--- a/22. Trương Thị Kim Uyên/Báo cáo đề tài.docx
+++ b/22. Trương Thị Kim Uyên/Báo cáo đề tài.docx
@@ -1,6 +1,6 @@
 
 <file path=word/document.xml><?xml version="1.0" encoding="utf-8"?>
-<w:document xmlns:wpc="http://schemas.microsoft.com/office/word/2010/wordprocessingCanvas" xmlns:cx="http://schemas.microsoft.com/office/drawing/2014/chartex" xmlns:cx1="http://schemas.microsoft.com/office/drawing/2015/9/8/chartex" xmlns:cx2="http://schemas.microsoft.com/office/drawing/2015/10/21/chartex" xmlns:cx3="http://schemas.microsoft.com/office/drawing/2016/5/9/chartex" xmlns:cx4="http://schemas.microsoft.com/office/drawing/2016/5/10/chartex" xmlns:cx5="http://schemas.microsoft.com/office/drawing/2016/5/11/chartex" xmlns:cx6="http://schemas.microsoft.com/office/drawing/2016/5/12/chartex" xmlns:cx7="http://schemas.microsoft.com/office/drawing/2016/5/13/chartex" xmlns:cx8="http://schemas.microsoft.com/office/drawing/2016/5/14/chartex" xmlns:mc="http://schemas.openxmlformats.org/markup-compatibility/2006" xmlns:aink="http://schemas.microsoft.com/office/drawing/2016/ink" xmlns:am3d="http://schemas.microsoft.com/office/drawing/2017/model3d" xmlns:o="urn:schemas-microsoft-com:office:office" xmlns:r="http://schemas.openxmlformats.org/officeDocument/2006/relationships" xmlns:m="http://schemas.openxmlformats.org/officeDocument/2006/math" xmlns:v="urn:schemas-microsoft-com:vml" xmlns:wp14="http://schemas.microsoft.com/office/word/2010/wordprocessingDrawing" xmlns:wp="http://schemas.openxmlformats.org/drawingml/2006/wordprocessingDrawing" xmlns:w10="urn:schemas-microsoft-com:office:word" xmlns:w="http://schemas.openxmlformats.org/wordprocessingml/2006/main" xmlns:w14="http://schemas.microsoft.com/office/word/2010/wordml" xmlns:w15="http://schemas.microsoft.com/office/word/2012/wordml" xmlns:w16cid="http://schemas.microsoft.com/office/word/2016/wordml/cid" xmlns:w16se="http://schemas.microsoft.com/office/word/2015/wordml/symex" xmlns:wpg="http://schemas.microsoft.com/office/word/2010/wordprocessingGroup" xmlns:wpi="http://schemas.microsoft.com/office/word/2010/wordprocessingInk" xmlns:wne="http://schemas.microsoft.com/office/word/2006/wordml" xmlns:wps="http://schemas.microsoft.com/office/word/2010/wordprocessingShape" mc:Ignorable="w14 w15 w16se w16cid wp14">
+<w:document xmlns:wpc="http://schemas.microsoft.com/office/word/2010/wordprocessingCanvas" xmlns:cx="http://schemas.microsoft.com/office/drawing/2014/chartex" xmlns:mc="http://schemas.openxmlformats.org/markup-compatibility/2006" xmlns:o="urn:schemas-microsoft-com:office:office" xmlns:r="http://schemas.openxmlformats.org/officeDocument/2006/relationships" xmlns:m="http://schemas.openxmlformats.org/officeDocument/2006/math" xmlns:v="urn:schemas-microsoft-com:vml" xmlns:wp14="http://schemas.microsoft.com/office/word/2010/wordprocessingDrawing" xmlns:wp="http://schemas.openxmlformats.org/drawingml/2006/wordprocessingDrawing" xmlns:w10="urn:schemas-microsoft-com:office:word" xmlns:w="http://schemas.openxmlformats.org/wordprocessingml/2006/main" xmlns:w14="http://schemas.microsoft.com/office/word/2010/wordml" xmlns:w15="http://schemas.microsoft.com/office/word/2012/wordml" xmlns:w16se="http://schemas.microsoft.com/office/word/2015/wordml/symex" xmlns:wpg="http://schemas.microsoft.com/office/word/2010/wordprocessingGroup" xmlns:wpi="http://schemas.microsoft.com/office/word/2010/wordprocessingInk" xmlns:wne="http://schemas.microsoft.com/office/word/2006/wordml" xmlns:wps="http://schemas.microsoft.com/office/word/2010/wordprocessingShape" mc:Ignorable="w14 w15 w16se wp14">
   <w:body>
     <w:p>
       <w:pPr>
@@ -90,6 +90,7 @@
           <w:noProof/>
           <w:sz w:val="24"/>
           <w:szCs w:val="24"/>
+          <w:lang w:eastAsia="ko-KR"/>
         </w:rPr>
         <w:drawing>
           <wp:inline distT="0" distB="0" distL="0" distR="0" wp14:anchorId="627B5D45" wp14:editId="16F43A85">
@@ -358,8 +359,6 @@
         </w:rPr>
         <w:t>&gt;</w:t>
       </w:r>
-      <w:bookmarkStart w:id="6" w:name="_GoBack"/>
-      <w:bookmarkEnd w:id="6"/>
     </w:p>
     <w:p>
       <w:pPr>
@@ -423,7 +422,7 @@
           <w:sz w:val="28"/>
         </w:rPr>
         <w:tab/>
-        <w:t>: &lt;Họ và tên</w:t>
+        <w:t xml:space="preserve">: </w:t>
       </w:r>
       <w:r>
         <w:rPr>
@@ -431,7 +430,15 @@
           <w:color w:val="000000"/>
           <w:sz w:val="28"/>
         </w:rPr>
-        <w:t xml:space="preserve"> SV&gt;</w:t>
+        <w:t>Trương Thị Kim Uyên</w:t>
+      </w:r>
+      <w:r>
+        <w:rPr>
+          <w:bCs/>
+          <w:color w:val="000000"/>
+          <w:sz w:val="28"/>
+        </w:rPr>
+        <w:tab/>
       </w:r>
     </w:p>
     <w:p>
@@ -478,7 +485,7 @@
           <w:color w:val="000000"/>
           <w:sz w:val="28"/>
         </w:rPr>
-        <w:t>&lt;Tên lớp&gt;</w:t>
+        <w:t>45K21.1</w:t>
       </w:r>
     </w:p>
     <w:p>
@@ -525,15 +532,47 @@
           <w:color w:val="000000"/>
           <w:sz w:val="28"/>
         </w:rPr>
-        <w:t>&lt;Tên đơn vị thực tập</w:t>
-      </w:r>
-      <w:r>
+        <w:t>VNPT IT-KV3</w:t>
+      </w:r>
+    </w:p>
+    <w:p>
+      <w:pPr>
+        <w:tabs>
+          <w:tab w:val="left" w:pos="4111"/>
+        </w:tabs>
+        <w:spacing w:before="0" w:after="0"/>
+        <w:ind w:firstLine="1134"/>
+        <w:jc w:val="left"/>
         <w:rPr>
           <w:bCs/>
           <w:color w:val="000000"/>
           <w:sz w:val="28"/>
         </w:rPr>
-        <w:t>&gt;</w:t>
+      </w:pPr>
+      <w:r>
+        <w:rPr>
+          <w:bCs/>
+          <w:color w:val="000000"/>
+          <w:sz w:val="28"/>
+        </w:rPr>
+        <w:t>Cán bộ hướng dẫn</w:t>
+      </w:r>
+      <w:r>
+        <w:rPr>
+          <w:bCs/>
+          <w:color w:val="000000"/>
+          <w:sz w:val="28"/>
+        </w:rPr>
+        <w:tab/>
+        <w:t xml:space="preserve">: </w:t>
+      </w:r>
+      <w:r>
+        <w:rPr>
+          <w:bCs/>
+          <w:color w:val="000000"/>
+          <w:sz w:val="28"/>
+        </w:rPr>
+        <w:t>Nguyễn Minh Trí</w:t>
       </w:r>
     </w:p>
     <w:p>
@@ -556,7 +595,7 @@
           <w:color w:val="000000"/>
           <w:sz w:val="28"/>
         </w:rPr>
-        <w:t>Cán bộ hướng dẫn</w:t>
+        <w:t>Giảng viên hướng dẫn</w:t>
       </w:r>
       <w:r>
         <w:rPr>
@@ -565,54 +604,22 @@
           <w:sz w:val="28"/>
         </w:rPr>
         <w:tab/>
-        <w:t>: &lt;Tên CB HD&gt; (nếu có)</w:t>
-      </w:r>
-    </w:p>
-    <w:p>
-      <w:pPr>
-        <w:tabs>
-          <w:tab w:val="left" w:pos="4111"/>
-        </w:tabs>
-        <w:spacing w:before="0" w:after="0"/>
-        <w:ind w:firstLine="1134"/>
-        <w:jc w:val="left"/>
+      </w:r>
+      <w:r>
         <w:rPr>
           <w:bCs/>
           <w:color w:val="000000"/>
           <w:sz w:val="28"/>
         </w:rPr>
-      </w:pPr>
+        <w:t xml:space="preserve">: </w:t>
+      </w:r>
       <w:r>
         <w:rPr>
           <w:bCs/>
           <w:color w:val="000000"/>
           <w:sz w:val="28"/>
         </w:rPr>
-        <w:t>Giảng viên hướng dẫn</w:t>
-      </w:r>
-      <w:r>
-        <w:rPr>
-          <w:bCs/>
-          <w:color w:val="000000"/>
-          <w:sz w:val="28"/>
-        </w:rPr>
-        <w:tab/>
-      </w:r>
-      <w:r>
-        <w:rPr>
-          <w:bCs/>
-          <w:color w:val="000000"/>
-          <w:sz w:val="28"/>
-        </w:rPr>
-        <w:t xml:space="preserve">: </w:t>
-      </w:r>
-      <w:r>
-        <w:rPr>
-          <w:bCs/>
-          <w:color w:val="000000"/>
-          <w:sz w:val="28"/>
-        </w:rPr>
-        <w:t>&lt;Học vị&gt;. &lt;Tên GV&gt;</w:t>
+        <w:t>ThS.Cao Thị Nhâm</w:t>
       </w:r>
     </w:p>
     <w:p>
@@ -747,7 +754,7 @@
           <w:sz w:val="32"/>
         </w:rPr>
       </w:pPr>
-      <w:bookmarkStart w:id="7" w:name="_Toc98339732"/>
+      <w:bookmarkStart w:id="6" w:name="_Toc98339732"/>
       <w:bookmarkEnd w:id="0"/>
       <w:bookmarkEnd w:id="1"/>
       <w:r>
@@ -776,7 +783,7 @@
         <w:t xml:space="preserve"> </w:t>
       </w:r>
       <w:r>
-        <w:tab/>
+        <w:t>Trương Thị Kim Uyên</w:t>
       </w:r>
     </w:p>
     <w:p>
@@ -796,6 +803,9 @@
         <w:t xml:space="preserve"> </w:t>
       </w:r>
       <w:r>
+        <w:t xml:space="preserve">45K21.1 </w:t>
+      </w:r>
+      <w:r>
         <w:tab/>
       </w:r>
       <w:r>
@@ -805,8 +815,19 @@
         <w:t xml:space="preserve"> </w:t>
       </w:r>
       <w:r>
-        <w:tab/>
-      </w:r>
+        <w:t xml:space="preserve">Thống kê – Tin học </w:t>
+      </w:r>
+    </w:p>
+    <w:p>
+      <w:pPr>
+        <w:shd w:val="clear" w:color="auto" w:fill="FFFFFF"/>
+        <w:tabs>
+          <w:tab w:val="left" w:leader="dot" w:pos="2552"/>
+          <w:tab w:val="left" w:leader="dot" w:pos="5103"/>
+          <w:tab w:val="right" w:leader="dot" w:pos="9027"/>
+        </w:tabs>
+        <w:spacing w:before="60" w:after="0" w:line="288" w:lineRule="auto"/>
+      </w:pPr>
       <w:r>
         <w:t>Trường</w:t>
       </w:r>
@@ -814,7 +835,7 @@
         <w:t xml:space="preserve">: </w:t>
       </w:r>
       <w:r>
-        <w:tab/>
+        <w:t xml:space="preserve">Đại học Kinh tế - Đại học Đà Nẵng </w:t>
       </w:r>
     </w:p>
     <w:p>
@@ -832,25 +853,17 @@
         <w:t>từ ngày</w:t>
       </w:r>
       <w:r>
+        <w:t xml:space="preserve">: …./……/ </w:t>
+      </w:r>
+      <w:r>
+        <w:t xml:space="preserve">2022 </w:t>
+      </w:r>
+      <w:r>
+        <w:t>đến ngày</w:t>
+      </w:r>
+      <w:r>
         <w:t xml:space="preserve">: </w:t>
       </w:r>
-      <w:proofErr w:type="gramStart"/>
-      <w:r>
-        <w:t>…./</w:t>
-      </w:r>
-      <w:proofErr w:type="gramEnd"/>
-      <w:r>
-        <w:t xml:space="preserve">……/ </w:t>
-      </w:r>
-      <w:r>
-        <w:t xml:space="preserve">2022 </w:t>
-      </w:r>
-      <w:r>
-        <w:t>đến ngày</w:t>
-      </w:r>
-      <w:r>
-        <w:t xml:space="preserve">: </w:t>
-      </w:r>
       <w:r>
         <w:t>...</w:t>
       </w:r>
@@ -882,7 +895,7 @@
         <w:t xml:space="preserve"> </w:t>
       </w:r>
       <w:r>
-        <w:tab/>
+        <w:t>VBPT IT-KV3</w:t>
       </w:r>
     </w:p>
     <w:p>
@@ -892,20 +905,34 @@
           <w:tab w:val="right" w:leader="dot" w:pos="9027"/>
         </w:tabs>
         <w:spacing w:before="60" w:after="0" w:line="288" w:lineRule="auto"/>
+        <w:rPr>
+          <w:color w:val="202124"/>
+          <w:shd w:val="clear" w:color="auto" w:fill="FFFFFF"/>
+        </w:rPr>
       </w:pPr>
       <w:r>
         <w:t>Địa chỉ:</w:t>
       </w:r>
       <w:r>
-        <w:t xml:space="preserve"> </w:t>
-      </w:r>
-      <w:r>
-        <w:tab/>
+        <w:t xml:space="preserve"> Tầng 7</w:t>
+      </w:r>
+      <w:r>
+        <w:t xml:space="preserve">, </w:t>
+      </w:r>
+      <w:r>
+        <w:rPr>
+          <w:color w:val="202124"/>
+          <w:shd w:val="clear" w:color="auto" w:fill="FFFFFF"/>
+        </w:rPr>
+        <w:t>344 Đ. 2 Tháng 9, Hoà Cường Bắc, Hải Châu, Đà Nẵng</w:t>
       </w:r>
     </w:p>
     <w:p>
       <w:pPr>
         <w:shd w:val="clear" w:color="auto" w:fill="FFFFFF"/>
+        <w:tabs>
+          <w:tab w:val="right" w:leader="dot" w:pos="9027"/>
+        </w:tabs>
         <w:spacing w:before="60" w:after="0" w:line="288" w:lineRule="auto"/>
       </w:pPr>
       <w:r>
@@ -1261,15 +1288,7 @@
       </w:pPr>
       <w:r>
         <w:tab/>
-        <w:t>……</w:t>
-      </w:r>
-      <w:proofErr w:type="gramStart"/>
-      <w:r>
-        <w:t>…..</w:t>
-      </w:r>
-      <w:proofErr w:type="gramEnd"/>
-      <w:r>
-        <w:t>, n</w:t>
+        <w:t>……….., n</w:t>
       </w:r>
       <w:r>
         <w:t>gày</w:t>
@@ -1387,21 +1406,21 @@
           <w:b w:val="0"/>
         </w:rPr>
       </w:pPr>
-      <w:bookmarkStart w:id="8" w:name="_Toc98339733"/>
+      <w:bookmarkStart w:id="7" w:name="_Toc98339733"/>
+      <w:bookmarkEnd w:id="6"/>
+      <w:r>
+        <w:t xml:space="preserve">LỜI </w:t>
+      </w:r>
+      <w:r>
+        <w:rPr>
+          <w:sz w:val="30"/>
+        </w:rPr>
+        <w:t>CẢM</w:t>
+      </w:r>
+      <w:r>
+        <w:t xml:space="preserve"> ƠN</w:t>
+      </w:r>
       <w:bookmarkEnd w:id="7"/>
-      <w:r>
-        <w:t xml:space="preserve">LỜI </w:t>
-      </w:r>
-      <w:r>
-        <w:rPr>
-          <w:sz w:val="30"/>
-        </w:rPr>
-        <w:t>CẢM</w:t>
-      </w:r>
-      <w:r>
-        <w:t xml:space="preserve"> ƠN</w:t>
-      </w:r>
-      <w:bookmarkEnd w:id="8"/>
     </w:p>
     <w:p>
       <w:pPr>
@@ -1437,12 +1456,12 @@
           <w:b w:val="0"/>
         </w:rPr>
       </w:pPr>
-      <w:bookmarkStart w:id="9" w:name="_Toc98339734"/>
+      <w:bookmarkStart w:id="8" w:name="_Toc98339734"/>
       <w:r>
         <w:lastRenderedPageBreak/>
         <w:t>LỜI CAM ĐOAN</w:t>
       </w:r>
-      <w:bookmarkEnd w:id="9"/>
+      <w:bookmarkEnd w:id="8"/>
     </w:p>
     <w:p>
       <w:pPr>
@@ -1659,16 +1678,16 @@
           <w:numId w:val="0"/>
         </w:numPr>
       </w:pPr>
-      <w:bookmarkStart w:id="10" w:name="_Toc342760180"/>
-      <w:bookmarkStart w:id="11" w:name="_Toc343172865"/>
-      <w:bookmarkStart w:id="12" w:name="_Toc98339735"/>
+      <w:bookmarkStart w:id="9" w:name="_Toc342760180"/>
+      <w:bookmarkStart w:id="10" w:name="_Toc343172865"/>
+      <w:bookmarkStart w:id="11" w:name="_Toc98339735"/>
       <w:r>
         <w:lastRenderedPageBreak/>
         <w:t>MỤC LỤC</w:t>
       </w:r>
+      <w:bookmarkEnd w:id="9"/>
       <w:bookmarkEnd w:id="10"/>
       <w:bookmarkEnd w:id="11"/>
-      <w:bookmarkEnd w:id="12"/>
     </w:p>
     <w:p>
       <w:pPr>
@@ -3955,7 +3974,7 @@
           <w:szCs w:val="32"/>
         </w:rPr>
       </w:pPr>
-      <w:bookmarkStart w:id="13" w:name="_Toc342760181"/>
+      <w:bookmarkStart w:id="12" w:name="_Toc342760181"/>
       <w:r>
         <w:rPr>
           <w:sz w:val="28"/>
@@ -3971,13 +3990,13 @@
           <w:numId w:val="0"/>
         </w:numPr>
       </w:pPr>
-      <w:bookmarkStart w:id="14" w:name="_Toc98339736"/>
+      <w:bookmarkStart w:id="13" w:name="_Toc98339736"/>
       <w:r>
         <w:lastRenderedPageBreak/>
         <w:t>DANH MỤC HÌNH ẢNH</w:t>
       </w:r>
+      <w:bookmarkEnd w:id="12"/>
       <w:bookmarkEnd w:id="13"/>
-      <w:bookmarkEnd w:id="14"/>
     </w:p>
     <w:p>
       <w:pPr>
@@ -4148,14 +4167,14 @@
           <w:numId w:val="0"/>
         </w:numPr>
       </w:pPr>
-      <w:bookmarkStart w:id="15" w:name="_Toc342760182"/>
-      <w:bookmarkStart w:id="16" w:name="_Toc98339737"/>
+      <w:bookmarkStart w:id="14" w:name="_Toc342760182"/>
+      <w:bookmarkStart w:id="15" w:name="_Toc98339737"/>
       <w:r>
         <w:lastRenderedPageBreak/>
         <w:t>DANH MỤC BẢNG BIỂU</w:t>
       </w:r>
+      <w:bookmarkEnd w:id="14"/>
       <w:bookmarkEnd w:id="15"/>
-      <w:bookmarkEnd w:id="16"/>
     </w:p>
     <w:p>
       <w:pPr>
@@ -4297,8 +4316,8 @@
           <w:numId w:val="0"/>
         </w:numPr>
       </w:pPr>
-      <w:bookmarkStart w:id="17" w:name="_Toc342760183"/>
-      <w:bookmarkStart w:id="18" w:name="_Toc98339738"/>
+      <w:bookmarkStart w:id="16" w:name="_Toc342760183"/>
+      <w:bookmarkStart w:id="17" w:name="_Toc98339738"/>
       <w:r>
         <w:lastRenderedPageBreak/>
         <w:t>DANH</w:t>
@@ -4333,8 +4352,8 @@
       <w:r>
         <w:t>TẮT</w:t>
       </w:r>
+      <w:bookmarkEnd w:id="16"/>
       <w:bookmarkEnd w:id="17"/>
-      <w:bookmarkEnd w:id="18"/>
     </w:p>
     <w:p>
       <w:pPr>
@@ -4348,10 +4367,10 @@
           <w:kern w:val="32"/>
         </w:rPr>
       </w:pPr>
-      <w:bookmarkStart w:id="19" w:name="OLE_LINK5"/>
-      <w:bookmarkStart w:id="20" w:name="OLE_LINK6"/>
-      <w:bookmarkStart w:id="21" w:name="_Hlk71471991"/>
-      <w:bookmarkStart w:id="22" w:name="OLE_LINK14"/>
+      <w:bookmarkStart w:id="18" w:name="OLE_LINK5"/>
+      <w:bookmarkStart w:id="19" w:name="OLE_LINK6"/>
+      <w:bookmarkStart w:id="20" w:name="_Hlk71471991"/>
+      <w:bookmarkStart w:id="21" w:name="OLE_LINK14"/>
       <w:r>
         <w:rPr>
           <w:b/>
@@ -4397,10 +4416,10 @@
         <w:t>ficial Intelligence</w:t>
       </w:r>
     </w:p>
+    <w:bookmarkEnd w:id="18"/>
     <w:bookmarkEnd w:id="19"/>
     <w:bookmarkEnd w:id="20"/>
     <w:bookmarkEnd w:id="21"/>
-    <w:bookmarkEnd w:id="22"/>
     <w:p>
       <w:pPr>
         <w:tabs>
@@ -4435,8 +4454,8 @@
           <w:szCs w:val="56"/>
         </w:rPr>
       </w:pPr>
-      <w:bookmarkStart w:id="23" w:name="_Toc339315370"/>
-      <w:bookmarkStart w:id="24" w:name="_Toc342760184"/>
+      <w:bookmarkStart w:id="22" w:name="_Toc339315370"/>
+      <w:bookmarkStart w:id="23" w:name="_Toc342760184"/>
       <w:r>
         <w:br w:type="page"/>
       </w:r>
@@ -4469,11 +4488,11 @@
           <w:lang w:val="de-DE"/>
         </w:rPr>
       </w:pPr>
-      <w:bookmarkStart w:id="25" w:name="_Toc339315372"/>
-      <w:bookmarkStart w:id="26" w:name="_Toc342760186"/>
-      <w:bookmarkStart w:id="27" w:name="_Toc98339739"/>
+      <w:bookmarkStart w:id="24" w:name="_Toc339315372"/>
+      <w:bookmarkStart w:id="25" w:name="_Toc342760186"/>
+      <w:bookmarkStart w:id="26" w:name="_Toc98339739"/>
+      <w:bookmarkEnd w:id="22"/>
       <w:bookmarkEnd w:id="23"/>
-      <w:bookmarkEnd w:id="24"/>
       <w:r>
         <w:rPr>
           <w:lang w:val="de-DE"/>
@@ -4481,9 +4500,9 @@
         <w:lastRenderedPageBreak/>
         <w:t>LỜI MỞ ĐẦU</w:t>
       </w:r>
+      <w:bookmarkEnd w:id="24"/>
       <w:bookmarkEnd w:id="25"/>
       <w:bookmarkEnd w:id="26"/>
-      <w:bookmarkEnd w:id="27"/>
     </w:p>
     <w:p>
       <w:pPr>
@@ -4512,23 +4531,41 @@
     <w:p>
       <w:pPr>
         <w:pStyle w:val="Nomal-"/>
-      </w:pPr>
-      <w:r>
+        <w:rPr>
+          <w:lang w:val="de-DE"/>
+        </w:rPr>
+      </w:pPr>
+      <w:r>
+        <w:rPr>
+          <w:lang w:val="de-DE"/>
+        </w:rPr>
         <w:t>Đ</w:t>
       </w:r>
       <w:r>
+        <w:rPr>
+          <w:lang w:val="de-DE"/>
+        </w:rPr>
         <w:t>ề</w:t>
       </w:r>
       <w:r>
+        <w:rPr>
+          <w:lang w:val="de-DE"/>
+        </w:rPr>
         <w:t xml:space="preserve"> tài này nghiên cứu </w:t>
       </w:r>
       <w:r>
+        <w:rPr>
+          <w:lang w:val="de-DE"/>
+        </w:rPr>
         <w:t>…</w:t>
       </w:r>
     </w:p>
     <w:p>
       <w:pPr>
         <w:pStyle w:val="Nomal-"/>
+        <w:rPr>
+          <w:lang w:val="de-DE"/>
+        </w:rPr>
       </w:pPr>
     </w:p>
     <w:p>
@@ -4644,6 +4681,7 @@
         <w:ind w:left="284" w:hanging="284"/>
         <w:rPr>
           <w:rFonts w:eastAsiaTheme="minorHAnsi"/>
+          <w:lang w:val="de-DE"/>
         </w:rPr>
       </w:pPr>
       <w:r>
@@ -4702,7 +4740,7 @@
           <w:lang w:val="de-DE"/>
         </w:rPr>
       </w:pPr>
-      <w:bookmarkStart w:id="28" w:name="_Hlk70968157"/>
+      <w:bookmarkStart w:id="27" w:name="_Hlk70968157"/>
       <w:r>
         <w:rPr>
           <w:rFonts w:eastAsiaTheme="minorHAnsi"/>
@@ -4760,7 +4798,7 @@
         </w:rPr>
         <w:t>nội dung và phần kết luận</w:t>
       </w:r>
-      <w:bookmarkEnd w:id="28"/>
+      <w:bookmarkEnd w:id="27"/>
       <w:r>
         <w:rPr>
           <w:rFonts w:eastAsiaTheme="minorHAnsi"/>
@@ -4873,282 +4911,906 @@
     <w:p>
       <w:pPr>
         <w:pStyle w:val="Nomal-"/>
-      </w:pPr>
-      <w:r>
+        <w:rPr>
+          <w:lang w:val="de-DE"/>
+        </w:rPr>
+      </w:pPr>
+      <w:r>
+        <w:rPr>
+          <w:lang w:val="de-DE"/>
+        </w:rPr>
         <w:t>Kết luận và hướng phát triển</w:t>
       </w:r>
       <w:r>
+        <w:rPr>
+          <w:lang w:val="de-DE"/>
+        </w:rPr>
         <w:br w:type="page"/>
       </w:r>
     </w:p>
     <w:p>
       <w:pPr>
         <w:pStyle w:val="Heading1"/>
-      </w:pPr>
-      <w:bookmarkStart w:id="29" w:name="_Toc98339740"/>
-      <w:bookmarkStart w:id="30" w:name="_Toc428093756"/>
-      <w:r>
+        <w:rPr>
+          <w:lang w:val="de-DE"/>
+        </w:rPr>
+      </w:pPr>
+      <w:bookmarkStart w:id="28" w:name="_Toc98339740"/>
+      <w:bookmarkStart w:id="29" w:name="_Toc428093756"/>
+      <w:r>
+        <w:rPr>
+          <w:lang w:val="de-DE"/>
+        </w:rPr>
         <w:lastRenderedPageBreak/>
         <w:t xml:space="preserve">TỔNG QUAN </w:t>
       </w:r>
-      <w:r>
-        <w:t>…</w:t>
-      </w:r>
-      <w:bookmarkEnd w:id="29"/>
-    </w:p>
+      <w:bookmarkEnd w:id="28"/>
+      <w:r>
+        <w:rPr>
+          <w:lang w:val="de-DE"/>
+        </w:rPr>
+        <w:t>về kiểm thử phần mềm</w:t>
+      </w:r>
+    </w:p>
+    <w:bookmarkEnd w:id="29"/>
     <w:p>
       <w:pPr>
         <w:pStyle w:val="Heading2"/>
-      </w:pPr>
-      <w:bookmarkStart w:id="31" w:name="_Toc98339741"/>
-      <w:bookmarkEnd w:id="30"/>
-      <w:r>
-        <w:t>Mục 1.1</w:t>
-      </w:r>
-      <w:bookmarkEnd w:id="31"/>
+        <w:rPr>
+          <w:lang w:val="de-DE"/>
+        </w:rPr>
+      </w:pPr>
+      <w:r>
+        <w:rPr>
+          <w:lang w:val="de-DE"/>
+        </w:rPr>
+        <w:t xml:space="preserve">Kiểm thử phần mềm là gì? </w:t>
+      </w:r>
     </w:p>
     <w:p>
       <w:pPr>
         <w:pStyle w:val="Heading3"/>
-      </w:pPr>
-      <w:bookmarkStart w:id="32" w:name="_Toc98339742"/>
-      <w:r>
-        <w:t>Mục 1.1.1</w:t>
-      </w:r>
-      <w:bookmarkEnd w:id="32"/>
-      <w:r>
-        <w:t xml:space="preserve"> </w:t>
-      </w:r>
-    </w:p>
-    <w:p>
-      <w:r>
-        <w:t>Ngôn ngữ lập trình …</w:t>
-      </w:r>
-      <w:r>
-        <w:t xml:space="preserve"> </w:t>
-      </w:r>
-      <w:r>
-        <w:t>[1]</w:t>
-      </w:r>
-      <w:r>
-        <w:t>.</w:t>
-      </w:r>
-    </w:p>
-    <w:p>
-      <w:pPr>
-        <w:spacing w:after="120"/>
-        <w:ind w:firstLine="0"/>
-        <w:jc w:val="center"/>
-      </w:pPr>
-      <w:r>
-        <w:rPr>
-          <w:noProof/>
-        </w:rPr>
-        <w:drawing>
-          <wp:inline distT="0" distB="0" distL="0" distR="0" wp14:anchorId="0BDE6F41" wp14:editId="21704967">
-            <wp:extent cx="2141855" cy="2141855"/>
-            <wp:effectExtent l="0" t="0" r="0" b="0"/>
-            <wp:docPr id="3" name="Picture 3" descr="C:\Users\PHAN DINH VAN\AppData\Local\Microsoft\Windows\INetCache\Content.MSO\ABBFFA6A.tmp"/>
-            <wp:cNvGraphicFramePr>
-              <a:graphicFrameLocks xmlns:a="http://schemas.openxmlformats.org/drawingml/2006/main" noChangeAspect="1"/>
-            </wp:cNvGraphicFramePr>
-            <a:graphic xmlns:a="http://schemas.openxmlformats.org/drawingml/2006/main">
-              <a:graphicData uri="http://schemas.openxmlformats.org/drawingml/2006/picture">
-                <pic:pic xmlns:pic="http://schemas.openxmlformats.org/drawingml/2006/picture">
-                  <pic:nvPicPr>
-                    <pic:cNvPr id="0" name="Picture 11" descr="C:\Users\PHAN DINH VAN\AppData\Local\Microsoft\Windows\INetCache\Content.MSO\ABBFFA6A.tmp"/>
-                    <pic:cNvPicPr>
-                      <a:picLocks noChangeAspect="1" noChangeArrowheads="1"/>
-                    </pic:cNvPicPr>
-                  </pic:nvPicPr>
-                  <pic:blipFill>
-                    <a:blip r:embed="rId17">
-                      <a:extLst>
-                        <a:ext uri="{28A0092B-C50C-407E-A947-70E740481C1C}">
-                          <a14:useLocalDpi xmlns:a14="http://schemas.microsoft.com/office/drawing/2010/main" val="0"/>
-                        </a:ext>
-                      </a:extLst>
-                    </a:blip>
-                    <a:srcRect/>
-                    <a:stretch>
-                      <a:fillRect/>
-                    </a:stretch>
-                  </pic:blipFill>
-                  <pic:spPr bwMode="auto">
-                    <a:xfrm>
-                      <a:off x="0" y="0"/>
-                      <a:ext cx="2141855" cy="2141855"/>
-                    </a:xfrm>
-                    <a:prstGeom prst="rect">
-                      <a:avLst/>
-                    </a:prstGeom>
-                    <a:noFill/>
-                    <a:ln>
-                      <a:noFill/>
-                    </a:ln>
-                  </pic:spPr>
-                </pic:pic>
-              </a:graphicData>
-            </a:graphic>
-          </wp:inline>
-        </w:drawing>
-      </w:r>
-    </w:p>
-    <w:p>
-      <w:pPr>
-        <w:pStyle w:val="Caption"/>
-      </w:pPr>
-      <w:bookmarkStart w:id="33" w:name="_Ref74234692"/>
-      <w:bookmarkStart w:id="34" w:name="_Toc98336120"/>
-      <w:r>
-        <w:t xml:space="preserve">Hình </w:t>
-      </w:r>
-      <w:r>
-        <w:fldChar w:fldCharType="begin"/>
-      </w:r>
-      <w:r>
-        <w:instrText xml:space="preserve"> STYLEREF 1 \s </w:instrText>
-      </w:r>
-      <w:r>
-        <w:fldChar w:fldCharType="separate"/>
-      </w:r>
-      <w:r>
-        <w:rPr>
-          <w:noProof/>
-        </w:rPr>
-        <w:t>1</w:t>
-      </w:r>
-      <w:r>
-        <w:rPr>
-          <w:noProof/>
-        </w:rPr>
-        <w:fldChar w:fldCharType="end"/>
-      </w:r>
-      <w:r>
-        <w:t>.</w:t>
-      </w:r>
-      <w:r>
-        <w:fldChar w:fldCharType="begin"/>
-      </w:r>
-      <w:r>
-        <w:instrText xml:space="preserve"> SEQ Hình \* ARABIC \s 1 </w:instrText>
-      </w:r>
-      <w:r>
-        <w:fldChar w:fldCharType="separate"/>
-      </w:r>
-      <w:r>
-        <w:rPr>
-          <w:noProof/>
-        </w:rPr>
-        <w:t>1</w:t>
-      </w:r>
-      <w:r>
-        <w:rPr>
-          <w:noProof/>
-        </w:rPr>
-        <w:fldChar w:fldCharType="end"/>
-      </w:r>
-      <w:bookmarkEnd w:id="33"/>
-      <w:r>
-        <w:t xml:space="preserve"> </w:t>
-      </w:r>
-      <w:r>
-        <w:t>Ngôn ngữ lập trình Python</w:t>
-      </w:r>
-      <w:bookmarkEnd w:id="34"/>
-      <w:r>
-        <w:t xml:space="preserve"> </w:t>
-      </w:r>
-    </w:p>
-    <w:p>
-      <w:r>
-        <w:t>Ngôn ngữ lập trình Python (</w:t>
-      </w:r>
-      <w:r>
-        <w:fldChar w:fldCharType="begin"/>
-      </w:r>
-      <w:r>
-        <w:instrText xml:space="preserve"> REF _Ref74234692 \h </w:instrText>
-      </w:r>
-      <w:r>
-        <w:fldChar w:fldCharType="separate"/>
-      </w:r>
-      <w:r>
-        <w:t xml:space="preserve">Hình </w:t>
-      </w:r>
-      <w:r>
-        <w:rPr>
-          <w:noProof/>
-        </w:rPr>
-        <w:t>1</w:t>
-      </w:r>
-      <w:r>
-        <w:t>.</w:t>
-      </w:r>
-      <w:r>
-        <w:rPr>
-          <w:noProof/>
-        </w:rPr>
-        <w:t>1</w:t>
-      </w:r>
-      <w:r>
-        <w:fldChar w:fldCharType="end"/>
-      </w:r>
-      <w:r>
-        <w:t>)</w:t>
-      </w:r>
-      <w:r>
-        <w:t xml:space="preserve"> </w:t>
-      </w:r>
-      <w:r>
-        <w:t xml:space="preserve">là ngôn ngữ </w:t>
+        <w:rPr>
+          <w:lang w:val="de-DE"/>
+        </w:rPr>
+      </w:pPr>
+      <w:r>
+        <w:rPr>
+          <w:lang w:val="de-DE"/>
+        </w:rPr>
+        <w:t xml:space="preserve">Khái niệm </w:t>
       </w:r>
     </w:p>
     <w:p>
       <w:pPr>
         <w:pStyle w:val="Caption"/>
         <w:spacing w:before="120"/>
-      </w:pPr>
+        <w:ind w:left="720"/>
+        <w:jc w:val="both"/>
+        <w:rPr>
+          <w:lang w:val="de-DE"/>
+        </w:rPr>
+      </w:pPr>
+      <w:r>
+        <w:rPr>
+          <w:lang w:val="de-DE"/>
+        </w:rPr>
+        <w:t xml:space="preserve">Kiểm thử phần mềm là quy trình kiểm tra </w:t>
+      </w:r>
+      <w:r>
+        <w:rPr>
+          <w:lang w:val="de-DE"/>
+        </w:rPr>
+        <w:t>một hệ thống, ứng dụng phần mềm để nhằm đảm bảo chất lượng của phầm mềm đã hoàn chỉnh chưa, còn thiếu sót những gì, những chức năng nào đã hoàn thiện và những chức năng nào còn gặp những lỗi gì, nó có đáp ứng được những yê</w:t>
+      </w:r>
+      <w:r>
+        <w:rPr>
+          <w:lang w:val="de-DE"/>
+        </w:rPr>
+        <w:t xml:space="preserve">u cầu mà khách hàng đưa ra. </w:t>
+      </w:r>
     </w:p>
     <w:p>
       <w:pPr>
         <w:pStyle w:val="Heading3"/>
-      </w:pPr>
-      <w:bookmarkStart w:id="35" w:name="_Toc98339743"/>
-      <w:r>
-        <w:t>Mục 1.1.2</w:t>
-      </w:r>
-      <w:bookmarkEnd w:id="35"/>
-      <w:r>
+        <w:rPr>
+          <w:lang w:val="de-DE"/>
+        </w:rPr>
+      </w:pPr>
+      <w:r>
+        <w:rPr>
+          <w:lang w:val="de-DE"/>
+        </w:rPr>
+        <w:t>Những loại kiểm thử phần mềm</w:t>
+      </w:r>
+    </w:p>
+    <w:p>
+      <w:pPr>
+        <w:pStyle w:val="Heading5"/>
+      </w:pPr>
+      <w:r>
+        <w:t>Manual testing</w:t>
+      </w:r>
+    </w:p>
+    <w:p>
+      <w:pPr>
+        <w:ind w:left="288"/>
+      </w:pPr>
+      <w:r>
+        <w:t xml:space="preserve">Là một loại kiểm thử truyền thống. Các quy trình kiểm thử đều sẽ thực hiện bằng tay bởi các kiểm thử viên mà không thông qua những công cụ hỗ trợ nào. </w:t>
+      </w:r>
+    </w:p>
+    <w:p>
+      <w:pPr>
+        <w:pStyle w:val="Heading3"/>
+        <w:numPr>
+          <w:ilvl w:val="0"/>
+          <w:numId w:val="0"/>
+        </w:numPr>
+        <w:shd w:val="clear" w:color="auto" w:fill="FFFFFF"/>
+        <w:spacing w:before="300" w:after="150"/>
+        <w:ind w:left="720" w:hanging="720"/>
+        <w:rPr>
+          <w:rFonts w:cs="Times New Roman"/>
+          <w:bCs w:val="0"/>
+          <w:i w:val="0"/>
+          <w:color w:val="333333"/>
+        </w:rPr>
+      </w:pPr>
+      <w:r>
+        <w:rPr>
+          <w:rStyle w:val="Strong"/>
+          <w:rFonts w:ascii="Arial" w:hAnsi="Arial"/>
+          <w:b/>
+          <w:bCs/>
+          <w:color w:val="333333"/>
+          <w:sz w:val="24"/>
+          <w:szCs w:val="24"/>
+        </w:rPr>
         <w:t xml:space="preserve"> </w:t>
       </w:r>
-    </w:p>
-    <w:p>
-      <w:r>
-        <w:t>Nội dung…, nếu có trích dẫn</w:t>
-      </w:r>
-      <w:r>
-        <w:t xml:space="preserve"> [2]</w:t>
-      </w:r>
-      <w:r>
+      <w:r>
+        <w:rPr>
+          <w:rStyle w:val="Strong"/>
+          <w:rFonts w:cs="Times New Roman"/>
+          <w:bCs/>
+          <w:i w:val="0"/>
+          <w:color w:val="333333"/>
+        </w:rPr>
+        <w:tab/>
+      </w:r>
+      <w:r>
+        <w:rPr>
+          <w:rStyle w:val="Strong"/>
+          <w:rFonts w:cs="Times New Roman"/>
+          <w:bCs/>
+          <w:i w:val="0"/>
+          <w:color w:val="333333"/>
+        </w:rPr>
+        <w:t>Về ưu điểm</w:t>
+      </w:r>
+    </w:p>
+    <w:p>
+      <w:pPr>
+        <w:numPr>
+          <w:ilvl w:val="0"/>
+          <w:numId w:val="39"/>
+        </w:numPr>
+        <w:shd w:val="clear" w:color="auto" w:fill="FFFFFF"/>
+        <w:spacing w:before="0" w:after="0" w:line="240" w:lineRule="auto"/>
+        <w:ind w:left="0"/>
+        <w:jc w:val="left"/>
+        <w:rPr>
+          <w:color w:val="333333"/>
+        </w:rPr>
+      </w:pPr>
+      <w:r>
+        <w:rPr>
+          <w:color w:val="333333"/>
+        </w:rPr>
+        <w:t>Hầu hết, các tester sẽ dễ dàng hơn trong việc test giao diện giúp mang lại những phản hồi nhanh chóng và trực quan nhất về giao diện ứng dụng của phần mềm cần test.</w:t>
+      </w:r>
+    </w:p>
+    <w:p>
+      <w:pPr>
+        <w:numPr>
+          <w:ilvl w:val="0"/>
+          <w:numId w:val="39"/>
+        </w:numPr>
+        <w:shd w:val="clear" w:color="auto" w:fill="FFFFFF"/>
+        <w:spacing w:before="0" w:after="0" w:line="240" w:lineRule="auto"/>
+        <w:ind w:left="0"/>
+        <w:jc w:val="left"/>
+        <w:rPr>
+          <w:color w:val="333333"/>
+        </w:rPr>
+      </w:pPr>
+      <w:r>
+        <w:rPr>
+          <w:color w:val="333333"/>
+        </w:rPr>
+        <w:t>Nếu như chương trình có thay đổi nhỏ, thì Manual Testing sẽ không phải mất quá nhiều thời gian cho việc kiểm tra đối với những trường hợp kiểm thử.</w:t>
+      </w:r>
+    </w:p>
+    <w:p>
+      <w:pPr>
+        <w:numPr>
+          <w:ilvl w:val="0"/>
+          <w:numId w:val="39"/>
+        </w:numPr>
+        <w:shd w:val="clear" w:color="auto" w:fill="FFFFFF"/>
+        <w:spacing w:before="0" w:after="0" w:line="240" w:lineRule="auto"/>
+        <w:ind w:left="0"/>
+        <w:jc w:val="left"/>
+        <w:rPr>
+          <w:color w:val="333333"/>
+        </w:rPr>
+      </w:pPr>
+      <w:r>
+        <w:rPr>
+          <w:color w:val="333333"/>
+        </w:rPr>
+        <w:t>Các tester sẽ có nhiều hơn cơ hội cho việc khám phá kiếm thử. Từ đó, hiểu thêm về những lỗi phát sinh khó phát hiện để có thể nâng cao được tay nghề cho tester.</w:t>
+      </w:r>
+    </w:p>
+    <w:p>
+      <w:pPr>
+        <w:pStyle w:val="Heading3"/>
+        <w:numPr>
+          <w:ilvl w:val="0"/>
+          <w:numId w:val="0"/>
+        </w:numPr>
+        <w:shd w:val="clear" w:color="auto" w:fill="FFFFFF"/>
+        <w:spacing w:before="300" w:after="150"/>
+        <w:ind w:left="720"/>
+        <w:rPr>
+          <w:rFonts w:cs="Times New Roman"/>
+          <w:bCs w:val="0"/>
+          <w:i w:val="0"/>
+          <w:color w:val="333333"/>
+        </w:rPr>
+      </w:pPr>
+      <w:r>
+        <w:rPr>
+          <w:rStyle w:val="Strong"/>
+          <w:rFonts w:cs="Times New Roman"/>
+          <w:bCs/>
+          <w:i w:val="0"/>
+          <w:color w:val="333333"/>
+        </w:rPr>
+        <w:t>Về nhược điểm</w:t>
+      </w:r>
+    </w:p>
+    <w:p>
+      <w:pPr>
+        <w:numPr>
+          <w:ilvl w:val="0"/>
+          <w:numId w:val="40"/>
+        </w:numPr>
+        <w:shd w:val="clear" w:color="auto" w:fill="FFFFFF"/>
+        <w:spacing w:before="0" w:after="0" w:line="240" w:lineRule="auto"/>
+        <w:ind w:left="0"/>
+        <w:jc w:val="left"/>
+        <w:rPr>
+          <w:color w:val="333333"/>
+        </w:rPr>
+      </w:pPr>
+      <w:r>
+        <w:rPr>
+          <w:color w:val="333333"/>
+        </w:rPr>
+        <w:t>MT sẽ tiêu tốn nhiều thời gian cũng như công sức của tester hơn trong việc phát hiện ra các lỗi bug.</w:t>
+      </w:r>
+    </w:p>
+    <w:p>
+      <w:pPr>
+        <w:numPr>
+          <w:ilvl w:val="0"/>
+          <w:numId w:val="41"/>
+        </w:numPr>
+        <w:shd w:val="clear" w:color="auto" w:fill="FFFFFF"/>
+        <w:spacing w:before="0" w:after="0" w:line="240" w:lineRule="auto"/>
+        <w:ind w:left="0"/>
+        <w:jc w:val="left"/>
+        <w:rPr>
+          <w:color w:val="333333"/>
+        </w:rPr>
+      </w:pPr>
+      <w:r>
+        <w:rPr>
+          <w:color w:val="333333"/>
+        </w:rPr>
+        <w:t>Kết quả tìm thấy thường ít được tin cậy hơn bởi có thể do những sai sót của con người khi thực hiện.</w:t>
+      </w:r>
+    </w:p>
+    <w:p>
+      <w:pPr>
+        <w:numPr>
+          <w:ilvl w:val="0"/>
+          <w:numId w:val="41"/>
+        </w:numPr>
+        <w:shd w:val="clear" w:color="auto" w:fill="FFFFFF"/>
+        <w:spacing w:before="0" w:after="0" w:line="240" w:lineRule="auto"/>
+        <w:ind w:left="0"/>
+        <w:jc w:val="left"/>
+        <w:rPr>
+          <w:color w:val="333333"/>
+        </w:rPr>
+      </w:pPr>
+      <w:r>
+        <w:rPr>
+          <w:color w:val="333333"/>
+        </w:rPr>
+        <w:t>Đối với những task công việc lớn có dạng như: performance testing và stress testing; thì công việc đòi hỏi phải có những tools thực sự chuyên nghiệp để có thể hỗ trợ kỹ thuật manual testing nên việc thực hiện sẽ rất khó.</w:t>
+      </w:r>
+    </w:p>
+    <w:p>
+      <w:pPr>
+        <w:numPr>
+          <w:ilvl w:val="0"/>
+          <w:numId w:val="42"/>
+        </w:numPr>
+        <w:shd w:val="clear" w:color="auto" w:fill="FFFFFF"/>
+        <w:spacing w:before="0" w:after="0" w:line="240" w:lineRule="auto"/>
+        <w:ind w:left="0"/>
+        <w:jc w:val="left"/>
+        <w:rPr>
+          <w:color w:val="333333"/>
+        </w:rPr>
+      </w:pPr>
+      <w:r>
+        <w:rPr>
+          <w:color w:val="333333"/>
+        </w:rPr>
+        <w:t>Việc sử dụng Manual Testing sẽ giúp bạn phát hiện lỗi thường ít hơn so với kỹ thuật tự động test.</w:t>
+      </w:r>
+    </w:p>
+    <w:p>
+      <w:pPr>
+        <w:numPr>
+          <w:ilvl w:val="0"/>
+          <w:numId w:val="42"/>
+        </w:numPr>
+        <w:shd w:val="clear" w:color="auto" w:fill="FFFFFF"/>
+        <w:spacing w:before="0" w:after="0" w:line="240" w:lineRule="auto"/>
+        <w:ind w:left="0"/>
+        <w:jc w:val="left"/>
+        <w:rPr>
+          <w:color w:val="333333"/>
+        </w:rPr>
+      </w:pPr>
+      <w:r>
+        <w:rPr>
+          <w:color w:val="333333"/>
+        </w:rPr>
+        <w:lastRenderedPageBreak/>
+        <w:t>Chi phí dành cho dự án có thể phải tăng lên do những đòi hỏi trong việc phải thuê nguồn nhân lực MT để tiến hành kiểm tra.</w:t>
+      </w:r>
+    </w:p>
+    <w:p>
+      <w:pPr>
+        <w:numPr>
+          <w:ilvl w:val="0"/>
+          <w:numId w:val="43"/>
+        </w:numPr>
+        <w:shd w:val="clear" w:color="auto" w:fill="FFFFFF"/>
+        <w:spacing w:before="0" w:after="0" w:line="240" w:lineRule="auto"/>
+        <w:ind w:left="0"/>
+        <w:jc w:val="left"/>
+        <w:rPr>
+          <w:color w:val="333333"/>
+        </w:rPr>
+      </w:pPr>
+      <w:r>
+        <w:rPr>
+          <w:color w:val="333333"/>
+        </w:rPr>
+        <w:t>Quá trình sử dụng tools tự động để test sẽ cho bạn kết quả nhanh hơn cũng như chính xác hơn so với MT.</w:t>
+      </w:r>
+    </w:p>
+    <w:p>
+      <w:pPr>
+        <w:pStyle w:val="Heading5"/>
+      </w:pPr>
+      <w:r>
+        <w:t>Automation test</w:t>
+      </w:r>
+    </w:p>
+    <w:p>
+      <w:r>
+        <w:t>Automation Test là quá trình xử lý tự động các bước thực hiện một testcase và được thực hiện bởi phần mềm là Automation Testing Tool.</w:t>
+      </w:r>
+      <w:r>
+        <w:t xml:space="preserve"> </w:t>
+      </w:r>
+      <w:r>
+        <w:t>Automation Test thực chất là Automation Check</w:t>
+      </w:r>
+    </w:p>
+    <w:p>
+      <w:r>
+        <w:t xml:space="preserve">Về ưu điểm: </w:t>
+      </w:r>
+    </w:p>
+    <w:p>
+      <w:pPr>
+        <w:pStyle w:val="ListParagraph"/>
+        <w:numPr>
+          <w:ilvl w:val="0"/>
+          <w:numId w:val="46"/>
+        </w:numPr>
+      </w:pPr>
+      <w:r>
+        <w:t>Kiểm thử tự động hoạt động theo quy trình và dữ liệu định sẵn, tránh nhiều trường hợp lỗi do tester tạo ra.</w:t>
+      </w:r>
+    </w:p>
+    <w:p>
+      <w:pPr>
+        <w:pStyle w:val="ListParagraph"/>
+        <w:numPr>
+          <w:ilvl w:val="0"/>
+          <w:numId w:val="46"/>
+        </w:numPr>
+      </w:pPr>
+      <w:r>
+        <w:t>Thực hiện lặp đi lặp lại nhiều lần một testcase</w:t>
+      </w:r>
+    </w:p>
+    <w:p>
+      <w:pPr>
+        <w:pStyle w:val="ListParagraph"/>
+        <w:numPr>
+          <w:ilvl w:val="0"/>
+          <w:numId w:val="46"/>
+        </w:numPr>
+      </w:pPr>
+      <w:r>
+        <w:t>Có thể sử dụng trên nhiều phiên bản khác nhau của ứng dụng, của môi trường test</w:t>
+      </w:r>
+    </w:p>
+    <w:p>
+      <w:pPr>
+        <w:pStyle w:val="ListParagraph"/>
+        <w:numPr>
+          <w:ilvl w:val="0"/>
+          <w:numId w:val="46"/>
+        </w:numPr>
+      </w:pPr>
+      <w:r>
+        <w:t>• Tốc độ xử lý testcase trong Automation test trung bình nhanh hơn 70% so với Manual test</w:t>
+      </w:r>
+    </w:p>
+    <w:p>
+      <w:pPr>
+        <w:pStyle w:val="ListParagraph"/>
+        <w:numPr>
+          <w:ilvl w:val="0"/>
+          <w:numId w:val="46"/>
+        </w:numPr>
+      </w:pPr>
+      <w:r>
+        <w:t>Tiết kiệm thời gian và nhân lực</w:t>
+      </w:r>
+    </w:p>
+    <w:p>
+      <w:r>
+        <w:t xml:space="preserve">Về nhược điểm: </w:t>
+      </w:r>
+    </w:p>
+    <w:p>
+      <w:pPr>
+        <w:pStyle w:val="ListParagraph"/>
+        <w:numPr>
+          <w:ilvl w:val="0"/>
+          <w:numId w:val="47"/>
+        </w:numPr>
+      </w:pPr>
+      <w:r>
+        <w:t>Rất khó để test các web đa ngôn ngữ</w:t>
+      </w:r>
+    </w:p>
+    <w:p>
+      <w:pPr>
+        <w:pStyle w:val="ListParagraph"/>
+        <w:numPr>
+          <w:ilvl w:val="0"/>
+          <w:numId w:val="47"/>
+        </w:numPr>
+      </w:pPr>
+      <w:r>
+        <w:rPr>
+          <w:color w:val="212529"/>
+          <w:shd w:val="clear" w:color="auto" w:fill="FFFFFF"/>
+        </w:rPr>
+        <w:t>Mất chi phí cho các công cụ tự động hóa như bản quyền, bảo trì, tìm hiểu, training. </w:t>
+      </w:r>
+    </w:p>
+    <w:p>
+      <w:pPr>
+        <w:pStyle w:val="ListParagraph"/>
+        <w:numPr>
+          <w:ilvl w:val="0"/>
+          <w:numId w:val="47"/>
+        </w:numPr>
+      </w:pPr>
+      <w:r>
+        <w:rPr>
+          <w:color w:val="212529"/>
+          <w:shd w:val="clear" w:color="auto" w:fill="FFFFFF"/>
+        </w:rPr>
+        <w:t>Yêu cầu những người có trình độ chuyên môn cao mới thực hiện được. </w:t>
+      </w:r>
+    </w:p>
+    <w:p>
+      <w:pPr>
+        <w:pStyle w:val="Heading3"/>
+      </w:pPr>
+      <w:r>
+        <w:t xml:space="preserve">Testcase là gì? </w:t>
+      </w:r>
+    </w:p>
+    <w:p>
+      <w:pPr>
+        <w:rPr>
+          <w:color w:val="1B1B1B"/>
+          <w:spacing w:val="-1"/>
+          <w:shd w:val="clear" w:color="auto" w:fill="FFFFFF"/>
+        </w:rPr>
+      </w:pPr>
+      <w:r>
+        <w:rPr>
+          <w:color w:val="1B1B1B"/>
+          <w:spacing w:val="-1"/>
+          <w:shd w:val="clear" w:color="auto" w:fill="FFFFFF"/>
+        </w:rPr>
+        <w:t xml:space="preserve">Test case </w:t>
+      </w:r>
+      <w:r>
+        <w:rPr>
+          <w:color w:val="1B1B1B"/>
+          <w:spacing w:val="-1"/>
+          <w:shd w:val="clear" w:color="auto" w:fill="FFFFFF"/>
+        </w:rPr>
+        <w:t>là một tập hợp các hành động được thực thi để xác minh một function, một hệ thống phần mềm có hoạt động đúng hay không. Test cas</w:t>
+      </w:r>
+      <w:r>
+        <w:rPr>
+          <w:color w:val="1B1B1B"/>
+          <w:spacing w:val="-1"/>
+          <w:shd w:val="clear" w:color="auto" w:fill="FFFFFF"/>
+        </w:rPr>
+        <w:t>e mô tả dữ liệu đầu vào , hành động hoặc sự kiện</w:t>
+      </w:r>
+      <w:r>
+        <w:rPr>
+          <w:color w:val="1B1B1B"/>
+          <w:spacing w:val="-1"/>
+          <w:shd w:val="clear" w:color="auto" w:fill="FFFFFF"/>
+        </w:rPr>
+        <w:t xml:space="preserve"> và một kết quả mong đợi</w:t>
+      </w:r>
+      <w:r>
+        <w:rPr>
+          <w:color w:val="1B1B1B"/>
+          <w:spacing w:val="-1"/>
+          <w:shd w:val="clear" w:color="auto" w:fill="FFFFFF"/>
+        </w:rPr>
         <w:t>.</w:t>
       </w:r>
+    </w:p>
+    <w:p>
+      <w:pPr>
+        <w:rPr>
+          <w:color w:val="1B1B1B"/>
+          <w:spacing w:val="-1"/>
+          <w:shd w:val="clear" w:color="auto" w:fill="FFFFFF"/>
+        </w:rPr>
+      </w:pPr>
+      <w:r>
+        <w:rPr>
+          <w:color w:val="1B1B1B"/>
+          <w:spacing w:val="-1"/>
+          <w:shd w:val="clear" w:color="auto" w:fill="FFFFFF"/>
+        </w:rPr>
+        <w:t xml:space="preserve">Cấu trúc của một testcase bao gồm: </w:t>
+      </w:r>
+    </w:p>
+    <w:p>
+      <w:pPr>
+        <w:pStyle w:val="Nomal-"/>
+      </w:pPr>
+      <w:r>
+        <w:t>Testcase_ID</w:t>
+      </w:r>
+    </w:p>
+    <w:p>
+      <w:pPr>
+        <w:pStyle w:val="Nomal-"/>
+      </w:pPr>
+      <w:r>
+        <w:lastRenderedPageBreak/>
+        <w:t>Tên testcase</w:t>
+      </w:r>
+    </w:p>
+    <w:p>
+      <w:pPr>
+        <w:pStyle w:val="Nomal-"/>
+      </w:pPr>
+      <w:r>
+        <w:t>Tiền điều kiện</w:t>
+      </w:r>
+      <w:r>
+        <w:t xml:space="preserve"> – Ví dụ như các tài khoản password đã nằm trong hệ thống</w:t>
+      </w:r>
+    </w:p>
+    <w:p>
+      <w:pPr>
+        <w:pStyle w:val="Nomal-"/>
+      </w:pPr>
+      <w:r>
+        <w:t>Các bước thực hiện</w:t>
+      </w:r>
+    </w:p>
+    <w:p>
+      <w:pPr>
+        <w:pStyle w:val="Nomal-"/>
+      </w:pPr>
+      <w:r>
+        <w:t>Data test</w:t>
+      </w:r>
+    </w:p>
+    <w:p>
+      <w:pPr>
+        <w:pStyle w:val="Nomal-"/>
+      </w:pPr>
+      <w:r>
+        <w:t>Kết quả mong đợi</w:t>
+      </w:r>
+    </w:p>
+    <w:p>
+      <w:pPr>
+        <w:pStyle w:val="Nomal-"/>
+      </w:pPr>
+      <w:r>
+        <w:t>Phụ thuộc Testcase_ID</w:t>
+      </w:r>
+    </w:p>
+    <w:p>
+      <w:pPr>
+        <w:pStyle w:val="Nomal-"/>
+      </w:pPr>
+      <w:r>
+        <w:t>Mức độ nghiêm trọng lỗi</w:t>
+      </w:r>
+    </w:p>
+    <w:p>
+      <w:pPr>
+        <w:pStyle w:val="Nomal-"/>
+      </w:pPr>
+      <w:r>
+        <w:t>Độ ưu tiên</w:t>
+      </w:r>
+    </w:p>
+    <w:p>
+      <w:pPr>
+        <w:pStyle w:val="Nomal-"/>
+      </w:pPr>
+      <w:r>
+        <w:t>Môi trường kiểm thử</w:t>
+      </w:r>
+      <w:bookmarkStart w:id="30" w:name="_GoBack"/>
+      <w:bookmarkEnd w:id="30"/>
+    </w:p>
+    <w:p>
+      <w:pPr>
+        <w:pStyle w:val="Heading3"/>
+      </w:pPr>
+      <w:r>
+        <w:t>Bảy nguyên tắc kiểm thử</w:t>
+      </w:r>
+    </w:p>
+    <w:p>
+      <w:pPr>
+        <w:spacing w:before="0" w:after="0" w:line="240" w:lineRule="auto"/>
+        <w:ind w:firstLine="0"/>
+        <w:jc w:val="left"/>
+        <w:rPr>
+          <w:sz w:val="24"/>
+          <w:szCs w:val="24"/>
+        </w:rPr>
+      </w:pPr>
+      <w:hyperlink r:id="rId17" w:anchor="1-ki%E1%BB%83m-th%E1%BB%AD-ch%E1%BB%89-ra-s%E1%BB%B1-hi%E1%BB%87n-di%E1%BB%87n-c%E1%BB%A7a-l%E1%BB%97i" w:history="1">
+        <w:r>
+          <w:rPr>
+            <w:rStyle w:val="Hyperlink"/>
+            <w:color w:val="auto"/>
+            <w:u w:val="none"/>
+          </w:rPr>
+          <w:t>1. Kiểm thử chỉ ra sự hiện diện của lỗi</w:t>
+        </w:r>
+      </w:hyperlink>
+    </w:p>
+    <w:p>
+      <w:pPr>
+        <w:ind w:firstLine="0"/>
+      </w:pPr>
+      <w:hyperlink r:id="rId18" w:anchor="2-ki%E1%BB%83m-th%E1%BB%AD-m%E1%BB%8Di-th%E1%BB%A9-l%C3%A0-kh%C3%B4ng-th%E1%BB%83" w:history="1">
+        <w:r>
+          <w:rPr>
+            <w:rStyle w:val="Hyperlink"/>
+            <w:color w:val="auto"/>
+            <w:u w:val="none"/>
+          </w:rPr>
+          <w:t>2. Kiểm thử mọi thứ là không thể</w:t>
+        </w:r>
+      </w:hyperlink>
+    </w:p>
+    <w:p>
+      <w:pPr>
+        <w:ind w:firstLine="0"/>
+      </w:pPr>
+      <w:hyperlink r:id="rId19" w:anchor="3-ki%E1%BB%83m-th%E1%BB%AD-s%E1%BB%9Bm-ti%E1%BA%BFt-ki%E1%BB%87m-th%E1%BB%9Di-gian-v%C3%A0-ti%E1%BB%81n-b%E1%BA%A1c" w:history="1">
+        <w:r>
+          <w:rPr>
+            <w:rStyle w:val="Hyperlink"/>
+            <w:color w:val="auto"/>
+            <w:u w:val="none"/>
+          </w:rPr>
+          <w:t>3. Kiểm thử sớm tiết kiệm thời gian và tiền bạc</w:t>
+        </w:r>
+      </w:hyperlink>
+    </w:p>
+    <w:p>
+      <w:pPr>
+        <w:ind w:firstLine="0"/>
+      </w:pPr>
+      <w:hyperlink r:id="rId20" w:anchor="4-l%E1%BB%97i-gom-th%C3%A0nh-nh%C3%B3m" w:history="1">
+        <w:r>
+          <w:rPr>
+            <w:rStyle w:val="Hyperlink"/>
+            <w:color w:val="auto"/>
+            <w:u w:val="none"/>
+          </w:rPr>
+          <w:t>4. Lỗi gom thành nhóm</w:t>
+        </w:r>
+      </w:hyperlink>
+    </w:p>
+    <w:p>
+      <w:pPr>
+        <w:ind w:firstLine="0"/>
+      </w:pPr>
+      <w:hyperlink r:id="rId21" w:anchor="5-%C4%91%E1%BB%81-ph%C3%B2ng-ngh%E1%BB%8Bch-l%C3%BD-thu%E1%BB%91c-tr%E1%BB%AB-s%C3%A2u" w:history="1">
+        <w:r>
+          <w:rPr>
+            <w:rStyle w:val="Hyperlink"/>
+            <w:color w:val="auto"/>
+            <w:u w:val="none"/>
+          </w:rPr>
+          <w:t>5. Đề phòng nghịch lý thuốc trừ sâu</w:t>
+        </w:r>
+      </w:hyperlink>
+    </w:p>
+    <w:p>
+      <w:pPr>
+        <w:ind w:firstLine="0"/>
+      </w:pPr>
       <w:r>
         <w:t xml:space="preserve"> </w:t>
       </w:r>
-    </w:p>
-    <w:p/>
-    <w:p>
-      <w:pPr>
-        <w:pStyle w:val="Heading2"/>
-      </w:pPr>
-      <w:bookmarkStart w:id="36" w:name="_Toc98339744"/>
-      <w:r>
-        <w:t>Mục 1.2</w:t>
-      </w:r>
-      <w:bookmarkEnd w:id="36"/>
+      <w:hyperlink r:id="rId22" w:anchor="6-ki%E1%BB%83m-th%E1%BB%AD-ph%E1%BB%A5-thu%E1%BB%99c-v%C3%A0o-ng%E1%BB%AF-c%E1%BA%A3nh" w:history="1">
+        <w:r>
+          <w:rPr>
+            <w:rStyle w:val="Hyperlink"/>
+            <w:color w:val="0A0A0A"/>
+            <w:u w:val="none"/>
+          </w:rPr>
+          <w:t>6. Kiểm thử phụ thuộc vào ngữ cảnh</w:t>
+        </w:r>
+      </w:hyperlink>
+    </w:p>
+    <w:p>
+      <w:pPr>
+        <w:ind w:firstLine="0"/>
+      </w:pPr>
       <w:r>
         <w:t xml:space="preserve"> </w:t>
+      </w:r>
+      <w:hyperlink r:id="rId23" w:anchor="7-quan-ni%E1%BB%87m-sai-v%E1%BB%81-ph%E1%BA%A7n-m%E1%BB%81m-kh%C3%B4ng-c%C3%B3-l%E1%BB%97i" w:history="1">
+        <w:r>
+          <w:rPr>
+            <w:rStyle w:val="Hyperlink"/>
+            <w:color w:val="0A0A0A"/>
+            <w:u w:val="none"/>
+          </w:rPr>
+          <w:t>7. Quan niệm sai về phần mềm không có lỗi</w:t>
+        </w:r>
+      </w:hyperlink>
+    </w:p>
+    <w:p>
+      <w:pPr>
+        <w:pStyle w:val="Heading3"/>
+      </w:pPr>
+      <w:r>
+        <w:t xml:space="preserve">Quy trình của một kiểm thử viên trong một dự án </w:t>
+      </w:r>
+    </w:p>
+    <w:p>
+      <w:pPr>
+        <w:pStyle w:val="Heading5"/>
+        <w:rPr>
+          <w:b w:val="0"/>
+        </w:rPr>
+      </w:pPr>
+      <w:r>
+        <w:t xml:space="preserve">Phân tích tài liệu hiểu rõ yêu cầu: </w:t>
+      </w:r>
+      <w:r>
+        <w:rPr>
+          <w:b w:val="0"/>
+        </w:rPr>
+        <w:t xml:space="preserve">Sau khi nhận SRS từ bộ phận BA các tester sẽ đọc các yêu cầu của khách hàng trong SRS, từ đó sẽ hiểu hơn về hướng phát triển của phẩn mềm và đưa ra các Q&amp;A cho BA giải đáp những vấn đề còn vướng mắc hoặc ở trong SRS chưa triển khai rõ chỉ mới nói chung chung </w:t>
+      </w:r>
+    </w:p>
+    <w:p>
+      <w:pPr>
+        <w:pStyle w:val="Heading5"/>
+        <w:rPr>
+          <w:b w:val="0"/>
+        </w:rPr>
+      </w:pPr>
+      <w:r>
+        <w:t xml:space="preserve">Viết testcase: </w:t>
+      </w:r>
+      <w:r>
+        <w:rPr>
+          <w:b w:val="0"/>
+        </w:rPr>
+        <w:t>Các BA trả lời những Q&amp;A, những kiểm thử viên sẽ xây dựng lên test case để có hướng đi trong quá trình test.</w:t>
+      </w:r>
+    </w:p>
+    <w:p>
+      <w:pPr>
+        <w:pStyle w:val="Heading5"/>
+      </w:pPr>
+      <w:r>
+        <w:lastRenderedPageBreak/>
+        <w:t>Thực hiện kiểm thử, báo cáo lỗi và verify lỗi</w:t>
+      </w:r>
+    </w:p>
+    <w:p>
+      <w:pPr>
+        <w:ind w:left="1008" w:firstLine="0"/>
+      </w:pPr>
+      <w:r>
+        <w:t xml:space="preserve">Test hồi quy: Kiểm tra phần mà dev đã fix lỗi có ảnh hưởng đến các phẩn khác không. </w:t>
+      </w:r>
+    </w:p>
+    <w:p>
+      <w:pPr>
+        <w:ind w:left="1008" w:firstLine="0"/>
+      </w:pPr>
+      <w:r>
+        <w:t>Verify lỗi: Kiểm tra bug đó có sinh ra các bug khác nữa không.</w:t>
+      </w:r>
+    </w:p>
+    <w:p>
+      <w:pPr>
+        <w:pStyle w:val="Heading5"/>
+      </w:pPr>
+      <w:r>
+        <w:t xml:space="preserve">Báo cáo kiểm thử: </w:t>
+      </w:r>
+      <w:r>
+        <w:rPr>
+          <w:b w:val="0"/>
+        </w:rPr>
+        <w:t>Kết thúc một quy trình kiểm thử các kiểm thử viên sẽ viết một báo cáo kiểm thử để đưa</w:t>
+      </w:r>
+      <w:r>
+        <w:rPr>
+          <w:b w:val="0"/>
+        </w:rPr>
+        <w:t xml:space="preserve"> tổng hợp bao nhiêu chức năng đã được pass và những chức năng nào bị fail.</w:t>
       </w:r>
     </w:p>
     <w:p>
@@ -5172,12 +5834,12 @@
       <w:pPr>
         <w:pStyle w:val="Heading1"/>
       </w:pPr>
-      <w:bookmarkStart w:id="37" w:name="_Toc98339745"/>
+      <w:bookmarkStart w:id="31" w:name="_Toc98339745"/>
       <w:r>
         <w:lastRenderedPageBreak/>
         <w:t>LÝ THUYẾT</w:t>
       </w:r>
-      <w:bookmarkEnd w:id="37"/>
+      <w:bookmarkEnd w:id="31"/>
       <w:r>
         <w:t xml:space="preserve"> </w:t>
       </w:r>
@@ -5186,11 +5848,11 @@
       <w:pPr>
         <w:pStyle w:val="Heading2"/>
       </w:pPr>
-      <w:bookmarkStart w:id="38" w:name="_Toc98339746"/>
+      <w:bookmarkStart w:id="32" w:name="_Toc98339746"/>
       <w:r>
         <w:t>Mục 2.1</w:t>
       </w:r>
-      <w:bookmarkEnd w:id="38"/>
+      <w:bookmarkEnd w:id="32"/>
       <w:r>
         <w:t xml:space="preserve"> </w:t>
       </w:r>
@@ -5207,34 +5869,34 @@
       <w:pPr>
         <w:pStyle w:val="Heading3"/>
       </w:pPr>
-      <w:bookmarkStart w:id="39" w:name="_Toc98339747"/>
+      <w:bookmarkStart w:id="33" w:name="_Toc98339747"/>
       <w:r>
         <w:t>M</w:t>
       </w:r>
       <w:r>
         <w:t>ục 2.1.1</w:t>
       </w:r>
-      <w:bookmarkEnd w:id="39"/>
+      <w:bookmarkEnd w:id="33"/>
     </w:p>
     <w:p>
       <w:pPr>
         <w:pStyle w:val="Heading3"/>
       </w:pPr>
-      <w:bookmarkStart w:id="40" w:name="_Toc98339748"/>
+      <w:bookmarkStart w:id="34" w:name="_Toc98339748"/>
       <w:r>
         <w:t>Mục 2.1.2</w:t>
       </w:r>
-      <w:bookmarkEnd w:id="40"/>
+      <w:bookmarkEnd w:id="34"/>
     </w:p>
     <w:p>
       <w:pPr>
         <w:pStyle w:val="Heading2"/>
       </w:pPr>
-      <w:bookmarkStart w:id="41" w:name="_Toc98339749"/>
+      <w:bookmarkStart w:id="35" w:name="_Toc98339749"/>
       <w:r>
         <w:t>Mục 2.2</w:t>
       </w:r>
-      <w:bookmarkEnd w:id="41"/>
+      <w:bookmarkEnd w:id="35"/>
     </w:p>
     <w:p>
       <w:pPr>
@@ -5243,7 +5905,7 @@
       <w:r>
         <w:br w:type="page"/>
       </w:r>
-      <w:bookmarkStart w:id="42" w:name="_Toc98339750"/>
+      <w:bookmarkStart w:id="36" w:name="_Toc98339750"/>
       <w:r>
         <w:lastRenderedPageBreak/>
         <w:t xml:space="preserve">TRIỂN KHAI </w:t>
@@ -5251,17 +5913,17 @@
       <w:r>
         <w:t>…</w:t>
       </w:r>
-      <w:bookmarkEnd w:id="42"/>
+      <w:bookmarkEnd w:id="36"/>
     </w:p>
     <w:p>
       <w:pPr>
         <w:pStyle w:val="Heading2"/>
       </w:pPr>
-      <w:bookmarkStart w:id="43" w:name="_Toc98339751"/>
+      <w:bookmarkStart w:id="37" w:name="_Toc98339751"/>
       <w:r>
         <w:t>Mục 3.1</w:t>
       </w:r>
-      <w:bookmarkEnd w:id="43"/>
+      <w:bookmarkEnd w:id="37"/>
       <w:r>
         <w:t xml:space="preserve"> </w:t>
       </w:r>
@@ -5270,21 +5932,21 @@
       <w:pPr>
         <w:pStyle w:val="Heading3"/>
       </w:pPr>
-      <w:bookmarkStart w:id="44" w:name="_Toc98339752"/>
+      <w:bookmarkStart w:id="38" w:name="_Toc98339752"/>
       <w:r>
         <w:t>Mục 3.1.1</w:t>
       </w:r>
-      <w:bookmarkEnd w:id="44"/>
+      <w:bookmarkEnd w:id="38"/>
     </w:p>
     <w:p>
       <w:pPr>
         <w:pStyle w:val="Heading3"/>
       </w:pPr>
-      <w:bookmarkStart w:id="45" w:name="_Toc98339753"/>
+      <w:bookmarkStart w:id="39" w:name="_Toc98339753"/>
       <w:r>
         <w:t>Mục 3.1.2</w:t>
       </w:r>
-      <w:bookmarkEnd w:id="45"/>
+      <w:bookmarkEnd w:id="39"/>
       <w:r>
         <w:t xml:space="preserve"> </w:t>
       </w:r>
@@ -5293,11 +5955,11 @@
       <w:pPr>
         <w:pStyle w:val="Heading2"/>
       </w:pPr>
-      <w:bookmarkStart w:id="46" w:name="_Toc98339754"/>
+      <w:bookmarkStart w:id="40" w:name="_Toc98339754"/>
       <w:r>
         <w:t>Mục 3.2</w:t>
       </w:r>
-      <w:bookmarkEnd w:id="46"/>
+      <w:bookmarkEnd w:id="40"/>
       <w:r>
         <w:t xml:space="preserve"> </w:t>
       </w:r>
@@ -5326,12 +5988,12 @@
       <w:pPr>
         <w:pStyle w:val="Heading1"/>
       </w:pPr>
-      <w:bookmarkStart w:id="47" w:name="_Toc98339755"/>
+      <w:bookmarkStart w:id="41" w:name="_Toc98339755"/>
       <w:r>
         <w:lastRenderedPageBreak/>
         <w:t>KẾT QUẢ</w:t>
       </w:r>
-      <w:bookmarkEnd w:id="47"/>
+      <w:bookmarkEnd w:id="41"/>
       <w:r>
         <w:t xml:space="preserve"> </w:t>
       </w:r>
@@ -5340,24 +6002,24 @@
       <w:pPr>
         <w:pStyle w:val="Heading2"/>
       </w:pPr>
-      <w:bookmarkStart w:id="48" w:name="_Toc98339756"/>
+      <w:bookmarkStart w:id="42" w:name="_Toc98339756"/>
       <w:r>
         <w:t>M</w:t>
       </w:r>
       <w:r>
         <w:t>ục 4.1…</w:t>
       </w:r>
-      <w:bookmarkEnd w:id="48"/>
+      <w:bookmarkEnd w:id="42"/>
     </w:p>
     <w:p>
       <w:pPr>
         <w:pStyle w:val="Heading2"/>
       </w:pPr>
-      <w:bookmarkStart w:id="49" w:name="_Toc98339757"/>
+      <w:bookmarkStart w:id="43" w:name="_Toc98339757"/>
       <w:r>
         <w:t>Mục 4.2…</w:t>
       </w:r>
-      <w:bookmarkEnd w:id="49"/>
+      <w:bookmarkEnd w:id="43"/>
     </w:p>
     <w:p/>
     <w:p>
@@ -5415,61 +6077,35 @@
         <w:pStyle w:val="Caption"/>
         <w:jc w:val="left"/>
       </w:pPr>
-      <w:bookmarkStart w:id="50" w:name="_Ref53916001"/>
-      <w:bookmarkStart w:id="51" w:name="_Toc74235471"/>
+      <w:bookmarkStart w:id="44" w:name="_Ref53916001"/>
+      <w:bookmarkStart w:id="45" w:name="_Toc74235471"/>
       <w:r>
         <w:t xml:space="preserve">Bảng </w:t>
       </w:r>
-      <w:r>
-        <w:fldChar w:fldCharType="begin"/>
-      </w:r>
-      <w:r>
-        <w:instrText xml:space="preserve"> STYLEREF 1 \s </w:instrText>
-      </w:r>
-      <w:r>
-        <w:fldChar w:fldCharType="separate"/>
-      </w:r>
-      <w:r>
-        <w:rPr>
-          <w:noProof/>
-        </w:rPr>
-        <w:t>4</w:t>
-      </w:r>
-      <w:r>
-        <w:rPr>
-          <w:noProof/>
-        </w:rPr>
-        <w:fldChar w:fldCharType="end"/>
-      </w:r>
+      <w:fldSimple w:instr=" STYLEREF 1 \s ">
+        <w:r>
+          <w:rPr>
+            <w:noProof/>
+          </w:rPr>
+          <w:t>4</w:t>
+        </w:r>
+      </w:fldSimple>
       <w:r>
         <w:t>.</w:t>
       </w:r>
-      <w:r>
-        <w:fldChar w:fldCharType="begin"/>
-      </w:r>
-      <w:r>
-        <w:instrText xml:space="preserve"> SEQ Bảng \* ARABIC \s 1 </w:instrText>
-      </w:r>
-      <w:r>
-        <w:fldChar w:fldCharType="separate"/>
-      </w:r>
-      <w:r>
-        <w:rPr>
-          <w:noProof/>
-        </w:rPr>
-        <w:t>1</w:t>
-      </w:r>
-      <w:r>
-        <w:rPr>
-          <w:noProof/>
-        </w:rPr>
-        <w:fldChar w:fldCharType="end"/>
-      </w:r>
-      <w:bookmarkEnd w:id="50"/>
+      <w:fldSimple w:instr=" SEQ Bảng \* ARABIC \s 1 ">
+        <w:r>
+          <w:rPr>
+            <w:noProof/>
+          </w:rPr>
+          <w:t>1</w:t>
+        </w:r>
+      </w:fldSimple>
+      <w:bookmarkEnd w:id="44"/>
       <w:r>
         <w:t xml:space="preserve"> Kiến trúc</w:t>
       </w:r>
-      <w:bookmarkEnd w:id="51"/>
+      <w:bookmarkEnd w:id="45"/>
       <w:r>
         <w:t xml:space="preserve"> </w:t>
       </w:r>
@@ -5729,57 +6365,31 @@
       <w:pPr>
         <w:pStyle w:val="Caption"/>
       </w:pPr>
-      <w:bookmarkStart w:id="52" w:name="_Ref53916295"/>
-      <w:bookmarkStart w:id="53" w:name="_Toc98336121"/>
+      <w:bookmarkStart w:id="46" w:name="_Ref53916295"/>
+      <w:bookmarkStart w:id="47" w:name="_Toc98336121"/>
       <w:r>
         <w:t xml:space="preserve">Hình </w:t>
       </w:r>
-      <w:r>
-        <w:fldChar w:fldCharType="begin"/>
-      </w:r>
-      <w:r>
-        <w:instrText xml:space="preserve"> STYLEREF 1 \s </w:instrText>
-      </w:r>
-      <w:r>
-        <w:fldChar w:fldCharType="separate"/>
-      </w:r>
-      <w:r>
-        <w:rPr>
-          <w:noProof/>
-        </w:rPr>
-        <w:t>4</w:t>
-      </w:r>
-      <w:r>
-        <w:rPr>
-          <w:noProof/>
-        </w:rPr>
-        <w:fldChar w:fldCharType="end"/>
-      </w:r>
+      <w:fldSimple w:instr=" STYLEREF 1 \s ">
+        <w:r>
+          <w:rPr>
+            <w:noProof/>
+          </w:rPr>
+          <w:t>4</w:t>
+        </w:r>
+      </w:fldSimple>
       <w:r>
         <w:t>.</w:t>
       </w:r>
-      <w:r>
-        <w:fldChar w:fldCharType="begin"/>
-      </w:r>
-      <w:r>
-        <w:instrText xml:space="preserve"> SEQ Hình \* ARABIC \s 1 </w:instrText>
-      </w:r>
-      <w:r>
-        <w:fldChar w:fldCharType="separate"/>
-      </w:r>
-      <w:r>
-        <w:rPr>
-          <w:noProof/>
-        </w:rPr>
-        <w:t>1</w:t>
-      </w:r>
-      <w:r>
-        <w:rPr>
-          <w:noProof/>
-        </w:rPr>
-        <w:fldChar w:fldCharType="end"/>
-      </w:r>
-      <w:bookmarkEnd w:id="52"/>
+      <w:fldSimple w:instr=" SEQ Hình \* ARABIC \s 1 ">
+        <w:r>
+          <w:rPr>
+            <w:noProof/>
+          </w:rPr>
+          <w:t>1</w:t>
+        </w:r>
+      </w:fldSimple>
+      <w:bookmarkEnd w:id="46"/>
       <w:r>
         <w:t xml:space="preserve"> </w:t>
       </w:r>
@@ -5789,10 +6399,10 @@
       <w:r>
         <w:t xml:space="preserve"> của mô hình</w:t>
       </w:r>
-      <w:bookmarkEnd w:id="53"/>
-    </w:p>
-    <w:p>
-      <w:bookmarkStart w:id="54" w:name="_Toc342760222"/>
+      <w:bookmarkEnd w:id="47"/>
+    </w:p>
+    <w:p>
+      <w:bookmarkStart w:id="48" w:name="_Toc342760222"/>
       <w:bookmarkEnd w:id="2"/>
       <w:bookmarkEnd w:id="3"/>
       <w:bookmarkEnd w:id="4"/>
@@ -5809,16 +6419,16 @@
           <w:numId w:val="0"/>
         </w:numPr>
       </w:pPr>
-      <w:bookmarkStart w:id="55" w:name="_Toc98339758"/>
+      <w:bookmarkStart w:id="49" w:name="_Toc98339758"/>
       <w:r>
         <w:lastRenderedPageBreak/>
         <w:t>KẾT LUẬN VÀ HƯỚNG PHÁT TRIỂN</w:t>
       </w:r>
-      <w:bookmarkEnd w:id="55"/>
-    </w:p>
-    <w:p>
-      <w:bookmarkStart w:id="56" w:name="OLE_LINK15"/>
-      <w:bookmarkStart w:id="57" w:name="OLE_LINK16"/>
+      <w:bookmarkEnd w:id="49"/>
+    </w:p>
+    <w:p>
+      <w:bookmarkStart w:id="50" w:name="OLE_LINK15"/>
+      <w:bookmarkStart w:id="51" w:name="OLE_LINK16"/>
       <w:r>
         <w:t xml:space="preserve">Đề tài đã thực hiện được </w:t>
       </w:r>
@@ -5826,8 +6436,8 @@
         <w:t>…</w:t>
       </w:r>
     </w:p>
-    <w:bookmarkEnd w:id="56"/>
-    <w:bookmarkEnd w:id="57"/>
+    <w:bookmarkEnd w:id="50"/>
+    <w:bookmarkEnd w:id="51"/>
     <w:p>
       <w:pPr>
         <w:spacing w:before="0" w:line="240" w:lineRule="auto"/>
@@ -5853,13 +6463,13 @@
           <w:numId w:val="0"/>
         </w:numPr>
       </w:pPr>
-      <w:bookmarkStart w:id="58" w:name="_Toc98339759"/>
+      <w:bookmarkStart w:id="52" w:name="_Toc98339759"/>
       <w:r>
         <w:lastRenderedPageBreak/>
         <w:t>TÀI LIỆU THAM KHẢO</w:t>
       </w:r>
-      <w:bookmarkEnd w:id="54"/>
-      <w:bookmarkEnd w:id="58"/>
+      <w:bookmarkEnd w:id="48"/>
+      <w:bookmarkEnd w:id="52"/>
     </w:p>
     <w:p>
       <w:pPr>
@@ -5950,12 +6560,12 @@
           <w:numId w:val="0"/>
         </w:numPr>
       </w:pPr>
-      <w:bookmarkStart w:id="59" w:name="_Toc98339760"/>
+      <w:bookmarkStart w:id="53" w:name="_Toc98339760"/>
       <w:r>
         <w:lastRenderedPageBreak/>
         <w:t>PHỤ LỤC</w:t>
       </w:r>
-      <w:bookmarkEnd w:id="59"/>
+      <w:bookmarkEnd w:id="53"/>
     </w:p>
     <w:p>
       <w:pPr>
@@ -6042,7 +6652,7 @@
 </file>
 
 <file path=word/endnotes.xml><?xml version="1.0" encoding="utf-8"?>
-<w:endnotes xmlns:wpc="http://schemas.microsoft.com/office/word/2010/wordprocessingCanvas" xmlns:cx="http://schemas.microsoft.com/office/drawing/2014/chartex" xmlns:cx1="http://schemas.microsoft.com/office/drawing/2015/9/8/chartex" xmlns:cx2="http://schemas.microsoft.com/office/drawing/2015/10/21/chartex" xmlns:cx3="http://schemas.microsoft.com/office/drawing/2016/5/9/chartex" xmlns:cx4="http://schemas.microsoft.com/office/drawing/2016/5/10/chartex" xmlns:cx5="http://schemas.microsoft.com/office/drawing/2016/5/11/chartex" xmlns:cx6="http://schemas.microsoft.com/office/drawing/2016/5/12/chartex" xmlns:cx7="http://schemas.microsoft.com/office/drawing/2016/5/13/chartex" xmlns:cx8="http://schemas.microsoft.com/office/drawing/2016/5/14/chartex" xmlns:mc="http://schemas.openxmlformats.org/markup-compatibility/2006" xmlns:aink="http://schemas.microsoft.com/office/drawing/2016/ink" xmlns:am3d="http://schemas.microsoft.com/office/drawing/2017/model3d" xmlns:o="urn:schemas-microsoft-com:office:office" xmlns:r="http://schemas.openxmlformats.org/officeDocument/2006/relationships" xmlns:m="http://schemas.openxmlformats.org/officeDocument/2006/math" xmlns:v="urn:schemas-microsoft-com:vml" xmlns:wp14="http://schemas.microsoft.com/office/word/2010/wordprocessingDrawing" xmlns:wp="http://schemas.openxmlformats.org/drawingml/2006/wordprocessingDrawing" xmlns:w10="urn:schemas-microsoft-com:office:word" xmlns:w="http://schemas.openxmlformats.org/wordprocessingml/2006/main" xmlns:w14="http://schemas.microsoft.com/office/word/2010/wordml" xmlns:w15="http://schemas.microsoft.com/office/word/2012/wordml" xmlns:w16cid="http://schemas.microsoft.com/office/word/2016/wordml/cid" xmlns:w16se="http://schemas.microsoft.com/office/word/2015/wordml/symex" xmlns:wpg="http://schemas.microsoft.com/office/word/2010/wordprocessingGroup" xmlns:wpi="http://schemas.microsoft.com/office/word/2010/wordprocessingInk" xmlns:wne="http://schemas.microsoft.com/office/word/2006/wordml" xmlns:wps="http://schemas.microsoft.com/office/word/2010/wordprocessingShape" mc:Ignorable="w14 w15 w16se w16cid wp14">
+<w:endnotes xmlns:wpc="http://schemas.microsoft.com/office/word/2010/wordprocessingCanvas" xmlns:cx="http://schemas.microsoft.com/office/drawing/2014/chartex" xmlns:mc="http://schemas.openxmlformats.org/markup-compatibility/2006" xmlns:o="urn:schemas-microsoft-com:office:office" xmlns:r="http://schemas.openxmlformats.org/officeDocument/2006/relationships" xmlns:m="http://schemas.openxmlformats.org/officeDocument/2006/math" xmlns:v="urn:schemas-microsoft-com:vml" xmlns:wp14="http://schemas.microsoft.com/office/word/2010/wordprocessingDrawing" xmlns:wp="http://schemas.openxmlformats.org/drawingml/2006/wordprocessingDrawing" xmlns:w10="urn:schemas-microsoft-com:office:word" xmlns:w="http://schemas.openxmlformats.org/wordprocessingml/2006/main" xmlns:w14="http://schemas.microsoft.com/office/word/2010/wordml" xmlns:w15="http://schemas.microsoft.com/office/word/2012/wordml" xmlns:w16se="http://schemas.microsoft.com/office/word/2015/wordml/symex" xmlns:wpg="http://schemas.microsoft.com/office/word/2010/wordprocessingGroup" xmlns:wpi="http://schemas.microsoft.com/office/word/2010/wordprocessingInk" xmlns:wne="http://schemas.microsoft.com/office/word/2006/wordml" xmlns:wps="http://schemas.microsoft.com/office/word/2010/wordprocessingShape" mc:Ignorable="w14 w15 w16se wp14">
   <w:endnote w:type="separator" w:id="-1">
     <w:p>
       <w:r>
@@ -6067,7 +6677,7 @@
 </file>
 
 <file path=word/footer1.xml><?xml version="1.0" encoding="utf-8"?>
-<w:ftr xmlns:wpc="http://schemas.microsoft.com/office/word/2010/wordprocessingCanvas" xmlns:cx="http://schemas.microsoft.com/office/drawing/2014/chartex" xmlns:cx1="http://schemas.microsoft.com/office/drawing/2015/9/8/chartex" xmlns:cx2="http://schemas.microsoft.com/office/drawing/2015/10/21/chartex" xmlns:cx3="http://schemas.microsoft.com/office/drawing/2016/5/9/chartex" xmlns:cx4="http://schemas.microsoft.com/office/drawing/2016/5/10/chartex" xmlns:cx5="http://schemas.microsoft.com/office/drawing/2016/5/11/chartex" xmlns:cx6="http://schemas.microsoft.com/office/drawing/2016/5/12/chartex" xmlns:cx7="http://schemas.microsoft.com/office/drawing/2016/5/13/chartex" xmlns:cx8="http://schemas.microsoft.com/office/drawing/2016/5/14/chartex" xmlns:mc="http://schemas.openxmlformats.org/markup-compatibility/2006" xmlns:aink="http://schemas.microsoft.com/office/drawing/2016/ink" xmlns:am3d="http://schemas.microsoft.com/office/drawing/2017/model3d" xmlns:o="urn:schemas-microsoft-com:office:office" xmlns:r="http://schemas.openxmlformats.org/officeDocument/2006/relationships" xmlns:m="http://schemas.openxmlformats.org/officeDocument/2006/math" xmlns:v="urn:schemas-microsoft-com:vml" xmlns:wp14="http://schemas.microsoft.com/office/word/2010/wordprocessingDrawing" xmlns:wp="http://schemas.openxmlformats.org/drawingml/2006/wordprocessingDrawing" xmlns:w10="urn:schemas-microsoft-com:office:word" xmlns:w="http://schemas.openxmlformats.org/wordprocessingml/2006/main" xmlns:w14="http://schemas.microsoft.com/office/word/2010/wordml" xmlns:w15="http://schemas.microsoft.com/office/word/2012/wordml" xmlns:w16cid="http://schemas.microsoft.com/office/word/2016/wordml/cid" xmlns:w16se="http://schemas.microsoft.com/office/word/2015/wordml/symex" xmlns:wpg="http://schemas.microsoft.com/office/word/2010/wordprocessingGroup" xmlns:wpi="http://schemas.microsoft.com/office/word/2010/wordprocessingInk" xmlns:wne="http://schemas.microsoft.com/office/word/2006/wordml" xmlns:wps="http://schemas.microsoft.com/office/word/2010/wordprocessingShape" mc:Ignorable="w14 w15 w16se w16cid wp14">
+<w:ftr xmlns:wpc="http://schemas.microsoft.com/office/word/2010/wordprocessingCanvas" xmlns:cx="http://schemas.microsoft.com/office/drawing/2014/chartex" xmlns:mc="http://schemas.openxmlformats.org/markup-compatibility/2006" xmlns:o="urn:schemas-microsoft-com:office:office" xmlns:r="http://schemas.openxmlformats.org/officeDocument/2006/relationships" xmlns:m="http://schemas.openxmlformats.org/officeDocument/2006/math" xmlns:v="urn:schemas-microsoft-com:vml" xmlns:wp14="http://schemas.microsoft.com/office/word/2010/wordprocessingDrawing" xmlns:wp="http://schemas.openxmlformats.org/drawingml/2006/wordprocessingDrawing" xmlns:w10="urn:schemas-microsoft-com:office:word" xmlns:w="http://schemas.openxmlformats.org/wordprocessingml/2006/main" xmlns:w14="http://schemas.microsoft.com/office/word/2010/wordml" xmlns:w15="http://schemas.microsoft.com/office/word/2012/wordml" xmlns:w16se="http://schemas.microsoft.com/office/word/2015/wordml/symex" xmlns:wpg="http://schemas.microsoft.com/office/word/2010/wordprocessingGroup" xmlns:wpi="http://schemas.microsoft.com/office/word/2010/wordprocessingInk" xmlns:wne="http://schemas.microsoft.com/office/word/2006/wordml" xmlns:wps="http://schemas.microsoft.com/office/word/2010/wordprocessingShape" mc:Ignorable="w14 w15 w16se wp14">
   <w:p>
     <w:pPr>
       <w:pStyle w:val="Footer"/>
@@ -6081,7 +6691,7 @@
 </file>
 
 <file path=word/footer2.xml><?xml version="1.0" encoding="utf-8"?>
-<w:ftr xmlns:wpc="http://schemas.microsoft.com/office/word/2010/wordprocessingCanvas" xmlns:cx="http://schemas.microsoft.com/office/drawing/2014/chartex" xmlns:cx1="http://schemas.microsoft.com/office/drawing/2015/9/8/chartex" xmlns:cx2="http://schemas.microsoft.com/office/drawing/2015/10/21/chartex" xmlns:cx3="http://schemas.microsoft.com/office/drawing/2016/5/9/chartex" xmlns:cx4="http://schemas.microsoft.com/office/drawing/2016/5/10/chartex" xmlns:cx5="http://schemas.microsoft.com/office/drawing/2016/5/11/chartex" xmlns:cx6="http://schemas.microsoft.com/office/drawing/2016/5/12/chartex" xmlns:cx7="http://schemas.microsoft.com/office/drawing/2016/5/13/chartex" xmlns:cx8="http://schemas.microsoft.com/office/drawing/2016/5/14/chartex" xmlns:mc="http://schemas.openxmlformats.org/markup-compatibility/2006" xmlns:aink="http://schemas.microsoft.com/office/drawing/2016/ink" xmlns:am3d="http://schemas.microsoft.com/office/drawing/2017/model3d" xmlns:o="urn:schemas-microsoft-com:office:office" xmlns:r="http://schemas.openxmlformats.org/officeDocument/2006/relationships" xmlns:m="http://schemas.openxmlformats.org/officeDocument/2006/math" xmlns:v="urn:schemas-microsoft-com:vml" xmlns:wp14="http://schemas.microsoft.com/office/word/2010/wordprocessingDrawing" xmlns:wp="http://schemas.openxmlformats.org/drawingml/2006/wordprocessingDrawing" xmlns:w10="urn:schemas-microsoft-com:office:word" xmlns:w="http://schemas.openxmlformats.org/wordprocessingml/2006/main" xmlns:w14="http://schemas.microsoft.com/office/word/2010/wordml" xmlns:w15="http://schemas.microsoft.com/office/word/2012/wordml" xmlns:w16cid="http://schemas.microsoft.com/office/word/2016/wordml/cid" xmlns:w16se="http://schemas.microsoft.com/office/word/2015/wordml/symex" xmlns:wpg="http://schemas.microsoft.com/office/word/2010/wordprocessingGroup" xmlns:wpi="http://schemas.microsoft.com/office/word/2010/wordprocessingInk" xmlns:wne="http://schemas.microsoft.com/office/word/2006/wordml" xmlns:wps="http://schemas.microsoft.com/office/word/2010/wordprocessingShape" mc:Ignorable="w14 w15 w16se w16cid wp14">
+<w:ftr xmlns:wpc="http://schemas.microsoft.com/office/word/2010/wordprocessingCanvas" xmlns:cx="http://schemas.microsoft.com/office/drawing/2014/chartex" xmlns:mc="http://schemas.openxmlformats.org/markup-compatibility/2006" xmlns:o="urn:schemas-microsoft-com:office:office" xmlns:r="http://schemas.openxmlformats.org/officeDocument/2006/relationships" xmlns:m="http://schemas.openxmlformats.org/officeDocument/2006/math" xmlns:v="urn:schemas-microsoft-com:vml" xmlns:wp14="http://schemas.microsoft.com/office/word/2010/wordprocessingDrawing" xmlns:wp="http://schemas.openxmlformats.org/drawingml/2006/wordprocessingDrawing" xmlns:w10="urn:schemas-microsoft-com:office:word" xmlns:w="http://schemas.openxmlformats.org/wordprocessingml/2006/main" xmlns:w14="http://schemas.microsoft.com/office/word/2010/wordml" xmlns:w15="http://schemas.microsoft.com/office/word/2012/wordml" xmlns:w16se="http://schemas.microsoft.com/office/word/2015/wordml/symex" xmlns:wpg="http://schemas.microsoft.com/office/word/2010/wordprocessingGroup" xmlns:wpi="http://schemas.microsoft.com/office/word/2010/wordprocessingInk" xmlns:wne="http://schemas.microsoft.com/office/word/2006/wordml" xmlns:wps="http://schemas.microsoft.com/office/word/2010/wordprocessingShape" mc:Ignorable="w14 w15 w16se wp14">
   <w:sdt>
     <w:sdtPr>
       <w:id w:val="2028130989"/>
@@ -6114,7 +6724,7 @@
           <w:rPr>
             <w:noProof/>
           </w:rPr>
-          <w:t>69</w:t>
+          <w:t>11</w:t>
         </w:r>
         <w:r>
           <w:rPr>
@@ -6129,7 +6739,7 @@
 </file>
 
 <file path=word/footnotes.xml><?xml version="1.0" encoding="utf-8"?>
-<w:footnotes xmlns:wpc="http://schemas.microsoft.com/office/word/2010/wordprocessingCanvas" xmlns:cx="http://schemas.microsoft.com/office/drawing/2014/chartex" xmlns:cx1="http://schemas.microsoft.com/office/drawing/2015/9/8/chartex" xmlns:cx2="http://schemas.microsoft.com/office/drawing/2015/10/21/chartex" xmlns:cx3="http://schemas.microsoft.com/office/drawing/2016/5/9/chartex" xmlns:cx4="http://schemas.microsoft.com/office/drawing/2016/5/10/chartex" xmlns:cx5="http://schemas.microsoft.com/office/drawing/2016/5/11/chartex" xmlns:cx6="http://schemas.microsoft.com/office/drawing/2016/5/12/chartex" xmlns:cx7="http://schemas.microsoft.com/office/drawing/2016/5/13/chartex" xmlns:cx8="http://schemas.microsoft.com/office/drawing/2016/5/14/chartex" xmlns:mc="http://schemas.openxmlformats.org/markup-compatibility/2006" xmlns:aink="http://schemas.microsoft.com/office/drawing/2016/ink" xmlns:am3d="http://schemas.microsoft.com/office/drawing/2017/model3d" xmlns:o="urn:schemas-microsoft-com:office:office" xmlns:r="http://schemas.openxmlformats.org/officeDocument/2006/relationships" xmlns:m="http://schemas.openxmlformats.org/officeDocument/2006/math" xmlns:v="urn:schemas-microsoft-com:vml" xmlns:wp14="http://schemas.microsoft.com/office/word/2010/wordprocessingDrawing" xmlns:wp="http://schemas.openxmlformats.org/drawingml/2006/wordprocessingDrawing" xmlns:w10="urn:schemas-microsoft-com:office:word" xmlns:w="http://schemas.openxmlformats.org/wordprocessingml/2006/main" xmlns:w14="http://schemas.microsoft.com/office/word/2010/wordml" xmlns:w15="http://schemas.microsoft.com/office/word/2012/wordml" xmlns:w16cid="http://schemas.microsoft.com/office/word/2016/wordml/cid" xmlns:w16se="http://schemas.microsoft.com/office/word/2015/wordml/symex" xmlns:wpg="http://schemas.microsoft.com/office/word/2010/wordprocessingGroup" xmlns:wpi="http://schemas.microsoft.com/office/word/2010/wordprocessingInk" xmlns:wne="http://schemas.microsoft.com/office/word/2006/wordml" xmlns:wps="http://schemas.microsoft.com/office/word/2010/wordprocessingShape" mc:Ignorable="w14 w15 w16se w16cid wp14">
+<w:footnotes xmlns:wpc="http://schemas.microsoft.com/office/word/2010/wordprocessingCanvas" xmlns:cx="http://schemas.microsoft.com/office/drawing/2014/chartex" xmlns:mc="http://schemas.openxmlformats.org/markup-compatibility/2006" xmlns:o="urn:schemas-microsoft-com:office:office" xmlns:r="http://schemas.openxmlformats.org/officeDocument/2006/relationships" xmlns:m="http://schemas.openxmlformats.org/officeDocument/2006/math" xmlns:v="urn:schemas-microsoft-com:vml" xmlns:wp14="http://schemas.microsoft.com/office/word/2010/wordprocessingDrawing" xmlns:wp="http://schemas.openxmlformats.org/drawingml/2006/wordprocessingDrawing" xmlns:w10="urn:schemas-microsoft-com:office:word" xmlns:w="http://schemas.openxmlformats.org/wordprocessingml/2006/main" xmlns:w14="http://schemas.microsoft.com/office/word/2010/wordml" xmlns:w15="http://schemas.microsoft.com/office/word/2012/wordml" xmlns:w16se="http://schemas.microsoft.com/office/word/2015/wordml/symex" xmlns:wpg="http://schemas.microsoft.com/office/word/2010/wordprocessingGroup" xmlns:wpi="http://schemas.microsoft.com/office/word/2010/wordprocessingInk" xmlns:wne="http://schemas.microsoft.com/office/word/2006/wordml" xmlns:wps="http://schemas.microsoft.com/office/word/2010/wordprocessingShape" mc:Ignorable="w14 w15 w16se wp14">
   <w:footnote w:type="separator" w:id="-1">
     <w:p>
       <w:r>
@@ -6151,7 +6761,7 @@
 </file>
 
 <file path=word/header1.xml><?xml version="1.0" encoding="utf-8"?>
-<w:hdr xmlns:wpc="http://schemas.microsoft.com/office/word/2010/wordprocessingCanvas" xmlns:cx="http://schemas.microsoft.com/office/drawing/2014/chartex" xmlns:cx1="http://schemas.microsoft.com/office/drawing/2015/9/8/chartex" xmlns:cx2="http://schemas.microsoft.com/office/drawing/2015/10/21/chartex" xmlns:cx3="http://schemas.microsoft.com/office/drawing/2016/5/9/chartex" xmlns:cx4="http://schemas.microsoft.com/office/drawing/2016/5/10/chartex" xmlns:cx5="http://schemas.microsoft.com/office/drawing/2016/5/11/chartex" xmlns:cx6="http://schemas.microsoft.com/office/drawing/2016/5/12/chartex" xmlns:cx7="http://schemas.microsoft.com/office/drawing/2016/5/13/chartex" xmlns:cx8="http://schemas.microsoft.com/office/drawing/2016/5/14/chartex" xmlns:mc="http://schemas.openxmlformats.org/markup-compatibility/2006" xmlns:aink="http://schemas.microsoft.com/office/drawing/2016/ink" xmlns:am3d="http://schemas.microsoft.com/office/drawing/2017/model3d" xmlns:o="urn:schemas-microsoft-com:office:office" xmlns:r="http://schemas.openxmlformats.org/officeDocument/2006/relationships" xmlns:m="http://schemas.openxmlformats.org/officeDocument/2006/math" xmlns:v="urn:schemas-microsoft-com:vml" xmlns:wp14="http://schemas.microsoft.com/office/word/2010/wordprocessingDrawing" xmlns:wp="http://schemas.openxmlformats.org/drawingml/2006/wordprocessingDrawing" xmlns:w10="urn:schemas-microsoft-com:office:word" xmlns:w="http://schemas.openxmlformats.org/wordprocessingml/2006/main" xmlns:w14="http://schemas.microsoft.com/office/word/2010/wordml" xmlns:w15="http://schemas.microsoft.com/office/word/2012/wordml" xmlns:w16cid="http://schemas.microsoft.com/office/word/2016/wordml/cid" xmlns:w16se="http://schemas.microsoft.com/office/word/2015/wordml/symex" xmlns:wpg="http://schemas.microsoft.com/office/word/2010/wordprocessingGroup" xmlns:wpi="http://schemas.microsoft.com/office/word/2010/wordprocessingInk" xmlns:wne="http://schemas.microsoft.com/office/word/2006/wordml" xmlns:wps="http://schemas.microsoft.com/office/word/2010/wordprocessingShape" mc:Ignorable="w14 w15 w16se w16cid wp14">
+<w:hdr xmlns:wpc="http://schemas.microsoft.com/office/word/2010/wordprocessingCanvas" xmlns:cx="http://schemas.microsoft.com/office/drawing/2014/chartex" xmlns:mc="http://schemas.openxmlformats.org/markup-compatibility/2006" xmlns:o="urn:schemas-microsoft-com:office:office" xmlns:r="http://schemas.openxmlformats.org/officeDocument/2006/relationships" xmlns:m="http://schemas.openxmlformats.org/officeDocument/2006/math" xmlns:v="urn:schemas-microsoft-com:vml" xmlns:wp14="http://schemas.microsoft.com/office/word/2010/wordprocessingDrawing" xmlns:wp="http://schemas.openxmlformats.org/drawingml/2006/wordprocessingDrawing" xmlns:w10="urn:schemas-microsoft-com:office:word" xmlns:w="http://schemas.openxmlformats.org/wordprocessingml/2006/main" xmlns:w14="http://schemas.microsoft.com/office/word/2010/wordml" xmlns:w15="http://schemas.microsoft.com/office/word/2012/wordml" xmlns:w16se="http://schemas.microsoft.com/office/word/2015/wordml/symex" xmlns:wpg="http://schemas.microsoft.com/office/word/2010/wordprocessingGroup" xmlns:wpi="http://schemas.microsoft.com/office/word/2010/wordprocessingInk" xmlns:wne="http://schemas.microsoft.com/office/word/2006/wordml" xmlns:wps="http://schemas.microsoft.com/office/word/2010/wordprocessingShape" mc:Ignorable="w14 w15 w16se wp14">
   <w:p>
     <w:pPr>
       <w:pStyle w:val="Header"/>
@@ -6191,7 +6801,7 @@
 </file>
 
 <file path=word/header2.xml><?xml version="1.0" encoding="utf-8"?>
-<w:hdr xmlns:wpc="http://schemas.microsoft.com/office/word/2010/wordprocessingCanvas" xmlns:cx="http://schemas.microsoft.com/office/drawing/2014/chartex" xmlns:cx1="http://schemas.microsoft.com/office/drawing/2015/9/8/chartex" xmlns:cx2="http://schemas.microsoft.com/office/drawing/2015/10/21/chartex" xmlns:cx3="http://schemas.microsoft.com/office/drawing/2016/5/9/chartex" xmlns:cx4="http://schemas.microsoft.com/office/drawing/2016/5/10/chartex" xmlns:cx5="http://schemas.microsoft.com/office/drawing/2016/5/11/chartex" xmlns:cx6="http://schemas.microsoft.com/office/drawing/2016/5/12/chartex" xmlns:cx7="http://schemas.microsoft.com/office/drawing/2016/5/13/chartex" xmlns:cx8="http://schemas.microsoft.com/office/drawing/2016/5/14/chartex" xmlns:mc="http://schemas.openxmlformats.org/markup-compatibility/2006" xmlns:aink="http://schemas.microsoft.com/office/drawing/2016/ink" xmlns:am3d="http://schemas.microsoft.com/office/drawing/2017/model3d" xmlns:o="urn:schemas-microsoft-com:office:office" xmlns:r="http://schemas.openxmlformats.org/officeDocument/2006/relationships" xmlns:m="http://schemas.openxmlformats.org/officeDocument/2006/math" xmlns:v="urn:schemas-microsoft-com:vml" xmlns:wp14="http://schemas.microsoft.com/office/word/2010/wordprocessingDrawing" xmlns:wp="http://schemas.openxmlformats.org/drawingml/2006/wordprocessingDrawing" xmlns:w10="urn:schemas-microsoft-com:office:word" xmlns:w="http://schemas.openxmlformats.org/wordprocessingml/2006/main" xmlns:w14="http://schemas.microsoft.com/office/word/2010/wordml" xmlns:w15="http://schemas.microsoft.com/office/word/2012/wordml" xmlns:w16cid="http://schemas.microsoft.com/office/word/2016/wordml/cid" xmlns:w16se="http://schemas.microsoft.com/office/word/2015/wordml/symex" xmlns:wpg="http://schemas.microsoft.com/office/word/2010/wordprocessingGroup" xmlns:wpi="http://schemas.microsoft.com/office/word/2010/wordprocessingInk" xmlns:wne="http://schemas.microsoft.com/office/word/2006/wordml" xmlns:wps="http://schemas.microsoft.com/office/word/2010/wordprocessingShape" mc:Ignorable="w14 w15 w16se w16cid wp14">
+<w:hdr xmlns:wpc="http://schemas.microsoft.com/office/word/2010/wordprocessingCanvas" xmlns:cx="http://schemas.microsoft.com/office/drawing/2014/chartex" xmlns:mc="http://schemas.openxmlformats.org/markup-compatibility/2006" xmlns:o="urn:schemas-microsoft-com:office:office" xmlns:r="http://schemas.openxmlformats.org/officeDocument/2006/relationships" xmlns:m="http://schemas.openxmlformats.org/officeDocument/2006/math" xmlns:v="urn:schemas-microsoft-com:vml" xmlns:wp14="http://schemas.microsoft.com/office/word/2010/wordprocessingDrawing" xmlns:wp="http://schemas.openxmlformats.org/drawingml/2006/wordprocessingDrawing" xmlns:w10="urn:schemas-microsoft-com:office:word" xmlns:w="http://schemas.openxmlformats.org/wordprocessingml/2006/main" xmlns:w14="http://schemas.microsoft.com/office/word/2010/wordml" xmlns:w15="http://schemas.microsoft.com/office/word/2012/wordml" xmlns:w16se="http://schemas.microsoft.com/office/word/2015/wordml/symex" xmlns:wpg="http://schemas.microsoft.com/office/word/2010/wordprocessingGroup" xmlns:wpi="http://schemas.microsoft.com/office/word/2010/wordprocessingInk" xmlns:wne="http://schemas.microsoft.com/office/word/2006/wordml" xmlns:wps="http://schemas.microsoft.com/office/word/2010/wordprocessingShape" mc:Ignorable="w14 w15 w16se wp14">
   <w:p>
     <w:pPr>
       <w:pStyle w:val="Header"/>
@@ -6231,7 +6841,7 @@
 </file>
 
 <file path=word/header3.xml><?xml version="1.0" encoding="utf-8"?>
-<w:hdr xmlns:wpc="http://schemas.microsoft.com/office/word/2010/wordprocessingCanvas" xmlns:cx="http://schemas.microsoft.com/office/drawing/2014/chartex" xmlns:cx1="http://schemas.microsoft.com/office/drawing/2015/9/8/chartex" xmlns:cx2="http://schemas.microsoft.com/office/drawing/2015/10/21/chartex" xmlns:cx3="http://schemas.microsoft.com/office/drawing/2016/5/9/chartex" xmlns:cx4="http://schemas.microsoft.com/office/drawing/2016/5/10/chartex" xmlns:cx5="http://schemas.microsoft.com/office/drawing/2016/5/11/chartex" xmlns:cx6="http://schemas.microsoft.com/office/drawing/2016/5/12/chartex" xmlns:cx7="http://schemas.microsoft.com/office/drawing/2016/5/13/chartex" xmlns:cx8="http://schemas.microsoft.com/office/drawing/2016/5/14/chartex" xmlns:mc="http://schemas.openxmlformats.org/markup-compatibility/2006" xmlns:aink="http://schemas.microsoft.com/office/drawing/2016/ink" xmlns:am3d="http://schemas.microsoft.com/office/drawing/2017/model3d" xmlns:o="urn:schemas-microsoft-com:office:office" xmlns:r="http://schemas.openxmlformats.org/officeDocument/2006/relationships" xmlns:m="http://schemas.openxmlformats.org/officeDocument/2006/math" xmlns:v="urn:schemas-microsoft-com:vml" xmlns:wp14="http://schemas.microsoft.com/office/word/2010/wordprocessingDrawing" xmlns:wp="http://schemas.openxmlformats.org/drawingml/2006/wordprocessingDrawing" xmlns:w10="urn:schemas-microsoft-com:office:word" xmlns:w="http://schemas.openxmlformats.org/wordprocessingml/2006/main" xmlns:w14="http://schemas.microsoft.com/office/word/2010/wordml" xmlns:w15="http://schemas.microsoft.com/office/word/2012/wordml" xmlns:w16cid="http://schemas.microsoft.com/office/word/2016/wordml/cid" xmlns:w16se="http://schemas.microsoft.com/office/word/2015/wordml/symex" xmlns:wpg="http://schemas.microsoft.com/office/word/2010/wordprocessingGroup" xmlns:wpi="http://schemas.microsoft.com/office/word/2010/wordprocessingInk" xmlns:wne="http://schemas.microsoft.com/office/word/2006/wordml" xmlns:wps="http://schemas.microsoft.com/office/word/2010/wordprocessingShape" mc:Ignorable="w14 w15 w16se w16cid wp14">
+<w:hdr xmlns:wpc="http://schemas.microsoft.com/office/word/2010/wordprocessingCanvas" xmlns:cx="http://schemas.microsoft.com/office/drawing/2014/chartex" xmlns:mc="http://schemas.openxmlformats.org/markup-compatibility/2006" xmlns:o="urn:schemas-microsoft-com:office:office" xmlns:r="http://schemas.openxmlformats.org/officeDocument/2006/relationships" xmlns:m="http://schemas.openxmlformats.org/officeDocument/2006/math" xmlns:v="urn:schemas-microsoft-com:vml" xmlns:wp14="http://schemas.microsoft.com/office/word/2010/wordprocessingDrawing" xmlns:wp="http://schemas.openxmlformats.org/drawingml/2006/wordprocessingDrawing" xmlns:w10="urn:schemas-microsoft-com:office:word" xmlns:w="http://schemas.openxmlformats.org/wordprocessingml/2006/main" xmlns:w14="http://schemas.microsoft.com/office/word/2010/wordml" xmlns:w15="http://schemas.microsoft.com/office/word/2012/wordml" xmlns:w16se="http://schemas.microsoft.com/office/word/2015/wordml/symex" xmlns:wpg="http://schemas.microsoft.com/office/word/2010/wordprocessingGroup" xmlns:wpi="http://schemas.microsoft.com/office/word/2010/wordprocessingInk" xmlns:wne="http://schemas.microsoft.com/office/word/2006/wordml" xmlns:wps="http://schemas.microsoft.com/office/word/2010/wordprocessingShape" mc:Ignorable="w14 w15 w16se wp14">
   <w:p>
     <w:pPr>
       <w:pStyle w:val="Header"/>
@@ -6271,7 +6881,7 @@
 </file>
 
 <file path=word/header4.xml><?xml version="1.0" encoding="utf-8"?>
-<w:hdr xmlns:wpc="http://schemas.microsoft.com/office/word/2010/wordprocessingCanvas" xmlns:cx="http://schemas.microsoft.com/office/drawing/2014/chartex" xmlns:cx1="http://schemas.microsoft.com/office/drawing/2015/9/8/chartex" xmlns:cx2="http://schemas.microsoft.com/office/drawing/2015/10/21/chartex" xmlns:cx3="http://schemas.microsoft.com/office/drawing/2016/5/9/chartex" xmlns:cx4="http://schemas.microsoft.com/office/drawing/2016/5/10/chartex" xmlns:cx5="http://schemas.microsoft.com/office/drawing/2016/5/11/chartex" xmlns:cx6="http://schemas.microsoft.com/office/drawing/2016/5/12/chartex" xmlns:cx7="http://schemas.microsoft.com/office/drawing/2016/5/13/chartex" xmlns:cx8="http://schemas.microsoft.com/office/drawing/2016/5/14/chartex" xmlns:mc="http://schemas.openxmlformats.org/markup-compatibility/2006" xmlns:aink="http://schemas.microsoft.com/office/drawing/2016/ink" xmlns:am3d="http://schemas.microsoft.com/office/drawing/2017/model3d" xmlns:o="urn:schemas-microsoft-com:office:office" xmlns:r="http://schemas.openxmlformats.org/officeDocument/2006/relationships" xmlns:m="http://schemas.openxmlformats.org/officeDocument/2006/math" xmlns:v="urn:schemas-microsoft-com:vml" xmlns:wp14="http://schemas.microsoft.com/office/word/2010/wordprocessingDrawing" xmlns:wp="http://schemas.openxmlformats.org/drawingml/2006/wordprocessingDrawing" xmlns:w10="urn:schemas-microsoft-com:office:word" xmlns:w="http://schemas.openxmlformats.org/wordprocessingml/2006/main" xmlns:w14="http://schemas.microsoft.com/office/word/2010/wordml" xmlns:w15="http://schemas.microsoft.com/office/word/2012/wordml" xmlns:w16cid="http://schemas.microsoft.com/office/word/2016/wordml/cid" xmlns:w16se="http://schemas.microsoft.com/office/word/2015/wordml/symex" xmlns:wpg="http://schemas.microsoft.com/office/word/2010/wordprocessingGroup" xmlns:wpi="http://schemas.microsoft.com/office/word/2010/wordprocessingInk" xmlns:wne="http://schemas.microsoft.com/office/word/2006/wordml" xmlns:wps="http://schemas.microsoft.com/office/word/2010/wordprocessingShape" mc:Ignorable="w14 w15 w16se w16cid wp14">
+<w:hdr xmlns:wpc="http://schemas.microsoft.com/office/word/2010/wordprocessingCanvas" xmlns:cx="http://schemas.microsoft.com/office/drawing/2014/chartex" xmlns:mc="http://schemas.openxmlformats.org/markup-compatibility/2006" xmlns:o="urn:schemas-microsoft-com:office:office" xmlns:r="http://schemas.openxmlformats.org/officeDocument/2006/relationships" xmlns:m="http://schemas.openxmlformats.org/officeDocument/2006/math" xmlns:v="urn:schemas-microsoft-com:vml" xmlns:wp14="http://schemas.microsoft.com/office/word/2010/wordprocessingDrawing" xmlns:wp="http://schemas.openxmlformats.org/drawingml/2006/wordprocessingDrawing" xmlns:w10="urn:schemas-microsoft-com:office:word" xmlns:w="http://schemas.openxmlformats.org/wordprocessingml/2006/main" xmlns:w14="http://schemas.microsoft.com/office/word/2010/wordml" xmlns:w15="http://schemas.microsoft.com/office/word/2012/wordml" xmlns:w16se="http://schemas.microsoft.com/office/word/2015/wordml/symex" xmlns:wpg="http://schemas.microsoft.com/office/word/2010/wordprocessingGroup" xmlns:wpi="http://schemas.microsoft.com/office/word/2010/wordprocessingInk" xmlns:wne="http://schemas.microsoft.com/office/word/2006/wordml" xmlns:wps="http://schemas.microsoft.com/office/word/2010/wordprocessingShape" mc:Ignorable="w14 w15 w16se wp14">
   <w:p>
     <w:pPr>
       <w:pStyle w:val="Header"/>
@@ -6311,7 +6921,7 @@
 </file>
 
 <file path=word/header5.xml><?xml version="1.0" encoding="utf-8"?>
-<w:hdr xmlns:wpc="http://schemas.microsoft.com/office/word/2010/wordprocessingCanvas" xmlns:cx="http://schemas.microsoft.com/office/drawing/2014/chartex" xmlns:cx1="http://schemas.microsoft.com/office/drawing/2015/9/8/chartex" xmlns:cx2="http://schemas.microsoft.com/office/drawing/2015/10/21/chartex" xmlns:cx3="http://schemas.microsoft.com/office/drawing/2016/5/9/chartex" xmlns:cx4="http://schemas.microsoft.com/office/drawing/2016/5/10/chartex" xmlns:cx5="http://schemas.microsoft.com/office/drawing/2016/5/11/chartex" xmlns:cx6="http://schemas.microsoft.com/office/drawing/2016/5/12/chartex" xmlns:cx7="http://schemas.microsoft.com/office/drawing/2016/5/13/chartex" xmlns:cx8="http://schemas.microsoft.com/office/drawing/2016/5/14/chartex" xmlns:mc="http://schemas.openxmlformats.org/markup-compatibility/2006" xmlns:aink="http://schemas.microsoft.com/office/drawing/2016/ink" xmlns:am3d="http://schemas.microsoft.com/office/drawing/2017/model3d" xmlns:o="urn:schemas-microsoft-com:office:office" xmlns:r="http://schemas.openxmlformats.org/officeDocument/2006/relationships" xmlns:m="http://schemas.openxmlformats.org/officeDocument/2006/math" xmlns:v="urn:schemas-microsoft-com:vml" xmlns:wp14="http://schemas.microsoft.com/office/word/2010/wordprocessingDrawing" xmlns:wp="http://schemas.openxmlformats.org/drawingml/2006/wordprocessingDrawing" xmlns:w10="urn:schemas-microsoft-com:office:word" xmlns:w="http://schemas.openxmlformats.org/wordprocessingml/2006/main" xmlns:w14="http://schemas.microsoft.com/office/word/2010/wordml" xmlns:w15="http://schemas.microsoft.com/office/word/2012/wordml" xmlns:w16cid="http://schemas.microsoft.com/office/word/2016/wordml/cid" xmlns:w16se="http://schemas.microsoft.com/office/word/2015/wordml/symex" xmlns:wpg="http://schemas.microsoft.com/office/word/2010/wordprocessingGroup" xmlns:wpi="http://schemas.microsoft.com/office/word/2010/wordprocessingInk" xmlns:wne="http://schemas.microsoft.com/office/word/2006/wordml" xmlns:wps="http://schemas.microsoft.com/office/word/2010/wordprocessingShape" mc:Ignorable="w14 w15 w16se w16cid wp14">
+<w:hdr xmlns:wpc="http://schemas.microsoft.com/office/word/2010/wordprocessingCanvas" xmlns:cx="http://schemas.microsoft.com/office/drawing/2014/chartex" xmlns:mc="http://schemas.openxmlformats.org/markup-compatibility/2006" xmlns:o="urn:schemas-microsoft-com:office:office" xmlns:r="http://schemas.openxmlformats.org/officeDocument/2006/relationships" xmlns:m="http://schemas.openxmlformats.org/officeDocument/2006/math" xmlns:v="urn:schemas-microsoft-com:vml" xmlns:wp14="http://schemas.microsoft.com/office/word/2010/wordprocessingDrawing" xmlns:wp="http://schemas.openxmlformats.org/drawingml/2006/wordprocessingDrawing" xmlns:w10="urn:schemas-microsoft-com:office:word" xmlns:w="http://schemas.openxmlformats.org/wordprocessingml/2006/main" xmlns:w14="http://schemas.microsoft.com/office/word/2010/wordml" xmlns:w15="http://schemas.microsoft.com/office/word/2012/wordml" xmlns:w16se="http://schemas.microsoft.com/office/word/2015/wordml/symex" xmlns:wpg="http://schemas.microsoft.com/office/word/2010/wordprocessingGroup" xmlns:wpi="http://schemas.microsoft.com/office/word/2010/wordprocessingInk" xmlns:wne="http://schemas.microsoft.com/office/word/2006/wordml" xmlns:wps="http://schemas.microsoft.com/office/word/2010/wordprocessingShape" mc:Ignorable="w14 w15 w16se wp14">
   <w:p>
     <w:pPr>
       <w:pStyle w:val="Header"/>
@@ -6351,7 +6961,7 @@
 </file>
 
 <file path=word/numbering.xml><?xml version="1.0" encoding="utf-8"?>
-<w:numbering xmlns:wpc="http://schemas.microsoft.com/office/word/2010/wordprocessingCanvas" xmlns:cx="http://schemas.microsoft.com/office/drawing/2014/chartex" xmlns:cx1="http://schemas.microsoft.com/office/drawing/2015/9/8/chartex" xmlns:cx2="http://schemas.microsoft.com/office/drawing/2015/10/21/chartex" xmlns:cx3="http://schemas.microsoft.com/office/drawing/2016/5/9/chartex" xmlns:cx4="http://schemas.microsoft.com/office/drawing/2016/5/10/chartex" xmlns:cx5="http://schemas.microsoft.com/office/drawing/2016/5/11/chartex" xmlns:cx6="http://schemas.microsoft.com/office/drawing/2016/5/12/chartex" xmlns:cx7="http://schemas.microsoft.com/office/drawing/2016/5/13/chartex" xmlns:cx8="http://schemas.microsoft.com/office/drawing/2016/5/14/chartex" xmlns:mc="http://schemas.openxmlformats.org/markup-compatibility/2006" xmlns:aink="http://schemas.microsoft.com/office/drawing/2016/ink" xmlns:am3d="http://schemas.microsoft.com/office/drawing/2017/model3d" xmlns:o="urn:schemas-microsoft-com:office:office" xmlns:r="http://schemas.openxmlformats.org/officeDocument/2006/relationships" xmlns:m="http://schemas.openxmlformats.org/officeDocument/2006/math" xmlns:v="urn:schemas-microsoft-com:vml" xmlns:wp14="http://schemas.microsoft.com/office/word/2010/wordprocessingDrawing" xmlns:wp="http://schemas.openxmlformats.org/drawingml/2006/wordprocessingDrawing" xmlns:w10="urn:schemas-microsoft-com:office:word" xmlns:w="http://schemas.openxmlformats.org/wordprocessingml/2006/main" xmlns:w14="http://schemas.microsoft.com/office/word/2010/wordml" xmlns:w15="http://schemas.microsoft.com/office/word/2012/wordml" xmlns:w16cid="http://schemas.microsoft.com/office/word/2016/wordml/cid" xmlns:w16se="http://schemas.microsoft.com/office/word/2015/wordml/symex" xmlns:wpg="http://schemas.microsoft.com/office/word/2010/wordprocessingGroup" xmlns:wpi="http://schemas.microsoft.com/office/word/2010/wordprocessingInk" xmlns:wne="http://schemas.microsoft.com/office/word/2006/wordml" xmlns:wps="http://schemas.microsoft.com/office/word/2010/wordprocessingShape" mc:Ignorable="w14 w15 w16se w16cid wp14">
+<w:numbering xmlns:wpc="http://schemas.microsoft.com/office/word/2010/wordprocessingCanvas" xmlns:cx="http://schemas.microsoft.com/office/drawing/2014/chartex" xmlns:mc="http://schemas.openxmlformats.org/markup-compatibility/2006" xmlns:o="urn:schemas-microsoft-com:office:office" xmlns:r="http://schemas.openxmlformats.org/officeDocument/2006/relationships" xmlns:m="http://schemas.openxmlformats.org/officeDocument/2006/math" xmlns:v="urn:schemas-microsoft-com:vml" xmlns:wp14="http://schemas.microsoft.com/office/word/2010/wordprocessingDrawing" xmlns:wp="http://schemas.openxmlformats.org/drawingml/2006/wordprocessingDrawing" xmlns:w10="urn:schemas-microsoft-com:office:word" xmlns:w="http://schemas.openxmlformats.org/wordprocessingml/2006/main" xmlns:w14="http://schemas.microsoft.com/office/word/2010/wordml" xmlns:w15="http://schemas.microsoft.com/office/word/2012/wordml" xmlns:w16se="http://schemas.microsoft.com/office/word/2015/wordml/symex" xmlns:wpg="http://schemas.microsoft.com/office/word/2010/wordprocessingGroup" xmlns:wpi="http://schemas.microsoft.com/office/word/2010/wordprocessingInk" xmlns:wne="http://schemas.microsoft.com/office/word/2006/wordml" xmlns:wps="http://schemas.microsoft.com/office/word/2010/wordprocessingShape" mc:Ignorable="w14 w15 w16se wp14">
   <w:abstractNum w:abstractNumId="0" w15:restartNumberingAfterBreak="0">
     <w:nsid w:val="00000001"/>
     <w:multiLevelType w:val="multilevel"/>
@@ -7438,6 +8048,304 @@
     </w:lvl>
   </w:abstractNum>
   <w:abstractNum w:abstractNumId="9" w15:restartNumberingAfterBreak="0">
+    <w:nsid w:val="26861568"/>
+    <w:multiLevelType w:val="multilevel"/>
+    <w:tmpl w:val="D47ACFAE"/>
+    <w:lvl w:ilvl="0">
+      <w:start w:val="1"/>
+      <w:numFmt w:val="bullet"/>
+      <w:lvlText w:val=""/>
+      <w:lvlJc w:val="left"/>
+      <w:pPr>
+        <w:tabs>
+          <w:tab w:val="num" w:pos="720"/>
+        </w:tabs>
+        <w:ind w:left="720" w:hanging="360"/>
+      </w:pPr>
+      <w:rPr>
+        <w:rFonts w:ascii="Symbol" w:hAnsi="Symbol" w:hint="default"/>
+        <w:sz w:val="20"/>
+      </w:rPr>
+    </w:lvl>
+    <w:lvl w:ilvl="1" w:tentative="1">
+      <w:start w:val="1"/>
+      <w:numFmt w:val="bullet"/>
+      <w:lvlText w:val="o"/>
+      <w:lvlJc w:val="left"/>
+      <w:pPr>
+        <w:tabs>
+          <w:tab w:val="num" w:pos="1440"/>
+        </w:tabs>
+        <w:ind w:left="1440" w:hanging="360"/>
+      </w:pPr>
+      <w:rPr>
+        <w:rFonts w:ascii="Courier New" w:hAnsi="Courier New" w:hint="default"/>
+        <w:sz w:val="20"/>
+      </w:rPr>
+    </w:lvl>
+    <w:lvl w:ilvl="2" w:tentative="1">
+      <w:start w:val="1"/>
+      <w:numFmt w:val="bullet"/>
+      <w:lvlText w:val=""/>
+      <w:lvlJc w:val="left"/>
+      <w:pPr>
+        <w:tabs>
+          <w:tab w:val="num" w:pos="2160"/>
+        </w:tabs>
+        <w:ind w:left="2160" w:hanging="360"/>
+      </w:pPr>
+      <w:rPr>
+        <w:rFonts w:ascii="Wingdings" w:hAnsi="Wingdings" w:hint="default"/>
+        <w:sz w:val="20"/>
+      </w:rPr>
+    </w:lvl>
+    <w:lvl w:ilvl="3" w:tentative="1">
+      <w:start w:val="1"/>
+      <w:numFmt w:val="bullet"/>
+      <w:lvlText w:val=""/>
+      <w:lvlJc w:val="left"/>
+      <w:pPr>
+        <w:tabs>
+          <w:tab w:val="num" w:pos="2880"/>
+        </w:tabs>
+        <w:ind w:left="2880" w:hanging="360"/>
+      </w:pPr>
+      <w:rPr>
+        <w:rFonts w:ascii="Wingdings" w:hAnsi="Wingdings" w:hint="default"/>
+        <w:sz w:val="20"/>
+      </w:rPr>
+    </w:lvl>
+    <w:lvl w:ilvl="4" w:tentative="1">
+      <w:start w:val="1"/>
+      <w:numFmt w:val="bullet"/>
+      <w:lvlText w:val=""/>
+      <w:lvlJc w:val="left"/>
+      <w:pPr>
+        <w:tabs>
+          <w:tab w:val="num" w:pos="3600"/>
+        </w:tabs>
+        <w:ind w:left="3600" w:hanging="360"/>
+      </w:pPr>
+      <w:rPr>
+        <w:rFonts w:ascii="Wingdings" w:hAnsi="Wingdings" w:hint="default"/>
+        <w:sz w:val="20"/>
+      </w:rPr>
+    </w:lvl>
+    <w:lvl w:ilvl="5" w:tentative="1">
+      <w:start w:val="1"/>
+      <w:numFmt w:val="bullet"/>
+      <w:lvlText w:val=""/>
+      <w:lvlJc w:val="left"/>
+      <w:pPr>
+        <w:tabs>
+          <w:tab w:val="num" w:pos="4320"/>
+        </w:tabs>
+        <w:ind w:left="4320" w:hanging="360"/>
+      </w:pPr>
+      <w:rPr>
+        <w:rFonts w:ascii="Wingdings" w:hAnsi="Wingdings" w:hint="default"/>
+        <w:sz w:val="20"/>
+      </w:rPr>
+    </w:lvl>
+    <w:lvl w:ilvl="6" w:tentative="1">
+      <w:start w:val="1"/>
+      <w:numFmt w:val="bullet"/>
+      <w:lvlText w:val=""/>
+      <w:lvlJc w:val="left"/>
+      <w:pPr>
+        <w:tabs>
+          <w:tab w:val="num" w:pos="5040"/>
+        </w:tabs>
+        <w:ind w:left="5040" w:hanging="360"/>
+      </w:pPr>
+      <w:rPr>
+        <w:rFonts w:ascii="Wingdings" w:hAnsi="Wingdings" w:hint="default"/>
+        <w:sz w:val="20"/>
+      </w:rPr>
+    </w:lvl>
+    <w:lvl w:ilvl="7" w:tentative="1">
+      <w:start w:val="1"/>
+      <w:numFmt w:val="bullet"/>
+      <w:lvlText w:val=""/>
+      <w:lvlJc w:val="left"/>
+      <w:pPr>
+        <w:tabs>
+          <w:tab w:val="num" w:pos="5760"/>
+        </w:tabs>
+        <w:ind w:left="5760" w:hanging="360"/>
+      </w:pPr>
+      <w:rPr>
+        <w:rFonts w:ascii="Wingdings" w:hAnsi="Wingdings" w:hint="default"/>
+        <w:sz w:val="20"/>
+      </w:rPr>
+    </w:lvl>
+    <w:lvl w:ilvl="8" w:tentative="1">
+      <w:start w:val="1"/>
+      <w:numFmt w:val="bullet"/>
+      <w:lvlText w:val=""/>
+      <w:lvlJc w:val="left"/>
+      <w:pPr>
+        <w:tabs>
+          <w:tab w:val="num" w:pos="6480"/>
+        </w:tabs>
+        <w:ind w:left="6480" w:hanging="360"/>
+      </w:pPr>
+      <w:rPr>
+        <w:rFonts w:ascii="Wingdings" w:hAnsi="Wingdings" w:hint="default"/>
+        <w:sz w:val="20"/>
+      </w:rPr>
+    </w:lvl>
+  </w:abstractNum>
+  <w:abstractNum w:abstractNumId="10" w15:restartNumberingAfterBreak="0">
+    <w:nsid w:val="2EE9683D"/>
+    <w:multiLevelType w:val="multilevel"/>
+    <w:tmpl w:val="7430D26A"/>
+    <w:lvl w:ilvl="0">
+      <w:start w:val="1"/>
+      <w:numFmt w:val="bullet"/>
+      <w:lvlText w:val=""/>
+      <w:lvlJc w:val="left"/>
+      <w:pPr>
+        <w:tabs>
+          <w:tab w:val="num" w:pos="720"/>
+        </w:tabs>
+        <w:ind w:left="720" w:hanging="360"/>
+      </w:pPr>
+      <w:rPr>
+        <w:rFonts w:ascii="Symbol" w:hAnsi="Symbol" w:hint="default"/>
+        <w:sz w:val="20"/>
+      </w:rPr>
+    </w:lvl>
+    <w:lvl w:ilvl="1" w:tentative="1">
+      <w:start w:val="1"/>
+      <w:numFmt w:val="bullet"/>
+      <w:lvlText w:val="o"/>
+      <w:lvlJc w:val="left"/>
+      <w:pPr>
+        <w:tabs>
+          <w:tab w:val="num" w:pos="1440"/>
+        </w:tabs>
+        <w:ind w:left="1440" w:hanging="360"/>
+      </w:pPr>
+      <w:rPr>
+        <w:rFonts w:ascii="Courier New" w:hAnsi="Courier New" w:hint="default"/>
+        <w:sz w:val="20"/>
+      </w:rPr>
+    </w:lvl>
+    <w:lvl w:ilvl="2" w:tentative="1">
+      <w:start w:val="1"/>
+      <w:numFmt w:val="bullet"/>
+      <w:lvlText w:val=""/>
+      <w:lvlJc w:val="left"/>
+      <w:pPr>
+        <w:tabs>
+          <w:tab w:val="num" w:pos="2160"/>
+        </w:tabs>
+        <w:ind w:left="2160" w:hanging="360"/>
+      </w:pPr>
+      <w:rPr>
+        <w:rFonts w:ascii="Wingdings" w:hAnsi="Wingdings" w:hint="default"/>
+        <w:sz w:val="20"/>
+      </w:rPr>
+    </w:lvl>
+    <w:lvl w:ilvl="3" w:tentative="1">
+      <w:start w:val="1"/>
+      <w:numFmt w:val="bullet"/>
+      <w:lvlText w:val=""/>
+      <w:lvlJc w:val="left"/>
+      <w:pPr>
+        <w:tabs>
+          <w:tab w:val="num" w:pos="2880"/>
+        </w:tabs>
+        <w:ind w:left="2880" w:hanging="360"/>
+      </w:pPr>
+      <w:rPr>
+        <w:rFonts w:ascii="Wingdings" w:hAnsi="Wingdings" w:hint="default"/>
+        <w:sz w:val="20"/>
+      </w:rPr>
+    </w:lvl>
+    <w:lvl w:ilvl="4" w:tentative="1">
+      <w:start w:val="1"/>
+      <w:numFmt w:val="bullet"/>
+      <w:lvlText w:val=""/>
+      <w:lvlJc w:val="left"/>
+      <w:pPr>
+        <w:tabs>
+          <w:tab w:val="num" w:pos="3600"/>
+        </w:tabs>
+        <w:ind w:left="3600" w:hanging="360"/>
+      </w:pPr>
+      <w:rPr>
+        <w:rFonts w:ascii="Wingdings" w:hAnsi="Wingdings" w:hint="default"/>
+        <w:sz w:val="20"/>
+      </w:rPr>
+    </w:lvl>
+    <w:lvl w:ilvl="5" w:tentative="1">
+      <w:start w:val="1"/>
+      <w:numFmt w:val="bullet"/>
+      <w:lvlText w:val=""/>
+      <w:lvlJc w:val="left"/>
+      <w:pPr>
+        <w:tabs>
+          <w:tab w:val="num" w:pos="4320"/>
+        </w:tabs>
+        <w:ind w:left="4320" w:hanging="360"/>
+      </w:pPr>
+      <w:rPr>
+        <w:rFonts w:ascii="Wingdings" w:hAnsi="Wingdings" w:hint="default"/>
+        <w:sz w:val="20"/>
+      </w:rPr>
+    </w:lvl>
+    <w:lvl w:ilvl="6" w:tentative="1">
+      <w:start w:val="1"/>
+      <w:numFmt w:val="bullet"/>
+      <w:lvlText w:val=""/>
+      <w:lvlJc w:val="left"/>
+      <w:pPr>
+        <w:tabs>
+          <w:tab w:val="num" w:pos="5040"/>
+        </w:tabs>
+        <w:ind w:left="5040" w:hanging="360"/>
+      </w:pPr>
+      <w:rPr>
+        <w:rFonts w:ascii="Wingdings" w:hAnsi="Wingdings" w:hint="default"/>
+        <w:sz w:val="20"/>
+      </w:rPr>
+    </w:lvl>
+    <w:lvl w:ilvl="7" w:tentative="1">
+      <w:start w:val="1"/>
+      <w:numFmt w:val="bullet"/>
+      <w:lvlText w:val=""/>
+      <w:lvlJc w:val="left"/>
+      <w:pPr>
+        <w:tabs>
+          <w:tab w:val="num" w:pos="5760"/>
+        </w:tabs>
+        <w:ind w:left="5760" w:hanging="360"/>
+      </w:pPr>
+      <w:rPr>
+        <w:rFonts w:ascii="Wingdings" w:hAnsi="Wingdings" w:hint="default"/>
+        <w:sz w:val="20"/>
+      </w:rPr>
+    </w:lvl>
+    <w:lvl w:ilvl="8" w:tentative="1">
+      <w:start w:val="1"/>
+      <w:numFmt w:val="bullet"/>
+      <w:lvlText w:val=""/>
+      <w:lvlJc w:val="left"/>
+      <w:pPr>
+        <w:tabs>
+          <w:tab w:val="num" w:pos="6480"/>
+        </w:tabs>
+        <w:ind w:left="6480" w:hanging="360"/>
+      </w:pPr>
+      <w:rPr>
+        <w:rFonts w:ascii="Wingdings" w:hAnsi="Wingdings" w:hint="default"/>
+        <w:sz w:val="20"/>
+      </w:rPr>
+    </w:lvl>
+  </w:abstractNum>
+  <w:abstractNum w:abstractNumId="11" w15:restartNumberingAfterBreak="0">
     <w:nsid w:val="324F4BD7"/>
     <w:multiLevelType w:val="multilevel"/>
     <w:tmpl w:val="3AE6E7A2"/>
@@ -7554,7 +8462,7 @@
       </w:pPr>
     </w:lvl>
   </w:abstractNum>
-  <w:abstractNum w:abstractNumId="10" w15:restartNumberingAfterBreak="0">
+  <w:abstractNum w:abstractNumId="12" w15:restartNumberingAfterBreak="0">
     <w:nsid w:val="33697B75"/>
     <w:multiLevelType w:val="hybridMultilevel"/>
     <w:tmpl w:val="68761028"/>
@@ -7666,7 +8574,7 @@
       </w:rPr>
     </w:lvl>
   </w:abstractNum>
-  <w:abstractNum w:abstractNumId="11" w15:restartNumberingAfterBreak="0">
+  <w:abstractNum w:abstractNumId="13" w15:restartNumberingAfterBreak="0">
     <w:nsid w:val="3DCC7143"/>
     <w:multiLevelType w:val="multilevel"/>
     <w:tmpl w:val="3F40F932"/>
@@ -7829,7 +8737,7 @@
       </w:rPr>
     </w:lvl>
   </w:abstractNum>
-  <w:abstractNum w:abstractNumId="12" w15:restartNumberingAfterBreak="0">
+  <w:abstractNum w:abstractNumId="14" w15:restartNumberingAfterBreak="0">
     <w:nsid w:val="4357222D"/>
     <w:multiLevelType w:val="multilevel"/>
     <w:tmpl w:val="BBECE992"/>
@@ -7991,7 +8899,7 @@
       </w:rPr>
     </w:lvl>
   </w:abstractNum>
-  <w:abstractNum w:abstractNumId="13" w15:restartNumberingAfterBreak="0">
+  <w:abstractNum w:abstractNumId="15" w15:restartNumberingAfterBreak="0">
     <w:nsid w:val="48AC3520"/>
     <w:multiLevelType w:val="multilevel"/>
     <w:tmpl w:val="6A5E2E9A"/>
@@ -8138,7 +9046,120 @@
       </w:rPr>
     </w:lvl>
   </w:abstractNum>
-  <w:abstractNum w:abstractNumId="14" w15:restartNumberingAfterBreak="0">
+  <w:abstractNum w:abstractNumId="16" w15:restartNumberingAfterBreak="0">
+    <w:nsid w:val="578719D7"/>
+    <w:multiLevelType w:val="hybridMultilevel"/>
+    <w:tmpl w:val="E3B67EC8"/>
+    <w:lvl w:ilvl="0" w:tplc="04090001">
+      <w:start w:val="1"/>
+      <w:numFmt w:val="bullet"/>
+      <w:lvlText w:val=""/>
+      <w:lvlJc w:val="left"/>
+      <w:pPr>
+        <w:ind w:left="2220" w:hanging="360"/>
+      </w:pPr>
+      <w:rPr>
+        <w:rFonts w:ascii="Symbol" w:hAnsi="Symbol" w:hint="default"/>
+      </w:rPr>
+    </w:lvl>
+    <w:lvl w:ilvl="1" w:tplc="04090003" w:tentative="1">
+      <w:start w:val="1"/>
+      <w:numFmt w:val="bullet"/>
+      <w:lvlText w:val="o"/>
+      <w:lvlJc w:val="left"/>
+      <w:pPr>
+        <w:ind w:left="2940" w:hanging="360"/>
+      </w:pPr>
+      <w:rPr>
+        <w:rFonts w:ascii="Courier New" w:hAnsi="Courier New" w:cs="Courier New" w:hint="default"/>
+      </w:rPr>
+    </w:lvl>
+    <w:lvl w:ilvl="2" w:tplc="04090005" w:tentative="1">
+      <w:start w:val="1"/>
+      <w:numFmt w:val="bullet"/>
+      <w:lvlText w:val=""/>
+      <w:lvlJc w:val="left"/>
+      <w:pPr>
+        <w:ind w:left="3660" w:hanging="360"/>
+      </w:pPr>
+      <w:rPr>
+        <w:rFonts w:ascii="Wingdings" w:hAnsi="Wingdings" w:hint="default"/>
+      </w:rPr>
+    </w:lvl>
+    <w:lvl w:ilvl="3" w:tplc="04090001" w:tentative="1">
+      <w:start w:val="1"/>
+      <w:numFmt w:val="bullet"/>
+      <w:lvlText w:val=""/>
+      <w:lvlJc w:val="left"/>
+      <w:pPr>
+        <w:ind w:left="4380" w:hanging="360"/>
+      </w:pPr>
+      <w:rPr>
+        <w:rFonts w:ascii="Symbol" w:hAnsi="Symbol" w:hint="default"/>
+      </w:rPr>
+    </w:lvl>
+    <w:lvl w:ilvl="4" w:tplc="04090003" w:tentative="1">
+      <w:start w:val="1"/>
+      <w:numFmt w:val="bullet"/>
+      <w:lvlText w:val="o"/>
+      <w:lvlJc w:val="left"/>
+      <w:pPr>
+        <w:ind w:left="5100" w:hanging="360"/>
+      </w:pPr>
+      <w:rPr>
+        <w:rFonts w:ascii="Courier New" w:hAnsi="Courier New" w:cs="Courier New" w:hint="default"/>
+      </w:rPr>
+    </w:lvl>
+    <w:lvl w:ilvl="5" w:tplc="04090005" w:tentative="1">
+      <w:start w:val="1"/>
+      <w:numFmt w:val="bullet"/>
+      <w:lvlText w:val=""/>
+      <w:lvlJc w:val="left"/>
+      <w:pPr>
+        <w:ind w:left="5820" w:hanging="360"/>
+      </w:pPr>
+      <w:rPr>
+        <w:rFonts w:ascii="Wingdings" w:hAnsi="Wingdings" w:hint="default"/>
+      </w:rPr>
+    </w:lvl>
+    <w:lvl w:ilvl="6" w:tplc="04090001" w:tentative="1">
+      <w:start w:val="1"/>
+      <w:numFmt w:val="bullet"/>
+      <w:lvlText w:val=""/>
+      <w:lvlJc w:val="left"/>
+      <w:pPr>
+        <w:ind w:left="6540" w:hanging="360"/>
+      </w:pPr>
+      <w:rPr>
+        <w:rFonts w:ascii="Symbol" w:hAnsi="Symbol" w:hint="default"/>
+      </w:rPr>
+    </w:lvl>
+    <w:lvl w:ilvl="7" w:tplc="04090003" w:tentative="1">
+      <w:start w:val="1"/>
+      <w:numFmt w:val="bullet"/>
+      <w:lvlText w:val="o"/>
+      <w:lvlJc w:val="left"/>
+      <w:pPr>
+        <w:ind w:left="7260" w:hanging="360"/>
+      </w:pPr>
+      <w:rPr>
+        <w:rFonts w:ascii="Courier New" w:hAnsi="Courier New" w:cs="Courier New" w:hint="default"/>
+      </w:rPr>
+    </w:lvl>
+    <w:lvl w:ilvl="8" w:tplc="04090005" w:tentative="1">
+      <w:start w:val="1"/>
+      <w:numFmt w:val="bullet"/>
+      <w:lvlText w:val=""/>
+      <w:lvlJc w:val="left"/>
+      <w:pPr>
+        <w:ind w:left="7980" w:hanging="360"/>
+      </w:pPr>
+      <w:rPr>
+        <w:rFonts w:ascii="Wingdings" w:hAnsi="Wingdings" w:hint="default"/>
+      </w:rPr>
+    </w:lvl>
+  </w:abstractNum>
+  <w:abstractNum w:abstractNumId="17" w15:restartNumberingAfterBreak="0">
     <w:nsid w:val="593D4E50"/>
     <w:multiLevelType w:val="hybridMultilevel"/>
     <w:tmpl w:val="41DC2AB4"/>
@@ -8224,7 +9245,7 @@
       </w:pPr>
     </w:lvl>
   </w:abstractNum>
-  <w:abstractNum w:abstractNumId="15" w15:restartNumberingAfterBreak="0">
+  <w:abstractNum w:abstractNumId="18" w15:restartNumberingAfterBreak="0">
     <w:nsid w:val="5B232926"/>
     <w:multiLevelType w:val="hybridMultilevel"/>
     <w:tmpl w:val="9C60B6C4"/>
@@ -8310,7 +9331,120 @@
       </w:pPr>
     </w:lvl>
   </w:abstractNum>
-  <w:abstractNum w:abstractNumId="16" w15:restartNumberingAfterBreak="0">
+  <w:abstractNum w:abstractNumId="19" w15:restartNumberingAfterBreak="0">
+    <w:nsid w:val="5EDF5E0C"/>
+    <w:multiLevelType w:val="hybridMultilevel"/>
+    <w:tmpl w:val="97BC7462"/>
+    <w:lvl w:ilvl="0" w:tplc="04090001">
+      <w:start w:val="1"/>
+      <w:numFmt w:val="bullet"/>
+      <w:lvlText w:val=""/>
+      <w:lvlJc w:val="left"/>
+      <w:pPr>
+        <w:ind w:left="1440" w:hanging="360"/>
+      </w:pPr>
+      <w:rPr>
+        <w:rFonts w:ascii="Symbol" w:hAnsi="Symbol" w:hint="default"/>
+      </w:rPr>
+    </w:lvl>
+    <w:lvl w:ilvl="1" w:tplc="04090003" w:tentative="1">
+      <w:start w:val="1"/>
+      <w:numFmt w:val="bullet"/>
+      <w:lvlText w:val="o"/>
+      <w:lvlJc w:val="left"/>
+      <w:pPr>
+        <w:ind w:left="2160" w:hanging="360"/>
+      </w:pPr>
+      <w:rPr>
+        <w:rFonts w:ascii="Courier New" w:hAnsi="Courier New" w:cs="Courier New" w:hint="default"/>
+      </w:rPr>
+    </w:lvl>
+    <w:lvl w:ilvl="2" w:tplc="04090005" w:tentative="1">
+      <w:start w:val="1"/>
+      <w:numFmt w:val="bullet"/>
+      <w:lvlText w:val=""/>
+      <w:lvlJc w:val="left"/>
+      <w:pPr>
+        <w:ind w:left="2880" w:hanging="360"/>
+      </w:pPr>
+      <w:rPr>
+        <w:rFonts w:ascii="Wingdings" w:hAnsi="Wingdings" w:hint="default"/>
+      </w:rPr>
+    </w:lvl>
+    <w:lvl w:ilvl="3" w:tplc="04090001" w:tentative="1">
+      <w:start w:val="1"/>
+      <w:numFmt w:val="bullet"/>
+      <w:lvlText w:val=""/>
+      <w:lvlJc w:val="left"/>
+      <w:pPr>
+        <w:ind w:left="3600" w:hanging="360"/>
+      </w:pPr>
+      <w:rPr>
+        <w:rFonts w:ascii="Symbol" w:hAnsi="Symbol" w:hint="default"/>
+      </w:rPr>
+    </w:lvl>
+    <w:lvl w:ilvl="4" w:tplc="04090003" w:tentative="1">
+      <w:start w:val="1"/>
+      <w:numFmt w:val="bullet"/>
+      <w:lvlText w:val="o"/>
+      <w:lvlJc w:val="left"/>
+      <w:pPr>
+        <w:ind w:left="4320" w:hanging="360"/>
+      </w:pPr>
+      <w:rPr>
+        <w:rFonts w:ascii="Courier New" w:hAnsi="Courier New" w:cs="Courier New" w:hint="default"/>
+      </w:rPr>
+    </w:lvl>
+    <w:lvl w:ilvl="5" w:tplc="04090005" w:tentative="1">
+      <w:start w:val="1"/>
+      <w:numFmt w:val="bullet"/>
+      <w:lvlText w:val=""/>
+      <w:lvlJc w:val="left"/>
+      <w:pPr>
+        <w:ind w:left="5040" w:hanging="360"/>
+      </w:pPr>
+      <w:rPr>
+        <w:rFonts w:ascii="Wingdings" w:hAnsi="Wingdings" w:hint="default"/>
+      </w:rPr>
+    </w:lvl>
+    <w:lvl w:ilvl="6" w:tplc="04090001" w:tentative="1">
+      <w:start w:val="1"/>
+      <w:numFmt w:val="bullet"/>
+      <w:lvlText w:val=""/>
+      <w:lvlJc w:val="left"/>
+      <w:pPr>
+        <w:ind w:left="5760" w:hanging="360"/>
+      </w:pPr>
+      <w:rPr>
+        <w:rFonts w:ascii="Symbol" w:hAnsi="Symbol" w:hint="default"/>
+      </w:rPr>
+    </w:lvl>
+    <w:lvl w:ilvl="7" w:tplc="04090003" w:tentative="1">
+      <w:start w:val="1"/>
+      <w:numFmt w:val="bullet"/>
+      <w:lvlText w:val="o"/>
+      <w:lvlJc w:val="left"/>
+      <w:pPr>
+        <w:ind w:left="6480" w:hanging="360"/>
+      </w:pPr>
+      <w:rPr>
+        <w:rFonts w:ascii="Courier New" w:hAnsi="Courier New" w:cs="Courier New" w:hint="default"/>
+      </w:rPr>
+    </w:lvl>
+    <w:lvl w:ilvl="8" w:tplc="04090005" w:tentative="1">
+      <w:start w:val="1"/>
+      <w:numFmt w:val="bullet"/>
+      <w:lvlText w:val=""/>
+      <w:lvlJc w:val="left"/>
+      <w:pPr>
+        <w:ind w:left="7200" w:hanging="360"/>
+      </w:pPr>
+      <w:rPr>
+        <w:rFonts w:ascii="Wingdings" w:hAnsi="Wingdings" w:hint="default"/>
+      </w:rPr>
+    </w:lvl>
+  </w:abstractNum>
+  <w:abstractNum w:abstractNumId="20" w15:restartNumberingAfterBreak="0">
     <w:nsid w:val="62440CA0"/>
     <w:multiLevelType w:val="hybridMultilevel"/>
     <w:tmpl w:val="8996B4F6"/>
@@ -8424,7 +9558,382 @@
       </w:rPr>
     </w:lvl>
   </w:abstractNum>
-  <w:abstractNum w:abstractNumId="17" w15:restartNumberingAfterBreak="0">
+  <w:abstractNum w:abstractNumId="21" w15:restartNumberingAfterBreak="0">
+    <w:nsid w:val="690D75E7"/>
+    <w:multiLevelType w:val="multilevel"/>
+    <w:tmpl w:val="06BA79D8"/>
+    <w:lvl w:ilvl="0">
+      <w:start w:val="1"/>
+      <w:numFmt w:val="bullet"/>
+      <w:lvlText w:val=""/>
+      <w:lvlJc w:val="left"/>
+      <w:pPr>
+        <w:tabs>
+          <w:tab w:val="num" w:pos="720"/>
+        </w:tabs>
+        <w:ind w:left="720" w:hanging="360"/>
+      </w:pPr>
+      <w:rPr>
+        <w:rFonts w:ascii="Symbol" w:hAnsi="Symbol" w:hint="default"/>
+        <w:sz w:val="20"/>
+      </w:rPr>
+    </w:lvl>
+    <w:lvl w:ilvl="1" w:tentative="1">
+      <w:start w:val="1"/>
+      <w:numFmt w:val="bullet"/>
+      <w:lvlText w:val="o"/>
+      <w:lvlJc w:val="left"/>
+      <w:pPr>
+        <w:tabs>
+          <w:tab w:val="num" w:pos="1440"/>
+        </w:tabs>
+        <w:ind w:left="1440" w:hanging="360"/>
+      </w:pPr>
+      <w:rPr>
+        <w:rFonts w:ascii="Courier New" w:hAnsi="Courier New" w:hint="default"/>
+        <w:sz w:val="20"/>
+      </w:rPr>
+    </w:lvl>
+    <w:lvl w:ilvl="2" w:tentative="1">
+      <w:start w:val="1"/>
+      <w:numFmt w:val="bullet"/>
+      <w:lvlText w:val=""/>
+      <w:lvlJc w:val="left"/>
+      <w:pPr>
+        <w:tabs>
+          <w:tab w:val="num" w:pos="2160"/>
+        </w:tabs>
+        <w:ind w:left="2160" w:hanging="360"/>
+      </w:pPr>
+      <w:rPr>
+        <w:rFonts w:ascii="Wingdings" w:hAnsi="Wingdings" w:hint="default"/>
+        <w:sz w:val="20"/>
+      </w:rPr>
+    </w:lvl>
+    <w:lvl w:ilvl="3" w:tentative="1">
+      <w:start w:val="1"/>
+      <w:numFmt w:val="bullet"/>
+      <w:lvlText w:val=""/>
+      <w:lvlJc w:val="left"/>
+      <w:pPr>
+        <w:tabs>
+          <w:tab w:val="num" w:pos="2880"/>
+        </w:tabs>
+        <w:ind w:left="2880" w:hanging="360"/>
+      </w:pPr>
+      <w:rPr>
+        <w:rFonts w:ascii="Wingdings" w:hAnsi="Wingdings" w:hint="default"/>
+        <w:sz w:val="20"/>
+      </w:rPr>
+    </w:lvl>
+    <w:lvl w:ilvl="4" w:tentative="1">
+      <w:start w:val="1"/>
+      <w:numFmt w:val="bullet"/>
+      <w:lvlText w:val=""/>
+      <w:lvlJc w:val="left"/>
+      <w:pPr>
+        <w:tabs>
+          <w:tab w:val="num" w:pos="3600"/>
+        </w:tabs>
+        <w:ind w:left="3600" w:hanging="360"/>
+      </w:pPr>
+      <w:rPr>
+        <w:rFonts w:ascii="Wingdings" w:hAnsi="Wingdings" w:hint="default"/>
+        <w:sz w:val="20"/>
+      </w:rPr>
+    </w:lvl>
+    <w:lvl w:ilvl="5" w:tentative="1">
+      <w:start w:val="1"/>
+      <w:numFmt w:val="bullet"/>
+      <w:lvlText w:val=""/>
+      <w:lvlJc w:val="left"/>
+      <w:pPr>
+        <w:tabs>
+          <w:tab w:val="num" w:pos="4320"/>
+        </w:tabs>
+        <w:ind w:left="4320" w:hanging="360"/>
+      </w:pPr>
+      <w:rPr>
+        <w:rFonts w:ascii="Wingdings" w:hAnsi="Wingdings" w:hint="default"/>
+        <w:sz w:val="20"/>
+      </w:rPr>
+    </w:lvl>
+    <w:lvl w:ilvl="6" w:tentative="1">
+      <w:start w:val="1"/>
+      <w:numFmt w:val="bullet"/>
+      <w:lvlText w:val=""/>
+      <w:lvlJc w:val="left"/>
+      <w:pPr>
+        <w:tabs>
+          <w:tab w:val="num" w:pos="5040"/>
+        </w:tabs>
+        <w:ind w:left="5040" w:hanging="360"/>
+      </w:pPr>
+      <w:rPr>
+        <w:rFonts w:ascii="Wingdings" w:hAnsi="Wingdings" w:hint="default"/>
+        <w:sz w:val="20"/>
+      </w:rPr>
+    </w:lvl>
+    <w:lvl w:ilvl="7" w:tentative="1">
+      <w:start w:val="1"/>
+      <w:numFmt w:val="bullet"/>
+      <w:lvlText w:val=""/>
+      <w:lvlJc w:val="left"/>
+      <w:pPr>
+        <w:tabs>
+          <w:tab w:val="num" w:pos="5760"/>
+        </w:tabs>
+        <w:ind w:left="5760" w:hanging="360"/>
+      </w:pPr>
+      <w:rPr>
+        <w:rFonts w:ascii="Wingdings" w:hAnsi="Wingdings" w:hint="default"/>
+        <w:sz w:val="20"/>
+      </w:rPr>
+    </w:lvl>
+    <w:lvl w:ilvl="8" w:tentative="1">
+      <w:start w:val="1"/>
+      <w:numFmt w:val="bullet"/>
+      <w:lvlText w:val=""/>
+      <w:lvlJc w:val="left"/>
+      <w:pPr>
+        <w:tabs>
+          <w:tab w:val="num" w:pos="6480"/>
+        </w:tabs>
+        <w:ind w:left="6480" w:hanging="360"/>
+      </w:pPr>
+      <w:rPr>
+        <w:rFonts w:ascii="Wingdings" w:hAnsi="Wingdings" w:hint="default"/>
+        <w:sz w:val="20"/>
+      </w:rPr>
+    </w:lvl>
+  </w:abstractNum>
+  <w:abstractNum w:abstractNumId="22" w15:restartNumberingAfterBreak="0">
+    <w:nsid w:val="69A956AF"/>
+    <w:multiLevelType w:val="hybridMultilevel"/>
+    <w:tmpl w:val="5F222804"/>
+    <w:lvl w:ilvl="0" w:tplc="04090001">
+      <w:start w:val="1"/>
+      <w:numFmt w:val="bullet"/>
+      <w:lvlText w:val=""/>
+      <w:lvlJc w:val="left"/>
+      <w:pPr>
+        <w:ind w:left="1440" w:hanging="360"/>
+      </w:pPr>
+      <w:rPr>
+        <w:rFonts w:ascii="Symbol" w:hAnsi="Symbol" w:hint="default"/>
+      </w:rPr>
+    </w:lvl>
+    <w:lvl w:ilvl="1" w:tplc="04090003" w:tentative="1">
+      <w:start w:val="1"/>
+      <w:numFmt w:val="bullet"/>
+      <w:lvlText w:val="o"/>
+      <w:lvlJc w:val="left"/>
+      <w:pPr>
+        <w:ind w:left="2160" w:hanging="360"/>
+      </w:pPr>
+      <w:rPr>
+        <w:rFonts w:ascii="Courier New" w:hAnsi="Courier New" w:cs="Courier New" w:hint="default"/>
+      </w:rPr>
+    </w:lvl>
+    <w:lvl w:ilvl="2" w:tplc="04090005" w:tentative="1">
+      <w:start w:val="1"/>
+      <w:numFmt w:val="bullet"/>
+      <w:lvlText w:val=""/>
+      <w:lvlJc w:val="left"/>
+      <w:pPr>
+        <w:ind w:left="2880" w:hanging="360"/>
+      </w:pPr>
+      <w:rPr>
+        <w:rFonts w:ascii="Wingdings" w:hAnsi="Wingdings" w:hint="default"/>
+      </w:rPr>
+    </w:lvl>
+    <w:lvl w:ilvl="3" w:tplc="04090001" w:tentative="1">
+      <w:start w:val="1"/>
+      <w:numFmt w:val="bullet"/>
+      <w:lvlText w:val=""/>
+      <w:lvlJc w:val="left"/>
+      <w:pPr>
+        <w:ind w:left="3600" w:hanging="360"/>
+      </w:pPr>
+      <w:rPr>
+        <w:rFonts w:ascii="Symbol" w:hAnsi="Symbol" w:hint="default"/>
+      </w:rPr>
+    </w:lvl>
+    <w:lvl w:ilvl="4" w:tplc="04090003" w:tentative="1">
+      <w:start w:val="1"/>
+      <w:numFmt w:val="bullet"/>
+      <w:lvlText w:val="o"/>
+      <w:lvlJc w:val="left"/>
+      <w:pPr>
+        <w:ind w:left="4320" w:hanging="360"/>
+      </w:pPr>
+      <w:rPr>
+        <w:rFonts w:ascii="Courier New" w:hAnsi="Courier New" w:cs="Courier New" w:hint="default"/>
+      </w:rPr>
+    </w:lvl>
+    <w:lvl w:ilvl="5" w:tplc="04090005" w:tentative="1">
+      <w:start w:val="1"/>
+      <w:numFmt w:val="bullet"/>
+      <w:lvlText w:val=""/>
+      <w:lvlJc w:val="left"/>
+      <w:pPr>
+        <w:ind w:left="5040" w:hanging="360"/>
+      </w:pPr>
+      <w:rPr>
+        <w:rFonts w:ascii="Wingdings" w:hAnsi="Wingdings" w:hint="default"/>
+      </w:rPr>
+    </w:lvl>
+    <w:lvl w:ilvl="6" w:tplc="04090001" w:tentative="1">
+      <w:start w:val="1"/>
+      <w:numFmt w:val="bullet"/>
+      <w:lvlText w:val=""/>
+      <w:lvlJc w:val="left"/>
+      <w:pPr>
+        <w:ind w:left="5760" w:hanging="360"/>
+      </w:pPr>
+      <w:rPr>
+        <w:rFonts w:ascii="Symbol" w:hAnsi="Symbol" w:hint="default"/>
+      </w:rPr>
+    </w:lvl>
+    <w:lvl w:ilvl="7" w:tplc="04090003" w:tentative="1">
+      <w:start w:val="1"/>
+      <w:numFmt w:val="bullet"/>
+      <w:lvlText w:val="o"/>
+      <w:lvlJc w:val="left"/>
+      <w:pPr>
+        <w:ind w:left="6480" w:hanging="360"/>
+      </w:pPr>
+      <w:rPr>
+        <w:rFonts w:ascii="Courier New" w:hAnsi="Courier New" w:cs="Courier New" w:hint="default"/>
+      </w:rPr>
+    </w:lvl>
+    <w:lvl w:ilvl="8" w:tplc="04090005" w:tentative="1">
+      <w:start w:val="1"/>
+      <w:numFmt w:val="bullet"/>
+      <w:lvlText w:val=""/>
+      <w:lvlJc w:val="left"/>
+      <w:pPr>
+        <w:ind w:left="7200" w:hanging="360"/>
+      </w:pPr>
+      <w:rPr>
+        <w:rFonts w:ascii="Wingdings" w:hAnsi="Wingdings" w:hint="default"/>
+      </w:rPr>
+    </w:lvl>
+  </w:abstractNum>
+  <w:abstractNum w:abstractNumId="23" w15:restartNumberingAfterBreak="0">
+    <w:nsid w:val="6A377BDD"/>
+    <w:multiLevelType w:val="hybridMultilevel"/>
+    <w:tmpl w:val="252083C8"/>
+    <w:lvl w:ilvl="0" w:tplc="04090001">
+      <w:start w:val="1"/>
+      <w:numFmt w:val="bullet"/>
+      <w:lvlText w:val=""/>
+      <w:lvlJc w:val="left"/>
+      <w:pPr>
+        <w:ind w:left="1440" w:hanging="360"/>
+      </w:pPr>
+      <w:rPr>
+        <w:rFonts w:ascii="Symbol" w:hAnsi="Symbol" w:hint="default"/>
+      </w:rPr>
+    </w:lvl>
+    <w:lvl w:ilvl="1" w:tplc="04090003" w:tentative="1">
+      <w:start w:val="1"/>
+      <w:numFmt w:val="bullet"/>
+      <w:lvlText w:val="o"/>
+      <w:lvlJc w:val="left"/>
+      <w:pPr>
+        <w:ind w:left="2160" w:hanging="360"/>
+      </w:pPr>
+      <w:rPr>
+        <w:rFonts w:ascii="Courier New" w:hAnsi="Courier New" w:cs="Courier New" w:hint="default"/>
+      </w:rPr>
+    </w:lvl>
+    <w:lvl w:ilvl="2" w:tplc="04090005" w:tentative="1">
+      <w:start w:val="1"/>
+      <w:numFmt w:val="bullet"/>
+      <w:lvlText w:val=""/>
+      <w:lvlJc w:val="left"/>
+      <w:pPr>
+        <w:ind w:left="2880" w:hanging="360"/>
+      </w:pPr>
+      <w:rPr>
+        <w:rFonts w:ascii="Wingdings" w:hAnsi="Wingdings" w:hint="default"/>
+      </w:rPr>
+    </w:lvl>
+    <w:lvl w:ilvl="3" w:tplc="04090001" w:tentative="1">
+      <w:start w:val="1"/>
+      <w:numFmt w:val="bullet"/>
+      <w:lvlText w:val=""/>
+      <w:lvlJc w:val="left"/>
+      <w:pPr>
+        <w:ind w:left="3600" w:hanging="360"/>
+      </w:pPr>
+      <w:rPr>
+        <w:rFonts w:ascii="Symbol" w:hAnsi="Symbol" w:hint="default"/>
+      </w:rPr>
+    </w:lvl>
+    <w:lvl w:ilvl="4" w:tplc="04090003" w:tentative="1">
+      <w:start w:val="1"/>
+      <w:numFmt w:val="bullet"/>
+      <w:lvlText w:val="o"/>
+      <w:lvlJc w:val="left"/>
+      <w:pPr>
+        <w:ind w:left="4320" w:hanging="360"/>
+      </w:pPr>
+      <w:rPr>
+        <w:rFonts w:ascii="Courier New" w:hAnsi="Courier New" w:cs="Courier New" w:hint="default"/>
+      </w:rPr>
+    </w:lvl>
+    <w:lvl w:ilvl="5" w:tplc="04090005" w:tentative="1">
+      <w:start w:val="1"/>
+      <w:numFmt w:val="bullet"/>
+      <w:lvlText w:val=""/>
+      <w:lvlJc w:val="left"/>
+      <w:pPr>
+        <w:ind w:left="5040" w:hanging="360"/>
+      </w:pPr>
+      <w:rPr>
+        <w:rFonts w:ascii="Wingdings" w:hAnsi="Wingdings" w:hint="default"/>
+      </w:rPr>
+    </w:lvl>
+    <w:lvl w:ilvl="6" w:tplc="04090001" w:tentative="1">
+      <w:start w:val="1"/>
+      <w:numFmt w:val="bullet"/>
+      <w:lvlText w:val=""/>
+      <w:lvlJc w:val="left"/>
+      <w:pPr>
+        <w:ind w:left="5760" w:hanging="360"/>
+      </w:pPr>
+      <w:rPr>
+        <w:rFonts w:ascii="Symbol" w:hAnsi="Symbol" w:hint="default"/>
+      </w:rPr>
+    </w:lvl>
+    <w:lvl w:ilvl="7" w:tplc="04090003" w:tentative="1">
+      <w:start w:val="1"/>
+      <w:numFmt w:val="bullet"/>
+      <w:lvlText w:val="o"/>
+      <w:lvlJc w:val="left"/>
+      <w:pPr>
+        <w:ind w:left="6480" w:hanging="360"/>
+      </w:pPr>
+      <w:rPr>
+        <w:rFonts w:ascii="Courier New" w:hAnsi="Courier New" w:cs="Courier New" w:hint="default"/>
+      </w:rPr>
+    </w:lvl>
+    <w:lvl w:ilvl="8" w:tplc="04090005" w:tentative="1">
+      <w:start w:val="1"/>
+      <w:numFmt w:val="bullet"/>
+      <w:lvlText w:val=""/>
+      <w:lvlJc w:val="left"/>
+      <w:pPr>
+        <w:ind w:left="7200" w:hanging="360"/>
+      </w:pPr>
+      <w:rPr>
+        <w:rFonts w:ascii="Wingdings" w:hAnsi="Wingdings" w:hint="default"/>
+      </w:rPr>
+    </w:lvl>
+  </w:abstractNum>
+  <w:abstractNum w:abstractNumId="24" w15:restartNumberingAfterBreak="0">
     <w:nsid w:val="6B586386"/>
     <w:multiLevelType w:val="multilevel"/>
     <w:tmpl w:val="48626AB8"/>
@@ -8568,7 +10077,7 @@
       </w:rPr>
     </w:lvl>
   </w:abstractNum>
-  <w:abstractNum w:abstractNumId="18" w15:restartNumberingAfterBreak="0">
+  <w:abstractNum w:abstractNumId="25" w15:restartNumberingAfterBreak="0">
     <w:nsid w:val="6BA60159"/>
     <w:multiLevelType w:val="hybridMultilevel"/>
     <w:tmpl w:val="62664716"/>
@@ -8654,7 +10163,156 @@
       </w:pPr>
     </w:lvl>
   </w:abstractNum>
-  <w:abstractNum w:abstractNumId="19" w15:restartNumberingAfterBreak="0">
+  <w:abstractNum w:abstractNumId="26" w15:restartNumberingAfterBreak="0">
+    <w:nsid w:val="6D605517"/>
+    <w:multiLevelType w:val="multilevel"/>
+    <w:tmpl w:val="31F01D7C"/>
+    <w:lvl w:ilvl="0">
+      <w:start w:val="1"/>
+      <w:numFmt w:val="bullet"/>
+      <w:lvlText w:val=""/>
+      <w:lvlJc w:val="left"/>
+      <w:pPr>
+        <w:tabs>
+          <w:tab w:val="num" w:pos="720"/>
+        </w:tabs>
+        <w:ind w:left="720" w:hanging="360"/>
+      </w:pPr>
+      <w:rPr>
+        <w:rFonts w:ascii="Symbol" w:hAnsi="Symbol" w:hint="default"/>
+        <w:sz w:val="20"/>
+      </w:rPr>
+    </w:lvl>
+    <w:lvl w:ilvl="1" w:tentative="1">
+      <w:start w:val="1"/>
+      <w:numFmt w:val="bullet"/>
+      <w:lvlText w:val="o"/>
+      <w:lvlJc w:val="left"/>
+      <w:pPr>
+        <w:tabs>
+          <w:tab w:val="num" w:pos="1440"/>
+        </w:tabs>
+        <w:ind w:left="1440" w:hanging="360"/>
+      </w:pPr>
+      <w:rPr>
+        <w:rFonts w:ascii="Courier New" w:hAnsi="Courier New" w:hint="default"/>
+        <w:sz w:val="20"/>
+      </w:rPr>
+    </w:lvl>
+    <w:lvl w:ilvl="2" w:tentative="1">
+      <w:start w:val="1"/>
+      <w:numFmt w:val="bullet"/>
+      <w:lvlText w:val=""/>
+      <w:lvlJc w:val="left"/>
+      <w:pPr>
+        <w:tabs>
+          <w:tab w:val="num" w:pos="2160"/>
+        </w:tabs>
+        <w:ind w:left="2160" w:hanging="360"/>
+      </w:pPr>
+      <w:rPr>
+        <w:rFonts w:ascii="Wingdings" w:hAnsi="Wingdings" w:hint="default"/>
+        <w:sz w:val="20"/>
+      </w:rPr>
+    </w:lvl>
+    <w:lvl w:ilvl="3" w:tentative="1">
+      <w:start w:val="1"/>
+      <w:numFmt w:val="bullet"/>
+      <w:lvlText w:val=""/>
+      <w:lvlJc w:val="left"/>
+      <w:pPr>
+        <w:tabs>
+          <w:tab w:val="num" w:pos="2880"/>
+        </w:tabs>
+        <w:ind w:left="2880" w:hanging="360"/>
+      </w:pPr>
+      <w:rPr>
+        <w:rFonts w:ascii="Wingdings" w:hAnsi="Wingdings" w:hint="default"/>
+        <w:sz w:val="20"/>
+      </w:rPr>
+    </w:lvl>
+    <w:lvl w:ilvl="4" w:tentative="1">
+      <w:start w:val="1"/>
+      <w:numFmt w:val="bullet"/>
+      <w:lvlText w:val=""/>
+      <w:lvlJc w:val="left"/>
+      <w:pPr>
+        <w:tabs>
+          <w:tab w:val="num" w:pos="3600"/>
+        </w:tabs>
+        <w:ind w:left="3600" w:hanging="360"/>
+      </w:pPr>
+      <w:rPr>
+        <w:rFonts w:ascii="Wingdings" w:hAnsi="Wingdings" w:hint="default"/>
+        <w:sz w:val="20"/>
+      </w:rPr>
+    </w:lvl>
+    <w:lvl w:ilvl="5" w:tentative="1">
+      <w:start w:val="1"/>
+      <w:numFmt w:val="bullet"/>
+      <w:lvlText w:val=""/>
+      <w:lvlJc w:val="left"/>
+      <w:pPr>
+        <w:tabs>
+          <w:tab w:val="num" w:pos="4320"/>
+        </w:tabs>
+        <w:ind w:left="4320" w:hanging="360"/>
+      </w:pPr>
+      <w:rPr>
+        <w:rFonts w:ascii="Wingdings" w:hAnsi="Wingdings" w:hint="default"/>
+        <w:sz w:val="20"/>
+      </w:rPr>
+    </w:lvl>
+    <w:lvl w:ilvl="6" w:tentative="1">
+      <w:start w:val="1"/>
+      <w:numFmt w:val="bullet"/>
+      <w:lvlText w:val=""/>
+      <w:lvlJc w:val="left"/>
+      <w:pPr>
+        <w:tabs>
+          <w:tab w:val="num" w:pos="5040"/>
+        </w:tabs>
+        <w:ind w:left="5040" w:hanging="360"/>
+      </w:pPr>
+      <w:rPr>
+        <w:rFonts w:ascii="Wingdings" w:hAnsi="Wingdings" w:hint="default"/>
+        <w:sz w:val="20"/>
+      </w:rPr>
+    </w:lvl>
+    <w:lvl w:ilvl="7" w:tentative="1">
+      <w:start w:val="1"/>
+      <w:numFmt w:val="bullet"/>
+      <w:lvlText w:val=""/>
+      <w:lvlJc w:val="left"/>
+      <w:pPr>
+        <w:tabs>
+          <w:tab w:val="num" w:pos="5760"/>
+        </w:tabs>
+        <w:ind w:left="5760" w:hanging="360"/>
+      </w:pPr>
+      <w:rPr>
+        <w:rFonts w:ascii="Wingdings" w:hAnsi="Wingdings" w:hint="default"/>
+        <w:sz w:val="20"/>
+      </w:rPr>
+    </w:lvl>
+    <w:lvl w:ilvl="8" w:tentative="1">
+      <w:start w:val="1"/>
+      <w:numFmt w:val="bullet"/>
+      <w:lvlText w:val=""/>
+      <w:lvlJc w:val="left"/>
+      <w:pPr>
+        <w:tabs>
+          <w:tab w:val="num" w:pos="6480"/>
+        </w:tabs>
+        <w:ind w:left="6480" w:hanging="360"/>
+      </w:pPr>
+      <w:rPr>
+        <w:rFonts w:ascii="Wingdings" w:hAnsi="Wingdings" w:hint="default"/>
+        <w:sz w:val="20"/>
+      </w:rPr>
+    </w:lvl>
+  </w:abstractNum>
+  <w:abstractNum w:abstractNumId="27" w15:restartNumberingAfterBreak="0">
     <w:nsid w:val="7257547F"/>
     <w:multiLevelType w:val="hybridMultilevel"/>
     <w:tmpl w:val="41DC2AB4"/>
@@ -8740,7 +10398,7 @@
       </w:pPr>
     </w:lvl>
   </w:abstractNum>
-  <w:abstractNum w:abstractNumId="20" w15:restartNumberingAfterBreak="0">
+  <w:abstractNum w:abstractNumId="28" w15:restartNumberingAfterBreak="0">
     <w:nsid w:val="72EC1BD9"/>
     <w:multiLevelType w:val="multilevel"/>
     <w:tmpl w:val="988234C0"/>
@@ -8863,7 +10521,7 @@
       </w:rPr>
     </w:lvl>
   </w:abstractNum>
-  <w:abstractNum w:abstractNumId="21" w15:restartNumberingAfterBreak="0">
+  <w:abstractNum w:abstractNumId="29" w15:restartNumberingAfterBreak="0">
     <w:nsid w:val="77677EC2"/>
     <w:multiLevelType w:val="hybridMultilevel"/>
     <w:tmpl w:val="9B36F38E"/>
@@ -9005,7 +10663,156 @@
       </w:rPr>
     </w:lvl>
   </w:abstractNum>
-  <w:abstractNum w:abstractNumId="22" w15:restartNumberingAfterBreak="0">
+  <w:abstractNum w:abstractNumId="30" w15:restartNumberingAfterBreak="0">
+    <w:nsid w:val="7B315626"/>
+    <w:multiLevelType w:val="multilevel"/>
+    <w:tmpl w:val="86A4E6B6"/>
+    <w:lvl w:ilvl="0">
+      <w:start w:val="1"/>
+      <w:numFmt w:val="bullet"/>
+      <w:lvlText w:val=""/>
+      <w:lvlJc w:val="left"/>
+      <w:pPr>
+        <w:tabs>
+          <w:tab w:val="num" w:pos="720"/>
+        </w:tabs>
+        <w:ind w:left="720" w:hanging="360"/>
+      </w:pPr>
+      <w:rPr>
+        <w:rFonts w:ascii="Symbol" w:hAnsi="Symbol" w:hint="default"/>
+        <w:sz w:val="20"/>
+      </w:rPr>
+    </w:lvl>
+    <w:lvl w:ilvl="1" w:tentative="1">
+      <w:start w:val="1"/>
+      <w:numFmt w:val="bullet"/>
+      <w:lvlText w:val="o"/>
+      <w:lvlJc w:val="left"/>
+      <w:pPr>
+        <w:tabs>
+          <w:tab w:val="num" w:pos="1440"/>
+        </w:tabs>
+        <w:ind w:left="1440" w:hanging="360"/>
+      </w:pPr>
+      <w:rPr>
+        <w:rFonts w:ascii="Courier New" w:hAnsi="Courier New" w:hint="default"/>
+        <w:sz w:val="20"/>
+      </w:rPr>
+    </w:lvl>
+    <w:lvl w:ilvl="2" w:tentative="1">
+      <w:start w:val="1"/>
+      <w:numFmt w:val="bullet"/>
+      <w:lvlText w:val=""/>
+      <w:lvlJc w:val="left"/>
+      <w:pPr>
+        <w:tabs>
+          <w:tab w:val="num" w:pos="2160"/>
+        </w:tabs>
+        <w:ind w:left="2160" w:hanging="360"/>
+      </w:pPr>
+      <w:rPr>
+        <w:rFonts w:ascii="Wingdings" w:hAnsi="Wingdings" w:hint="default"/>
+        <w:sz w:val="20"/>
+      </w:rPr>
+    </w:lvl>
+    <w:lvl w:ilvl="3" w:tentative="1">
+      <w:start w:val="1"/>
+      <w:numFmt w:val="bullet"/>
+      <w:lvlText w:val=""/>
+      <w:lvlJc w:val="left"/>
+      <w:pPr>
+        <w:tabs>
+          <w:tab w:val="num" w:pos="2880"/>
+        </w:tabs>
+        <w:ind w:left="2880" w:hanging="360"/>
+      </w:pPr>
+      <w:rPr>
+        <w:rFonts w:ascii="Wingdings" w:hAnsi="Wingdings" w:hint="default"/>
+        <w:sz w:val="20"/>
+      </w:rPr>
+    </w:lvl>
+    <w:lvl w:ilvl="4" w:tentative="1">
+      <w:start w:val="1"/>
+      <w:numFmt w:val="bullet"/>
+      <w:lvlText w:val=""/>
+      <w:lvlJc w:val="left"/>
+      <w:pPr>
+        <w:tabs>
+          <w:tab w:val="num" w:pos="3600"/>
+        </w:tabs>
+        <w:ind w:left="3600" w:hanging="360"/>
+      </w:pPr>
+      <w:rPr>
+        <w:rFonts w:ascii="Wingdings" w:hAnsi="Wingdings" w:hint="default"/>
+        <w:sz w:val="20"/>
+      </w:rPr>
+    </w:lvl>
+    <w:lvl w:ilvl="5" w:tentative="1">
+      <w:start w:val="1"/>
+      <w:numFmt w:val="bullet"/>
+      <w:lvlText w:val=""/>
+      <w:lvlJc w:val="left"/>
+      <w:pPr>
+        <w:tabs>
+          <w:tab w:val="num" w:pos="4320"/>
+        </w:tabs>
+        <w:ind w:left="4320" w:hanging="360"/>
+      </w:pPr>
+      <w:rPr>
+        <w:rFonts w:ascii="Wingdings" w:hAnsi="Wingdings" w:hint="default"/>
+        <w:sz w:val="20"/>
+      </w:rPr>
+    </w:lvl>
+    <w:lvl w:ilvl="6" w:tentative="1">
+      <w:start w:val="1"/>
+      <w:numFmt w:val="bullet"/>
+      <w:lvlText w:val=""/>
+      <w:lvlJc w:val="left"/>
+      <w:pPr>
+        <w:tabs>
+          <w:tab w:val="num" w:pos="5040"/>
+        </w:tabs>
+        <w:ind w:left="5040" w:hanging="360"/>
+      </w:pPr>
+      <w:rPr>
+        <w:rFonts w:ascii="Wingdings" w:hAnsi="Wingdings" w:hint="default"/>
+        <w:sz w:val="20"/>
+      </w:rPr>
+    </w:lvl>
+    <w:lvl w:ilvl="7" w:tentative="1">
+      <w:start w:val="1"/>
+      <w:numFmt w:val="bullet"/>
+      <w:lvlText w:val=""/>
+      <w:lvlJc w:val="left"/>
+      <w:pPr>
+        <w:tabs>
+          <w:tab w:val="num" w:pos="5760"/>
+        </w:tabs>
+        <w:ind w:left="5760" w:hanging="360"/>
+      </w:pPr>
+      <w:rPr>
+        <w:rFonts w:ascii="Wingdings" w:hAnsi="Wingdings" w:hint="default"/>
+        <w:sz w:val="20"/>
+      </w:rPr>
+    </w:lvl>
+    <w:lvl w:ilvl="8" w:tentative="1">
+      <w:start w:val="1"/>
+      <w:numFmt w:val="bullet"/>
+      <w:lvlText w:val=""/>
+      <w:lvlJc w:val="left"/>
+      <w:pPr>
+        <w:tabs>
+          <w:tab w:val="num" w:pos="6480"/>
+        </w:tabs>
+        <w:ind w:left="6480" w:hanging="360"/>
+      </w:pPr>
+      <w:rPr>
+        <w:rFonts w:ascii="Wingdings" w:hAnsi="Wingdings" w:hint="default"/>
+        <w:sz w:val="20"/>
+      </w:rPr>
+    </w:lvl>
+  </w:abstractNum>
+  <w:abstractNum w:abstractNumId="31" w15:restartNumberingAfterBreak="0">
     <w:nsid w:val="7F96762C"/>
     <w:multiLevelType w:val="hybridMultilevel"/>
     <w:tmpl w:val="12FA6D88"/>
@@ -9147,7 +10954,7 @@
     </w:lvl>
   </w:abstractNum>
   <w:num w:numId="1">
-    <w:abstractNumId w:val="11"/>
+    <w:abstractNumId w:val="13"/>
   </w:num>
   <w:num w:numId="2">
     <w:abstractNumId w:val="2"/>
@@ -9156,10 +10963,10 @@
     <w:abstractNumId w:val="3"/>
   </w:num>
   <w:num w:numId="4">
-    <w:abstractNumId w:val="21"/>
+    <w:abstractNumId w:val="29"/>
   </w:num>
   <w:num w:numId="5">
-    <w:abstractNumId w:val="12"/>
+    <w:abstractNumId w:val="14"/>
     <w:lvlOverride w:ilvl="0">
       <w:lvl w:ilvl="0">
         <w:start w:val="1"/>
@@ -9336,10 +11143,10 @@
     </w:lvlOverride>
   </w:num>
   <w:num w:numId="6">
-    <w:abstractNumId w:val="22"/>
+    <w:abstractNumId w:val="31"/>
   </w:num>
   <w:num w:numId="7">
-    <w:abstractNumId w:val="9"/>
+    <w:abstractNumId w:val="11"/>
   </w:num>
   <w:num w:numId="8">
     <w:abstractNumId w:val="8"/>
@@ -9348,22 +11155,22 @@
     <w:abstractNumId w:val="5"/>
   </w:num>
   <w:num w:numId="10">
-    <w:abstractNumId w:val="13"/>
+    <w:abstractNumId w:val="15"/>
   </w:num>
   <w:num w:numId="11">
-    <w:abstractNumId w:val="17"/>
+    <w:abstractNumId w:val="24"/>
   </w:num>
   <w:num w:numId="12">
-    <w:abstractNumId w:val="20"/>
+    <w:abstractNumId w:val="28"/>
   </w:num>
   <w:num w:numId="13">
+    <w:abstractNumId w:val="14"/>
+  </w:num>
+  <w:num w:numId="14">
     <w:abstractNumId w:val="12"/>
   </w:num>
-  <w:num w:numId="14">
-    <w:abstractNumId w:val="10"/>
-  </w:num>
   <w:num w:numId="15">
-    <w:abstractNumId w:val="18"/>
+    <w:abstractNumId w:val="25"/>
     <w:lvlOverride w:ilvl="0">
       <w:startOverride w:val="1"/>
     </w:lvlOverride>
@@ -9423,16 +11230,16 @@
     </w:lvlOverride>
   </w:num>
   <w:num w:numId="17">
-    <w:abstractNumId w:val="16"/>
+    <w:abstractNumId w:val="20"/>
   </w:num>
   <w:num w:numId="18">
     <w:abstractNumId w:val="1"/>
   </w:num>
   <w:num w:numId="19">
-    <w:abstractNumId w:val="11"/>
+    <w:abstractNumId w:val="13"/>
   </w:num>
   <w:num w:numId="20">
-    <w:abstractNumId w:val="11"/>
+    <w:abstractNumId w:val="13"/>
   </w:num>
   <w:num w:numId="21">
     <w:abstractNumId w:val="0"/>
@@ -9441,19 +11248,19 @@
     <w:abstractNumId w:val="7"/>
   </w:num>
   <w:num w:numId="23">
-    <w:abstractNumId w:val="11"/>
+    <w:abstractNumId w:val="13"/>
   </w:num>
   <w:num w:numId="24">
-    <w:abstractNumId w:val="11"/>
+    <w:abstractNumId w:val="13"/>
   </w:num>
   <w:num w:numId="25">
-    <w:abstractNumId w:val="14"/>
+    <w:abstractNumId w:val="17"/>
   </w:num>
   <w:num w:numId="26">
-    <w:abstractNumId w:val="19"/>
+    <w:abstractNumId w:val="27"/>
   </w:num>
   <w:num w:numId="27">
-    <w:abstractNumId w:val="11"/>
+    <w:abstractNumId w:val="13"/>
   </w:num>
   <w:num w:numId="28">
     <w:abstractNumId w:val="2"/>
@@ -9465,35 +11272,62 @@
     <w:abstractNumId w:val="4"/>
   </w:num>
   <w:num w:numId="31">
-    <w:abstractNumId w:val="11"/>
+    <w:abstractNumId w:val="13"/>
   </w:num>
   <w:num w:numId="32">
-    <w:abstractNumId w:val="11"/>
+    <w:abstractNumId w:val="13"/>
   </w:num>
   <w:num w:numId="33">
-    <w:abstractNumId w:val="11"/>
+    <w:abstractNumId w:val="13"/>
   </w:num>
   <w:num w:numId="34">
-    <w:abstractNumId w:val="11"/>
+    <w:abstractNumId w:val="13"/>
   </w:num>
   <w:num w:numId="35">
-    <w:abstractNumId w:val="11"/>
+    <w:abstractNumId w:val="13"/>
   </w:num>
   <w:num w:numId="36">
-    <w:abstractNumId w:val="11"/>
+    <w:abstractNumId w:val="13"/>
   </w:num>
   <w:num w:numId="37">
-    <w:abstractNumId w:val="11"/>
+    <w:abstractNumId w:val="13"/>
   </w:num>
   <w:num w:numId="38">
-    <w:abstractNumId w:val="15"/>
+    <w:abstractNumId w:val="18"/>
+  </w:num>
+  <w:num w:numId="39">
+    <w:abstractNumId w:val="9"/>
+  </w:num>
+  <w:num w:numId="40">
+    <w:abstractNumId w:val="26"/>
+  </w:num>
+  <w:num w:numId="41">
+    <w:abstractNumId w:val="10"/>
+  </w:num>
+  <w:num w:numId="42">
+    <w:abstractNumId w:val="21"/>
+  </w:num>
+  <w:num w:numId="43">
+    <w:abstractNumId w:val="30"/>
+  </w:num>
+  <w:num w:numId="44">
+    <w:abstractNumId w:val="22"/>
+  </w:num>
+  <w:num w:numId="45">
+    <w:abstractNumId w:val="16"/>
+  </w:num>
+  <w:num w:numId="46">
+    <w:abstractNumId w:val="19"/>
+  </w:num>
+  <w:num w:numId="47">
+    <w:abstractNumId w:val="23"/>
   </w:num>
   <w:numIdMacAtCleanup w:val="17"/>
 </w:numbering>
 </file>
 
 <file path=word/styles.xml><?xml version="1.0" encoding="utf-8"?>
-<w:styles xmlns:mc="http://schemas.openxmlformats.org/markup-compatibility/2006" xmlns:r="http://schemas.openxmlformats.org/officeDocument/2006/relationships" xmlns:w="http://schemas.openxmlformats.org/wordprocessingml/2006/main" xmlns:w14="http://schemas.microsoft.com/office/word/2010/wordml" xmlns:w15="http://schemas.microsoft.com/office/word/2012/wordml" xmlns:w16cid="http://schemas.microsoft.com/office/word/2016/wordml/cid" xmlns:w16se="http://schemas.microsoft.com/office/word/2015/wordml/symex" mc:Ignorable="w14 w15 w16se w16cid">
+<w:styles xmlns:mc="http://schemas.openxmlformats.org/markup-compatibility/2006" xmlns:r="http://schemas.openxmlformats.org/officeDocument/2006/relationships" xmlns:w="http://schemas.openxmlformats.org/wordprocessingml/2006/main" xmlns:w14="http://schemas.microsoft.com/office/word/2010/wordml" xmlns:w15="http://schemas.microsoft.com/office/word/2012/wordml" xmlns:w16se="http://schemas.microsoft.com/office/word/2015/wordml/symex" mc:Ignorable="w14 w15 w16se">
   <w:docDefaults>
     <w:rPrDefault>
       <w:rPr>
@@ -9503,7 +11337,7 @@
     </w:rPrDefault>
     <w:pPrDefault/>
   </w:docDefaults>
-  <w:latentStyles w:defLockedState="0" w:defUIPriority="0" w:defSemiHidden="0" w:defUnhideWhenUsed="0" w:defQFormat="0" w:count="375">
+  <w:latentStyles w:defLockedState="0" w:defUIPriority="0" w:defSemiHidden="0" w:defUnhideWhenUsed="0" w:defQFormat="0" w:count="371">
     <w:lsdException w:name="Normal" w:qFormat="1"/>
     <w:lsdException w:name="heading 1" w:uiPriority="9" w:qFormat="1"/>
     <w:lsdException w:name="heading 2" w:uiPriority="9" w:qFormat="1"/>
@@ -9868,10 +11702,6 @@
     <w:lsdException w:name="List Table 5 Dark Accent 6" w:uiPriority="50"/>
     <w:lsdException w:name="List Table 6 Colorful Accent 6" w:uiPriority="51"/>
     <w:lsdException w:name="List Table 7 Colorful Accent 6" w:uiPriority="52"/>
-    <w:lsdException w:name="Mention" w:semiHidden="1" w:uiPriority="99" w:unhideWhenUsed="1"/>
-    <w:lsdException w:name="Smart Hyperlink" w:semiHidden="1" w:uiPriority="99" w:unhideWhenUsed="1"/>
-    <w:lsdException w:name="Hashtag" w:semiHidden="1" w:uiPriority="99" w:unhideWhenUsed="1"/>
-    <w:lsdException w:name="Unresolved Mention" w:semiHidden="1" w:uiPriority="99" w:unhideWhenUsed="1"/>
   </w:latentStyles>
   <w:style w:type="paragraph" w:default="1" w:styleId="Normal">
     <w:name w:val="Normal"/>
@@ -12821,7 +14651,7 @@
       <w:szCs w:val="26"/>
     </w:rPr>
   </w:style>
-  <w:style w:type="character" w:styleId="UnresolvedMention">
+  <w:style w:type="character" w:customStyle="1" w:styleId="UnresolvedMention">
     <w:name w:val="Unresolved Mention"/>
     <w:basedOn w:val="DefaultParagraphFont"/>
     <w:uiPriority w:val="99"/>
@@ -13585,7 +15415,7 @@
 </file>
 
 <file path=customXml/itemProps1.xml><?xml version="1.0" encoding="utf-8"?>
-<ds:datastoreItem xmlns:ds="http://schemas.openxmlformats.org/officeDocument/2006/customXml" ds:itemID="{6FE0E94F-CD66-4365-8A32-D2CB283733EA}">
+<ds:datastoreItem xmlns:ds="http://schemas.openxmlformats.org/officeDocument/2006/customXml" ds:itemID="{C2B4D8FA-80AB-4140-A0DA-44C1E4CACBCE}">
   <ds:schemaRefs>
     <ds:schemaRef ds:uri="http://schemas.openxmlformats.org/officeDocument/2006/bibliography"/>
   </ds:schemaRefs>

--- a/22. Trương Thị Kim Uyên/Báo cáo đề tài.docx
+++ b/22. Trương Thị Kim Uyên/Báo cáo đề tài.docx
@@ -1,6 +1,6 @@
 
 <file path=word/document.xml><?xml version="1.0" encoding="utf-8"?>
-<w:document xmlns:wpc="http://schemas.microsoft.com/office/word/2010/wordprocessingCanvas" xmlns:cx="http://schemas.microsoft.com/office/drawing/2014/chartex" xmlns:cx1="http://schemas.microsoft.com/office/drawing/2015/9/8/chartex" xmlns:cx2="http://schemas.microsoft.com/office/drawing/2015/10/21/chartex" xmlns:cx3="http://schemas.microsoft.com/office/drawing/2016/5/9/chartex" xmlns:cx4="http://schemas.microsoft.com/office/drawing/2016/5/10/chartex" xmlns:cx5="http://schemas.microsoft.com/office/drawing/2016/5/11/chartex" xmlns:cx6="http://schemas.microsoft.com/office/drawing/2016/5/12/chartex" xmlns:cx7="http://schemas.microsoft.com/office/drawing/2016/5/13/chartex" xmlns:cx8="http://schemas.microsoft.com/office/drawing/2016/5/14/chartex" xmlns:mc="http://schemas.openxmlformats.org/markup-compatibility/2006" xmlns:aink="http://schemas.microsoft.com/office/drawing/2016/ink" xmlns:am3d="http://schemas.microsoft.com/office/drawing/2017/model3d" xmlns:o="urn:schemas-microsoft-com:office:office" xmlns:r="http://schemas.openxmlformats.org/officeDocument/2006/relationships" xmlns:m="http://schemas.openxmlformats.org/officeDocument/2006/math" xmlns:v="urn:schemas-microsoft-com:vml" xmlns:wp14="http://schemas.microsoft.com/office/word/2010/wordprocessingDrawing" xmlns:wp="http://schemas.openxmlformats.org/drawingml/2006/wordprocessingDrawing" xmlns:w10="urn:schemas-microsoft-com:office:word" xmlns:w="http://schemas.openxmlformats.org/wordprocessingml/2006/main" xmlns:w14="http://schemas.microsoft.com/office/word/2010/wordml" xmlns:w15="http://schemas.microsoft.com/office/word/2012/wordml" xmlns:w16cid="http://schemas.microsoft.com/office/word/2016/wordml/cid" xmlns:w16se="http://schemas.microsoft.com/office/word/2015/wordml/symex" xmlns:wpg="http://schemas.microsoft.com/office/word/2010/wordprocessingGroup" xmlns:wpi="http://schemas.microsoft.com/office/word/2010/wordprocessingInk" xmlns:wne="http://schemas.microsoft.com/office/word/2006/wordml" xmlns:wps="http://schemas.microsoft.com/office/word/2010/wordprocessingShape" mc:Ignorable="w14 w15 w16se w16cid wp14">
+<w:document xmlns:wpc="http://schemas.microsoft.com/office/word/2010/wordprocessingCanvas" xmlns:cx="http://schemas.microsoft.com/office/drawing/2014/chartex" xmlns:cx1="http://schemas.microsoft.com/office/drawing/2015/9/8/chartex" xmlns:cx2="http://schemas.microsoft.com/office/drawing/2015/10/21/chartex" xmlns:cx3="http://schemas.microsoft.com/office/drawing/2016/5/9/chartex" xmlns:cx4="http://schemas.microsoft.com/office/drawing/2016/5/10/chartex" xmlns:cx5="http://schemas.microsoft.com/office/drawing/2016/5/11/chartex" xmlns:cx6="http://schemas.microsoft.com/office/drawing/2016/5/12/chartex" xmlns:cx7="http://schemas.microsoft.com/office/drawing/2016/5/13/chartex" xmlns:cx8="http://schemas.microsoft.com/office/drawing/2016/5/14/chartex" xmlns:mc="http://schemas.openxmlformats.org/markup-compatibility/2006" xmlns:aink="http://schemas.microsoft.com/office/drawing/2016/ink" xmlns:am3d="http://schemas.microsoft.com/office/drawing/2017/model3d" xmlns:o="urn:schemas-microsoft-com:office:office" xmlns:oel="http://schemas.microsoft.com/office/2019/extlst" xmlns:r="http://schemas.openxmlformats.org/officeDocument/2006/relationships" xmlns:m="http://schemas.openxmlformats.org/officeDocument/2006/math" xmlns:v="urn:schemas-microsoft-com:vml" xmlns:wp14="http://schemas.microsoft.com/office/word/2010/wordprocessingDrawing" xmlns:wp="http://schemas.openxmlformats.org/drawingml/2006/wordprocessingDrawing" xmlns:w10="urn:schemas-microsoft-com:office:word" xmlns:w="http://schemas.openxmlformats.org/wordprocessingml/2006/main" xmlns:w14="http://schemas.microsoft.com/office/word/2010/wordml" xmlns:w15="http://schemas.microsoft.com/office/word/2012/wordml" xmlns:w16cex="http://schemas.microsoft.com/office/word/2018/wordml/cex" xmlns:w16cid="http://schemas.microsoft.com/office/word/2016/wordml/cid" xmlns:w16="http://schemas.microsoft.com/office/word/2018/wordml" xmlns:w16sdtdh="http://schemas.microsoft.com/office/word/2020/wordml/sdtdatahash" xmlns:w16se="http://schemas.microsoft.com/office/word/2015/wordml/symex" xmlns:wpg="http://schemas.microsoft.com/office/word/2010/wordprocessingGroup" xmlns:wpi="http://schemas.microsoft.com/office/word/2010/wordprocessingInk" xmlns:wne="http://schemas.microsoft.com/office/word/2006/wordml" xmlns:wps="http://schemas.microsoft.com/office/word/2010/wordprocessingShape" mc:Ignorable="w14 w15 w16se w16cid w16 w16cex w16sdtdh wp14">
   <w:body>
     <w:p>
       <w:pPr>
@@ -358,8 +358,6 @@
         </w:rPr>
         <w:t>&gt;</w:t>
       </w:r>
-      <w:bookmarkStart w:id="6" w:name="_GoBack"/>
-      <w:bookmarkEnd w:id="6"/>
     </w:p>
     <w:p>
       <w:pPr>
@@ -423,7 +421,7 @@
           <w:sz w:val="28"/>
         </w:rPr>
         <w:tab/>
-        <w:t>: &lt;Họ và tên</w:t>
+        <w:t xml:space="preserve">: </w:t>
       </w:r>
       <w:r>
         <w:rPr>
@@ -431,7 +429,7 @@
           <w:color w:val="000000"/>
           <w:sz w:val="28"/>
         </w:rPr>
-        <w:t xml:space="preserve"> SV&gt;</w:t>
+        <w:t>Trương Thị Kim Uyên</w:t>
       </w:r>
     </w:p>
     <w:p>
@@ -478,7 +476,7 @@
           <w:color w:val="000000"/>
           <w:sz w:val="28"/>
         </w:rPr>
-        <w:t>&lt;Tên lớp&gt;</w:t>
+        <w:t>45K21.1</w:t>
       </w:r>
     </w:p>
     <w:p>
@@ -521,19 +519,49 @@
       </w:r>
       <w:r>
         <w:rPr>
+          <w:color w:val="000000"/>
+        </w:rPr>
+        <w:t>Trung tâm VNPT - IT Khu vực 3</w:t>
+      </w:r>
+    </w:p>
+    <w:p>
+      <w:pPr>
+        <w:tabs>
+          <w:tab w:val="left" w:pos="4111"/>
+        </w:tabs>
+        <w:spacing w:before="0" w:after="0"/>
+        <w:ind w:firstLine="1134"/>
+        <w:jc w:val="left"/>
+        <w:rPr>
           <w:bCs/>
           <w:color w:val="000000"/>
           <w:sz w:val="28"/>
         </w:rPr>
-        <w:t>&lt;Tên đơn vị thực tập</w:t>
-      </w:r>
+      </w:pPr>
       <w:r>
         <w:rPr>
           <w:bCs/>
           <w:color w:val="000000"/>
           <w:sz w:val="28"/>
         </w:rPr>
-        <w:t>&gt;</w:t>
+        <w:t>Cán bộ hướng dẫn</w:t>
+      </w:r>
+      <w:r>
+        <w:rPr>
+          <w:bCs/>
+          <w:color w:val="000000"/>
+          <w:sz w:val="28"/>
+        </w:rPr>
+        <w:tab/>
+        <w:t xml:space="preserve">: </w:t>
+      </w:r>
+      <w:r>
+        <w:rPr>
+          <w:bCs/>
+          <w:color w:val="000000"/>
+          <w:sz w:val="28"/>
+        </w:rPr>
+        <w:t>Nguyễn Minh Trí</w:t>
       </w:r>
     </w:p>
     <w:p>
@@ -556,7 +584,7 @@
           <w:color w:val="000000"/>
           <w:sz w:val="28"/>
         </w:rPr>
-        <w:t>Cán bộ hướng dẫn</w:t>
+        <w:t>Giảng viên hướng dẫn</w:t>
       </w:r>
       <w:r>
         <w:rPr>
@@ -565,54 +593,22 @@
           <w:sz w:val="28"/>
         </w:rPr>
         <w:tab/>
-        <w:t>: &lt;Tên CB HD&gt; (nếu có)</w:t>
-      </w:r>
-    </w:p>
-    <w:p>
-      <w:pPr>
-        <w:tabs>
-          <w:tab w:val="left" w:pos="4111"/>
-        </w:tabs>
-        <w:spacing w:before="0" w:after="0"/>
-        <w:ind w:firstLine="1134"/>
-        <w:jc w:val="left"/>
+      </w:r>
+      <w:r>
         <w:rPr>
           <w:bCs/>
           <w:color w:val="000000"/>
           <w:sz w:val="28"/>
         </w:rPr>
-      </w:pPr>
+        <w:t xml:space="preserve">: </w:t>
+      </w:r>
       <w:r>
         <w:rPr>
           <w:bCs/>
           <w:color w:val="000000"/>
           <w:sz w:val="28"/>
         </w:rPr>
-        <w:t>Giảng viên hướng dẫn</w:t>
-      </w:r>
-      <w:r>
-        <w:rPr>
-          <w:bCs/>
-          <w:color w:val="000000"/>
-          <w:sz w:val="28"/>
-        </w:rPr>
-        <w:tab/>
-      </w:r>
-      <w:r>
-        <w:rPr>
-          <w:bCs/>
-          <w:color w:val="000000"/>
-          <w:sz w:val="28"/>
-        </w:rPr>
-        <w:t xml:space="preserve">: </w:t>
-      </w:r>
-      <w:r>
-        <w:rPr>
-          <w:bCs/>
-          <w:color w:val="000000"/>
-          <w:sz w:val="28"/>
-        </w:rPr>
-        <w:t>&lt;Học vị&gt;. &lt;Tên GV&gt;</w:t>
+        <w:t>ThS.Cao Thị Nhâm</w:t>
       </w:r>
     </w:p>
     <w:p>
@@ -747,7 +743,7 @@
           <w:sz w:val="32"/>
         </w:rPr>
       </w:pPr>
-      <w:bookmarkStart w:id="7" w:name="_Toc98339732"/>
+      <w:bookmarkStart w:id="6" w:name="_Toc98339732"/>
       <w:bookmarkEnd w:id="0"/>
       <w:bookmarkEnd w:id="1"/>
       <w:r>
@@ -832,15 +828,7 @@
         <w:t>từ ngày</w:t>
       </w:r>
       <w:r>
-        <w:t xml:space="preserve">: </w:t>
-      </w:r>
-      <w:proofErr w:type="gramStart"/>
-      <w:r>
-        <w:t>…./</w:t>
-      </w:r>
-      <w:proofErr w:type="gramEnd"/>
-      <w:r>
-        <w:t xml:space="preserve">……/ </w:t>
+        <w:t xml:space="preserve">: …./……/ </w:t>
       </w:r>
       <w:r>
         <w:t xml:space="preserve">2022 </w:t>
@@ -1261,15 +1249,7 @@
       </w:pPr>
       <w:r>
         <w:tab/>
-        <w:t>……</w:t>
-      </w:r>
-      <w:proofErr w:type="gramStart"/>
-      <w:r>
-        <w:t>…..</w:t>
-      </w:r>
-      <w:proofErr w:type="gramEnd"/>
-      <w:r>
-        <w:t>, n</w:t>
+        <w:t>……….., n</w:t>
       </w:r>
       <w:r>
         <w:t>gày</w:t>
@@ -1378,7 +1358,7 @@
     </w:p>
     <w:p>
       <w:pPr>
-        <w:pStyle w:val="Heading1"/>
+        <w:pStyle w:val="u1"/>
         <w:numPr>
           <w:ilvl w:val="0"/>
           <w:numId w:val="0"/>
@@ -1387,21 +1367,21 @@
           <w:b w:val="0"/>
         </w:rPr>
       </w:pPr>
-      <w:bookmarkStart w:id="8" w:name="_Toc98339733"/>
+      <w:bookmarkStart w:id="7" w:name="_Toc98339733"/>
+      <w:bookmarkEnd w:id="6"/>
+      <w:r>
+        <w:t xml:space="preserve">LỜI </w:t>
+      </w:r>
+      <w:r>
+        <w:rPr>
+          <w:sz w:val="30"/>
+        </w:rPr>
+        <w:t>CẢM</w:t>
+      </w:r>
+      <w:r>
+        <w:t xml:space="preserve"> ƠN</w:t>
+      </w:r>
       <w:bookmarkEnd w:id="7"/>
-      <w:r>
-        <w:t xml:space="preserve">LỜI </w:t>
-      </w:r>
-      <w:r>
-        <w:rPr>
-          <w:sz w:val="30"/>
-        </w:rPr>
-        <w:t>CẢM</w:t>
-      </w:r>
-      <w:r>
-        <w:t xml:space="preserve"> ƠN</w:t>
-      </w:r>
-      <w:bookmarkEnd w:id="8"/>
     </w:p>
     <w:p>
       <w:pPr>
@@ -1428,7 +1408,7 @@
     </w:p>
     <w:p>
       <w:pPr>
-        <w:pStyle w:val="Heading1"/>
+        <w:pStyle w:val="u1"/>
         <w:numPr>
           <w:ilvl w:val="0"/>
           <w:numId w:val="0"/>
@@ -1437,12 +1417,12 @@
           <w:b w:val="0"/>
         </w:rPr>
       </w:pPr>
-      <w:bookmarkStart w:id="9" w:name="_Toc98339734"/>
+      <w:bookmarkStart w:id="8" w:name="_Toc98339734"/>
       <w:r>
         <w:lastRenderedPageBreak/>
         <w:t>LỜI CAM ĐOAN</w:t>
       </w:r>
-      <w:bookmarkEnd w:id="9"/>
+      <w:bookmarkEnd w:id="8"/>
     </w:p>
     <w:p>
       <w:pPr>
@@ -1653,26 +1633,26 @@
     </w:p>
     <w:p>
       <w:pPr>
-        <w:pStyle w:val="Heading1"/>
+        <w:pStyle w:val="u1"/>
         <w:numPr>
           <w:ilvl w:val="0"/>
           <w:numId w:val="0"/>
         </w:numPr>
       </w:pPr>
-      <w:bookmarkStart w:id="10" w:name="_Toc342760180"/>
-      <w:bookmarkStart w:id="11" w:name="_Toc343172865"/>
-      <w:bookmarkStart w:id="12" w:name="_Toc98339735"/>
+      <w:bookmarkStart w:id="9" w:name="_Toc342760180"/>
+      <w:bookmarkStart w:id="10" w:name="_Toc343172865"/>
+      <w:bookmarkStart w:id="11" w:name="_Toc98339735"/>
       <w:r>
         <w:lastRenderedPageBreak/>
         <w:t>MỤC LỤC</w:t>
       </w:r>
+      <w:bookmarkEnd w:id="9"/>
       <w:bookmarkEnd w:id="10"/>
       <w:bookmarkEnd w:id="11"/>
-      <w:bookmarkEnd w:id="12"/>
-    </w:p>
-    <w:p>
-      <w:pPr>
-        <w:pStyle w:val="TOC1"/>
+    </w:p>
+    <w:p>
+      <w:pPr>
+        <w:pStyle w:val="Mucluc1"/>
         <w:rPr>
           <w:rFonts w:asciiTheme="minorHAnsi" w:eastAsiaTheme="minorEastAsia" w:hAnsiTheme="minorHAnsi" w:cstheme="minorBidi"/>
           <w:smallCaps/>
@@ -1693,7 +1673,7 @@
       <w:hyperlink w:anchor="_Toc98339732" w:history="1">
         <w:r>
           <w:rPr>
-            <w:rStyle w:val="Hyperlink"/>
+            <w:rStyle w:val="Siuktni"/>
             <w:noProof/>
           </w:rPr>
           <w:t>NHẬN XÉT CỦA DOANH NGHIỆP THỰC TẬP</w:t>
@@ -1750,7 +1730,7 @@
     </w:p>
     <w:p>
       <w:pPr>
-        <w:pStyle w:val="TOC1"/>
+        <w:pStyle w:val="Mucluc1"/>
         <w:rPr>
           <w:rFonts w:asciiTheme="minorHAnsi" w:eastAsiaTheme="minorEastAsia" w:hAnsiTheme="minorHAnsi" w:cstheme="minorBidi"/>
           <w:smallCaps/>
@@ -1762,7 +1742,7 @@
       <w:hyperlink w:anchor="_Toc98339733" w:history="1">
         <w:r>
           <w:rPr>
-            <w:rStyle w:val="Hyperlink"/>
+            <w:rStyle w:val="Siuktni"/>
             <w:noProof/>
           </w:rPr>
           <w:t>LỜI CẢM ƠN</w:t>
@@ -1819,7 +1799,7 @@
     </w:p>
     <w:p>
       <w:pPr>
-        <w:pStyle w:val="TOC1"/>
+        <w:pStyle w:val="Mucluc1"/>
         <w:rPr>
           <w:rFonts w:asciiTheme="minorHAnsi" w:eastAsiaTheme="minorEastAsia" w:hAnsiTheme="minorHAnsi" w:cstheme="minorBidi"/>
           <w:smallCaps/>
@@ -1831,7 +1811,7 @@
       <w:hyperlink w:anchor="_Toc98339734" w:history="1">
         <w:r>
           <w:rPr>
-            <w:rStyle w:val="Hyperlink"/>
+            <w:rStyle w:val="Siuktni"/>
             <w:noProof/>
           </w:rPr>
           <w:t>LỜI CAM ĐOAN</w:t>
@@ -1888,7 +1868,7 @@
     </w:p>
     <w:p>
       <w:pPr>
-        <w:pStyle w:val="TOC1"/>
+        <w:pStyle w:val="Mucluc1"/>
         <w:rPr>
           <w:rFonts w:asciiTheme="minorHAnsi" w:eastAsiaTheme="minorEastAsia" w:hAnsiTheme="minorHAnsi" w:cstheme="minorBidi"/>
           <w:smallCaps/>
@@ -1900,7 +1880,7 @@
       <w:hyperlink w:anchor="_Toc98339735" w:history="1">
         <w:r>
           <w:rPr>
-            <w:rStyle w:val="Hyperlink"/>
+            <w:rStyle w:val="Siuktni"/>
             <w:noProof/>
           </w:rPr>
           <w:t>MỤC LỤC</w:t>
@@ -1957,7 +1937,7 @@
     </w:p>
     <w:p>
       <w:pPr>
-        <w:pStyle w:val="TOC1"/>
+        <w:pStyle w:val="Mucluc1"/>
         <w:rPr>
           <w:rFonts w:asciiTheme="minorHAnsi" w:eastAsiaTheme="minorEastAsia" w:hAnsiTheme="minorHAnsi" w:cstheme="minorBidi"/>
           <w:smallCaps/>
@@ -1969,7 +1949,7 @@
       <w:hyperlink w:anchor="_Toc98339736" w:history="1">
         <w:r>
           <w:rPr>
-            <w:rStyle w:val="Hyperlink"/>
+            <w:rStyle w:val="Siuktni"/>
             <w:noProof/>
           </w:rPr>
           <w:t>DANH MỤC HÌNH ẢNH</w:t>
@@ -2026,7 +2006,7 @@
     </w:p>
     <w:p>
       <w:pPr>
-        <w:pStyle w:val="TOC1"/>
+        <w:pStyle w:val="Mucluc1"/>
         <w:rPr>
           <w:rFonts w:asciiTheme="minorHAnsi" w:eastAsiaTheme="minorEastAsia" w:hAnsiTheme="minorHAnsi" w:cstheme="minorBidi"/>
           <w:smallCaps/>
@@ -2038,7 +2018,7 @@
       <w:hyperlink w:anchor="_Toc98339737" w:history="1">
         <w:r>
           <w:rPr>
-            <w:rStyle w:val="Hyperlink"/>
+            <w:rStyle w:val="Siuktni"/>
             <w:noProof/>
           </w:rPr>
           <w:t>DANH MỤC BẢNG BIỂU</w:t>
@@ -2095,7 +2075,7 @@
     </w:p>
     <w:p>
       <w:pPr>
-        <w:pStyle w:val="TOC1"/>
+        <w:pStyle w:val="Mucluc1"/>
         <w:rPr>
           <w:rFonts w:asciiTheme="minorHAnsi" w:eastAsiaTheme="minorEastAsia" w:hAnsiTheme="minorHAnsi" w:cstheme="minorBidi"/>
           <w:smallCaps/>
@@ -2107,7 +2087,7 @@
       <w:hyperlink w:anchor="_Toc98339738" w:history="1">
         <w:r>
           <w:rPr>
-            <w:rStyle w:val="Hyperlink"/>
+            <w:rStyle w:val="Siuktni"/>
             <w:noProof/>
           </w:rPr>
           <w:t>DANH MỤC CÁC TỪ VIẾT TẮT</w:t>
@@ -2164,7 +2144,7 @@
     </w:p>
     <w:p>
       <w:pPr>
-        <w:pStyle w:val="TOC1"/>
+        <w:pStyle w:val="Mucluc1"/>
         <w:rPr>
           <w:rFonts w:asciiTheme="minorHAnsi" w:eastAsiaTheme="minorEastAsia" w:hAnsiTheme="minorHAnsi" w:cstheme="minorBidi"/>
           <w:smallCaps/>
@@ -2176,7 +2156,7 @@
       <w:hyperlink w:anchor="_Toc98339739" w:history="1">
         <w:r>
           <w:rPr>
-            <w:rStyle w:val="Hyperlink"/>
+            <w:rStyle w:val="Siuktni"/>
             <w:noProof/>
             <w:lang w:val="de-DE"/>
           </w:rPr>
@@ -2234,7 +2214,7 @@
     </w:p>
     <w:p>
       <w:pPr>
-        <w:pStyle w:val="TOC1"/>
+        <w:pStyle w:val="Mucluc1"/>
         <w:rPr>
           <w:rFonts w:asciiTheme="minorHAnsi" w:eastAsiaTheme="minorEastAsia" w:hAnsiTheme="minorHAnsi" w:cstheme="minorBidi"/>
           <w:smallCaps/>
@@ -2246,7 +2226,7 @@
       <w:hyperlink w:anchor="_Toc98339740" w:history="1">
         <w:r>
           <w:rPr>
-            <w:rStyle w:val="Hyperlink"/>
+            <w:rStyle w:val="Siuktni"/>
             <w:noProof/>
           </w:rPr>
           <w:t>CHƯƠNG 1. TỔNG QUAN …</w:t>
@@ -2303,7 +2283,7 @@
     </w:p>
     <w:p>
       <w:pPr>
-        <w:pStyle w:val="TOC2"/>
+        <w:pStyle w:val="Mucluc2"/>
         <w:rPr>
           <w:rFonts w:asciiTheme="minorHAnsi" w:eastAsiaTheme="minorEastAsia" w:hAnsiTheme="minorHAnsi" w:cstheme="minorBidi"/>
           <w:iCs w:val="0"/>
@@ -2315,7 +2295,7 @@
       <w:hyperlink w:anchor="_Toc98339741" w:history="1">
         <w:r>
           <w:rPr>
-            <w:rStyle w:val="Hyperlink"/>
+            <w:rStyle w:val="Siuktni"/>
             <w:noProof/>
           </w:rPr>
           <w:t>1.1.</w:t>
@@ -2332,7 +2312,7 @@
         </w:r>
         <w:r>
           <w:rPr>
-            <w:rStyle w:val="Hyperlink"/>
+            <w:rStyle w:val="Siuktni"/>
             <w:noProof/>
           </w:rPr>
           <w:t>Mục 1.1</w:t>
@@ -2389,7 +2369,7 @@
     </w:p>
     <w:p>
       <w:pPr>
-        <w:pStyle w:val="TOC3"/>
+        <w:pStyle w:val="Mucluc3"/>
         <w:rPr>
           <w:rFonts w:asciiTheme="minorHAnsi" w:eastAsiaTheme="minorEastAsia" w:hAnsiTheme="minorHAnsi" w:cstheme="minorBidi"/>
           <w:noProof/>
@@ -2400,7 +2380,7 @@
       <w:hyperlink w:anchor="_Toc98339742" w:history="1">
         <w:r>
           <w:rPr>
-            <w:rStyle w:val="Hyperlink"/>
+            <w:rStyle w:val="Siuktni"/>
             <w:noProof/>
           </w:rPr>
           <w:t>1.1.1.</w:t>
@@ -2416,7 +2396,7 @@
         </w:r>
         <w:r>
           <w:rPr>
-            <w:rStyle w:val="Hyperlink"/>
+            <w:rStyle w:val="Siuktni"/>
             <w:noProof/>
           </w:rPr>
           <w:t>Mục 1.1.1</w:t>
@@ -2473,7 +2453,7 @@
     </w:p>
     <w:p>
       <w:pPr>
-        <w:pStyle w:val="TOC3"/>
+        <w:pStyle w:val="Mucluc3"/>
         <w:rPr>
           <w:rFonts w:asciiTheme="minorHAnsi" w:eastAsiaTheme="minorEastAsia" w:hAnsiTheme="minorHAnsi" w:cstheme="minorBidi"/>
           <w:noProof/>
@@ -2484,7 +2464,7 @@
       <w:hyperlink w:anchor="_Toc98339743" w:history="1">
         <w:r>
           <w:rPr>
-            <w:rStyle w:val="Hyperlink"/>
+            <w:rStyle w:val="Siuktni"/>
             <w:noProof/>
           </w:rPr>
           <w:t>1.1.2.</w:t>
@@ -2500,7 +2480,7 @@
         </w:r>
         <w:r>
           <w:rPr>
-            <w:rStyle w:val="Hyperlink"/>
+            <w:rStyle w:val="Siuktni"/>
             <w:noProof/>
           </w:rPr>
           <w:t>Mục 1.1.2</w:t>
@@ -2557,7 +2537,7 @@
     </w:p>
     <w:p>
       <w:pPr>
-        <w:pStyle w:val="TOC2"/>
+        <w:pStyle w:val="Mucluc2"/>
         <w:rPr>
           <w:rFonts w:asciiTheme="minorHAnsi" w:eastAsiaTheme="minorEastAsia" w:hAnsiTheme="minorHAnsi" w:cstheme="minorBidi"/>
           <w:iCs w:val="0"/>
@@ -2569,7 +2549,7 @@
       <w:hyperlink w:anchor="_Toc98339744" w:history="1">
         <w:r>
           <w:rPr>
-            <w:rStyle w:val="Hyperlink"/>
+            <w:rStyle w:val="Siuktni"/>
             <w:noProof/>
           </w:rPr>
           <w:t>1.2.</w:t>
@@ -2586,7 +2566,7 @@
         </w:r>
         <w:r>
           <w:rPr>
-            <w:rStyle w:val="Hyperlink"/>
+            <w:rStyle w:val="Siuktni"/>
             <w:noProof/>
           </w:rPr>
           <w:t>Mục 1.2</w:t>
@@ -2643,7 +2623,7 @@
     </w:p>
     <w:p>
       <w:pPr>
-        <w:pStyle w:val="TOC1"/>
+        <w:pStyle w:val="Mucluc1"/>
         <w:rPr>
           <w:rFonts w:asciiTheme="minorHAnsi" w:eastAsiaTheme="minorEastAsia" w:hAnsiTheme="minorHAnsi" w:cstheme="minorBidi"/>
           <w:smallCaps/>
@@ -2655,7 +2635,7 @@
       <w:hyperlink w:anchor="_Toc98339745" w:history="1">
         <w:r>
           <w:rPr>
-            <w:rStyle w:val="Hyperlink"/>
+            <w:rStyle w:val="Siuktni"/>
             <w:noProof/>
           </w:rPr>
           <w:t>CHƯƠNG 2. LÝ THUYẾT</w:t>
@@ -2712,7 +2692,7 @@
     </w:p>
     <w:p>
       <w:pPr>
-        <w:pStyle w:val="TOC2"/>
+        <w:pStyle w:val="Mucluc2"/>
         <w:rPr>
           <w:rFonts w:asciiTheme="minorHAnsi" w:eastAsiaTheme="minorEastAsia" w:hAnsiTheme="minorHAnsi" w:cstheme="minorBidi"/>
           <w:iCs w:val="0"/>
@@ -2724,7 +2704,7 @@
       <w:hyperlink w:anchor="_Toc98339746" w:history="1">
         <w:r>
           <w:rPr>
-            <w:rStyle w:val="Hyperlink"/>
+            <w:rStyle w:val="Siuktni"/>
             <w:noProof/>
           </w:rPr>
           <w:t>2.1.</w:t>
@@ -2741,7 +2721,7 @@
         </w:r>
         <w:r>
           <w:rPr>
-            <w:rStyle w:val="Hyperlink"/>
+            <w:rStyle w:val="Siuktni"/>
             <w:noProof/>
           </w:rPr>
           <w:t>Mục 2.1</w:t>
@@ -2798,7 +2778,7 @@
     </w:p>
     <w:p>
       <w:pPr>
-        <w:pStyle w:val="TOC3"/>
+        <w:pStyle w:val="Mucluc3"/>
         <w:rPr>
           <w:rFonts w:asciiTheme="minorHAnsi" w:eastAsiaTheme="minorEastAsia" w:hAnsiTheme="minorHAnsi" w:cstheme="minorBidi"/>
           <w:noProof/>
@@ -2809,7 +2789,7 @@
       <w:hyperlink w:anchor="_Toc98339747" w:history="1">
         <w:r>
           <w:rPr>
-            <w:rStyle w:val="Hyperlink"/>
+            <w:rStyle w:val="Siuktni"/>
             <w:noProof/>
           </w:rPr>
           <w:t>2.1.1.</w:t>
@@ -2825,7 +2805,7 @@
         </w:r>
         <w:r>
           <w:rPr>
-            <w:rStyle w:val="Hyperlink"/>
+            <w:rStyle w:val="Siuktni"/>
             <w:noProof/>
           </w:rPr>
           <w:t>Mục 2.1.1</w:t>
@@ -2882,7 +2862,7 @@
     </w:p>
     <w:p>
       <w:pPr>
-        <w:pStyle w:val="TOC3"/>
+        <w:pStyle w:val="Mucluc3"/>
         <w:rPr>
           <w:rFonts w:asciiTheme="minorHAnsi" w:eastAsiaTheme="minorEastAsia" w:hAnsiTheme="minorHAnsi" w:cstheme="minorBidi"/>
           <w:noProof/>
@@ -2893,7 +2873,7 @@
       <w:hyperlink w:anchor="_Toc98339748" w:history="1">
         <w:r>
           <w:rPr>
-            <w:rStyle w:val="Hyperlink"/>
+            <w:rStyle w:val="Siuktni"/>
             <w:noProof/>
           </w:rPr>
           <w:t>2.1.2.</w:t>
@@ -2909,7 +2889,7 @@
         </w:r>
         <w:r>
           <w:rPr>
-            <w:rStyle w:val="Hyperlink"/>
+            <w:rStyle w:val="Siuktni"/>
             <w:noProof/>
           </w:rPr>
           <w:t>Mục 2.1.2</w:t>
@@ -2966,7 +2946,7 @@
     </w:p>
     <w:p>
       <w:pPr>
-        <w:pStyle w:val="TOC2"/>
+        <w:pStyle w:val="Mucluc2"/>
         <w:rPr>
           <w:rFonts w:asciiTheme="minorHAnsi" w:eastAsiaTheme="minorEastAsia" w:hAnsiTheme="minorHAnsi" w:cstheme="minorBidi"/>
           <w:iCs w:val="0"/>
@@ -2978,7 +2958,7 @@
       <w:hyperlink w:anchor="_Toc98339749" w:history="1">
         <w:r>
           <w:rPr>
-            <w:rStyle w:val="Hyperlink"/>
+            <w:rStyle w:val="Siuktni"/>
             <w:noProof/>
           </w:rPr>
           <w:t>2.2.</w:t>
@@ -2995,7 +2975,7 @@
         </w:r>
         <w:r>
           <w:rPr>
-            <w:rStyle w:val="Hyperlink"/>
+            <w:rStyle w:val="Siuktni"/>
             <w:noProof/>
           </w:rPr>
           <w:t>Mục 2.2</w:t>
@@ -3052,7 +3032,7 @@
     </w:p>
     <w:p>
       <w:pPr>
-        <w:pStyle w:val="TOC1"/>
+        <w:pStyle w:val="Mucluc1"/>
         <w:rPr>
           <w:rFonts w:asciiTheme="minorHAnsi" w:eastAsiaTheme="minorEastAsia" w:hAnsiTheme="minorHAnsi" w:cstheme="minorBidi"/>
           <w:smallCaps/>
@@ -3064,7 +3044,7 @@
       <w:hyperlink w:anchor="_Toc98339750" w:history="1">
         <w:r>
           <w:rPr>
-            <w:rStyle w:val="Hyperlink"/>
+            <w:rStyle w:val="Siuktni"/>
             <w:noProof/>
           </w:rPr>
           <w:t>CHƯƠNG 3. TRIỂN KHAI …</w:t>
@@ -3121,7 +3101,7 @@
     </w:p>
     <w:p>
       <w:pPr>
-        <w:pStyle w:val="TOC2"/>
+        <w:pStyle w:val="Mucluc2"/>
         <w:rPr>
           <w:rFonts w:asciiTheme="minorHAnsi" w:eastAsiaTheme="minorEastAsia" w:hAnsiTheme="minorHAnsi" w:cstheme="minorBidi"/>
           <w:iCs w:val="0"/>
@@ -3133,7 +3113,7 @@
       <w:hyperlink w:anchor="_Toc98339751" w:history="1">
         <w:r>
           <w:rPr>
-            <w:rStyle w:val="Hyperlink"/>
+            <w:rStyle w:val="Siuktni"/>
             <w:noProof/>
           </w:rPr>
           <w:t>3.1.</w:t>
@@ -3150,7 +3130,7 @@
         </w:r>
         <w:r>
           <w:rPr>
-            <w:rStyle w:val="Hyperlink"/>
+            <w:rStyle w:val="Siuktni"/>
             <w:noProof/>
           </w:rPr>
           <w:t>Mục 3.1</w:t>
@@ -3207,7 +3187,7 @@
     </w:p>
     <w:p>
       <w:pPr>
-        <w:pStyle w:val="TOC3"/>
+        <w:pStyle w:val="Mucluc3"/>
         <w:rPr>
           <w:rFonts w:asciiTheme="minorHAnsi" w:eastAsiaTheme="minorEastAsia" w:hAnsiTheme="minorHAnsi" w:cstheme="minorBidi"/>
           <w:noProof/>
@@ -3218,7 +3198,7 @@
       <w:hyperlink w:anchor="_Toc98339752" w:history="1">
         <w:r>
           <w:rPr>
-            <w:rStyle w:val="Hyperlink"/>
+            <w:rStyle w:val="Siuktni"/>
             <w:noProof/>
           </w:rPr>
           <w:t>3.1.1.</w:t>
@@ -3234,7 +3214,7 @@
         </w:r>
         <w:r>
           <w:rPr>
-            <w:rStyle w:val="Hyperlink"/>
+            <w:rStyle w:val="Siuktni"/>
             <w:noProof/>
           </w:rPr>
           <w:t>Mục 3.1.1</w:t>
@@ -3291,7 +3271,7 @@
     </w:p>
     <w:p>
       <w:pPr>
-        <w:pStyle w:val="TOC3"/>
+        <w:pStyle w:val="Mucluc3"/>
         <w:rPr>
           <w:rFonts w:asciiTheme="minorHAnsi" w:eastAsiaTheme="minorEastAsia" w:hAnsiTheme="minorHAnsi" w:cstheme="minorBidi"/>
           <w:noProof/>
@@ -3302,7 +3282,7 @@
       <w:hyperlink w:anchor="_Toc98339753" w:history="1">
         <w:r>
           <w:rPr>
-            <w:rStyle w:val="Hyperlink"/>
+            <w:rStyle w:val="Siuktni"/>
             <w:noProof/>
           </w:rPr>
           <w:t>3.1.2.</w:t>
@@ -3318,7 +3298,7 @@
         </w:r>
         <w:r>
           <w:rPr>
-            <w:rStyle w:val="Hyperlink"/>
+            <w:rStyle w:val="Siuktni"/>
             <w:noProof/>
           </w:rPr>
           <w:t>Mục 3.1.2</w:t>
@@ -3375,7 +3355,7 @@
     </w:p>
     <w:p>
       <w:pPr>
-        <w:pStyle w:val="TOC2"/>
+        <w:pStyle w:val="Mucluc2"/>
         <w:rPr>
           <w:rFonts w:asciiTheme="minorHAnsi" w:eastAsiaTheme="minorEastAsia" w:hAnsiTheme="minorHAnsi" w:cstheme="minorBidi"/>
           <w:iCs w:val="0"/>
@@ -3387,7 +3367,7 @@
       <w:hyperlink w:anchor="_Toc98339754" w:history="1">
         <w:r>
           <w:rPr>
-            <w:rStyle w:val="Hyperlink"/>
+            <w:rStyle w:val="Siuktni"/>
             <w:noProof/>
           </w:rPr>
           <w:t>3.2.</w:t>
@@ -3404,7 +3384,7 @@
         </w:r>
         <w:r>
           <w:rPr>
-            <w:rStyle w:val="Hyperlink"/>
+            <w:rStyle w:val="Siuktni"/>
             <w:noProof/>
           </w:rPr>
           <w:t>Mục 3.2</w:t>
@@ -3461,7 +3441,7 @@
     </w:p>
     <w:p>
       <w:pPr>
-        <w:pStyle w:val="TOC1"/>
+        <w:pStyle w:val="Mucluc1"/>
         <w:rPr>
           <w:rFonts w:asciiTheme="minorHAnsi" w:eastAsiaTheme="minorEastAsia" w:hAnsiTheme="minorHAnsi" w:cstheme="minorBidi"/>
           <w:smallCaps/>
@@ -3473,7 +3453,7 @@
       <w:hyperlink w:anchor="_Toc98339755" w:history="1">
         <w:r>
           <w:rPr>
-            <w:rStyle w:val="Hyperlink"/>
+            <w:rStyle w:val="Siuktni"/>
             <w:noProof/>
           </w:rPr>
           <w:t>CHƯƠNG 4. KẾT QUẢ</w:t>
@@ -3530,7 +3510,7 @@
     </w:p>
     <w:p>
       <w:pPr>
-        <w:pStyle w:val="TOC2"/>
+        <w:pStyle w:val="Mucluc2"/>
         <w:rPr>
           <w:rFonts w:asciiTheme="minorHAnsi" w:eastAsiaTheme="minorEastAsia" w:hAnsiTheme="minorHAnsi" w:cstheme="minorBidi"/>
           <w:iCs w:val="0"/>
@@ -3542,7 +3522,7 @@
       <w:hyperlink w:anchor="_Toc98339756" w:history="1">
         <w:r>
           <w:rPr>
-            <w:rStyle w:val="Hyperlink"/>
+            <w:rStyle w:val="Siuktni"/>
             <w:noProof/>
           </w:rPr>
           <w:t>4.1.</w:t>
@@ -3559,7 +3539,7 @@
         </w:r>
         <w:r>
           <w:rPr>
-            <w:rStyle w:val="Hyperlink"/>
+            <w:rStyle w:val="Siuktni"/>
             <w:noProof/>
           </w:rPr>
           <w:t>Mục 4.1…</w:t>
@@ -3616,7 +3596,7 @@
     </w:p>
     <w:p>
       <w:pPr>
-        <w:pStyle w:val="TOC2"/>
+        <w:pStyle w:val="Mucluc2"/>
         <w:rPr>
           <w:rFonts w:asciiTheme="minorHAnsi" w:eastAsiaTheme="minorEastAsia" w:hAnsiTheme="minorHAnsi" w:cstheme="minorBidi"/>
           <w:iCs w:val="0"/>
@@ -3628,7 +3608,7 @@
       <w:hyperlink w:anchor="_Toc98339757" w:history="1">
         <w:r>
           <w:rPr>
-            <w:rStyle w:val="Hyperlink"/>
+            <w:rStyle w:val="Siuktni"/>
             <w:noProof/>
           </w:rPr>
           <w:t>4.2.</w:t>
@@ -3645,7 +3625,7 @@
         </w:r>
         <w:r>
           <w:rPr>
-            <w:rStyle w:val="Hyperlink"/>
+            <w:rStyle w:val="Siuktni"/>
             <w:noProof/>
           </w:rPr>
           <w:t>Mục 4.2…</w:t>
@@ -3702,7 +3682,7 @@
     </w:p>
     <w:p>
       <w:pPr>
-        <w:pStyle w:val="TOC1"/>
+        <w:pStyle w:val="Mucluc1"/>
         <w:rPr>
           <w:rFonts w:asciiTheme="minorHAnsi" w:eastAsiaTheme="minorEastAsia" w:hAnsiTheme="minorHAnsi" w:cstheme="minorBidi"/>
           <w:smallCaps/>
@@ -3714,7 +3694,7 @@
       <w:hyperlink w:anchor="_Toc98339758" w:history="1">
         <w:r>
           <w:rPr>
-            <w:rStyle w:val="Hyperlink"/>
+            <w:rStyle w:val="Siuktni"/>
             <w:noProof/>
           </w:rPr>
           <w:t>KẾT LUẬN VÀ HƯỚNG PHÁT TRIỂN</w:t>
@@ -3771,7 +3751,7 @@
     </w:p>
     <w:p>
       <w:pPr>
-        <w:pStyle w:val="TOC1"/>
+        <w:pStyle w:val="Mucluc1"/>
         <w:rPr>
           <w:rFonts w:asciiTheme="minorHAnsi" w:eastAsiaTheme="minorEastAsia" w:hAnsiTheme="minorHAnsi" w:cstheme="minorBidi"/>
           <w:smallCaps/>
@@ -3783,7 +3763,7 @@
       <w:hyperlink w:anchor="_Toc98339759" w:history="1">
         <w:r>
           <w:rPr>
-            <w:rStyle w:val="Hyperlink"/>
+            <w:rStyle w:val="Siuktni"/>
             <w:noProof/>
           </w:rPr>
           <w:t>TÀI LIỆU THAM KHẢO</w:t>
@@ -3840,7 +3820,7 @@
     </w:p>
     <w:p>
       <w:pPr>
-        <w:pStyle w:val="TOC1"/>
+        <w:pStyle w:val="Mucluc1"/>
         <w:rPr>
           <w:rFonts w:asciiTheme="minorHAnsi" w:eastAsiaTheme="minorEastAsia" w:hAnsiTheme="minorHAnsi" w:cstheme="minorBidi"/>
           <w:smallCaps/>
@@ -3852,7 +3832,7 @@
       <w:hyperlink w:anchor="_Toc98339760" w:history="1">
         <w:r>
           <w:rPr>
-            <w:rStyle w:val="Hyperlink"/>
+            <w:rStyle w:val="Siuktni"/>
             <w:noProof/>
           </w:rPr>
           <w:t>PHỤ LỤC</w:t>
@@ -3909,7 +3889,7 @@
     </w:p>
     <w:p>
       <w:pPr>
-        <w:pStyle w:val="TOC1"/>
+        <w:pStyle w:val="Mucluc1"/>
       </w:pPr>
       <w:r>
         <w:fldChar w:fldCharType="end"/>
@@ -3917,7 +3897,7 @@
     </w:p>
     <w:p>
       <w:pPr>
-        <w:pStyle w:val="TOC1"/>
+        <w:pStyle w:val="Mucluc1"/>
         <w:rPr>
           <w:i/>
         </w:rPr>
@@ -3955,7 +3935,7 @@
           <w:szCs w:val="32"/>
         </w:rPr>
       </w:pPr>
-      <w:bookmarkStart w:id="13" w:name="_Toc342760181"/>
+      <w:bookmarkStart w:id="12" w:name="_Toc342760181"/>
       <w:r>
         <w:rPr>
           <w:sz w:val="28"/>
@@ -3965,23 +3945,23 @@
     </w:p>
     <w:p>
       <w:pPr>
-        <w:pStyle w:val="Heading1"/>
+        <w:pStyle w:val="u1"/>
         <w:numPr>
           <w:ilvl w:val="0"/>
           <w:numId w:val="0"/>
         </w:numPr>
       </w:pPr>
-      <w:bookmarkStart w:id="14" w:name="_Toc98339736"/>
+      <w:bookmarkStart w:id="13" w:name="_Toc98339736"/>
       <w:r>
         <w:lastRenderedPageBreak/>
         <w:t>DANH MỤC HÌNH ẢNH</w:t>
       </w:r>
+      <w:bookmarkEnd w:id="12"/>
       <w:bookmarkEnd w:id="13"/>
-      <w:bookmarkEnd w:id="14"/>
-    </w:p>
-    <w:p>
-      <w:pPr>
-        <w:pStyle w:val="TableofFigures"/>
+    </w:p>
+    <w:p>
+      <w:pPr>
+        <w:pStyle w:val="Banghinhminhhoa"/>
         <w:tabs>
           <w:tab w:val="right" w:leader="dot" w:pos="8494"/>
         </w:tabs>
@@ -4005,7 +3985,7 @@
       <w:hyperlink w:anchor="_Toc98336120" w:history="1">
         <w:r>
           <w:rPr>
-            <w:rStyle w:val="Hyperlink"/>
+            <w:rStyle w:val="Siuktni"/>
             <w:noProof/>
           </w:rPr>
           <w:t>Hình 1.1 Ngôn ngữ lập trình Python</w:t>
@@ -4062,7 +4042,7 @@
     </w:p>
     <w:p>
       <w:pPr>
-        <w:pStyle w:val="TableofFigures"/>
+        <w:pStyle w:val="Banghinhminhhoa"/>
         <w:tabs>
           <w:tab w:val="right" w:leader="dot" w:pos="8494"/>
         </w:tabs>
@@ -4077,7 +4057,7 @@
       <w:hyperlink w:anchor="_Toc98336121" w:history="1">
         <w:r>
           <w:rPr>
-            <w:rStyle w:val="Hyperlink"/>
+            <w:rStyle w:val="Siuktni"/>
             <w:noProof/>
           </w:rPr>
           <w:t>Hình 4.1 Kiến trúc của mô hình</w:t>
@@ -4142,24 +4122,24 @@
     </w:p>
     <w:p>
       <w:pPr>
-        <w:pStyle w:val="Heading1"/>
+        <w:pStyle w:val="u1"/>
         <w:numPr>
           <w:ilvl w:val="0"/>
           <w:numId w:val="0"/>
         </w:numPr>
       </w:pPr>
-      <w:bookmarkStart w:id="15" w:name="_Toc342760182"/>
-      <w:bookmarkStart w:id="16" w:name="_Toc98339737"/>
+      <w:bookmarkStart w:id="14" w:name="_Toc342760182"/>
+      <w:bookmarkStart w:id="15" w:name="_Toc98339737"/>
       <w:r>
         <w:lastRenderedPageBreak/>
         <w:t>DANH MỤC BẢNG BIỂU</w:t>
       </w:r>
+      <w:bookmarkEnd w:id="14"/>
       <w:bookmarkEnd w:id="15"/>
-      <w:bookmarkEnd w:id="16"/>
-    </w:p>
-    <w:p>
-      <w:pPr>
-        <w:pStyle w:val="TableofFigures"/>
+    </w:p>
+    <w:p>
+      <w:pPr>
+        <w:pStyle w:val="Banghinhminhhoa"/>
         <w:tabs>
           <w:tab w:val="right" w:leader="dot" w:pos="8494"/>
         </w:tabs>
@@ -4203,7 +4183,7 @@
       <w:hyperlink w:anchor="_Toc74235471" w:history="1">
         <w:r>
           <w:rPr>
-            <w:rStyle w:val="Hyperlink"/>
+            <w:rStyle w:val="Siuktni"/>
             <w:noProof/>
           </w:rPr>
           <w:t>Bảng 4.1 Kiến trúc</w:t>
@@ -4291,14 +4271,14 @@
     </w:p>
     <w:p>
       <w:pPr>
-        <w:pStyle w:val="Heading1"/>
+        <w:pStyle w:val="u1"/>
         <w:numPr>
           <w:ilvl w:val="0"/>
           <w:numId w:val="0"/>
         </w:numPr>
       </w:pPr>
-      <w:bookmarkStart w:id="17" w:name="_Toc342760183"/>
-      <w:bookmarkStart w:id="18" w:name="_Toc98339738"/>
+      <w:bookmarkStart w:id="16" w:name="_Toc342760183"/>
+      <w:bookmarkStart w:id="17" w:name="_Toc98339738"/>
       <w:r>
         <w:lastRenderedPageBreak/>
         <w:t>DANH</w:t>
@@ -4333,8 +4313,8 @@
       <w:r>
         <w:t>TẮT</w:t>
       </w:r>
+      <w:bookmarkEnd w:id="16"/>
       <w:bookmarkEnd w:id="17"/>
-      <w:bookmarkEnd w:id="18"/>
     </w:p>
     <w:p>
       <w:pPr>
@@ -4348,10 +4328,10 @@
           <w:kern w:val="32"/>
         </w:rPr>
       </w:pPr>
-      <w:bookmarkStart w:id="19" w:name="OLE_LINK5"/>
-      <w:bookmarkStart w:id="20" w:name="OLE_LINK6"/>
-      <w:bookmarkStart w:id="21" w:name="_Hlk71471991"/>
-      <w:bookmarkStart w:id="22" w:name="OLE_LINK14"/>
+      <w:bookmarkStart w:id="18" w:name="OLE_LINK5"/>
+      <w:bookmarkStart w:id="19" w:name="OLE_LINK6"/>
+      <w:bookmarkStart w:id="20" w:name="_Hlk71471991"/>
+      <w:bookmarkStart w:id="21" w:name="OLE_LINK14"/>
       <w:r>
         <w:rPr>
           <w:b/>
@@ -4397,10 +4377,10 @@
         <w:t>ficial Intelligence</w:t>
       </w:r>
     </w:p>
+    <w:bookmarkEnd w:id="18"/>
     <w:bookmarkEnd w:id="19"/>
     <w:bookmarkEnd w:id="20"/>
     <w:bookmarkEnd w:id="21"/>
-    <w:bookmarkEnd w:id="22"/>
     <w:p>
       <w:pPr>
         <w:tabs>
@@ -4435,15 +4415,15 @@
           <w:szCs w:val="56"/>
         </w:rPr>
       </w:pPr>
-      <w:bookmarkStart w:id="23" w:name="_Toc339315370"/>
-      <w:bookmarkStart w:id="24" w:name="_Toc342760184"/>
+      <w:bookmarkStart w:id="22" w:name="_Toc339315370"/>
+      <w:bookmarkStart w:id="23" w:name="_Toc342760184"/>
       <w:r>
         <w:br w:type="page"/>
       </w:r>
     </w:p>
     <w:p>
       <w:pPr>
-        <w:pStyle w:val="Title"/>
+        <w:pStyle w:val="Tiu"/>
         <w:sectPr>
           <w:headerReference w:type="even" r:id="rId13"/>
           <w:headerReference w:type="default" r:id="rId14"/>
@@ -4459,7 +4439,7 @@
     </w:p>
     <w:p>
       <w:pPr>
-        <w:pStyle w:val="Heading1"/>
+        <w:pStyle w:val="u1"/>
         <w:numPr>
           <w:ilvl w:val="0"/>
           <w:numId w:val="0"/>
@@ -4469,11 +4449,11 @@
           <w:lang w:val="de-DE"/>
         </w:rPr>
       </w:pPr>
-      <w:bookmarkStart w:id="25" w:name="_Toc339315372"/>
-      <w:bookmarkStart w:id="26" w:name="_Toc342760186"/>
-      <w:bookmarkStart w:id="27" w:name="_Toc98339739"/>
+      <w:bookmarkStart w:id="24" w:name="_Toc339315372"/>
+      <w:bookmarkStart w:id="25" w:name="_Toc342760186"/>
+      <w:bookmarkStart w:id="26" w:name="_Toc98339739"/>
+      <w:bookmarkEnd w:id="22"/>
       <w:bookmarkEnd w:id="23"/>
-      <w:bookmarkEnd w:id="24"/>
       <w:r>
         <w:rPr>
           <w:lang w:val="de-DE"/>
@@ -4481,13 +4461,13 @@
         <w:lastRenderedPageBreak/>
         <w:t>LỜI MỞ ĐẦU</w:t>
       </w:r>
+      <w:bookmarkEnd w:id="24"/>
       <w:bookmarkEnd w:id="25"/>
       <w:bookmarkEnd w:id="26"/>
-      <w:bookmarkEnd w:id="27"/>
-    </w:p>
-    <w:p>
-      <w:pPr>
-        <w:pStyle w:val="ListParagraph"/>
+    </w:p>
+    <w:p>
+      <w:pPr>
+        <w:pStyle w:val="oancuaDanhsach"/>
         <w:numPr>
           <w:ilvl w:val="0"/>
           <w:numId w:val="16"/>
@@ -4533,7 +4513,7 @@
     </w:p>
     <w:p>
       <w:pPr>
-        <w:pStyle w:val="ListParagraph"/>
+        <w:pStyle w:val="oancuaDanhsach"/>
         <w:numPr>
           <w:ilvl w:val="0"/>
           <w:numId w:val="16"/>
@@ -4596,7 +4576,7 @@
     </w:p>
     <w:p>
       <w:pPr>
-        <w:pStyle w:val="ListParagraph"/>
+        <w:pStyle w:val="oancuaDanhsach"/>
         <w:numPr>
           <w:ilvl w:val="0"/>
           <w:numId w:val="16"/>
@@ -4635,7 +4615,7 @@
     </w:p>
     <w:p>
       <w:pPr>
-        <w:pStyle w:val="ListParagraph"/>
+        <w:pStyle w:val="oancuaDanhsach"/>
         <w:numPr>
           <w:ilvl w:val="0"/>
           <w:numId w:val="16"/>
@@ -4672,7 +4652,7 @@
     </w:p>
     <w:p>
       <w:pPr>
-        <w:pStyle w:val="ListParagraph"/>
+        <w:pStyle w:val="oancuaDanhsach"/>
         <w:numPr>
           <w:ilvl w:val="0"/>
           <w:numId w:val="16"/>
@@ -4702,7 +4682,7 @@
           <w:lang w:val="de-DE"/>
         </w:rPr>
       </w:pPr>
-      <w:bookmarkStart w:id="28" w:name="_Hlk70968157"/>
+      <w:bookmarkStart w:id="27" w:name="_Hlk70968157"/>
       <w:r>
         <w:rPr>
           <w:rFonts w:eastAsiaTheme="minorHAnsi"/>
@@ -4760,7 +4740,7 @@
         </w:rPr>
         <w:t>nội dung và phần kết luận</w:t>
       </w:r>
-      <w:bookmarkEnd w:id="28"/>
+      <w:bookmarkEnd w:id="27"/>
       <w:r>
         <w:rPr>
           <w:rFonts w:eastAsiaTheme="minorHAnsi"/>
@@ -4883,10 +4863,10 @@
     </w:p>
     <w:p>
       <w:pPr>
-        <w:pStyle w:val="Heading1"/>
-      </w:pPr>
-      <w:bookmarkStart w:id="29" w:name="_Toc98339740"/>
-      <w:bookmarkStart w:id="30" w:name="_Toc428093756"/>
+        <w:pStyle w:val="u1"/>
+      </w:pPr>
+      <w:bookmarkStart w:id="28" w:name="_Toc98339740"/>
+      <w:bookmarkStart w:id="29" w:name="_Toc428093756"/>
       <w:r>
         <w:lastRenderedPageBreak/>
         <w:t xml:space="preserve">TỔNG QUAN </w:t>
@@ -4894,28 +4874,28 @@
       <w:r>
         <w:t>…</w:t>
       </w:r>
+      <w:bookmarkEnd w:id="28"/>
+    </w:p>
+    <w:p>
+      <w:pPr>
+        <w:pStyle w:val="u2"/>
+      </w:pPr>
+      <w:bookmarkStart w:id="30" w:name="_Toc98339741"/>
       <w:bookmarkEnd w:id="29"/>
-    </w:p>
-    <w:p>
-      <w:pPr>
-        <w:pStyle w:val="Heading2"/>
-      </w:pPr>
-      <w:bookmarkStart w:id="31" w:name="_Toc98339741"/>
+      <w:r>
+        <w:t>Mục 1.1</w:t>
+      </w:r>
       <w:bookmarkEnd w:id="30"/>
-      <w:r>
-        <w:t>Mục 1.1</w:t>
+    </w:p>
+    <w:p>
+      <w:pPr>
+        <w:pStyle w:val="u3"/>
+      </w:pPr>
+      <w:bookmarkStart w:id="31" w:name="_Toc98339742"/>
+      <w:r>
+        <w:t>Mục 1.1.1</w:t>
       </w:r>
       <w:bookmarkEnd w:id="31"/>
-    </w:p>
-    <w:p>
-      <w:pPr>
-        <w:pStyle w:val="Heading3"/>
-      </w:pPr>
-      <w:bookmarkStart w:id="32" w:name="_Toc98339742"/>
-      <w:r>
-        <w:t>Mục 1.1.1</w:t>
-      </w:r>
-      <w:bookmarkEnd w:id="32"/>
       <w:r>
         <w:t xml:space="preserve"> </w:t>
       </w:r>
@@ -4996,157 +4976,131 @@
     </w:p>
     <w:p>
       <w:pPr>
-        <w:pStyle w:val="Caption"/>
-      </w:pPr>
-      <w:bookmarkStart w:id="33" w:name="_Ref74234692"/>
-      <w:bookmarkStart w:id="34" w:name="_Toc98336120"/>
+        <w:pStyle w:val="Chuthich"/>
+      </w:pPr>
+      <w:bookmarkStart w:id="32" w:name="_Ref74234692"/>
+      <w:bookmarkStart w:id="33" w:name="_Toc98336120"/>
       <w:r>
         <w:t xml:space="preserve">Hình </w:t>
       </w:r>
+      <w:fldSimple w:instr=" STYLEREF 1 \s ">
+        <w:r>
+          <w:rPr>
+            <w:noProof/>
+          </w:rPr>
+          <w:t>1</w:t>
+        </w:r>
+      </w:fldSimple>
+      <w:r>
+        <w:t>.</w:t>
+      </w:r>
+      <w:fldSimple w:instr=" SEQ Hình \* ARABIC \s 1 ">
+        <w:r>
+          <w:rPr>
+            <w:noProof/>
+          </w:rPr>
+          <w:t>1</w:t>
+        </w:r>
+      </w:fldSimple>
+      <w:bookmarkEnd w:id="32"/>
+      <w:r>
+        <w:t xml:space="preserve"> </w:t>
+      </w:r>
+      <w:r>
+        <w:t>Ngôn ngữ lập trình Python</w:t>
+      </w:r>
+      <w:bookmarkEnd w:id="33"/>
+      <w:r>
+        <w:t xml:space="preserve"> </w:t>
+      </w:r>
+    </w:p>
+    <w:p>
+      <w:r>
+        <w:t>Ngôn ngữ lập trình Python (</w:t>
+      </w:r>
       <w:r>
         <w:fldChar w:fldCharType="begin"/>
       </w:r>
       <w:r>
-        <w:instrText xml:space="preserve"> STYLEREF 1 \s </w:instrText>
+        <w:instrText xml:space="preserve"> REF _Ref74234692 \h </w:instrText>
       </w:r>
       <w:r>
         <w:fldChar w:fldCharType="separate"/>
       </w:r>
       <w:r>
+        <w:t xml:space="preserve">Hình </w:t>
+      </w:r>
+      <w:r>
         <w:rPr>
           <w:noProof/>
         </w:rPr>
         <w:t>1</w:t>
       </w:r>
       <w:r>
+        <w:t>.</w:t>
+      </w:r>
+      <w:r>
         <w:rPr>
           <w:noProof/>
         </w:rPr>
+        <w:t>1</w:t>
+      </w:r>
+      <w:r>
         <w:fldChar w:fldCharType="end"/>
       </w:r>
       <w:r>
+        <w:t>)</w:t>
+      </w:r>
+      <w:r>
+        <w:t xml:space="preserve"> </w:t>
+      </w:r>
+      <w:r>
+        <w:t xml:space="preserve">là ngôn ngữ </w:t>
+      </w:r>
+    </w:p>
+    <w:p>
+      <w:pPr>
+        <w:pStyle w:val="Chuthich"/>
+        <w:spacing w:before="120"/>
+      </w:pPr>
+    </w:p>
+    <w:p>
+      <w:pPr>
+        <w:pStyle w:val="u3"/>
+      </w:pPr>
+      <w:bookmarkStart w:id="34" w:name="_Toc98339743"/>
+      <w:r>
+        <w:t>Mục 1.1.2</w:t>
+      </w:r>
+      <w:bookmarkEnd w:id="34"/>
+      <w:r>
+        <w:t xml:space="preserve"> </w:t>
+      </w:r>
+    </w:p>
+    <w:p>
+      <w:r>
+        <w:t>Nội dung…, nếu có trích dẫn</w:t>
+      </w:r>
+      <w:r>
+        <w:t xml:space="preserve"> [2]</w:t>
+      </w:r>
+      <w:r>
         <w:t>.</w:t>
       </w:r>
       <w:r>
-        <w:fldChar w:fldCharType="begin"/>
-      </w:r>
-      <w:r>
-        <w:instrText xml:space="preserve"> SEQ Hình \* ARABIC \s 1 </w:instrText>
-      </w:r>
-      <w:r>
-        <w:fldChar w:fldCharType="separate"/>
-      </w:r>
-      <w:r>
-        <w:rPr>
-          <w:noProof/>
-        </w:rPr>
-        <w:t>1</w:t>
-      </w:r>
-      <w:r>
-        <w:rPr>
-          <w:noProof/>
-        </w:rPr>
-        <w:fldChar w:fldCharType="end"/>
-      </w:r>
-      <w:bookmarkEnd w:id="33"/>
-      <w:r>
         <w:t xml:space="preserve"> </w:t>
       </w:r>
-      <w:r>
-        <w:t>Ngôn ngữ lập trình Python</w:t>
-      </w:r>
-      <w:bookmarkEnd w:id="34"/>
-      <w:r>
-        <w:t xml:space="preserve"> </w:t>
-      </w:r>
-    </w:p>
-    <w:p>
-      <w:r>
-        <w:t>Ngôn ngữ lập trình Python (</w:t>
-      </w:r>
-      <w:r>
-        <w:fldChar w:fldCharType="begin"/>
-      </w:r>
-      <w:r>
-        <w:instrText xml:space="preserve"> REF _Ref74234692 \h </w:instrText>
-      </w:r>
-      <w:r>
-        <w:fldChar w:fldCharType="separate"/>
-      </w:r>
-      <w:r>
-        <w:t xml:space="preserve">Hình </w:t>
-      </w:r>
-      <w:r>
-        <w:rPr>
-          <w:noProof/>
-        </w:rPr>
-        <w:t>1</w:t>
-      </w:r>
-      <w:r>
-        <w:t>.</w:t>
-      </w:r>
-      <w:r>
-        <w:rPr>
-          <w:noProof/>
-        </w:rPr>
-        <w:t>1</w:t>
-      </w:r>
-      <w:r>
-        <w:fldChar w:fldCharType="end"/>
-      </w:r>
-      <w:r>
-        <w:t>)</w:t>
-      </w:r>
-      <w:r>
-        <w:t xml:space="preserve"> </w:t>
-      </w:r>
-      <w:r>
-        <w:t xml:space="preserve">là ngôn ngữ </w:t>
-      </w:r>
-    </w:p>
-    <w:p>
-      <w:pPr>
-        <w:pStyle w:val="Caption"/>
-        <w:spacing w:before="120"/>
-      </w:pPr>
-    </w:p>
-    <w:p>
-      <w:pPr>
-        <w:pStyle w:val="Heading3"/>
-      </w:pPr>
-      <w:bookmarkStart w:id="35" w:name="_Toc98339743"/>
-      <w:r>
-        <w:t>Mục 1.1.2</w:t>
+    </w:p>
+    <w:p/>
+    <w:p>
+      <w:pPr>
+        <w:pStyle w:val="u2"/>
+      </w:pPr>
+      <w:bookmarkStart w:id="35" w:name="_Toc98339744"/>
+      <w:r>
+        <w:t>Mục 1.2</w:t>
       </w:r>
       <w:bookmarkEnd w:id="35"/>
-      <w:r>
-        <w:t xml:space="preserve"> </w:t>
-      </w:r>
-    </w:p>
-    <w:p>
-      <w:r>
-        <w:t>Nội dung…, nếu có trích dẫn</w:t>
-      </w:r>
-      <w:r>
-        <w:t xml:space="preserve"> [2]</w:t>
-      </w:r>
-      <w:r>
-        <w:t>.</w:t>
-      </w:r>
-      <w:r>
-        <w:t xml:space="preserve"> </w:t>
-      </w:r>
-    </w:p>
-    <w:p/>
-    <w:p>
-      <w:pPr>
-        <w:pStyle w:val="Heading2"/>
-      </w:pPr>
-      <w:bookmarkStart w:id="36" w:name="_Toc98339744"/>
-      <w:r>
-        <w:t>Mục 1.2</w:t>
-      </w:r>
-      <w:bookmarkEnd w:id="36"/>
       <w:r>
         <w:t xml:space="preserve"> </w:t>
       </w:r>
@@ -5170,80 +5124,80 @@
     </w:p>
     <w:p>
       <w:pPr>
-        <w:pStyle w:val="Heading1"/>
-      </w:pPr>
-      <w:bookmarkStart w:id="37" w:name="_Toc98339745"/>
+        <w:pStyle w:val="u1"/>
+      </w:pPr>
+      <w:bookmarkStart w:id="36" w:name="_Toc98339745"/>
       <w:r>
         <w:lastRenderedPageBreak/>
         <w:t>LÝ THUYẾT</w:t>
       </w:r>
+      <w:bookmarkEnd w:id="36"/>
+      <w:r>
+        <w:t xml:space="preserve"> </w:t>
+      </w:r>
+    </w:p>
+    <w:p>
+      <w:pPr>
+        <w:pStyle w:val="u2"/>
+      </w:pPr>
+      <w:bookmarkStart w:id="37" w:name="_Toc98339746"/>
+      <w:r>
+        <w:t>Mục 2.1</w:t>
+      </w:r>
       <w:bookmarkEnd w:id="37"/>
       <w:r>
         <w:t xml:space="preserve"> </w:t>
       </w:r>
     </w:p>
     <w:p>
-      <w:pPr>
-        <w:pStyle w:val="Heading2"/>
-      </w:pPr>
-      <w:bookmarkStart w:id="38" w:name="_Toc98339746"/>
-      <w:r>
-        <w:t>Mục 2.1</w:t>
+      <w:r>
+        <w:t>Nội dung văn bản…</w:t>
+      </w:r>
+      <w:r>
+        <w:t>.</w:t>
+      </w:r>
+    </w:p>
+    <w:p>
+      <w:pPr>
+        <w:pStyle w:val="u3"/>
+      </w:pPr>
+      <w:bookmarkStart w:id="38" w:name="_Toc98339747"/>
+      <w:r>
+        <w:t>M</w:t>
+      </w:r>
+      <w:r>
+        <w:t>ục 2.1.1</w:t>
       </w:r>
       <w:bookmarkEnd w:id="38"/>
-      <w:r>
-        <w:t xml:space="preserve"> </w:t>
-      </w:r>
-    </w:p>
-    <w:p>
-      <w:r>
-        <w:t>Nội dung văn bản…</w:t>
-      </w:r>
-      <w:r>
-        <w:t>.</w:t>
-      </w:r>
-    </w:p>
-    <w:p>
-      <w:pPr>
-        <w:pStyle w:val="Heading3"/>
-      </w:pPr>
-      <w:bookmarkStart w:id="39" w:name="_Toc98339747"/>
-      <w:r>
-        <w:t>M</w:t>
-      </w:r>
-      <w:r>
-        <w:t>ục 2.1.1</w:t>
+    </w:p>
+    <w:p>
+      <w:pPr>
+        <w:pStyle w:val="u3"/>
+      </w:pPr>
+      <w:bookmarkStart w:id="39" w:name="_Toc98339748"/>
+      <w:r>
+        <w:t>Mục 2.1.2</w:t>
       </w:r>
       <w:bookmarkEnd w:id="39"/>
     </w:p>
     <w:p>
       <w:pPr>
-        <w:pStyle w:val="Heading3"/>
-      </w:pPr>
-      <w:bookmarkStart w:id="40" w:name="_Toc98339748"/>
-      <w:r>
-        <w:t>Mục 2.1.2</w:t>
+        <w:pStyle w:val="u2"/>
+      </w:pPr>
+      <w:bookmarkStart w:id="40" w:name="_Toc98339749"/>
+      <w:r>
+        <w:t>Mục 2.2</w:t>
       </w:r>
       <w:bookmarkEnd w:id="40"/>
     </w:p>
     <w:p>
       <w:pPr>
-        <w:pStyle w:val="Heading2"/>
-      </w:pPr>
-      <w:bookmarkStart w:id="41" w:name="_Toc98339749"/>
-      <w:r>
-        <w:t>Mục 2.2</w:t>
-      </w:r>
-      <w:bookmarkEnd w:id="41"/>
-    </w:p>
-    <w:p>
-      <w:pPr>
-        <w:pStyle w:val="Heading1"/>
+        <w:pStyle w:val="u1"/>
       </w:pPr>
       <w:r>
         <w:br w:type="page"/>
       </w:r>
-      <w:bookmarkStart w:id="42" w:name="_Toc98339750"/>
+      <w:bookmarkStart w:id="41" w:name="_Toc98339750"/>
       <w:r>
         <w:lastRenderedPageBreak/>
         <w:t xml:space="preserve">TRIỂN KHAI </w:t>
@@ -5251,53 +5205,53 @@
       <w:r>
         <w:t>…</w:t>
       </w:r>
+      <w:bookmarkEnd w:id="41"/>
+    </w:p>
+    <w:p>
+      <w:pPr>
+        <w:pStyle w:val="u2"/>
+      </w:pPr>
+      <w:bookmarkStart w:id="42" w:name="_Toc98339751"/>
+      <w:r>
+        <w:t>Mục 3.1</w:t>
+      </w:r>
       <w:bookmarkEnd w:id="42"/>
-    </w:p>
-    <w:p>
-      <w:pPr>
-        <w:pStyle w:val="Heading2"/>
-      </w:pPr>
-      <w:bookmarkStart w:id="43" w:name="_Toc98339751"/>
-      <w:r>
-        <w:t>Mục 3.1</w:t>
+      <w:r>
+        <w:t xml:space="preserve"> </w:t>
+      </w:r>
+    </w:p>
+    <w:p>
+      <w:pPr>
+        <w:pStyle w:val="u3"/>
+      </w:pPr>
+      <w:bookmarkStart w:id="43" w:name="_Toc98339752"/>
+      <w:r>
+        <w:t>Mục 3.1.1</w:t>
       </w:r>
       <w:bookmarkEnd w:id="43"/>
+    </w:p>
+    <w:p>
+      <w:pPr>
+        <w:pStyle w:val="u3"/>
+      </w:pPr>
+      <w:bookmarkStart w:id="44" w:name="_Toc98339753"/>
+      <w:r>
+        <w:t>Mục 3.1.2</w:t>
+      </w:r>
+      <w:bookmarkEnd w:id="44"/>
       <w:r>
         <w:t xml:space="preserve"> </w:t>
       </w:r>
     </w:p>
     <w:p>
       <w:pPr>
-        <w:pStyle w:val="Heading3"/>
-      </w:pPr>
-      <w:bookmarkStart w:id="44" w:name="_Toc98339752"/>
-      <w:r>
-        <w:t>Mục 3.1.1</w:t>
-      </w:r>
-      <w:bookmarkEnd w:id="44"/>
-    </w:p>
-    <w:p>
-      <w:pPr>
-        <w:pStyle w:val="Heading3"/>
-      </w:pPr>
-      <w:bookmarkStart w:id="45" w:name="_Toc98339753"/>
-      <w:r>
-        <w:t>Mục 3.1.2</w:t>
+        <w:pStyle w:val="u2"/>
+      </w:pPr>
+      <w:bookmarkStart w:id="45" w:name="_Toc98339754"/>
+      <w:r>
+        <w:t>Mục 3.2</w:t>
       </w:r>
       <w:bookmarkEnd w:id="45"/>
-      <w:r>
-        <w:t xml:space="preserve"> </w:t>
-      </w:r>
-    </w:p>
-    <w:p>
-      <w:pPr>
-        <w:pStyle w:val="Heading2"/>
-      </w:pPr>
-      <w:bookmarkStart w:id="46" w:name="_Toc98339754"/>
-      <w:r>
-        <w:t>Mục 3.2</w:t>
-      </w:r>
-      <w:bookmarkEnd w:id="46"/>
       <w:r>
         <w:t xml:space="preserve"> </w:t>
       </w:r>
@@ -5324,152 +5278,126 @@
     </w:p>
     <w:p>
       <w:pPr>
-        <w:pStyle w:val="Heading1"/>
-      </w:pPr>
-      <w:bookmarkStart w:id="47" w:name="_Toc98339755"/>
+        <w:pStyle w:val="u1"/>
+      </w:pPr>
+      <w:bookmarkStart w:id="46" w:name="_Toc98339755"/>
       <w:r>
         <w:lastRenderedPageBreak/>
         <w:t>KẾT QUẢ</w:t>
       </w:r>
+      <w:bookmarkEnd w:id="46"/>
+      <w:r>
+        <w:t xml:space="preserve"> </w:t>
+      </w:r>
+    </w:p>
+    <w:p>
+      <w:pPr>
+        <w:pStyle w:val="u2"/>
+      </w:pPr>
+      <w:bookmarkStart w:id="47" w:name="_Toc98339756"/>
+      <w:r>
+        <w:t>M</w:t>
+      </w:r>
+      <w:r>
+        <w:t>ục 4.1…</w:t>
+      </w:r>
       <w:bookmarkEnd w:id="47"/>
-      <w:r>
-        <w:t xml:space="preserve"> </w:t>
-      </w:r>
-    </w:p>
-    <w:p>
-      <w:pPr>
-        <w:pStyle w:val="Heading2"/>
-      </w:pPr>
-      <w:bookmarkStart w:id="48" w:name="_Toc98339756"/>
-      <w:r>
-        <w:t>M</w:t>
-      </w:r>
-      <w:r>
-        <w:t>ục 4.1…</w:t>
+    </w:p>
+    <w:p>
+      <w:pPr>
+        <w:pStyle w:val="u2"/>
+      </w:pPr>
+      <w:bookmarkStart w:id="48" w:name="_Toc98339757"/>
+      <w:r>
+        <w:t>Mục 4.2…</w:t>
       </w:r>
       <w:bookmarkEnd w:id="48"/>
     </w:p>
-    <w:p>
-      <w:pPr>
-        <w:pStyle w:val="Heading2"/>
-      </w:pPr>
-      <w:bookmarkStart w:id="49" w:name="_Toc98339757"/>
-      <w:r>
-        <w:t>Mục 4.2…</w:t>
-      </w:r>
+    <w:p/>
+    <w:p>
+      <w:r>
+        <w:t xml:space="preserve">Kết quả </w:t>
+      </w:r>
+      <w:r>
+        <w:t xml:space="preserve">được xây dựng dựa trên </w:t>
+      </w:r>
+      <w:r>
+        <w:t xml:space="preserve">ngôn ngữ lập trình thể hiện như </w:t>
+      </w:r>
+      <w:r>
+        <w:t>(</w:t>
+      </w:r>
+      <w:r>
+        <w:fldChar w:fldCharType="begin"/>
+      </w:r>
+      <w:r>
+        <w:instrText xml:space="preserve"> REF _Ref53916001 \h </w:instrText>
+      </w:r>
+      <w:r>
+        <w:fldChar w:fldCharType="separate"/>
+      </w:r>
+      <w:r>
+        <w:t xml:space="preserve">Bảng </w:t>
+      </w:r>
+      <w:r>
+        <w:rPr>
+          <w:noProof/>
+        </w:rPr>
+        <w:t>4</w:t>
+      </w:r>
+      <w:r>
+        <w:t>.</w:t>
+      </w:r>
+      <w:r>
+        <w:rPr>
+          <w:noProof/>
+        </w:rPr>
+        <w:t>1</w:t>
+      </w:r>
+      <w:r>
+        <w:fldChar w:fldCharType="end"/>
+      </w:r>
+      <w:r>
+        <w:t>)</w:t>
+      </w:r>
+      <w:r>
+        <w:t>.</w:t>
+      </w:r>
+    </w:p>
+    <w:p>
+      <w:pPr>
+        <w:pStyle w:val="Chuthich"/>
+        <w:jc w:val="left"/>
+      </w:pPr>
+      <w:bookmarkStart w:id="49" w:name="_Ref53916001"/>
+      <w:bookmarkStart w:id="50" w:name="_Toc74235471"/>
+      <w:r>
+        <w:t xml:space="preserve">Bảng </w:t>
+      </w:r>
+      <w:fldSimple w:instr=" STYLEREF 1 \s ">
+        <w:r>
+          <w:rPr>
+            <w:noProof/>
+          </w:rPr>
+          <w:t>4</w:t>
+        </w:r>
+      </w:fldSimple>
+      <w:r>
+        <w:t>.</w:t>
+      </w:r>
+      <w:fldSimple w:instr=" SEQ Bảng \* ARABIC \s 1 ">
+        <w:r>
+          <w:rPr>
+            <w:noProof/>
+          </w:rPr>
+          <w:t>1</w:t>
+        </w:r>
+      </w:fldSimple>
       <w:bookmarkEnd w:id="49"/>
-    </w:p>
-    <w:p/>
-    <w:p>
-      <w:r>
-        <w:t xml:space="preserve">Kết quả </w:t>
-      </w:r>
-      <w:r>
-        <w:t xml:space="preserve">được xây dựng dựa trên </w:t>
-      </w:r>
-      <w:r>
-        <w:t xml:space="preserve">ngôn ngữ lập trình thể hiện như </w:t>
-      </w:r>
-      <w:r>
-        <w:t>(</w:t>
-      </w:r>
-      <w:r>
-        <w:fldChar w:fldCharType="begin"/>
-      </w:r>
-      <w:r>
-        <w:instrText xml:space="preserve"> REF _Ref53916001 \h </w:instrText>
-      </w:r>
-      <w:r>
-        <w:fldChar w:fldCharType="separate"/>
-      </w:r>
-      <w:r>
-        <w:t xml:space="preserve">Bảng </w:t>
-      </w:r>
-      <w:r>
-        <w:rPr>
-          <w:noProof/>
-        </w:rPr>
-        <w:t>4</w:t>
-      </w:r>
-      <w:r>
-        <w:t>.</w:t>
-      </w:r>
-      <w:r>
-        <w:rPr>
-          <w:noProof/>
-        </w:rPr>
-        <w:t>1</w:t>
-      </w:r>
-      <w:r>
-        <w:fldChar w:fldCharType="end"/>
-      </w:r>
-      <w:r>
-        <w:t>)</w:t>
-      </w:r>
-      <w:r>
-        <w:t>.</w:t>
-      </w:r>
-    </w:p>
-    <w:p>
-      <w:pPr>
-        <w:pStyle w:val="Caption"/>
-        <w:jc w:val="left"/>
-      </w:pPr>
-      <w:bookmarkStart w:id="50" w:name="_Ref53916001"/>
-      <w:bookmarkStart w:id="51" w:name="_Toc74235471"/>
-      <w:r>
-        <w:t xml:space="preserve">Bảng </w:t>
-      </w:r>
-      <w:r>
-        <w:fldChar w:fldCharType="begin"/>
-      </w:r>
-      <w:r>
-        <w:instrText xml:space="preserve"> STYLEREF 1 \s </w:instrText>
-      </w:r>
-      <w:r>
-        <w:fldChar w:fldCharType="separate"/>
-      </w:r>
-      <w:r>
-        <w:rPr>
-          <w:noProof/>
-        </w:rPr>
-        <w:t>4</w:t>
-      </w:r>
-      <w:r>
-        <w:rPr>
-          <w:noProof/>
-        </w:rPr>
-        <w:fldChar w:fldCharType="end"/>
-      </w:r>
-      <w:r>
-        <w:t>.</w:t>
-      </w:r>
-      <w:r>
-        <w:fldChar w:fldCharType="begin"/>
-      </w:r>
-      <w:r>
-        <w:instrText xml:space="preserve"> SEQ Bảng \* ARABIC \s 1 </w:instrText>
-      </w:r>
-      <w:r>
-        <w:fldChar w:fldCharType="separate"/>
-      </w:r>
-      <w:r>
-        <w:rPr>
-          <w:noProof/>
-        </w:rPr>
-        <w:t>1</w:t>
-      </w:r>
-      <w:r>
-        <w:rPr>
-          <w:noProof/>
-        </w:rPr>
-        <w:fldChar w:fldCharType="end"/>
+      <w:r>
+        <w:t xml:space="preserve"> Kiến trúc</w:t>
       </w:r>
       <w:bookmarkEnd w:id="50"/>
-      <w:r>
-        <w:t xml:space="preserve"> Kiến trúc</w:t>
-      </w:r>
-      <w:bookmarkEnd w:id="51"/>
       <w:r>
         <w:t xml:space="preserve"> </w:t>
       </w:r>
@@ -5727,72 +5655,46 @@
     </w:tbl>
     <w:p>
       <w:pPr>
-        <w:pStyle w:val="Caption"/>
-      </w:pPr>
-      <w:bookmarkStart w:id="52" w:name="_Ref53916295"/>
-      <w:bookmarkStart w:id="53" w:name="_Toc98336121"/>
+        <w:pStyle w:val="Chuthich"/>
+      </w:pPr>
+      <w:bookmarkStart w:id="51" w:name="_Ref53916295"/>
+      <w:bookmarkStart w:id="52" w:name="_Toc98336121"/>
       <w:r>
         <w:t xml:space="preserve">Hình </w:t>
       </w:r>
-      <w:r>
-        <w:fldChar w:fldCharType="begin"/>
-      </w:r>
-      <w:r>
-        <w:instrText xml:space="preserve"> STYLEREF 1 \s </w:instrText>
-      </w:r>
-      <w:r>
-        <w:fldChar w:fldCharType="separate"/>
-      </w:r>
-      <w:r>
-        <w:rPr>
-          <w:noProof/>
-        </w:rPr>
-        <w:t>4</w:t>
-      </w:r>
-      <w:r>
-        <w:rPr>
-          <w:noProof/>
-        </w:rPr>
-        <w:fldChar w:fldCharType="end"/>
-      </w:r>
+      <w:fldSimple w:instr=" STYLEREF 1 \s ">
+        <w:r>
+          <w:rPr>
+            <w:noProof/>
+          </w:rPr>
+          <w:t>4</w:t>
+        </w:r>
+      </w:fldSimple>
       <w:r>
         <w:t>.</w:t>
       </w:r>
-      <w:r>
-        <w:fldChar w:fldCharType="begin"/>
-      </w:r>
-      <w:r>
-        <w:instrText xml:space="preserve"> SEQ Hình \* ARABIC \s 1 </w:instrText>
-      </w:r>
-      <w:r>
-        <w:fldChar w:fldCharType="separate"/>
-      </w:r>
-      <w:r>
-        <w:rPr>
-          <w:noProof/>
-        </w:rPr>
-        <w:t>1</w:t>
-      </w:r>
-      <w:r>
-        <w:rPr>
-          <w:noProof/>
-        </w:rPr>
-        <w:fldChar w:fldCharType="end"/>
+      <w:fldSimple w:instr=" SEQ Hình \* ARABIC \s 1 ">
+        <w:r>
+          <w:rPr>
+            <w:noProof/>
+          </w:rPr>
+          <w:t>1</w:t>
+        </w:r>
+      </w:fldSimple>
+      <w:bookmarkEnd w:id="51"/>
+      <w:r>
+        <w:t xml:space="preserve"> </w:t>
+      </w:r>
+      <w:r>
+        <w:t>Kiến trúc</w:t>
+      </w:r>
+      <w:r>
+        <w:t xml:space="preserve"> của mô hình</w:t>
       </w:r>
       <w:bookmarkEnd w:id="52"/>
-      <w:r>
-        <w:t xml:space="preserve"> </w:t>
-      </w:r>
-      <w:r>
-        <w:t>Kiến trúc</w:t>
-      </w:r>
-      <w:r>
-        <w:t xml:space="preserve"> của mô hình</w:t>
-      </w:r>
-      <w:bookmarkEnd w:id="53"/>
-    </w:p>
-    <w:p>
-      <w:bookmarkStart w:id="54" w:name="_Toc342760222"/>
+    </w:p>
+    <w:p>
+      <w:bookmarkStart w:id="53" w:name="_Toc342760222"/>
       <w:bookmarkEnd w:id="2"/>
       <w:bookmarkEnd w:id="3"/>
       <w:bookmarkEnd w:id="4"/>
@@ -5803,22 +5705,22 @@
     </w:p>
     <w:p>
       <w:pPr>
-        <w:pStyle w:val="Heading1"/>
+        <w:pStyle w:val="u1"/>
         <w:numPr>
           <w:ilvl w:val="0"/>
           <w:numId w:val="0"/>
         </w:numPr>
       </w:pPr>
-      <w:bookmarkStart w:id="55" w:name="_Toc98339758"/>
+      <w:bookmarkStart w:id="54" w:name="_Toc98339758"/>
       <w:r>
         <w:lastRenderedPageBreak/>
         <w:t>KẾT LUẬN VÀ HƯỚNG PHÁT TRIỂN</w:t>
       </w:r>
-      <w:bookmarkEnd w:id="55"/>
-    </w:p>
-    <w:p>
-      <w:bookmarkStart w:id="56" w:name="OLE_LINK15"/>
-      <w:bookmarkStart w:id="57" w:name="OLE_LINK16"/>
+      <w:bookmarkEnd w:id="54"/>
+    </w:p>
+    <w:p>
+      <w:bookmarkStart w:id="55" w:name="OLE_LINK15"/>
+      <w:bookmarkStart w:id="56" w:name="OLE_LINK16"/>
       <w:r>
         <w:t xml:space="preserve">Đề tài đã thực hiện được </w:t>
       </w:r>
@@ -5826,8 +5728,8 @@
         <w:t>…</w:t>
       </w:r>
     </w:p>
+    <w:bookmarkEnd w:id="55"/>
     <w:bookmarkEnd w:id="56"/>
-    <w:bookmarkEnd w:id="57"/>
     <w:p>
       <w:pPr>
         <w:spacing w:before="0" w:line="240" w:lineRule="auto"/>
@@ -5847,23 +5749,23 @@
     </w:p>
     <w:p>
       <w:pPr>
-        <w:pStyle w:val="Heading1"/>
+        <w:pStyle w:val="u1"/>
         <w:numPr>
           <w:ilvl w:val="0"/>
           <w:numId w:val="0"/>
         </w:numPr>
       </w:pPr>
-      <w:bookmarkStart w:id="58" w:name="_Toc98339759"/>
+      <w:bookmarkStart w:id="57" w:name="_Toc98339759"/>
       <w:r>
         <w:lastRenderedPageBreak/>
         <w:t>TÀI LIỆU THAM KHẢO</w:t>
       </w:r>
-      <w:bookmarkEnd w:id="54"/>
-      <w:bookmarkEnd w:id="58"/>
-    </w:p>
-    <w:p>
-      <w:pPr>
-        <w:pStyle w:val="ListParagraph"/>
+      <w:bookmarkEnd w:id="53"/>
+      <w:bookmarkEnd w:id="57"/>
+    </w:p>
+    <w:p>
+      <w:pPr>
+        <w:pStyle w:val="oancuaDanhsach"/>
         <w:numPr>
           <w:ilvl w:val="3"/>
           <w:numId w:val="16"/>
@@ -5894,7 +5796,7 @@
     </w:p>
     <w:p>
       <w:pPr>
-        <w:pStyle w:val="ListParagraph"/>
+        <w:pStyle w:val="oancuaDanhsach"/>
         <w:numPr>
           <w:ilvl w:val="3"/>
           <w:numId w:val="16"/>
@@ -5944,18 +5846,18 @@
     </w:p>
     <w:p>
       <w:pPr>
-        <w:pStyle w:val="Heading1"/>
+        <w:pStyle w:val="u1"/>
         <w:numPr>
           <w:ilvl w:val="0"/>
           <w:numId w:val="0"/>
         </w:numPr>
       </w:pPr>
-      <w:bookmarkStart w:id="59" w:name="_Toc98339760"/>
+      <w:bookmarkStart w:id="58" w:name="_Toc98339760"/>
       <w:r>
         <w:lastRenderedPageBreak/>
         <w:t>PHỤ LỤC</w:t>
       </w:r>
-      <w:bookmarkEnd w:id="59"/>
+      <w:bookmarkEnd w:id="58"/>
     </w:p>
     <w:p>
       <w:pPr>
@@ -6042,7 +5944,7 @@
 </file>
 
 <file path=word/endnotes.xml><?xml version="1.0" encoding="utf-8"?>
-<w:endnotes xmlns:wpc="http://schemas.microsoft.com/office/word/2010/wordprocessingCanvas" xmlns:cx="http://schemas.microsoft.com/office/drawing/2014/chartex" xmlns:cx1="http://schemas.microsoft.com/office/drawing/2015/9/8/chartex" xmlns:cx2="http://schemas.microsoft.com/office/drawing/2015/10/21/chartex" xmlns:cx3="http://schemas.microsoft.com/office/drawing/2016/5/9/chartex" xmlns:cx4="http://schemas.microsoft.com/office/drawing/2016/5/10/chartex" xmlns:cx5="http://schemas.microsoft.com/office/drawing/2016/5/11/chartex" xmlns:cx6="http://schemas.microsoft.com/office/drawing/2016/5/12/chartex" xmlns:cx7="http://schemas.microsoft.com/office/drawing/2016/5/13/chartex" xmlns:cx8="http://schemas.microsoft.com/office/drawing/2016/5/14/chartex" xmlns:mc="http://schemas.openxmlformats.org/markup-compatibility/2006" xmlns:aink="http://schemas.microsoft.com/office/drawing/2016/ink" xmlns:am3d="http://schemas.microsoft.com/office/drawing/2017/model3d" xmlns:o="urn:schemas-microsoft-com:office:office" xmlns:r="http://schemas.openxmlformats.org/officeDocument/2006/relationships" xmlns:m="http://schemas.openxmlformats.org/officeDocument/2006/math" xmlns:v="urn:schemas-microsoft-com:vml" xmlns:wp14="http://schemas.microsoft.com/office/word/2010/wordprocessingDrawing" xmlns:wp="http://schemas.openxmlformats.org/drawingml/2006/wordprocessingDrawing" xmlns:w10="urn:schemas-microsoft-com:office:word" xmlns:w="http://schemas.openxmlformats.org/wordprocessingml/2006/main" xmlns:w14="http://schemas.microsoft.com/office/word/2010/wordml" xmlns:w15="http://schemas.microsoft.com/office/word/2012/wordml" xmlns:w16cid="http://schemas.microsoft.com/office/word/2016/wordml/cid" xmlns:w16se="http://schemas.microsoft.com/office/word/2015/wordml/symex" xmlns:wpg="http://schemas.microsoft.com/office/word/2010/wordprocessingGroup" xmlns:wpi="http://schemas.microsoft.com/office/word/2010/wordprocessingInk" xmlns:wne="http://schemas.microsoft.com/office/word/2006/wordml" xmlns:wps="http://schemas.microsoft.com/office/word/2010/wordprocessingShape" mc:Ignorable="w14 w15 w16se w16cid wp14">
+<w:endnotes xmlns:wpc="http://schemas.microsoft.com/office/word/2010/wordprocessingCanvas" xmlns:cx="http://schemas.microsoft.com/office/drawing/2014/chartex" xmlns:cx1="http://schemas.microsoft.com/office/drawing/2015/9/8/chartex" xmlns:cx2="http://schemas.microsoft.com/office/drawing/2015/10/21/chartex" xmlns:cx3="http://schemas.microsoft.com/office/drawing/2016/5/9/chartex" xmlns:cx4="http://schemas.microsoft.com/office/drawing/2016/5/10/chartex" xmlns:cx5="http://schemas.microsoft.com/office/drawing/2016/5/11/chartex" xmlns:cx6="http://schemas.microsoft.com/office/drawing/2016/5/12/chartex" xmlns:cx7="http://schemas.microsoft.com/office/drawing/2016/5/13/chartex" xmlns:cx8="http://schemas.microsoft.com/office/drawing/2016/5/14/chartex" xmlns:mc="http://schemas.openxmlformats.org/markup-compatibility/2006" xmlns:aink="http://schemas.microsoft.com/office/drawing/2016/ink" xmlns:am3d="http://schemas.microsoft.com/office/drawing/2017/model3d" xmlns:o="urn:schemas-microsoft-com:office:office" xmlns:oel="http://schemas.microsoft.com/office/2019/extlst" xmlns:r="http://schemas.openxmlformats.org/officeDocument/2006/relationships" xmlns:m="http://schemas.openxmlformats.org/officeDocument/2006/math" xmlns:v="urn:schemas-microsoft-com:vml" xmlns:wp14="http://schemas.microsoft.com/office/word/2010/wordprocessingDrawing" xmlns:wp="http://schemas.openxmlformats.org/drawingml/2006/wordprocessingDrawing" xmlns:w10="urn:schemas-microsoft-com:office:word" xmlns:w="http://schemas.openxmlformats.org/wordprocessingml/2006/main" xmlns:w14="http://schemas.microsoft.com/office/word/2010/wordml" xmlns:w15="http://schemas.microsoft.com/office/word/2012/wordml" xmlns:w16cex="http://schemas.microsoft.com/office/word/2018/wordml/cex" xmlns:w16cid="http://schemas.microsoft.com/office/word/2016/wordml/cid" xmlns:w16="http://schemas.microsoft.com/office/word/2018/wordml" xmlns:w16sdtdh="http://schemas.microsoft.com/office/word/2020/wordml/sdtdatahash" xmlns:w16se="http://schemas.microsoft.com/office/word/2015/wordml/symex" xmlns:wpg="http://schemas.microsoft.com/office/word/2010/wordprocessingGroup" xmlns:wpi="http://schemas.microsoft.com/office/word/2010/wordprocessingInk" xmlns:wne="http://schemas.microsoft.com/office/word/2006/wordml" xmlns:wps="http://schemas.microsoft.com/office/word/2010/wordprocessingShape" mc:Ignorable="w14 w15 w16se w16cid w16 w16cex w16sdtdh wp14">
   <w:endnote w:type="separator" w:id="-1">
     <w:p>
       <w:r>
@@ -6067,10 +5969,10 @@
 </file>
 
 <file path=word/footer1.xml><?xml version="1.0" encoding="utf-8"?>
-<w:ftr xmlns:wpc="http://schemas.microsoft.com/office/word/2010/wordprocessingCanvas" xmlns:cx="http://schemas.microsoft.com/office/drawing/2014/chartex" xmlns:cx1="http://schemas.microsoft.com/office/drawing/2015/9/8/chartex" xmlns:cx2="http://schemas.microsoft.com/office/drawing/2015/10/21/chartex" xmlns:cx3="http://schemas.microsoft.com/office/drawing/2016/5/9/chartex" xmlns:cx4="http://schemas.microsoft.com/office/drawing/2016/5/10/chartex" xmlns:cx5="http://schemas.microsoft.com/office/drawing/2016/5/11/chartex" xmlns:cx6="http://schemas.microsoft.com/office/drawing/2016/5/12/chartex" xmlns:cx7="http://schemas.microsoft.com/office/drawing/2016/5/13/chartex" xmlns:cx8="http://schemas.microsoft.com/office/drawing/2016/5/14/chartex" xmlns:mc="http://schemas.openxmlformats.org/markup-compatibility/2006" xmlns:aink="http://schemas.microsoft.com/office/drawing/2016/ink" xmlns:am3d="http://schemas.microsoft.com/office/drawing/2017/model3d" xmlns:o="urn:schemas-microsoft-com:office:office" xmlns:r="http://schemas.openxmlformats.org/officeDocument/2006/relationships" xmlns:m="http://schemas.openxmlformats.org/officeDocument/2006/math" xmlns:v="urn:schemas-microsoft-com:vml" xmlns:wp14="http://schemas.microsoft.com/office/word/2010/wordprocessingDrawing" xmlns:wp="http://schemas.openxmlformats.org/drawingml/2006/wordprocessingDrawing" xmlns:w10="urn:schemas-microsoft-com:office:word" xmlns:w="http://schemas.openxmlformats.org/wordprocessingml/2006/main" xmlns:w14="http://schemas.microsoft.com/office/word/2010/wordml" xmlns:w15="http://schemas.microsoft.com/office/word/2012/wordml" xmlns:w16cid="http://schemas.microsoft.com/office/word/2016/wordml/cid" xmlns:w16se="http://schemas.microsoft.com/office/word/2015/wordml/symex" xmlns:wpg="http://schemas.microsoft.com/office/word/2010/wordprocessingGroup" xmlns:wpi="http://schemas.microsoft.com/office/word/2010/wordprocessingInk" xmlns:wne="http://schemas.microsoft.com/office/word/2006/wordml" xmlns:wps="http://schemas.microsoft.com/office/word/2010/wordprocessingShape" mc:Ignorable="w14 w15 w16se w16cid wp14">
+<w:ftr xmlns:wpc="http://schemas.microsoft.com/office/word/2010/wordprocessingCanvas" xmlns:cx="http://schemas.microsoft.com/office/drawing/2014/chartex" xmlns:cx1="http://schemas.microsoft.com/office/drawing/2015/9/8/chartex" xmlns:cx2="http://schemas.microsoft.com/office/drawing/2015/10/21/chartex" xmlns:cx3="http://schemas.microsoft.com/office/drawing/2016/5/9/chartex" xmlns:cx4="http://schemas.microsoft.com/office/drawing/2016/5/10/chartex" xmlns:cx5="http://schemas.microsoft.com/office/drawing/2016/5/11/chartex" xmlns:cx6="http://schemas.microsoft.com/office/drawing/2016/5/12/chartex" xmlns:cx7="http://schemas.microsoft.com/office/drawing/2016/5/13/chartex" xmlns:cx8="http://schemas.microsoft.com/office/drawing/2016/5/14/chartex" xmlns:mc="http://schemas.openxmlformats.org/markup-compatibility/2006" xmlns:aink="http://schemas.microsoft.com/office/drawing/2016/ink" xmlns:am3d="http://schemas.microsoft.com/office/drawing/2017/model3d" xmlns:o="urn:schemas-microsoft-com:office:office" xmlns:oel="http://schemas.microsoft.com/office/2019/extlst" xmlns:r="http://schemas.openxmlformats.org/officeDocument/2006/relationships" xmlns:m="http://schemas.openxmlformats.org/officeDocument/2006/math" xmlns:v="urn:schemas-microsoft-com:vml" xmlns:wp14="http://schemas.microsoft.com/office/word/2010/wordprocessingDrawing" xmlns:wp="http://schemas.openxmlformats.org/drawingml/2006/wordprocessingDrawing" xmlns:w10="urn:schemas-microsoft-com:office:word" xmlns:w="http://schemas.openxmlformats.org/wordprocessingml/2006/main" xmlns:w14="http://schemas.microsoft.com/office/word/2010/wordml" xmlns:w15="http://schemas.microsoft.com/office/word/2012/wordml" xmlns:w16cex="http://schemas.microsoft.com/office/word/2018/wordml/cex" xmlns:w16cid="http://schemas.microsoft.com/office/word/2016/wordml/cid" xmlns:w16="http://schemas.microsoft.com/office/word/2018/wordml" xmlns:w16sdtdh="http://schemas.microsoft.com/office/word/2020/wordml/sdtdatahash" xmlns:w16se="http://schemas.microsoft.com/office/word/2015/wordml/symex" xmlns:wpg="http://schemas.microsoft.com/office/word/2010/wordprocessingGroup" xmlns:wpi="http://schemas.microsoft.com/office/word/2010/wordprocessingInk" xmlns:wne="http://schemas.microsoft.com/office/word/2006/wordml" xmlns:wps="http://schemas.microsoft.com/office/word/2010/wordprocessingShape" mc:Ignorable="w14 w15 w16se w16cid w16 w16cex w16sdtdh wp14">
   <w:p>
     <w:pPr>
-      <w:pStyle w:val="Footer"/>
+      <w:pStyle w:val="Chntrang"/>
       <w:jc w:val="right"/>
       <w:rPr>
         <w:color w:val="FFFFFF" w:themeColor="background1"/>
@@ -6081,7 +5983,7 @@
 </file>
 
 <file path=word/footer2.xml><?xml version="1.0" encoding="utf-8"?>
-<w:ftr xmlns:wpc="http://schemas.microsoft.com/office/word/2010/wordprocessingCanvas" xmlns:cx="http://schemas.microsoft.com/office/drawing/2014/chartex" xmlns:cx1="http://schemas.microsoft.com/office/drawing/2015/9/8/chartex" xmlns:cx2="http://schemas.microsoft.com/office/drawing/2015/10/21/chartex" xmlns:cx3="http://schemas.microsoft.com/office/drawing/2016/5/9/chartex" xmlns:cx4="http://schemas.microsoft.com/office/drawing/2016/5/10/chartex" xmlns:cx5="http://schemas.microsoft.com/office/drawing/2016/5/11/chartex" xmlns:cx6="http://schemas.microsoft.com/office/drawing/2016/5/12/chartex" xmlns:cx7="http://schemas.microsoft.com/office/drawing/2016/5/13/chartex" xmlns:cx8="http://schemas.microsoft.com/office/drawing/2016/5/14/chartex" xmlns:mc="http://schemas.openxmlformats.org/markup-compatibility/2006" xmlns:aink="http://schemas.microsoft.com/office/drawing/2016/ink" xmlns:am3d="http://schemas.microsoft.com/office/drawing/2017/model3d" xmlns:o="urn:schemas-microsoft-com:office:office" xmlns:r="http://schemas.openxmlformats.org/officeDocument/2006/relationships" xmlns:m="http://schemas.openxmlformats.org/officeDocument/2006/math" xmlns:v="urn:schemas-microsoft-com:vml" xmlns:wp14="http://schemas.microsoft.com/office/word/2010/wordprocessingDrawing" xmlns:wp="http://schemas.openxmlformats.org/drawingml/2006/wordprocessingDrawing" xmlns:w10="urn:schemas-microsoft-com:office:word" xmlns:w="http://schemas.openxmlformats.org/wordprocessingml/2006/main" xmlns:w14="http://schemas.microsoft.com/office/word/2010/wordml" xmlns:w15="http://schemas.microsoft.com/office/word/2012/wordml" xmlns:w16cid="http://schemas.microsoft.com/office/word/2016/wordml/cid" xmlns:w16se="http://schemas.microsoft.com/office/word/2015/wordml/symex" xmlns:wpg="http://schemas.microsoft.com/office/word/2010/wordprocessingGroup" xmlns:wpi="http://schemas.microsoft.com/office/word/2010/wordprocessingInk" xmlns:wne="http://schemas.microsoft.com/office/word/2006/wordml" xmlns:wps="http://schemas.microsoft.com/office/word/2010/wordprocessingShape" mc:Ignorable="w14 w15 w16se w16cid wp14">
+<w:ftr xmlns:wpc="http://schemas.microsoft.com/office/word/2010/wordprocessingCanvas" xmlns:cx="http://schemas.microsoft.com/office/drawing/2014/chartex" xmlns:cx1="http://schemas.microsoft.com/office/drawing/2015/9/8/chartex" xmlns:cx2="http://schemas.microsoft.com/office/drawing/2015/10/21/chartex" xmlns:cx3="http://schemas.microsoft.com/office/drawing/2016/5/9/chartex" xmlns:cx4="http://schemas.microsoft.com/office/drawing/2016/5/10/chartex" xmlns:cx5="http://schemas.microsoft.com/office/drawing/2016/5/11/chartex" xmlns:cx6="http://schemas.microsoft.com/office/drawing/2016/5/12/chartex" xmlns:cx7="http://schemas.microsoft.com/office/drawing/2016/5/13/chartex" xmlns:cx8="http://schemas.microsoft.com/office/drawing/2016/5/14/chartex" xmlns:mc="http://schemas.openxmlformats.org/markup-compatibility/2006" xmlns:aink="http://schemas.microsoft.com/office/drawing/2016/ink" xmlns:am3d="http://schemas.microsoft.com/office/drawing/2017/model3d" xmlns:o="urn:schemas-microsoft-com:office:office" xmlns:oel="http://schemas.microsoft.com/office/2019/extlst" xmlns:r="http://schemas.openxmlformats.org/officeDocument/2006/relationships" xmlns:m="http://schemas.openxmlformats.org/officeDocument/2006/math" xmlns:v="urn:schemas-microsoft-com:vml" xmlns:wp14="http://schemas.microsoft.com/office/word/2010/wordprocessingDrawing" xmlns:wp="http://schemas.openxmlformats.org/drawingml/2006/wordprocessingDrawing" xmlns:w10="urn:schemas-microsoft-com:office:word" xmlns:w="http://schemas.openxmlformats.org/wordprocessingml/2006/main" xmlns:w14="http://schemas.microsoft.com/office/word/2010/wordml" xmlns:w15="http://schemas.microsoft.com/office/word/2012/wordml" xmlns:w16cex="http://schemas.microsoft.com/office/word/2018/wordml/cex" xmlns:w16cid="http://schemas.microsoft.com/office/word/2016/wordml/cid" xmlns:w16="http://schemas.microsoft.com/office/word/2018/wordml" xmlns:w16sdtdh="http://schemas.microsoft.com/office/word/2020/wordml/sdtdatahash" xmlns:w16se="http://schemas.microsoft.com/office/word/2015/wordml/symex" xmlns:wpg="http://schemas.microsoft.com/office/word/2010/wordprocessingGroup" xmlns:wpi="http://schemas.microsoft.com/office/word/2010/wordprocessingInk" xmlns:wne="http://schemas.microsoft.com/office/word/2006/wordml" xmlns:wps="http://schemas.microsoft.com/office/word/2010/wordprocessingShape" mc:Ignorable="w14 w15 w16se w16cid w16 w16cex w16sdtdh wp14">
   <w:sdt>
     <w:sdtPr>
       <w:id w:val="2028130989"/>
@@ -6098,7 +6000,7 @@
     <w:sdtContent>
       <w:p>
         <w:pPr>
-          <w:pStyle w:val="Footer"/>
+          <w:pStyle w:val="Chntrang"/>
           <w:jc w:val="right"/>
         </w:pPr>
         <w:r>
@@ -6129,7 +6031,7 @@
 </file>
 
 <file path=word/footnotes.xml><?xml version="1.0" encoding="utf-8"?>
-<w:footnotes xmlns:wpc="http://schemas.microsoft.com/office/word/2010/wordprocessingCanvas" xmlns:cx="http://schemas.microsoft.com/office/drawing/2014/chartex" xmlns:cx1="http://schemas.microsoft.com/office/drawing/2015/9/8/chartex" xmlns:cx2="http://schemas.microsoft.com/office/drawing/2015/10/21/chartex" xmlns:cx3="http://schemas.microsoft.com/office/drawing/2016/5/9/chartex" xmlns:cx4="http://schemas.microsoft.com/office/drawing/2016/5/10/chartex" xmlns:cx5="http://schemas.microsoft.com/office/drawing/2016/5/11/chartex" xmlns:cx6="http://schemas.microsoft.com/office/drawing/2016/5/12/chartex" xmlns:cx7="http://schemas.microsoft.com/office/drawing/2016/5/13/chartex" xmlns:cx8="http://schemas.microsoft.com/office/drawing/2016/5/14/chartex" xmlns:mc="http://schemas.openxmlformats.org/markup-compatibility/2006" xmlns:aink="http://schemas.microsoft.com/office/drawing/2016/ink" xmlns:am3d="http://schemas.microsoft.com/office/drawing/2017/model3d" xmlns:o="urn:schemas-microsoft-com:office:office" xmlns:r="http://schemas.openxmlformats.org/officeDocument/2006/relationships" xmlns:m="http://schemas.openxmlformats.org/officeDocument/2006/math" xmlns:v="urn:schemas-microsoft-com:vml" xmlns:wp14="http://schemas.microsoft.com/office/word/2010/wordprocessingDrawing" xmlns:wp="http://schemas.openxmlformats.org/drawingml/2006/wordprocessingDrawing" xmlns:w10="urn:schemas-microsoft-com:office:word" xmlns:w="http://schemas.openxmlformats.org/wordprocessingml/2006/main" xmlns:w14="http://schemas.microsoft.com/office/word/2010/wordml" xmlns:w15="http://schemas.microsoft.com/office/word/2012/wordml" xmlns:w16cid="http://schemas.microsoft.com/office/word/2016/wordml/cid" xmlns:w16se="http://schemas.microsoft.com/office/word/2015/wordml/symex" xmlns:wpg="http://schemas.microsoft.com/office/word/2010/wordprocessingGroup" xmlns:wpi="http://schemas.microsoft.com/office/word/2010/wordprocessingInk" xmlns:wne="http://schemas.microsoft.com/office/word/2006/wordml" xmlns:wps="http://schemas.microsoft.com/office/word/2010/wordprocessingShape" mc:Ignorable="w14 w15 w16se w16cid wp14">
+<w:footnotes xmlns:wpc="http://schemas.microsoft.com/office/word/2010/wordprocessingCanvas" xmlns:cx="http://schemas.microsoft.com/office/drawing/2014/chartex" xmlns:cx1="http://schemas.microsoft.com/office/drawing/2015/9/8/chartex" xmlns:cx2="http://schemas.microsoft.com/office/drawing/2015/10/21/chartex" xmlns:cx3="http://schemas.microsoft.com/office/drawing/2016/5/9/chartex" xmlns:cx4="http://schemas.microsoft.com/office/drawing/2016/5/10/chartex" xmlns:cx5="http://schemas.microsoft.com/office/drawing/2016/5/11/chartex" xmlns:cx6="http://schemas.microsoft.com/office/drawing/2016/5/12/chartex" xmlns:cx7="http://schemas.microsoft.com/office/drawing/2016/5/13/chartex" xmlns:cx8="http://schemas.microsoft.com/office/drawing/2016/5/14/chartex" xmlns:mc="http://schemas.openxmlformats.org/markup-compatibility/2006" xmlns:aink="http://schemas.microsoft.com/office/drawing/2016/ink" xmlns:am3d="http://schemas.microsoft.com/office/drawing/2017/model3d" xmlns:o="urn:schemas-microsoft-com:office:office" xmlns:oel="http://schemas.microsoft.com/office/2019/extlst" xmlns:r="http://schemas.openxmlformats.org/officeDocument/2006/relationships" xmlns:m="http://schemas.openxmlformats.org/officeDocument/2006/math" xmlns:v="urn:schemas-microsoft-com:vml" xmlns:wp14="http://schemas.microsoft.com/office/word/2010/wordprocessingDrawing" xmlns:wp="http://schemas.openxmlformats.org/drawingml/2006/wordprocessingDrawing" xmlns:w10="urn:schemas-microsoft-com:office:word" xmlns:w="http://schemas.openxmlformats.org/wordprocessingml/2006/main" xmlns:w14="http://schemas.microsoft.com/office/word/2010/wordml" xmlns:w15="http://schemas.microsoft.com/office/word/2012/wordml" xmlns:w16cex="http://schemas.microsoft.com/office/word/2018/wordml/cex" xmlns:w16cid="http://schemas.microsoft.com/office/word/2016/wordml/cid" xmlns:w16="http://schemas.microsoft.com/office/word/2018/wordml" xmlns:w16sdtdh="http://schemas.microsoft.com/office/word/2020/wordml/sdtdatahash" xmlns:w16se="http://schemas.microsoft.com/office/word/2015/wordml/symex" xmlns:wpg="http://schemas.microsoft.com/office/word/2010/wordprocessingGroup" xmlns:wpi="http://schemas.microsoft.com/office/word/2010/wordprocessingInk" xmlns:wne="http://schemas.microsoft.com/office/word/2006/wordml" xmlns:wps="http://schemas.microsoft.com/office/word/2010/wordprocessingShape" mc:Ignorable="w14 w15 w16se w16cid w16 w16cex w16sdtdh wp14">
   <w:footnote w:type="separator" w:id="-1">
     <w:p>
       <w:r>
@@ -6151,10 +6053,10 @@
 </file>
 
 <file path=word/header1.xml><?xml version="1.0" encoding="utf-8"?>
-<w:hdr xmlns:wpc="http://schemas.microsoft.com/office/word/2010/wordprocessingCanvas" xmlns:cx="http://schemas.microsoft.com/office/drawing/2014/chartex" xmlns:cx1="http://schemas.microsoft.com/office/drawing/2015/9/8/chartex" xmlns:cx2="http://schemas.microsoft.com/office/drawing/2015/10/21/chartex" xmlns:cx3="http://schemas.microsoft.com/office/drawing/2016/5/9/chartex" xmlns:cx4="http://schemas.microsoft.com/office/drawing/2016/5/10/chartex" xmlns:cx5="http://schemas.microsoft.com/office/drawing/2016/5/11/chartex" xmlns:cx6="http://schemas.microsoft.com/office/drawing/2016/5/12/chartex" xmlns:cx7="http://schemas.microsoft.com/office/drawing/2016/5/13/chartex" xmlns:cx8="http://schemas.microsoft.com/office/drawing/2016/5/14/chartex" xmlns:mc="http://schemas.openxmlformats.org/markup-compatibility/2006" xmlns:aink="http://schemas.microsoft.com/office/drawing/2016/ink" xmlns:am3d="http://schemas.microsoft.com/office/drawing/2017/model3d" xmlns:o="urn:schemas-microsoft-com:office:office" xmlns:r="http://schemas.openxmlformats.org/officeDocument/2006/relationships" xmlns:m="http://schemas.openxmlformats.org/officeDocument/2006/math" xmlns:v="urn:schemas-microsoft-com:vml" xmlns:wp14="http://schemas.microsoft.com/office/word/2010/wordprocessingDrawing" xmlns:wp="http://schemas.openxmlformats.org/drawingml/2006/wordprocessingDrawing" xmlns:w10="urn:schemas-microsoft-com:office:word" xmlns:w="http://schemas.openxmlformats.org/wordprocessingml/2006/main" xmlns:w14="http://schemas.microsoft.com/office/word/2010/wordml" xmlns:w15="http://schemas.microsoft.com/office/word/2012/wordml" xmlns:w16cid="http://schemas.microsoft.com/office/word/2016/wordml/cid" xmlns:w16se="http://schemas.microsoft.com/office/word/2015/wordml/symex" xmlns:wpg="http://schemas.microsoft.com/office/word/2010/wordprocessingGroup" xmlns:wpi="http://schemas.microsoft.com/office/word/2010/wordprocessingInk" xmlns:wne="http://schemas.microsoft.com/office/word/2006/wordml" xmlns:wps="http://schemas.microsoft.com/office/word/2010/wordprocessingShape" mc:Ignorable="w14 w15 w16se w16cid wp14">
+<w:hdr xmlns:wpc="http://schemas.microsoft.com/office/word/2010/wordprocessingCanvas" xmlns:cx="http://schemas.microsoft.com/office/drawing/2014/chartex" xmlns:cx1="http://schemas.microsoft.com/office/drawing/2015/9/8/chartex" xmlns:cx2="http://schemas.microsoft.com/office/drawing/2015/10/21/chartex" xmlns:cx3="http://schemas.microsoft.com/office/drawing/2016/5/9/chartex" xmlns:cx4="http://schemas.microsoft.com/office/drawing/2016/5/10/chartex" xmlns:cx5="http://schemas.microsoft.com/office/drawing/2016/5/11/chartex" xmlns:cx6="http://schemas.microsoft.com/office/drawing/2016/5/12/chartex" xmlns:cx7="http://schemas.microsoft.com/office/drawing/2016/5/13/chartex" xmlns:cx8="http://schemas.microsoft.com/office/drawing/2016/5/14/chartex" xmlns:mc="http://schemas.openxmlformats.org/markup-compatibility/2006" xmlns:aink="http://schemas.microsoft.com/office/drawing/2016/ink" xmlns:am3d="http://schemas.microsoft.com/office/drawing/2017/model3d" xmlns:o="urn:schemas-microsoft-com:office:office" xmlns:oel="http://schemas.microsoft.com/office/2019/extlst" xmlns:r="http://schemas.openxmlformats.org/officeDocument/2006/relationships" xmlns:m="http://schemas.openxmlformats.org/officeDocument/2006/math" xmlns:v="urn:schemas-microsoft-com:vml" xmlns:wp14="http://schemas.microsoft.com/office/word/2010/wordprocessingDrawing" xmlns:wp="http://schemas.openxmlformats.org/drawingml/2006/wordprocessingDrawing" xmlns:w10="urn:schemas-microsoft-com:office:word" xmlns:w="http://schemas.openxmlformats.org/wordprocessingml/2006/main" xmlns:w14="http://schemas.microsoft.com/office/word/2010/wordml" xmlns:w15="http://schemas.microsoft.com/office/word/2012/wordml" xmlns:w16cex="http://schemas.microsoft.com/office/word/2018/wordml/cex" xmlns:w16cid="http://schemas.microsoft.com/office/word/2016/wordml/cid" xmlns:w16="http://schemas.microsoft.com/office/word/2018/wordml" xmlns:w16sdtdh="http://schemas.microsoft.com/office/word/2020/wordml/sdtdatahash" xmlns:w16se="http://schemas.microsoft.com/office/word/2015/wordml/symex" xmlns:wpg="http://schemas.microsoft.com/office/word/2010/wordprocessingGroup" xmlns:wpi="http://schemas.microsoft.com/office/word/2010/wordprocessingInk" xmlns:wne="http://schemas.microsoft.com/office/word/2006/wordml" xmlns:wps="http://schemas.microsoft.com/office/word/2010/wordprocessingShape" mc:Ignorable="w14 w15 w16se w16cid w16 w16cex w16sdtdh wp14">
   <w:p>
     <w:pPr>
-      <w:pStyle w:val="Header"/>
+      <w:pStyle w:val="utrang"/>
     </w:pPr>
     <w:r>
       <w:rPr>
@@ -6180,7 +6082,7 @@
           <v:path o:extrusionok="f" gradientshapeok="t" o:connecttype="rect"/>
           <o:lock v:ext="edit" aspectratio="t"/>
         </v:shapetype>
-        <v:shape id="WordPictureWatermark10314751" o:spid="_x0000_s2056" type="#_x0000_t75" style="position:absolute;left:0;text-align:left;margin-left:0;margin-top:0;width:124.5pt;height:124.5pt;z-index:-251650048;mso-position-horizontal:center;mso-position-horizontal-relative:margin;mso-position-vertical:center;mso-position-vertical-relative:margin" o:allowincell="f">
+        <v:shape id="WordPictureWatermark10314751" o:spid="_x0000_s1032" type="#_x0000_t75" style="position:absolute;left:0;text-align:left;margin-left:0;margin-top:0;width:124.5pt;height:124.5pt;z-index:-251650048;mso-position-horizontal:center;mso-position-horizontal-relative:margin;mso-position-vertical:center;mso-position-vertical-relative:margin" o:allowincell="f">
           <v:imagedata r:id="rId1" o:title="Logo_DUE" gain="19661f" blacklevel="22938f"/>
           <w10:wrap anchorx="margin" anchory="margin"/>
         </v:shape>
@@ -6191,10 +6093,10 @@
 </file>
 
 <file path=word/header2.xml><?xml version="1.0" encoding="utf-8"?>
-<w:hdr xmlns:wpc="http://schemas.microsoft.com/office/word/2010/wordprocessingCanvas" xmlns:cx="http://schemas.microsoft.com/office/drawing/2014/chartex" xmlns:cx1="http://schemas.microsoft.com/office/drawing/2015/9/8/chartex" xmlns:cx2="http://schemas.microsoft.com/office/drawing/2015/10/21/chartex" xmlns:cx3="http://schemas.microsoft.com/office/drawing/2016/5/9/chartex" xmlns:cx4="http://schemas.microsoft.com/office/drawing/2016/5/10/chartex" xmlns:cx5="http://schemas.microsoft.com/office/drawing/2016/5/11/chartex" xmlns:cx6="http://schemas.microsoft.com/office/drawing/2016/5/12/chartex" xmlns:cx7="http://schemas.microsoft.com/office/drawing/2016/5/13/chartex" xmlns:cx8="http://schemas.microsoft.com/office/drawing/2016/5/14/chartex" xmlns:mc="http://schemas.openxmlformats.org/markup-compatibility/2006" xmlns:aink="http://schemas.microsoft.com/office/drawing/2016/ink" xmlns:am3d="http://schemas.microsoft.com/office/drawing/2017/model3d" xmlns:o="urn:schemas-microsoft-com:office:office" xmlns:r="http://schemas.openxmlformats.org/officeDocument/2006/relationships" xmlns:m="http://schemas.openxmlformats.org/officeDocument/2006/math" xmlns:v="urn:schemas-microsoft-com:vml" xmlns:wp14="http://schemas.microsoft.com/office/word/2010/wordprocessingDrawing" xmlns:wp="http://schemas.openxmlformats.org/drawingml/2006/wordprocessingDrawing" xmlns:w10="urn:schemas-microsoft-com:office:word" xmlns:w="http://schemas.openxmlformats.org/wordprocessingml/2006/main" xmlns:w14="http://schemas.microsoft.com/office/word/2010/wordml" xmlns:w15="http://schemas.microsoft.com/office/word/2012/wordml" xmlns:w16cid="http://schemas.microsoft.com/office/word/2016/wordml/cid" xmlns:w16se="http://schemas.microsoft.com/office/word/2015/wordml/symex" xmlns:wpg="http://schemas.microsoft.com/office/word/2010/wordprocessingGroup" xmlns:wpi="http://schemas.microsoft.com/office/word/2010/wordprocessingInk" xmlns:wne="http://schemas.microsoft.com/office/word/2006/wordml" xmlns:wps="http://schemas.microsoft.com/office/word/2010/wordprocessingShape" mc:Ignorable="w14 w15 w16se w16cid wp14">
+<w:hdr xmlns:wpc="http://schemas.microsoft.com/office/word/2010/wordprocessingCanvas" xmlns:cx="http://schemas.microsoft.com/office/drawing/2014/chartex" xmlns:cx1="http://schemas.microsoft.com/office/drawing/2015/9/8/chartex" xmlns:cx2="http://schemas.microsoft.com/office/drawing/2015/10/21/chartex" xmlns:cx3="http://schemas.microsoft.com/office/drawing/2016/5/9/chartex" xmlns:cx4="http://schemas.microsoft.com/office/drawing/2016/5/10/chartex" xmlns:cx5="http://schemas.microsoft.com/office/drawing/2016/5/11/chartex" xmlns:cx6="http://schemas.microsoft.com/office/drawing/2016/5/12/chartex" xmlns:cx7="http://schemas.microsoft.com/office/drawing/2016/5/13/chartex" xmlns:cx8="http://schemas.microsoft.com/office/drawing/2016/5/14/chartex" xmlns:mc="http://schemas.openxmlformats.org/markup-compatibility/2006" xmlns:aink="http://schemas.microsoft.com/office/drawing/2016/ink" xmlns:am3d="http://schemas.microsoft.com/office/drawing/2017/model3d" xmlns:o="urn:schemas-microsoft-com:office:office" xmlns:oel="http://schemas.microsoft.com/office/2019/extlst" xmlns:r="http://schemas.openxmlformats.org/officeDocument/2006/relationships" xmlns:m="http://schemas.openxmlformats.org/officeDocument/2006/math" xmlns:v="urn:schemas-microsoft-com:vml" xmlns:wp14="http://schemas.microsoft.com/office/word/2010/wordprocessingDrawing" xmlns:wp="http://schemas.openxmlformats.org/drawingml/2006/wordprocessingDrawing" xmlns:w10="urn:schemas-microsoft-com:office:word" xmlns:w="http://schemas.openxmlformats.org/wordprocessingml/2006/main" xmlns:w14="http://schemas.microsoft.com/office/word/2010/wordml" xmlns:w15="http://schemas.microsoft.com/office/word/2012/wordml" xmlns:w16cex="http://schemas.microsoft.com/office/word/2018/wordml/cex" xmlns:w16cid="http://schemas.microsoft.com/office/word/2016/wordml/cid" xmlns:w16="http://schemas.microsoft.com/office/word/2018/wordml" xmlns:w16sdtdh="http://schemas.microsoft.com/office/word/2020/wordml/sdtdatahash" xmlns:w16se="http://schemas.microsoft.com/office/word/2015/wordml/symex" xmlns:wpg="http://schemas.microsoft.com/office/word/2010/wordprocessingGroup" xmlns:wpi="http://schemas.microsoft.com/office/word/2010/wordprocessingInk" xmlns:wne="http://schemas.microsoft.com/office/word/2006/wordml" xmlns:wps="http://schemas.microsoft.com/office/word/2010/wordprocessingShape" mc:Ignorable="w14 w15 w16se w16cid w16 w16cex w16sdtdh wp14">
   <w:p>
     <w:pPr>
-      <w:pStyle w:val="Header"/>
+      <w:pStyle w:val="utrang"/>
     </w:pPr>
     <w:r>
       <w:rPr>
@@ -6220,7 +6122,7 @@
           <v:path o:extrusionok="f" gradientshapeok="t" o:connecttype="rect"/>
           <o:lock v:ext="edit" aspectratio="t"/>
         </v:shapetype>
-        <v:shape id="WordPictureWatermark10314750" o:spid="_x0000_s2055" type="#_x0000_t75" style="position:absolute;left:0;text-align:left;margin-left:0;margin-top:0;width:124.5pt;height:124.5pt;z-index:-251651072;mso-position-horizontal:center;mso-position-horizontal-relative:margin;mso-position-vertical:center;mso-position-vertical-relative:margin" o:allowincell="f">
+        <v:shape id="WordPictureWatermark10314750" o:spid="_x0000_s1031" type="#_x0000_t75" style="position:absolute;left:0;text-align:left;margin-left:0;margin-top:0;width:124.5pt;height:124.5pt;z-index:-251651072;mso-position-horizontal:center;mso-position-horizontal-relative:margin;mso-position-vertical:center;mso-position-vertical-relative:margin" o:allowincell="f">
           <v:imagedata r:id="rId1" o:title="Logo_DUE" gain="19661f" blacklevel="22938f"/>
           <w10:wrap anchorx="margin" anchory="margin"/>
         </v:shape>
@@ -6231,10 +6133,10 @@
 </file>
 
 <file path=word/header3.xml><?xml version="1.0" encoding="utf-8"?>
-<w:hdr xmlns:wpc="http://schemas.microsoft.com/office/word/2010/wordprocessingCanvas" xmlns:cx="http://schemas.microsoft.com/office/drawing/2014/chartex" xmlns:cx1="http://schemas.microsoft.com/office/drawing/2015/9/8/chartex" xmlns:cx2="http://schemas.microsoft.com/office/drawing/2015/10/21/chartex" xmlns:cx3="http://schemas.microsoft.com/office/drawing/2016/5/9/chartex" xmlns:cx4="http://schemas.microsoft.com/office/drawing/2016/5/10/chartex" xmlns:cx5="http://schemas.microsoft.com/office/drawing/2016/5/11/chartex" xmlns:cx6="http://schemas.microsoft.com/office/drawing/2016/5/12/chartex" xmlns:cx7="http://schemas.microsoft.com/office/drawing/2016/5/13/chartex" xmlns:cx8="http://schemas.microsoft.com/office/drawing/2016/5/14/chartex" xmlns:mc="http://schemas.openxmlformats.org/markup-compatibility/2006" xmlns:aink="http://schemas.microsoft.com/office/drawing/2016/ink" xmlns:am3d="http://schemas.microsoft.com/office/drawing/2017/model3d" xmlns:o="urn:schemas-microsoft-com:office:office" xmlns:r="http://schemas.openxmlformats.org/officeDocument/2006/relationships" xmlns:m="http://schemas.openxmlformats.org/officeDocument/2006/math" xmlns:v="urn:schemas-microsoft-com:vml" xmlns:wp14="http://schemas.microsoft.com/office/word/2010/wordprocessingDrawing" xmlns:wp="http://schemas.openxmlformats.org/drawingml/2006/wordprocessingDrawing" xmlns:w10="urn:schemas-microsoft-com:office:word" xmlns:w="http://schemas.openxmlformats.org/wordprocessingml/2006/main" xmlns:w14="http://schemas.microsoft.com/office/word/2010/wordml" xmlns:w15="http://schemas.microsoft.com/office/word/2012/wordml" xmlns:w16cid="http://schemas.microsoft.com/office/word/2016/wordml/cid" xmlns:w16se="http://schemas.microsoft.com/office/word/2015/wordml/symex" xmlns:wpg="http://schemas.microsoft.com/office/word/2010/wordprocessingGroup" xmlns:wpi="http://schemas.microsoft.com/office/word/2010/wordprocessingInk" xmlns:wne="http://schemas.microsoft.com/office/word/2006/wordml" xmlns:wps="http://schemas.microsoft.com/office/word/2010/wordprocessingShape" mc:Ignorable="w14 w15 w16se w16cid wp14">
+<w:hdr xmlns:wpc="http://schemas.microsoft.com/office/word/2010/wordprocessingCanvas" xmlns:cx="http://schemas.microsoft.com/office/drawing/2014/chartex" xmlns:cx1="http://schemas.microsoft.com/office/drawing/2015/9/8/chartex" xmlns:cx2="http://schemas.microsoft.com/office/drawing/2015/10/21/chartex" xmlns:cx3="http://schemas.microsoft.com/office/drawing/2016/5/9/chartex" xmlns:cx4="http://schemas.microsoft.com/office/drawing/2016/5/10/chartex" xmlns:cx5="http://schemas.microsoft.com/office/drawing/2016/5/11/chartex" xmlns:cx6="http://schemas.microsoft.com/office/drawing/2016/5/12/chartex" xmlns:cx7="http://schemas.microsoft.com/office/drawing/2016/5/13/chartex" xmlns:cx8="http://schemas.microsoft.com/office/drawing/2016/5/14/chartex" xmlns:mc="http://schemas.openxmlformats.org/markup-compatibility/2006" xmlns:aink="http://schemas.microsoft.com/office/drawing/2016/ink" xmlns:am3d="http://schemas.microsoft.com/office/drawing/2017/model3d" xmlns:o="urn:schemas-microsoft-com:office:office" xmlns:oel="http://schemas.microsoft.com/office/2019/extlst" xmlns:r="http://schemas.openxmlformats.org/officeDocument/2006/relationships" xmlns:m="http://schemas.openxmlformats.org/officeDocument/2006/math" xmlns:v="urn:schemas-microsoft-com:vml" xmlns:wp14="http://schemas.microsoft.com/office/word/2010/wordprocessingDrawing" xmlns:wp="http://schemas.openxmlformats.org/drawingml/2006/wordprocessingDrawing" xmlns:w10="urn:schemas-microsoft-com:office:word" xmlns:w="http://schemas.openxmlformats.org/wordprocessingml/2006/main" xmlns:w14="http://schemas.microsoft.com/office/word/2010/wordml" xmlns:w15="http://schemas.microsoft.com/office/word/2012/wordml" xmlns:w16cex="http://schemas.microsoft.com/office/word/2018/wordml/cex" xmlns:w16cid="http://schemas.microsoft.com/office/word/2016/wordml/cid" xmlns:w16="http://schemas.microsoft.com/office/word/2018/wordml" xmlns:w16sdtdh="http://schemas.microsoft.com/office/word/2020/wordml/sdtdatahash" xmlns:w16se="http://schemas.microsoft.com/office/word/2015/wordml/symex" xmlns:wpg="http://schemas.microsoft.com/office/word/2010/wordprocessingGroup" xmlns:wpi="http://schemas.microsoft.com/office/word/2010/wordprocessingInk" xmlns:wne="http://schemas.microsoft.com/office/word/2006/wordml" xmlns:wps="http://schemas.microsoft.com/office/word/2010/wordprocessingShape" mc:Ignorable="w14 w15 w16se w16cid w16 w16cex w16sdtdh wp14">
   <w:p>
     <w:pPr>
-      <w:pStyle w:val="Header"/>
+      <w:pStyle w:val="utrang"/>
     </w:pPr>
     <w:r>
       <w:rPr>
@@ -6260,7 +6162,7 @@
           <v:path o:extrusionok="f" gradientshapeok="t" o:connecttype="rect"/>
           <o:lock v:ext="edit" aspectratio="t"/>
         </v:shapetype>
-        <v:shape id="WordPictureWatermark10314754" o:spid="_x0000_s2053" type="#_x0000_t75" style="position:absolute;left:0;text-align:left;margin-left:0;margin-top:0;width:124.5pt;height:124.5pt;z-index:-251654144;mso-position-horizontal:center;mso-position-horizontal-relative:margin;mso-position-vertical:center;mso-position-vertical-relative:margin" o:allowincell="f">
+        <v:shape id="WordPictureWatermark10314754" o:spid="_x0000_s1029" type="#_x0000_t75" style="position:absolute;left:0;text-align:left;margin-left:0;margin-top:0;width:124.5pt;height:124.5pt;z-index:-251654144;mso-position-horizontal:center;mso-position-horizontal-relative:margin;mso-position-vertical:center;mso-position-vertical-relative:margin" o:allowincell="f">
           <v:imagedata r:id="rId1" o:title="Logo_DUE" gain="19661f" blacklevel="22938f"/>
           <w10:wrap anchorx="margin" anchory="margin"/>
         </v:shape>
@@ -6271,10 +6173,10 @@
 </file>
 
 <file path=word/header4.xml><?xml version="1.0" encoding="utf-8"?>
-<w:hdr xmlns:wpc="http://schemas.microsoft.com/office/word/2010/wordprocessingCanvas" xmlns:cx="http://schemas.microsoft.com/office/drawing/2014/chartex" xmlns:cx1="http://schemas.microsoft.com/office/drawing/2015/9/8/chartex" xmlns:cx2="http://schemas.microsoft.com/office/drawing/2015/10/21/chartex" xmlns:cx3="http://schemas.microsoft.com/office/drawing/2016/5/9/chartex" xmlns:cx4="http://schemas.microsoft.com/office/drawing/2016/5/10/chartex" xmlns:cx5="http://schemas.microsoft.com/office/drawing/2016/5/11/chartex" xmlns:cx6="http://schemas.microsoft.com/office/drawing/2016/5/12/chartex" xmlns:cx7="http://schemas.microsoft.com/office/drawing/2016/5/13/chartex" xmlns:cx8="http://schemas.microsoft.com/office/drawing/2016/5/14/chartex" xmlns:mc="http://schemas.openxmlformats.org/markup-compatibility/2006" xmlns:aink="http://schemas.microsoft.com/office/drawing/2016/ink" xmlns:am3d="http://schemas.microsoft.com/office/drawing/2017/model3d" xmlns:o="urn:schemas-microsoft-com:office:office" xmlns:r="http://schemas.openxmlformats.org/officeDocument/2006/relationships" xmlns:m="http://schemas.openxmlformats.org/officeDocument/2006/math" xmlns:v="urn:schemas-microsoft-com:vml" xmlns:wp14="http://schemas.microsoft.com/office/word/2010/wordprocessingDrawing" xmlns:wp="http://schemas.openxmlformats.org/drawingml/2006/wordprocessingDrawing" xmlns:w10="urn:schemas-microsoft-com:office:word" xmlns:w="http://schemas.openxmlformats.org/wordprocessingml/2006/main" xmlns:w14="http://schemas.microsoft.com/office/word/2010/wordml" xmlns:w15="http://schemas.microsoft.com/office/word/2012/wordml" xmlns:w16cid="http://schemas.microsoft.com/office/word/2016/wordml/cid" xmlns:w16se="http://schemas.microsoft.com/office/word/2015/wordml/symex" xmlns:wpg="http://schemas.microsoft.com/office/word/2010/wordprocessingGroup" xmlns:wpi="http://schemas.microsoft.com/office/word/2010/wordprocessingInk" xmlns:wne="http://schemas.microsoft.com/office/word/2006/wordml" xmlns:wps="http://schemas.microsoft.com/office/word/2010/wordprocessingShape" mc:Ignorable="w14 w15 w16se w16cid wp14">
+<w:hdr xmlns:wpc="http://schemas.microsoft.com/office/word/2010/wordprocessingCanvas" xmlns:cx="http://schemas.microsoft.com/office/drawing/2014/chartex" xmlns:cx1="http://schemas.microsoft.com/office/drawing/2015/9/8/chartex" xmlns:cx2="http://schemas.microsoft.com/office/drawing/2015/10/21/chartex" xmlns:cx3="http://schemas.microsoft.com/office/drawing/2016/5/9/chartex" xmlns:cx4="http://schemas.microsoft.com/office/drawing/2016/5/10/chartex" xmlns:cx5="http://schemas.microsoft.com/office/drawing/2016/5/11/chartex" xmlns:cx6="http://schemas.microsoft.com/office/drawing/2016/5/12/chartex" xmlns:cx7="http://schemas.microsoft.com/office/drawing/2016/5/13/chartex" xmlns:cx8="http://schemas.microsoft.com/office/drawing/2016/5/14/chartex" xmlns:mc="http://schemas.openxmlformats.org/markup-compatibility/2006" xmlns:aink="http://schemas.microsoft.com/office/drawing/2016/ink" xmlns:am3d="http://schemas.microsoft.com/office/drawing/2017/model3d" xmlns:o="urn:schemas-microsoft-com:office:office" xmlns:oel="http://schemas.microsoft.com/office/2019/extlst" xmlns:r="http://schemas.openxmlformats.org/officeDocument/2006/relationships" xmlns:m="http://schemas.openxmlformats.org/officeDocument/2006/math" xmlns:v="urn:schemas-microsoft-com:vml" xmlns:wp14="http://schemas.microsoft.com/office/word/2010/wordprocessingDrawing" xmlns:wp="http://schemas.openxmlformats.org/drawingml/2006/wordprocessingDrawing" xmlns:w10="urn:schemas-microsoft-com:office:word" xmlns:w="http://schemas.openxmlformats.org/wordprocessingml/2006/main" xmlns:w14="http://schemas.microsoft.com/office/word/2010/wordml" xmlns:w15="http://schemas.microsoft.com/office/word/2012/wordml" xmlns:w16cex="http://schemas.microsoft.com/office/word/2018/wordml/cex" xmlns:w16cid="http://schemas.microsoft.com/office/word/2016/wordml/cid" xmlns:w16="http://schemas.microsoft.com/office/word/2018/wordml" xmlns:w16sdtdh="http://schemas.microsoft.com/office/word/2020/wordml/sdtdatahash" xmlns:w16se="http://schemas.microsoft.com/office/word/2015/wordml/symex" xmlns:wpg="http://schemas.microsoft.com/office/word/2010/wordprocessingGroup" xmlns:wpi="http://schemas.microsoft.com/office/word/2010/wordprocessingInk" xmlns:wne="http://schemas.microsoft.com/office/word/2006/wordml" xmlns:wps="http://schemas.microsoft.com/office/word/2010/wordprocessingShape" mc:Ignorable="w14 w15 w16se w16cid w16 w16cex w16sdtdh wp14">
   <w:p>
     <w:pPr>
-      <w:pStyle w:val="Header"/>
+      <w:pStyle w:val="utrang"/>
     </w:pPr>
     <w:r>
       <w:rPr>
@@ -6300,7 +6202,7 @@
           <v:path o:extrusionok="f" gradientshapeok="t" o:connecttype="rect"/>
           <o:lock v:ext="edit" aspectratio="t"/>
         </v:shapetype>
-        <v:shape id="WordPictureWatermark10314755" o:spid="_x0000_s2054" type="#_x0000_t75" style="position:absolute;left:0;text-align:left;margin-left:0;margin-top:0;width:124.5pt;height:124.5pt;z-index:-251653120;mso-position-horizontal:center;mso-position-horizontal-relative:margin;mso-position-vertical:center;mso-position-vertical-relative:margin" o:allowincell="f">
+        <v:shape id="WordPictureWatermark10314755" o:spid="_x0000_s1030" type="#_x0000_t75" style="position:absolute;left:0;text-align:left;margin-left:0;margin-top:0;width:124.5pt;height:124.5pt;z-index:-251653120;mso-position-horizontal:center;mso-position-horizontal-relative:margin;mso-position-vertical:center;mso-position-vertical-relative:margin" o:allowincell="f">
           <v:imagedata r:id="rId1" o:title="Logo_DUE" gain="19661f" blacklevel="22938f"/>
           <w10:wrap anchorx="margin" anchory="margin"/>
         </v:shape>
@@ -6311,10 +6213,10 @@
 </file>
 
 <file path=word/header5.xml><?xml version="1.0" encoding="utf-8"?>
-<w:hdr xmlns:wpc="http://schemas.microsoft.com/office/word/2010/wordprocessingCanvas" xmlns:cx="http://schemas.microsoft.com/office/drawing/2014/chartex" xmlns:cx1="http://schemas.microsoft.com/office/drawing/2015/9/8/chartex" xmlns:cx2="http://schemas.microsoft.com/office/drawing/2015/10/21/chartex" xmlns:cx3="http://schemas.microsoft.com/office/drawing/2016/5/9/chartex" xmlns:cx4="http://schemas.microsoft.com/office/drawing/2016/5/10/chartex" xmlns:cx5="http://schemas.microsoft.com/office/drawing/2016/5/11/chartex" xmlns:cx6="http://schemas.microsoft.com/office/drawing/2016/5/12/chartex" xmlns:cx7="http://schemas.microsoft.com/office/drawing/2016/5/13/chartex" xmlns:cx8="http://schemas.microsoft.com/office/drawing/2016/5/14/chartex" xmlns:mc="http://schemas.openxmlformats.org/markup-compatibility/2006" xmlns:aink="http://schemas.microsoft.com/office/drawing/2016/ink" xmlns:am3d="http://schemas.microsoft.com/office/drawing/2017/model3d" xmlns:o="urn:schemas-microsoft-com:office:office" xmlns:r="http://schemas.openxmlformats.org/officeDocument/2006/relationships" xmlns:m="http://schemas.openxmlformats.org/officeDocument/2006/math" xmlns:v="urn:schemas-microsoft-com:vml" xmlns:wp14="http://schemas.microsoft.com/office/word/2010/wordprocessingDrawing" xmlns:wp="http://schemas.openxmlformats.org/drawingml/2006/wordprocessingDrawing" xmlns:w10="urn:schemas-microsoft-com:office:word" xmlns:w="http://schemas.openxmlformats.org/wordprocessingml/2006/main" xmlns:w14="http://schemas.microsoft.com/office/word/2010/wordml" xmlns:w15="http://schemas.microsoft.com/office/word/2012/wordml" xmlns:w16cid="http://schemas.microsoft.com/office/word/2016/wordml/cid" xmlns:w16se="http://schemas.microsoft.com/office/word/2015/wordml/symex" xmlns:wpg="http://schemas.microsoft.com/office/word/2010/wordprocessingGroup" xmlns:wpi="http://schemas.microsoft.com/office/word/2010/wordprocessingInk" xmlns:wne="http://schemas.microsoft.com/office/word/2006/wordml" xmlns:wps="http://schemas.microsoft.com/office/word/2010/wordprocessingShape" mc:Ignorable="w14 w15 w16se w16cid wp14">
+<w:hdr xmlns:wpc="http://schemas.microsoft.com/office/word/2010/wordprocessingCanvas" xmlns:cx="http://schemas.microsoft.com/office/drawing/2014/chartex" xmlns:cx1="http://schemas.microsoft.com/office/drawing/2015/9/8/chartex" xmlns:cx2="http://schemas.microsoft.com/office/drawing/2015/10/21/chartex" xmlns:cx3="http://schemas.microsoft.com/office/drawing/2016/5/9/chartex" xmlns:cx4="http://schemas.microsoft.com/office/drawing/2016/5/10/chartex" xmlns:cx5="http://schemas.microsoft.com/office/drawing/2016/5/11/chartex" xmlns:cx6="http://schemas.microsoft.com/office/drawing/2016/5/12/chartex" xmlns:cx7="http://schemas.microsoft.com/office/drawing/2016/5/13/chartex" xmlns:cx8="http://schemas.microsoft.com/office/drawing/2016/5/14/chartex" xmlns:mc="http://schemas.openxmlformats.org/markup-compatibility/2006" xmlns:aink="http://schemas.microsoft.com/office/drawing/2016/ink" xmlns:am3d="http://schemas.microsoft.com/office/drawing/2017/model3d" xmlns:o="urn:schemas-microsoft-com:office:office" xmlns:oel="http://schemas.microsoft.com/office/2019/extlst" xmlns:r="http://schemas.openxmlformats.org/officeDocument/2006/relationships" xmlns:m="http://schemas.openxmlformats.org/officeDocument/2006/math" xmlns:v="urn:schemas-microsoft-com:vml" xmlns:wp14="http://schemas.microsoft.com/office/word/2010/wordprocessingDrawing" xmlns:wp="http://schemas.openxmlformats.org/drawingml/2006/wordprocessingDrawing" xmlns:w10="urn:schemas-microsoft-com:office:word" xmlns:w="http://schemas.openxmlformats.org/wordprocessingml/2006/main" xmlns:w14="http://schemas.microsoft.com/office/word/2010/wordml" xmlns:w15="http://schemas.microsoft.com/office/word/2012/wordml" xmlns:w16cex="http://schemas.microsoft.com/office/word/2018/wordml/cex" xmlns:w16cid="http://schemas.microsoft.com/office/word/2016/wordml/cid" xmlns:w16="http://schemas.microsoft.com/office/word/2018/wordml" xmlns:w16sdtdh="http://schemas.microsoft.com/office/word/2020/wordml/sdtdatahash" xmlns:w16se="http://schemas.microsoft.com/office/word/2015/wordml/symex" xmlns:wpg="http://schemas.microsoft.com/office/word/2010/wordprocessingGroup" xmlns:wpi="http://schemas.microsoft.com/office/word/2010/wordprocessingInk" xmlns:wne="http://schemas.microsoft.com/office/word/2006/wordml" xmlns:wps="http://schemas.microsoft.com/office/word/2010/wordprocessingShape" mc:Ignorable="w14 w15 w16se w16cid w16 w16cex w16sdtdh wp14">
   <w:p>
     <w:pPr>
-      <w:pStyle w:val="Header"/>
+      <w:pStyle w:val="utrang"/>
     </w:pPr>
     <w:r>
       <w:rPr>
@@ -6340,7 +6242,7 @@
           <v:path o:extrusionok="f" gradientshapeok="t" o:connecttype="rect"/>
           <o:lock v:ext="edit" aspectratio="t"/>
         </v:shapetype>
-        <v:shape id="WordPictureWatermark10314753" o:spid="_x0000_s2052" type="#_x0000_t75" style="position:absolute;left:0;text-align:left;margin-left:0;margin-top:0;width:124.5pt;height:124.5pt;z-index:-251655168;mso-position-horizontal:center;mso-position-horizontal-relative:margin;mso-position-vertical:center;mso-position-vertical-relative:margin" o:allowincell="f">
+        <v:shape id="WordPictureWatermark10314753" o:spid="_x0000_s1028" type="#_x0000_t75" style="position:absolute;left:0;text-align:left;margin-left:0;margin-top:0;width:124.5pt;height:124.5pt;z-index:-251655168;mso-position-horizontal:center;mso-position-horizontal-relative:margin;mso-position-vertical:center;mso-position-vertical-relative:margin" o:allowincell="f">
           <v:imagedata r:id="rId1" o:title="Logo_DUE" gain="19661f" blacklevel="22938f"/>
           <w10:wrap anchorx="margin" anchory="margin"/>
         </v:shape>
@@ -6351,7 +6253,7 @@
 </file>
 
 <file path=word/numbering.xml><?xml version="1.0" encoding="utf-8"?>
-<w:numbering xmlns:wpc="http://schemas.microsoft.com/office/word/2010/wordprocessingCanvas" xmlns:cx="http://schemas.microsoft.com/office/drawing/2014/chartex" xmlns:cx1="http://schemas.microsoft.com/office/drawing/2015/9/8/chartex" xmlns:cx2="http://schemas.microsoft.com/office/drawing/2015/10/21/chartex" xmlns:cx3="http://schemas.microsoft.com/office/drawing/2016/5/9/chartex" xmlns:cx4="http://schemas.microsoft.com/office/drawing/2016/5/10/chartex" xmlns:cx5="http://schemas.microsoft.com/office/drawing/2016/5/11/chartex" xmlns:cx6="http://schemas.microsoft.com/office/drawing/2016/5/12/chartex" xmlns:cx7="http://schemas.microsoft.com/office/drawing/2016/5/13/chartex" xmlns:cx8="http://schemas.microsoft.com/office/drawing/2016/5/14/chartex" xmlns:mc="http://schemas.openxmlformats.org/markup-compatibility/2006" xmlns:aink="http://schemas.microsoft.com/office/drawing/2016/ink" xmlns:am3d="http://schemas.microsoft.com/office/drawing/2017/model3d" xmlns:o="urn:schemas-microsoft-com:office:office" xmlns:r="http://schemas.openxmlformats.org/officeDocument/2006/relationships" xmlns:m="http://schemas.openxmlformats.org/officeDocument/2006/math" xmlns:v="urn:schemas-microsoft-com:vml" xmlns:wp14="http://schemas.microsoft.com/office/word/2010/wordprocessingDrawing" xmlns:wp="http://schemas.openxmlformats.org/drawingml/2006/wordprocessingDrawing" xmlns:w10="urn:schemas-microsoft-com:office:word" xmlns:w="http://schemas.openxmlformats.org/wordprocessingml/2006/main" xmlns:w14="http://schemas.microsoft.com/office/word/2010/wordml" xmlns:w15="http://schemas.microsoft.com/office/word/2012/wordml" xmlns:w16cid="http://schemas.microsoft.com/office/word/2016/wordml/cid" xmlns:w16se="http://schemas.microsoft.com/office/word/2015/wordml/symex" xmlns:wpg="http://schemas.microsoft.com/office/word/2010/wordprocessingGroup" xmlns:wpi="http://schemas.microsoft.com/office/word/2010/wordprocessingInk" xmlns:wne="http://schemas.microsoft.com/office/word/2006/wordml" xmlns:wps="http://schemas.microsoft.com/office/word/2010/wordprocessingShape" mc:Ignorable="w14 w15 w16se w16cid wp14">
+<w:numbering xmlns:wpc="http://schemas.microsoft.com/office/word/2010/wordprocessingCanvas" xmlns:cx="http://schemas.microsoft.com/office/drawing/2014/chartex" xmlns:cx1="http://schemas.microsoft.com/office/drawing/2015/9/8/chartex" xmlns:cx2="http://schemas.microsoft.com/office/drawing/2015/10/21/chartex" xmlns:cx3="http://schemas.microsoft.com/office/drawing/2016/5/9/chartex" xmlns:cx4="http://schemas.microsoft.com/office/drawing/2016/5/10/chartex" xmlns:cx5="http://schemas.microsoft.com/office/drawing/2016/5/11/chartex" xmlns:cx6="http://schemas.microsoft.com/office/drawing/2016/5/12/chartex" xmlns:cx7="http://schemas.microsoft.com/office/drawing/2016/5/13/chartex" xmlns:cx8="http://schemas.microsoft.com/office/drawing/2016/5/14/chartex" xmlns:mc="http://schemas.openxmlformats.org/markup-compatibility/2006" xmlns:aink="http://schemas.microsoft.com/office/drawing/2016/ink" xmlns:am3d="http://schemas.microsoft.com/office/drawing/2017/model3d" xmlns:o="urn:schemas-microsoft-com:office:office" xmlns:oel="http://schemas.microsoft.com/office/2019/extlst" xmlns:r="http://schemas.openxmlformats.org/officeDocument/2006/relationships" xmlns:m="http://schemas.openxmlformats.org/officeDocument/2006/math" xmlns:v="urn:schemas-microsoft-com:vml" xmlns:wp14="http://schemas.microsoft.com/office/word/2010/wordprocessingDrawing" xmlns:wp="http://schemas.openxmlformats.org/drawingml/2006/wordprocessingDrawing" xmlns:w10="urn:schemas-microsoft-com:office:word" xmlns:w="http://schemas.openxmlformats.org/wordprocessingml/2006/main" xmlns:w14="http://schemas.microsoft.com/office/word/2010/wordml" xmlns:w15="http://schemas.microsoft.com/office/word/2012/wordml" xmlns:w16cex="http://schemas.microsoft.com/office/word/2018/wordml/cex" xmlns:w16cid="http://schemas.microsoft.com/office/word/2016/wordml/cid" xmlns:w16="http://schemas.microsoft.com/office/word/2018/wordml" xmlns:w16sdtdh="http://schemas.microsoft.com/office/word/2020/wordml/sdtdatahash" xmlns:w16se="http://schemas.microsoft.com/office/word/2015/wordml/symex" xmlns:wpg="http://schemas.microsoft.com/office/word/2010/wordprocessingGroup" xmlns:wpi="http://schemas.microsoft.com/office/word/2010/wordprocessingInk" xmlns:wne="http://schemas.microsoft.com/office/word/2006/wordml" xmlns:wps="http://schemas.microsoft.com/office/word/2010/wordprocessingShape" mc:Ignorable="w14 w15 w16se w16cid w16 w16cex w16sdtdh wp14">
   <w:abstractNum w:abstractNumId="0" w15:restartNumberingAfterBreak="0">
     <w:nsid w:val="00000001"/>
     <w:multiLevelType w:val="multilevel"/>
@@ -7673,7 +7575,7 @@
     <w:lvl w:ilvl="0">
       <w:start w:val="1"/>
       <w:numFmt w:val="decimal"/>
-      <w:pStyle w:val="Heading1"/>
+      <w:pStyle w:val="u1"/>
       <w:suff w:val="space"/>
       <w:lvlText w:val="CHƯƠNG %1."/>
       <w:lvlJc w:val="left"/>
@@ -7691,7 +7593,7 @@
     <w:lvl w:ilvl="1">
       <w:start w:val="1"/>
       <w:numFmt w:val="decimal"/>
-      <w:pStyle w:val="Heading2"/>
+      <w:pStyle w:val="u2"/>
       <w:lvlText w:val="%1.%2."/>
       <w:lvlJc w:val="left"/>
       <w:pPr>
@@ -7711,7 +7613,7 @@
     <w:lvl w:ilvl="2">
       <w:start w:val="1"/>
       <w:numFmt w:val="decimal"/>
-      <w:pStyle w:val="Heading3"/>
+      <w:pStyle w:val="u3"/>
       <w:lvlText w:val="%1.%2.%3."/>
       <w:lvlJc w:val="left"/>
       <w:pPr>
@@ -7731,7 +7633,7 @@
     <w:lvl w:ilvl="3">
       <w:start w:val="1"/>
       <w:numFmt w:val="lowerLetter"/>
-      <w:pStyle w:val="Heading4"/>
+      <w:pStyle w:val="u4"/>
       <w:lvlText w:val="%4) "/>
       <w:lvlJc w:val="left"/>
       <w:pPr>
@@ -7751,7 +7653,7 @@
     <w:lvl w:ilvl="4">
       <w:start w:val="1"/>
       <w:numFmt w:val="lowerLetter"/>
-      <w:pStyle w:val="Heading5"/>
+      <w:pStyle w:val="u5"/>
       <w:lvlText w:val="%5."/>
       <w:lvlJc w:val="left"/>
       <w:pPr>
@@ -7767,7 +7669,7 @@
     <w:lvl w:ilvl="5">
       <w:start w:val="1"/>
       <w:numFmt w:val="decimal"/>
-      <w:pStyle w:val="Heading6"/>
+      <w:pStyle w:val="u6"/>
       <w:lvlText w:val="%1.%2.%3.%4.%5.%6"/>
       <w:lvlJc w:val="left"/>
       <w:pPr>
@@ -7783,7 +7685,7 @@
     <w:lvl w:ilvl="6">
       <w:start w:val="1"/>
       <w:numFmt w:val="decimal"/>
-      <w:pStyle w:val="Heading7"/>
+      <w:pStyle w:val="u7"/>
       <w:lvlText w:val="%1.%2.%3.%4.%5.%6.%7"/>
       <w:lvlJc w:val="left"/>
       <w:pPr>
@@ -7799,7 +7701,7 @@
     <w:lvl w:ilvl="7">
       <w:start w:val="1"/>
       <w:numFmt w:val="decimal"/>
-      <w:pStyle w:val="Heading8"/>
+      <w:pStyle w:val="u8"/>
       <w:lvlText w:val="%1.%2.%3.%4.%5.%6.%7.%8"/>
       <w:lvlJc w:val="left"/>
       <w:pPr>
@@ -7815,7 +7717,7 @@
     <w:lvl w:ilvl="8">
       <w:start w:val="1"/>
       <w:numFmt w:val="decimal"/>
-      <w:pStyle w:val="Heading9"/>
+      <w:pStyle w:val="u9"/>
       <w:lvlText w:val="%1.%2.%3.%4.%5.%6.%7.%8.%9"/>
       <w:lvlJc w:val="left"/>
       <w:pPr>
@@ -7837,7 +7739,7 @@
     <w:lvl w:ilvl="0">
       <w:start w:val="1"/>
       <w:numFmt w:val="bullet"/>
-      <w:pStyle w:val="ListBullet"/>
+      <w:pStyle w:val="Duudong"/>
       <w:lvlText w:val="-"/>
       <w:lvlJc w:val="left"/>
       <w:pPr>
@@ -7857,7 +7759,7 @@
     <w:lvl w:ilvl="1">
       <w:start w:val="1"/>
       <w:numFmt w:val="bullet"/>
-      <w:pStyle w:val="ListBullet2"/>
+      <w:pStyle w:val="Duudong2"/>
       <w:lvlText w:val="+"/>
       <w:lvlJc w:val="left"/>
       <w:pPr>
@@ -7877,7 +7779,7 @@
     <w:lvl w:ilvl="2">
       <w:start w:val="1"/>
       <w:numFmt w:val="bullet"/>
-      <w:pStyle w:val="ListBullet3"/>
+      <w:pStyle w:val="Duudong3"/>
       <w:lvlText w:val=""/>
       <w:lvlJc w:val="left"/>
       <w:pPr>
@@ -7893,7 +7795,7 @@
     <w:lvl w:ilvl="3">
       <w:start w:val="1"/>
       <w:numFmt w:val="bullet"/>
-      <w:pStyle w:val="ListBullet4"/>
+      <w:pStyle w:val="Duudong4"/>
       <w:lvlText w:val=""/>
       <w:lvlJc w:val="left"/>
       <w:pPr>
@@ -7912,7 +7814,7 @@
     <w:lvl w:ilvl="4">
       <w:start w:val="1"/>
       <w:numFmt w:val="bullet"/>
-      <w:pStyle w:val="ListBullet5"/>
+      <w:pStyle w:val="Duudong5"/>
       <w:lvlText w:val=""/>
       <w:lvlJc w:val="left"/>
       <w:pPr>
@@ -9146,25 +9048,25 @@
       </w:rPr>
     </w:lvl>
   </w:abstractNum>
-  <w:num w:numId="1">
+  <w:num w:numId="1" w16cid:durableId="260919539">
     <w:abstractNumId w:val="11"/>
   </w:num>
-  <w:num w:numId="2">
+  <w:num w:numId="2" w16cid:durableId="101801785">
     <w:abstractNumId w:val="2"/>
   </w:num>
-  <w:num w:numId="3">
+  <w:num w:numId="3" w16cid:durableId="1577124898">
     <w:abstractNumId w:val="3"/>
   </w:num>
-  <w:num w:numId="4">
+  <w:num w:numId="4" w16cid:durableId="1405950400">
     <w:abstractNumId w:val="21"/>
   </w:num>
-  <w:num w:numId="5">
+  <w:num w:numId="5" w16cid:durableId="847989810">
     <w:abstractNumId w:val="12"/>
     <w:lvlOverride w:ilvl="0">
       <w:lvl w:ilvl="0">
         <w:start w:val="1"/>
         <w:numFmt w:val="bullet"/>
-        <w:pStyle w:val="ListBullet"/>
+        <w:pStyle w:val="Duudong"/>
         <w:lvlText w:val="-"/>
         <w:lvlJc w:val="left"/>
         <w:pPr>
@@ -9186,7 +9088,7 @@
       <w:lvl w:ilvl="1">
         <w:start w:val="1"/>
         <w:numFmt w:val="bullet"/>
-        <w:pStyle w:val="ListBullet2"/>
+        <w:pStyle w:val="Duudong2"/>
         <w:lvlText w:val="+"/>
         <w:lvlJc w:val="left"/>
         <w:pPr>
@@ -9208,7 +9110,7 @@
       <w:lvl w:ilvl="2">
         <w:start w:val="1"/>
         <w:numFmt w:val="bullet"/>
-        <w:pStyle w:val="ListBullet3"/>
+        <w:pStyle w:val="Duudong3"/>
         <w:lvlText w:val=""/>
         <w:lvlJc w:val="left"/>
         <w:pPr>
@@ -9226,7 +9128,7 @@
       <w:lvl w:ilvl="3">
         <w:start w:val="1"/>
         <w:numFmt w:val="bullet"/>
-        <w:pStyle w:val="ListBullet4"/>
+        <w:pStyle w:val="Duudong4"/>
         <w:lvlText w:val=""/>
         <w:lvlJc w:val="left"/>
         <w:pPr>
@@ -9247,7 +9149,7 @@
       <w:lvl w:ilvl="4">
         <w:start w:val="1"/>
         <w:numFmt w:val="bullet"/>
-        <w:pStyle w:val="ListBullet5"/>
+        <w:pStyle w:val="Duudong5"/>
         <w:lvlText w:val=""/>
         <w:lvlJc w:val="left"/>
         <w:pPr>
@@ -9335,34 +9237,34 @@
       </w:lvl>
     </w:lvlOverride>
   </w:num>
-  <w:num w:numId="6">
+  <w:num w:numId="6" w16cid:durableId="286666947">
     <w:abstractNumId w:val="22"/>
   </w:num>
-  <w:num w:numId="7">
+  <w:num w:numId="7" w16cid:durableId="29885896">
     <w:abstractNumId w:val="9"/>
   </w:num>
-  <w:num w:numId="8">
+  <w:num w:numId="8" w16cid:durableId="1314867594">
     <w:abstractNumId w:val="8"/>
   </w:num>
-  <w:num w:numId="9">
+  <w:num w:numId="9" w16cid:durableId="969091734">
     <w:abstractNumId w:val="5"/>
   </w:num>
-  <w:num w:numId="10">
+  <w:num w:numId="10" w16cid:durableId="932708372">
     <w:abstractNumId w:val="13"/>
   </w:num>
-  <w:num w:numId="11">
+  <w:num w:numId="11" w16cid:durableId="1974213894">
     <w:abstractNumId w:val="17"/>
   </w:num>
-  <w:num w:numId="12">
+  <w:num w:numId="12" w16cid:durableId="1875263227">
     <w:abstractNumId w:val="20"/>
   </w:num>
-  <w:num w:numId="13">
+  <w:num w:numId="13" w16cid:durableId="1634557825">
     <w:abstractNumId w:val="12"/>
   </w:num>
-  <w:num w:numId="14">
+  <w:num w:numId="14" w16cid:durableId="867597007">
     <w:abstractNumId w:val="10"/>
   </w:num>
-  <w:num w:numId="15">
+  <w:num w:numId="15" w16cid:durableId="869417436">
     <w:abstractNumId w:val="18"/>
     <w:lvlOverride w:ilvl="0">
       <w:startOverride w:val="1"/>
@@ -9392,7 +9294,7 @@
       <w:startOverride w:val="1"/>
     </w:lvlOverride>
   </w:num>
-  <w:num w:numId="16">
+  <w:num w:numId="16" w16cid:durableId="1479765494">
     <w:abstractNumId w:val="6"/>
     <w:lvlOverride w:ilvl="0">
       <w:startOverride w:val="1"/>
@@ -9422,70 +9324,70 @@
       <w:startOverride w:val="1"/>
     </w:lvlOverride>
   </w:num>
-  <w:num w:numId="17">
+  <w:num w:numId="17" w16cid:durableId="712733342">
     <w:abstractNumId w:val="16"/>
   </w:num>
-  <w:num w:numId="18">
+  <w:num w:numId="18" w16cid:durableId="883906556">
     <w:abstractNumId w:val="1"/>
   </w:num>
-  <w:num w:numId="19">
+  <w:num w:numId="19" w16cid:durableId="2123575851">
     <w:abstractNumId w:val="11"/>
   </w:num>
-  <w:num w:numId="20">
+  <w:num w:numId="20" w16cid:durableId="971637139">
     <w:abstractNumId w:val="11"/>
   </w:num>
-  <w:num w:numId="21">
+  <w:num w:numId="21" w16cid:durableId="1683968998">
     <w:abstractNumId w:val="0"/>
   </w:num>
-  <w:num w:numId="22">
+  <w:num w:numId="22" w16cid:durableId="177551623">
     <w:abstractNumId w:val="7"/>
   </w:num>
-  <w:num w:numId="23">
+  <w:num w:numId="23" w16cid:durableId="1175076764">
     <w:abstractNumId w:val="11"/>
   </w:num>
-  <w:num w:numId="24">
+  <w:num w:numId="24" w16cid:durableId="852916433">
     <w:abstractNumId w:val="11"/>
   </w:num>
-  <w:num w:numId="25">
+  <w:num w:numId="25" w16cid:durableId="769160754">
     <w:abstractNumId w:val="14"/>
   </w:num>
-  <w:num w:numId="26">
+  <w:num w:numId="26" w16cid:durableId="1023285922">
     <w:abstractNumId w:val="19"/>
   </w:num>
-  <w:num w:numId="27">
+  <w:num w:numId="27" w16cid:durableId="5403014">
     <w:abstractNumId w:val="11"/>
   </w:num>
-  <w:num w:numId="28">
+  <w:num w:numId="28" w16cid:durableId="139004514">
     <w:abstractNumId w:val="2"/>
   </w:num>
-  <w:num w:numId="29">
+  <w:num w:numId="29" w16cid:durableId="1963415448">
     <w:abstractNumId w:val="2"/>
   </w:num>
-  <w:num w:numId="30">
+  <w:num w:numId="30" w16cid:durableId="175078591">
     <w:abstractNumId w:val="4"/>
   </w:num>
-  <w:num w:numId="31">
+  <w:num w:numId="31" w16cid:durableId="703485296">
     <w:abstractNumId w:val="11"/>
   </w:num>
-  <w:num w:numId="32">
+  <w:num w:numId="32" w16cid:durableId="1815828015">
     <w:abstractNumId w:val="11"/>
   </w:num>
-  <w:num w:numId="33">
+  <w:num w:numId="33" w16cid:durableId="1155684780">
     <w:abstractNumId w:val="11"/>
   </w:num>
-  <w:num w:numId="34">
+  <w:num w:numId="34" w16cid:durableId="1495144280">
     <w:abstractNumId w:val="11"/>
   </w:num>
-  <w:num w:numId="35">
+  <w:num w:numId="35" w16cid:durableId="385498345">
     <w:abstractNumId w:val="11"/>
   </w:num>
-  <w:num w:numId="36">
+  <w:num w:numId="36" w16cid:durableId="1883639672">
     <w:abstractNumId w:val="11"/>
   </w:num>
-  <w:num w:numId="37">
+  <w:num w:numId="37" w16cid:durableId="666712176">
     <w:abstractNumId w:val="11"/>
   </w:num>
-  <w:num w:numId="38">
+  <w:num w:numId="38" w16cid:durableId="1286696847">
     <w:abstractNumId w:val="15"/>
   </w:num>
   <w:numIdMacAtCleanup w:val="17"/>
@@ -9493,7 +9395,7 @@
 </file>
 
 <file path=word/styles.xml><?xml version="1.0" encoding="utf-8"?>
-<w:styles xmlns:mc="http://schemas.openxmlformats.org/markup-compatibility/2006" xmlns:r="http://schemas.openxmlformats.org/officeDocument/2006/relationships" xmlns:w="http://schemas.openxmlformats.org/wordprocessingml/2006/main" xmlns:w14="http://schemas.microsoft.com/office/word/2010/wordml" xmlns:w15="http://schemas.microsoft.com/office/word/2012/wordml" xmlns:w16cid="http://schemas.microsoft.com/office/word/2016/wordml/cid" xmlns:w16se="http://schemas.microsoft.com/office/word/2015/wordml/symex" mc:Ignorable="w14 w15 w16se w16cid">
+<w:styles xmlns:mc="http://schemas.openxmlformats.org/markup-compatibility/2006" xmlns:r="http://schemas.openxmlformats.org/officeDocument/2006/relationships" xmlns:w="http://schemas.openxmlformats.org/wordprocessingml/2006/main" xmlns:w14="http://schemas.microsoft.com/office/word/2010/wordml" xmlns:w15="http://schemas.microsoft.com/office/word/2012/wordml" xmlns:w16cex="http://schemas.microsoft.com/office/word/2018/wordml/cex" xmlns:w16cid="http://schemas.microsoft.com/office/word/2016/wordml/cid" xmlns:w16="http://schemas.microsoft.com/office/word/2018/wordml" xmlns:w16sdtdh="http://schemas.microsoft.com/office/word/2020/wordml/sdtdatahash" xmlns:w16se="http://schemas.microsoft.com/office/word/2015/wordml/symex" mc:Ignorable="w14 w15 w16se w16cid w16 w16cex w16sdtdh">
   <w:docDefaults>
     <w:rPrDefault>
       <w:rPr>
@@ -9503,7 +9405,7 @@
     </w:rPrDefault>
     <w:pPrDefault/>
   </w:docDefaults>
-  <w:latentStyles w:defLockedState="0" w:defUIPriority="0" w:defSemiHidden="0" w:defUnhideWhenUsed="0" w:defQFormat="0" w:count="375">
+  <w:latentStyles w:defLockedState="0" w:defUIPriority="0" w:defSemiHidden="0" w:defUnhideWhenUsed="0" w:defQFormat="0" w:count="376">
     <w:lsdException w:name="Normal" w:qFormat="1"/>
     <w:lsdException w:name="heading 1" w:uiPriority="9" w:qFormat="1"/>
     <w:lsdException w:name="heading 2" w:uiPriority="9" w:qFormat="1"/>
@@ -9602,7 +9504,6 @@
     <w:lsdException w:name="HTML Sample" w:semiHidden="1" w:unhideWhenUsed="1"/>
     <w:lsdException w:name="HTML Typewriter" w:semiHidden="1" w:unhideWhenUsed="1"/>
     <w:lsdException w:name="HTML Variable" w:semiHidden="1" w:unhideWhenUsed="1"/>
-    <w:lsdException w:name="Normal Table" w:semiHidden="1" w:unhideWhenUsed="1"/>
     <w:lsdException w:name="annotation subject" w:semiHidden="1" w:unhideWhenUsed="1"/>
     <w:lsdException w:name="No List" w:semiHidden="1" w:uiPriority="99" w:unhideWhenUsed="1"/>
     <w:lsdException w:name="Outline List 1" w:semiHidden="1" w:unhideWhenUsed="1"/>
@@ -9649,10 +9550,8 @@
     <w:lsdException w:name="Table Subtle 2" w:semiHidden="1" w:unhideWhenUsed="1"/>
     <w:lsdException w:name="Table Web 1" w:semiHidden="1" w:unhideWhenUsed="1"/>
     <w:lsdException w:name="Table Web 2" w:semiHidden="1" w:unhideWhenUsed="1"/>
-    <w:lsdException w:name="Table Web 3" w:semiHidden="1" w:unhideWhenUsed="1"/>
-    <w:lsdException w:name="Balloon Text" w:uiPriority="99"/>
+    <w:lsdException w:name="Balloon Text" w:semiHidden="1" w:uiPriority="99" w:unhideWhenUsed="1"/>
     <w:lsdException w:name="Table Grid" w:uiPriority="59"/>
-    <w:lsdException w:name="Table Theme" w:semiHidden="1" w:unhideWhenUsed="1"/>
     <w:lsdException w:name="Placeholder Text" w:semiHidden="1"/>
     <w:lsdException w:name="No Spacing" w:uiPriority="1" w:qFormat="1"/>
     <w:lsdException w:name="Light Shading" w:uiPriority="60"/>
@@ -9763,7 +9662,7 @@
     <w:lsdException w:name="Intense Reference" w:uiPriority="32" w:qFormat="1"/>
     <w:lsdException w:name="Book Title" w:uiPriority="33" w:qFormat="1"/>
     <w:lsdException w:name="Bibliography" w:semiHidden="1" w:uiPriority="37" w:unhideWhenUsed="1"/>
-    <w:lsdException w:name="TOC Heading" w:uiPriority="39" w:qFormat="1"/>
+    <w:lsdException w:name="TOC Heading" w:semiHidden="1" w:uiPriority="39" w:unhideWhenUsed="1" w:qFormat="1"/>
     <w:lsdException w:name="Plain Table 1" w:uiPriority="41"/>
     <w:lsdException w:name="Plain Table 2" w:uiPriority="42"/>
     <w:lsdException w:name="Plain Table 3" w:uiPriority="43"/>
@@ -9872,8 +9771,9 @@
     <w:lsdException w:name="Smart Hyperlink" w:semiHidden="1" w:uiPriority="99" w:unhideWhenUsed="1"/>
     <w:lsdException w:name="Hashtag" w:semiHidden="1" w:uiPriority="99" w:unhideWhenUsed="1"/>
     <w:lsdException w:name="Unresolved Mention" w:semiHidden="1" w:uiPriority="99" w:unhideWhenUsed="1"/>
+    <w:lsdException w:name="Smart Link" w:semiHidden="1" w:uiPriority="99" w:unhideWhenUsed="1"/>
   </w:latentStyles>
-  <w:style w:type="paragraph" w:default="1" w:styleId="Normal">
+  <w:style w:type="paragraph" w:default="1" w:styleId="Binhthng">
     <w:name w:val="Normal"/>
     <w:qFormat/>
     <w:rsid w:val="00617877"/>
@@ -9887,11 +9787,11 @@
       <w:szCs w:val="26"/>
     </w:rPr>
   </w:style>
-  <w:style w:type="paragraph" w:styleId="Heading1">
+  <w:style w:type="paragraph" w:styleId="u1">
     <w:name w:val="heading 1"/>
-    <w:basedOn w:val="Normal"/>
-    <w:next w:val="Normal"/>
-    <w:link w:val="Heading1Char"/>
+    <w:basedOn w:val="Binhthng"/>
+    <w:next w:val="Binhthng"/>
+    <w:link w:val="u1Char"/>
     <w:autoRedefine/>
     <w:uiPriority w:val="9"/>
     <w:qFormat/>
@@ -9915,11 +9815,11 @@
       <w:szCs w:val="32"/>
     </w:rPr>
   </w:style>
-  <w:style w:type="paragraph" w:styleId="Heading2">
+  <w:style w:type="paragraph" w:styleId="u2">
     <w:name w:val="heading 2"/>
-    <w:basedOn w:val="Normal"/>
-    <w:next w:val="Normal"/>
-    <w:link w:val="Heading2Char"/>
+    <w:basedOn w:val="Binhthng"/>
+    <w:next w:val="Binhthng"/>
+    <w:link w:val="u2Char"/>
     <w:autoRedefine/>
     <w:uiPriority w:val="9"/>
     <w:qFormat/>
@@ -9946,11 +9846,11 @@
       <w:sz w:val="28"/>
     </w:rPr>
   </w:style>
-  <w:style w:type="paragraph" w:styleId="Heading3">
+  <w:style w:type="paragraph" w:styleId="u3">
     <w:name w:val="heading 3"/>
-    <w:basedOn w:val="Normal"/>
-    <w:next w:val="Normal"/>
-    <w:link w:val="Heading3Char"/>
+    <w:basedOn w:val="Binhthng"/>
+    <w:next w:val="Binhthng"/>
+    <w:link w:val="u3Char"/>
     <w:qFormat/>
     <w:rsid w:val="00122D9F"/>
     <w:pPr>
@@ -9968,11 +9868,11 @@
       <w:i/>
     </w:rPr>
   </w:style>
-  <w:style w:type="paragraph" w:styleId="Heading4">
+  <w:style w:type="paragraph" w:styleId="u4">
     <w:name w:val="heading 4"/>
-    <w:basedOn w:val="Normal"/>
-    <w:next w:val="Normal"/>
-    <w:link w:val="Heading4Char"/>
+    <w:basedOn w:val="Binhthng"/>
+    <w:next w:val="Binhthng"/>
+    <w:link w:val="u4Char"/>
     <w:qFormat/>
     <w:rsid w:val="00F03D8F"/>
     <w:pPr>
@@ -9990,11 +9890,11 @@
       <w:szCs w:val="28"/>
     </w:rPr>
   </w:style>
-  <w:style w:type="paragraph" w:styleId="Heading5">
+  <w:style w:type="paragraph" w:styleId="u5">
     <w:name w:val="heading 5"/>
-    <w:basedOn w:val="Normal"/>
-    <w:next w:val="Normal"/>
-    <w:link w:val="Heading5Char"/>
+    <w:basedOn w:val="Binhthng"/>
+    <w:next w:val="Binhthng"/>
+    <w:link w:val="u5Char"/>
     <w:autoRedefine/>
     <w:qFormat/>
     <w:rsid w:val="00A14818"/>
@@ -10012,11 +9912,11 @@
       <w:iCs/>
     </w:rPr>
   </w:style>
-  <w:style w:type="paragraph" w:styleId="Heading6">
+  <w:style w:type="paragraph" w:styleId="u6">
     <w:name w:val="heading 6"/>
-    <w:basedOn w:val="Normal"/>
-    <w:next w:val="Normal"/>
-    <w:link w:val="Heading6Char"/>
+    <w:basedOn w:val="Binhthng"/>
+    <w:next w:val="Binhthng"/>
+    <w:link w:val="u6Char"/>
     <w:qFormat/>
     <w:rsid w:val="00031A7E"/>
     <w:pPr>
@@ -10034,11 +9934,11 @@
       <w:szCs w:val="22"/>
     </w:rPr>
   </w:style>
-  <w:style w:type="paragraph" w:styleId="Heading7">
+  <w:style w:type="paragraph" w:styleId="u7">
     <w:name w:val="heading 7"/>
-    <w:basedOn w:val="Normal"/>
-    <w:next w:val="Normal"/>
-    <w:link w:val="Heading7Char"/>
+    <w:basedOn w:val="Binhthng"/>
+    <w:next w:val="Binhthng"/>
+    <w:link w:val="u7Char"/>
     <w:qFormat/>
     <w:rsid w:val="00031A7E"/>
     <w:pPr>
@@ -10054,11 +9954,11 @@
       <w:szCs w:val="24"/>
     </w:rPr>
   </w:style>
-  <w:style w:type="paragraph" w:styleId="Heading8">
+  <w:style w:type="paragraph" w:styleId="u8">
     <w:name w:val="heading 8"/>
-    <w:basedOn w:val="Normal"/>
-    <w:next w:val="Normal"/>
-    <w:link w:val="Heading8Char"/>
+    <w:basedOn w:val="Binhthng"/>
+    <w:next w:val="Binhthng"/>
+    <w:link w:val="u8Char"/>
     <w:qFormat/>
     <w:rsid w:val="00031A7E"/>
     <w:pPr>
@@ -10076,11 +9976,11 @@
       <w:szCs w:val="24"/>
     </w:rPr>
   </w:style>
-  <w:style w:type="paragraph" w:styleId="Heading9">
+  <w:style w:type="paragraph" w:styleId="u9">
     <w:name w:val="heading 9"/>
-    <w:basedOn w:val="Normal"/>
-    <w:next w:val="Normal"/>
-    <w:link w:val="Heading9Char"/>
+    <w:basedOn w:val="Binhthng"/>
+    <w:next w:val="Binhthng"/>
+    <w:link w:val="u9Char"/>
     <w:qFormat/>
     <w:rsid w:val="00031A7E"/>
     <w:pPr>
@@ -10097,13 +9997,13 @@
       <w:szCs w:val="22"/>
     </w:rPr>
   </w:style>
-  <w:style w:type="character" w:default="1" w:styleId="DefaultParagraphFont">
+  <w:style w:type="character" w:default="1" w:styleId="Phngmcinhcuaoanvn">
     <w:name w:val="Default Paragraph Font"/>
     <w:uiPriority w:val="1"/>
     <w:semiHidden/>
     <w:unhideWhenUsed/>
   </w:style>
-  <w:style w:type="table" w:default="1" w:styleId="TableNormal">
+  <w:style w:type="table" w:default="1" w:styleId="BangThngthng">
     <w:name w:val="Normal Table"/>
     <w:uiPriority w:val="99"/>
     <w:semiHidden/>
@@ -10118,16 +10018,16 @@
       </w:tblCellMar>
     </w:tblPr>
   </w:style>
-  <w:style w:type="numbering" w:default="1" w:styleId="NoList">
+  <w:style w:type="numbering" w:default="1" w:styleId="Khngco">
     <w:name w:val="No List"/>
     <w:uiPriority w:val="99"/>
     <w:semiHidden/>
     <w:unhideWhenUsed/>
   </w:style>
-  <w:style w:type="paragraph" w:styleId="BodyTextIndent">
+  <w:style w:type="paragraph" w:styleId="ThutlThnVnban">
     <w:name w:val="Body Text Indent"/>
-    <w:basedOn w:val="Normal"/>
-    <w:link w:val="BodyTextIndentChar"/>
+    <w:basedOn w:val="Binhthng"/>
+    <w:link w:val="ThutlThnVnbanChar"/>
     <w:rsid w:val="00CA6741"/>
     <w:pPr>
       <w:spacing w:after="120"/>
@@ -10138,10 +10038,10 @@
       <w:szCs w:val="24"/>
     </w:rPr>
   </w:style>
-  <w:style w:type="paragraph" w:styleId="BodyTextIndent3">
+  <w:style w:type="paragraph" w:styleId="ThnvnbanThutl3">
     <w:name w:val="Body Text Indent 3"/>
-    <w:basedOn w:val="Normal"/>
-    <w:link w:val="BodyTextIndent3Char"/>
+    <w:basedOn w:val="Binhthng"/>
+    <w:link w:val="ThnvnbanThutl3Char"/>
     <w:rsid w:val="00CA6741"/>
     <w:pPr>
       <w:spacing w:after="120"/>
@@ -10154,7 +10054,7 @@
   </w:style>
   <w:style w:type="paragraph" w:customStyle="1" w:styleId="Muc1">
     <w:name w:val="Muc1"/>
-    <w:basedOn w:val="Normal"/>
+    <w:basedOn w:val="Binhthng"/>
     <w:rsid w:val="00CA6741"/>
     <w:pPr>
       <w:spacing w:before="60"/>
@@ -10168,7 +10068,7 @@
   </w:style>
   <w:style w:type="paragraph" w:customStyle="1" w:styleId="Muc2">
     <w:name w:val="Muc2"/>
-    <w:basedOn w:val="Normal"/>
+    <w:basedOn w:val="Binhthng"/>
     <w:rsid w:val="00CA6741"/>
     <w:pPr>
       <w:spacing w:before="60"/>
@@ -10180,10 +10080,10 @@
       <w:szCs w:val="21"/>
     </w:rPr>
   </w:style>
-  <w:style w:type="paragraph" w:styleId="Footer">
+  <w:style w:type="paragraph" w:styleId="Chntrang">
     <w:name w:val="footer"/>
-    <w:basedOn w:val="Normal"/>
-    <w:link w:val="FooterChar"/>
+    <w:basedOn w:val="Binhthng"/>
+    <w:link w:val="ChntrangChar"/>
     <w:uiPriority w:val="99"/>
     <w:rsid w:val="006D02D0"/>
     <w:pPr>
@@ -10193,15 +10093,15 @@
       </w:tabs>
     </w:pPr>
   </w:style>
-  <w:style w:type="character" w:styleId="PageNumber">
+  <w:style w:type="character" w:styleId="Strang">
     <w:name w:val="page number"/>
-    <w:basedOn w:val="DefaultParagraphFont"/>
+    <w:basedOn w:val="Phngmcinhcuaoanvn"/>
     <w:rsid w:val="006D02D0"/>
   </w:style>
-  <w:style w:type="paragraph" w:styleId="Header">
+  <w:style w:type="paragraph" w:styleId="utrang">
     <w:name w:val="header"/>
-    <w:basedOn w:val="Normal"/>
-    <w:link w:val="HeaderChar"/>
+    <w:basedOn w:val="Binhthng"/>
+    <w:link w:val="utrangChar"/>
     <w:rsid w:val="006D02D0"/>
     <w:pPr>
       <w:tabs>
@@ -10212,7 +10112,7 @@
   </w:style>
   <w:style w:type="paragraph" w:customStyle="1" w:styleId="StyleHeading1Centered">
     <w:name w:val="Style Heading 1 + Centered"/>
-    <w:basedOn w:val="Heading1"/>
+    <w:basedOn w:val="u1"/>
     <w:autoRedefine/>
     <w:rsid w:val="000720CF"/>
     <w:rPr>
@@ -10222,7 +10122,7 @@
   </w:style>
   <w:style w:type="paragraph" w:customStyle="1" w:styleId="Nomal-">
     <w:name w:val="Nomal -"/>
-    <w:basedOn w:val="Normal"/>
+    <w:basedOn w:val="Binhthng"/>
     <w:link w:val="Nomal-Char"/>
     <w:rsid w:val="00BB44E8"/>
     <w:pPr>
@@ -10231,10 +10131,10 @@
       </w:numPr>
     </w:pPr>
   </w:style>
-  <w:style w:type="paragraph" w:styleId="Caption">
+  <w:style w:type="paragraph" w:styleId="Chuthich">
     <w:name w:val="caption"/>
-    <w:basedOn w:val="Normal"/>
-    <w:next w:val="Normal"/>
+    <w:basedOn w:val="Binhthng"/>
+    <w:next w:val="Binhthng"/>
     <w:uiPriority w:val="35"/>
     <w:qFormat/>
     <w:rsid w:val="00D21A7C"/>
@@ -10248,10 +10148,10 @@
       <w:szCs w:val="20"/>
     </w:rPr>
   </w:style>
-  <w:style w:type="paragraph" w:styleId="BodyTextIndent2">
+  <w:style w:type="paragraph" w:styleId="ThnvnbanThutl2">
     <w:name w:val="Body Text Indent 2"/>
-    <w:basedOn w:val="Normal"/>
-    <w:link w:val="BodyTextIndent2Char"/>
+    <w:basedOn w:val="Binhthng"/>
+    <w:link w:val="ThnvnbanThutl2Char"/>
     <w:rsid w:val="00E24125"/>
     <w:pPr>
       <w:spacing w:after="120"/>
@@ -10286,10 +10186,10 @@
       <w:color w:val="auto"/>
     </w:rPr>
   </w:style>
-  <w:style w:type="paragraph" w:styleId="BodyText">
+  <w:style w:type="paragraph" w:styleId="ThnVnban">
     <w:name w:val="Body Text"/>
-    <w:basedOn w:val="Normal"/>
-    <w:link w:val="BodyTextChar"/>
+    <w:basedOn w:val="Binhthng"/>
+    <w:link w:val="ThnVnbanChar"/>
     <w:uiPriority w:val="99"/>
     <w:rsid w:val="00E24125"/>
     <w:pPr>
@@ -10303,10 +10203,10 @@
       <w:lang w:val="en-GB" w:eastAsia="en-GB"/>
     </w:rPr>
   </w:style>
-  <w:style w:type="paragraph" w:styleId="BodyText2">
+  <w:style w:type="paragraph" w:styleId="Thnvnban2">
     <w:name w:val="Body Text 2"/>
-    <w:basedOn w:val="Normal"/>
-    <w:link w:val="BodyText2Char"/>
+    <w:basedOn w:val="Binhthng"/>
+    <w:link w:val="Thnvnban2Char"/>
     <w:rsid w:val="00E24125"/>
     <w:pPr>
       <w:spacing w:before="0"/>
@@ -10319,10 +10219,10 @@
       <w:lang w:eastAsia="en-GB"/>
     </w:rPr>
   </w:style>
-  <w:style w:type="paragraph" w:styleId="FootnoteText">
+  <w:style w:type="paragraph" w:styleId="VnbanCcchu">
     <w:name w:val="footnote text"/>
-    <w:basedOn w:val="Normal"/>
-    <w:link w:val="FootnoteTextChar"/>
+    <w:basedOn w:val="Binhthng"/>
+    <w:link w:val="VnbanCcchuChar"/>
     <w:uiPriority w:val="99"/>
     <w:semiHidden/>
     <w:rsid w:val="0056042E"/>
@@ -10331,7 +10231,7 @@
       <w:szCs w:val="20"/>
     </w:rPr>
   </w:style>
-  <w:style w:type="character" w:styleId="FootnoteReference">
+  <w:style w:type="character" w:styleId="ThamchiuCcchu">
     <w:name w:val="footnote reference"/>
     <w:uiPriority w:val="99"/>
     <w:semiHidden/>
@@ -10340,9 +10240,9 @@
       <w:vertAlign w:val="superscript"/>
     </w:rPr>
   </w:style>
-  <w:style w:type="table" w:styleId="TableGrid">
+  <w:style w:type="table" w:styleId="LiBang">
     <w:name w:val="Table Grid"/>
-    <w:basedOn w:val="TableNormal"/>
+    <w:basedOn w:val="BangThngthng"/>
     <w:uiPriority w:val="59"/>
     <w:rsid w:val="00AE4DBF"/>
     <w:pPr>
@@ -10361,10 +10261,10 @@
       </w:tblBorders>
     </w:tblPr>
   </w:style>
-  <w:style w:type="paragraph" w:styleId="DocumentMap">
+  <w:style w:type="paragraph" w:styleId="Bantailiu">
     <w:name w:val="Document Map"/>
-    <w:basedOn w:val="Normal"/>
-    <w:link w:val="DocumentMapChar"/>
+    <w:basedOn w:val="Binhthng"/>
+    <w:link w:val="BantailiuChar"/>
     <w:rsid w:val="006F0AD6"/>
     <w:pPr>
       <w:shd w:val="clear" w:color="auto" w:fill="000080"/>
@@ -10384,9 +10284,9 @@
       <w:szCs w:val="26"/>
     </w:rPr>
   </w:style>
-  <w:style w:type="character" w:customStyle="1" w:styleId="Heading4Char">
-    <w:name w:val="Heading 4 Char"/>
-    <w:link w:val="Heading4"/>
+  <w:style w:type="character" w:customStyle="1" w:styleId="u4Char">
+    <w:name w:val="Đầu đề 4 Char"/>
+    <w:link w:val="u4"/>
     <w:rsid w:val="00F03D8F"/>
     <w:rPr>
       <w:b/>
@@ -10395,9 +10295,9 @@
       <w:szCs w:val="28"/>
     </w:rPr>
   </w:style>
-  <w:style w:type="character" w:customStyle="1" w:styleId="Heading2Char">
-    <w:name w:val="Heading 2 Char"/>
-    <w:link w:val="Heading2"/>
+  <w:style w:type="character" w:customStyle="1" w:styleId="u2Char">
+    <w:name w:val="Đầu đề 2 Char"/>
+    <w:link w:val="u2"/>
     <w:uiPriority w:val="9"/>
     <w:rsid w:val="00122D9F"/>
     <w:rPr>
@@ -10409,10 +10309,10 @@
       <w:szCs w:val="26"/>
     </w:rPr>
   </w:style>
-  <w:style w:type="paragraph" w:styleId="TOC1">
+  <w:style w:type="paragraph" w:styleId="Mucluc1">
     <w:name w:val="toc 1"/>
-    <w:basedOn w:val="Normal"/>
-    <w:next w:val="Normal"/>
+    <w:basedOn w:val="Binhthng"/>
+    <w:next w:val="Binhthng"/>
     <w:autoRedefine/>
     <w:uiPriority w:val="39"/>
     <w:rsid w:val="00E5678A"/>
@@ -10431,10 +10331,10 @@
       <w:szCs w:val="32"/>
     </w:rPr>
   </w:style>
-  <w:style w:type="paragraph" w:styleId="TOC2">
+  <w:style w:type="paragraph" w:styleId="Mucluc2">
     <w:name w:val="toc 2"/>
-    <w:basedOn w:val="Normal"/>
-    <w:next w:val="Normal"/>
+    <w:basedOn w:val="Binhthng"/>
+    <w:next w:val="Binhthng"/>
     <w:autoRedefine/>
     <w:uiPriority w:val="39"/>
     <w:rsid w:val="002B1D46"/>
@@ -10452,10 +10352,10 @@
       <w:szCs w:val="20"/>
     </w:rPr>
   </w:style>
-  <w:style w:type="paragraph" w:styleId="TOC3">
+  <w:style w:type="paragraph" w:styleId="Mucluc3">
     <w:name w:val="toc 3"/>
-    <w:basedOn w:val="Normal"/>
-    <w:next w:val="Normal"/>
+    <w:basedOn w:val="Binhthng"/>
+    <w:next w:val="Binhthng"/>
     <w:autoRedefine/>
     <w:uiPriority w:val="39"/>
     <w:rsid w:val="002B1D46"/>
@@ -10472,7 +10372,7 @@
       <w:szCs w:val="20"/>
     </w:rPr>
   </w:style>
-  <w:style w:type="character" w:styleId="Hyperlink">
+  <w:style w:type="character" w:styleId="Siuktni">
     <w:name w:val="Hyperlink"/>
     <w:uiPriority w:val="99"/>
     <w:rsid w:val="00F918A1"/>
@@ -10481,10 +10381,10 @@
       <w:u w:val="single"/>
     </w:rPr>
   </w:style>
-  <w:style w:type="paragraph" w:styleId="TOC4">
+  <w:style w:type="paragraph" w:styleId="Mucluc4">
     <w:name w:val="toc 4"/>
-    <w:basedOn w:val="Normal"/>
-    <w:next w:val="Normal"/>
+    <w:basedOn w:val="Binhthng"/>
+    <w:next w:val="Binhthng"/>
     <w:autoRedefine/>
     <w:uiPriority w:val="39"/>
     <w:rsid w:val="00E60C53"/>
@@ -10497,10 +10397,10 @@
       <w:szCs w:val="20"/>
     </w:rPr>
   </w:style>
-  <w:style w:type="paragraph" w:styleId="TOC5">
+  <w:style w:type="paragraph" w:styleId="Mucluc5">
     <w:name w:val="toc 5"/>
-    <w:basedOn w:val="Normal"/>
-    <w:next w:val="Normal"/>
+    <w:basedOn w:val="Binhthng"/>
+    <w:next w:val="Binhthng"/>
     <w:autoRedefine/>
     <w:uiPriority w:val="39"/>
     <w:rsid w:val="00F918A1"/>
@@ -10514,10 +10414,10 @@
       <w:szCs w:val="20"/>
     </w:rPr>
   </w:style>
-  <w:style w:type="paragraph" w:styleId="TOC6">
+  <w:style w:type="paragraph" w:styleId="Mucluc6">
     <w:name w:val="toc 6"/>
-    <w:basedOn w:val="Normal"/>
-    <w:next w:val="Normal"/>
+    <w:basedOn w:val="Binhthng"/>
+    <w:next w:val="Binhthng"/>
     <w:autoRedefine/>
     <w:semiHidden/>
     <w:rsid w:val="00F918A1"/>
@@ -10531,10 +10431,10 @@
       <w:szCs w:val="20"/>
     </w:rPr>
   </w:style>
-  <w:style w:type="paragraph" w:styleId="TOC7">
+  <w:style w:type="paragraph" w:styleId="Mucluc7">
     <w:name w:val="toc 7"/>
-    <w:basedOn w:val="Normal"/>
-    <w:next w:val="Normal"/>
+    <w:basedOn w:val="Binhthng"/>
+    <w:next w:val="Binhthng"/>
     <w:autoRedefine/>
     <w:semiHidden/>
     <w:rsid w:val="00F918A1"/>
@@ -10548,10 +10448,10 @@
       <w:szCs w:val="20"/>
     </w:rPr>
   </w:style>
-  <w:style w:type="paragraph" w:styleId="TOC8">
+  <w:style w:type="paragraph" w:styleId="Mucluc8">
     <w:name w:val="toc 8"/>
-    <w:basedOn w:val="Normal"/>
-    <w:next w:val="Normal"/>
+    <w:basedOn w:val="Binhthng"/>
+    <w:next w:val="Binhthng"/>
     <w:autoRedefine/>
     <w:semiHidden/>
     <w:rsid w:val="00F918A1"/>
@@ -10565,10 +10465,10 @@
       <w:szCs w:val="20"/>
     </w:rPr>
   </w:style>
-  <w:style w:type="paragraph" w:styleId="TOC9">
+  <w:style w:type="paragraph" w:styleId="Mucluc9">
     <w:name w:val="toc 9"/>
-    <w:basedOn w:val="Normal"/>
-    <w:next w:val="Normal"/>
+    <w:basedOn w:val="Binhthng"/>
+    <w:next w:val="Binhthng"/>
     <w:autoRedefine/>
     <w:semiHidden/>
     <w:rsid w:val="00F918A1"/>
@@ -10584,7 +10484,7 @@
   </w:style>
   <w:style w:type="paragraph" w:customStyle="1" w:styleId="tuan">
     <w:name w:val="tuan"/>
-    <w:basedOn w:val="Normal"/>
+    <w:basedOn w:val="Binhthng"/>
     <w:rsid w:val="00770208"/>
     <w:pPr>
       <w:tabs>
@@ -10601,7 +10501,7 @@
   </w:style>
   <w:style w:type="paragraph" w:customStyle="1" w:styleId="Figure">
     <w:name w:val="Figure"/>
-    <w:basedOn w:val="Normal"/>
+    <w:basedOn w:val="Binhthng"/>
     <w:autoRedefine/>
     <w:rsid w:val="00770208"/>
     <w:pPr>
@@ -10625,7 +10525,7 @@
   </w:style>
   <w:style w:type="paragraph" w:customStyle="1" w:styleId="StyleHeading4LinespacingMultiple13li">
     <w:name w:val="Style Heading 4 + Line spacing:  Multiple 1.3 li"/>
-    <w:basedOn w:val="Heading4"/>
+    <w:basedOn w:val="u4"/>
     <w:rsid w:val="00770208"/>
     <w:pPr>
       <w:numPr>
@@ -10653,7 +10553,7 @@
   </w:style>
   <w:style w:type="paragraph" w:customStyle="1" w:styleId="StyleHeading213ptLinespacingMultiple11li">
     <w:name w:val="Style Heading 2 + 13 pt Line spacing:  Multiple 1.1 li"/>
-    <w:basedOn w:val="Heading2"/>
+    <w:basedOn w:val="u2"/>
     <w:rsid w:val="00113BD6"/>
     <w:pPr>
       <w:tabs>
@@ -10694,7 +10594,7 @@
   </w:style>
   <w:style w:type="numbering" w:customStyle="1" w:styleId="StyleBulleted">
     <w:name w:val="Style Bulleted"/>
-    <w:basedOn w:val="NoList"/>
+    <w:basedOn w:val="Khngco"/>
     <w:rsid w:val="00802AD5"/>
     <w:pPr>
       <w:numPr>
@@ -10702,10 +10602,10 @@
       </w:numPr>
     </w:pPr>
   </w:style>
-  <w:style w:type="paragraph" w:styleId="ListBullet">
+  <w:style w:type="paragraph" w:styleId="Duudong">
     <w:name w:val="List Bullet"/>
-    <w:basedOn w:val="Normal"/>
-    <w:link w:val="ListBulletChar"/>
+    <w:basedOn w:val="Binhthng"/>
+    <w:link w:val="DuudongChar"/>
     <w:rsid w:val="00802AD5"/>
     <w:pPr>
       <w:numPr>
@@ -10725,9 +10625,9 @@
       <w:lang w:eastAsia="zh-CN"/>
     </w:rPr>
   </w:style>
-  <w:style w:type="paragraph" w:styleId="ListBullet2">
+  <w:style w:type="paragraph" w:styleId="Duudong2">
     <w:name w:val="List Bullet 2"/>
-    <w:basedOn w:val="Normal"/>
+    <w:basedOn w:val="Binhthng"/>
     <w:rsid w:val="00802AD5"/>
     <w:pPr>
       <w:numPr>
@@ -10745,9 +10645,9 @@
       <w:lang w:eastAsia="zh-CN"/>
     </w:rPr>
   </w:style>
-  <w:style w:type="paragraph" w:styleId="ListBullet3">
+  <w:style w:type="paragraph" w:styleId="Duudong3">
     <w:name w:val="List Bullet 3"/>
-    <w:basedOn w:val="Normal"/>
+    <w:basedOn w:val="Binhthng"/>
     <w:rsid w:val="00802AD5"/>
     <w:pPr>
       <w:numPr>
@@ -10765,9 +10665,9 @@
       <w:lang w:eastAsia="zh-CN"/>
     </w:rPr>
   </w:style>
-  <w:style w:type="paragraph" w:styleId="ListBullet4">
+  <w:style w:type="paragraph" w:styleId="Duudong4">
     <w:name w:val="List Bullet 4"/>
-    <w:basedOn w:val="Normal"/>
+    <w:basedOn w:val="Binhthng"/>
     <w:rsid w:val="00802AD5"/>
     <w:pPr>
       <w:numPr>
@@ -10785,9 +10685,9 @@
       <w:lang w:eastAsia="zh-CN"/>
     </w:rPr>
   </w:style>
-  <w:style w:type="paragraph" w:styleId="ListBullet5">
+  <w:style w:type="paragraph" w:styleId="Duudong5">
     <w:name w:val="List Bullet 5"/>
-    <w:basedOn w:val="Normal"/>
+    <w:basedOn w:val="Binhthng"/>
     <w:rsid w:val="00802AD5"/>
     <w:pPr>
       <w:numPr>
@@ -10804,7 +10704,7 @@
   </w:style>
   <w:style w:type="paragraph" w:customStyle="1" w:styleId="StyleListBulletBold1">
     <w:name w:val="Style List Bullet + Bold1"/>
-    <w:basedOn w:val="ListBullet"/>
+    <w:basedOn w:val="Duudong"/>
     <w:link w:val="StyleListBulletBold1Char"/>
     <w:rsid w:val="005408D0"/>
     <w:pPr>
@@ -10823,7 +10723,7 @@
   </w:style>
   <w:style w:type="paragraph" w:customStyle="1" w:styleId="StyleListBulletBold">
     <w:name w:val="Style List Bullet + Bold"/>
-    <w:basedOn w:val="ListBullet"/>
+    <w:basedOn w:val="Duudong"/>
     <w:link w:val="StyleListBulletBoldChar"/>
     <w:rsid w:val="005408D0"/>
     <w:pPr>
@@ -10840,9 +10740,9 @@
       <w:bCs/>
     </w:rPr>
   </w:style>
-  <w:style w:type="character" w:customStyle="1" w:styleId="ListBulletChar">
-    <w:name w:val="List Bullet Char"/>
-    <w:link w:val="ListBullet"/>
+  <w:style w:type="character" w:customStyle="1" w:styleId="DuudongChar">
+    <w:name w:val="Dấu đầu dòng Char"/>
+    <w:link w:val="Duudong"/>
     <w:rsid w:val="005408D0"/>
     <w:rPr>
       <w:rFonts w:eastAsia="SimSun"/>
@@ -10877,9 +10777,9 @@
       <w:lang w:eastAsia="zh-CN"/>
     </w:rPr>
   </w:style>
-  <w:style w:type="character" w:customStyle="1" w:styleId="Heading1Char">
-    <w:name w:val="Heading 1 Char"/>
-    <w:link w:val="Heading1"/>
+  <w:style w:type="character" w:customStyle="1" w:styleId="u1Char">
+    <w:name w:val="Đầu đề 1 Char"/>
+    <w:link w:val="u1"/>
     <w:uiPriority w:val="9"/>
     <w:rsid w:val="00122D9F"/>
     <w:rPr>
@@ -10905,9 +10805,9 @@
       <w:lang w:eastAsia="zh-CN"/>
     </w:rPr>
   </w:style>
-  <w:style w:type="character" w:customStyle="1" w:styleId="Heading3Char">
-    <w:name w:val="Heading 3 Char"/>
-    <w:link w:val="Heading3"/>
+  <w:style w:type="character" w:customStyle="1" w:styleId="u3Char">
+    <w:name w:val="Đầu đề 3 Char"/>
+    <w:link w:val="u3"/>
     <w:rsid w:val="00122D9F"/>
     <w:rPr>
       <w:rFonts w:cs="Arial"/>
@@ -10930,9 +10830,9 @@
       <w:lang w:eastAsia="zh-CN"/>
     </w:rPr>
   </w:style>
-  <w:style w:type="character" w:customStyle="1" w:styleId="Heading5Char">
-    <w:name w:val="Heading 5 Char"/>
-    <w:link w:val="Heading5"/>
+  <w:style w:type="character" w:customStyle="1" w:styleId="u5Char">
+    <w:name w:val="Đầu đề 5 Char"/>
+    <w:link w:val="u5"/>
     <w:rsid w:val="00A14818"/>
     <w:rPr>
       <w:b/>
@@ -10942,9 +10842,9 @@
       <w:szCs w:val="26"/>
     </w:rPr>
   </w:style>
-  <w:style w:type="character" w:customStyle="1" w:styleId="Heading6Char">
-    <w:name w:val="Heading 6 Char"/>
-    <w:link w:val="Heading6"/>
+  <w:style w:type="character" w:customStyle="1" w:styleId="u6Char">
+    <w:name w:val="Đầu đề 6 Char"/>
+    <w:link w:val="u6"/>
     <w:rsid w:val="00E943A5"/>
     <w:rPr>
       <w:b/>
@@ -10953,18 +10853,18 @@
       <w:szCs w:val="22"/>
     </w:rPr>
   </w:style>
-  <w:style w:type="character" w:customStyle="1" w:styleId="Heading7Char">
-    <w:name w:val="Heading 7 Char"/>
-    <w:link w:val="Heading7"/>
+  <w:style w:type="character" w:customStyle="1" w:styleId="u7Char">
+    <w:name w:val="Đầu đề 7 Char"/>
+    <w:link w:val="u7"/>
     <w:rsid w:val="00E943A5"/>
     <w:rPr>
       <w:sz w:val="24"/>
       <w:szCs w:val="24"/>
     </w:rPr>
   </w:style>
-  <w:style w:type="character" w:customStyle="1" w:styleId="Heading8Char">
-    <w:name w:val="Heading 8 Char"/>
-    <w:link w:val="Heading8"/>
+  <w:style w:type="character" w:customStyle="1" w:styleId="u8Char">
+    <w:name w:val="Đầu đề 8 Char"/>
+    <w:link w:val="u8"/>
     <w:rsid w:val="00E943A5"/>
     <w:rPr>
       <w:i/>
@@ -10973,9 +10873,9 @@
       <w:szCs w:val="24"/>
     </w:rPr>
   </w:style>
-  <w:style w:type="character" w:customStyle="1" w:styleId="Heading9Char">
-    <w:name w:val="Heading 9 Char"/>
-    <w:link w:val="Heading9"/>
+  <w:style w:type="character" w:customStyle="1" w:styleId="u9Char">
+    <w:name w:val="Đầu đề 9 Char"/>
+    <w:link w:val="u9"/>
     <w:rsid w:val="00E943A5"/>
     <w:rPr>
       <w:rFonts w:ascii="Arial" w:hAnsi="Arial" w:cs="Arial"/>
@@ -10983,9 +10883,9 @@
       <w:szCs w:val="22"/>
     </w:rPr>
   </w:style>
-  <w:style w:type="character" w:customStyle="1" w:styleId="FooterChar">
-    <w:name w:val="Footer Char"/>
-    <w:link w:val="Footer"/>
+  <w:style w:type="character" w:customStyle="1" w:styleId="ChntrangChar">
+    <w:name w:val="Chân trang Char"/>
+    <w:link w:val="Chntrang"/>
     <w:uiPriority w:val="99"/>
     <w:rsid w:val="00E943A5"/>
     <w:rPr>
@@ -10996,8 +10896,8 @@
   </w:style>
   <w:style w:type="paragraph" w:customStyle="1" w:styleId="Partie">
     <w:name w:val="Partie"/>
-    <w:basedOn w:val="Normal"/>
-    <w:next w:val="Normal"/>
+    <w:basedOn w:val="Binhthng"/>
+    <w:next w:val="Binhthng"/>
     <w:rsid w:val="00E943A5"/>
     <w:pPr>
       <w:spacing w:before="480" w:after="720"/>
@@ -11012,9 +10912,9 @@
       <w:lang w:eastAsia="zh-CN"/>
     </w:rPr>
   </w:style>
-  <w:style w:type="character" w:customStyle="1" w:styleId="DocumentMapChar">
-    <w:name w:val="Document Map Char"/>
-    <w:link w:val="DocumentMap"/>
+  <w:style w:type="character" w:customStyle="1" w:styleId="BantailiuChar">
+    <w:name w:val="Bản đồ tài liệu Char"/>
+    <w:link w:val="Bantailiu"/>
     <w:semiHidden/>
     <w:rsid w:val="00E943A5"/>
     <w:rPr>
@@ -11024,7 +10924,7 @@
   </w:style>
   <w:style w:type="paragraph" w:customStyle="1" w:styleId="Example">
     <w:name w:val="Example"/>
-    <w:basedOn w:val="Normal"/>
+    <w:basedOn w:val="Binhthng"/>
     <w:rsid w:val="00E943A5"/>
     <w:pPr>
       <w:ind w:left="113" w:firstLine="284"/>
@@ -11051,7 +10951,7 @@
   </w:style>
   <w:style w:type="paragraph" w:customStyle="1" w:styleId="Example3">
     <w:name w:val="Example 3"/>
-    <w:basedOn w:val="Normal"/>
+    <w:basedOn w:val="Binhthng"/>
     <w:rsid w:val="00E943A5"/>
     <w:pPr>
       <w:spacing w:before="60"/>
@@ -11069,7 +10969,7 @@
   </w:style>
   <w:style w:type="paragraph" w:customStyle="1" w:styleId="StyleHeading412pt">
     <w:name w:val="Style Heading 4 + 12 pt"/>
-    <w:basedOn w:val="Heading4"/>
+    <w:basedOn w:val="u4"/>
     <w:link w:val="StyleHeading412ptChar"/>
     <w:rsid w:val="00E943A5"/>
     <w:pPr>
@@ -11091,7 +10991,7 @@
   </w:style>
   <w:style w:type="numbering" w:customStyle="1" w:styleId="Bulletnumber">
     <w:name w:val="Bullet number"/>
-    <w:basedOn w:val="NoList"/>
+    <w:basedOn w:val="Khngco"/>
     <w:rsid w:val="00E943A5"/>
     <w:pPr>
       <w:numPr>
@@ -11099,9 +10999,9 @@
       </w:numPr>
     </w:pPr>
   </w:style>
-  <w:style w:type="character" w:customStyle="1" w:styleId="HeaderChar">
-    <w:name w:val="Header Char"/>
-    <w:link w:val="Header"/>
+  <w:style w:type="character" w:customStyle="1" w:styleId="utrangChar">
+    <w:name w:val="Đầu trang Char"/>
+    <w:link w:val="utrang"/>
     <w:rsid w:val="00E943A5"/>
     <w:rPr>
       <w:sz w:val="26"/>
@@ -11111,7 +11011,7 @@
   </w:style>
   <w:style w:type="paragraph" w:customStyle="1" w:styleId="Function">
     <w:name w:val="Function"/>
-    <w:basedOn w:val="Normal"/>
+    <w:basedOn w:val="Binhthng"/>
     <w:rsid w:val="00E943A5"/>
     <w:pPr>
       <w:spacing w:before="60"/>
@@ -11126,7 +11026,7 @@
   </w:style>
   <w:style w:type="paragraph" w:customStyle="1" w:styleId="Example4">
     <w:name w:val="Example 4"/>
-    <w:basedOn w:val="Normal"/>
+    <w:basedOn w:val="Binhthng"/>
     <w:rsid w:val="00E943A5"/>
     <w:pPr>
       <w:spacing w:before="60"/>
@@ -11147,10 +11047,10 @@
       <w:u w:val="single"/>
     </w:rPr>
   </w:style>
-  <w:style w:type="paragraph" w:styleId="PlainText">
+  <w:style w:type="paragraph" w:styleId="VnbanThun">
     <w:name w:val="Plain Text"/>
-    <w:basedOn w:val="Normal"/>
-    <w:link w:val="PlainTextChar"/>
+    <w:basedOn w:val="Binhthng"/>
+    <w:link w:val="VnbanThunChar"/>
     <w:rsid w:val="00E943A5"/>
     <w:pPr>
       <w:spacing w:before="0"/>
@@ -11162,9 +11062,9 @@
       <w:szCs w:val="20"/>
     </w:rPr>
   </w:style>
-  <w:style w:type="character" w:customStyle="1" w:styleId="PlainTextChar">
-    <w:name w:val="Plain Text Char"/>
-    <w:link w:val="PlainText"/>
+  <w:style w:type="character" w:customStyle="1" w:styleId="VnbanThunChar">
+    <w:name w:val="Văn bản Thuần Char"/>
+    <w:link w:val="VnbanThun"/>
     <w:rsid w:val="00E943A5"/>
     <w:rPr>
       <w:rFonts w:ascii="Courier New" w:hAnsi="Courier New" w:cs="Courier New"/>
@@ -11172,9 +11072,9 @@
       <w:lang w:val="en-US" w:eastAsia="en-US" w:bidi="ar-SA"/>
     </w:rPr>
   </w:style>
-  <w:style w:type="paragraph" w:styleId="NormalWeb">
+  <w:style w:type="paragraph" w:styleId="ThngthngWeb">
     <w:name w:val="Normal (Web)"/>
-    <w:basedOn w:val="Normal"/>
+    <w:basedOn w:val="Binhthng"/>
     <w:uiPriority w:val="99"/>
     <w:rsid w:val="00E943A5"/>
     <w:pPr>
@@ -11189,7 +11089,7 @@
   </w:style>
   <w:style w:type="numbering" w:customStyle="1" w:styleId="Chinmuc">
     <w:name w:val="Chin_muc"/>
-    <w:basedOn w:val="NoList"/>
+    <w:basedOn w:val="Khngco"/>
     <w:rsid w:val="00E943A5"/>
     <w:pPr>
       <w:numPr>
@@ -11213,7 +11113,7 @@
   </w:style>
   <w:style w:type="paragraph" w:customStyle="1" w:styleId="StyleHeading6Bold">
     <w:name w:val="Style Heading 6 + Bold"/>
-    <w:basedOn w:val="Heading6"/>
+    <w:basedOn w:val="u6"/>
     <w:link w:val="StyleHeading6BoldChar"/>
     <w:rsid w:val="00E943A5"/>
     <w:pPr>
@@ -11246,10 +11146,10 @@
       <w:lang w:eastAsia="zh-CN"/>
     </w:rPr>
   </w:style>
-  <w:style w:type="paragraph" w:styleId="BalloonText">
+  <w:style w:type="paragraph" w:styleId="Bongchuthich">
     <w:name w:val="Balloon Text"/>
-    <w:basedOn w:val="Normal"/>
-    <w:link w:val="BalloonTextChar"/>
+    <w:basedOn w:val="Binhthng"/>
+    <w:link w:val="BongchuthichChar"/>
     <w:uiPriority w:val="99"/>
     <w:rsid w:val="00E943A5"/>
     <w:pPr>
@@ -11263,9 +11163,9 @@
       <w:lang w:eastAsia="zh-CN"/>
     </w:rPr>
   </w:style>
-  <w:style w:type="character" w:customStyle="1" w:styleId="BalloonTextChar">
-    <w:name w:val="Balloon Text Char"/>
-    <w:link w:val="BalloonText"/>
+  <w:style w:type="character" w:customStyle="1" w:styleId="BongchuthichChar">
+    <w:name w:val="Bóng chú thích Char"/>
+    <w:link w:val="Bongchuthich"/>
     <w:uiPriority w:val="99"/>
     <w:rsid w:val="00E943A5"/>
     <w:rPr>
@@ -11275,7 +11175,7 @@
       <w:lang w:val="en-US" w:eastAsia="zh-CN" w:bidi="ar-SA"/>
     </w:rPr>
   </w:style>
-  <w:style w:type="paragraph" w:styleId="Revision">
+  <w:style w:type="paragraph" w:styleId="Duytlai">
     <w:name w:val="Revision"/>
     <w:hidden/>
     <w:uiPriority w:val="99"/>
@@ -11318,7 +11218,7 @@
   </w:style>
   <w:style w:type="paragraph" w:customStyle="1" w:styleId="Example1">
     <w:name w:val="Example 1"/>
-    <w:basedOn w:val="Normal"/>
+    <w:basedOn w:val="Binhthng"/>
     <w:rsid w:val="00E943A5"/>
     <w:pPr>
       <w:spacing w:before="60"/>
@@ -11333,7 +11233,7 @@
   </w:style>
   <w:style w:type="paragraph" w:customStyle="1" w:styleId="Intable">
     <w:name w:val="In table"/>
-    <w:basedOn w:val="Normal"/>
+    <w:basedOn w:val="Binhthng"/>
     <w:rsid w:val="00E943A5"/>
     <w:pPr>
       <w:spacing w:before="60"/>
@@ -11348,7 +11248,7 @@
   </w:style>
   <w:style w:type="paragraph" w:customStyle="1" w:styleId="TableofIndex">
     <w:name w:val="Table of Index"/>
-    <w:basedOn w:val="Normal"/>
+    <w:basedOn w:val="Binhthng"/>
     <w:rsid w:val="00E943A5"/>
     <w:pPr>
       <w:spacing w:before="60"/>
@@ -11365,7 +11265,7 @@
   </w:style>
   <w:style w:type="paragraph" w:customStyle="1" w:styleId="Example2">
     <w:name w:val="Example 2"/>
-    <w:basedOn w:val="Normal"/>
+    <w:basedOn w:val="Binhthng"/>
     <w:rsid w:val="00E943A5"/>
     <w:pPr>
       <w:spacing w:before="60"/>
@@ -11379,7 +11279,7 @@
   </w:style>
   <w:style w:type="paragraph" w:customStyle="1" w:styleId="Example5">
     <w:name w:val="Example 5"/>
-    <w:basedOn w:val="Normal"/>
+    <w:basedOn w:val="Binhthng"/>
     <w:rsid w:val="00E943A5"/>
     <w:pPr>
       <w:spacing w:before="60"/>
@@ -11394,7 +11294,7 @@
   </w:style>
   <w:style w:type="paragraph" w:customStyle="1" w:styleId="Example6">
     <w:name w:val="Example 6"/>
-    <w:basedOn w:val="Normal"/>
+    <w:basedOn w:val="Binhthng"/>
     <w:rsid w:val="00E943A5"/>
     <w:pPr>
       <w:spacing w:before="60"/>
@@ -11408,7 +11308,7 @@
   </w:style>
   <w:style w:type="numbering" w:customStyle="1" w:styleId="Numbered1">
     <w:name w:val="Numbered 1"/>
-    <w:basedOn w:val="NoList"/>
+    <w:basedOn w:val="Khngco"/>
     <w:rsid w:val="00E943A5"/>
     <w:pPr>
       <w:numPr>
@@ -11418,7 +11318,7 @@
   </w:style>
   <w:style w:type="numbering" w:customStyle="1" w:styleId="Numbered2">
     <w:name w:val="Numbered 2"/>
-    <w:basedOn w:val="NoList"/>
+    <w:basedOn w:val="Khngco"/>
     <w:rsid w:val="00E943A5"/>
     <w:pPr>
       <w:numPr>
@@ -11428,7 +11328,7 @@
   </w:style>
   <w:style w:type="paragraph" w:customStyle="1" w:styleId="Examplebody">
     <w:name w:val="Example body"/>
-    <w:basedOn w:val="Normal"/>
+    <w:basedOn w:val="Binhthng"/>
     <w:qFormat/>
     <w:rsid w:val="00E943A5"/>
     <w:pPr>
@@ -11452,7 +11352,7 @@
   </w:style>
   <w:style w:type="paragraph" w:customStyle="1" w:styleId="Lnh">
     <w:name w:val="Lệnh"/>
-    <w:basedOn w:val="Normal"/>
+    <w:basedOn w:val="Binhthng"/>
     <w:qFormat/>
     <w:rsid w:val="00E943A5"/>
     <w:pPr>
@@ -11469,7 +11369,7 @@
   </w:style>
   <w:style w:type="paragraph" w:customStyle="1" w:styleId="Ghich">
     <w:name w:val="Ghi chú"/>
-    <w:basedOn w:val="Normal"/>
+    <w:basedOn w:val="Binhthng"/>
     <w:qFormat/>
     <w:rsid w:val="00E943A5"/>
     <w:pPr>
@@ -11492,7 +11392,7 @@
   </w:style>
   <w:style w:type="paragraph" w:customStyle="1" w:styleId="Hnhnh">
     <w:name w:val="Hình ảnh"/>
-    <w:basedOn w:val="Normal"/>
+    <w:basedOn w:val="Binhthng"/>
     <w:qFormat/>
     <w:rsid w:val="00E943A5"/>
     <w:pPr>
@@ -11509,9 +11409,9 @@
       <w:lang w:val="vi-VN" w:eastAsia="vi-VN"/>
     </w:rPr>
   </w:style>
-  <w:style w:type="character" w:customStyle="1" w:styleId="BodyTextIndentChar">
-    <w:name w:val="Body Text Indent Char"/>
-    <w:link w:val="BodyTextIndent"/>
+  <w:style w:type="character" w:customStyle="1" w:styleId="ThutlThnVnbanChar">
+    <w:name w:val="Thụt lề Thân Văn bản Char"/>
+    <w:link w:val="ThutlThnVnban"/>
     <w:rsid w:val="00E943A5"/>
     <w:rPr>
       <w:sz w:val="24"/>
@@ -11519,9 +11419,9 @@
       <w:lang w:val="en-US" w:eastAsia="en-US" w:bidi="ar-SA"/>
     </w:rPr>
   </w:style>
-  <w:style w:type="character" w:customStyle="1" w:styleId="BodyTextIndent2Char">
-    <w:name w:val="Body Text Indent 2 Char"/>
-    <w:link w:val="BodyTextIndent2"/>
+  <w:style w:type="character" w:customStyle="1" w:styleId="ThnvnbanThutl2Char">
+    <w:name w:val="Thân văn bản Thụt lề 2 Char"/>
+    <w:link w:val="ThnvnbanThutl2"/>
     <w:rsid w:val="00E943A5"/>
     <w:rPr>
       <w:sz w:val="26"/>
@@ -11529,9 +11429,9 @@
       <w:lang w:val="en-US" w:eastAsia="en-US" w:bidi="ar-SA"/>
     </w:rPr>
   </w:style>
-  <w:style w:type="character" w:customStyle="1" w:styleId="BodyTextIndent3Char">
-    <w:name w:val="Body Text Indent 3 Char"/>
-    <w:link w:val="BodyTextIndent3"/>
+  <w:style w:type="character" w:customStyle="1" w:styleId="ThnvnbanThutl3Char">
+    <w:name w:val="Thân văn bản Thụt lề 3 Char"/>
+    <w:link w:val="ThnvnbanThutl3"/>
     <w:rsid w:val="00E943A5"/>
     <w:rPr>
       <w:sz w:val="16"/>
@@ -11542,16 +11442,16 @@
   <w:style w:type="paragraph" w:customStyle="1" w:styleId="Normal13pt">
     <w:name w:val="Normal + 13 pt"/>
     <w:aliases w:val="Justified,Line spacing:  At least 1.3 pt"/>
-    <w:basedOn w:val="Normal"/>
+    <w:basedOn w:val="Binhthng"/>
     <w:rsid w:val="00E943A5"/>
     <w:pPr>
       <w:spacing w:before="0" w:line="26" w:lineRule="atLeast"/>
       <w:ind w:left="340" w:firstLine="0"/>
     </w:pPr>
   </w:style>
-  <w:style w:type="character" w:customStyle="1" w:styleId="BodyTextChar">
-    <w:name w:val="Body Text Char"/>
-    <w:link w:val="BodyText"/>
+  <w:style w:type="character" w:customStyle="1" w:styleId="ThnVnbanChar">
+    <w:name w:val="Thân Văn bản Char"/>
+    <w:link w:val="ThnVnban"/>
     <w:uiPriority w:val="99"/>
     <w:rsid w:val="00E943A5"/>
     <w:rPr>
@@ -11559,9 +11459,9 @@
       <w:lang w:val="en-GB" w:eastAsia="en-GB" w:bidi="ar-SA"/>
     </w:rPr>
   </w:style>
-  <w:style w:type="character" w:customStyle="1" w:styleId="BodyText2Char">
-    <w:name w:val="Body Text 2 Char"/>
-    <w:link w:val="BodyText2"/>
+  <w:style w:type="character" w:customStyle="1" w:styleId="Thnvnban2Char">
+    <w:name w:val="Thân văn bản 2 Char"/>
+    <w:link w:val="Thnvnban2"/>
     <w:rsid w:val="00E943A5"/>
     <w:rPr>
       <w:sz w:val="18"/>
@@ -11569,10 +11469,10 @@
       <w:lang w:val="en-US" w:eastAsia="en-GB" w:bidi="ar-SA"/>
     </w:rPr>
   </w:style>
-  <w:style w:type="paragraph" w:styleId="BodyText3">
+  <w:style w:type="paragraph" w:styleId="Thnvnban3">
     <w:name w:val="Body Text 3"/>
-    <w:basedOn w:val="Normal"/>
-    <w:link w:val="BodyText3Char"/>
+    <w:basedOn w:val="Binhthng"/>
+    <w:link w:val="Thnvnban3Char"/>
     <w:rsid w:val="00E943A5"/>
     <w:pPr>
       <w:spacing w:before="0" w:after="120"/>
@@ -11584,9 +11484,9 @@
       <w:szCs w:val="16"/>
     </w:rPr>
   </w:style>
-  <w:style w:type="character" w:customStyle="1" w:styleId="BodyText3Char">
-    <w:name w:val="Body Text 3 Char"/>
-    <w:link w:val="BodyText3"/>
+  <w:style w:type="character" w:customStyle="1" w:styleId="Thnvnban3Char">
+    <w:name w:val="Thân văn bản 3 Char"/>
+    <w:link w:val="Thnvnban3"/>
     <w:rsid w:val="00E943A5"/>
     <w:rPr>
       <w:sz w:val="16"/>
@@ -11594,9 +11494,9 @@
       <w:lang w:val="en-US" w:eastAsia="en-US" w:bidi="ar-SA"/>
     </w:rPr>
   </w:style>
-  <w:style w:type="paragraph" w:styleId="ListParagraph">
+  <w:style w:type="paragraph" w:styleId="oancuaDanhsach">
     <w:name w:val="List Paragraph"/>
-    <w:basedOn w:val="Normal"/>
+    <w:basedOn w:val="Binhthng"/>
     <w:uiPriority w:val="34"/>
     <w:qFormat/>
     <w:rsid w:val="00E943A5"/>
@@ -11613,7 +11513,7 @@
   </w:style>
   <w:style w:type="paragraph" w:customStyle="1" w:styleId="Mctiu">
     <w:name w:val="Mục tiêu"/>
-    <w:basedOn w:val="List"/>
+    <w:basedOn w:val="Danhsach"/>
     <w:rsid w:val="00E943A5"/>
     <w:pPr>
       <w:spacing w:before="120" w:after="120"/>
@@ -11627,7 +11527,7 @@
   </w:style>
   <w:style w:type="paragraph" w:customStyle="1" w:styleId="Mctiuitem">
     <w:name w:val="Mục tiêu_item"/>
-    <w:basedOn w:val="ListBullet"/>
+    <w:basedOn w:val="Duudong"/>
     <w:rsid w:val="00E943A5"/>
     <w:pPr>
       <w:numPr>
@@ -11643,9 +11543,9 @@
       <w:rFonts w:ascii="Arial" w:hAnsi="Arial"/>
     </w:rPr>
   </w:style>
-  <w:style w:type="paragraph" w:styleId="List">
+  <w:style w:type="paragraph" w:styleId="Danhsach">
     <w:name w:val="List"/>
-    <w:basedOn w:val="Normal"/>
+    <w:basedOn w:val="Binhthng"/>
     <w:rsid w:val="00E943A5"/>
     <w:pPr>
       <w:spacing w:before="60"/>
@@ -11659,7 +11559,7 @@
   </w:style>
   <w:style w:type="paragraph" w:customStyle="1" w:styleId="Cphplnh">
     <w:name w:val="Cú pháp lệnh"/>
-    <w:basedOn w:val="Normal"/>
+    <w:basedOn w:val="Binhthng"/>
     <w:qFormat/>
     <w:rsid w:val="00E943A5"/>
     <w:pPr>
@@ -11679,7 +11579,7 @@
   </w:style>
   <w:style w:type="paragraph" w:customStyle="1" w:styleId="Giithchlnh">
     <w:name w:val="Giải thích lệnh"/>
-    <w:basedOn w:val="Normal"/>
+    <w:basedOn w:val="Binhthng"/>
     <w:qFormat/>
     <w:rsid w:val="00E943A5"/>
     <w:pPr>
@@ -11707,10 +11607,10 @@
       <w:lang w:val="vi-VN"/>
     </w:rPr>
   </w:style>
-  <w:style w:type="paragraph" w:styleId="TOCHeading">
+  <w:style w:type="paragraph" w:styleId="uMucluc">
     <w:name w:val="TOC Heading"/>
-    <w:basedOn w:val="Heading1"/>
-    <w:next w:val="Normal"/>
+    <w:basedOn w:val="u1"/>
+    <w:next w:val="Binhthng"/>
     <w:qFormat/>
     <w:rsid w:val="00E943A5"/>
     <w:pPr>
@@ -11732,7 +11632,7 @@
       <w:szCs w:val="28"/>
     </w:rPr>
   </w:style>
-  <w:style w:type="character" w:styleId="PlaceholderText">
+  <w:style w:type="character" w:styleId="VnbanChdanhsn">
     <w:name w:val="Placeholder Text"/>
     <w:semiHidden/>
     <w:rsid w:val="00E943A5"/>
@@ -11750,7 +11650,7 @@
   </w:style>
   <w:style w:type="paragraph" w:customStyle="1" w:styleId="StyleHeading4JustifiedLinespacingMultiple12li">
     <w:name w:val="Style Heading 4 + Justified Line spacing:  Multiple 12 li"/>
-    <w:basedOn w:val="Heading4"/>
+    <w:basedOn w:val="u4"/>
     <w:rsid w:val="006F3392"/>
     <w:pPr>
       <w:numPr>
@@ -11788,7 +11688,7 @@
   </w:style>
   <w:style w:type="paragraph" w:customStyle="1" w:styleId="Style2">
     <w:name w:val="Style2"/>
-    <w:basedOn w:val="Normal"/>
+    <w:basedOn w:val="Binhthng"/>
     <w:rsid w:val="002D4298"/>
     <w:pPr>
       <w:numPr>
@@ -11820,7 +11720,7 @@
   </w:style>
   <w:style w:type="paragraph" w:customStyle="1" w:styleId="Style4">
     <w:name w:val="Style4"/>
-    <w:basedOn w:val="Normal"/>
+    <w:basedOn w:val="Binhthng"/>
     <w:link w:val="Style4Char"/>
     <w:autoRedefine/>
     <w:rsid w:val="00FA0B97"/>
@@ -11850,7 +11750,7 @@
   </w:style>
   <w:style w:type="paragraph" w:customStyle="1" w:styleId="StyleHeading213ptJustifiedLinespacingMultiple11li">
     <w:name w:val="Style Heading 2 + 13 pt Justified Line spacing:  Multiple 1.1 li"/>
-    <w:basedOn w:val="Heading2"/>
+    <w:basedOn w:val="u2"/>
     <w:rsid w:val="00853638"/>
     <w:pPr>
       <w:numPr>
@@ -11866,7 +11766,7 @@
   </w:style>
   <w:style w:type="paragraph" w:customStyle="1" w:styleId="StyleHeading1LinespacingMultiple11li">
     <w:name w:val="Style Heading 1 + Line spacing:  Multiple 1.1 li"/>
-    <w:basedOn w:val="Heading1"/>
+    <w:basedOn w:val="u1"/>
     <w:rsid w:val="00C40109"/>
     <w:pPr>
       <w:numPr>
@@ -11881,9 +11781,9 @@
       <w:szCs w:val="20"/>
     </w:rPr>
   </w:style>
-  <w:style w:type="table" w:styleId="TableClassic1">
+  <w:style w:type="table" w:styleId="Bangdangcin1">
     <w:name w:val="Table Classic 1"/>
-    <w:basedOn w:val="TableNormal"/>
+    <w:basedOn w:val="BangThngthng"/>
     <w:rsid w:val="00810DEC"/>
     <w:pPr>
       <w:spacing w:before="120" w:line="288" w:lineRule="auto"/>
@@ -11965,9 +11865,9 @@
       </w:tcPr>
     </w:tblStylePr>
   </w:style>
-  <w:style w:type="table" w:styleId="LightShading-Accent5">
+  <w:style w:type="table" w:styleId="TnnMausang-Nhnmanh5">
     <w:name w:val="Light Shading Accent 5"/>
-    <w:basedOn w:val="TableNormal"/>
+    <w:basedOn w:val="BangThngthng"/>
     <w:uiPriority w:val="60"/>
     <w:rsid w:val="00810DEC"/>
     <w:rPr>
@@ -12084,8 +11984,8 @@
   </w:style>
   <w:style w:type="paragraph" w:customStyle="1" w:styleId="Heading">
     <w:name w:val="Heading"/>
-    <w:basedOn w:val="Normal"/>
-    <w:next w:val="BodyText"/>
+    <w:basedOn w:val="Binhthng"/>
+    <w:next w:val="ThnVnban"/>
     <w:rsid w:val="00A46F5E"/>
     <w:pPr>
       <w:keepNext/>
@@ -12103,7 +12003,7 @@
   </w:style>
   <w:style w:type="paragraph" w:customStyle="1" w:styleId="Index">
     <w:name w:val="Index"/>
-    <w:basedOn w:val="Normal"/>
+    <w:basedOn w:val="Binhthng"/>
     <w:rsid w:val="00A46F5E"/>
     <w:pPr>
       <w:suppressLineNumbers/>
@@ -12121,7 +12021,7 @@
   </w:style>
   <w:style w:type="paragraph" w:customStyle="1" w:styleId="Framecontents">
     <w:name w:val="Frame contents"/>
-    <w:basedOn w:val="BodyText"/>
+    <w:basedOn w:val="ThnVnban"/>
     <w:rsid w:val="00A46F5E"/>
     <w:pPr>
       <w:suppressAutoHyphens/>
@@ -12135,17 +12035,17 @@
   </w:style>
   <w:style w:type="character" w:customStyle="1" w:styleId="hpsatn">
     <w:name w:val="hps atn"/>
-    <w:basedOn w:val="DefaultParagraphFont"/>
+    <w:basedOn w:val="Phngmcinhcuaoanvn"/>
     <w:rsid w:val="00A46F5E"/>
   </w:style>
   <w:style w:type="character" w:customStyle="1" w:styleId="shorttext">
     <w:name w:val="short_text"/>
-    <w:basedOn w:val="DefaultParagraphFont"/>
+    <w:basedOn w:val="Phngmcinhcuaoanvn"/>
     <w:rsid w:val="00A46F5E"/>
   </w:style>
   <w:style w:type="paragraph" w:customStyle="1" w:styleId="StyleAsianDFKai-SB13ptJustifiedFirstline095cmBef">
     <w:name w:val="Style (Asian) DFKai-SB 13 pt Justified First line:  0.95 cm Bef..."/>
-    <w:basedOn w:val="Normal"/>
+    <w:basedOn w:val="Binhthng"/>
     <w:rsid w:val="00A46F5E"/>
     <w:pPr>
       <w:suppressAutoHyphens/>
@@ -12159,7 +12059,7 @@
   </w:style>
   <w:style w:type="paragraph" w:customStyle="1" w:styleId="style20">
     <w:name w:val="style2"/>
-    <w:basedOn w:val="Normal"/>
+    <w:basedOn w:val="Binhthng"/>
     <w:rsid w:val="00A46F5E"/>
     <w:pPr>
       <w:spacing w:before="100" w:beforeAutospacing="1" w:after="100" w:afterAutospacing="1" w:line="240" w:lineRule="auto"/>
@@ -12175,12 +12075,12 @@
   </w:style>
   <w:style w:type="character" w:customStyle="1" w:styleId="yshortcuts">
     <w:name w:val="yshortcuts"/>
-    <w:basedOn w:val="DefaultParagraphFont"/>
+    <w:basedOn w:val="Phngmcinhcuaoanvn"/>
     <w:rsid w:val="00A46F5E"/>
   </w:style>
   <w:style w:type="paragraph" w:customStyle="1" w:styleId="yiv254791785msonormal">
     <w:name w:val="yiv254791785msonormal"/>
-    <w:basedOn w:val="Normal"/>
+    <w:basedOn w:val="Binhthng"/>
     <w:rsid w:val="00A46F5E"/>
     <w:pPr>
       <w:spacing w:before="100" w:beforeAutospacing="1" w:after="100" w:afterAutospacing="1" w:line="240" w:lineRule="auto"/>
@@ -12194,10 +12094,10 @@
       <w:lang w:eastAsia="zh-CN"/>
     </w:rPr>
   </w:style>
-  <w:style w:type="paragraph" w:styleId="TableofFigures">
+  <w:style w:type="paragraph" w:styleId="Banghinhminhhoa">
     <w:name w:val="table of figures"/>
-    <w:basedOn w:val="Normal"/>
-    <w:next w:val="Normal"/>
+    <w:basedOn w:val="Binhthng"/>
+    <w:next w:val="Binhthng"/>
     <w:uiPriority w:val="99"/>
     <w:rsid w:val="00FB23C8"/>
     <w:pPr>
@@ -12216,7 +12116,7 @@
     <w:name w:val="apple-converted-space"/>
     <w:rsid w:val="00A46F5E"/>
   </w:style>
-  <w:style w:type="character" w:styleId="Strong">
+  <w:style w:type="character" w:styleId="Manh">
     <w:name w:val="Strong"/>
     <w:uiPriority w:val="22"/>
     <w:qFormat/>
@@ -12226,7 +12126,7 @@
       <w:bCs/>
     </w:rPr>
   </w:style>
-  <w:style w:type="character" w:styleId="CommentReference">
+  <w:style w:type="character" w:styleId="ThamchiuChuthich">
     <w:name w:val="annotation reference"/>
     <w:rsid w:val="00A46F5E"/>
     <w:rPr>
@@ -12234,10 +12134,10 @@
       <w:szCs w:val="18"/>
     </w:rPr>
   </w:style>
-  <w:style w:type="paragraph" w:styleId="CommentText">
+  <w:style w:type="paragraph" w:styleId="VnbanChuthich">
     <w:name w:val="annotation text"/>
-    <w:basedOn w:val="Normal"/>
-    <w:link w:val="CommentTextChar"/>
+    <w:basedOn w:val="Binhthng"/>
+    <w:link w:val="VnbanChuthichChar"/>
     <w:rsid w:val="00A46F5E"/>
     <w:pPr>
       <w:suppressAutoHyphens/>
@@ -12252,10 +12152,10 @@
       <w:lang w:eastAsia="ar-SA"/>
     </w:rPr>
   </w:style>
-  <w:style w:type="character" w:customStyle="1" w:styleId="CommentTextChar">
-    <w:name w:val="Comment Text Char"/>
-    <w:basedOn w:val="DefaultParagraphFont"/>
-    <w:link w:val="CommentText"/>
+  <w:style w:type="character" w:customStyle="1" w:styleId="VnbanChuthichChar">
+    <w:name w:val="Văn bản Chú thích Char"/>
+    <w:basedOn w:val="Phngmcinhcuaoanvn"/>
+    <w:link w:val="VnbanChuthich"/>
     <w:rsid w:val="00A46F5E"/>
     <w:rPr>
       <w:rFonts w:eastAsia="Batang"/>
@@ -12264,21 +12164,21 @@
       <w:lang w:eastAsia="ar-SA"/>
     </w:rPr>
   </w:style>
-  <w:style w:type="paragraph" w:styleId="CommentSubject">
+  <w:style w:type="paragraph" w:styleId="ChuChuthich">
     <w:name w:val="annotation subject"/>
-    <w:basedOn w:val="CommentText"/>
-    <w:next w:val="CommentText"/>
-    <w:link w:val="CommentSubjectChar"/>
+    <w:basedOn w:val="VnbanChuthich"/>
+    <w:next w:val="VnbanChuthich"/>
+    <w:link w:val="ChuChuthichChar"/>
     <w:rsid w:val="00A46F5E"/>
     <w:rPr>
       <w:b/>
       <w:bCs/>
     </w:rPr>
   </w:style>
-  <w:style w:type="character" w:customStyle="1" w:styleId="CommentSubjectChar">
-    <w:name w:val="Comment Subject Char"/>
-    <w:basedOn w:val="CommentTextChar"/>
-    <w:link w:val="CommentSubject"/>
+  <w:style w:type="character" w:customStyle="1" w:styleId="ChuChuthichChar">
+    <w:name w:val="Chủ đề Chú thích Char"/>
+    <w:basedOn w:val="VnbanChuthichChar"/>
+    <w:link w:val="ChuChuthich"/>
     <w:rsid w:val="00A46F5E"/>
     <w:rPr>
       <w:rFonts w:eastAsia="Batang"/>
@@ -12289,11 +12189,11 @@
       <w:lang w:eastAsia="ar-SA"/>
     </w:rPr>
   </w:style>
-  <w:style w:type="paragraph" w:styleId="Date">
+  <w:style w:type="paragraph" w:styleId="Ngaythang">
     <w:name w:val="Date"/>
-    <w:basedOn w:val="Normal"/>
-    <w:next w:val="Normal"/>
-    <w:link w:val="DateChar"/>
+    <w:basedOn w:val="Binhthng"/>
+    <w:next w:val="Binhthng"/>
+    <w:link w:val="NgaythangChar"/>
     <w:unhideWhenUsed/>
     <w:rsid w:val="00A46F5E"/>
     <w:pPr>
@@ -12311,10 +12211,10 @@
       <w:lang w:eastAsia="zh-TW"/>
     </w:rPr>
   </w:style>
-  <w:style w:type="character" w:customStyle="1" w:styleId="DateChar">
-    <w:name w:val="Date Char"/>
-    <w:basedOn w:val="DefaultParagraphFont"/>
-    <w:link w:val="Date"/>
+  <w:style w:type="character" w:customStyle="1" w:styleId="NgaythangChar">
+    <w:name w:val="Ngày tháng Char"/>
+    <w:basedOn w:val="Phngmcinhcuaoanvn"/>
+    <w:link w:val="Ngaythang"/>
     <w:rsid w:val="00A46F5E"/>
     <w:rPr>
       <w:rFonts w:ascii="Arial" w:eastAsia="PMingLiU" w:hAnsi="Arial"/>
@@ -12328,9 +12228,9 @@
     <w:name w:val="licensedcontent"/>
     <w:rsid w:val="00A46F5E"/>
   </w:style>
-  <w:style w:type="table" w:styleId="TableClassic2">
+  <w:style w:type="table" w:styleId="Bangdangcin2">
     <w:name w:val="Table Classic 2"/>
-    <w:basedOn w:val="TableNormal"/>
+    <w:basedOn w:val="BangThngthng"/>
     <w:rsid w:val="00942320"/>
     <w:pPr>
       <w:spacing w:before="120" w:line="288" w:lineRule="auto"/>
@@ -12422,7 +12322,7 @@
   </w:style>
   <w:style w:type="paragraph" w:customStyle="1" w:styleId="1">
     <w:name w:val="1"/>
-    <w:basedOn w:val="Normal"/>
+    <w:basedOn w:val="Binhthng"/>
     <w:rsid w:val="004173EA"/>
     <w:pPr>
       <w:pageBreakBefore/>
@@ -12438,7 +12338,7 @@
   </w:style>
   <w:style w:type="paragraph" w:customStyle="1" w:styleId="BINHTHUONG">
     <w:name w:val="BINH THUONG"/>
-    <w:basedOn w:val="Normal"/>
+    <w:basedOn w:val="Binhthng"/>
     <w:link w:val="BINHTHUONGChar"/>
     <w:qFormat/>
     <w:rsid w:val="00FB23C8"/>
@@ -12451,7 +12351,7 @@
   </w:style>
   <w:style w:type="character" w:customStyle="1" w:styleId="BINHTHUONGChar">
     <w:name w:val="BINH THUONG Char"/>
-    <w:basedOn w:val="DefaultParagraphFont"/>
+    <w:basedOn w:val="Phngmcinhcuaoanvn"/>
     <w:link w:val="BINHTHUONG"/>
     <w:rsid w:val="00FB23C8"/>
     <w:rPr>
@@ -12462,7 +12362,7 @@
   </w:style>
   <w:style w:type="paragraph" w:customStyle="1" w:styleId="Normal1">
     <w:name w:val="Normal1"/>
-    <w:basedOn w:val="Normal"/>
+    <w:basedOn w:val="Binhthng"/>
     <w:autoRedefine/>
     <w:rsid w:val="00055968"/>
     <w:pPr>
@@ -12477,7 +12377,7 @@
   </w:style>
   <w:style w:type="paragraph" w:customStyle="1" w:styleId="d">
     <w:name w:val="d"/>
-    <w:basedOn w:val="Normal"/>
+    <w:basedOn w:val="Binhthng"/>
     <w:rsid w:val="00983FD0"/>
     <w:pPr>
       <w:spacing w:before="0" w:after="180" w:line="360" w:lineRule="atLeast"/>
@@ -12490,7 +12390,7 @@
   </w:style>
   <w:style w:type="paragraph" w:customStyle="1" w:styleId="norb">
     <w:name w:val="norb"/>
-    <w:basedOn w:val="Normal"/>
+    <w:basedOn w:val="Binhthng"/>
     <w:rsid w:val="000E58E8"/>
     <w:pPr>
       <w:spacing w:before="100" w:beforeAutospacing="1" w:after="100" w:afterAutospacing="1" w:line="240" w:lineRule="auto"/>
@@ -12504,7 +12404,7 @@
   </w:style>
   <w:style w:type="paragraph" w:customStyle="1" w:styleId="Gach">
     <w:name w:val="Gach"/>
-    <w:basedOn w:val="ListParagraph"/>
+    <w:basedOn w:val="oancuaDanhsach"/>
     <w:link w:val="GachChar"/>
     <w:qFormat/>
     <w:rsid w:val="00A935DA"/>
@@ -12518,7 +12418,7 @@
   </w:style>
   <w:style w:type="character" w:customStyle="1" w:styleId="GachChar">
     <w:name w:val="Gach Char"/>
-    <w:basedOn w:val="DefaultParagraphFont"/>
+    <w:basedOn w:val="Phngmcinhcuaoanvn"/>
     <w:link w:val="Gach"/>
     <w:rsid w:val="00A935DA"/>
     <w:rPr>
@@ -12530,7 +12430,7 @@
   </w:style>
   <w:style w:type="paragraph" w:customStyle="1" w:styleId="Hoan">
     <w:name w:val="Hoan"/>
-    <w:basedOn w:val="Normal"/>
+    <w:basedOn w:val="Binhthng"/>
     <w:qFormat/>
     <w:rsid w:val="002E3F5B"/>
     <w:pPr>
@@ -12545,8 +12445,8 @@
   </w:style>
   <w:style w:type="paragraph" w:customStyle="1" w:styleId="Binhthuong0">
     <w:name w:val="Binhthuong"/>
-    <w:basedOn w:val="Normal"/>
-    <w:next w:val="Normal"/>
+    <w:basedOn w:val="Binhthng"/>
+    <w:next w:val="Binhthng"/>
     <w:uiPriority w:val="99"/>
     <w:rsid w:val="002E3F5B"/>
     <w:pPr>
@@ -12565,12 +12465,12 @@
   </w:style>
   <w:style w:type="character" w:customStyle="1" w:styleId="notranslate">
     <w:name w:val="notranslate"/>
-    <w:basedOn w:val="DefaultParagraphFont"/>
+    <w:basedOn w:val="Phngmcinhcuaoanvn"/>
     <w:rsid w:val="002E3F5B"/>
   </w:style>
   <w:style w:type="paragraph" w:customStyle="1" w:styleId="Noidung-camon">
     <w:name w:val="Noidung-camon"/>
-    <w:basedOn w:val="Normal"/>
+    <w:basedOn w:val="Binhthng"/>
     <w:autoRedefine/>
     <w:uiPriority w:val="99"/>
     <w:rsid w:val="00701F40"/>
@@ -12594,7 +12494,7 @@
   </w:style>
   <w:style w:type="paragraph" w:customStyle="1" w:styleId="Tieude-Camon">
     <w:name w:val="Tieude-Camon"/>
-    <w:basedOn w:val="Normal"/>
+    <w:basedOn w:val="Binhthng"/>
     <w:autoRedefine/>
     <w:uiPriority w:val="99"/>
     <w:rsid w:val="00701F40"/>
@@ -12626,7 +12526,7 @@
   </w:style>
   <w:style w:type="paragraph" w:customStyle="1" w:styleId="Noidung-Doan">
     <w:name w:val="Noidung-Doan"/>
-    <w:basedOn w:val="Normal"/>
+    <w:basedOn w:val="Binhthng"/>
     <w:link w:val="Noidung-DoanChar"/>
     <w:rsid w:val="00701F40"/>
     <w:pPr>
@@ -12684,9 +12584,9 @@
       <w:iCs/>
     </w:rPr>
   </w:style>
-  <w:style w:type="character" w:styleId="Emphasis">
+  <w:style w:type="character" w:styleId="Nhnmanh">
     <w:name w:val="Emphasis"/>
-    <w:basedOn w:val="DefaultParagraphFont"/>
+    <w:basedOn w:val="Phngmcinhcuaoanvn"/>
     <w:uiPriority w:val="20"/>
     <w:qFormat/>
     <w:rsid w:val="00701F40"/>
@@ -12695,10 +12595,10 @@
       <w:iCs/>
     </w:rPr>
   </w:style>
-  <w:style w:type="paragraph" w:styleId="EndnoteText">
+  <w:style w:type="paragraph" w:styleId="VnbanChuthichcui">
     <w:name w:val="endnote text"/>
-    <w:basedOn w:val="Normal"/>
-    <w:link w:val="EndnoteTextChar"/>
+    <w:basedOn w:val="Binhthng"/>
+    <w:link w:val="VnbanChuthichcuiChar"/>
     <w:uiPriority w:val="99"/>
     <w:unhideWhenUsed/>
     <w:rsid w:val="00701F40"/>
@@ -12713,19 +12613,19 @@
       <w:szCs w:val="20"/>
     </w:rPr>
   </w:style>
-  <w:style w:type="character" w:customStyle="1" w:styleId="EndnoteTextChar">
-    <w:name w:val="Endnote Text Char"/>
-    <w:basedOn w:val="DefaultParagraphFont"/>
-    <w:link w:val="EndnoteText"/>
+  <w:style w:type="character" w:customStyle="1" w:styleId="VnbanChuthichcuiChar">
+    <w:name w:val="Văn bản Chú thích cuối Char"/>
+    <w:basedOn w:val="Phngmcinhcuaoanvn"/>
+    <w:link w:val="VnbanChuthichcui"/>
     <w:uiPriority w:val="99"/>
     <w:rsid w:val="00701F40"/>
     <w:rPr>
       <w:rFonts w:ascii="Calibri" w:eastAsia="Calibri" w:hAnsi="Calibri"/>
     </w:rPr>
   </w:style>
-  <w:style w:type="character" w:styleId="EndnoteReference">
+  <w:style w:type="character" w:styleId="ThamchiuChuthichcui">
     <w:name w:val="endnote reference"/>
-    <w:basedOn w:val="DefaultParagraphFont"/>
+    <w:basedOn w:val="Phngmcinhcuaoanvn"/>
     <w:uiPriority w:val="99"/>
     <w:unhideWhenUsed/>
     <w:rsid w:val="00701F40"/>
@@ -12744,7 +12644,7 @@
   </w:style>
   <w:style w:type="paragraph" w:customStyle="1" w:styleId="Paragraph">
     <w:name w:val="Paragraph"/>
-    <w:basedOn w:val="Normal"/>
+    <w:basedOn w:val="Binhthng"/>
     <w:link w:val="ParagraphChar"/>
     <w:rsid w:val="00701F40"/>
     <w:pPr>
@@ -12760,24 +12660,24 @@
       <w:szCs w:val="20"/>
     </w:rPr>
   </w:style>
-  <w:style w:type="character" w:customStyle="1" w:styleId="FootnoteTextChar">
-    <w:name w:val="Footnote Text Char"/>
-    <w:basedOn w:val="DefaultParagraphFont"/>
-    <w:link w:val="FootnoteText"/>
+  <w:style w:type="character" w:customStyle="1" w:styleId="VnbanCcchuChar">
+    <w:name w:val="Văn bản Cước chú Char"/>
+    <w:basedOn w:val="Phngmcinhcuaoanvn"/>
+    <w:link w:val="VnbanCcchu"/>
     <w:uiPriority w:val="99"/>
     <w:semiHidden/>
     <w:rsid w:val="00701F40"/>
   </w:style>
-  <w:style w:type="character" w:styleId="LineNumber">
+  <w:style w:type="character" w:styleId="SDong">
     <w:name w:val="line number"/>
-    <w:basedOn w:val="DefaultParagraphFont"/>
+    <w:basedOn w:val="Phngmcinhcuaoanvn"/>
     <w:uiPriority w:val="99"/>
     <w:unhideWhenUsed/>
     <w:rsid w:val="00701F40"/>
   </w:style>
   <w:style w:type="paragraph" w:customStyle="1" w:styleId="EndNoteBibliographyTitle">
     <w:name w:val="EndNote Bibliography Title"/>
-    <w:basedOn w:val="Normal"/>
+    <w:basedOn w:val="Binhthng"/>
     <w:link w:val="EndNoteBibliographyTitleChar"/>
     <w:rsid w:val="00280539"/>
     <w:pPr>
@@ -12789,7 +12689,7 @@
   </w:style>
   <w:style w:type="character" w:customStyle="1" w:styleId="EndNoteBibliographyTitleChar">
     <w:name w:val="EndNote Bibliography Title Char"/>
-    <w:basedOn w:val="DefaultParagraphFont"/>
+    <w:basedOn w:val="Phngmcinhcuaoanvn"/>
     <w:link w:val="EndNoteBibliographyTitle"/>
     <w:rsid w:val="00280539"/>
     <w:rPr>
@@ -12800,7 +12700,7 @@
   </w:style>
   <w:style w:type="paragraph" w:customStyle="1" w:styleId="EndNoteBibliography">
     <w:name w:val="EndNote Bibliography"/>
-    <w:basedOn w:val="Normal"/>
+    <w:basedOn w:val="Binhthng"/>
     <w:link w:val="EndNoteBibliographyChar"/>
     <w:rsid w:val="00280539"/>
     <w:pPr>
@@ -12812,7 +12712,7 @@
   </w:style>
   <w:style w:type="character" w:customStyle="1" w:styleId="EndNoteBibliographyChar">
     <w:name w:val="EndNote Bibliography Char"/>
-    <w:basedOn w:val="DefaultParagraphFont"/>
+    <w:basedOn w:val="Phngmcinhcuaoanvn"/>
     <w:link w:val="EndNoteBibliography"/>
     <w:rsid w:val="00280539"/>
     <w:rPr>
@@ -12821,9 +12721,9 @@
       <w:szCs w:val="26"/>
     </w:rPr>
   </w:style>
-  <w:style w:type="character" w:styleId="UnresolvedMention">
+  <w:style w:type="character" w:styleId="cpChagiiquyt">
     <w:name w:val="Unresolved Mention"/>
-    <w:basedOn w:val="DefaultParagraphFont"/>
+    <w:basedOn w:val="Phngmcinhcuaoanvn"/>
     <w:uiPriority w:val="99"/>
     <w:semiHidden/>
     <w:unhideWhenUsed/>
@@ -12835,7 +12735,7 @@
   </w:style>
   <w:style w:type="paragraph" w:customStyle="1" w:styleId="ParVan">
     <w:name w:val="Par_Van"/>
-    <w:basedOn w:val="Normal"/>
+    <w:basedOn w:val="Binhthng"/>
     <w:link w:val="ParVanChar"/>
     <w:qFormat/>
     <w:rsid w:val="00FF0C80"/>
@@ -12852,7 +12752,7 @@
   </w:style>
   <w:style w:type="character" w:customStyle="1" w:styleId="ParVanChar">
     <w:name w:val="Par_Van Char"/>
-    <w:basedOn w:val="DefaultParagraphFont"/>
+    <w:basedOn w:val="Phngmcinhcuaoanvn"/>
     <w:link w:val="ParVan"/>
     <w:rsid w:val="00FF0C80"/>
     <w:rPr>
@@ -12862,9 +12762,9 @@
       <w:szCs w:val="24"/>
     </w:rPr>
   </w:style>
-  <w:style w:type="table" w:styleId="PlainTable2">
+  <w:style w:type="table" w:styleId="BangThun2">
     <w:name w:val="Plain Table 2"/>
-    <w:basedOn w:val="TableNormal"/>
+    <w:basedOn w:val="BangThngthng"/>
     <w:uiPriority w:val="42"/>
     <w:rsid w:val="00D569D6"/>
     <w:rPr>
@@ -12945,7 +12845,7 @@
   </w:style>
   <w:style w:type="table" w:customStyle="1" w:styleId="PlainTable21">
     <w:name w:val="Plain Table 21"/>
-    <w:basedOn w:val="TableNormal"/>
+    <w:basedOn w:val="BangThngthng"/>
     <w:uiPriority w:val="42"/>
     <w:rsid w:val="009A4F57"/>
     <w:rPr>
@@ -13028,7 +12928,7 @@
   </w:style>
   <w:style w:type="table" w:customStyle="1" w:styleId="PlainTable22">
     <w:name w:val="Plain Table 22"/>
-    <w:basedOn w:val="TableNormal"/>
+    <w:basedOn w:val="BangThngthng"/>
     <w:uiPriority w:val="42"/>
     <w:rsid w:val="00FE4468"/>
     <w:rPr>
@@ -13110,8 +13010,8 @@
   </w:style>
   <w:style w:type="paragraph" w:customStyle="1" w:styleId="Displayedequation">
     <w:name w:val="Displayed equation"/>
-    <w:basedOn w:val="Normal"/>
-    <w:next w:val="Normal"/>
+    <w:basedOn w:val="Binhthng"/>
+    <w:next w:val="Binhthng"/>
     <w:qFormat/>
     <w:rsid w:val="00D22475"/>
     <w:pPr>
@@ -13131,7 +13031,7 @@
   </w:style>
   <w:style w:type="character" w:customStyle="1" w:styleId="sc51">
     <w:name w:val="sc51"/>
-    <w:basedOn w:val="DefaultParagraphFont"/>
+    <w:basedOn w:val="Phngmcinhcuaoanvn"/>
     <w:rsid w:val="001F1246"/>
     <w:rPr>
       <w:rFonts w:ascii="Courier New" w:hAnsi="Courier New" w:cs="Courier New" w:hint="default"/>
@@ -13144,7 +13044,7 @@
   </w:style>
   <w:style w:type="character" w:customStyle="1" w:styleId="sc0">
     <w:name w:val="sc0"/>
-    <w:basedOn w:val="DefaultParagraphFont"/>
+    <w:basedOn w:val="Phngmcinhcuaoanvn"/>
     <w:rsid w:val="001F1246"/>
     <w:rPr>
       <w:rFonts w:ascii="Courier New" w:hAnsi="Courier New" w:cs="Courier New" w:hint="default"/>
@@ -13155,7 +13055,7 @@
   </w:style>
   <w:style w:type="character" w:customStyle="1" w:styleId="sc91">
     <w:name w:val="sc91"/>
-    <w:basedOn w:val="DefaultParagraphFont"/>
+    <w:basedOn w:val="Phngmcinhcuaoanvn"/>
     <w:rsid w:val="001F1246"/>
     <w:rPr>
       <w:rFonts w:ascii="Courier New" w:hAnsi="Courier New" w:cs="Courier New" w:hint="default"/>
@@ -13166,7 +13066,7 @@
   </w:style>
   <w:style w:type="character" w:customStyle="1" w:styleId="sc101">
     <w:name w:val="sc101"/>
-    <w:basedOn w:val="DefaultParagraphFont"/>
+    <w:basedOn w:val="Phngmcinhcuaoanvn"/>
     <w:rsid w:val="001F1246"/>
     <w:rPr>
       <w:rFonts w:ascii="Courier New" w:hAnsi="Courier New" w:cs="Courier New" w:hint="default"/>
@@ -13179,7 +13079,7 @@
   </w:style>
   <w:style w:type="character" w:customStyle="1" w:styleId="sc11">
     <w:name w:val="sc11"/>
-    <w:basedOn w:val="DefaultParagraphFont"/>
+    <w:basedOn w:val="Phngmcinhcuaoanvn"/>
     <w:rsid w:val="001F1246"/>
     <w:rPr>
       <w:rFonts w:ascii="Courier New" w:hAnsi="Courier New" w:cs="Courier New" w:hint="default"/>
@@ -13190,7 +13090,7 @@
   </w:style>
   <w:style w:type="character" w:customStyle="1" w:styleId="sc141">
     <w:name w:val="sc141"/>
-    <w:basedOn w:val="DefaultParagraphFont"/>
+    <w:basedOn w:val="Phngmcinhcuaoanvn"/>
     <w:rsid w:val="001F1246"/>
     <w:rPr>
       <w:rFonts w:ascii="Courier New" w:hAnsi="Courier New" w:cs="Courier New" w:hint="default"/>
@@ -13203,7 +13103,7 @@
   </w:style>
   <w:style w:type="character" w:customStyle="1" w:styleId="sc41">
     <w:name w:val="sc41"/>
-    <w:basedOn w:val="DefaultParagraphFont"/>
+    <w:basedOn w:val="Phngmcinhcuaoanvn"/>
     <w:rsid w:val="001F1246"/>
     <w:rPr>
       <w:rFonts w:ascii="Courier New" w:hAnsi="Courier New" w:cs="Courier New" w:hint="default"/>
@@ -13214,7 +13114,7 @@
   </w:style>
   <w:style w:type="character" w:customStyle="1" w:styleId="sc21">
     <w:name w:val="sc21"/>
-    <w:basedOn w:val="DefaultParagraphFont"/>
+    <w:basedOn w:val="Phngmcinhcuaoanvn"/>
     <w:rsid w:val="001F1246"/>
     <w:rPr>
       <w:rFonts w:ascii="Courier New" w:hAnsi="Courier New" w:cs="Courier New" w:hint="default"/>
@@ -13225,7 +13125,7 @@
   </w:style>
   <w:style w:type="character" w:customStyle="1" w:styleId="sc12">
     <w:name w:val="sc12"/>
-    <w:basedOn w:val="DefaultParagraphFont"/>
+    <w:basedOn w:val="Phngmcinhcuaoanvn"/>
     <w:rsid w:val="001F1246"/>
     <w:rPr>
       <w:rFonts w:ascii="Courier New" w:hAnsi="Courier New" w:cs="Courier New" w:hint="default"/>
@@ -13234,11 +13134,11 @@
       <w:szCs w:val="20"/>
     </w:rPr>
   </w:style>
-  <w:style w:type="paragraph" w:styleId="Title">
+  <w:style w:type="paragraph" w:styleId="Tiu">
     <w:name w:val="Title"/>
-    <w:basedOn w:val="Normal"/>
-    <w:next w:val="Normal"/>
-    <w:link w:val="TitleChar"/>
+    <w:basedOn w:val="Binhthng"/>
+    <w:next w:val="Binhthng"/>
+    <w:link w:val="TiuChar"/>
     <w:qFormat/>
     <w:rsid w:val="00E60C53"/>
     <w:pPr>
@@ -13256,10 +13156,10 @@
       <w:szCs w:val="56"/>
     </w:rPr>
   </w:style>
-  <w:style w:type="character" w:customStyle="1" w:styleId="TitleChar">
-    <w:name w:val="Title Char"/>
-    <w:basedOn w:val="DefaultParagraphFont"/>
-    <w:link w:val="Title"/>
+  <w:style w:type="character" w:customStyle="1" w:styleId="TiuChar">
+    <w:name w:val="Tiêu đề Char"/>
+    <w:basedOn w:val="Phngmcinhcuaoanvn"/>
+    <w:link w:val="Tiu"/>
     <w:rsid w:val="00E60C53"/>
     <w:rPr>
       <w:rFonts w:eastAsiaTheme="majorEastAsia" w:cstheme="majorBidi"/>
@@ -13272,7 +13172,7 @@
   </w:style>
   <w:style w:type="paragraph" w:customStyle="1" w:styleId="TieuDe">
     <w:name w:val="TieuDe"/>
-    <w:basedOn w:val="Normal"/>
+    <w:basedOn w:val="Binhthng"/>
     <w:qFormat/>
     <w:rsid w:val="00E43E9F"/>
     <w:pPr>

--- a/22. Trương Thị Kim Uyên/Báo cáo đề tài.docx
+++ b/22. Trương Thị Kim Uyên/Báo cáo đề tài.docx
@@ -279,33 +279,7 @@
           <w:sz w:val="28"/>
           <w:szCs w:val="24"/>
         </w:rPr>
-        <w:t xml:space="preserve"> / </w:t>
-      </w:r>
-      <w:r>
-        <w:rPr>
-          <w:b/>
-          <w:sz w:val="28"/>
-          <w:szCs w:val="24"/>
-        </w:rPr>
-        <w:t>TIN HỌC QUẢN LÝ)</w:t>
-      </w:r>
-    </w:p>
-    <w:p>
-      <w:pPr>
-        <w:spacing w:before="0" w:line="240" w:lineRule="auto"/>
-        <w:ind w:firstLine="0"/>
-        <w:jc w:val="center"/>
-        <w:rPr>
-          <w:sz w:val="24"/>
-          <w:szCs w:val="24"/>
-        </w:rPr>
-      </w:pPr>
-      <w:r>
-        <w:rPr>
-          <w:sz w:val="24"/>
-          <w:szCs w:val="24"/>
-        </w:rPr>
-        <w:t>{Sinh viên học chuyên ngành nào thì dùng chuyên ngành đó}</w:t>
+        <w:t xml:space="preserve"> </w:t>
       </w:r>
     </w:p>
     <w:p>
@@ -331,6 +305,7 @@
           <w:szCs w:val="36"/>
         </w:rPr>
       </w:pPr>
+      <w:proofErr w:type="spellStart"/>
       <w:r>
         <w:rPr>
           <w:b/>
@@ -338,8 +313,9 @@
           <w:sz w:val="32"/>
           <w:szCs w:val="36"/>
         </w:rPr>
-        <w:t>&lt;</w:t>
-      </w:r>
+        <w:t>Kiểm</w:t>
+      </w:r>
+      <w:proofErr w:type="spellEnd"/>
       <w:r>
         <w:rPr>
           <w:b/>
@@ -347,8 +323,9 @@
           <w:sz w:val="32"/>
           <w:szCs w:val="36"/>
         </w:rPr>
-        <w:t>TÊN ĐỀ TÀI</w:t>
-      </w:r>
+        <w:t xml:space="preserve"> </w:t>
+      </w:r>
+      <w:proofErr w:type="spellStart"/>
       <w:r>
         <w:rPr>
           <w:b/>
@@ -356,8 +333,69 @@
           <w:sz w:val="32"/>
           <w:szCs w:val="36"/>
         </w:rPr>
-        <w:t>&gt;</w:t>
-      </w:r>
+        <w:t>thư</w:t>
+      </w:r>
+      <w:proofErr w:type="spellEnd"/>
+      <w:r>
+        <w:rPr>
+          <w:b/>
+          <w:bCs/>
+          <w:sz w:val="32"/>
+          <w:szCs w:val="36"/>
+        </w:rPr>
+        <w:t xml:space="preserve">̉ </w:t>
+      </w:r>
+      <w:proofErr w:type="spellStart"/>
+      <w:r>
+        <w:rPr>
+          <w:b/>
+          <w:bCs/>
+          <w:sz w:val="32"/>
+          <w:szCs w:val="36"/>
+        </w:rPr>
+        <w:t>hê</w:t>
+      </w:r>
+      <w:proofErr w:type="spellEnd"/>
+      <w:r>
+        <w:rPr>
+          <w:b/>
+          <w:bCs/>
+          <w:sz w:val="32"/>
+          <w:szCs w:val="36"/>
+        </w:rPr>
+        <w:t xml:space="preserve">̣ </w:t>
+      </w:r>
+      <w:proofErr w:type="spellStart"/>
+      <w:r>
+        <w:rPr>
+          <w:b/>
+          <w:bCs/>
+          <w:sz w:val="32"/>
+          <w:szCs w:val="36"/>
+        </w:rPr>
+        <w:t>thống</w:t>
+      </w:r>
+      <w:proofErr w:type="spellEnd"/>
+      <w:r>
+        <w:rPr>
+          <w:b/>
+          <w:bCs/>
+          <w:sz w:val="32"/>
+          <w:szCs w:val="36"/>
+        </w:rPr>
+        <w:t xml:space="preserve"> website tin </w:t>
+      </w:r>
+      <w:proofErr w:type="spellStart"/>
+      <w:r>
+        <w:rPr>
+          <w:b/>
+          <w:bCs/>
+          <w:sz w:val="32"/>
+          <w:szCs w:val="36"/>
+        </w:rPr>
+        <w:t>tức</w:t>
+      </w:r>
+      <w:proofErr w:type="spellEnd"/>
     </w:p>
     <w:p>
       <w:pPr>
@@ -406,14 +444,70 @@
           <w:sz w:val="28"/>
         </w:rPr>
       </w:pPr>
+      <w:proofErr w:type="spellStart"/>
       <w:r>
         <w:rPr>
           <w:bCs/>
           <w:color w:val="000000"/>
           <w:sz w:val="28"/>
         </w:rPr>
-        <w:t>Sinh viên thực hiện</w:t>
-      </w:r>
+        <w:t>Sinh</w:t>
+      </w:r>
+      <w:proofErr w:type="spellEnd"/>
+      <w:r>
+        <w:rPr>
+          <w:bCs/>
+          <w:color w:val="000000"/>
+          <w:sz w:val="28"/>
+        </w:rPr>
+        <w:t xml:space="preserve"> </w:t>
+      </w:r>
+      <w:proofErr w:type="spellStart"/>
+      <w:r>
+        <w:rPr>
+          <w:bCs/>
+          <w:color w:val="000000"/>
+          <w:sz w:val="28"/>
+        </w:rPr>
+        <w:t>viên</w:t>
+      </w:r>
+      <w:proofErr w:type="spellEnd"/>
+      <w:r>
+        <w:rPr>
+          <w:bCs/>
+          <w:color w:val="000000"/>
+          <w:sz w:val="28"/>
+        </w:rPr>
+        <w:t xml:space="preserve"> </w:t>
+      </w:r>
+      <w:proofErr w:type="spellStart"/>
+      <w:r>
+        <w:rPr>
+          <w:bCs/>
+          <w:color w:val="000000"/>
+          <w:sz w:val="28"/>
+        </w:rPr>
+        <w:t>thực</w:t>
+      </w:r>
+      <w:proofErr w:type="spellEnd"/>
+      <w:r>
+        <w:rPr>
+          <w:bCs/>
+          <w:color w:val="000000"/>
+          <w:sz w:val="28"/>
+        </w:rPr>
+        <w:t xml:space="preserve"> </w:t>
+      </w:r>
+      <w:proofErr w:type="spellStart"/>
+      <w:r>
+        <w:rPr>
+          <w:bCs/>
+          <w:color w:val="000000"/>
+          <w:sz w:val="28"/>
+        </w:rPr>
+        <w:t>hiện</w:t>
+      </w:r>
+      <w:proofErr w:type="spellEnd"/>
       <w:r>
         <w:rPr>
           <w:bCs/>
@@ -423,13 +517,41 @@
         <w:tab/>
         <w:t xml:space="preserve">: </w:t>
       </w:r>
+      <w:proofErr w:type="spellStart"/>
       <w:r>
         <w:rPr>
           <w:bCs/>
           <w:color w:val="000000"/>
           <w:sz w:val="28"/>
         </w:rPr>
-        <w:t>Trương Thị Kim Uyên</w:t>
+        <w:t>Trương</w:t>
+      </w:r>
+      <w:proofErr w:type="spellEnd"/>
+      <w:r>
+        <w:rPr>
+          <w:bCs/>
+          <w:color w:val="000000"/>
+          <w:sz w:val="28"/>
+        </w:rPr>
+        <w:t xml:space="preserve"> </w:t>
+      </w:r>
+      <w:proofErr w:type="spellStart"/>
+      <w:r>
+        <w:rPr>
+          <w:bCs/>
+          <w:color w:val="000000"/>
+          <w:sz w:val="28"/>
+        </w:rPr>
+        <w:t>Thi</w:t>
+      </w:r>
+      <w:proofErr w:type="spellEnd"/>
+      <w:r>
+        <w:rPr>
+          <w:bCs/>
+          <w:color w:val="000000"/>
+          <w:sz w:val="28"/>
+        </w:rPr>
+        <w:t>̣ Kim Uyên</w:t>
       </w:r>
     </w:p>
     <w:p>
@@ -446,6 +568,7 @@
           <w:sz w:val="28"/>
         </w:rPr>
       </w:pPr>
+      <w:proofErr w:type="spellStart"/>
       <w:r>
         <w:rPr>
           <w:bCs/>
@@ -454,6 +577,7 @@
         </w:rPr>
         <w:t>Lớp</w:t>
       </w:r>
+      <w:proofErr w:type="spellEnd"/>
       <w:r>
         <w:rPr>
           <w:bCs/>
@@ -493,20 +617,76 @@
           <w:sz w:val="28"/>
         </w:rPr>
       </w:pPr>
+      <w:proofErr w:type="spellStart"/>
       <w:r>
         <w:rPr>
           <w:bCs/>
           <w:color w:val="000000"/>
           <w:sz w:val="28"/>
         </w:rPr>
-        <w:t>Đơn vị thực tập</w:t>
-      </w:r>
+        <w:t>Đơn</w:t>
+      </w:r>
+      <w:proofErr w:type="spellEnd"/>
       <w:r>
         <w:rPr>
           <w:bCs/>
           <w:color w:val="000000"/>
           <w:sz w:val="28"/>
         </w:rPr>
+        <w:t xml:space="preserve"> </w:t>
+      </w:r>
+      <w:proofErr w:type="spellStart"/>
+      <w:r>
+        <w:rPr>
+          <w:bCs/>
+          <w:color w:val="000000"/>
+          <w:sz w:val="28"/>
+        </w:rPr>
+        <w:t>vị</w:t>
+      </w:r>
+      <w:proofErr w:type="spellEnd"/>
+      <w:r>
+        <w:rPr>
+          <w:bCs/>
+          <w:color w:val="000000"/>
+          <w:sz w:val="28"/>
+        </w:rPr>
+        <w:t xml:space="preserve"> </w:t>
+      </w:r>
+      <w:proofErr w:type="spellStart"/>
+      <w:r>
+        <w:rPr>
+          <w:bCs/>
+          <w:color w:val="000000"/>
+          <w:sz w:val="28"/>
+        </w:rPr>
+        <w:t>thực</w:t>
+      </w:r>
+      <w:proofErr w:type="spellEnd"/>
+      <w:r>
+        <w:rPr>
+          <w:bCs/>
+          <w:color w:val="000000"/>
+          <w:sz w:val="28"/>
+        </w:rPr>
+        <w:t xml:space="preserve"> </w:t>
+      </w:r>
+      <w:proofErr w:type="spellStart"/>
+      <w:r>
+        <w:rPr>
+          <w:bCs/>
+          <w:color w:val="000000"/>
+          <w:sz w:val="28"/>
+        </w:rPr>
+        <w:t>tập</w:t>
+      </w:r>
+      <w:proofErr w:type="spellEnd"/>
+      <w:r>
+        <w:rPr>
+          <w:bCs/>
+          <w:color w:val="000000"/>
+          <w:sz w:val="28"/>
+        </w:rPr>
         <w:tab/>
       </w:r>
       <w:r>
@@ -517,11 +697,61 @@
         </w:rPr>
         <w:t xml:space="preserve">: </w:t>
       </w:r>
-      <w:r>
-        <w:rPr>
-          <w:color w:val="000000"/>
-        </w:rPr>
-        <w:t>Trung tâm VNPT - IT Khu vực 3</w:t>
+      <w:proofErr w:type="spellStart"/>
+      <w:r>
+        <w:rPr>
+          <w:color w:val="000000"/>
+        </w:rPr>
+        <w:t>Trung</w:t>
+      </w:r>
+      <w:proofErr w:type="spellEnd"/>
+      <w:r>
+        <w:rPr>
+          <w:color w:val="000000"/>
+        </w:rPr>
+        <w:t xml:space="preserve"> </w:t>
+      </w:r>
+      <w:proofErr w:type="spellStart"/>
+      <w:r>
+        <w:rPr>
+          <w:color w:val="000000"/>
+        </w:rPr>
+        <w:t>tâm</w:t>
+      </w:r>
+      <w:proofErr w:type="spellEnd"/>
+      <w:r>
+        <w:rPr>
+          <w:color w:val="000000"/>
+        </w:rPr>
+        <w:t xml:space="preserve"> VNPT - IT </w:t>
+      </w:r>
+      <w:proofErr w:type="spellStart"/>
+      <w:r>
+        <w:rPr>
+          <w:color w:val="000000"/>
+        </w:rPr>
+        <w:t>Khu</w:t>
+      </w:r>
+      <w:proofErr w:type="spellEnd"/>
+      <w:r>
+        <w:rPr>
+          <w:color w:val="000000"/>
+        </w:rPr>
+        <w:t xml:space="preserve"> </w:t>
+      </w:r>
+      <w:proofErr w:type="spellStart"/>
+      <w:r>
+        <w:rPr>
+          <w:color w:val="000000"/>
+        </w:rPr>
+        <w:t>vực</w:t>
+      </w:r>
+      <w:proofErr w:type="spellEnd"/>
+      <w:r>
+        <w:rPr>
+          <w:color w:val="000000"/>
+        </w:rPr>
+        <w:t xml:space="preserve"> 3</w:t>
       </w:r>
     </w:p>
     <w:p>
@@ -538,14 +768,70 @@
           <w:sz w:val="28"/>
         </w:rPr>
       </w:pPr>
+      <w:proofErr w:type="spellStart"/>
       <w:r>
         <w:rPr>
           <w:bCs/>
           <w:color w:val="000000"/>
           <w:sz w:val="28"/>
         </w:rPr>
-        <w:t>Cán bộ hướng dẫn</w:t>
-      </w:r>
+        <w:t>Cán</w:t>
+      </w:r>
+      <w:proofErr w:type="spellEnd"/>
+      <w:r>
+        <w:rPr>
+          <w:bCs/>
+          <w:color w:val="000000"/>
+          <w:sz w:val="28"/>
+        </w:rPr>
+        <w:t xml:space="preserve"> </w:t>
+      </w:r>
+      <w:proofErr w:type="spellStart"/>
+      <w:r>
+        <w:rPr>
+          <w:bCs/>
+          <w:color w:val="000000"/>
+          <w:sz w:val="28"/>
+        </w:rPr>
+        <w:t>bộ</w:t>
+      </w:r>
+      <w:proofErr w:type="spellEnd"/>
+      <w:r>
+        <w:rPr>
+          <w:bCs/>
+          <w:color w:val="000000"/>
+          <w:sz w:val="28"/>
+        </w:rPr>
+        <w:t xml:space="preserve"> </w:t>
+      </w:r>
+      <w:proofErr w:type="spellStart"/>
+      <w:r>
+        <w:rPr>
+          <w:bCs/>
+          <w:color w:val="000000"/>
+          <w:sz w:val="28"/>
+        </w:rPr>
+        <w:t>hướng</w:t>
+      </w:r>
+      <w:proofErr w:type="spellEnd"/>
+      <w:r>
+        <w:rPr>
+          <w:bCs/>
+          <w:color w:val="000000"/>
+          <w:sz w:val="28"/>
+        </w:rPr>
+        <w:t xml:space="preserve"> </w:t>
+      </w:r>
+      <w:proofErr w:type="spellStart"/>
+      <w:r>
+        <w:rPr>
+          <w:bCs/>
+          <w:color w:val="000000"/>
+          <w:sz w:val="28"/>
+        </w:rPr>
+        <w:t>dẫn</w:t>
+      </w:r>
+      <w:proofErr w:type="spellEnd"/>
       <w:r>
         <w:rPr>
           <w:bCs/>
@@ -555,13 +841,23 @@
         <w:tab/>
         <w:t xml:space="preserve">: </w:t>
       </w:r>
+      <w:proofErr w:type="spellStart"/>
       <w:r>
         <w:rPr>
           <w:bCs/>
           <w:color w:val="000000"/>
           <w:sz w:val="28"/>
         </w:rPr>
-        <w:t>Nguyễn Minh Trí</w:t>
+        <w:t>Nguyễn</w:t>
+      </w:r>
+      <w:proofErr w:type="spellEnd"/>
+      <w:r>
+        <w:rPr>
+          <w:bCs/>
+          <w:color w:val="000000"/>
+          <w:sz w:val="28"/>
+        </w:rPr>
+        <w:t xml:space="preserve"> Minh Trí</w:t>
       </w:r>
     </w:p>
     <w:p>
@@ -578,20 +874,76 @@
           <w:sz w:val="28"/>
         </w:rPr>
       </w:pPr>
+      <w:proofErr w:type="spellStart"/>
       <w:r>
         <w:rPr>
           <w:bCs/>
           <w:color w:val="000000"/>
           <w:sz w:val="28"/>
         </w:rPr>
-        <w:t>Giảng viên hướng dẫn</w:t>
-      </w:r>
+        <w:t>Giảng</w:t>
+      </w:r>
+      <w:proofErr w:type="spellEnd"/>
       <w:r>
         <w:rPr>
           <w:bCs/>
           <w:color w:val="000000"/>
           <w:sz w:val="28"/>
         </w:rPr>
+        <w:t xml:space="preserve"> </w:t>
+      </w:r>
+      <w:proofErr w:type="spellStart"/>
+      <w:r>
+        <w:rPr>
+          <w:bCs/>
+          <w:color w:val="000000"/>
+          <w:sz w:val="28"/>
+        </w:rPr>
+        <w:t>viên</w:t>
+      </w:r>
+      <w:proofErr w:type="spellEnd"/>
+      <w:r>
+        <w:rPr>
+          <w:bCs/>
+          <w:color w:val="000000"/>
+          <w:sz w:val="28"/>
+        </w:rPr>
+        <w:t xml:space="preserve"> </w:t>
+      </w:r>
+      <w:proofErr w:type="spellStart"/>
+      <w:r>
+        <w:rPr>
+          <w:bCs/>
+          <w:color w:val="000000"/>
+          <w:sz w:val="28"/>
+        </w:rPr>
+        <w:t>hướng</w:t>
+      </w:r>
+      <w:proofErr w:type="spellEnd"/>
+      <w:r>
+        <w:rPr>
+          <w:bCs/>
+          <w:color w:val="000000"/>
+          <w:sz w:val="28"/>
+        </w:rPr>
+        <w:t xml:space="preserve"> </w:t>
+      </w:r>
+      <w:proofErr w:type="spellStart"/>
+      <w:r>
+        <w:rPr>
+          <w:bCs/>
+          <w:color w:val="000000"/>
+          <w:sz w:val="28"/>
+        </w:rPr>
+        <w:t>dẫn</w:t>
+      </w:r>
+      <w:proofErr w:type="spellEnd"/>
+      <w:r>
+        <w:rPr>
+          <w:bCs/>
+          <w:color w:val="000000"/>
+          <w:sz w:val="28"/>
+        </w:rPr>
         <w:tab/>
       </w:r>
       <w:r>
@@ -602,14 +954,52 @@
         </w:rPr>
         <w:t xml:space="preserve">: </w:t>
       </w:r>
+      <w:proofErr w:type="spellStart"/>
       <w:r>
         <w:rPr>
           <w:bCs/>
           <w:color w:val="000000"/>
           <w:sz w:val="28"/>
         </w:rPr>
-        <w:t>ThS.Cao Thị Nhâm</w:t>
-      </w:r>
+        <w:t>ThS.Cao</w:t>
+      </w:r>
+      <w:proofErr w:type="spellEnd"/>
+      <w:r>
+        <w:rPr>
+          <w:bCs/>
+          <w:color w:val="000000"/>
+          <w:sz w:val="28"/>
+        </w:rPr>
+        <w:t xml:space="preserve"> </w:t>
+      </w:r>
+      <w:proofErr w:type="spellStart"/>
+      <w:r>
+        <w:rPr>
+          <w:bCs/>
+          <w:color w:val="000000"/>
+          <w:sz w:val="28"/>
+        </w:rPr>
+        <w:t>Thi</w:t>
+      </w:r>
+      <w:proofErr w:type="spellEnd"/>
+      <w:r>
+        <w:rPr>
+          <w:bCs/>
+          <w:color w:val="000000"/>
+          <w:sz w:val="28"/>
+        </w:rPr>
+        <w:t xml:space="preserve">̣ </w:t>
+      </w:r>
+      <w:proofErr w:type="spellStart"/>
+      <w:r>
+        <w:rPr>
+          <w:bCs/>
+          <w:color w:val="000000"/>
+          <w:sz w:val="28"/>
+        </w:rPr>
+        <w:t>Nhâm</w:t>
+      </w:r>
+      <w:proofErr w:type="spellEnd"/>
     </w:p>
     <w:p>
       <w:pPr>
@@ -688,6 +1078,7 @@
           <w:lang w:val="fr-FR"/>
         </w:rPr>
       </w:pPr>
+      <w:proofErr w:type="spellStart"/>
       <w:r>
         <w:rPr>
           <w:b/>
@@ -695,8 +1086,9 @@
           <w:szCs w:val="28"/>
           <w:lang w:val="fr-FR"/>
         </w:rPr>
-        <w:t>Đà Nẵng,</w:t>
-      </w:r>
+        <w:t>Đà</w:t>
+      </w:r>
+      <w:proofErr w:type="spellEnd"/>
       <w:r>
         <w:rPr>
           <w:b/>
@@ -704,8 +1096,9 @@
           <w:szCs w:val="28"/>
           <w:lang w:val="fr-FR"/>
         </w:rPr>
-        <w:t xml:space="preserve"> 8</w:t>
-      </w:r>
+        <w:t xml:space="preserve"> </w:t>
+      </w:r>
+      <w:proofErr w:type="spellStart"/>
       <w:r>
         <w:rPr>
           <w:b/>
@@ -713,8 +1106,9 @@
           <w:szCs w:val="28"/>
           <w:lang w:val="fr-FR"/>
         </w:rPr>
-        <w:t>/</w:t>
-      </w:r>
+        <w:t>Nẵng</w:t>
+      </w:r>
+      <w:proofErr w:type="spellEnd"/>
       <w:r>
         <w:rPr>
           <w:b/>
@@ -722,7 +1116,7 @@
           <w:szCs w:val="28"/>
           <w:lang w:val="fr-FR"/>
         </w:rPr>
-        <w:t>202</w:t>
+        <w:t>,</w:t>
       </w:r>
       <w:r>
         <w:rPr>
@@ -731,8 +1125,61 @@
           <w:szCs w:val="28"/>
           <w:lang w:val="fr-FR"/>
         </w:rPr>
+        <w:t xml:space="preserve"> 8</w:t>
+      </w:r>
+      <w:r>
+        <w:rPr>
+          <w:b/>
+          <w:sz w:val="28"/>
+          <w:szCs w:val="28"/>
+          <w:lang w:val="fr-FR"/>
+        </w:rPr>
+        <w:t>/</w:t>
+      </w:r>
+      <w:r>
+        <w:rPr>
+          <w:b/>
+          <w:sz w:val="28"/>
+          <w:szCs w:val="28"/>
+          <w:lang w:val="fr-FR"/>
+        </w:rPr>
+        <w:t>202</w:t>
+      </w:r>
+      <w:r>
+        <w:rPr>
+          <w:b/>
+          <w:sz w:val="28"/>
+          <w:szCs w:val="28"/>
+          <w:lang w:val="fr-FR"/>
+        </w:rPr>
         <w:t>2</w:t>
       </w:r>
+    </w:p>
+    <w:p>
+      <w:pPr>
+        <w:spacing w:after="240" w:line="240" w:lineRule="auto"/>
+        <w:ind w:firstLine="0"/>
+        <w:jc w:val="center"/>
+        <w:rPr>
+          <w:b/>
+          <w:sz w:val="28"/>
+          <w:szCs w:val="28"/>
+          <w:lang w:val="fr-FR"/>
+        </w:rPr>
+      </w:pPr>
+    </w:p>
+    <w:p>
+      <w:pPr>
+        <w:spacing w:after="240" w:line="240" w:lineRule="auto"/>
+        <w:ind w:firstLine="0"/>
+        <w:jc w:val="center"/>
+        <w:rPr>
+          <w:b/>
+          <w:sz w:val="28"/>
+          <w:szCs w:val="28"/>
+          <w:lang w:val="fr-FR"/>
+        </w:rPr>
+      </w:pPr>
     </w:p>
     <w:p>
       <w:pPr>
@@ -766,7 +1213,39 @@
         <w:spacing w:before="240" w:after="0" w:line="288" w:lineRule="auto"/>
       </w:pPr>
       <w:r>
-        <w:t>Họ và tên sinh viên:</w:t>
+        <w:t xml:space="preserve">Họ </w:t>
+      </w:r>
+      <w:proofErr w:type="spellStart"/>
+      <w:r>
+        <w:t>va</w:t>
+      </w:r>
+      <w:proofErr w:type="spellEnd"/>
+      <w:r>
+        <w:t xml:space="preserve">̀ </w:t>
+      </w:r>
+      <w:proofErr w:type="spellStart"/>
+      <w:r>
+        <w:t>tên</w:t>
+      </w:r>
+      <w:proofErr w:type="spellEnd"/>
+      <w:r>
+        <w:t xml:space="preserve"> </w:t>
+      </w:r>
+      <w:proofErr w:type="spellStart"/>
+      <w:r>
+        <w:t>sinh</w:t>
+      </w:r>
+      <w:proofErr w:type="spellEnd"/>
+      <w:r>
+        <w:t xml:space="preserve"> </w:t>
+      </w:r>
+      <w:proofErr w:type="spellStart"/>
+      <w:r>
+        <w:t>viên</w:t>
+      </w:r>
+      <w:proofErr w:type="spellEnd"/>
+      <w:r>
+        <w:t>:</w:t>
       </w:r>
       <w:r>
         <w:t xml:space="preserve"> </w:t>
@@ -785,8 +1264,13 @@
         </w:tabs>
         <w:spacing w:before="60" w:after="0" w:line="288" w:lineRule="auto"/>
       </w:pPr>
-      <w:r>
-        <w:t>Lớp:</w:t>
+      <w:proofErr w:type="spellStart"/>
+      <w:r>
+        <w:t>Lớp</w:t>
+      </w:r>
+      <w:proofErr w:type="spellEnd"/>
+      <w:r>
+        <w:t>:</w:t>
       </w:r>
       <w:r>
         <w:t xml:space="preserve"> </w:t>
@@ -803,9 +1287,11 @@
       <w:r>
         <w:tab/>
       </w:r>
+      <w:proofErr w:type="spellStart"/>
       <w:r>
         <w:t>Trường</w:t>
       </w:r>
+      <w:proofErr w:type="spellEnd"/>
       <w:r>
         <w:t xml:space="preserve">: </w:t>
       </w:r>
@@ -818,24 +1304,65 @@
         <w:shd w:val="clear" w:color="auto" w:fill="FFFFFF"/>
         <w:spacing w:before="60" w:after="0" w:line="288" w:lineRule="auto"/>
       </w:pPr>
+      <w:proofErr w:type="spellStart"/>
       <w:r>
         <w:t>T</w:t>
       </w:r>
       <w:r>
-        <w:t xml:space="preserve">hực tập </w:t>
-      </w:r>
-      <w:r>
-        <w:t>từ ngày</w:t>
-      </w:r>
-      <w:r>
-        <w:t xml:space="preserve">: …./……/ </w:t>
+        <w:t>hực</w:t>
+      </w:r>
+      <w:proofErr w:type="spellEnd"/>
+      <w:r>
+        <w:t xml:space="preserve"> </w:t>
+      </w:r>
+      <w:proofErr w:type="spellStart"/>
+      <w:r>
+        <w:t>tập</w:t>
+      </w:r>
+      <w:proofErr w:type="spellEnd"/>
+      <w:r>
+        <w:t xml:space="preserve"> </w:t>
+      </w:r>
+      <w:proofErr w:type="spellStart"/>
+      <w:r>
+        <w:t>tư</w:t>
+      </w:r>
+      <w:proofErr w:type="spellEnd"/>
+      <w:r>
+        <w:t xml:space="preserve">̀ </w:t>
+      </w:r>
+      <w:proofErr w:type="spellStart"/>
+      <w:r>
+        <w:t>ngày</w:t>
+      </w:r>
+      <w:proofErr w:type="spellEnd"/>
+      <w:r>
+        <w:t xml:space="preserve">: </w:t>
+      </w:r>
+      <w:proofErr w:type="gramStart"/>
+      <w:r>
+        <w:t>…./</w:t>
+      </w:r>
+      <w:proofErr w:type="gramEnd"/>
+      <w:r>
+        <w:t xml:space="preserve">……/ </w:t>
       </w:r>
       <w:r>
         <w:t xml:space="preserve">2022 </w:t>
       </w:r>
-      <w:r>
-        <w:t>đến ngày</w:t>
-      </w:r>
+      <w:proofErr w:type="spellStart"/>
+      <w:r>
+        <w:t>đến</w:t>
+      </w:r>
+      <w:proofErr w:type="spellEnd"/>
+      <w:r>
+        <w:t xml:space="preserve"> </w:t>
+      </w:r>
+      <w:proofErr w:type="spellStart"/>
+      <w:r>
+        <w:t>ngày</w:t>
+      </w:r>
+      <w:proofErr w:type="spellEnd"/>
       <w:r>
         <w:t xml:space="preserve">: </w:t>
       </w:r>
@@ -863,8 +1390,13 @@
         </w:tabs>
         <w:spacing w:before="60" w:after="0" w:line="288" w:lineRule="auto"/>
       </w:pPr>
-      <w:r>
-        <w:t>Tại:</w:t>
+      <w:proofErr w:type="spellStart"/>
+      <w:r>
+        <w:t>Tại</w:t>
+      </w:r>
+      <w:proofErr w:type="spellEnd"/>
+      <w:r>
+        <w:t>:</w:t>
       </w:r>
       <w:r>
         <w:t xml:space="preserve"> </w:t>
@@ -881,8 +1413,13 @@
         </w:tabs>
         <w:spacing w:before="60" w:after="0" w:line="288" w:lineRule="auto"/>
       </w:pPr>
-      <w:r>
-        <w:t>Địa chỉ:</w:t>
+      <w:proofErr w:type="spellStart"/>
+      <w:r>
+        <w:t>Địa</w:t>
+      </w:r>
+      <w:proofErr w:type="spellEnd"/>
+      <w:r>
+        <w:t xml:space="preserve"> chỉ:</w:t>
       </w:r>
       <w:r>
         <w:t xml:space="preserve"> </w:t>
@@ -897,13 +1434,154 @@
         <w:spacing w:before="60" w:after="0" w:line="288" w:lineRule="auto"/>
       </w:pPr>
       <w:r>
-        <w:t>Sau quá trình thực tập tại đơn vị của sinh viên, chúng tôi có một số nhận xét</w:t>
-      </w:r>
+        <w:t xml:space="preserve">Sau quá </w:t>
+      </w:r>
+      <w:proofErr w:type="spellStart"/>
+      <w:r>
+        <w:t>trình</w:t>
+      </w:r>
+      <w:proofErr w:type="spellEnd"/>
+      <w:r>
+        <w:t xml:space="preserve"> </w:t>
+      </w:r>
+      <w:proofErr w:type="spellStart"/>
+      <w:r>
+        <w:t>thực</w:t>
+      </w:r>
+      <w:proofErr w:type="spellEnd"/>
+      <w:r>
+        <w:t xml:space="preserve"> </w:t>
+      </w:r>
+      <w:proofErr w:type="spellStart"/>
+      <w:r>
+        <w:t>tập</w:t>
+      </w:r>
+      <w:proofErr w:type="spellEnd"/>
+      <w:r>
+        <w:t xml:space="preserve"> </w:t>
+      </w:r>
+      <w:proofErr w:type="spellStart"/>
+      <w:r>
+        <w:t>tại</w:t>
+      </w:r>
+      <w:proofErr w:type="spellEnd"/>
+      <w:r>
+        <w:t xml:space="preserve"> </w:t>
+      </w:r>
+      <w:proofErr w:type="spellStart"/>
+      <w:r>
+        <w:t>đơn</w:t>
+      </w:r>
+      <w:proofErr w:type="spellEnd"/>
+      <w:r>
+        <w:t xml:space="preserve"> vị </w:t>
+      </w:r>
+      <w:proofErr w:type="spellStart"/>
+      <w:r>
+        <w:t>của</w:t>
+      </w:r>
+      <w:proofErr w:type="spellEnd"/>
+      <w:r>
+        <w:t xml:space="preserve"> </w:t>
+      </w:r>
+      <w:proofErr w:type="spellStart"/>
+      <w:r>
+        <w:t>sinh</w:t>
+      </w:r>
+      <w:proofErr w:type="spellEnd"/>
+      <w:r>
+        <w:t xml:space="preserve"> </w:t>
+      </w:r>
+      <w:proofErr w:type="spellStart"/>
+      <w:r>
+        <w:t>viên</w:t>
+      </w:r>
+      <w:proofErr w:type="spellEnd"/>
+      <w:r>
+        <w:t xml:space="preserve">, </w:t>
+      </w:r>
+      <w:proofErr w:type="spellStart"/>
+      <w:r>
+        <w:t>chúng</w:t>
+      </w:r>
+      <w:proofErr w:type="spellEnd"/>
+      <w:r>
+        <w:t xml:space="preserve"> </w:t>
+      </w:r>
+      <w:proofErr w:type="spellStart"/>
+      <w:r>
+        <w:t>tôi</w:t>
+      </w:r>
+      <w:proofErr w:type="spellEnd"/>
+      <w:r>
+        <w:t xml:space="preserve"> có </w:t>
+      </w:r>
+      <w:proofErr w:type="spellStart"/>
+      <w:r>
+        <w:t>một</w:t>
+      </w:r>
+      <w:proofErr w:type="spellEnd"/>
+      <w:r>
+        <w:t xml:space="preserve"> </w:t>
+      </w:r>
+      <w:proofErr w:type="spellStart"/>
+      <w:r>
+        <w:t>sô</w:t>
+      </w:r>
+      <w:proofErr w:type="spellEnd"/>
+      <w:r>
+        <w:t xml:space="preserve">́ </w:t>
+      </w:r>
+      <w:proofErr w:type="spellStart"/>
+      <w:r>
+        <w:t>nhận</w:t>
+      </w:r>
+      <w:proofErr w:type="spellEnd"/>
+      <w:r>
+        <w:t xml:space="preserve"> </w:t>
+      </w:r>
+      <w:proofErr w:type="spellStart"/>
+      <w:r>
+        <w:t>xét</w:t>
+      </w:r>
+      <w:proofErr w:type="spellEnd"/>
       <w:r>
         <w:t>,</w:t>
       </w:r>
       <w:r>
-        <w:t xml:space="preserve"> đánh giá như sau:</w:t>
+        <w:t xml:space="preserve"> </w:t>
+      </w:r>
+      <w:proofErr w:type="spellStart"/>
+      <w:r>
+        <w:t>đánh</w:t>
+      </w:r>
+      <w:proofErr w:type="spellEnd"/>
+      <w:r>
+        <w:t xml:space="preserve"> </w:t>
+      </w:r>
+      <w:proofErr w:type="spellStart"/>
+      <w:r>
+        <w:t>gia</w:t>
+      </w:r>
+      <w:proofErr w:type="spellEnd"/>
+      <w:r>
+        <w:t xml:space="preserve">́ </w:t>
+      </w:r>
+      <w:proofErr w:type="spellStart"/>
+      <w:r>
+        <w:t>như</w:t>
+      </w:r>
+      <w:proofErr w:type="spellEnd"/>
+      <w:r>
+        <w:t xml:space="preserve"> </w:t>
+      </w:r>
+      <w:proofErr w:type="spellStart"/>
+      <w:r>
+        <w:t>sau</w:t>
+      </w:r>
+      <w:proofErr w:type="spellEnd"/>
+      <w:r>
+        <w:t>:</w:t>
       </w:r>
     </w:p>
     <w:p>
@@ -917,40 +1595,160 @@
           <w:bCs/>
           <w:bdr w:val="none" w:sz="0" w:space="0" w:color="auto" w:frame="1"/>
         </w:rPr>
-        <w:t xml:space="preserve">1. Về </w:t>
-      </w:r>
+        <w:t xml:space="preserve">1. </w:t>
+      </w:r>
+      <w:proofErr w:type="spellStart"/>
       <w:r>
         <w:rPr>
           <w:b/>
           <w:bCs/>
           <w:bdr w:val="none" w:sz="0" w:space="0" w:color="auto" w:frame="1"/>
         </w:rPr>
-        <w:t xml:space="preserve">thái độ, </w:t>
-      </w:r>
+        <w:t>Vê</w:t>
+      </w:r>
+      <w:proofErr w:type="spellEnd"/>
       <w:r>
         <w:rPr>
           <w:b/>
           <w:bCs/>
           <w:bdr w:val="none" w:sz="0" w:space="0" w:color="auto" w:frame="1"/>
         </w:rPr>
-        <w:t>ý thức</w:t>
-      </w:r>
+        <w:t xml:space="preserve">̀ </w:t>
+      </w:r>
+      <w:proofErr w:type="spellStart"/>
       <w:r>
         <w:rPr>
           <w:b/>
           <w:bCs/>
           <w:bdr w:val="none" w:sz="0" w:space="0" w:color="auto" w:frame="1"/>
         </w:rPr>
-        <w:t>, đạo đức,</w:t>
-      </w:r>
+        <w:t>thái</w:t>
+      </w:r>
+      <w:proofErr w:type="spellEnd"/>
       <w:r>
         <w:rPr>
           <w:b/>
           <w:bCs/>
           <w:bdr w:val="none" w:sz="0" w:space="0" w:color="auto" w:frame="1"/>
         </w:rPr>
-        <w:t xml:space="preserve"> kỷ luật</w:t>
-      </w:r>
+        <w:t xml:space="preserve"> </w:t>
+      </w:r>
+      <w:proofErr w:type="spellStart"/>
+      <w:r>
+        <w:rPr>
+          <w:b/>
+          <w:bCs/>
+          <w:bdr w:val="none" w:sz="0" w:space="0" w:color="auto" w:frame="1"/>
+        </w:rPr>
+        <w:t>độ</w:t>
+      </w:r>
+      <w:proofErr w:type="spellEnd"/>
+      <w:r>
+        <w:rPr>
+          <w:b/>
+          <w:bCs/>
+          <w:bdr w:val="none" w:sz="0" w:space="0" w:color="auto" w:frame="1"/>
+        </w:rPr>
+        <w:t xml:space="preserve">, </w:t>
+      </w:r>
+      <w:r>
+        <w:rPr>
+          <w:b/>
+          <w:bCs/>
+          <w:bdr w:val="none" w:sz="0" w:space="0" w:color="auto" w:frame="1"/>
+        </w:rPr>
+        <w:t xml:space="preserve">ý </w:t>
+      </w:r>
+      <w:proofErr w:type="spellStart"/>
+      <w:r>
+        <w:rPr>
+          <w:b/>
+          <w:bCs/>
+          <w:bdr w:val="none" w:sz="0" w:space="0" w:color="auto" w:frame="1"/>
+        </w:rPr>
+        <w:t>thức</w:t>
+      </w:r>
+      <w:proofErr w:type="spellEnd"/>
+      <w:r>
+        <w:rPr>
+          <w:b/>
+          <w:bCs/>
+          <w:bdr w:val="none" w:sz="0" w:space="0" w:color="auto" w:frame="1"/>
+        </w:rPr>
+        <w:t xml:space="preserve">, </w:t>
+      </w:r>
+      <w:proofErr w:type="spellStart"/>
+      <w:r>
+        <w:rPr>
+          <w:b/>
+          <w:bCs/>
+          <w:bdr w:val="none" w:sz="0" w:space="0" w:color="auto" w:frame="1"/>
+        </w:rPr>
+        <w:t>đạo</w:t>
+      </w:r>
+      <w:proofErr w:type="spellEnd"/>
+      <w:r>
+        <w:rPr>
+          <w:b/>
+          <w:bCs/>
+          <w:bdr w:val="none" w:sz="0" w:space="0" w:color="auto" w:frame="1"/>
+        </w:rPr>
+        <w:t xml:space="preserve"> </w:t>
+      </w:r>
+      <w:proofErr w:type="spellStart"/>
+      <w:r>
+        <w:rPr>
+          <w:b/>
+          <w:bCs/>
+          <w:bdr w:val="none" w:sz="0" w:space="0" w:color="auto" w:frame="1"/>
+        </w:rPr>
+        <w:t>đức</w:t>
+      </w:r>
+      <w:proofErr w:type="spellEnd"/>
+      <w:r>
+        <w:rPr>
+          <w:b/>
+          <w:bCs/>
+          <w:bdr w:val="none" w:sz="0" w:space="0" w:color="auto" w:frame="1"/>
+        </w:rPr>
+        <w:t>,</w:t>
+      </w:r>
+      <w:r>
+        <w:rPr>
+          <w:b/>
+          <w:bCs/>
+          <w:bdr w:val="none" w:sz="0" w:space="0" w:color="auto" w:frame="1"/>
+        </w:rPr>
+        <w:t xml:space="preserve"> </w:t>
+      </w:r>
+      <w:proofErr w:type="spellStart"/>
+      <w:r>
+        <w:rPr>
+          <w:b/>
+          <w:bCs/>
+          <w:bdr w:val="none" w:sz="0" w:space="0" w:color="auto" w:frame="1"/>
+        </w:rPr>
+        <w:t>ky</w:t>
+      </w:r>
+      <w:proofErr w:type="spellEnd"/>
+      <w:r>
+        <w:rPr>
+          <w:b/>
+          <w:bCs/>
+          <w:bdr w:val="none" w:sz="0" w:space="0" w:color="auto" w:frame="1"/>
+        </w:rPr>
+        <w:t xml:space="preserve">̉ </w:t>
+      </w:r>
+      <w:proofErr w:type="spellStart"/>
+      <w:r>
+        <w:rPr>
+          <w:b/>
+          <w:bCs/>
+          <w:bdr w:val="none" w:sz="0" w:space="0" w:color="auto" w:frame="1"/>
+        </w:rPr>
+        <w:t>luật</w:t>
+      </w:r>
+      <w:proofErr w:type="spellEnd"/>
     </w:p>
     <w:p>
       <w:pPr>
@@ -989,14 +1787,70 @@
         </w:rPr>
         <w:t xml:space="preserve">2. </w:t>
       </w:r>
+      <w:proofErr w:type="spellStart"/>
       <w:r>
         <w:rPr>
           <w:b/>
           <w:bCs/>
           <w:bdr w:val="none" w:sz="0" w:space="0" w:color="auto" w:frame="1"/>
         </w:rPr>
-        <w:t>Kiến thức chuyên môn</w:t>
-      </w:r>
+        <w:t>Kiến</w:t>
+      </w:r>
+      <w:proofErr w:type="spellEnd"/>
+      <w:r>
+        <w:rPr>
+          <w:b/>
+          <w:bCs/>
+          <w:bdr w:val="none" w:sz="0" w:space="0" w:color="auto" w:frame="1"/>
+        </w:rPr>
+        <w:t xml:space="preserve"> </w:t>
+      </w:r>
+      <w:proofErr w:type="spellStart"/>
+      <w:r>
+        <w:rPr>
+          <w:b/>
+          <w:bCs/>
+          <w:bdr w:val="none" w:sz="0" w:space="0" w:color="auto" w:frame="1"/>
+        </w:rPr>
+        <w:t>thức</w:t>
+      </w:r>
+      <w:proofErr w:type="spellEnd"/>
+      <w:r>
+        <w:rPr>
+          <w:b/>
+          <w:bCs/>
+          <w:bdr w:val="none" w:sz="0" w:space="0" w:color="auto" w:frame="1"/>
+        </w:rPr>
+        <w:t xml:space="preserve"> </w:t>
+      </w:r>
+      <w:proofErr w:type="spellStart"/>
+      <w:r>
+        <w:rPr>
+          <w:b/>
+          <w:bCs/>
+          <w:bdr w:val="none" w:sz="0" w:space="0" w:color="auto" w:frame="1"/>
+        </w:rPr>
+        <w:t>chuyên</w:t>
+      </w:r>
+      <w:proofErr w:type="spellEnd"/>
+      <w:r>
+        <w:rPr>
+          <w:b/>
+          <w:bCs/>
+          <w:bdr w:val="none" w:sz="0" w:space="0" w:color="auto" w:frame="1"/>
+        </w:rPr>
+        <w:t xml:space="preserve"> </w:t>
+      </w:r>
+      <w:proofErr w:type="spellStart"/>
+      <w:r>
+        <w:rPr>
+          <w:b/>
+          <w:bCs/>
+          <w:bdr w:val="none" w:sz="0" w:space="0" w:color="auto" w:frame="1"/>
+        </w:rPr>
+        <w:t>môn</w:t>
+      </w:r>
+      <w:proofErr w:type="spellEnd"/>
     </w:p>
     <w:p>
       <w:pPr>
@@ -1038,14 +1892,178 @@
         </w:rPr>
         <w:t xml:space="preserve">3. </w:t>
       </w:r>
+      <w:proofErr w:type="spellStart"/>
       <w:r>
         <w:rPr>
           <w:b/>
           <w:bCs/>
           <w:bdr w:val="none" w:sz="0" w:space="0" w:color="auto" w:frame="1"/>
         </w:rPr>
-        <w:t>Khả năng hòa nhập và thích nghi với công việc</w:t>
-      </w:r>
+        <w:t>Khả</w:t>
+      </w:r>
+      <w:proofErr w:type="spellEnd"/>
+      <w:r>
+        <w:rPr>
+          <w:b/>
+          <w:bCs/>
+          <w:bdr w:val="none" w:sz="0" w:space="0" w:color="auto" w:frame="1"/>
+        </w:rPr>
+        <w:t xml:space="preserve"> </w:t>
+      </w:r>
+      <w:proofErr w:type="spellStart"/>
+      <w:r>
+        <w:rPr>
+          <w:b/>
+          <w:bCs/>
+          <w:bdr w:val="none" w:sz="0" w:space="0" w:color="auto" w:frame="1"/>
+        </w:rPr>
+        <w:t>năng</w:t>
+      </w:r>
+      <w:proofErr w:type="spellEnd"/>
+      <w:r>
+        <w:rPr>
+          <w:b/>
+          <w:bCs/>
+          <w:bdr w:val="none" w:sz="0" w:space="0" w:color="auto" w:frame="1"/>
+        </w:rPr>
+        <w:t xml:space="preserve"> </w:t>
+      </w:r>
+      <w:proofErr w:type="spellStart"/>
+      <w:r>
+        <w:rPr>
+          <w:b/>
+          <w:bCs/>
+          <w:bdr w:val="none" w:sz="0" w:space="0" w:color="auto" w:frame="1"/>
+        </w:rPr>
+        <w:t>hòa</w:t>
+      </w:r>
+      <w:proofErr w:type="spellEnd"/>
+      <w:r>
+        <w:rPr>
+          <w:b/>
+          <w:bCs/>
+          <w:bdr w:val="none" w:sz="0" w:space="0" w:color="auto" w:frame="1"/>
+        </w:rPr>
+        <w:t xml:space="preserve"> </w:t>
+      </w:r>
+      <w:proofErr w:type="spellStart"/>
+      <w:r>
+        <w:rPr>
+          <w:b/>
+          <w:bCs/>
+          <w:bdr w:val="none" w:sz="0" w:space="0" w:color="auto" w:frame="1"/>
+        </w:rPr>
+        <w:t>nhập</w:t>
+      </w:r>
+      <w:proofErr w:type="spellEnd"/>
+      <w:r>
+        <w:rPr>
+          <w:b/>
+          <w:bCs/>
+          <w:bdr w:val="none" w:sz="0" w:space="0" w:color="auto" w:frame="1"/>
+        </w:rPr>
+        <w:t xml:space="preserve"> </w:t>
+      </w:r>
+      <w:proofErr w:type="spellStart"/>
+      <w:r>
+        <w:rPr>
+          <w:b/>
+          <w:bCs/>
+          <w:bdr w:val="none" w:sz="0" w:space="0" w:color="auto" w:frame="1"/>
+        </w:rPr>
+        <w:t>và</w:t>
+      </w:r>
+      <w:proofErr w:type="spellEnd"/>
+      <w:r>
+        <w:rPr>
+          <w:b/>
+          <w:bCs/>
+          <w:bdr w:val="none" w:sz="0" w:space="0" w:color="auto" w:frame="1"/>
+        </w:rPr>
+        <w:t xml:space="preserve"> </w:t>
+      </w:r>
+      <w:proofErr w:type="spellStart"/>
+      <w:r>
+        <w:rPr>
+          <w:b/>
+          <w:bCs/>
+          <w:bdr w:val="none" w:sz="0" w:space="0" w:color="auto" w:frame="1"/>
+        </w:rPr>
+        <w:t>thích</w:t>
+      </w:r>
+      <w:proofErr w:type="spellEnd"/>
+      <w:r>
+        <w:rPr>
+          <w:b/>
+          <w:bCs/>
+          <w:bdr w:val="none" w:sz="0" w:space="0" w:color="auto" w:frame="1"/>
+        </w:rPr>
+        <w:t xml:space="preserve"> </w:t>
+      </w:r>
+      <w:proofErr w:type="spellStart"/>
+      <w:r>
+        <w:rPr>
+          <w:b/>
+          <w:bCs/>
+          <w:bdr w:val="none" w:sz="0" w:space="0" w:color="auto" w:frame="1"/>
+        </w:rPr>
+        <w:t>nghi</w:t>
+      </w:r>
+      <w:proofErr w:type="spellEnd"/>
+      <w:r>
+        <w:rPr>
+          <w:b/>
+          <w:bCs/>
+          <w:bdr w:val="none" w:sz="0" w:space="0" w:color="auto" w:frame="1"/>
+        </w:rPr>
+        <w:t xml:space="preserve"> </w:t>
+      </w:r>
+      <w:proofErr w:type="spellStart"/>
+      <w:r>
+        <w:rPr>
+          <w:b/>
+          <w:bCs/>
+          <w:bdr w:val="none" w:sz="0" w:space="0" w:color="auto" w:frame="1"/>
+        </w:rPr>
+        <w:t>với</w:t>
+      </w:r>
+      <w:proofErr w:type="spellEnd"/>
+      <w:r>
+        <w:rPr>
+          <w:b/>
+          <w:bCs/>
+          <w:bdr w:val="none" w:sz="0" w:space="0" w:color="auto" w:frame="1"/>
+        </w:rPr>
+        <w:t xml:space="preserve"> </w:t>
+      </w:r>
+      <w:proofErr w:type="spellStart"/>
+      <w:r>
+        <w:rPr>
+          <w:b/>
+          <w:bCs/>
+          <w:bdr w:val="none" w:sz="0" w:space="0" w:color="auto" w:frame="1"/>
+        </w:rPr>
+        <w:t>công</w:t>
+      </w:r>
+      <w:proofErr w:type="spellEnd"/>
+      <w:r>
+        <w:rPr>
+          <w:b/>
+          <w:bCs/>
+          <w:bdr w:val="none" w:sz="0" w:space="0" w:color="auto" w:frame="1"/>
+        </w:rPr>
+        <w:t xml:space="preserve"> </w:t>
+      </w:r>
+      <w:proofErr w:type="spellStart"/>
+      <w:r>
+        <w:rPr>
+          <w:b/>
+          <w:bCs/>
+          <w:bdr w:val="none" w:sz="0" w:space="0" w:color="auto" w:frame="1"/>
+        </w:rPr>
+        <w:t>việc</w:t>
+      </w:r>
+      <w:proofErr w:type="spellEnd"/>
     </w:p>
     <w:p>
       <w:pPr>
@@ -1084,14 +2102,124 @@
         </w:rPr>
         <w:t xml:space="preserve">4. </w:t>
       </w:r>
+      <w:proofErr w:type="spellStart"/>
       <w:r>
         <w:rPr>
           <w:b/>
           <w:bCs/>
           <w:bdr w:val="none" w:sz="0" w:space="0" w:color="auto" w:frame="1"/>
         </w:rPr>
-        <w:t>Trách nhiệm, sáng tạo trong công việc</w:t>
-      </w:r>
+        <w:t>Trách</w:t>
+      </w:r>
+      <w:proofErr w:type="spellEnd"/>
+      <w:r>
+        <w:rPr>
+          <w:b/>
+          <w:bCs/>
+          <w:bdr w:val="none" w:sz="0" w:space="0" w:color="auto" w:frame="1"/>
+        </w:rPr>
+        <w:t xml:space="preserve"> </w:t>
+      </w:r>
+      <w:proofErr w:type="spellStart"/>
+      <w:r>
+        <w:rPr>
+          <w:b/>
+          <w:bCs/>
+          <w:bdr w:val="none" w:sz="0" w:space="0" w:color="auto" w:frame="1"/>
+        </w:rPr>
+        <w:t>nhiệm</w:t>
+      </w:r>
+      <w:proofErr w:type="spellEnd"/>
+      <w:r>
+        <w:rPr>
+          <w:b/>
+          <w:bCs/>
+          <w:bdr w:val="none" w:sz="0" w:space="0" w:color="auto" w:frame="1"/>
+        </w:rPr>
+        <w:t xml:space="preserve">, </w:t>
+      </w:r>
+      <w:proofErr w:type="spellStart"/>
+      <w:r>
+        <w:rPr>
+          <w:b/>
+          <w:bCs/>
+          <w:bdr w:val="none" w:sz="0" w:space="0" w:color="auto" w:frame="1"/>
+        </w:rPr>
+        <w:t>sáng</w:t>
+      </w:r>
+      <w:proofErr w:type="spellEnd"/>
+      <w:r>
+        <w:rPr>
+          <w:b/>
+          <w:bCs/>
+          <w:bdr w:val="none" w:sz="0" w:space="0" w:color="auto" w:frame="1"/>
+        </w:rPr>
+        <w:t xml:space="preserve"> </w:t>
+      </w:r>
+      <w:proofErr w:type="spellStart"/>
+      <w:r>
+        <w:rPr>
+          <w:b/>
+          <w:bCs/>
+          <w:bdr w:val="none" w:sz="0" w:space="0" w:color="auto" w:frame="1"/>
+        </w:rPr>
+        <w:t>tạo</w:t>
+      </w:r>
+      <w:proofErr w:type="spellEnd"/>
+      <w:r>
+        <w:rPr>
+          <w:b/>
+          <w:bCs/>
+          <w:bdr w:val="none" w:sz="0" w:space="0" w:color="auto" w:frame="1"/>
+        </w:rPr>
+        <w:t xml:space="preserve"> </w:t>
+      </w:r>
+      <w:proofErr w:type="spellStart"/>
+      <w:r>
+        <w:rPr>
+          <w:b/>
+          <w:bCs/>
+          <w:bdr w:val="none" w:sz="0" w:space="0" w:color="auto" w:frame="1"/>
+        </w:rPr>
+        <w:t>trong</w:t>
+      </w:r>
+      <w:proofErr w:type="spellEnd"/>
+      <w:r>
+        <w:rPr>
+          <w:b/>
+          <w:bCs/>
+          <w:bdr w:val="none" w:sz="0" w:space="0" w:color="auto" w:frame="1"/>
+        </w:rPr>
+        <w:t xml:space="preserve"> </w:t>
+      </w:r>
+      <w:proofErr w:type="spellStart"/>
+      <w:r>
+        <w:rPr>
+          <w:b/>
+          <w:bCs/>
+          <w:bdr w:val="none" w:sz="0" w:space="0" w:color="auto" w:frame="1"/>
+        </w:rPr>
+        <w:t>công</w:t>
+      </w:r>
+      <w:proofErr w:type="spellEnd"/>
+      <w:r>
+        <w:rPr>
+          <w:b/>
+          <w:bCs/>
+          <w:bdr w:val="none" w:sz="0" w:space="0" w:color="auto" w:frame="1"/>
+        </w:rPr>
+        <w:t xml:space="preserve"> </w:t>
+      </w:r>
+      <w:proofErr w:type="spellStart"/>
+      <w:r>
+        <w:rPr>
+          <w:b/>
+          <w:bCs/>
+          <w:bdr w:val="none" w:sz="0" w:space="0" w:color="auto" w:frame="1"/>
+        </w:rPr>
+        <w:t>việc</w:t>
+      </w:r>
+      <w:proofErr w:type="spellEnd"/>
     </w:p>
     <w:p>
       <w:pPr>
@@ -1138,14 +2266,70 @@
         </w:rPr>
         <w:t xml:space="preserve">. </w:t>
       </w:r>
+      <w:proofErr w:type="spellStart"/>
       <w:r>
         <w:rPr>
           <w:b/>
           <w:bCs/>
           <w:bdr w:val="none" w:sz="0" w:space="0" w:color="auto" w:frame="1"/>
         </w:rPr>
-        <w:t>Các nhận xét khác</w:t>
-      </w:r>
+        <w:t>Các</w:t>
+      </w:r>
+      <w:proofErr w:type="spellEnd"/>
+      <w:r>
+        <w:rPr>
+          <w:b/>
+          <w:bCs/>
+          <w:bdr w:val="none" w:sz="0" w:space="0" w:color="auto" w:frame="1"/>
+        </w:rPr>
+        <w:t xml:space="preserve"> </w:t>
+      </w:r>
+      <w:proofErr w:type="spellStart"/>
+      <w:r>
+        <w:rPr>
+          <w:b/>
+          <w:bCs/>
+          <w:bdr w:val="none" w:sz="0" w:space="0" w:color="auto" w:frame="1"/>
+        </w:rPr>
+        <w:t>nhận</w:t>
+      </w:r>
+      <w:proofErr w:type="spellEnd"/>
+      <w:r>
+        <w:rPr>
+          <w:b/>
+          <w:bCs/>
+          <w:bdr w:val="none" w:sz="0" w:space="0" w:color="auto" w:frame="1"/>
+        </w:rPr>
+        <w:t xml:space="preserve"> </w:t>
+      </w:r>
+      <w:proofErr w:type="spellStart"/>
+      <w:r>
+        <w:rPr>
+          <w:b/>
+          <w:bCs/>
+          <w:bdr w:val="none" w:sz="0" w:space="0" w:color="auto" w:frame="1"/>
+        </w:rPr>
+        <w:t>xét</w:t>
+      </w:r>
+      <w:proofErr w:type="spellEnd"/>
+      <w:r>
+        <w:rPr>
+          <w:b/>
+          <w:bCs/>
+          <w:bdr w:val="none" w:sz="0" w:space="0" w:color="auto" w:frame="1"/>
+        </w:rPr>
+        <w:t xml:space="preserve"> </w:t>
+      </w:r>
+      <w:proofErr w:type="spellStart"/>
+      <w:r>
+        <w:rPr>
+          <w:b/>
+          <w:bCs/>
+          <w:bdr w:val="none" w:sz="0" w:space="0" w:color="auto" w:frame="1"/>
+        </w:rPr>
+        <w:t>khác</w:t>
+      </w:r>
+      <w:proofErr w:type="spellEnd"/>
     </w:p>
     <w:p>
       <w:pPr>
@@ -1176,13 +2360,59 @@
         <w:shd w:val="clear" w:color="auto" w:fill="FFFFFF"/>
         <w:spacing w:after="0" w:line="312" w:lineRule="auto"/>
       </w:pPr>
+      <w:proofErr w:type="spellStart"/>
       <w:r>
         <w:rPr>
           <w:b/>
           <w:bCs/>
           <w:bdr w:val="none" w:sz="0" w:space="0" w:color="auto" w:frame="1"/>
         </w:rPr>
-        <w:t>Đánh giá chung:</w:t>
+        <w:t>Đánh</w:t>
+      </w:r>
+      <w:proofErr w:type="spellEnd"/>
+      <w:r>
+        <w:rPr>
+          <w:b/>
+          <w:bCs/>
+          <w:bdr w:val="none" w:sz="0" w:space="0" w:color="auto" w:frame="1"/>
+        </w:rPr>
+        <w:t xml:space="preserve"> </w:t>
+      </w:r>
+      <w:proofErr w:type="spellStart"/>
+      <w:r>
+        <w:rPr>
+          <w:b/>
+          <w:bCs/>
+          <w:bdr w:val="none" w:sz="0" w:space="0" w:color="auto" w:frame="1"/>
+        </w:rPr>
+        <w:t>gia</w:t>
+      </w:r>
+      <w:proofErr w:type="spellEnd"/>
+      <w:r>
+        <w:rPr>
+          <w:b/>
+          <w:bCs/>
+          <w:bdr w:val="none" w:sz="0" w:space="0" w:color="auto" w:frame="1"/>
+        </w:rPr>
+        <w:t xml:space="preserve">́ </w:t>
+      </w:r>
+      <w:proofErr w:type="spellStart"/>
+      <w:r>
+        <w:rPr>
+          <w:b/>
+          <w:bCs/>
+          <w:bdr w:val="none" w:sz="0" w:space="0" w:color="auto" w:frame="1"/>
+        </w:rPr>
+        <w:t>chung</w:t>
+      </w:r>
+      <w:proofErr w:type="spellEnd"/>
+      <w:r>
+        <w:rPr>
+          <w:b/>
+          <w:bCs/>
+          <w:bdr w:val="none" w:sz="0" w:space="0" w:color="auto" w:frame="1"/>
+        </w:rPr>
+        <w:t>:</w:t>
       </w:r>
     </w:p>
     <w:p>
@@ -1221,6 +2451,7 @@
           <w:u w:val="single"/>
         </w:rPr>
       </w:pPr>
+      <w:proofErr w:type="spellStart"/>
       <w:r>
         <w:rPr>
           <w:b/>
@@ -1228,6 +2459,7 @@
         </w:rPr>
         <w:t>Điểm</w:t>
       </w:r>
+      <w:proofErr w:type="spellEnd"/>
       <w:r>
         <w:rPr>
           <w:b/>
@@ -1249,23 +2481,46 @@
       </w:pPr>
       <w:r>
         <w:tab/>
-        <w:t>……….., n</w:t>
+        <w:t>……</w:t>
+      </w:r>
+      <w:proofErr w:type="gramStart"/>
+      <w:r>
+        <w:t>…..</w:t>
+      </w:r>
+      <w:proofErr w:type="gramEnd"/>
+      <w:r>
+        <w:t xml:space="preserve">, </w:t>
+      </w:r>
+      <w:proofErr w:type="spellStart"/>
+      <w:r>
+        <w:t>n</w:t>
       </w:r>
       <w:r>
         <w:t>gày</w:t>
       </w:r>
-      <w:r>
-        <w:t xml:space="preserve"> </w:t>
-      </w:r>
-      <w:r>
-        <w:t>.......tháng</w:t>
-      </w:r>
-      <w:r>
-        <w:t xml:space="preserve"> </w:t>
-      </w:r>
-      <w:r>
-        <w:t>......năm</w:t>
-      </w:r>
+      <w:proofErr w:type="spellEnd"/>
+      <w:r>
+        <w:t xml:space="preserve"> </w:t>
+      </w:r>
+      <w:r>
+        <w:t>.......</w:t>
+      </w:r>
+      <w:proofErr w:type="spellStart"/>
+      <w:r>
+        <w:t>tháng</w:t>
+      </w:r>
+      <w:proofErr w:type="spellEnd"/>
+      <w:r>
+        <w:t xml:space="preserve"> </w:t>
+      </w:r>
+      <w:r>
+        <w:t>......</w:t>
+      </w:r>
+      <w:proofErr w:type="spellStart"/>
+      <w:r>
+        <w:t>năm</w:t>
+      </w:r>
+      <w:proofErr w:type="spellEnd"/>
       <w:r>
         <w:t xml:space="preserve"> 2022</w:t>
       </w:r>
@@ -1291,14 +2546,106 @@
         </w:rPr>
         <w:tab/>
       </w:r>
+      <w:proofErr w:type="spellStart"/>
       <w:r>
         <w:rPr>
           <w:b/>
           <w:bCs/>
           <w:bdr w:val="none" w:sz="0" w:space="0" w:color="auto" w:frame="1"/>
         </w:rPr>
-        <w:t>Xác nhận của đơn vị thực tập</w:t>
-      </w:r>
+        <w:t>Xác</w:t>
+      </w:r>
+      <w:proofErr w:type="spellEnd"/>
+      <w:r>
+        <w:rPr>
+          <w:b/>
+          <w:bCs/>
+          <w:bdr w:val="none" w:sz="0" w:space="0" w:color="auto" w:frame="1"/>
+        </w:rPr>
+        <w:t xml:space="preserve"> </w:t>
+      </w:r>
+      <w:proofErr w:type="spellStart"/>
+      <w:r>
+        <w:rPr>
+          <w:b/>
+          <w:bCs/>
+          <w:bdr w:val="none" w:sz="0" w:space="0" w:color="auto" w:frame="1"/>
+        </w:rPr>
+        <w:t>nhận</w:t>
+      </w:r>
+      <w:proofErr w:type="spellEnd"/>
+      <w:r>
+        <w:rPr>
+          <w:b/>
+          <w:bCs/>
+          <w:bdr w:val="none" w:sz="0" w:space="0" w:color="auto" w:frame="1"/>
+        </w:rPr>
+        <w:t xml:space="preserve"> </w:t>
+      </w:r>
+      <w:proofErr w:type="spellStart"/>
+      <w:r>
+        <w:rPr>
+          <w:b/>
+          <w:bCs/>
+          <w:bdr w:val="none" w:sz="0" w:space="0" w:color="auto" w:frame="1"/>
+        </w:rPr>
+        <w:t>của</w:t>
+      </w:r>
+      <w:proofErr w:type="spellEnd"/>
+      <w:r>
+        <w:rPr>
+          <w:b/>
+          <w:bCs/>
+          <w:bdr w:val="none" w:sz="0" w:space="0" w:color="auto" w:frame="1"/>
+        </w:rPr>
+        <w:t xml:space="preserve"> </w:t>
+      </w:r>
+      <w:proofErr w:type="spellStart"/>
+      <w:r>
+        <w:rPr>
+          <w:b/>
+          <w:bCs/>
+          <w:bdr w:val="none" w:sz="0" w:space="0" w:color="auto" w:frame="1"/>
+        </w:rPr>
+        <w:t>đơn</w:t>
+      </w:r>
+      <w:proofErr w:type="spellEnd"/>
+      <w:r>
+        <w:rPr>
+          <w:b/>
+          <w:bCs/>
+          <w:bdr w:val="none" w:sz="0" w:space="0" w:color="auto" w:frame="1"/>
+        </w:rPr>
+        <w:t xml:space="preserve"> vị </w:t>
+      </w:r>
+      <w:proofErr w:type="spellStart"/>
+      <w:r>
+        <w:rPr>
+          <w:b/>
+          <w:bCs/>
+          <w:bdr w:val="none" w:sz="0" w:space="0" w:color="auto" w:frame="1"/>
+        </w:rPr>
+        <w:t>thực</w:t>
+      </w:r>
+      <w:proofErr w:type="spellEnd"/>
+      <w:r>
+        <w:rPr>
+          <w:b/>
+          <w:bCs/>
+          <w:bdr w:val="none" w:sz="0" w:space="0" w:color="auto" w:frame="1"/>
+        </w:rPr>
+        <w:t xml:space="preserve"> </w:t>
+      </w:r>
+      <w:proofErr w:type="spellStart"/>
+      <w:r>
+        <w:rPr>
+          <w:b/>
+          <w:bCs/>
+          <w:bdr w:val="none" w:sz="0" w:space="0" w:color="auto" w:frame="1"/>
+        </w:rPr>
+        <w:t>tập</w:t>
+      </w:r>
+      <w:proofErr w:type="spellEnd"/>
     </w:p>
     <w:p>
       <w:pPr>
@@ -1463,11 +2810,33 @@
           <w:highlight w:val="yellow"/>
         </w:rPr>
       </w:pPr>
+      <w:proofErr w:type="spellStart"/>
       <w:r>
         <w:rPr>
           <w:highlight w:val="yellow"/>
         </w:rPr>
-        <w:t>Quy định:</w:t>
+        <w:t>Quy</w:t>
+      </w:r>
+      <w:proofErr w:type="spellEnd"/>
+      <w:r>
+        <w:rPr>
+          <w:highlight w:val="yellow"/>
+        </w:rPr>
+        <w:t xml:space="preserve"> </w:t>
+      </w:r>
+      <w:proofErr w:type="spellStart"/>
+      <w:r>
+        <w:rPr>
+          <w:highlight w:val="yellow"/>
+        </w:rPr>
+        <w:t>định</w:t>
+      </w:r>
+      <w:proofErr w:type="spellEnd"/>
+      <w:r>
+        <w:rPr>
+          <w:highlight w:val="yellow"/>
+        </w:rPr>
+        <w:t>:</w:t>
       </w:r>
     </w:p>
     <w:p>
@@ -1480,143 +2849,1069 @@
           <w:szCs w:val="32"/>
         </w:rPr>
       </w:pPr>
+      <w:proofErr w:type="spellStart"/>
       <w:r>
         <w:rPr>
           <w:highlight w:val="yellow"/>
         </w:rPr>
-        <w:t>Soạn thảo trên t</w:t>
-      </w:r>
+        <w:t>Soạn</w:t>
+      </w:r>
+      <w:proofErr w:type="spellEnd"/>
       <w:r>
         <w:rPr>
           <w:highlight w:val="yellow"/>
         </w:rPr>
-        <w:t>rang A4</w:t>
-      </w:r>
+        <w:t xml:space="preserve"> </w:t>
+      </w:r>
+      <w:proofErr w:type="spellStart"/>
       <w:r>
         <w:rPr>
           <w:highlight w:val="yellow"/>
         </w:rPr>
+        <w:t>thảo</w:t>
+      </w:r>
+      <w:proofErr w:type="spellEnd"/>
+      <w:r>
+        <w:rPr>
+          <w:highlight w:val="yellow"/>
+        </w:rPr>
+        <w:t xml:space="preserve"> </w:t>
+      </w:r>
+      <w:proofErr w:type="spellStart"/>
+      <w:r>
+        <w:rPr>
+          <w:highlight w:val="yellow"/>
+        </w:rPr>
+        <w:t>trên</w:t>
+      </w:r>
+      <w:proofErr w:type="spellEnd"/>
+      <w:r>
+        <w:rPr>
+          <w:highlight w:val="yellow"/>
+        </w:rPr>
+        <w:t xml:space="preserve"> </w:t>
+      </w:r>
+      <w:proofErr w:type="spellStart"/>
+      <w:r>
+        <w:rPr>
+          <w:highlight w:val="yellow"/>
+        </w:rPr>
+        <w:t>t</w:t>
+      </w:r>
+      <w:r>
+        <w:rPr>
+          <w:highlight w:val="yellow"/>
+        </w:rPr>
+        <w:t>rang</w:t>
+      </w:r>
+      <w:proofErr w:type="spellEnd"/>
+      <w:r>
+        <w:rPr>
+          <w:highlight w:val="yellow"/>
+        </w:rPr>
+        <w:t xml:space="preserve"> A4</w:t>
+      </w:r>
+      <w:r>
+        <w:rPr>
+          <w:highlight w:val="yellow"/>
+        </w:rPr>
         <w:t xml:space="preserve"> (</w:t>
       </w:r>
+      <w:proofErr w:type="spellStart"/>
       <w:r>
         <w:rPr>
           <w:highlight w:val="yellow"/>
         </w:rPr>
-        <w:t xml:space="preserve">trang dọc, </w:t>
-      </w:r>
+        <w:t>trang</w:t>
+      </w:r>
+      <w:proofErr w:type="spellEnd"/>
       <w:r>
         <w:rPr>
           <w:highlight w:val="yellow"/>
         </w:rPr>
-        <w:t>lề trái: 3.5cm; trên, phải, dưới: 2.5 cm)</w:t>
-      </w:r>
+        <w:t xml:space="preserve"> </w:t>
+      </w:r>
+      <w:proofErr w:type="spellStart"/>
       <w:r>
         <w:rPr>
           <w:highlight w:val="yellow"/>
         </w:rPr>
+        <w:t>dọc</w:t>
+      </w:r>
+      <w:proofErr w:type="spellEnd"/>
+      <w:r>
+        <w:rPr>
+          <w:highlight w:val="yellow"/>
+        </w:rPr>
+        <w:t xml:space="preserve">, </w:t>
+      </w:r>
+      <w:proofErr w:type="spellStart"/>
+      <w:r>
+        <w:rPr>
+          <w:highlight w:val="yellow"/>
+        </w:rPr>
+        <w:t>lề</w:t>
+      </w:r>
+      <w:proofErr w:type="spellEnd"/>
+      <w:r>
+        <w:rPr>
+          <w:highlight w:val="yellow"/>
+        </w:rPr>
+        <w:t xml:space="preserve"> </w:t>
+      </w:r>
+      <w:proofErr w:type="spellStart"/>
+      <w:r>
+        <w:rPr>
+          <w:highlight w:val="yellow"/>
+        </w:rPr>
+        <w:t>trái</w:t>
+      </w:r>
+      <w:proofErr w:type="spellEnd"/>
+      <w:r>
+        <w:rPr>
+          <w:highlight w:val="yellow"/>
+        </w:rPr>
+        <w:t xml:space="preserve">: 3.5cm; </w:t>
+      </w:r>
+      <w:proofErr w:type="spellStart"/>
+      <w:r>
+        <w:rPr>
+          <w:highlight w:val="yellow"/>
+        </w:rPr>
+        <w:t>trên</w:t>
+      </w:r>
+      <w:proofErr w:type="spellEnd"/>
+      <w:r>
+        <w:rPr>
+          <w:highlight w:val="yellow"/>
+        </w:rPr>
+        <w:t xml:space="preserve">, </w:t>
+      </w:r>
+      <w:proofErr w:type="spellStart"/>
+      <w:r>
+        <w:rPr>
+          <w:highlight w:val="yellow"/>
+        </w:rPr>
+        <w:t>phải</w:t>
+      </w:r>
+      <w:proofErr w:type="spellEnd"/>
+      <w:r>
+        <w:rPr>
+          <w:highlight w:val="yellow"/>
+        </w:rPr>
+        <w:t xml:space="preserve">, </w:t>
+      </w:r>
+      <w:proofErr w:type="spellStart"/>
+      <w:r>
+        <w:rPr>
+          <w:highlight w:val="yellow"/>
+        </w:rPr>
+        <w:t>dưới</w:t>
+      </w:r>
+      <w:proofErr w:type="spellEnd"/>
+      <w:r>
+        <w:rPr>
+          <w:highlight w:val="yellow"/>
+        </w:rPr>
+        <w:t>: 2.5 cm)</w:t>
+      </w:r>
+      <w:r>
+        <w:rPr>
+          <w:highlight w:val="yellow"/>
+        </w:rPr>
         <w:t xml:space="preserve">, Font Times New Roman, </w:t>
       </w:r>
+      <w:proofErr w:type="spellStart"/>
       <w:r>
         <w:rPr>
           <w:highlight w:val="yellow"/>
         </w:rPr>
-        <w:t>canh đều 2 bên, s</w:t>
-      </w:r>
+        <w:t>canh</w:t>
+      </w:r>
+      <w:proofErr w:type="spellEnd"/>
       <w:r>
         <w:rPr>
           <w:highlight w:val="yellow"/>
         </w:rPr>
-        <w:t>ize 13, cách dòng 1.5, cách đoạn trên 6pt, cách đoạn dưới 3pt</w:t>
-      </w:r>
+        <w:t xml:space="preserve"> </w:t>
+      </w:r>
+      <w:proofErr w:type="spellStart"/>
       <w:r>
         <w:rPr>
           <w:highlight w:val="yellow"/>
         </w:rPr>
-        <w:t>, hàng đâu tiên lùi vào 1.27 cm</w:t>
-      </w:r>
+        <w:t>đều</w:t>
+      </w:r>
+      <w:proofErr w:type="spellEnd"/>
       <w:r>
         <w:rPr>
           <w:highlight w:val="yellow"/>
         </w:rPr>
-        <w:t>; hình và b</w:t>
-      </w:r>
+        <w:t xml:space="preserve"> 2 </w:t>
+      </w:r>
+      <w:proofErr w:type="spellStart"/>
       <w:r>
         <w:rPr>
           <w:highlight w:val="yellow"/>
         </w:rPr>
+        <w:t>bên</w:t>
+      </w:r>
+      <w:proofErr w:type="spellEnd"/>
+      <w:r>
+        <w:rPr>
+          <w:highlight w:val="yellow"/>
+        </w:rPr>
+        <w:t>, s</w:t>
+      </w:r>
+      <w:r>
+        <w:rPr>
+          <w:highlight w:val="yellow"/>
+        </w:rPr>
+        <w:t xml:space="preserve">ize 13, </w:t>
+      </w:r>
+      <w:proofErr w:type="spellStart"/>
+      <w:r>
+        <w:rPr>
+          <w:highlight w:val="yellow"/>
+        </w:rPr>
+        <w:t>cách</w:t>
+      </w:r>
+      <w:proofErr w:type="spellEnd"/>
+      <w:r>
+        <w:rPr>
+          <w:highlight w:val="yellow"/>
+        </w:rPr>
+        <w:t xml:space="preserve"> </w:t>
+      </w:r>
+      <w:proofErr w:type="spellStart"/>
+      <w:r>
+        <w:rPr>
+          <w:highlight w:val="yellow"/>
+        </w:rPr>
+        <w:t>dòng</w:t>
+      </w:r>
+      <w:proofErr w:type="spellEnd"/>
+      <w:r>
+        <w:rPr>
+          <w:highlight w:val="yellow"/>
+        </w:rPr>
+        <w:t xml:space="preserve"> 1.5, </w:t>
+      </w:r>
+      <w:proofErr w:type="spellStart"/>
+      <w:r>
+        <w:rPr>
+          <w:highlight w:val="yellow"/>
+        </w:rPr>
+        <w:t>cách</w:t>
+      </w:r>
+      <w:proofErr w:type="spellEnd"/>
+      <w:r>
+        <w:rPr>
+          <w:highlight w:val="yellow"/>
+        </w:rPr>
+        <w:t xml:space="preserve"> </w:t>
+      </w:r>
+      <w:proofErr w:type="spellStart"/>
+      <w:r>
+        <w:rPr>
+          <w:highlight w:val="yellow"/>
+        </w:rPr>
+        <w:t>đoạn</w:t>
+      </w:r>
+      <w:proofErr w:type="spellEnd"/>
+      <w:r>
+        <w:rPr>
+          <w:highlight w:val="yellow"/>
+        </w:rPr>
+        <w:t xml:space="preserve"> </w:t>
+      </w:r>
+      <w:proofErr w:type="spellStart"/>
+      <w:r>
+        <w:rPr>
+          <w:highlight w:val="yellow"/>
+        </w:rPr>
+        <w:t>trên</w:t>
+      </w:r>
+      <w:proofErr w:type="spellEnd"/>
+      <w:r>
+        <w:rPr>
+          <w:highlight w:val="yellow"/>
+        </w:rPr>
+        <w:t xml:space="preserve"> 6pt, </w:t>
+      </w:r>
+      <w:proofErr w:type="spellStart"/>
+      <w:r>
+        <w:rPr>
+          <w:highlight w:val="yellow"/>
+        </w:rPr>
+        <w:t>cách</w:t>
+      </w:r>
+      <w:proofErr w:type="spellEnd"/>
+      <w:r>
+        <w:rPr>
+          <w:highlight w:val="yellow"/>
+        </w:rPr>
+        <w:t xml:space="preserve"> </w:t>
+      </w:r>
+      <w:proofErr w:type="spellStart"/>
+      <w:r>
+        <w:rPr>
+          <w:highlight w:val="yellow"/>
+        </w:rPr>
+        <w:t>đoạn</w:t>
+      </w:r>
+      <w:proofErr w:type="spellEnd"/>
+      <w:r>
+        <w:rPr>
+          <w:highlight w:val="yellow"/>
+        </w:rPr>
+        <w:t xml:space="preserve"> </w:t>
+      </w:r>
+      <w:proofErr w:type="spellStart"/>
+      <w:r>
+        <w:rPr>
+          <w:highlight w:val="yellow"/>
+        </w:rPr>
+        <w:t>dưới</w:t>
+      </w:r>
+      <w:proofErr w:type="spellEnd"/>
+      <w:r>
+        <w:rPr>
+          <w:highlight w:val="yellow"/>
+        </w:rPr>
+        <w:t xml:space="preserve"> 3pt</w:t>
+      </w:r>
+      <w:r>
+        <w:rPr>
+          <w:highlight w:val="yellow"/>
+        </w:rPr>
+        <w:t xml:space="preserve">, hàng </w:t>
+      </w:r>
+      <w:proofErr w:type="spellStart"/>
+      <w:r>
+        <w:rPr>
+          <w:highlight w:val="yellow"/>
+        </w:rPr>
+        <w:t>đâu</w:t>
+      </w:r>
+      <w:proofErr w:type="spellEnd"/>
+      <w:r>
+        <w:rPr>
+          <w:highlight w:val="yellow"/>
+        </w:rPr>
+        <w:t xml:space="preserve"> </w:t>
+      </w:r>
+      <w:proofErr w:type="spellStart"/>
+      <w:r>
+        <w:rPr>
+          <w:highlight w:val="yellow"/>
+        </w:rPr>
+        <w:t>tiên</w:t>
+      </w:r>
+      <w:proofErr w:type="spellEnd"/>
+      <w:r>
+        <w:rPr>
+          <w:highlight w:val="yellow"/>
+        </w:rPr>
+        <w:t xml:space="preserve"> </w:t>
+      </w:r>
+      <w:proofErr w:type="spellStart"/>
+      <w:r>
+        <w:rPr>
+          <w:highlight w:val="yellow"/>
+        </w:rPr>
+        <w:t>lùi</w:t>
+      </w:r>
+      <w:proofErr w:type="spellEnd"/>
+      <w:r>
+        <w:rPr>
+          <w:highlight w:val="yellow"/>
+        </w:rPr>
+        <w:t xml:space="preserve"> </w:t>
+      </w:r>
+      <w:proofErr w:type="spellStart"/>
+      <w:r>
+        <w:rPr>
+          <w:highlight w:val="yellow"/>
+        </w:rPr>
+        <w:t>vào</w:t>
+      </w:r>
+      <w:proofErr w:type="spellEnd"/>
+      <w:r>
+        <w:rPr>
+          <w:highlight w:val="yellow"/>
+        </w:rPr>
+        <w:t xml:space="preserve"> 1.27 cm</w:t>
+      </w:r>
+      <w:r>
+        <w:rPr>
+          <w:highlight w:val="yellow"/>
+        </w:rPr>
+        <w:t xml:space="preserve">; </w:t>
+      </w:r>
+      <w:proofErr w:type="spellStart"/>
+      <w:r>
+        <w:rPr>
+          <w:highlight w:val="yellow"/>
+        </w:rPr>
+        <w:t>hình</w:t>
+      </w:r>
+      <w:proofErr w:type="spellEnd"/>
+      <w:r>
+        <w:rPr>
+          <w:highlight w:val="yellow"/>
+        </w:rPr>
+        <w:t xml:space="preserve"> </w:t>
+      </w:r>
+      <w:proofErr w:type="spellStart"/>
+      <w:r>
+        <w:rPr>
+          <w:highlight w:val="yellow"/>
+        </w:rPr>
+        <w:t>và</w:t>
+      </w:r>
+      <w:proofErr w:type="spellEnd"/>
+      <w:r>
+        <w:rPr>
+          <w:highlight w:val="yellow"/>
+        </w:rPr>
+        <w:t xml:space="preserve"> </w:t>
+      </w:r>
+      <w:proofErr w:type="spellStart"/>
+      <w:r>
+        <w:rPr>
+          <w:highlight w:val="yellow"/>
+        </w:rPr>
+        <w:t>b</w:t>
+      </w:r>
+      <w:r>
+        <w:rPr>
+          <w:highlight w:val="yellow"/>
+        </w:rPr>
         <w:t>ả</w:t>
       </w:r>
       <w:r>
         <w:rPr>
           <w:highlight w:val="yellow"/>
         </w:rPr>
-        <w:t>ng soạn th</w:t>
-      </w:r>
+        <w:t>ng</w:t>
+      </w:r>
+      <w:proofErr w:type="spellEnd"/>
       <w:r>
         <w:rPr>
           <w:highlight w:val="yellow"/>
         </w:rPr>
+        <w:t xml:space="preserve"> </w:t>
+      </w:r>
+      <w:proofErr w:type="spellStart"/>
+      <w:r>
+        <w:rPr>
+          <w:highlight w:val="yellow"/>
+        </w:rPr>
+        <w:t>soạn</w:t>
+      </w:r>
+      <w:proofErr w:type="spellEnd"/>
+      <w:r>
+        <w:rPr>
+          <w:highlight w:val="yellow"/>
+        </w:rPr>
+        <w:t xml:space="preserve"> </w:t>
+      </w:r>
+      <w:proofErr w:type="spellStart"/>
+      <w:r>
+        <w:rPr>
+          <w:highlight w:val="yellow"/>
+        </w:rPr>
+        <w:t>th</w:t>
+      </w:r>
+      <w:r>
+        <w:rPr>
+          <w:highlight w:val="yellow"/>
+        </w:rPr>
         <w:t>e</w:t>
       </w:r>
       <w:r>
         <w:rPr>
           <w:highlight w:val="yellow"/>
         </w:rPr>
-        <w:t>o caption</w:t>
-      </w:r>
+        <w:t>o</w:t>
+      </w:r>
+      <w:proofErr w:type="spellEnd"/>
       <w:r>
         <w:rPr>
           <w:highlight w:val="yellow"/>
         </w:rPr>
-        <w:t xml:space="preserve">, chèn trích dẫn chéo </w:t>
+        <w:t xml:space="preserve"> caption</w:t>
       </w:r>
       <w:r>
         <w:rPr>
           <w:highlight w:val="yellow"/>
         </w:rPr>
+        <w:t xml:space="preserve">, </w:t>
+      </w:r>
+      <w:proofErr w:type="spellStart"/>
+      <w:r>
+        <w:rPr>
+          <w:highlight w:val="yellow"/>
+        </w:rPr>
+        <w:t>chèn</w:t>
+      </w:r>
+      <w:proofErr w:type="spellEnd"/>
+      <w:r>
+        <w:rPr>
+          <w:highlight w:val="yellow"/>
+        </w:rPr>
+        <w:t xml:space="preserve"> </w:t>
+      </w:r>
+      <w:proofErr w:type="spellStart"/>
+      <w:r>
+        <w:rPr>
+          <w:highlight w:val="yellow"/>
+        </w:rPr>
+        <w:t>trích</w:t>
+      </w:r>
+      <w:proofErr w:type="spellEnd"/>
+      <w:r>
+        <w:rPr>
+          <w:highlight w:val="yellow"/>
+        </w:rPr>
+        <w:t xml:space="preserve"> </w:t>
+      </w:r>
+      <w:proofErr w:type="spellStart"/>
+      <w:r>
+        <w:rPr>
+          <w:highlight w:val="yellow"/>
+        </w:rPr>
+        <w:t>dẫn</w:t>
+      </w:r>
+      <w:proofErr w:type="spellEnd"/>
+      <w:r>
+        <w:rPr>
+          <w:highlight w:val="yellow"/>
+        </w:rPr>
+        <w:t xml:space="preserve"> </w:t>
+      </w:r>
+      <w:proofErr w:type="spellStart"/>
+      <w:r>
+        <w:rPr>
+          <w:highlight w:val="yellow"/>
+        </w:rPr>
+        <w:t>chéo</w:t>
+      </w:r>
+      <w:proofErr w:type="spellEnd"/>
+      <w:r>
+        <w:rPr>
+          <w:highlight w:val="yellow"/>
+        </w:rPr>
+        <w:t xml:space="preserve"> </w:t>
+      </w:r>
+      <w:r>
+        <w:rPr>
+          <w:highlight w:val="yellow"/>
+        </w:rPr>
         <w:t xml:space="preserve">(Cross-reference) </w:t>
       </w:r>
+      <w:proofErr w:type="spellStart"/>
       <w:r>
         <w:rPr>
           <w:highlight w:val="yellow"/>
         </w:rPr>
-        <w:t xml:space="preserve">cho </w:t>
-      </w:r>
+        <w:t>cho</w:t>
+      </w:r>
+      <w:proofErr w:type="spellEnd"/>
       <w:r>
         <w:rPr>
           <w:highlight w:val="yellow"/>
         </w:rPr>
-        <w:t>bảng và hình</w:t>
-      </w:r>
+        <w:t xml:space="preserve"> </w:t>
+      </w:r>
+      <w:proofErr w:type="spellStart"/>
       <w:r>
         <w:rPr>
           <w:highlight w:val="yellow"/>
         </w:rPr>
-        <w:t>; các danh mục hình, bảng, mục lục làm tự động</w:t>
-      </w:r>
+        <w:t>bảng</w:t>
+      </w:r>
+      <w:proofErr w:type="spellEnd"/>
       <w:r>
         <w:rPr>
           <w:highlight w:val="yellow"/>
         </w:rPr>
+        <w:t xml:space="preserve"> </w:t>
+      </w:r>
+      <w:proofErr w:type="spellStart"/>
+      <w:r>
+        <w:rPr>
+          <w:highlight w:val="yellow"/>
+        </w:rPr>
+        <w:t>và</w:t>
+      </w:r>
+      <w:proofErr w:type="spellEnd"/>
+      <w:r>
+        <w:rPr>
+          <w:highlight w:val="yellow"/>
+        </w:rPr>
+        <w:t xml:space="preserve"> </w:t>
+      </w:r>
+      <w:proofErr w:type="spellStart"/>
+      <w:r>
+        <w:rPr>
+          <w:highlight w:val="yellow"/>
+        </w:rPr>
+        <w:t>hình</w:t>
+      </w:r>
+      <w:proofErr w:type="spellEnd"/>
+      <w:r>
+        <w:rPr>
+          <w:highlight w:val="yellow"/>
+        </w:rPr>
+        <w:t xml:space="preserve">; </w:t>
+      </w:r>
+      <w:proofErr w:type="spellStart"/>
+      <w:r>
+        <w:rPr>
+          <w:highlight w:val="yellow"/>
+        </w:rPr>
+        <w:t>các</w:t>
+      </w:r>
+      <w:proofErr w:type="spellEnd"/>
+      <w:r>
+        <w:rPr>
+          <w:highlight w:val="yellow"/>
+        </w:rPr>
+        <w:t xml:space="preserve"> </w:t>
+      </w:r>
+      <w:proofErr w:type="spellStart"/>
+      <w:r>
+        <w:rPr>
+          <w:highlight w:val="yellow"/>
+        </w:rPr>
+        <w:t>danh</w:t>
+      </w:r>
+      <w:proofErr w:type="spellEnd"/>
+      <w:r>
+        <w:rPr>
+          <w:highlight w:val="yellow"/>
+        </w:rPr>
+        <w:t xml:space="preserve"> </w:t>
+      </w:r>
+      <w:proofErr w:type="spellStart"/>
+      <w:r>
+        <w:rPr>
+          <w:highlight w:val="yellow"/>
+        </w:rPr>
+        <w:t>mục</w:t>
+      </w:r>
+      <w:proofErr w:type="spellEnd"/>
+      <w:r>
+        <w:rPr>
+          <w:highlight w:val="yellow"/>
+        </w:rPr>
+        <w:t xml:space="preserve"> </w:t>
+      </w:r>
+      <w:proofErr w:type="spellStart"/>
+      <w:r>
+        <w:rPr>
+          <w:highlight w:val="yellow"/>
+        </w:rPr>
+        <w:t>hình</w:t>
+      </w:r>
+      <w:proofErr w:type="spellEnd"/>
+      <w:r>
+        <w:rPr>
+          <w:highlight w:val="yellow"/>
+        </w:rPr>
+        <w:t xml:space="preserve">, </w:t>
+      </w:r>
+      <w:proofErr w:type="spellStart"/>
+      <w:r>
+        <w:rPr>
+          <w:highlight w:val="yellow"/>
+        </w:rPr>
+        <w:t>bảng</w:t>
+      </w:r>
+      <w:proofErr w:type="spellEnd"/>
+      <w:r>
+        <w:rPr>
+          <w:highlight w:val="yellow"/>
+        </w:rPr>
+        <w:t xml:space="preserve">, </w:t>
+      </w:r>
+      <w:proofErr w:type="spellStart"/>
+      <w:r>
+        <w:rPr>
+          <w:highlight w:val="yellow"/>
+        </w:rPr>
+        <w:t>mục</w:t>
+      </w:r>
+      <w:proofErr w:type="spellEnd"/>
+      <w:r>
+        <w:rPr>
+          <w:highlight w:val="yellow"/>
+        </w:rPr>
+        <w:t xml:space="preserve"> </w:t>
+      </w:r>
+      <w:proofErr w:type="spellStart"/>
+      <w:r>
+        <w:rPr>
+          <w:highlight w:val="yellow"/>
+        </w:rPr>
+        <w:t>lục</w:t>
+      </w:r>
+      <w:proofErr w:type="spellEnd"/>
+      <w:r>
+        <w:rPr>
+          <w:highlight w:val="yellow"/>
+        </w:rPr>
+        <w:t xml:space="preserve"> </w:t>
+      </w:r>
+      <w:proofErr w:type="spellStart"/>
+      <w:r>
+        <w:rPr>
+          <w:highlight w:val="yellow"/>
+        </w:rPr>
+        <w:t>làm</w:t>
+      </w:r>
+      <w:proofErr w:type="spellEnd"/>
+      <w:r>
+        <w:rPr>
+          <w:highlight w:val="yellow"/>
+        </w:rPr>
+        <w:t xml:space="preserve"> </w:t>
+      </w:r>
+      <w:proofErr w:type="spellStart"/>
+      <w:r>
+        <w:rPr>
+          <w:highlight w:val="yellow"/>
+        </w:rPr>
+        <w:t>tự</w:t>
+      </w:r>
+      <w:proofErr w:type="spellEnd"/>
+      <w:r>
+        <w:rPr>
+          <w:highlight w:val="yellow"/>
+        </w:rPr>
+        <w:t xml:space="preserve"> </w:t>
+      </w:r>
+      <w:proofErr w:type="spellStart"/>
+      <w:r>
+        <w:rPr>
+          <w:highlight w:val="yellow"/>
+        </w:rPr>
+        <w:t>động</w:t>
+      </w:r>
+      <w:proofErr w:type="spellEnd"/>
+      <w:r>
+        <w:rPr>
+          <w:highlight w:val="yellow"/>
+        </w:rPr>
         <w:t>;</w:t>
       </w:r>
       <w:r>
         <w:rPr>
           <w:highlight w:val="yellow"/>
         </w:rPr>
-        <w:t xml:space="preserve"> đán</w:t>
-      </w:r>
+        <w:t xml:space="preserve"> </w:t>
+      </w:r>
+      <w:proofErr w:type="spellStart"/>
       <w:r>
         <w:rPr>
           <w:highlight w:val="yellow"/>
         </w:rPr>
+        <w:t>đán</w:t>
+      </w:r>
+      <w:r>
+        <w:rPr>
+          <w:highlight w:val="yellow"/>
+        </w:rPr>
         <w:t>h</w:t>
       </w:r>
+      <w:proofErr w:type="spellEnd"/>
       <w:r>
         <w:rPr>
           <w:highlight w:val="yellow"/>
         </w:rPr>
-        <w:t xml:space="preserve"> số trang như file mẫu (bìa không có số trang, danh mục + mục lục số trang theo i, ii, iii…, nội dung chính theo 1,2,3…</w:t>
+        <w:t xml:space="preserve"> </w:t>
+      </w:r>
+      <w:proofErr w:type="spellStart"/>
+      <w:r>
+        <w:rPr>
+          <w:highlight w:val="yellow"/>
+        </w:rPr>
+        <w:t>số</w:t>
+      </w:r>
+      <w:proofErr w:type="spellEnd"/>
+      <w:r>
+        <w:rPr>
+          <w:highlight w:val="yellow"/>
+        </w:rPr>
+        <w:t xml:space="preserve"> </w:t>
+      </w:r>
+      <w:proofErr w:type="spellStart"/>
+      <w:r>
+        <w:rPr>
+          <w:highlight w:val="yellow"/>
+        </w:rPr>
+        <w:t>trang</w:t>
+      </w:r>
+      <w:proofErr w:type="spellEnd"/>
+      <w:r>
+        <w:rPr>
+          <w:highlight w:val="yellow"/>
+        </w:rPr>
+        <w:t xml:space="preserve"> </w:t>
+      </w:r>
+      <w:proofErr w:type="spellStart"/>
+      <w:r>
+        <w:rPr>
+          <w:highlight w:val="yellow"/>
+        </w:rPr>
+        <w:t>như</w:t>
+      </w:r>
+      <w:proofErr w:type="spellEnd"/>
+      <w:r>
+        <w:rPr>
+          <w:highlight w:val="yellow"/>
+        </w:rPr>
+        <w:t xml:space="preserve"> file </w:t>
+      </w:r>
+      <w:proofErr w:type="spellStart"/>
+      <w:r>
+        <w:rPr>
+          <w:highlight w:val="yellow"/>
+        </w:rPr>
+        <w:t>mẫu</w:t>
+      </w:r>
+      <w:proofErr w:type="spellEnd"/>
+      <w:r>
+        <w:rPr>
+          <w:highlight w:val="yellow"/>
+        </w:rPr>
+        <w:t xml:space="preserve"> (</w:t>
+      </w:r>
+      <w:proofErr w:type="spellStart"/>
+      <w:r>
+        <w:rPr>
+          <w:highlight w:val="yellow"/>
+        </w:rPr>
+        <w:t>bìa</w:t>
+      </w:r>
+      <w:proofErr w:type="spellEnd"/>
+      <w:r>
+        <w:rPr>
+          <w:highlight w:val="yellow"/>
+        </w:rPr>
+        <w:t xml:space="preserve"> </w:t>
+      </w:r>
+      <w:proofErr w:type="spellStart"/>
+      <w:r>
+        <w:rPr>
+          <w:highlight w:val="yellow"/>
+        </w:rPr>
+        <w:t>không</w:t>
+      </w:r>
+      <w:proofErr w:type="spellEnd"/>
+      <w:r>
+        <w:rPr>
+          <w:highlight w:val="yellow"/>
+        </w:rPr>
+        <w:t xml:space="preserve"> </w:t>
+      </w:r>
+      <w:proofErr w:type="spellStart"/>
+      <w:r>
+        <w:rPr>
+          <w:highlight w:val="yellow"/>
+        </w:rPr>
+        <w:t>có</w:t>
+      </w:r>
+      <w:proofErr w:type="spellEnd"/>
+      <w:r>
+        <w:rPr>
+          <w:highlight w:val="yellow"/>
+        </w:rPr>
+        <w:t xml:space="preserve"> </w:t>
+      </w:r>
+      <w:proofErr w:type="spellStart"/>
+      <w:r>
+        <w:rPr>
+          <w:highlight w:val="yellow"/>
+        </w:rPr>
+        <w:t>số</w:t>
+      </w:r>
+      <w:proofErr w:type="spellEnd"/>
+      <w:r>
+        <w:rPr>
+          <w:highlight w:val="yellow"/>
+        </w:rPr>
+        <w:t xml:space="preserve"> </w:t>
+      </w:r>
+      <w:proofErr w:type="spellStart"/>
+      <w:r>
+        <w:rPr>
+          <w:highlight w:val="yellow"/>
+        </w:rPr>
+        <w:t>trang</w:t>
+      </w:r>
+      <w:proofErr w:type="spellEnd"/>
+      <w:r>
+        <w:rPr>
+          <w:highlight w:val="yellow"/>
+        </w:rPr>
+        <w:t xml:space="preserve">, </w:t>
+      </w:r>
+      <w:proofErr w:type="spellStart"/>
+      <w:r>
+        <w:rPr>
+          <w:highlight w:val="yellow"/>
+        </w:rPr>
+        <w:t>danh</w:t>
+      </w:r>
+      <w:proofErr w:type="spellEnd"/>
+      <w:r>
+        <w:rPr>
+          <w:highlight w:val="yellow"/>
+        </w:rPr>
+        <w:t xml:space="preserve"> </w:t>
+      </w:r>
+      <w:proofErr w:type="spellStart"/>
+      <w:r>
+        <w:rPr>
+          <w:highlight w:val="yellow"/>
+        </w:rPr>
+        <w:t>mục</w:t>
+      </w:r>
+      <w:proofErr w:type="spellEnd"/>
+      <w:r>
+        <w:rPr>
+          <w:highlight w:val="yellow"/>
+        </w:rPr>
+        <w:t xml:space="preserve"> + </w:t>
+      </w:r>
+      <w:proofErr w:type="spellStart"/>
+      <w:r>
+        <w:rPr>
+          <w:highlight w:val="yellow"/>
+        </w:rPr>
+        <w:t>mục</w:t>
+      </w:r>
+      <w:proofErr w:type="spellEnd"/>
+      <w:r>
+        <w:rPr>
+          <w:highlight w:val="yellow"/>
+        </w:rPr>
+        <w:t xml:space="preserve"> </w:t>
+      </w:r>
+      <w:proofErr w:type="spellStart"/>
+      <w:r>
+        <w:rPr>
+          <w:highlight w:val="yellow"/>
+        </w:rPr>
+        <w:t>lục</w:t>
+      </w:r>
+      <w:proofErr w:type="spellEnd"/>
+      <w:r>
+        <w:rPr>
+          <w:highlight w:val="yellow"/>
+        </w:rPr>
+        <w:t xml:space="preserve"> </w:t>
+      </w:r>
+      <w:proofErr w:type="spellStart"/>
+      <w:r>
+        <w:rPr>
+          <w:highlight w:val="yellow"/>
+        </w:rPr>
+        <w:t>số</w:t>
+      </w:r>
+      <w:proofErr w:type="spellEnd"/>
+      <w:r>
+        <w:rPr>
+          <w:highlight w:val="yellow"/>
+        </w:rPr>
+        <w:t xml:space="preserve"> </w:t>
+      </w:r>
+      <w:proofErr w:type="spellStart"/>
+      <w:r>
+        <w:rPr>
+          <w:highlight w:val="yellow"/>
+        </w:rPr>
+        <w:t>trang</w:t>
+      </w:r>
+      <w:proofErr w:type="spellEnd"/>
+      <w:r>
+        <w:rPr>
+          <w:highlight w:val="yellow"/>
+        </w:rPr>
+        <w:t xml:space="preserve"> </w:t>
+      </w:r>
+      <w:proofErr w:type="spellStart"/>
+      <w:r>
+        <w:rPr>
+          <w:highlight w:val="yellow"/>
+        </w:rPr>
+        <w:t>theo</w:t>
+      </w:r>
+      <w:proofErr w:type="spellEnd"/>
+      <w:r>
+        <w:rPr>
+          <w:highlight w:val="yellow"/>
+        </w:rPr>
+        <w:t xml:space="preserve"> </w:t>
+      </w:r>
+      <w:proofErr w:type="spellStart"/>
+      <w:r>
+        <w:rPr>
+          <w:highlight w:val="yellow"/>
+        </w:rPr>
+        <w:t>i</w:t>
+      </w:r>
+      <w:proofErr w:type="spellEnd"/>
+      <w:r>
+        <w:rPr>
+          <w:highlight w:val="yellow"/>
+        </w:rPr>
+        <w:t xml:space="preserve">, ii, iii…, </w:t>
+      </w:r>
+      <w:proofErr w:type="spellStart"/>
+      <w:r>
+        <w:rPr>
+          <w:highlight w:val="yellow"/>
+        </w:rPr>
+        <w:t>nội</w:t>
+      </w:r>
+      <w:proofErr w:type="spellEnd"/>
+      <w:r>
+        <w:rPr>
+          <w:highlight w:val="yellow"/>
+        </w:rPr>
+        <w:t xml:space="preserve"> dung </w:t>
+      </w:r>
+      <w:proofErr w:type="spellStart"/>
+      <w:r>
+        <w:rPr>
+          <w:highlight w:val="yellow"/>
+        </w:rPr>
+        <w:t>chính</w:t>
+      </w:r>
+      <w:proofErr w:type="spellEnd"/>
+      <w:r>
+        <w:rPr>
+          <w:highlight w:val="yellow"/>
+        </w:rPr>
+        <w:t xml:space="preserve"> </w:t>
+      </w:r>
+      <w:proofErr w:type="spellStart"/>
+      <w:r>
+        <w:rPr>
+          <w:highlight w:val="yellow"/>
+        </w:rPr>
+        <w:t>theo</w:t>
+      </w:r>
+      <w:proofErr w:type="spellEnd"/>
+      <w:r>
+        <w:rPr>
+          <w:highlight w:val="yellow"/>
+        </w:rPr>
+        <w:t xml:space="preserve"> 1,2,3…</w:t>
       </w:r>
       <w:r>
         <w:rPr>
@@ -3906,19 +6201,91 @@
         <w:rPr>
           <w:i/>
         </w:rPr>
-        <w:t xml:space="preserve">(Mục lục </w:t>
-      </w:r>
+        <w:t>(</w:t>
+      </w:r>
+      <w:proofErr w:type="spellStart"/>
       <w:r>
         <w:rPr>
           <w:i/>
         </w:rPr>
-        <w:t xml:space="preserve">này </w:t>
-      </w:r>
+        <w:t>Mục</w:t>
+      </w:r>
+      <w:proofErr w:type="spellEnd"/>
       <w:r>
         <w:rPr>
           <w:i/>
         </w:rPr>
-        <w:t>chỉ là ví dụ)</w:t>
+        <w:t xml:space="preserve"> </w:t>
+      </w:r>
+      <w:proofErr w:type="spellStart"/>
+      <w:r>
+        <w:rPr>
+          <w:i/>
+        </w:rPr>
+        <w:t>lục</w:t>
+      </w:r>
+      <w:proofErr w:type="spellEnd"/>
+      <w:r>
+        <w:rPr>
+          <w:i/>
+        </w:rPr>
+        <w:t xml:space="preserve"> </w:t>
+      </w:r>
+      <w:proofErr w:type="spellStart"/>
+      <w:r>
+        <w:rPr>
+          <w:i/>
+        </w:rPr>
+        <w:t>này</w:t>
+      </w:r>
+      <w:proofErr w:type="spellEnd"/>
+      <w:r>
+        <w:rPr>
+          <w:i/>
+        </w:rPr>
+        <w:t xml:space="preserve"> </w:t>
+      </w:r>
+      <w:proofErr w:type="spellStart"/>
+      <w:r>
+        <w:rPr>
+          <w:i/>
+        </w:rPr>
+        <w:t>chỉ</w:t>
+      </w:r>
+      <w:proofErr w:type="spellEnd"/>
+      <w:r>
+        <w:rPr>
+          <w:i/>
+        </w:rPr>
+        <w:t xml:space="preserve"> là </w:t>
+      </w:r>
+      <w:proofErr w:type="spellStart"/>
+      <w:r>
+        <w:rPr>
+          <w:i/>
+        </w:rPr>
+        <w:t>ví</w:t>
+      </w:r>
+      <w:proofErr w:type="spellEnd"/>
+      <w:r>
+        <w:rPr>
+          <w:i/>
+        </w:rPr>
+        <w:t xml:space="preserve"> </w:t>
+      </w:r>
+      <w:proofErr w:type="spellStart"/>
+      <w:r>
+        <w:rPr>
+          <w:i/>
+        </w:rPr>
+        <w:t>dụ</w:t>
+      </w:r>
+      <w:proofErr w:type="spellEnd"/>
+      <w:r>
+        <w:rPr>
+          <w:i/>
+        </w:rPr>
+        <w:t>)</w:t>
       </w:r>
     </w:p>
     <w:p>
@@ -4493,14 +6860,48 @@
       <w:pPr>
         <w:pStyle w:val="Nomal-"/>
       </w:pPr>
+      <w:proofErr w:type="spellStart"/>
       <w:r>
         <w:t>Đ</w:t>
       </w:r>
       <w:r>
         <w:t>ề</w:t>
       </w:r>
-      <w:r>
-        <w:t xml:space="preserve"> tài này nghiên cứu </w:t>
+      <w:proofErr w:type="spellEnd"/>
+      <w:r>
+        <w:t xml:space="preserve"> </w:t>
+      </w:r>
+      <w:proofErr w:type="spellStart"/>
+      <w:r>
+        <w:t>tài</w:t>
+      </w:r>
+      <w:proofErr w:type="spellEnd"/>
+      <w:r>
+        <w:t xml:space="preserve"> </w:t>
+      </w:r>
+      <w:proofErr w:type="spellStart"/>
+      <w:r>
+        <w:t>này</w:t>
+      </w:r>
+      <w:proofErr w:type="spellEnd"/>
+      <w:r>
+        <w:t xml:space="preserve"> </w:t>
+      </w:r>
+      <w:proofErr w:type="spellStart"/>
+      <w:r>
+        <w:t>nghiên</w:t>
+      </w:r>
+      <w:proofErr w:type="spellEnd"/>
+      <w:r>
+        <w:t xml:space="preserve"> </w:t>
+      </w:r>
+      <w:proofErr w:type="spellStart"/>
+      <w:r>
+        <w:t>cứu</w:t>
+      </w:r>
+      <w:proofErr w:type="spellEnd"/>
+      <w:r>
+        <w:t xml:space="preserve"> </w:t>
       </w:r>
       <w:r>
         <w:t>…</w:t>
@@ -4543,9 +6944,11 @@
           <w:lang w:val="de-DE"/>
         </w:rPr>
       </w:pPr>
+      <w:proofErr w:type="spellStart"/>
       <w:r>
         <w:t>Nghiên</w:t>
       </w:r>
+      <w:proofErr w:type="spellEnd"/>
       <w:r>
         <w:rPr>
           <w:lang w:val="de-DE"/>
@@ -4854,9 +7257,51 @@
       <w:pPr>
         <w:pStyle w:val="Nomal-"/>
       </w:pPr>
-      <w:r>
-        <w:t>Kết luận và hướng phát triển</w:t>
-      </w:r>
+      <w:proofErr w:type="spellStart"/>
+      <w:r>
+        <w:t>Kết</w:t>
+      </w:r>
+      <w:proofErr w:type="spellEnd"/>
+      <w:r>
+        <w:t xml:space="preserve"> </w:t>
+      </w:r>
+      <w:proofErr w:type="spellStart"/>
+      <w:r>
+        <w:t>luận</w:t>
+      </w:r>
+      <w:proofErr w:type="spellEnd"/>
+      <w:r>
+        <w:t xml:space="preserve"> </w:t>
+      </w:r>
+      <w:proofErr w:type="spellStart"/>
+      <w:r>
+        <w:t>và</w:t>
+      </w:r>
+      <w:proofErr w:type="spellEnd"/>
+      <w:r>
+        <w:t xml:space="preserve"> </w:t>
+      </w:r>
+      <w:proofErr w:type="spellStart"/>
+      <w:r>
+        <w:t>hướng</w:t>
+      </w:r>
+      <w:proofErr w:type="spellEnd"/>
+      <w:r>
+        <w:t xml:space="preserve"> </w:t>
+      </w:r>
+      <w:proofErr w:type="spellStart"/>
+      <w:r>
+        <w:t>phát</w:t>
+      </w:r>
+      <w:proofErr w:type="spellEnd"/>
+      <w:r>
+        <w:t xml:space="preserve"> </w:t>
+      </w:r>
+      <w:proofErr w:type="spellStart"/>
+      <w:r>
+        <w:t>triển</w:t>
+      </w:r>
+      <w:proofErr w:type="spellEnd"/>
       <w:r>
         <w:br w:type="page"/>
       </w:r>
@@ -4882,8 +7327,13 @@
       </w:pPr>
       <w:bookmarkStart w:id="30" w:name="_Toc98339741"/>
       <w:bookmarkEnd w:id="29"/>
-      <w:r>
-        <w:t>Mục 1.1</w:t>
+      <w:proofErr w:type="spellStart"/>
+      <w:r>
+        <w:t>Mục</w:t>
+      </w:r>
+      <w:proofErr w:type="spellEnd"/>
+      <w:r>
+        <w:t xml:space="preserve"> 1.1</w:t>
       </w:r>
       <w:bookmarkEnd w:id="30"/>
     </w:p>
@@ -4892,8 +7342,13 @@
         <w:pStyle w:val="u3"/>
       </w:pPr>
       <w:bookmarkStart w:id="31" w:name="_Toc98339742"/>
-      <w:r>
-        <w:t>Mục 1.1.1</w:t>
+      <w:proofErr w:type="spellStart"/>
+      <w:r>
+        <w:t>Mục</w:t>
+      </w:r>
+      <w:proofErr w:type="spellEnd"/>
+      <w:r>
+        <w:t xml:space="preserve"> 1.1.1</w:t>
       </w:r>
       <w:bookmarkEnd w:id="31"/>
       <w:r>
@@ -4901,8 +7356,37 @@
       </w:r>
     </w:p>
     <w:p>
-      <w:r>
-        <w:t>Ngôn ngữ lập trình …</w:t>
+      <w:proofErr w:type="spellStart"/>
+      <w:r>
+        <w:t>Ngôn</w:t>
+      </w:r>
+      <w:proofErr w:type="spellEnd"/>
+      <w:r>
+        <w:t xml:space="preserve"> </w:t>
+      </w:r>
+      <w:proofErr w:type="spellStart"/>
+      <w:r>
+        <w:t>ngữ</w:t>
+      </w:r>
+      <w:proofErr w:type="spellEnd"/>
+      <w:r>
+        <w:t xml:space="preserve"> </w:t>
+      </w:r>
+      <w:proofErr w:type="spellStart"/>
+      <w:r>
+        <w:t>lập</w:t>
+      </w:r>
+      <w:proofErr w:type="spellEnd"/>
+      <w:r>
+        <w:t xml:space="preserve"> </w:t>
+      </w:r>
+      <w:proofErr w:type="spellStart"/>
+      <w:r>
+        <w:t>trình</w:t>
+      </w:r>
+      <w:proofErr w:type="spellEnd"/>
+      <w:r>
+        <w:t xml:space="preserve"> …</w:t>
       </w:r>
       <w:r>
         <w:t xml:space="preserve"> </w:t>
@@ -4980,34 +7464,94 @@
       </w:pPr>
       <w:bookmarkStart w:id="32" w:name="_Ref74234692"/>
       <w:bookmarkStart w:id="33" w:name="_Toc98336120"/>
-      <w:r>
-        <w:t xml:space="preserve">Hình </w:t>
-      </w:r>
-      <w:fldSimple w:instr=" STYLEREF 1 \s ">
-        <w:r>
-          <w:rPr>
-            <w:noProof/>
-          </w:rPr>
-          <w:t>1</w:t>
-        </w:r>
-      </w:fldSimple>
+      <w:proofErr w:type="spellStart"/>
+      <w:r>
+        <w:t>Hình</w:t>
+      </w:r>
+      <w:proofErr w:type="spellEnd"/>
+      <w:r>
+        <w:t xml:space="preserve"> </w:t>
+      </w:r>
+      <w:r>
+        <w:fldChar w:fldCharType="begin"/>
+      </w:r>
+      <w:r>
+        <w:instrText xml:space="preserve"> STYLEREF 1 \s </w:instrText>
+      </w:r>
+      <w:r>
+        <w:fldChar w:fldCharType="separate"/>
+      </w:r>
+      <w:r>
+        <w:rPr>
+          <w:noProof/>
+        </w:rPr>
+        <w:t>1</w:t>
+      </w:r>
+      <w:r>
+        <w:rPr>
+          <w:noProof/>
+        </w:rPr>
+        <w:fldChar w:fldCharType="end"/>
+      </w:r>
       <w:r>
         <w:t>.</w:t>
       </w:r>
-      <w:fldSimple w:instr=" SEQ Hình \* ARABIC \s 1 ">
-        <w:r>
-          <w:rPr>
-            <w:noProof/>
-          </w:rPr>
-          <w:t>1</w:t>
-        </w:r>
-      </w:fldSimple>
+      <w:r>
+        <w:fldChar w:fldCharType="begin"/>
+      </w:r>
+      <w:r>
+        <w:instrText xml:space="preserve"> SEQ Hình \* ARABIC \s 1 </w:instrText>
+      </w:r>
+      <w:r>
+        <w:fldChar w:fldCharType="separate"/>
+      </w:r>
+      <w:r>
+        <w:rPr>
+          <w:noProof/>
+        </w:rPr>
+        <w:t>1</w:t>
+      </w:r>
+      <w:r>
+        <w:rPr>
+          <w:noProof/>
+        </w:rPr>
+        <w:fldChar w:fldCharType="end"/>
+      </w:r>
       <w:bookmarkEnd w:id="32"/>
       <w:r>
         <w:t xml:space="preserve"> </w:t>
       </w:r>
-      <w:r>
-        <w:t>Ngôn ngữ lập trình Python</w:t>
+      <w:proofErr w:type="spellStart"/>
+      <w:r>
+        <w:t>Ngôn</w:t>
+      </w:r>
+      <w:proofErr w:type="spellEnd"/>
+      <w:r>
+        <w:t xml:space="preserve"> </w:t>
+      </w:r>
+      <w:proofErr w:type="spellStart"/>
+      <w:r>
+        <w:t>ngữ</w:t>
+      </w:r>
+      <w:proofErr w:type="spellEnd"/>
+      <w:r>
+        <w:t xml:space="preserve"> </w:t>
+      </w:r>
+      <w:proofErr w:type="spellStart"/>
+      <w:r>
+        <w:t>lập</w:t>
+      </w:r>
+      <w:proofErr w:type="spellEnd"/>
+      <w:r>
+        <w:t xml:space="preserve"> </w:t>
+      </w:r>
+      <w:proofErr w:type="spellStart"/>
+      <w:r>
+        <w:t>trình</w:t>
+      </w:r>
+      <w:proofErr w:type="spellEnd"/>
+      <w:r>
+        <w:t xml:space="preserve"> Python</w:t>
       </w:r>
       <w:bookmarkEnd w:id="33"/>
       <w:r>
@@ -5015,9 +7559,39 @@
       </w:r>
     </w:p>
     <w:p>
-      <w:r>
-        <w:t>Ngôn ngữ lập trình Python (</w:t>
-      </w:r>
+      <w:proofErr w:type="spellStart"/>
+      <w:r>
+        <w:t>Ngôn</w:t>
+      </w:r>
+      <w:proofErr w:type="spellEnd"/>
+      <w:r>
+        <w:t xml:space="preserve"> </w:t>
+      </w:r>
+      <w:proofErr w:type="spellStart"/>
+      <w:r>
+        <w:t>ngữ</w:t>
+      </w:r>
+      <w:proofErr w:type="spellEnd"/>
+      <w:r>
+        <w:t xml:space="preserve"> </w:t>
+      </w:r>
+      <w:proofErr w:type="spellStart"/>
+      <w:r>
+        <w:t>lập</w:t>
+      </w:r>
+      <w:proofErr w:type="spellEnd"/>
+      <w:r>
+        <w:t xml:space="preserve"> </w:t>
+      </w:r>
+      <w:proofErr w:type="spellStart"/>
+      <w:r>
+        <w:t>trình</w:t>
+      </w:r>
+      <w:proofErr w:type="spellEnd"/>
+      <w:r>
+        <w:t xml:space="preserve"> Python (</w:t>
+      </w:r>
+      <w:proofErr w:type="spellStart"/>
       <w:r>
         <w:fldChar w:fldCharType="begin"/>
       </w:r>
@@ -5028,7 +7602,11 @@
         <w:fldChar w:fldCharType="separate"/>
       </w:r>
       <w:r>
-        <w:t xml:space="preserve">Hình </w:t>
+        <w:t>Hình</w:t>
+      </w:r>
+      <w:proofErr w:type="spellEnd"/>
+      <w:r>
+        <w:t xml:space="preserve"> </w:t>
       </w:r>
       <w:r>
         <w:rPr>
@@ -5055,7 +7633,23 @@
         <w:t xml:space="preserve"> </w:t>
       </w:r>
       <w:r>
-        <w:t xml:space="preserve">là ngôn ngữ </w:t>
+        <w:t xml:space="preserve">là </w:t>
+      </w:r>
+      <w:proofErr w:type="spellStart"/>
+      <w:r>
+        <w:t>ngôn</w:t>
+      </w:r>
+      <w:proofErr w:type="spellEnd"/>
+      <w:r>
+        <w:t xml:space="preserve"> </w:t>
+      </w:r>
+      <w:proofErr w:type="spellStart"/>
+      <w:r>
+        <w:t>ngữ</w:t>
+      </w:r>
+      <w:proofErr w:type="spellEnd"/>
+      <w:r>
+        <w:t xml:space="preserve"> </w:t>
       </w:r>
     </w:p>
     <w:p>
@@ -5069,8 +7663,13 @@
         <w:pStyle w:val="u3"/>
       </w:pPr>
       <w:bookmarkStart w:id="34" w:name="_Toc98339743"/>
-      <w:r>
-        <w:t>Mục 1.1.2</w:t>
+      <w:proofErr w:type="spellStart"/>
+      <w:r>
+        <w:t>Mục</w:t>
+      </w:r>
+      <w:proofErr w:type="spellEnd"/>
+      <w:r>
+        <w:t xml:space="preserve"> 1.1.2</w:t>
       </w:r>
       <w:bookmarkEnd w:id="34"/>
       <w:r>
@@ -5078,9 +7677,43 @@
       </w:r>
     </w:p>
     <w:p>
-      <w:r>
-        <w:t>Nội dung…, nếu có trích dẫn</w:t>
-      </w:r>
+      <w:proofErr w:type="spellStart"/>
+      <w:r>
+        <w:t>Nội</w:t>
+      </w:r>
+      <w:proofErr w:type="spellEnd"/>
+      <w:r>
+        <w:t xml:space="preserve"> dung…, </w:t>
+      </w:r>
+      <w:proofErr w:type="spellStart"/>
+      <w:r>
+        <w:t>nếu</w:t>
+      </w:r>
+      <w:proofErr w:type="spellEnd"/>
+      <w:r>
+        <w:t xml:space="preserve"> </w:t>
+      </w:r>
+      <w:proofErr w:type="spellStart"/>
+      <w:r>
+        <w:t>có</w:t>
+      </w:r>
+      <w:proofErr w:type="spellEnd"/>
+      <w:r>
+        <w:t xml:space="preserve"> </w:t>
+      </w:r>
+      <w:proofErr w:type="spellStart"/>
+      <w:r>
+        <w:t>trích</w:t>
+      </w:r>
+      <w:proofErr w:type="spellEnd"/>
+      <w:r>
+        <w:t xml:space="preserve"> </w:t>
+      </w:r>
+      <w:proofErr w:type="spellStart"/>
+      <w:r>
+        <w:t>dẫn</w:t>
+      </w:r>
+      <w:proofErr w:type="spellEnd"/>
       <w:r>
         <w:t xml:space="preserve"> [2]</w:t>
       </w:r>
@@ -5097,8 +7730,13 @@
         <w:pStyle w:val="u2"/>
       </w:pPr>
       <w:bookmarkStart w:id="35" w:name="_Toc98339744"/>
-      <w:r>
-        <w:t>Mục 1.2</w:t>
+      <w:proofErr w:type="spellStart"/>
+      <w:r>
+        <w:t>Mục</w:t>
+      </w:r>
+      <w:proofErr w:type="spellEnd"/>
+      <w:r>
+        <w:t xml:space="preserve"> 1.2</w:t>
       </w:r>
       <w:bookmarkEnd w:id="35"/>
       <w:r>
@@ -5140,43 +7778,3130 @@
       <w:pPr>
         <w:pStyle w:val="u2"/>
       </w:pPr>
-      <w:bookmarkStart w:id="37" w:name="_Toc98339746"/>
-      <w:r>
-        <w:t>Mục 2.1</w:t>
-      </w:r>
-      <w:bookmarkEnd w:id="37"/>
-      <w:r>
-        <w:t xml:space="preserve"> </w:t>
+      <w:proofErr w:type="spellStart"/>
+      <w:r>
+        <w:t>Kiểm</w:t>
+      </w:r>
+      <w:proofErr w:type="spellEnd"/>
+      <w:r>
+        <w:t xml:space="preserve"> </w:t>
+      </w:r>
+      <w:proofErr w:type="spellStart"/>
+      <w:r>
+        <w:t>thư</w:t>
+      </w:r>
+      <w:proofErr w:type="spellEnd"/>
+      <w:r>
+        <w:t xml:space="preserve">̉ </w:t>
+      </w:r>
+      <w:proofErr w:type="spellStart"/>
+      <w:r>
+        <w:t>phầm</w:t>
+      </w:r>
+      <w:proofErr w:type="spellEnd"/>
+      <w:r>
+        <w:t xml:space="preserve"> </w:t>
+      </w:r>
+      <w:proofErr w:type="spellStart"/>
+      <w:r>
+        <w:t>mềm</w:t>
+      </w:r>
+      <w:proofErr w:type="spellEnd"/>
+      <w:r>
+        <w:t xml:space="preserve"> là </w:t>
+      </w:r>
+      <w:proofErr w:type="spellStart"/>
+      <w:r>
+        <w:t>gi</w:t>
+      </w:r>
+      <w:proofErr w:type="spellEnd"/>
+      <w:r>
+        <w:t xml:space="preserve">̀? </w:t>
       </w:r>
     </w:p>
     <w:p>
-      <w:r>
-        <w:t>Nội dung văn bản…</w:t>
-      </w:r>
-      <w:r>
+      <w:pPr>
+        <w:pStyle w:val="ThngthngWeb"/>
+        <w:ind w:firstLine="607"/>
+        <w:rPr>
+          <w:color w:val="000000"/>
+          <w:sz w:val="26"/>
+          <w:szCs w:val="26"/>
+          <w:lang w:eastAsia="vi-VN"/>
+        </w:rPr>
+      </w:pPr>
+      <w:proofErr w:type="spellStart"/>
+      <w:r>
+        <w:t>Kiểm</w:t>
+      </w:r>
+      <w:proofErr w:type="spellEnd"/>
+      <w:r>
+        <w:t xml:space="preserve"> </w:t>
+      </w:r>
+      <w:proofErr w:type="spellStart"/>
+      <w:r>
+        <w:t>thư</w:t>
+      </w:r>
+      <w:proofErr w:type="spellEnd"/>
+      <w:r>
+        <w:t xml:space="preserve">̉ </w:t>
+      </w:r>
+      <w:proofErr w:type="spellStart"/>
+      <w:r>
+        <w:t>phần</w:t>
+      </w:r>
+      <w:proofErr w:type="spellEnd"/>
+      <w:r>
+        <w:t xml:space="preserve"> </w:t>
+      </w:r>
+      <w:proofErr w:type="spellStart"/>
+      <w:r>
+        <w:t>mềm</w:t>
+      </w:r>
+      <w:proofErr w:type="spellEnd"/>
+      <w:r>
+        <w:t xml:space="preserve"> là </w:t>
+      </w:r>
+      <w:proofErr w:type="spellStart"/>
+      <w:r>
+        <w:rPr>
+          <w:color w:val="000000"/>
+          <w:sz w:val="26"/>
+          <w:szCs w:val="26"/>
+          <w:lang w:val="vi-VN" w:eastAsia="vi-VN"/>
+        </w:rPr>
+        <w:t>quá</w:t>
+      </w:r>
+      <w:proofErr w:type="spellEnd"/>
+      <w:r>
+        <w:rPr>
+          <w:color w:val="000000"/>
+          <w:sz w:val="26"/>
+          <w:szCs w:val="26"/>
+          <w:lang w:val="vi-VN" w:eastAsia="vi-VN"/>
+        </w:rPr>
+        <w:t xml:space="preserve"> </w:t>
+      </w:r>
+      <w:proofErr w:type="spellStart"/>
+      <w:r>
+        <w:rPr>
+          <w:color w:val="000000"/>
+          <w:sz w:val="26"/>
+          <w:szCs w:val="26"/>
+          <w:lang w:val="vi-VN" w:eastAsia="vi-VN"/>
+        </w:rPr>
+        <w:t>trình</w:t>
+      </w:r>
+      <w:proofErr w:type="spellEnd"/>
+      <w:r>
+        <w:rPr>
+          <w:color w:val="000000"/>
+          <w:sz w:val="26"/>
+          <w:szCs w:val="26"/>
+          <w:lang w:val="vi-VN" w:eastAsia="vi-VN"/>
+        </w:rPr>
+        <w:t xml:space="preserve"> </w:t>
+      </w:r>
+      <w:proofErr w:type="spellStart"/>
+      <w:r>
+        <w:rPr>
+          <w:color w:val="000000"/>
+          <w:sz w:val="26"/>
+          <w:szCs w:val="26"/>
+          <w:lang w:val="vi-VN" w:eastAsia="vi-VN"/>
+        </w:rPr>
+        <w:t>thực</w:t>
+      </w:r>
+      <w:proofErr w:type="spellEnd"/>
+      <w:r>
+        <w:rPr>
+          <w:color w:val="000000"/>
+          <w:sz w:val="26"/>
+          <w:szCs w:val="26"/>
+          <w:lang w:val="vi-VN" w:eastAsia="vi-VN"/>
+        </w:rPr>
+        <w:t xml:space="preserve"> thi một </w:t>
+      </w:r>
+      <w:proofErr w:type="spellStart"/>
+      <w:r>
+        <w:rPr>
+          <w:color w:val="000000"/>
+          <w:sz w:val="26"/>
+          <w:szCs w:val="26"/>
+          <w:lang w:val="vi-VN" w:eastAsia="vi-VN"/>
+        </w:rPr>
+        <w:t>hệ</w:t>
+      </w:r>
+      <w:proofErr w:type="spellEnd"/>
+      <w:r>
+        <w:rPr>
+          <w:color w:val="000000"/>
+          <w:sz w:val="26"/>
+          <w:szCs w:val="26"/>
+          <w:lang w:val="vi-VN" w:eastAsia="vi-VN"/>
+        </w:rPr>
+        <w:t xml:space="preserve"> </w:t>
+      </w:r>
+      <w:proofErr w:type="spellStart"/>
+      <w:r>
+        <w:rPr>
+          <w:color w:val="000000"/>
+          <w:sz w:val="26"/>
+          <w:szCs w:val="26"/>
+          <w:lang w:val="vi-VN" w:eastAsia="vi-VN"/>
+        </w:rPr>
+        <w:t>thống</w:t>
+      </w:r>
+      <w:proofErr w:type="spellEnd"/>
+      <w:r>
+        <w:rPr>
+          <w:color w:val="000000"/>
+          <w:sz w:val="26"/>
+          <w:szCs w:val="26"/>
+          <w:lang w:val="vi-VN" w:eastAsia="vi-VN"/>
+        </w:rPr>
+        <w:t xml:space="preserve"> </w:t>
+      </w:r>
+      <w:proofErr w:type="spellStart"/>
+      <w:r>
+        <w:rPr>
+          <w:color w:val="000000"/>
+          <w:sz w:val="26"/>
+          <w:szCs w:val="26"/>
+          <w:lang w:val="vi-VN" w:eastAsia="vi-VN"/>
+        </w:rPr>
+        <w:t>phần</w:t>
+      </w:r>
+      <w:proofErr w:type="spellEnd"/>
+      <w:r>
+        <w:rPr>
+          <w:color w:val="000000"/>
+          <w:sz w:val="26"/>
+          <w:szCs w:val="26"/>
+          <w:lang w:val="vi-VN" w:eastAsia="vi-VN"/>
+        </w:rPr>
+        <w:t xml:space="preserve"> </w:t>
+      </w:r>
+      <w:proofErr w:type="spellStart"/>
+      <w:r>
+        <w:rPr>
+          <w:color w:val="000000"/>
+          <w:sz w:val="26"/>
+          <w:szCs w:val="26"/>
+          <w:lang w:val="vi-VN" w:eastAsia="vi-VN"/>
+        </w:rPr>
+        <w:t>mềm</w:t>
+      </w:r>
+      <w:proofErr w:type="spellEnd"/>
+      <w:r>
+        <w:rPr>
+          <w:color w:val="000000"/>
+          <w:sz w:val="26"/>
+          <w:szCs w:val="26"/>
+          <w:lang w:val="vi-VN" w:eastAsia="vi-VN"/>
+        </w:rPr>
+        <w:t xml:space="preserve"> </w:t>
+      </w:r>
+      <w:proofErr w:type="spellStart"/>
+      <w:r>
+        <w:rPr>
+          <w:color w:val="000000"/>
+          <w:sz w:val="26"/>
+          <w:szCs w:val="26"/>
+          <w:lang w:val="vi-VN" w:eastAsia="vi-VN"/>
+        </w:rPr>
+        <w:t>để</w:t>
+      </w:r>
+      <w:proofErr w:type="spellEnd"/>
+      <w:r>
+        <w:rPr>
+          <w:color w:val="000000"/>
+          <w:sz w:val="26"/>
+          <w:szCs w:val="26"/>
+          <w:lang w:val="vi-VN" w:eastAsia="vi-VN"/>
+        </w:rPr>
+        <w:t xml:space="preserve"> </w:t>
+      </w:r>
+      <w:proofErr w:type="spellStart"/>
+      <w:r>
+        <w:rPr>
+          <w:color w:val="000000"/>
+          <w:sz w:val="26"/>
+          <w:szCs w:val="26"/>
+          <w:lang w:val="vi-VN" w:eastAsia="vi-VN"/>
+        </w:rPr>
+        <w:t>xác</w:t>
+      </w:r>
+      <w:proofErr w:type="spellEnd"/>
+      <w:r>
+        <w:rPr>
+          <w:color w:val="000000"/>
+          <w:sz w:val="26"/>
+          <w:szCs w:val="26"/>
+          <w:lang w:val="vi-VN" w:eastAsia="vi-VN"/>
+        </w:rPr>
+        <w:t xml:space="preserve"> </w:t>
+      </w:r>
+      <w:proofErr w:type="spellStart"/>
+      <w:r>
+        <w:rPr>
+          <w:color w:val="000000"/>
+          <w:sz w:val="26"/>
+          <w:szCs w:val="26"/>
+          <w:lang w:val="vi-VN" w:eastAsia="vi-VN"/>
+        </w:rPr>
+        <w:t>định</w:t>
+      </w:r>
+      <w:proofErr w:type="spellEnd"/>
+      <w:r>
+        <w:rPr>
+          <w:color w:val="000000"/>
+          <w:sz w:val="26"/>
+          <w:szCs w:val="26"/>
+          <w:lang w:val="vi-VN" w:eastAsia="vi-VN"/>
+        </w:rPr>
+        <w:t xml:space="preserve"> xem </w:t>
+      </w:r>
+      <w:proofErr w:type="spellStart"/>
+      <w:r>
+        <w:rPr>
+          <w:color w:val="000000"/>
+          <w:sz w:val="26"/>
+          <w:szCs w:val="26"/>
+          <w:lang w:val="vi-VN" w:eastAsia="vi-VN"/>
+        </w:rPr>
+        <w:t>phần</w:t>
+      </w:r>
+      <w:proofErr w:type="spellEnd"/>
+      <w:r>
+        <w:rPr>
+          <w:color w:val="000000"/>
+          <w:sz w:val="26"/>
+          <w:szCs w:val="26"/>
+          <w:lang w:val="vi-VN" w:eastAsia="vi-VN"/>
+        </w:rPr>
+        <w:t xml:space="preserve"> </w:t>
+      </w:r>
+      <w:proofErr w:type="spellStart"/>
+      <w:r>
+        <w:rPr>
+          <w:color w:val="000000"/>
+          <w:sz w:val="26"/>
+          <w:szCs w:val="26"/>
+          <w:lang w:val="vi-VN" w:eastAsia="vi-VN"/>
+        </w:rPr>
+        <w:t>mềm</w:t>
+      </w:r>
+      <w:proofErr w:type="spellEnd"/>
+      <w:r>
+        <w:rPr>
+          <w:color w:val="000000"/>
+          <w:sz w:val="26"/>
+          <w:szCs w:val="26"/>
+          <w:lang w:val="vi-VN" w:eastAsia="vi-VN"/>
+        </w:rPr>
+        <w:t xml:space="preserve"> </w:t>
+      </w:r>
+      <w:proofErr w:type="spellStart"/>
+      <w:r>
+        <w:rPr>
+          <w:color w:val="000000"/>
+          <w:sz w:val="26"/>
+          <w:szCs w:val="26"/>
+          <w:lang w:val="vi-VN" w:eastAsia="vi-VN"/>
+        </w:rPr>
+        <w:t>có</w:t>
+      </w:r>
+      <w:proofErr w:type="spellEnd"/>
+      <w:r>
+        <w:rPr>
+          <w:color w:val="000000"/>
+          <w:sz w:val="26"/>
+          <w:szCs w:val="26"/>
+          <w:lang w:val="vi-VN" w:eastAsia="vi-VN"/>
+        </w:rPr>
+        <w:t xml:space="preserve"> </w:t>
+      </w:r>
+      <w:proofErr w:type="spellStart"/>
+      <w:r>
+        <w:rPr>
+          <w:color w:val="000000"/>
+          <w:sz w:val="26"/>
+          <w:szCs w:val="26"/>
+          <w:lang w:val="vi-VN" w:eastAsia="vi-VN"/>
+        </w:rPr>
+        <w:t>đúng</w:t>
+      </w:r>
+      <w:proofErr w:type="spellEnd"/>
+      <w:r>
+        <w:rPr>
+          <w:color w:val="000000"/>
+          <w:sz w:val="26"/>
+          <w:szCs w:val="26"/>
+          <w:lang w:val="vi-VN" w:eastAsia="vi-VN"/>
+        </w:rPr>
+        <w:t xml:space="preserve"> </w:t>
+      </w:r>
+      <w:proofErr w:type="spellStart"/>
+      <w:r>
+        <w:rPr>
+          <w:color w:val="000000"/>
+          <w:sz w:val="26"/>
+          <w:szCs w:val="26"/>
+          <w:lang w:val="vi-VN" w:eastAsia="vi-VN"/>
+        </w:rPr>
+        <w:t>với</w:t>
+      </w:r>
+      <w:proofErr w:type="spellEnd"/>
+      <w:r>
+        <w:rPr>
+          <w:color w:val="000000"/>
+          <w:sz w:val="26"/>
+          <w:szCs w:val="26"/>
+          <w:lang w:val="vi-VN" w:eastAsia="vi-VN"/>
+        </w:rPr>
+        <w:t xml:space="preserve"> </w:t>
+      </w:r>
+      <w:proofErr w:type="spellStart"/>
+      <w:r>
+        <w:rPr>
+          <w:color w:val="000000"/>
+          <w:sz w:val="26"/>
+          <w:szCs w:val="26"/>
+          <w:lang w:val="vi-VN" w:eastAsia="vi-VN"/>
+        </w:rPr>
+        <w:t>đặc</w:t>
+      </w:r>
+      <w:proofErr w:type="spellEnd"/>
+      <w:r>
+        <w:rPr>
+          <w:color w:val="000000"/>
+          <w:sz w:val="26"/>
+          <w:szCs w:val="26"/>
+          <w:lang w:val="vi-VN" w:eastAsia="vi-VN"/>
+        </w:rPr>
+        <w:t xml:space="preserve"> </w:t>
+      </w:r>
+      <w:proofErr w:type="spellStart"/>
+      <w:r>
+        <w:rPr>
+          <w:color w:val="000000"/>
+          <w:sz w:val="26"/>
+          <w:szCs w:val="26"/>
+          <w:lang w:val="vi-VN" w:eastAsia="vi-VN"/>
+        </w:rPr>
+        <w:t>tả</w:t>
+      </w:r>
+      <w:proofErr w:type="spellEnd"/>
+      <w:r>
+        <w:rPr>
+          <w:color w:val="000000"/>
+          <w:sz w:val="26"/>
+          <w:szCs w:val="26"/>
+          <w:lang w:val="vi-VN" w:eastAsia="vi-VN"/>
+        </w:rPr>
+        <w:t xml:space="preserve"> không </w:t>
+      </w:r>
+      <w:proofErr w:type="spellStart"/>
+      <w:r>
+        <w:rPr>
+          <w:color w:val="000000"/>
+          <w:sz w:val="26"/>
+          <w:szCs w:val="26"/>
+          <w:lang w:val="vi-VN" w:eastAsia="vi-VN"/>
+        </w:rPr>
+        <w:t>và</w:t>
+      </w:r>
+      <w:proofErr w:type="spellEnd"/>
+      <w:r>
+        <w:rPr>
+          <w:color w:val="000000"/>
+          <w:sz w:val="26"/>
+          <w:szCs w:val="26"/>
+          <w:lang w:val="vi-VN" w:eastAsia="vi-VN"/>
+        </w:rPr>
+        <w:t xml:space="preserve"> </w:t>
+      </w:r>
+      <w:proofErr w:type="spellStart"/>
+      <w:r>
+        <w:rPr>
+          <w:color w:val="000000"/>
+          <w:sz w:val="26"/>
+          <w:szCs w:val="26"/>
+          <w:lang w:val="vi-VN" w:eastAsia="vi-VN"/>
+        </w:rPr>
+        <w:t>thực</w:t>
+      </w:r>
+      <w:proofErr w:type="spellEnd"/>
+      <w:r>
+        <w:rPr>
+          <w:color w:val="000000"/>
+          <w:sz w:val="26"/>
+          <w:szCs w:val="26"/>
+          <w:lang w:val="vi-VN" w:eastAsia="vi-VN"/>
+        </w:rPr>
+        <w:t xml:space="preserve"> </w:t>
+      </w:r>
+      <w:proofErr w:type="spellStart"/>
+      <w:r>
+        <w:rPr>
+          <w:color w:val="000000"/>
+          <w:sz w:val="26"/>
+          <w:szCs w:val="26"/>
+          <w:lang w:val="vi-VN" w:eastAsia="vi-VN"/>
+        </w:rPr>
+        <w:t>hiện</w:t>
+      </w:r>
+      <w:proofErr w:type="spellEnd"/>
+      <w:r>
+        <w:rPr>
+          <w:color w:val="000000"/>
+          <w:sz w:val="26"/>
+          <w:szCs w:val="26"/>
+          <w:lang w:val="vi-VN" w:eastAsia="vi-VN"/>
+        </w:rPr>
+        <w:t xml:space="preserve"> trong môi </w:t>
+      </w:r>
+      <w:proofErr w:type="spellStart"/>
+      <w:r>
+        <w:rPr>
+          <w:color w:val="000000"/>
+          <w:sz w:val="26"/>
+          <w:szCs w:val="26"/>
+          <w:lang w:val="vi-VN" w:eastAsia="vi-VN"/>
+        </w:rPr>
+        <w:t>trường</w:t>
+      </w:r>
+      <w:proofErr w:type="spellEnd"/>
+      <w:r>
+        <w:rPr>
+          <w:color w:val="000000"/>
+          <w:sz w:val="26"/>
+          <w:szCs w:val="26"/>
+          <w:lang w:val="vi-VN" w:eastAsia="vi-VN"/>
+        </w:rPr>
+        <w:t xml:space="preserve"> như mong </w:t>
+      </w:r>
+      <w:proofErr w:type="spellStart"/>
+      <w:r>
+        <w:rPr>
+          <w:color w:val="000000"/>
+          <w:sz w:val="26"/>
+          <w:szCs w:val="26"/>
+          <w:lang w:val="vi-VN" w:eastAsia="vi-VN"/>
+        </w:rPr>
+        <w:t>đợi</w:t>
+      </w:r>
+      <w:proofErr w:type="spellEnd"/>
+      <w:r>
+        <w:rPr>
+          <w:color w:val="000000"/>
+          <w:sz w:val="26"/>
+          <w:szCs w:val="26"/>
+          <w:lang w:val="vi-VN" w:eastAsia="vi-VN"/>
+        </w:rPr>
+        <w:t xml:space="preserve"> hay không.</w:t>
+      </w:r>
+      <w:r>
+        <w:rPr>
+          <w:color w:val="000000"/>
+          <w:sz w:val="26"/>
+          <w:szCs w:val="26"/>
+          <w:lang w:eastAsia="vi-VN"/>
+        </w:rPr>
+        <w:t xml:space="preserve"> </w:t>
+      </w:r>
+      <w:proofErr w:type="spellStart"/>
+      <w:r>
+        <w:rPr>
+          <w:color w:val="000000"/>
+          <w:sz w:val="26"/>
+          <w:szCs w:val="26"/>
+          <w:lang w:val="vi-VN" w:eastAsia="vi-VN"/>
+        </w:rPr>
+        <w:t>Mục</w:t>
+      </w:r>
+      <w:proofErr w:type="spellEnd"/>
+      <w:r>
+        <w:rPr>
+          <w:color w:val="000000"/>
+          <w:sz w:val="26"/>
+          <w:szCs w:val="26"/>
+          <w:lang w:val="vi-VN" w:eastAsia="vi-VN"/>
+        </w:rPr>
+        <w:t xml:space="preserve"> </w:t>
+      </w:r>
+      <w:proofErr w:type="spellStart"/>
+      <w:r>
+        <w:rPr>
+          <w:color w:val="000000"/>
+          <w:sz w:val="26"/>
+          <w:szCs w:val="26"/>
+          <w:lang w:val="vi-VN" w:eastAsia="vi-VN"/>
+        </w:rPr>
+        <w:t>đích</w:t>
+      </w:r>
+      <w:proofErr w:type="spellEnd"/>
+      <w:r>
+        <w:rPr>
+          <w:color w:val="000000"/>
+          <w:sz w:val="26"/>
+          <w:szCs w:val="26"/>
+          <w:lang w:val="vi-VN" w:eastAsia="vi-VN"/>
+        </w:rPr>
+        <w:t xml:space="preserve"> </w:t>
+      </w:r>
+      <w:proofErr w:type="spellStart"/>
+      <w:r>
+        <w:rPr>
+          <w:color w:val="000000"/>
+          <w:sz w:val="26"/>
+          <w:szCs w:val="26"/>
+          <w:lang w:val="vi-VN" w:eastAsia="vi-VN"/>
+        </w:rPr>
+        <w:t>của</w:t>
+      </w:r>
+      <w:proofErr w:type="spellEnd"/>
+      <w:r>
+        <w:rPr>
+          <w:color w:val="000000"/>
+          <w:sz w:val="26"/>
+          <w:szCs w:val="26"/>
+          <w:lang w:val="vi-VN" w:eastAsia="vi-VN"/>
+        </w:rPr>
+        <w:t xml:space="preserve"> </w:t>
+      </w:r>
+      <w:proofErr w:type="spellStart"/>
+      <w:r>
+        <w:rPr>
+          <w:color w:val="000000"/>
+          <w:sz w:val="26"/>
+          <w:szCs w:val="26"/>
+          <w:lang w:val="vi-VN" w:eastAsia="vi-VN"/>
+        </w:rPr>
+        <w:t>kiểm</w:t>
+      </w:r>
+      <w:proofErr w:type="spellEnd"/>
+      <w:r>
+        <w:rPr>
+          <w:color w:val="000000"/>
+          <w:sz w:val="26"/>
+          <w:szCs w:val="26"/>
+          <w:lang w:val="vi-VN" w:eastAsia="vi-VN"/>
+        </w:rPr>
+        <w:t xml:space="preserve"> </w:t>
+      </w:r>
+      <w:proofErr w:type="spellStart"/>
+      <w:r>
+        <w:rPr>
+          <w:color w:val="000000"/>
+          <w:sz w:val="26"/>
+          <w:szCs w:val="26"/>
+          <w:lang w:val="vi-VN" w:eastAsia="vi-VN"/>
+        </w:rPr>
+        <w:t>thử</w:t>
+      </w:r>
+      <w:proofErr w:type="spellEnd"/>
+      <w:r>
+        <w:rPr>
+          <w:color w:val="000000"/>
+          <w:sz w:val="26"/>
+          <w:szCs w:val="26"/>
+          <w:lang w:val="vi-VN" w:eastAsia="vi-VN"/>
+        </w:rPr>
+        <w:t xml:space="preserve"> </w:t>
+      </w:r>
+      <w:proofErr w:type="spellStart"/>
+      <w:r>
+        <w:rPr>
+          <w:color w:val="000000"/>
+          <w:sz w:val="26"/>
+          <w:szCs w:val="26"/>
+          <w:lang w:val="vi-VN" w:eastAsia="vi-VN"/>
+        </w:rPr>
+        <w:t>phần</w:t>
+      </w:r>
+      <w:proofErr w:type="spellEnd"/>
+      <w:r>
+        <w:rPr>
+          <w:color w:val="000000"/>
+          <w:sz w:val="26"/>
+          <w:szCs w:val="26"/>
+          <w:lang w:val="vi-VN" w:eastAsia="vi-VN"/>
+        </w:rPr>
+        <w:t xml:space="preserve"> </w:t>
+      </w:r>
+      <w:proofErr w:type="spellStart"/>
+      <w:r>
+        <w:rPr>
+          <w:color w:val="000000"/>
+          <w:sz w:val="26"/>
+          <w:szCs w:val="26"/>
+          <w:lang w:val="vi-VN" w:eastAsia="vi-VN"/>
+        </w:rPr>
+        <w:t>mềm</w:t>
+      </w:r>
+      <w:proofErr w:type="spellEnd"/>
+      <w:r>
+        <w:rPr>
+          <w:color w:val="000000"/>
+          <w:sz w:val="26"/>
+          <w:szCs w:val="26"/>
+          <w:lang w:val="vi-VN" w:eastAsia="vi-VN"/>
+        </w:rPr>
+        <w:t xml:space="preserve"> là </w:t>
+      </w:r>
+      <w:proofErr w:type="spellStart"/>
+      <w:r>
+        <w:rPr>
+          <w:color w:val="000000"/>
+          <w:sz w:val="26"/>
+          <w:szCs w:val="26"/>
+          <w:lang w:val="vi-VN" w:eastAsia="vi-VN"/>
+        </w:rPr>
+        <w:t>tìm</w:t>
+      </w:r>
+      <w:proofErr w:type="spellEnd"/>
+      <w:r>
+        <w:rPr>
+          <w:color w:val="000000"/>
+          <w:sz w:val="26"/>
+          <w:szCs w:val="26"/>
+          <w:lang w:val="vi-VN" w:eastAsia="vi-VN"/>
+        </w:rPr>
+        <w:t xml:space="preserve"> ra </w:t>
+      </w:r>
+      <w:proofErr w:type="spellStart"/>
+      <w:r>
+        <w:rPr>
+          <w:color w:val="000000"/>
+          <w:sz w:val="26"/>
+          <w:szCs w:val="26"/>
+          <w:lang w:val="vi-VN" w:eastAsia="vi-VN"/>
+        </w:rPr>
+        <w:t>lỗi</w:t>
+      </w:r>
+      <w:proofErr w:type="spellEnd"/>
+      <w:r>
+        <w:rPr>
+          <w:color w:val="000000"/>
+          <w:sz w:val="26"/>
+          <w:szCs w:val="26"/>
+          <w:lang w:val="vi-VN" w:eastAsia="vi-VN"/>
+        </w:rPr>
+        <w:t xml:space="preserve"> chưa được </w:t>
+      </w:r>
+      <w:proofErr w:type="spellStart"/>
+      <w:r>
+        <w:rPr>
+          <w:color w:val="000000"/>
+          <w:sz w:val="26"/>
+          <w:szCs w:val="26"/>
+          <w:lang w:val="vi-VN" w:eastAsia="vi-VN"/>
+        </w:rPr>
+        <w:t>phát</w:t>
+      </w:r>
+      <w:proofErr w:type="spellEnd"/>
+      <w:r>
+        <w:rPr>
+          <w:color w:val="000000"/>
+          <w:sz w:val="26"/>
+          <w:szCs w:val="26"/>
+          <w:lang w:val="vi-VN" w:eastAsia="vi-VN"/>
+        </w:rPr>
+        <w:t xml:space="preserve"> </w:t>
+      </w:r>
+      <w:proofErr w:type="spellStart"/>
+      <w:r>
+        <w:rPr>
+          <w:color w:val="000000"/>
+          <w:sz w:val="26"/>
+          <w:szCs w:val="26"/>
+          <w:lang w:val="vi-VN" w:eastAsia="vi-VN"/>
+        </w:rPr>
+        <w:t>hiện</w:t>
+      </w:r>
+      <w:proofErr w:type="spellEnd"/>
+      <w:r>
+        <w:rPr>
+          <w:color w:val="000000"/>
+          <w:sz w:val="26"/>
+          <w:szCs w:val="26"/>
+          <w:lang w:val="vi-VN" w:eastAsia="vi-VN"/>
+        </w:rPr>
+        <w:t xml:space="preserve">, </w:t>
+      </w:r>
+      <w:proofErr w:type="spellStart"/>
+      <w:r>
+        <w:rPr>
+          <w:color w:val="000000"/>
+          <w:sz w:val="26"/>
+          <w:szCs w:val="26"/>
+          <w:lang w:val="vi-VN" w:eastAsia="vi-VN"/>
+        </w:rPr>
+        <w:t>tìm</w:t>
+      </w:r>
+      <w:proofErr w:type="spellEnd"/>
+      <w:r>
+        <w:rPr>
+          <w:color w:val="000000"/>
+          <w:sz w:val="26"/>
+          <w:szCs w:val="26"/>
+          <w:lang w:val="vi-VN" w:eastAsia="vi-VN"/>
+        </w:rPr>
+        <w:t xml:space="preserve"> một </w:t>
+      </w:r>
+      <w:proofErr w:type="spellStart"/>
+      <w:r>
+        <w:rPr>
+          <w:color w:val="000000"/>
+          <w:sz w:val="26"/>
+          <w:szCs w:val="26"/>
+          <w:lang w:val="vi-VN" w:eastAsia="vi-VN"/>
+        </w:rPr>
+        <w:t>cách</w:t>
+      </w:r>
+      <w:proofErr w:type="spellEnd"/>
+      <w:r>
+        <w:rPr>
+          <w:color w:val="000000"/>
+          <w:sz w:val="26"/>
+          <w:szCs w:val="26"/>
+          <w:lang w:val="vi-VN" w:eastAsia="vi-VN"/>
+        </w:rPr>
+        <w:t xml:space="preserve"> </w:t>
+      </w:r>
+      <w:proofErr w:type="spellStart"/>
+      <w:r>
+        <w:rPr>
+          <w:color w:val="000000"/>
+          <w:sz w:val="26"/>
+          <w:szCs w:val="26"/>
+          <w:lang w:val="vi-VN" w:eastAsia="vi-VN"/>
+        </w:rPr>
+        <w:t>sớm</w:t>
+      </w:r>
+      <w:proofErr w:type="spellEnd"/>
+      <w:r>
+        <w:rPr>
+          <w:color w:val="000000"/>
+          <w:sz w:val="26"/>
+          <w:szCs w:val="26"/>
+          <w:lang w:val="vi-VN" w:eastAsia="vi-VN"/>
+        </w:rPr>
+        <w:t xml:space="preserve"> nhất </w:t>
+      </w:r>
+      <w:proofErr w:type="spellStart"/>
+      <w:r>
+        <w:rPr>
+          <w:color w:val="000000"/>
+          <w:sz w:val="26"/>
+          <w:szCs w:val="26"/>
+          <w:lang w:val="vi-VN" w:eastAsia="vi-VN"/>
+        </w:rPr>
+        <w:t>và</w:t>
+      </w:r>
+      <w:proofErr w:type="spellEnd"/>
+      <w:r>
+        <w:rPr>
+          <w:color w:val="000000"/>
+          <w:sz w:val="26"/>
+          <w:szCs w:val="26"/>
+          <w:lang w:val="vi-VN" w:eastAsia="vi-VN"/>
+        </w:rPr>
+        <w:t xml:space="preserve"> </w:t>
+      </w:r>
+      <w:proofErr w:type="spellStart"/>
+      <w:r>
+        <w:rPr>
+          <w:color w:val="000000"/>
+          <w:sz w:val="26"/>
+          <w:szCs w:val="26"/>
+          <w:lang w:val="vi-VN" w:eastAsia="vi-VN"/>
+        </w:rPr>
+        <w:t>bảo</w:t>
+      </w:r>
+      <w:proofErr w:type="spellEnd"/>
+      <w:r>
+        <w:rPr>
+          <w:color w:val="000000"/>
+          <w:sz w:val="26"/>
+          <w:szCs w:val="26"/>
+          <w:lang w:val="vi-VN" w:eastAsia="vi-VN"/>
+        </w:rPr>
+        <w:t xml:space="preserve"> </w:t>
+      </w:r>
+      <w:proofErr w:type="spellStart"/>
+      <w:r>
+        <w:rPr>
+          <w:color w:val="000000"/>
+          <w:sz w:val="26"/>
+          <w:szCs w:val="26"/>
+          <w:lang w:val="vi-VN" w:eastAsia="vi-VN"/>
+        </w:rPr>
+        <w:t>đảm</w:t>
+      </w:r>
+      <w:proofErr w:type="spellEnd"/>
+      <w:r>
+        <w:rPr>
+          <w:color w:val="000000"/>
+          <w:sz w:val="26"/>
+          <w:szCs w:val="26"/>
+          <w:lang w:val="vi-VN" w:eastAsia="vi-VN"/>
+        </w:rPr>
+        <w:t xml:space="preserve"> </w:t>
+      </w:r>
+      <w:proofErr w:type="spellStart"/>
+      <w:r>
+        <w:rPr>
+          <w:color w:val="000000"/>
+          <w:sz w:val="26"/>
+          <w:szCs w:val="26"/>
+          <w:lang w:val="vi-VN" w:eastAsia="vi-VN"/>
+        </w:rPr>
+        <w:t>rằng</w:t>
+      </w:r>
+      <w:proofErr w:type="spellEnd"/>
+      <w:r>
+        <w:rPr>
+          <w:color w:val="000000"/>
+          <w:sz w:val="26"/>
+          <w:szCs w:val="26"/>
+          <w:lang w:val="vi-VN" w:eastAsia="vi-VN"/>
+        </w:rPr>
+        <w:t xml:space="preserve"> </w:t>
+      </w:r>
+      <w:proofErr w:type="spellStart"/>
+      <w:r>
+        <w:rPr>
+          <w:color w:val="000000"/>
+          <w:sz w:val="26"/>
+          <w:szCs w:val="26"/>
+          <w:lang w:val="vi-VN" w:eastAsia="vi-VN"/>
+        </w:rPr>
+        <w:t>lỗi</w:t>
+      </w:r>
+      <w:proofErr w:type="spellEnd"/>
+      <w:r>
+        <w:rPr>
+          <w:color w:val="000000"/>
+          <w:sz w:val="26"/>
+          <w:szCs w:val="26"/>
+          <w:lang w:val="vi-VN" w:eastAsia="vi-VN"/>
+        </w:rPr>
+        <w:t xml:space="preserve"> </w:t>
+      </w:r>
+      <w:proofErr w:type="spellStart"/>
+      <w:r>
+        <w:rPr>
+          <w:color w:val="000000"/>
+          <w:sz w:val="26"/>
+          <w:szCs w:val="26"/>
+          <w:lang w:val="vi-VN" w:eastAsia="vi-VN"/>
+        </w:rPr>
+        <w:t>sẽ</w:t>
+      </w:r>
+      <w:proofErr w:type="spellEnd"/>
+      <w:r>
+        <w:rPr>
+          <w:color w:val="000000"/>
+          <w:sz w:val="26"/>
+          <w:szCs w:val="26"/>
+          <w:lang w:val="vi-VN" w:eastAsia="vi-VN"/>
+        </w:rPr>
+        <w:t xml:space="preserve"> được </w:t>
+      </w:r>
+      <w:proofErr w:type="spellStart"/>
+      <w:r>
+        <w:rPr>
+          <w:color w:val="000000"/>
+          <w:sz w:val="26"/>
+          <w:szCs w:val="26"/>
+          <w:lang w:val="vi-VN" w:eastAsia="vi-VN"/>
+        </w:rPr>
+        <w:t>sửa</w:t>
+      </w:r>
+      <w:proofErr w:type="spellEnd"/>
+      <w:r>
+        <w:rPr>
+          <w:color w:val="000000"/>
+          <w:sz w:val="26"/>
+          <w:szCs w:val="26"/>
+          <w:lang w:val="vi-VN" w:eastAsia="vi-VN"/>
+        </w:rPr>
         <w:t>.</w:t>
+      </w:r>
+      <w:r>
+        <w:rPr>
+          <w:color w:val="000000"/>
+          <w:sz w:val="26"/>
+          <w:szCs w:val="26"/>
+          <w:lang w:eastAsia="vi-VN"/>
+        </w:rPr>
+        <w:t xml:space="preserve"> </w:t>
+      </w:r>
+      <w:proofErr w:type="spellStart"/>
+      <w:r>
+        <w:rPr>
+          <w:color w:val="000000"/>
+          <w:sz w:val="26"/>
+          <w:szCs w:val="26"/>
+          <w:lang w:val="vi-VN" w:eastAsia="vi-VN"/>
+        </w:rPr>
+        <w:t>Mục</w:t>
+      </w:r>
+      <w:proofErr w:type="spellEnd"/>
+      <w:r>
+        <w:rPr>
+          <w:color w:val="000000"/>
+          <w:sz w:val="26"/>
+          <w:szCs w:val="26"/>
+          <w:lang w:val="vi-VN" w:eastAsia="vi-VN"/>
+        </w:rPr>
+        <w:t xml:space="preserve"> tiêu </w:t>
+      </w:r>
+      <w:proofErr w:type="spellStart"/>
+      <w:r>
+        <w:rPr>
+          <w:color w:val="000000"/>
+          <w:sz w:val="26"/>
+          <w:szCs w:val="26"/>
+          <w:lang w:val="vi-VN" w:eastAsia="vi-VN"/>
+        </w:rPr>
+        <w:t>của</w:t>
+      </w:r>
+      <w:proofErr w:type="spellEnd"/>
+      <w:r>
+        <w:rPr>
+          <w:color w:val="000000"/>
+          <w:sz w:val="26"/>
+          <w:szCs w:val="26"/>
+          <w:lang w:val="vi-VN" w:eastAsia="vi-VN"/>
+        </w:rPr>
+        <w:t xml:space="preserve"> </w:t>
+      </w:r>
+      <w:proofErr w:type="spellStart"/>
+      <w:r>
+        <w:rPr>
+          <w:color w:val="000000"/>
+          <w:sz w:val="26"/>
+          <w:szCs w:val="26"/>
+          <w:lang w:val="vi-VN" w:eastAsia="vi-VN"/>
+        </w:rPr>
+        <w:t>kiểm</w:t>
+      </w:r>
+      <w:proofErr w:type="spellEnd"/>
+      <w:r>
+        <w:rPr>
+          <w:color w:val="000000"/>
+          <w:sz w:val="26"/>
+          <w:szCs w:val="26"/>
+          <w:lang w:val="vi-VN" w:eastAsia="vi-VN"/>
+        </w:rPr>
+        <w:t xml:space="preserve"> </w:t>
+      </w:r>
+      <w:proofErr w:type="spellStart"/>
+      <w:r>
+        <w:rPr>
+          <w:color w:val="000000"/>
+          <w:sz w:val="26"/>
+          <w:szCs w:val="26"/>
+          <w:lang w:val="vi-VN" w:eastAsia="vi-VN"/>
+        </w:rPr>
+        <w:t>thử</w:t>
+      </w:r>
+      <w:proofErr w:type="spellEnd"/>
+      <w:r>
+        <w:rPr>
+          <w:color w:val="000000"/>
+          <w:sz w:val="26"/>
+          <w:szCs w:val="26"/>
+          <w:lang w:val="vi-VN" w:eastAsia="vi-VN"/>
+        </w:rPr>
+        <w:t xml:space="preserve"> </w:t>
+      </w:r>
+      <w:proofErr w:type="spellStart"/>
+      <w:r>
+        <w:rPr>
+          <w:color w:val="000000"/>
+          <w:sz w:val="26"/>
+          <w:szCs w:val="26"/>
+          <w:lang w:val="vi-VN" w:eastAsia="vi-VN"/>
+        </w:rPr>
+        <w:t>phần</w:t>
+      </w:r>
+      <w:proofErr w:type="spellEnd"/>
+      <w:r>
+        <w:rPr>
+          <w:color w:val="000000"/>
+          <w:sz w:val="26"/>
+          <w:szCs w:val="26"/>
+          <w:lang w:val="vi-VN" w:eastAsia="vi-VN"/>
+        </w:rPr>
+        <w:t xml:space="preserve"> </w:t>
+      </w:r>
+      <w:proofErr w:type="spellStart"/>
+      <w:r>
+        <w:rPr>
+          <w:color w:val="000000"/>
+          <w:sz w:val="26"/>
+          <w:szCs w:val="26"/>
+          <w:lang w:val="vi-VN" w:eastAsia="vi-VN"/>
+        </w:rPr>
+        <w:t>mềm</w:t>
+      </w:r>
+      <w:proofErr w:type="spellEnd"/>
+      <w:r>
+        <w:rPr>
+          <w:color w:val="000000"/>
+          <w:sz w:val="26"/>
+          <w:szCs w:val="26"/>
+          <w:lang w:val="vi-VN" w:eastAsia="vi-VN"/>
+        </w:rPr>
+        <w:t xml:space="preserve"> là </w:t>
+      </w:r>
+      <w:proofErr w:type="spellStart"/>
+      <w:r>
+        <w:rPr>
+          <w:color w:val="000000"/>
+          <w:sz w:val="26"/>
+          <w:szCs w:val="26"/>
+          <w:lang w:val="vi-VN" w:eastAsia="vi-VN"/>
+        </w:rPr>
+        <w:t>thiết</w:t>
+      </w:r>
+      <w:proofErr w:type="spellEnd"/>
+      <w:r>
+        <w:rPr>
+          <w:color w:val="000000"/>
+          <w:sz w:val="26"/>
+          <w:szCs w:val="26"/>
+          <w:lang w:val="vi-VN" w:eastAsia="vi-VN"/>
+        </w:rPr>
+        <w:t xml:space="preserve"> </w:t>
+      </w:r>
+      <w:proofErr w:type="spellStart"/>
+      <w:r>
+        <w:rPr>
+          <w:color w:val="000000"/>
+          <w:sz w:val="26"/>
+          <w:szCs w:val="26"/>
+          <w:lang w:val="vi-VN" w:eastAsia="vi-VN"/>
+        </w:rPr>
+        <w:t>kế</w:t>
+      </w:r>
+      <w:proofErr w:type="spellEnd"/>
+      <w:r>
+        <w:rPr>
+          <w:color w:val="000000"/>
+          <w:sz w:val="26"/>
+          <w:szCs w:val="26"/>
+          <w:lang w:val="vi-VN" w:eastAsia="vi-VN"/>
+        </w:rPr>
+        <w:t xml:space="preserve"> </w:t>
+      </w:r>
+      <w:proofErr w:type="spellStart"/>
+      <w:r>
+        <w:rPr>
+          <w:color w:val="000000"/>
+          <w:sz w:val="26"/>
+          <w:szCs w:val="26"/>
+          <w:lang w:val="vi-VN" w:eastAsia="vi-VN"/>
+        </w:rPr>
+        <w:t>tài</w:t>
+      </w:r>
+      <w:proofErr w:type="spellEnd"/>
+      <w:r>
+        <w:rPr>
+          <w:color w:val="000000"/>
+          <w:sz w:val="26"/>
+          <w:szCs w:val="26"/>
+          <w:lang w:val="vi-VN" w:eastAsia="vi-VN"/>
+        </w:rPr>
+        <w:t xml:space="preserve"> </w:t>
+      </w:r>
+      <w:proofErr w:type="spellStart"/>
+      <w:r>
+        <w:rPr>
+          <w:color w:val="000000"/>
+          <w:sz w:val="26"/>
+          <w:szCs w:val="26"/>
+          <w:lang w:val="vi-VN" w:eastAsia="vi-VN"/>
+        </w:rPr>
+        <w:t>liệu</w:t>
+      </w:r>
+      <w:proofErr w:type="spellEnd"/>
+      <w:r>
+        <w:rPr>
+          <w:color w:val="000000"/>
+          <w:sz w:val="26"/>
+          <w:szCs w:val="26"/>
+          <w:lang w:val="vi-VN" w:eastAsia="vi-VN"/>
+        </w:rPr>
+        <w:t xml:space="preserve"> </w:t>
+      </w:r>
+      <w:proofErr w:type="spellStart"/>
+      <w:r>
+        <w:rPr>
+          <w:color w:val="000000"/>
+          <w:sz w:val="26"/>
+          <w:szCs w:val="26"/>
+          <w:lang w:val="vi-VN" w:eastAsia="vi-VN"/>
+        </w:rPr>
+        <w:t>kiểm</w:t>
+      </w:r>
+      <w:proofErr w:type="spellEnd"/>
+      <w:r>
+        <w:rPr>
+          <w:color w:val="000000"/>
+          <w:sz w:val="26"/>
+          <w:szCs w:val="26"/>
+          <w:lang w:val="vi-VN" w:eastAsia="vi-VN"/>
+        </w:rPr>
+        <w:t xml:space="preserve"> </w:t>
+      </w:r>
+      <w:proofErr w:type="spellStart"/>
+      <w:r>
+        <w:rPr>
+          <w:color w:val="000000"/>
+          <w:sz w:val="26"/>
+          <w:szCs w:val="26"/>
+          <w:lang w:val="vi-VN" w:eastAsia="vi-VN"/>
+        </w:rPr>
+        <w:t>thử</w:t>
+      </w:r>
+      <w:proofErr w:type="spellEnd"/>
+      <w:r>
+        <w:rPr>
+          <w:color w:val="000000"/>
+          <w:sz w:val="26"/>
+          <w:szCs w:val="26"/>
+          <w:lang w:val="vi-VN" w:eastAsia="vi-VN"/>
+        </w:rPr>
+        <w:t xml:space="preserve"> một </w:t>
+      </w:r>
+      <w:proofErr w:type="spellStart"/>
+      <w:r>
+        <w:rPr>
+          <w:color w:val="000000"/>
+          <w:sz w:val="26"/>
+          <w:szCs w:val="26"/>
+          <w:lang w:val="vi-VN" w:eastAsia="vi-VN"/>
+        </w:rPr>
+        <w:t>cách</w:t>
+      </w:r>
+      <w:proofErr w:type="spellEnd"/>
+      <w:r>
+        <w:rPr>
+          <w:color w:val="000000"/>
+          <w:sz w:val="26"/>
+          <w:szCs w:val="26"/>
+          <w:lang w:val="vi-VN" w:eastAsia="vi-VN"/>
+        </w:rPr>
+        <w:t xml:space="preserve"> </w:t>
+      </w:r>
+      <w:proofErr w:type="spellStart"/>
+      <w:r>
+        <w:rPr>
+          <w:color w:val="000000"/>
+          <w:sz w:val="26"/>
+          <w:szCs w:val="26"/>
+          <w:lang w:val="vi-VN" w:eastAsia="vi-VN"/>
+        </w:rPr>
+        <w:t>có</w:t>
+      </w:r>
+      <w:proofErr w:type="spellEnd"/>
+      <w:r>
+        <w:rPr>
+          <w:color w:val="000000"/>
+          <w:sz w:val="26"/>
+          <w:szCs w:val="26"/>
+          <w:lang w:val="vi-VN" w:eastAsia="vi-VN"/>
+        </w:rPr>
+        <w:t xml:space="preserve"> </w:t>
+      </w:r>
+      <w:proofErr w:type="spellStart"/>
+      <w:r>
+        <w:rPr>
+          <w:color w:val="000000"/>
+          <w:sz w:val="26"/>
+          <w:szCs w:val="26"/>
+          <w:lang w:val="vi-VN" w:eastAsia="vi-VN"/>
+        </w:rPr>
+        <w:t>hệ</w:t>
+      </w:r>
+      <w:proofErr w:type="spellEnd"/>
+      <w:r>
+        <w:rPr>
+          <w:color w:val="000000"/>
+          <w:sz w:val="26"/>
+          <w:szCs w:val="26"/>
+          <w:lang w:val="vi-VN" w:eastAsia="vi-VN"/>
+        </w:rPr>
+        <w:t xml:space="preserve"> </w:t>
+      </w:r>
+      <w:proofErr w:type="spellStart"/>
+      <w:r>
+        <w:rPr>
+          <w:color w:val="000000"/>
+          <w:sz w:val="26"/>
+          <w:szCs w:val="26"/>
+          <w:lang w:val="vi-VN" w:eastAsia="vi-VN"/>
+        </w:rPr>
+        <w:t>thống</w:t>
+      </w:r>
+      <w:proofErr w:type="spellEnd"/>
+      <w:r>
+        <w:rPr>
+          <w:color w:val="000000"/>
+          <w:sz w:val="26"/>
+          <w:szCs w:val="26"/>
+          <w:lang w:val="vi-VN" w:eastAsia="vi-VN"/>
+        </w:rPr>
+        <w:t xml:space="preserve"> </w:t>
+      </w:r>
+      <w:proofErr w:type="spellStart"/>
+      <w:r>
+        <w:rPr>
+          <w:color w:val="000000"/>
+          <w:sz w:val="26"/>
+          <w:szCs w:val="26"/>
+          <w:lang w:val="vi-VN" w:eastAsia="vi-VN"/>
+        </w:rPr>
+        <w:t>và</w:t>
+      </w:r>
+      <w:proofErr w:type="spellEnd"/>
+      <w:r>
+        <w:rPr>
+          <w:color w:val="000000"/>
+          <w:sz w:val="26"/>
+          <w:szCs w:val="26"/>
+          <w:lang w:val="vi-VN" w:eastAsia="vi-VN"/>
+        </w:rPr>
+        <w:t xml:space="preserve"> </w:t>
+      </w:r>
+      <w:proofErr w:type="spellStart"/>
+      <w:r>
+        <w:rPr>
+          <w:color w:val="000000"/>
+          <w:sz w:val="26"/>
+          <w:szCs w:val="26"/>
+          <w:lang w:val="vi-VN" w:eastAsia="vi-VN"/>
+        </w:rPr>
+        <w:t>thực</w:t>
+      </w:r>
+      <w:proofErr w:type="spellEnd"/>
+      <w:r>
+        <w:rPr>
+          <w:color w:val="000000"/>
+          <w:sz w:val="26"/>
+          <w:szCs w:val="26"/>
+          <w:lang w:val="vi-VN" w:eastAsia="vi-VN"/>
+        </w:rPr>
+        <w:t xml:space="preserve"> </w:t>
+      </w:r>
+      <w:proofErr w:type="spellStart"/>
+      <w:r>
+        <w:rPr>
+          <w:color w:val="000000"/>
+          <w:sz w:val="26"/>
+          <w:szCs w:val="26"/>
+          <w:lang w:val="vi-VN" w:eastAsia="vi-VN"/>
+        </w:rPr>
+        <w:t>hiện</w:t>
+      </w:r>
+      <w:proofErr w:type="spellEnd"/>
+      <w:r>
+        <w:rPr>
+          <w:color w:val="000000"/>
+          <w:sz w:val="26"/>
+          <w:szCs w:val="26"/>
+          <w:lang w:val="vi-VN" w:eastAsia="vi-VN"/>
+        </w:rPr>
+        <w:t xml:space="preserve"> </w:t>
+      </w:r>
+      <w:proofErr w:type="spellStart"/>
+      <w:r>
+        <w:rPr>
+          <w:color w:val="000000"/>
+          <w:sz w:val="26"/>
+          <w:szCs w:val="26"/>
+          <w:lang w:val="vi-VN" w:eastAsia="vi-VN"/>
+        </w:rPr>
+        <w:t>nó</w:t>
+      </w:r>
+      <w:proofErr w:type="spellEnd"/>
+      <w:r>
+        <w:rPr>
+          <w:color w:val="000000"/>
+          <w:sz w:val="26"/>
+          <w:szCs w:val="26"/>
+          <w:lang w:val="vi-VN" w:eastAsia="vi-VN"/>
+        </w:rPr>
+        <w:t xml:space="preserve"> sao cho </w:t>
+      </w:r>
+      <w:proofErr w:type="spellStart"/>
+      <w:r>
+        <w:rPr>
+          <w:color w:val="000000"/>
+          <w:sz w:val="26"/>
+          <w:szCs w:val="26"/>
+          <w:lang w:val="vi-VN" w:eastAsia="vi-VN"/>
+        </w:rPr>
+        <w:t>có</w:t>
+      </w:r>
+      <w:proofErr w:type="spellEnd"/>
+      <w:r>
+        <w:rPr>
+          <w:color w:val="000000"/>
+          <w:sz w:val="26"/>
+          <w:szCs w:val="26"/>
+          <w:lang w:val="vi-VN" w:eastAsia="vi-VN"/>
+        </w:rPr>
+        <w:t xml:space="preserve"> </w:t>
+      </w:r>
+      <w:proofErr w:type="spellStart"/>
+      <w:r>
+        <w:rPr>
+          <w:color w:val="000000"/>
+          <w:sz w:val="26"/>
+          <w:szCs w:val="26"/>
+          <w:lang w:val="vi-VN" w:eastAsia="vi-VN"/>
+        </w:rPr>
+        <w:t>hiệu</w:t>
+      </w:r>
+      <w:proofErr w:type="spellEnd"/>
+      <w:r>
+        <w:rPr>
+          <w:color w:val="000000"/>
+          <w:sz w:val="26"/>
+          <w:szCs w:val="26"/>
+          <w:lang w:val="vi-VN" w:eastAsia="vi-VN"/>
+        </w:rPr>
+        <w:t xml:space="preserve"> </w:t>
+      </w:r>
+      <w:proofErr w:type="spellStart"/>
+      <w:r>
+        <w:rPr>
+          <w:color w:val="000000"/>
+          <w:sz w:val="26"/>
+          <w:szCs w:val="26"/>
+          <w:lang w:val="vi-VN" w:eastAsia="vi-VN"/>
+        </w:rPr>
+        <w:t>quả</w:t>
+      </w:r>
+      <w:proofErr w:type="spellEnd"/>
+      <w:r>
+        <w:rPr>
+          <w:color w:val="000000"/>
+          <w:sz w:val="26"/>
+          <w:szCs w:val="26"/>
+          <w:lang w:val="vi-VN" w:eastAsia="vi-VN"/>
+        </w:rPr>
+        <w:t xml:space="preserve">, nhưng </w:t>
+      </w:r>
+      <w:proofErr w:type="spellStart"/>
+      <w:r>
+        <w:rPr>
+          <w:color w:val="000000"/>
+          <w:sz w:val="26"/>
+          <w:szCs w:val="26"/>
+          <w:lang w:val="vi-VN" w:eastAsia="vi-VN"/>
+        </w:rPr>
+        <w:t>tiết</w:t>
+      </w:r>
+      <w:proofErr w:type="spellEnd"/>
+      <w:r>
+        <w:rPr>
+          <w:color w:val="000000"/>
+          <w:sz w:val="26"/>
+          <w:szCs w:val="26"/>
+          <w:lang w:val="vi-VN" w:eastAsia="vi-VN"/>
+        </w:rPr>
+        <w:t xml:space="preserve"> </w:t>
+      </w:r>
+      <w:proofErr w:type="spellStart"/>
+      <w:r>
+        <w:rPr>
+          <w:color w:val="000000"/>
+          <w:sz w:val="26"/>
+          <w:szCs w:val="26"/>
+          <w:lang w:val="vi-VN" w:eastAsia="vi-VN"/>
+        </w:rPr>
+        <w:t>kiệm</w:t>
+      </w:r>
+      <w:proofErr w:type="spellEnd"/>
+      <w:r>
+        <w:rPr>
+          <w:color w:val="000000"/>
+          <w:sz w:val="26"/>
+          <w:szCs w:val="26"/>
+          <w:lang w:val="vi-VN" w:eastAsia="vi-VN"/>
+        </w:rPr>
+        <w:t xml:space="preserve"> được </w:t>
+      </w:r>
+      <w:proofErr w:type="spellStart"/>
+      <w:r>
+        <w:rPr>
+          <w:color w:val="000000"/>
+          <w:sz w:val="26"/>
+          <w:szCs w:val="26"/>
+          <w:lang w:val="vi-VN" w:eastAsia="vi-VN"/>
+        </w:rPr>
+        <w:t>thời</w:t>
+      </w:r>
+      <w:proofErr w:type="spellEnd"/>
+      <w:r>
+        <w:rPr>
+          <w:color w:val="000000"/>
+          <w:sz w:val="26"/>
+          <w:szCs w:val="26"/>
+          <w:lang w:val="vi-VN" w:eastAsia="vi-VN"/>
+        </w:rPr>
+        <w:t xml:space="preserve"> gian, công </w:t>
+      </w:r>
+      <w:proofErr w:type="spellStart"/>
+      <w:r>
+        <w:rPr>
+          <w:color w:val="000000"/>
+          <w:sz w:val="26"/>
+          <w:szCs w:val="26"/>
+          <w:lang w:val="vi-VN" w:eastAsia="vi-VN"/>
+        </w:rPr>
+        <w:t>sức</w:t>
+      </w:r>
+      <w:proofErr w:type="spellEnd"/>
+      <w:r>
+        <w:rPr>
+          <w:color w:val="000000"/>
+          <w:sz w:val="26"/>
+          <w:szCs w:val="26"/>
+          <w:lang w:val="vi-VN" w:eastAsia="vi-VN"/>
+        </w:rPr>
+        <w:t xml:space="preserve"> </w:t>
+      </w:r>
+      <w:proofErr w:type="spellStart"/>
+      <w:r>
+        <w:rPr>
+          <w:color w:val="000000"/>
+          <w:sz w:val="26"/>
+          <w:szCs w:val="26"/>
+          <w:lang w:val="vi-VN" w:eastAsia="vi-VN"/>
+        </w:rPr>
+        <w:t>và</w:t>
+      </w:r>
+      <w:proofErr w:type="spellEnd"/>
+      <w:r>
+        <w:rPr>
+          <w:color w:val="000000"/>
+          <w:sz w:val="26"/>
+          <w:szCs w:val="26"/>
+          <w:lang w:val="vi-VN" w:eastAsia="vi-VN"/>
+        </w:rPr>
+        <w:t xml:space="preserve"> chi </w:t>
+      </w:r>
+      <w:proofErr w:type="spellStart"/>
+      <w:r>
+        <w:rPr>
+          <w:color w:val="000000"/>
+          <w:sz w:val="26"/>
+          <w:szCs w:val="26"/>
+          <w:lang w:val="vi-VN" w:eastAsia="vi-VN"/>
+        </w:rPr>
+        <w:t>phí</w:t>
+      </w:r>
+      <w:proofErr w:type="spellEnd"/>
+      <w:r>
+        <w:rPr>
+          <w:color w:val="000000"/>
+          <w:sz w:val="26"/>
+          <w:szCs w:val="26"/>
+          <w:lang w:val="vi-VN" w:eastAsia="vi-VN"/>
+        </w:rPr>
+        <w:t>.</w:t>
+      </w:r>
+      <w:r>
+        <w:rPr>
+          <w:color w:val="000000"/>
+          <w:sz w:val="26"/>
+          <w:szCs w:val="26"/>
+          <w:lang w:eastAsia="vi-VN"/>
+        </w:rPr>
+        <w:t xml:space="preserve"> </w:t>
       </w:r>
     </w:p>
     <w:p>
       <w:pPr>
         <w:pStyle w:val="u3"/>
       </w:pPr>
-      <w:bookmarkStart w:id="38" w:name="_Toc98339747"/>
-      <w:r>
-        <w:t>M</w:t>
-      </w:r>
-      <w:r>
-        <w:t>ục 2.1.1</w:t>
+      <w:proofErr w:type="spellStart"/>
+      <w:r>
+        <w:t>Vai</w:t>
+      </w:r>
+      <w:proofErr w:type="spellEnd"/>
+      <w:r>
+        <w:t xml:space="preserve"> </w:t>
+      </w:r>
+      <w:proofErr w:type="spellStart"/>
+      <w:r>
+        <w:t>tro</w:t>
+      </w:r>
+      <w:proofErr w:type="spellEnd"/>
+      <w:r>
+        <w:t xml:space="preserve">̀ </w:t>
+      </w:r>
+      <w:proofErr w:type="spellStart"/>
+      <w:r>
+        <w:t>của</w:t>
+      </w:r>
+      <w:proofErr w:type="spellEnd"/>
+      <w:r>
+        <w:t xml:space="preserve"> </w:t>
+      </w:r>
+      <w:proofErr w:type="spellStart"/>
+      <w:r>
+        <w:t>kiểm</w:t>
+      </w:r>
+      <w:proofErr w:type="spellEnd"/>
+      <w:r>
+        <w:t xml:space="preserve"> </w:t>
+      </w:r>
+      <w:proofErr w:type="spellStart"/>
+      <w:r>
+        <w:t>thư</w:t>
+      </w:r>
+      <w:proofErr w:type="spellEnd"/>
+      <w:r>
+        <w:t xml:space="preserve">̉ </w:t>
+      </w:r>
+      <w:proofErr w:type="spellStart"/>
+      <w:r>
+        <w:t>phần</w:t>
+      </w:r>
+      <w:proofErr w:type="spellEnd"/>
+      <w:r>
+        <w:t xml:space="preserve"> </w:t>
+      </w:r>
+      <w:proofErr w:type="spellStart"/>
+      <w:r>
+        <w:t>mềm</w:t>
+      </w:r>
+      <w:proofErr w:type="spellEnd"/>
+    </w:p>
+    <w:p>
+      <w:proofErr w:type="spellStart"/>
+      <w:r>
+        <w:t>Trong</w:t>
+      </w:r>
+      <w:proofErr w:type="spellEnd"/>
+      <w:r>
+        <w:t xml:space="preserve"> </w:t>
+      </w:r>
+      <w:proofErr w:type="spellStart"/>
+      <w:r>
+        <w:t>một</w:t>
+      </w:r>
+      <w:proofErr w:type="spellEnd"/>
+      <w:r>
+        <w:t xml:space="preserve"> </w:t>
+      </w:r>
+      <w:proofErr w:type="spellStart"/>
+      <w:r>
+        <w:t>hê</w:t>
+      </w:r>
+      <w:proofErr w:type="spellEnd"/>
+      <w:r>
+        <w:t xml:space="preserve">̣ </w:t>
+      </w:r>
+      <w:proofErr w:type="spellStart"/>
+      <w:r>
+        <w:t>thống</w:t>
+      </w:r>
+      <w:proofErr w:type="spellEnd"/>
+      <w:r>
+        <w:t xml:space="preserve"> </w:t>
+      </w:r>
+      <w:proofErr w:type="spellStart"/>
+      <w:r>
+        <w:t>thi</w:t>
+      </w:r>
+      <w:proofErr w:type="spellEnd"/>
+      <w:r>
+        <w:t xml:space="preserve">̀ </w:t>
+      </w:r>
+      <w:proofErr w:type="spellStart"/>
+      <w:r>
+        <w:t>các</w:t>
+      </w:r>
+      <w:proofErr w:type="spellEnd"/>
+      <w:r>
+        <w:t xml:space="preserve"> </w:t>
+      </w:r>
+      <w:proofErr w:type="spellStart"/>
+      <w:r>
+        <w:t>lỗi</w:t>
+      </w:r>
+      <w:proofErr w:type="spellEnd"/>
+      <w:r>
+        <w:t xml:space="preserve"> sẽ </w:t>
+      </w:r>
+      <w:proofErr w:type="spellStart"/>
+      <w:r>
+        <w:t>không</w:t>
+      </w:r>
+      <w:proofErr w:type="spellEnd"/>
+      <w:r>
+        <w:t xml:space="preserve"> </w:t>
+      </w:r>
+      <w:proofErr w:type="spellStart"/>
+      <w:r>
+        <w:t>thê</w:t>
+      </w:r>
+      <w:proofErr w:type="spellEnd"/>
+      <w:r>
+        <w:t xml:space="preserve">̉ </w:t>
+      </w:r>
+      <w:proofErr w:type="spellStart"/>
+      <w:r>
+        <w:t>tránh</w:t>
+      </w:r>
+      <w:proofErr w:type="spellEnd"/>
+      <w:r>
+        <w:t xml:space="preserve"> </w:t>
+      </w:r>
+      <w:proofErr w:type="spellStart"/>
+      <w:r>
+        <w:t>khỏi</w:t>
+      </w:r>
+      <w:proofErr w:type="spellEnd"/>
+      <w:r>
+        <w:t xml:space="preserve"> </w:t>
+      </w:r>
+      <w:proofErr w:type="spellStart"/>
+      <w:r>
+        <w:t>va</w:t>
+      </w:r>
+      <w:proofErr w:type="spellEnd"/>
+      <w:r>
+        <w:t xml:space="preserve">̀ nó sẽ </w:t>
+      </w:r>
+      <w:proofErr w:type="spellStart"/>
+      <w:r>
+        <w:t>xuất</w:t>
+      </w:r>
+      <w:proofErr w:type="spellEnd"/>
+      <w:r>
+        <w:t xml:space="preserve"> </w:t>
+      </w:r>
+      <w:proofErr w:type="spellStart"/>
+      <w:r>
+        <w:t>hiện</w:t>
+      </w:r>
+      <w:proofErr w:type="spellEnd"/>
+      <w:r>
+        <w:t xml:space="preserve"> ở </w:t>
+      </w:r>
+      <w:proofErr w:type="spellStart"/>
+      <w:r>
+        <w:t>bất</w:t>
+      </w:r>
+      <w:proofErr w:type="spellEnd"/>
+      <w:r>
+        <w:t xml:space="preserve"> </w:t>
+      </w:r>
+      <w:proofErr w:type="spellStart"/>
+      <w:r>
+        <w:t>ky</w:t>
+      </w:r>
+      <w:proofErr w:type="spellEnd"/>
+      <w:r>
+        <w:t xml:space="preserve">̀ </w:t>
+      </w:r>
+      <w:proofErr w:type="spellStart"/>
+      <w:r>
+        <w:t>giai</w:t>
+      </w:r>
+      <w:proofErr w:type="spellEnd"/>
+      <w:r>
+        <w:t xml:space="preserve"> </w:t>
+      </w:r>
+      <w:proofErr w:type="spellStart"/>
+      <w:r>
+        <w:t>đoạn</w:t>
+      </w:r>
+      <w:proofErr w:type="spellEnd"/>
+      <w:r>
+        <w:t xml:space="preserve"> </w:t>
+      </w:r>
+      <w:proofErr w:type="spellStart"/>
+      <w:r>
+        <w:t>nào</w:t>
+      </w:r>
+      <w:proofErr w:type="spellEnd"/>
+      <w:r>
+        <w:t xml:space="preserve"> ở </w:t>
+      </w:r>
+      <w:proofErr w:type="spellStart"/>
+      <w:r>
+        <w:t>trong</w:t>
+      </w:r>
+      <w:proofErr w:type="spellEnd"/>
+      <w:r>
+        <w:t xml:space="preserve"> quá </w:t>
+      </w:r>
+      <w:proofErr w:type="spellStart"/>
+      <w:r>
+        <w:t>trình</w:t>
+      </w:r>
+      <w:proofErr w:type="spellEnd"/>
+      <w:r>
+        <w:t xml:space="preserve"> </w:t>
+      </w:r>
+      <w:proofErr w:type="spellStart"/>
+      <w:r>
+        <w:t>phát</w:t>
+      </w:r>
+      <w:proofErr w:type="spellEnd"/>
+      <w:r>
+        <w:t xml:space="preserve"> </w:t>
+      </w:r>
+      <w:proofErr w:type="spellStart"/>
+      <w:r>
+        <w:t>triển</w:t>
+      </w:r>
+      <w:proofErr w:type="spellEnd"/>
+      <w:r>
+        <w:t xml:space="preserve"> </w:t>
+      </w:r>
+      <w:proofErr w:type="spellStart"/>
+      <w:r>
+        <w:t>phần</w:t>
+      </w:r>
+      <w:proofErr w:type="spellEnd"/>
+      <w:r>
+        <w:t xml:space="preserve"> </w:t>
+      </w:r>
+      <w:proofErr w:type="spellStart"/>
+      <w:r>
+        <w:t>mềm</w:t>
+      </w:r>
+      <w:proofErr w:type="spellEnd"/>
+      <w:r>
+        <w:t xml:space="preserve"> </w:t>
+      </w:r>
+      <w:proofErr w:type="spellStart"/>
+      <w:r>
+        <w:t>va</w:t>
+      </w:r>
+      <w:proofErr w:type="spellEnd"/>
+      <w:r>
+        <w:t xml:space="preserve">̀ </w:t>
+      </w:r>
+      <w:proofErr w:type="spellStart"/>
+      <w:r>
+        <w:t>việc</w:t>
+      </w:r>
+      <w:proofErr w:type="spellEnd"/>
+      <w:r>
+        <w:t xml:space="preserve"> </w:t>
+      </w:r>
+      <w:proofErr w:type="spellStart"/>
+      <w:r>
+        <w:t>kiểm</w:t>
+      </w:r>
+      <w:proofErr w:type="spellEnd"/>
+      <w:r>
+        <w:t xml:space="preserve"> </w:t>
+      </w:r>
+      <w:proofErr w:type="spellStart"/>
+      <w:r>
+        <w:t>thư</w:t>
+      </w:r>
+      <w:proofErr w:type="spellEnd"/>
+      <w:r>
+        <w:t xml:space="preserve">̉ sẽ </w:t>
+      </w:r>
+      <w:proofErr w:type="spellStart"/>
+      <w:r>
+        <w:t>rất</w:t>
+      </w:r>
+      <w:proofErr w:type="spellEnd"/>
+      <w:r>
+        <w:t xml:space="preserve"> </w:t>
+      </w:r>
+      <w:proofErr w:type="spellStart"/>
+      <w:r>
+        <w:t>cần</w:t>
+      </w:r>
+      <w:proofErr w:type="spellEnd"/>
+      <w:r>
+        <w:t xml:space="preserve"> </w:t>
+      </w:r>
+      <w:proofErr w:type="spellStart"/>
+      <w:r>
+        <w:t>thiết</w:t>
+      </w:r>
+      <w:proofErr w:type="spellEnd"/>
+      <w:r>
+        <w:t xml:space="preserve"> </w:t>
+      </w:r>
+      <w:proofErr w:type="spellStart"/>
+      <w:r>
+        <w:t>trong</w:t>
+      </w:r>
+      <w:proofErr w:type="spellEnd"/>
+      <w:r>
+        <w:t xml:space="preserve"> quá </w:t>
+      </w:r>
+      <w:proofErr w:type="spellStart"/>
+      <w:r>
+        <w:t>trình</w:t>
+      </w:r>
+      <w:proofErr w:type="spellEnd"/>
+      <w:r>
+        <w:t xml:space="preserve"> </w:t>
+      </w:r>
+      <w:proofErr w:type="spellStart"/>
+      <w:r>
+        <w:t>phát</w:t>
+      </w:r>
+      <w:proofErr w:type="spellEnd"/>
+      <w:r>
+        <w:t xml:space="preserve"> </w:t>
+      </w:r>
+      <w:proofErr w:type="spellStart"/>
+      <w:r>
+        <w:t>triển</w:t>
+      </w:r>
+      <w:proofErr w:type="spellEnd"/>
+      <w:r>
+        <w:t xml:space="preserve"> nó sẽ </w:t>
+      </w:r>
+      <w:proofErr w:type="spellStart"/>
+      <w:r>
+        <w:t>giảm</w:t>
+      </w:r>
+      <w:proofErr w:type="spellEnd"/>
+      <w:r>
+        <w:t xml:space="preserve"> </w:t>
+      </w:r>
+      <w:proofErr w:type="spellStart"/>
+      <w:r>
+        <w:t>sư</w:t>
+      </w:r>
+      <w:proofErr w:type="spellEnd"/>
+      <w:r>
+        <w:t xml:space="preserve">̣ </w:t>
+      </w:r>
+      <w:proofErr w:type="spellStart"/>
+      <w:r>
+        <w:t>thiếu</w:t>
+      </w:r>
+      <w:proofErr w:type="spellEnd"/>
+      <w:r>
+        <w:t xml:space="preserve"> </w:t>
+      </w:r>
+      <w:proofErr w:type="spellStart"/>
+      <w:r>
+        <w:t>sót</w:t>
+      </w:r>
+      <w:proofErr w:type="spellEnd"/>
+      <w:r>
+        <w:t xml:space="preserve"> </w:t>
+      </w:r>
+      <w:proofErr w:type="spellStart"/>
+      <w:r>
+        <w:t>va</w:t>
+      </w:r>
+      <w:proofErr w:type="spellEnd"/>
+      <w:r>
+        <w:t xml:space="preserve">̀ </w:t>
+      </w:r>
+      <w:proofErr w:type="spellStart"/>
+      <w:r>
+        <w:t>đảm</w:t>
+      </w:r>
+      <w:proofErr w:type="spellEnd"/>
+      <w:r>
+        <w:t xml:space="preserve"> </w:t>
+      </w:r>
+      <w:proofErr w:type="spellStart"/>
+      <w:r>
+        <w:t>bảm</w:t>
+      </w:r>
+      <w:proofErr w:type="spellEnd"/>
+      <w:r>
+        <w:t xml:space="preserve"> </w:t>
+      </w:r>
+      <w:proofErr w:type="spellStart"/>
+      <w:r>
+        <w:t>được</w:t>
+      </w:r>
+      <w:proofErr w:type="spellEnd"/>
+      <w:r>
+        <w:t xml:space="preserve"> </w:t>
+      </w:r>
+      <w:proofErr w:type="spellStart"/>
+      <w:r>
+        <w:t>chất</w:t>
+      </w:r>
+      <w:proofErr w:type="spellEnd"/>
+      <w:r>
+        <w:t xml:space="preserve"> </w:t>
+      </w:r>
+      <w:proofErr w:type="spellStart"/>
+      <w:r>
+        <w:t>lượng</w:t>
+      </w:r>
+      <w:proofErr w:type="spellEnd"/>
+      <w:r>
+        <w:t xml:space="preserve"> </w:t>
+      </w:r>
+      <w:proofErr w:type="spellStart"/>
+      <w:r>
+        <w:t>khi</w:t>
+      </w:r>
+      <w:proofErr w:type="spellEnd"/>
+      <w:r>
+        <w:t xml:space="preserve"> </w:t>
+      </w:r>
+      <w:proofErr w:type="spellStart"/>
+      <w:r>
+        <w:t>giao</w:t>
+      </w:r>
+      <w:proofErr w:type="spellEnd"/>
+      <w:r>
+        <w:t xml:space="preserve"> </w:t>
+      </w:r>
+      <w:proofErr w:type="spellStart"/>
+      <w:r>
+        <w:t>sản</w:t>
+      </w:r>
+      <w:proofErr w:type="spellEnd"/>
+      <w:r>
+        <w:t xml:space="preserve"> </w:t>
+      </w:r>
+      <w:proofErr w:type="spellStart"/>
+      <w:r>
+        <w:t>phẩm</w:t>
+      </w:r>
+      <w:proofErr w:type="spellEnd"/>
+      <w:r>
+        <w:t xml:space="preserve"> </w:t>
+      </w:r>
+      <w:proofErr w:type="spellStart"/>
+      <w:r>
+        <w:t>cho</w:t>
+      </w:r>
+      <w:proofErr w:type="spellEnd"/>
+      <w:r>
+        <w:t xml:space="preserve"> </w:t>
+      </w:r>
+      <w:proofErr w:type="spellStart"/>
+      <w:r>
+        <w:t>khách</w:t>
+      </w:r>
+      <w:proofErr w:type="spellEnd"/>
+      <w:r>
+        <w:t xml:space="preserve"> </w:t>
+      </w:r>
+      <w:proofErr w:type="spellStart"/>
+      <w:r>
+        <w:t>hàng</w:t>
+      </w:r>
+      <w:proofErr w:type="spellEnd"/>
+      <w:r>
+        <w:t xml:space="preserve">. </w:t>
+      </w:r>
+    </w:p>
+    <w:p>
+      <w:proofErr w:type="spellStart"/>
+      <w:r>
+        <w:t>Vậy</w:t>
+      </w:r>
+      <w:proofErr w:type="spellEnd"/>
+      <w:r>
+        <w:t xml:space="preserve"> </w:t>
+      </w:r>
+      <w:proofErr w:type="spellStart"/>
+      <w:r>
+        <w:t>kiểm</w:t>
+      </w:r>
+      <w:proofErr w:type="spellEnd"/>
+      <w:r>
+        <w:t xml:space="preserve"> </w:t>
+      </w:r>
+      <w:proofErr w:type="spellStart"/>
+      <w:r>
+        <w:t>thư</w:t>
+      </w:r>
+      <w:proofErr w:type="spellEnd"/>
+      <w:r>
+        <w:t xml:space="preserve">̉ </w:t>
+      </w:r>
+      <w:proofErr w:type="spellStart"/>
+      <w:r>
+        <w:t>phần</w:t>
+      </w:r>
+      <w:proofErr w:type="spellEnd"/>
+      <w:r>
+        <w:t xml:space="preserve"> </w:t>
+      </w:r>
+      <w:proofErr w:type="spellStart"/>
+      <w:r>
+        <w:t>mềm</w:t>
+      </w:r>
+      <w:proofErr w:type="spellEnd"/>
+      <w:r>
+        <w:t xml:space="preserve"> sẽ </w:t>
+      </w:r>
+      <w:proofErr w:type="spellStart"/>
+      <w:r>
+        <w:t>làm</w:t>
+      </w:r>
+      <w:proofErr w:type="spellEnd"/>
+      <w:r>
+        <w:t xml:space="preserve"> </w:t>
+      </w:r>
+      <w:proofErr w:type="spellStart"/>
+      <w:r>
+        <w:t>những</w:t>
+      </w:r>
+      <w:proofErr w:type="spellEnd"/>
+      <w:r>
+        <w:t xml:space="preserve"> </w:t>
+      </w:r>
+      <w:proofErr w:type="spellStart"/>
+      <w:r>
+        <w:t>công</w:t>
+      </w:r>
+      <w:proofErr w:type="spellEnd"/>
+      <w:r>
+        <w:t xml:space="preserve"> </w:t>
+      </w:r>
+      <w:proofErr w:type="spellStart"/>
+      <w:r>
+        <w:t>việc</w:t>
+      </w:r>
+      <w:proofErr w:type="spellEnd"/>
+      <w:r>
+        <w:t xml:space="preserve"> </w:t>
+      </w:r>
+      <w:proofErr w:type="spellStart"/>
+      <w:r>
+        <w:t>gi</w:t>
+      </w:r>
+      <w:proofErr w:type="spellEnd"/>
+      <w:r>
+        <w:t xml:space="preserve">̀: </w:t>
+      </w:r>
+    </w:p>
+    <w:p>
+      <w:pPr>
+        <w:pStyle w:val="Nomal-"/>
+        <w:rPr>
+          <w:lang w:val="vi-VN"/>
+        </w:rPr>
+      </w:pPr>
+      <w:proofErr w:type="spellStart"/>
+      <w:r>
+        <w:rPr>
+          <w:lang w:val="vi-VN"/>
+        </w:rPr>
+        <w:t>Tìm</w:t>
+      </w:r>
+      <w:proofErr w:type="spellEnd"/>
+      <w:r>
+        <w:rPr>
+          <w:lang w:val="vi-VN"/>
+        </w:rPr>
+        <w:t xml:space="preserve"> </w:t>
+      </w:r>
+      <w:proofErr w:type="spellStart"/>
+      <w:r>
+        <w:rPr>
+          <w:lang w:val="vi-VN"/>
+        </w:rPr>
+        <w:t>hiểu</w:t>
+      </w:r>
+      <w:proofErr w:type="spellEnd"/>
+      <w:r>
+        <w:rPr>
+          <w:lang w:val="vi-VN"/>
+        </w:rPr>
+        <w:t xml:space="preserve"> </w:t>
+      </w:r>
+      <w:proofErr w:type="spellStart"/>
+      <w:r>
+        <w:rPr>
+          <w:lang w:val="vi-VN"/>
+        </w:rPr>
+        <w:t>hệ</w:t>
+      </w:r>
+      <w:proofErr w:type="spellEnd"/>
+      <w:r>
+        <w:rPr>
+          <w:lang w:val="vi-VN"/>
+        </w:rPr>
+        <w:t xml:space="preserve"> </w:t>
+      </w:r>
+      <w:proofErr w:type="spellStart"/>
+      <w:r>
+        <w:rPr>
+          <w:lang w:val="vi-VN"/>
+        </w:rPr>
+        <w:t>thống</w:t>
+      </w:r>
+      <w:proofErr w:type="spellEnd"/>
+      <w:r>
+        <w:rPr>
+          <w:lang w:val="vi-VN"/>
+        </w:rPr>
+        <w:t xml:space="preserve">, phân </w:t>
+      </w:r>
+      <w:proofErr w:type="spellStart"/>
+      <w:r>
+        <w:rPr>
+          <w:lang w:val="vi-VN"/>
+        </w:rPr>
+        <w:t>tích</w:t>
+      </w:r>
+      <w:proofErr w:type="spellEnd"/>
+      <w:r>
+        <w:rPr>
+          <w:lang w:val="vi-VN"/>
+        </w:rPr>
+        <w:t xml:space="preserve"> mô </w:t>
+      </w:r>
+      <w:proofErr w:type="spellStart"/>
+      <w:r>
+        <w:rPr>
+          <w:lang w:val="vi-VN"/>
+        </w:rPr>
+        <w:t>tả</w:t>
+      </w:r>
+      <w:proofErr w:type="spellEnd"/>
+      <w:r>
+        <w:rPr>
+          <w:lang w:val="vi-VN"/>
+        </w:rPr>
+        <w:t xml:space="preserve"> </w:t>
+      </w:r>
+      <w:proofErr w:type="spellStart"/>
+      <w:r>
+        <w:rPr>
+          <w:lang w:val="vi-VN"/>
+        </w:rPr>
+        <w:t>hệ</w:t>
+      </w:r>
+      <w:proofErr w:type="spellEnd"/>
+      <w:r>
+        <w:rPr>
+          <w:lang w:val="vi-VN"/>
+        </w:rPr>
+        <w:t xml:space="preserve"> </w:t>
+      </w:r>
+      <w:proofErr w:type="spellStart"/>
+      <w:r>
+        <w:rPr>
+          <w:lang w:val="vi-VN"/>
+        </w:rPr>
+        <w:t>thống</w:t>
+      </w:r>
+      <w:proofErr w:type="spellEnd"/>
+      <w:r>
+        <w:rPr>
+          <w:lang w:val="vi-VN"/>
+        </w:rPr>
+        <w:t xml:space="preserve">, </w:t>
+      </w:r>
+      <w:proofErr w:type="spellStart"/>
+      <w:r>
+        <w:rPr>
+          <w:lang w:val="vi-VN"/>
+        </w:rPr>
+        <w:t>thiết</w:t>
+      </w:r>
+      <w:proofErr w:type="spellEnd"/>
+      <w:r>
+        <w:rPr>
+          <w:lang w:val="vi-VN"/>
+        </w:rPr>
+        <w:t xml:space="preserve"> </w:t>
+      </w:r>
+      <w:proofErr w:type="spellStart"/>
+      <w:r>
+        <w:rPr>
+          <w:lang w:val="vi-VN"/>
+        </w:rPr>
+        <w:t>kế</w:t>
+      </w:r>
+      <w:proofErr w:type="spellEnd"/>
+      <w:r>
+        <w:rPr>
+          <w:lang w:val="vi-VN"/>
+        </w:rPr>
+        <w:t xml:space="preserve"> </w:t>
+      </w:r>
+      <w:proofErr w:type="spellStart"/>
+      <w:r>
+        <w:rPr>
+          <w:lang w:val="vi-VN"/>
+        </w:rPr>
+        <w:t>testcase</w:t>
+      </w:r>
+      <w:proofErr w:type="spellEnd"/>
+      <w:r>
+        <w:rPr>
+          <w:lang w:val="vi-VN"/>
+        </w:rPr>
+        <w:t xml:space="preserve"> </w:t>
+      </w:r>
+      <w:proofErr w:type="spellStart"/>
+      <w:r>
+        <w:rPr>
+          <w:lang w:val="vi-VN"/>
+        </w:rPr>
+        <w:t>và</w:t>
+      </w:r>
+      <w:proofErr w:type="spellEnd"/>
+      <w:r>
+        <w:rPr>
+          <w:lang w:val="vi-VN"/>
+        </w:rPr>
+        <w:t xml:space="preserve"> </w:t>
+      </w:r>
+      <w:proofErr w:type="spellStart"/>
+      <w:r>
+        <w:rPr>
+          <w:lang w:val="vi-VN"/>
+        </w:rPr>
+        <w:t>thực</w:t>
+      </w:r>
+      <w:proofErr w:type="spellEnd"/>
+      <w:r>
+        <w:rPr>
+          <w:lang w:val="vi-VN"/>
+        </w:rPr>
+        <w:t xml:space="preserve"> </w:t>
+      </w:r>
+      <w:proofErr w:type="spellStart"/>
+      <w:r>
+        <w:rPr>
+          <w:lang w:val="vi-VN"/>
+        </w:rPr>
+        <w:t>hiện</w:t>
+      </w:r>
+      <w:proofErr w:type="spellEnd"/>
+      <w:r>
+        <w:rPr>
+          <w:lang w:val="vi-VN"/>
+        </w:rPr>
+        <w:t xml:space="preserve"> </w:t>
+      </w:r>
+      <w:proofErr w:type="spellStart"/>
+      <w:r>
+        <w:rPr>
+          <w:lang w:val="vi-VN"/>
+        </w:rPr>
+        <w:t>việc</w:t>
+      </w:r>
+      <w:proofErr w:type="spellEnd"/>
+      <w:r>
+        <w:rPr>
+          <w:lang w:val="vi-VN"/>
+        </w:rPr>
+        <w:t xml:space="preserve"> </w:t>
+      </w:r>
+      <w:proofErr w:type="spellStart"/>
+      <w:r>
+        <w:rPr>
+          <w:lang w:val="vi-VN"/>
+        </w:rPr>
+        <w:t>kiểm</w:t>
+      </w:r>
+      <w:proofErr w:type="spellEnd"/>
+      <w:r>
+        <w:rPr>
+          <w:lang w:val="vi-VN"/>
+        </w:rPr>
+        <w:t xml:space="preserve"> tra </w:t>
+      </w:r>
+      <w:proofErr w:type="spellStart"/>
+      <w:r>
+        <w:rPr>
+          <w:lang w:val="vi-VN"/>
+        </w:rPr>
+        <w:t>sản</w:t>
+      </w:r>
+      <w:proofErr w:type="spellEnd"/>
+      <w:r>
+        <w:rPr>
+          <w:lang w:val="vi-VN"/>
+        </w:rPr>
+        <w:t xml:space="preserve"> </w:t>
+      </w:r>
+      <w:proofErr w:type="spellStart"/>
+      <w:r>
+        <w:rPr>
+          <w:lang w:val="vi-VN"/>
+        </w:rPr>
+        <w:t>phẩm</w:t>
+      </w:r>
+      <w:proofErr w:type="spellEnd"/>
+      <w:r>
+        <w:rPr>
+          <w:lang w:val="vi-VN"/>
+        </w:rPr>
+        <w:t xml:space="preserve"> </w:t>
+      </w:r>
+      <w:proofErr w:type="spellStart"/>
+      <w:r>
+        <w:rPr>
+          <w:lang w:val="vi-VN"/>
+        </w:rPr>
+        <w:t>trước</w:t>
+      </w:r>
+      <w:proofErr w:type="spellEnd"/>
+      <w:r>
+        <w:rPr>
+          <w:lang w:val="vi-VN"/>
+        </w:rPr>
+        <w:t xml:space="preserve"> khi giao cho </w:t>
+      </w:r>
+      <w:proofErr w:type="spellStart"/>
+      <w:r>
+        <w:rPr>
+          <w:lang w:val="vi-VN"/>
+        </w:rPr>
+        <w:t>khách</w:t>
+      </w:r>
+      <w:proofErr w:type="spellEnd"/>
+      <w:r>
+        <w:rPr>
+          <w:lang w:val="vi-VN"/>
+        </w:rPr>
+        <w:t xml:space="preserve"> hàng.</w:t>
+      </w:r>
+    </w:p>
+    <w:p>
+      <w:pPr>
+        <w:pStyle w:val="Nomal-"/>
+        <w:rPr>
+          <w:lang w:val="vi-VN"/>
+        </w:rPr>
+      </w:pPr>
+      <w:r>
+        <w:rPr>
+          <w:lang w:val="vi-VN"/>
+        </w:rPr>
+        <w:t xml:space="preserve"> </w:t>
+      </w:r>
+      <w:r>
+        <w:rPr>
+          <w:lang w:val="vi-VN"/>
+        </w:rPr>
+        <w:t xml:space="preserve">Lên </w:t>
+      </w:r>
+      <w:proofErr w:type="spellStart"/>
+      <w:r>
+        <w:rPr>
+          <w:lang w:val="vi-VN"/>
+        </w:rPr>
+        <w:t>kế</w:t>
+      </w:r>
+      <w:proofErr w:type="spellEnd"/>
+      <w:r>
+        <w:rPr>
+          <w:lang w:val="vi-VN"/>
+        </w:rPr>
+        <w:t xml:space="preserve"> </w:t>
+      </w:r>
+      <w:proofErr w:type="spellStart"/>
+      <w:r>
+        <w:rPr>
+          <w:lang w:val="vi-VN"/>
+        </w:rPr>
+        <w:t>hoạch</w:t>
+      </w:r>
+      <w:proofErr w:type="spellEnd"/>
+      <w:r>
+        <w:rPr>
+          <w:lang w:val="vi-VN"/>
+        </w:rPr>
+        <w:t xml:space="preserve"> </w:t>
+      </w:r>
+      <w:proofErr w:type="spellStart"/>
+      <w:r>
+        <w:rPr>
+          <w:lang w:val="vi-VN"/>
+        </w:rPr>
+        <w:t>kiểm</w:t>
+      </w:r>
+      <w:proofErr w:type="spellEnd"/>
+      <w:r>
+        <w:rPr>
+          <w:lang w:val="vi-VN"/>
+        </w:rPr>
+        <w:t xml:space="preserve"> </w:t>
+      </w:r>
+      <w:proofErr w:type="spellStart"/>
+      <w:r>
+        <w:rPr>
+          <w:lang w:val="vi-VN"/>
+        </w:rPr>
+        <w:t>thử</w:t>
+      </w:r>
+      <w:proofErr w:type="spellEnd"/>
+      <w:r>
+        <w:rPr>
+          <w:lang w:val="vi-VN"/>
+        </w:rPr>
+        <w:t xml:space="preserve">, </w:t>
+      </w:r>
+      <w:proofErr w:type="spellStart"/>
+      <w:r>
+        <w:rPr>
+          <w:lang w:val="vi-VN"/>
+        </w:rPr>
+        <w:t>thực</w:t>
+      </w:r>
+      <w:proofErr w:type="spellEnd"/>
+      <w:r>
+        <w:rPr>
+          <w:lang w:val="vi-VN"/>
+        </w:rPr>
+        <w:t xml:space="preserve"> thi quy </w:t>
+      </w:r>
+      <w:proofErr w:type="spellStart"/>
+      <w:r>
+        <w:rPr>
+          <w:lang w:val="vi-VN"/>
+        </w:rPr>
+        <w:t>trình</w:t>
+      </w:r>
+      <w:proofErr w:type="spellEnd"/>
+      <w:r>
+        <w:rPr>
+          <w:lang w:val="vi-VN"/>
+        </w:rPr>
+        <w:t xml:space="preserve"> </w:t>
+      </w:r>
+      <w:proofErr w:type="spellStart"/>
+      <w:r>
+        <w:rPr>
+          <w:lang w:val="vi-VN"/>
+        </w:rPr>
+        <w:t>mà</w:t>
+      </w:r>
+      <w:proofErr w:type="spellEnd"/>
+      <w:r>
+        <w:rPr>
+          <w:lang w:val="vi-VN"/>
+        </w:rPr>
+        <w:t xml:space="preserve"> </w:t>
+      </w:r>
+      <w:r>
+        <w:rPr>
+          <w:lang w:val="vi-VN"/>
+        </w:rPr>
+        <w:t>BA</w:t>
+      </w:r>
+      <w:r>
+        <w:rPr>
+          <w:lang w:val="vi-VN"/>
+        </w:rPr>
+        <w:t xml:space="preserve"> </w:t>
+      </w:r>
+      <w:proofErr w:type="spellStart"/>
+      <w:r>
+        <w:rPr>
+          <w:lang w:val="vi-VN"/>
+        </w:rPr>
+        <w:t>đề</w:t>
+      </w:r>
+      <w:proofErr w:type="spellEnd"/>
+      <w:r>
+        <w:rPr>
+          <w:lang w:val="vi-VN"/>
+        </w:rPr>
+        <w:t xml:space="preserve"> ra.</w:t>
+      </w:r>
+    </w:p>
+    <w:p>
+      <w:pPr>
+        <w:pStyle w:val="Nomal-"/>
+        <w:rPr>
+          <w:lang w:val="vi-VN"/>
+        </w:rPr>
+      </w:pPr>
+      <w:r>
+        <w:rPr>
+          <w:lang w:val="vi-VN"/>
+        </w:rPr>
+        <w:t xml:space="preserve"> Nghiên </w:t>
+      </w:r>
+      <w:proofErr w:type="spellStart"/>
+      <w:r>
+        <w:rPr>
+          <w:lang w:val="vi-VN"/>
+        </w:rPr>
+        <w:t>cứu</w:t>
+      </w:r>
+      <w:proofErr w:type="spellEnd"/>
+      <w:r>
+        <w:rPr>
+          <w:lang w:val="vi-VN"/>
+        </w:rPr>
+        <w:t xml:space="preserve"> </w:t>
+      </w:r>
+      <w:proofErr w:type="spellStart"/>
+      <w:r>
+        <w:rPr>
+          <w:lang w:val="vi-VN"/>
+        </w:rPr>
+        <w:t>và</w:t>
+      </w:r>
+      <w:proofErr w:type="spellEnd"/>
+      <w:r>
+        <w:rPr>
+          <w:lang w:val="vi-VN"/>
+        </w:rPr>
+        <w:t xml:space="preserve"> </w:t>
+      </w:r>
+      <w:proofErr w:type="spellStart"/>
+      <w:r>
+        <w:rPr>
+          <w:lang w:val="vi-VN"/>
+        </w:rPr>
+        <w:t>thiết</w:t>
+      </w:r>
+      <w:proofErr w:type="spellEnd"/>
+      <w:r>
+        <w:rPr>
+          <w:lang w:val="vi-VN"/>
+        </w:rPr>
+        <w:t xml:space="preserve"> </w:t>
+      </w:r>
+      <w:proofErr w:type="spellStart"/>
+      <w:r>
+        <w:rPr>
+          <w:lang w:val="vi-VN"/>
+        </w:rPr>
+        <w:t>kế</w:t>
+      </w:r>
+      <w:proofErr w:type="spellEnd"/>
+      <w:r>
+        <w:rPr>
+          <w:lang w:val="vi-VN"/>
+        </w:rPr>
+        <w:t xml:space="preserve"> theo yêu </w:t>
+      </w:r>
+      <w:proofErr w:type="spellStart"/>
+      <w:r>
+        <w:rPr>
+          <w:lang w:val="vi-VN"/>
+        </w:rPr>
+        <w:t>cầu</w:t>
+      </w:r>
+      <w:proofErr w:type="spellEnd"/>
+      <w:r>
+        <w:rPr>
+          <w:lang w:val="vi-VN"/>
+        </w:rPr>
+        <w:t xml:space="preserve"> </w:t>
+      </w:r>
+      <w:proofErr w:type="spellStart"/>
+      <w:r>
+        <w:rPr>
+          <w:lang w:val="vi-VN"/>
+        </w:rPr>
+        <w:t>của</w:t>
+      </w:r>
+      <w:proofErr w:type="spellEnd"/>
+      <w:r>
+        <w:rPr>
+          <w:lang w:val="vi-VN"/>
+        </w:rPr>
+        <w:t xml:space="preserve"> </w:t>
+      </w:r>
+      <w:proofErr w:type="spellStart"/>
+      <w:r>
+        <w:rPr>
+          <w:lang w:val="vi-VN"/>
+        </w:rPr>
+        <w:t>khách</w:t>
+      </w:r>
+      <w:proofErr w:type="spellEnd"/>
+      <w:r>
+        <w:rPr>
+          <w:lang w:val="vi-VN"/>
+        </w:rPr>
+        <w:t xml:space="preserve"> hàng.</w:t>
+      </w:r>
+    </w:p>
+    <w:p>
+      <w:pPr>
+        <w:pStyle w:val="Nomal-"/>
+        <w:rPr>
+          <w:lang w:val="vi-VN"/>
+        </w:rPr>
+      </w:pPr>
+      <w:r>
+        <w:rPr>
+          <w:lang w:val="vi-VN"/>
+        </w:rPr>
+        <w:t xml:space="preserve"> </w:t>
+      </w:r>
+      <w:proofErr w:type="spellStart"/>
+      <w:r>
+        <w:rPr>
+          <w:lang w:val="vi-VN"/>
+        </w:rPr>
+        <w:t>Phối</w:t>
+      </w:r>
+      <w:proofErr w:type="spellEnd"/>
+      <w:r>
+        <w:rPr>
+          <w:lang w:val="vi-VN"/>
+        </w:rPr>
+        <w:t xml:space="preserve"> </w:t>
+      </w:r>
+      <w:proofErr w:type="spellStart"/>
+      <w:r>
+        <w:rPr>
+          <w:lang w:val="vi-VN"/>
+        </w:rPr>
+        <w:t>hợp</w:t>
+      </w:r>
+      <w:proofErr w:type="spellEnd"/>
+      <w:r>
+        <w:rPr>
+          <w:lang w:val="vi-VN"/>
+        </w:rPr>
+        <w:t xml:space="preserve"> </w:t>
+      </w:r>
+      <w:proofErr w:type="spellStart"/>
+      <w:r>
+        <w:rPr>
+          <w:lang w:val="vi-VN"/>
+        </w:rPr>
+        <w:t>với</w:t>
+      </w:r>
+      <w:proofErr w:type="spellEnd"/>
+      <w:r>
+        <w:rPr>
+          <w:lang w:val="vi-VN"/>
+        </w:rPr>
+        <w:t xml:space="preserve"> </w:t>
+      </w:r>
+      <w:proofErr w:type="spellStart"/>
+      <w:r>
+        <w:rPr>
+          <w:lang w:val="vi-VN"/>
+        </w:rPr>
+        <w:t>các</w:t>
+      </w:r>
+      <w:proofErr w:type="spellEnd"/>
+      <w:r>
+        <w:rPr>
+          <w:lang w:val="vi-VN"/>
+        </w:rPr>
+        <w:t xml:space="preserve"> </w:t>
+      </w:r>
+      <w:proofErr w:type="spellStart"/>
+      <w:r>
+        <w:rPr>
+          <w:lang w:val="vi-VN"/>
+        </w:rPr>
+        <w:t>bộ</w:t>
+      </w:r>
+      <w:proofErr w:type="spellEnd"/>
+      <w:r>
+        <w:rPr>
+          <w:lang w:val="vi-VN"/>
+        </w:rPr>
+        <w:t xml:space="preserve"> </w:t>
+      </w:r>
+      <w:proofErr w:type="spellStart"/>
+      <w:r>
+        <w:rPr>
+          <w:lang w:val="vi-VN"/>
+        </w:rPr>
+        <w:t>phận</w:t>
+      </w:r>
+      <w:proofErr w:type="spellEnd"/>
+      <w:r>
+        <w:rPr>
+          <w:lang w:val="vi-VN"/>
+        </w:rPr>
+        <w:t xml:space="preserve"> liên quan </w:t>
+      </w:r>
+      <w:proofErr w:type="spellStart"/>
+      <w:r>
+        <w:rPr>
+          <w:lang w:val="vi-VN"/>
+        </w:rPr>
+        <w:t>để</w:t>
+      </w:r>
+      <w:proofErr w:type="spellEnd"/>
+      <w:r>
+        <w:rPr>
+          <w:lang w:val="vi-VN"/>
+        </w:rPr>
+        <w:t xml:space="preserve"> </w:t>
+      </w:r>
+      <w:proofErr w:type="spellStart"/>
+      <w:r>
+        <w:rPr>
+          <w:lang w:val="vi-VN"/>
+        </w:rPr>
+        <w:t>đảm</w:t>
+      </w:r>
+      <w:proofErr w:type="spellEnd"/>
+      <w:r>
+        <w:rPr>
+          <w:lang w:val="vi-VN"/>
+        </w:rPr>
+        <w:t xml:space="preserve"> </w:t>
+      </w:r>
+      <w:proofErr w:type="spellStart"/>
+      <w:r>
+        <w:rPr>
+          <w:lang w:val="vi-VN"/>
+        </w:rPr>
+        <w:t>bảo</w:t>
+      </w:r>
+      <w:proofErr w:type="spellEnd"/>
+      <w:r>
+        <w:rPr>
+          <w:lang w:val="vi-VN"/>
+        </w:rPr>
+        <w:t xml:space="preserve"> </w:t>
+      </w:r>
+      <w:proofErr w:type="spellStart"/>
+      <w:r>
+        <w:rPr>
+          <w:lang w:val="vi-VN"/>
+        </w:rPr>
+        <w:t>chất</w:t>
+      </w:r>
+      <w:proofErr w:type="spellEnd"/>
+      <w:r>
+        <w:rPr>
+          <w:lang w:val="vi-VN"/>
+        </w:rPr>
+        <w:t xml:space="preserve"> </w:t>
+      </w:r>
+      <w:proofErr w:type="spellStart"/>
+      <w:r>
+        <w:rPr>
+          <w:lang w:val="vi-VN"/>
+        </w:rPr>
+        <w:t>lượng</w:t>
+      </w:r>
+      <w:proofErr w:type="spellEnd"/>
+      <w:r>
+        <w:rPr>
+          <w:lang w:val="vi-VN"/>
+        </w:rPr>
+        <w:t xml:space="preserve"> </w:t>
+      </w:r>
+      <w:proofErr w:type="spellStart"/>
+      <w:r>
+        <w:rPr>
+          <w:lang w:val="vi-VN"/>
+        </w:rPr>
+        <w:t>của</w:t>
+      </w:r>
+      <w:proofErr w:type="spellEnd"/>
+      <w:r>
+        <w:rPr>
+          <w:lang w:val="vi-VN"/>
+        </w:rPr>
+        <w:t xml:space="preserve"> </w:t>
+      </w:r>
+      <w:proofErr w:type="spellStart"/>
+      <w:r>
+        <w:rPr>
+          <w:lang w:val="vi-VN"/>
+        </w:rPr>
+        <w:t>sản</w:t>
+      </w:r>
+      <w:proofErr w:type="spellEnd"/>
+      <w:r>
+        <w:rPr>
+          <w:lang w:val="vi-VN"/>
+        </w:rPr>
+        <w:t xml:space="preserve"> </w:t>
+      </w:r>
+      <w:proofErr w:type="spellStart"/>
+      <w:r>
+        <w:rPr>
+          <w:lang w:val="vi-VN"/>
+        </w:rPr>
+        <w:t>phẩm</w:t>
+      </w:r>
+      <w:proofErr w:type="spellEnd"/>
+    </w:p>
+    <w:p>
+      <w:pPr>
+        <w:pStyle w:val="Nomal-"/>
+        <w:rPr>
+          <w:lang w:val="vi-VN"/>
+        </w:rPr>
+      </w:pPr>
+      <w:proofErr w:type="spellStart"/>
+      <w:r>
+        <w:rPr>
+          <w:lang w:val="vi-VN"/>
+        </w:rPr>
+        <w:t>Quản</w:t>
+      </w:r>
+      <w:proofErr w:type="spellEnd"/>
+      <w:r>
+        <w:rPr>
+          <w:lang w:val="vi-VN"/>
+        </w:rPr>
+        <w:t xml:space="preserve"> </w:t>
+      </w:r>
+      <w:proofErr w:type="spellStart"/>
+      <w:r>
+        <w:rPr>
+          <w:lang w:val="vi-VN"/>
+        </w:rPr>
+        <w:t>lý</w:t>
+      </w:r>
+      <w:proofErr w:type="spellEnd"/>
+      <w:r>
+        <w:rPr>
+          <w:lang w:val="vi-VN"/>
+        </w:rPr>
+        <w:t xml:space="preserve">, phân </w:t>
+      </w:r>
+      <w:proofErr w:type="spellStart"/>
+      <w:r>
+        <w:rPr>
+          <w:lang w:val="vi-VN"/>
+        </w:rPr>
+        <w:t>tích</w:t>
+      </w:r>
+      <w:proofErr w:type="spellEnd"/>
+      <w:r>
+        <w:rPr>
+          <w:lang w:val="vi-VN"/>
+        </w:rPr>
+        <w:t xml:space="preserve">, theo </w:t>
+      </w:r>
+      <w:proofErr w:type="spellStart"/>
+      <w:r>
+        <w:rPr>
+          <w:lang w:val="vi-VN"/>
+        </w:rPr>
+        <w:t>dõi</w:t>
+      </w:r>
+      <w:proofErr w:type="spellEnd"/>
+      <w:r>
+        <w:rPr>
+          <w:lang w:val="vi-VN"/>
+        </w:rPr>
+        <w:t xml:space="preserve"> </w:t>
+      </w:r>
+      <w:proofErr w:type="spellStart"/>
+      <w:r>
+        <w:rPr>
+          <w:lang w:val="vi-VN"/>
+        </w:rPr>
+        <w:t>và</w:t>
+      </w:r>
+      <w:proofErr w:type="spellEnd"/>
+      <w:r>
+        <w:rPr>
+          <w:lang w:val="vi-VN"/>
+        </w:rPr>
+        <w:t xml:space="preserve"> </w:t>
+      </w:r>
+      <w:proofErr w:type="spellStart"/>
+      <w:r>
+        <w:rPr>
+          <w:lang w:val="vi-VN"/>
+        </w:rPr>
+        <w:t>báo</w:t>
+      </w:r>
+      <w:proofErr w:type="spellEnd"/>
+      <w:r>
+        <w:rPr>
+          <w:lang w:val="vi-VN"/>
+        </w:rPr>
+        <w:t xml:space="preserve"> </w:t>
+      </w:r>
+      <w:proofErr w:type="spellStart"/>
+      <w:r>
+        <w:rPr>
+          <w:lang w:val="vi-VN"/>
+        </w:rPr>
+        <w:t>cáo</w:t>
+      </w:r>
+      <w:proofErr w:type="spellEnd"/>
+      <w:r>
+        <w:rPr>
+          <w:lang w:val="vi-VN"/>
+        </w:rPr>
+        <w:t xml:space="preserve"> </w:t>
+      </w:r>
+      <w:proofErr w:type="spellStart"/>
+      <w:r>
+        <w:rPr>
+          <w:lang w:val="vi-VN"/>
+        </w:rPr>
+        <w:t>kết</w:t>
+      </w:r>
+      <w:proofErr w:type="spellEnd"/>
+      <w:r>
+        <w:rPr>
+          <w:lang w:val="vi-VN"/>
+        </w:rPr>
+        <w:t xml:space="preserve"> </w:t>
+      </w:r>
+      <w:proofErr w:type="spellStart"/>
+      <w:r>
+        <w:rPr>
+          <w:lang w:val="vi-VN"/>
+        </w:rPr>
+        <w:t>quả</w:t>
+      </w:r>
+      <w:proofErr w:type="spellEnd"/>
+      <w:r>
+        <w:rPr>
+          <w:lang w:val="vi-VN"/>
+        </w:rPr>
+        <w:t xml:space="preserve"> </w:t>
+      </w:r>
+      <w:proofErr w:type="spellStart"/>
+      <w:r>
+        <w:rPr>
+          <w:lang w:val="vi-VN"/>
+        </w:rPr>
+        <w:t>test</w:t>
+      </w:r>
+      <w:proofErr w:type="spellEnd"/>
+      <w:r>
+        <w:rPr>
+          <w:lang w:val="vi-VN"/>
+        </w:rPr>
+        <w:t>.</w:t>
+      </w:r>
+    </w:p>
+    <w:p>
+      <w:pPr>
+        <w:pStyle w:val="u3"/>
+      </w:pPr>
+      <w:proofErr w:type="spellStart"/>
+      <w:r>
+        <w:t>Các</w:t>
+      </w:r>
+      <w:proofErr w:type="spellEnd"/>
+      <w:r>
+        <w:t xml:space="preserve"> </w:t>
+      </w:r>
+      <w:proofErr w:type="spellStart"/>
+      <w:r>
+        <w:t>loại</w:t>
+      </w:r>
+      <w:proofErr w:type="spellEnd"/>
+      <w:r>
+        <w:t xml:space="preserve"> </w:t>
+      </w:r>
+      <w:proofErr w:type="spellStart"/>
+      <w:r>
+        <w:t>kiểm</w:t>
+      </w:r>
+      <w:proofErr w:type="spellEnd"/>
+      <w:r>
+        <w:t xml:space="preserve"> </w:t>
+      </w:r>
+      <w:proofErr w:type="spellStart"/>
+      <w:r>
+        <w:t>thư</w:t>
+      </w:r>
+      <w:proofErr w:type="spellEnd"/>
+      <w:r>
+        <w:t xml:space="preserve">̉ </w:t>
+      </w:r>
+      <w:proofErr w:type="spellStart"/>
+      <w:r>
+        <w:t>phần</w:t>
+      </w:r>
+      <w:proofErr w:type="spellEnd"/>
+      <w:r>
+        <w:t xml:space="preserve"> </w:t>
+      </w:r>
+      <w:proofErr w:type="spellStart"/>
+      <w:r>
+        <w:t>mềm</w:t>
+      </w:r>
+      <w:proofErr w:type="spellEnd"/>
+    </w:p>
+    <w:p>
+      <w:pPr>
+        <w:pStyle w:val="u5"/>
+      </w:pPr>
+    </w:p>
+    <w:p>
+      <w:pPr>
+        <w:pStyle w:val="u5"/>
+        <w:numPr>
+          <w:ilvl w:val="0"/>
+          <w:numId w:val="0"/>
+        </w:numPr>
+        <w:ind w:left="1008"/>
+      </w:pPr>
+    </w:p>
+    <w:p>
+      <w:pPr>
+        <w:pStyle w:val="u3"/>
+      </w:pPr>
+      <w:bookmarkStart w:id="37" w:name="_Toc98339748"/>
+      <w:proofErr w:type="spellStart"/>
+      <w:r>
+        <w:lastRenderedPageBreak/>
+        <w:t>Mục</w:t>
+      </w:r>
+      <w:proofErr w:type="spellEnd"/>
+      <w:r>
+        <w:t xml:space="preserve"> 2.1.2</w:t>
+      </w:r>
+      <w:bookmarkEnd w:id="37"/>
+    </w:p>
+    <w:p>
+      <w:pPr>
+        <w:pStyle w:val="u2"/>
+      </w:pPr>
+      <w:bookmarkStart w:id="38" w:name="_Toc98339749"/>
+      <w:proofErr w:type="spellStart"/>
+      <w:r>
+        <w:t>Mục</w:t>
+      </w:r>
+      <w:proofErr w:type="spellEnd"/>
+      <w:r>
+        <w:t xml:space="preserve"> 2.2</w:t>
       </w:r>
       <w:bookmarkEnd w:id="38"/>
     </w:p>
     <w:p>
       <w:pPr>
-        <w:pStyle w:val="u3"/>
-      </w:pPr>
-      <w:bookmarkStart w:id="39" w:name="_Toc98339748"/>
-      <w:r>
-        <w:t>Mục 2.1.2</w:t>
+        <w:pStyle w:val="u1"/>
+      </w:pPr>
+      <w:r>
+        <w:br w:type="page"/>
+      </w:r>
+      <w:bookmarkStart w:id="39" w:name="_Toc98339750"/>
+      <w:r>
+        <w:lastRenderedPageBreak/>
+        <w:t xml:space="preserve">TRIỂN KHAI </w:t>
+      </w:r>
+      <w:r>
+        <w:t>…</w:t>
       </w:r>
       <w:bookmarkEnd w:id="39"/>
     </w:p>
@@ -5184,36 +10909,47 @@
       <w:pPr>
         <w:pStyle w:val="u2"/>
       </w:pPr>
-      <w:bookmarkStart w:id="40" w:name="_Toc98339749"/>
-      <w:r>
-        <w:t>Mục 2.2</w:t>
+      <w:bookmarkStart w:id="40" w:name="_Toc98339751"/>
+      <w:proofErr w:type="spellStart"/>
+      <w:r>
+        <w:t>Mục</w:t>
+      </w:r>
+      <w:proofErr w:type="spellEnd"/>
+      <w:r>
+        <w:t xml:space="preserve"> 3.1</w:t>
       </w:r>
       <w:bookmarkEnd w:id="40"/>
+      <w:r>
+        <w:t xml:space="preserve"> </w:t>
+      </w:r>
     </w:p>
     <w:p>
       <w:pPr>
-        <w:pStyle w:val="u1"/>
-      </w:pPr>
-      <w:r>
-        <w:br w:type="page"/>
-      </w:r>
-      <w:bookmarkStart w:id="41" w:name="_Toc98339750"/>
-      <w:r>
-        <w:lastRenderedPageBreak/>
-        <w:t xml:space="preserve">TRIỂN KHAI </w:t>
-      </w:r>
-      <w:r>
-        <w:t>…</w:t>
+        <w:pStyle w:val="u3"/>
+      </w:pPr>
+      <w:bookmarkStart w:id="41" w:name="_Toc98339752"/>
+      <w:proofErr w:type="spellStart"/>
+      <w:r>
+        <w:t>Mục</w:t>
+      </w:r>
+      <w:proofErr w:type="spellEnd"/>
+      <w:r>
+        <w:t xml:space="preserve"> 3.1.1</w:t>
       </w:r>
       <w:bookmarkEnd w:id="41"/>
     </w:p>
     <w:p>
       <w:pPr>
-        <w:pStyle w:val="u2"/>
-      </w:pPr>
-      <w:bookmarkStart w:id="42" w:name="_Toc98339751"/>
-      <w:r>
-        <w:t>Mục 3.1</w:t>
+        <w:pStyle w:val="u3"/>
+      </w:pPr>
+      <w:bookmarkStart w:id="42" w:name="_Toc98339753"/>
+      <w:proofErr w:type="spellStart"/>
+      <w:r>
+        <w:t>Mục</w:t>
+      </w:r>
+      <w:proofErr w:type="spellEnd"/>
+      <w:r>
+        <w:t xml:space="preserve"> 3.1.2</w:t>
       </w:r>
       <w:bookmarkEnd w:id="42"/>
       <w:r>
@@ -5222,36 +10958,18 @@
     </w:p>
     <w:p>
       <w:pPr>
-        <w:pStyle w:val="u3"/>
-      </w:pPr>
-      <w:bookmarkStart w:id="43" w:name="_Toc98339752"/>
-      <w:r>
-        <w:t>Mục 3.1.1</w:t>
+        <w:pStyle w:val="u2"/>
+      </w:pPr>
+      <w:bookmarkStart w:id="43" w:name="_Toc98339754"/>
+      <w:proofErr w:type="spellStart"/>
+      <w:r>
+        <w:t>Mục</w:t>
+      </w:r>
+      <w:proofErr w:type="spellEnd"/>
+      <w:r>
+        <w:t xml:space="preserve"> 3.2</w:t>
       </w:r>
       <w:bookmarkEnd w:id="43"/>
-    </w:p>
-    <w:p>
-      <w:pPr>
-        <w:pStyle w:val="u3"/>
-      </w:pPr>
-      <w:bookmarkStart w:id="44" w:name="_Toc98339753"/>
-      <w:r>
-        <w:t>Mục 3.1.2</w:t>
-      </w:r>
-      <w:bookmarkEnd w:id="44"/>
-      <w:r>
-        <w:t xml:space="preserve"> </w:t>
-      </w:r>
-    </w:p>
-    <w:p>
-      <w:pPr>
-        <w:pStyle w:val="u2"/>
-      </w:pPr>
-      <w:bookmarkStart w:id="45" w:name="_Toc98339754"/>
-      <w:r>
-        <w:t>Mục 3.2</w:t>
-      </w:r>
-      <w:bookmarkEnd w:id="45"/>
       <w:r>
         <w:t xml:space="preserve"> </w:t>
       </w:r>
@@ -5280,12 +10998,12 @@
       <w:pPr>
         <w:pStyle w:val="u1"/>
       </w:pPr>
-      <w:bookmarkStart w:id="46" w:name="_Toc98339755"/>
+      <w:bookmarkStart w:id="44" w:name="_Toc98339755"/>
       <w:r>
         <w:lastRenderedPageBreak/>
         <w:t>KẾT QUẢ</w:t>
       </w:r>
-      <w:bookmarkEnd w:id="46"/>
+      <w:bookmarkEnd w:id="44"/>
       <w:r>
         <w:t xml:space="preserve"> </w:t>
       </w:r>
@@ -5294,39 +11012,148 @@
       <w:pPr>
         <w:pStyle w:val="u2"/>
       </w:pPr>
-      <w:bookmarkStart w:id="47" w:name="_Toc98339756"/>
+      <w:bookmarkStart w:id="45" w:name="_Toc98339756"/>
+      <w:proofErr w:type="spellStart"/>
       <w:r>
         <w:t>M</w:t>
       </w:r>
       <w:r>
-        <w:t>ục 4.1…</w:t>
-      </w:r>
-      <w:bookmarkEnd w:id="47"/>
+        <w:t>ục</w:t>
+      </w:r>
+      <w:proofErr w:type="spellEnd"/>
+      <w:r>
+        <w:t xml:space="preserve"> 4.1…</w:t>
+      </w:r>
+      <w:bookmarkEnd w:id="45"/>
     </w:p>
     <w:p>
       <w:pPr>
         <w:pStyle w:val="u2"/>
       </w:pPr>
-      <w:bookmarkStart w:id="48" w:name="_Toc98339757"/>
-      <w:r>
-        <w:t>Mục 4.2…</w:t>
-      </w:r>
-      <w:bookmarkEnd w:id="48"/>
+      <w:bookmarkStart w:id="46" w:name="_Toc98339757"/>
+      <w:proofErr w:type="spellStart"/>
+      <w:r>
+        <w:t>Mục</w:t>
+      </w:r>
+      <w:proofErr w:type="spellEnd"/>
+      <w:r>
+        <w:t xml:space="preserve"> 4.2…</w:t>
+      </w:r>
+      <w:bookmarkEnd w:id="46"/>
     </w:p>
     <w:p/>
     <w:p>
-      <w:r>
-        <w:t xml:space="preserve">Kết quả </w:t>
-      </w:r>
-      <w:r>
-        <w:t xml:space="preserve">được xây dựng dựa trên </w:t>
-      </w:r>
-      <w:r>
-        <w:t xml:space="preserve">ngôn ngữ lập trình thể hiện như </w:t>
+      <w:proofErr w:type="spellStart"/>
+      <w:r>
+        <w:t>Kết</w:t>
+      </w:r>
+      <w:proofErr w:type="spellEnd"/>
+      <w:r>
+        <w:t xml:space="preserve"> </w:t>
+      </w:r>
+      <w:proofErr w:type="spellStart"/>
+      <w:r>
+        <w:t>quả</w:t>
+      </w:r>
+      <w:proofErr w:type="spellEnd"/>
+      <w:r>
+        <w:t xml:space="preserve"> </w:t>
+      </w:r>
+      <w:r>
+        <w:t xml:space="preserve">được </w:t>
+      </w:r>
+      <w:proofErr w:type="spellStart"/>
+      <w:r>
+        <w:t>xây</w:t>
+      </w:r>
+      <w:proofErr w:type="spellEnd"/>
+      <w:r>
+        <w:t xml:space="preserve"> </w:t>
+      </w:r>
+      <w:proofErr w:type="spellStart"/>
+      <w:r>
+        <w:t>dựng</w:t>
+      </w:r>
+      <w:proofErr w:type="spellEnd"/>
+      <w:r>
+        <w:t xml:space="preserve"> </w:t>
+      </w:r>
+      <w:proofErr w:type="spellStart"/>
+      <w:r>
+        <w:t>dựa</w:t>
+      </w:r>
+      <w:proofErr w:type="spellEnd"/>
+      <w:r>
+        <w:t xml:space="preserve"> </w:t>
+      </w:r>
+      <w:proofErr w:type="spellStart"/>
+      <w:r>
+        <w:t>trên</w:t>
+      </w:r>
+      <w:proofErr w:type="spellEnd"/>
+      <w:r>
+        <w:t xml:space="preserve"> </w:t>
+      </w:r>
+      <w:proofErr w:type="spellStart"/>
+      <w:r>
+        <w:t>ngôn</w:t>
+      </w:r>
+      <w:proofErr w:type="spellEnd"/>
+      <w:r>
+        <w:t xml:space="preserve"> </w:t>
+      </w:r>
+      <w:proofErr w:type="spellStart"/>
+      <w:r>
+        <w:t>ngữ</w:t>
+      </w:r>
+      <w:proofErr w:type="spellEnd"/>
+      <w:r>
+        <w:t xml:space="preserve"> </w:t>
+      </w:r>
+      <w:proofErr w:type="spellStart"/>
+      <w:r>
+        <w:t>lập</w:t>
+      </w:r>
+      <w:proofErr w:type="spellEnd"/>
+      <w:r>
+        <w:t xml:space="preserve"> </w:t>
+      </w:r>
+      <w:proofErr w:type="spellStart"/>
+      <w:r>
+        <w:t>trình</w:t>
+      </w:r>
+      <w:proofErr w:type="spellEnd"/>
+      <w:r>
+        <w:t xml:space="preserve"> </w:t>
+      </w:r>
+      <w:proofErr w:type="spellStart"/>
+      <w:r>
+        <w:t>thể</w:t>
+      </w:r>
+      <w:proofErr w:type="spellEnd"/>
+      <w:r>
+        <w:t xml:space="preserve"> </w:t>
+      </w:r>
+      <w:proofErr w:type="spellStart"/>
+      <w:r>
+        <w:t>hiện</w:t>
+      </w:r>
+      <w:proofErr w:type="spellEnd"/>
+      <w:r>
+        <w:t xml:space="preserve"> </w:t>
+      </w:r>
+      <w:proofErr w:type="spellStart"/>
+      <w:r>
+        <w:t>như</w:t>
+      </w:r>
+      <w:proofErr w:type="spellEnd"/>
+      <w:r>
+        <w:t xml:space="preserve"> </w:t>
       </w:r>
       <w:r>
         <w:t>(</w:t>
       </w:r>
+      <w:proofErr w:type="spellStart"/>
       <w:r>
         <w:fldChar w:fldCharType="begin"/>
       </w:r>
@@ -5337,7 +11164,11 @@
         <w:fldChar w:fldCharType="separate"/>
       </w:r>
       <w:r>
-        <w:t xml:space="preserve">Bảng </w:t>
+        <w:t>Bảng</w:t>
+      </w:r>
+      <w:proofErr w:type="spellEnd"/>
+      <w:r>
+        <w:t xml:space="preserve"> </w:t>
       </w:r>
       <w:r>
         <w:rPr>
@@ -5369,35 +11200,79 @@
         <w:pStyle w:val="Chuthich"/>
         <w:jc w:val="left"/>
       </w:pPr>
-      <w:bookmarkStart w:id="49" w:name="_Ref53916001"/>
-      <w:bookmarkStart w:id="50" w:name="_Toc74235471"/>
-      <w:r>
-        <w:t xml:space="preserve">Bảng </w:t>
-      </w:r>
-      <w:fldSimple w:instr=" STYLEREF 1 \s ">
-        <w:r>
-          <w:rPr>
-            <w:noProof/>
-          </w:rPr>
-          <w:t>4</w:t>
-        </w:r>
-      </w:fldSimple>
+      <w:bookmarkStart w:id="47" w:name="_Ref53916001"/>
+      <w:bookmarkStart w:id="48" w:name="_Toc74235471"/>
+      <w:proofErr w:type="spellStart"/>
+      <w:r>
+        <w:t>Bảng</w:t>
+      </w:r>
+      <w:proofErr w:type="spellEnd"/>
+      <w:r>
+        <w:t xml:space="preserve"> </w:t>
+      </w:r>
+      <w:r>
+        <w:fldChar w:fldCharType="begin"/>
+      </w:r>
+      <w:r>
+        <w:instrText xml:space="preserve"> STYLEREF 1 \s </w:instrText>
+      </w:r>
+      <w:r>
+        <w:fldChar w:fldCharType="separate"/>
+      </w:r>
+      <w:r>
+        <w:rPr>
+          <w:noProof/>
+        </w:rPr>
+        <w:t>4</w:t>
+      </w:r>
+      <w:r>
+        <w:rPr>
+          <w:noProof/>
+        </w:rPr>
+        <w:fldChar w:fldCharType="end"/>
+      </w:r>
       <w:r>
         <w:t>.</w:t>
       </w:r>
-      <w:fldSimple w:instr=" SEQ Bảng \* ARABIC \s 1 ">
-        <w:r>
-          <w:rPr>
-            <w:noProof/>
-          </w:rPr>
-          <w:t>1</w:t>
-        </w:r>
-      </w:fldSimple>
-      <w:bookmarkEnd w:id="49"/>
-      <w:r>
-        <w:t xml:space="preserve"> Kiến trúc</w:t>
-      </w:r>
-      <w:bookmarkEnd w:id="50"/>
+      <w:r>
+        <w:fldChar w:fldCharType="begin"/>
+      </w:r>
+      <w:r>
+        <w:instrText xml:space="preserve"> SEQ Bảng \* ARABIC \s 1 </w:instrText>
+      </w:r>
+      <w:r>
+        <w:fldChar w:fldCharType="separate"/>
+      </w:r>
+      <w:r>
+        <w:rPr>
+          <w:noProof/>
+        </w:rPr>
+        <w:t>1</w:t>
+      </w:r>
+      <w:r>
+        <w:rPr>
+          <w:noProof/>
+        </w:rPr>
+        <w:fldChar w:fldCharType="end"/>
+      </w:r>
+      <w:bookmarkEnd w:id="47"/>
+      <w:r>
+        <w:t xml:space="preserve"> </w:t>
+      </w:r>
+      <w:proofErr w:type="spellStart"/>
+      <w:r>
+        <w:t>Kiến</w:t>
+      </w:r>
+      <w:proofErr w:type="spellEnd"/>
+      <w:r>
+        <w:t xml:space="preserve"> </w:t>
+      </w:r>
+      <w:proofErr w:type="spellStart"/>
+      <w:r>
+        <w:t>trúc</w:t>
+      </w:r>
+      <w:bookmarkEnd w:id="48"/>
+      <w:proofErr w:type="spellEnd"/>
       <w:r>
         <w:t xml:space="preserve"> </w:t>
       </w:r>
@@ -5442,12 +11317,14 @@
                 <w:rFonts w:ascii="Times New Roman" w:eastAsia="DengXian" w:hAnsi="Times New Roman" w:cs="Times New Roman"/>
               </w:rPr>
             </w:pPr>
+            <w:proofErr w:type="spellStart"/>
             <w:r>
               <w:rPr>
                 <w:rFonts w:ascii="Times New Roman" w:eastAsia="DengXian" w:hAnsi="Times New Roman" w:cs="Times New Roman"/>
               </w:rPr>
               <w:t>Lớp</w:t>
             </w:r>
+            <w:proofErr w:type="spellEnd"/>
           </w:p>
         </w:tc>
         <w:tc>
@@ -5473,8 +11350,16 @@
               <w:rPr>
                 <w:rFonts w:ascii="Times New Roman" w:eastAsia="DengXian" w:hAnsi="Times New Roman" w:cs="Times New Roman"/>
               </w:rPr>
-              <w:t>Ý nghĩa</w:t>
+              <w:t xml:space="preserve">Ý </w:t>
             </w:r>
+            <w:proofErr w:type="spellStart"/>
+            <w:r>
+              <w:rPr>
+                <w:rFonts w:ascii="Times New Roman" w:eastAsia="DengXian" w:hAnsi="Times New Roman" w:cs="Times New Roman"/>
+              </w:rPr>
+              <w:t>nghĩa</w:t>
+            </w:r>
+            <w:proofErr w:type="spellEnd"/>
           </w:p>
         </w:tc>
         <w:tc>
@@ -5496,11 +11381,33 @@
                 <w:rFonts w:ascii="Times New Roman" w:eastAsia="DengXian" w:hAnsi="Times New Roman" w:cs="Times New Roman"/>
               </w:rPr>
             </w:pPr>
+            <w:proofErr w:type="spellStart"/>
             <w:r>
               <w:rPr>
                 <w:rFonts w:ascii="Times New Roman" w:eastAsia="DengXian" w:hAnsi="Times New Roman" w:cs="Times New Roman"/>
               </w:rPr>
-              <w:t xml:space="preserve">Tham số </w:t>
+              <w:t>Tham</w:t>
+            </w:r>
+            <w:proofErr w:type="spellEnd"/>
+            <w:r>
+              <w:rPr>
+                <w:rFonts w:ascii="Times New Roman" w:eastAsia="DengXian" w:hAnsi="Times New Roman" w:cs="Times New Roman"/>
+              </w:rPr>
+              <w:t xml:space="preserve"> </w:t>
+            </w:r>
+            <w:proofErr w:type="spellStart"/>
+            <w:r>
+              <w:rPr>
+                <w:rFonts w:ascii="Times New Roman" w:eastAsia="DengXian" w:hAnsi="Times New Roman" w:cs="Times New Roman"/>
+              </w:rPr>
+              <w:t>số</w:t>
+            </w:r>
+            <w:proofErr w:type="spellEnd"/>
+            <w:r>
+              <w:rPr>
+                <w:rFonts w:ascii="Times New Roman" w:eastAsia="DengXian" w:hAnsi="Times New Roman" w:cs="Times New Roman"/>
+              </w:rPr>
+              <w:t xml:space="preserve"> </w:t>
             </w:r>
           </w:p>
         </w:tc>
@@ -5657,44 +11564,106 @@
       <w:pPr>
         <w:pStyle w:val="Chuthich"/>
       </w:pPr>
-      <w:bookmarkStart w:id="51" w:name="_Ref53916295"/>
-      <w:bookmarkStart w:id="52" w:name="_Toc98336121"/>
-      <w:r>
-        <w:t xml:space="preserve">Hình </w:t>
-      </w:r>
-      <w:fldSimple w:instr=" STYLEREF 1 \s ">
-        <w:r>
-          <w:rPr>
-            <w:noProof/>
-          </w:rPr>
-          <w:t>4</w:t>
-        </w:r>
-      </w:fldSimple>
+      <w:bookmarkStart w:id="49" w:name="_Ref53916295"/>
+      <w:bookmarkStart w:id="50" w:name="_Toc98336121"/>
+      <w:proofErr w:type="spellStart"/>
+      <w:r>
+        <w:t>Hình</w:t>
+      </w:r>
+      <w:proofErr w:type="spellEnd"/>
+      <w:r>
+        <w:t xml:space="preserve"> </w:t>
+      </w:r>
+      <w:r>
+        <w:fldChar w:fldCharType="begin"/>
+      </w:r>
+      <w:r>
+        <w:instrText xml:space="preserve"> STYLEREF 1 \s </w:instrText>
+      </w:r>
+      <w:r>
+        <w:fldChar w:fldCharType="separate"/>
+      </w:r>
+      <w:r>
+        <w:rPr>
+          <w:noProof/>
+        </w:rPr>
+        <w:t>4</w:t>
+      </w:r>
+      <w:r>
+        <w:rPr>
+          <w:noProof/>
+        </w:rPr>
+        <w:fldChar w:fldCharType="end"/>
+      </w:r>
       <w:r>
         <w:t>.</w:t>
       </w:r>
-      <w:fldSimple w:instr=" SEQ Hình \* ARABIC \s 1 ">
-        <w:r>
-          <w:rPr>
-            <w:noProof/>
-          </w:rPr>
-          <w:t>1</w:t>
-        </w:r>
-      </w:fldSimple>
-      <w:bookmarkEnd w:id="51"/>
-      <w:r>
-        <w:t xml:space="preserve"> </w:t>
-      </w:r>
-      <w:r>
-        <w:t>Kiến trúc</w:t>
-      </w:r>
-      <w:r>
-        <w:t xml:space="preserve"> của mô hình</w:t>
-      </w:r>
-      <w:bookmarkEnd w:id="52"/>
+      <w:r>
+        <w:fldChar w:fldCharType="begin"/>
+      </w:r>
+      <w:r>
+        <w:instrText xml:space="preserve"> SEQ Hình \* ARABIC \s 1 </w:instrText>
+      </w:r>
+      <w:r>
+        <w:fldChar w:fldCharType="separate"/>
+      </w:r>
+      <w:r>
+        <w:rPr>
+          <w:noProof/>
+        </w:rPr>
+        <w:t>1</w:t>
+      </w:r>
+      <w:r>
+        <w:rPr>
+          <w:noProof/>
+        </w:rPr>
+        <w:fldChar w:fldCharType="end"/>
+      </w:r>
+      <w:bookmarkEnd w:id="49"/>
+      <w:r>
+        <w:t xml:space="preserve"> </w:t>
+      </w:r>
+      <w:proofErr w:type="spellStart"/>
+      <w:r>
+        <w:t>Kiến</w:t>
+      </w:r>
+      <w:proofErr w:type="spellEnd"/>
+      <w:r>
+        <w:t xml:space="preserve"> </w:t>
+      </w:r>
+      <w:proofErr w:type="spellStart"/>
+      <w:r>
+        <w:t>trúc</w:t>
+      </w:r>
+      <w:proofErr w:type="spellEnd"/>
+      <w:r>
+        <w:t xml:space="preserve"> </w:t>
+      </w:r>
+      <w:proofErr w:type="spellStart"/>
+      <w:r>
+        <w:t>của</w:t>
+      </w:r>
+      <w:proofErr w:type="spellEnd"/>
+      <w:r>
+        <w:t xml:space="preserve"> </w:t>
+      </w:r>
+      <w:proofErr w:type="spellStart"/>
+      <w:r>
+        <w:t>mô</w:t>
+      </w:r>
+      <w:proofErr w:type="spellEnd"/>
+      <w:r>
+        <w:t xml:space="preserve"> </w:t>
+      </w:r>
+      <w:proofErr w:type="spellStart"/>
+      <w:r>
+        <w:t>hình</w:t>
+      </w:r>
+      <w:bookmarkEnd w:id="50"/>
+      <w:proofErr w:type="spellEnd"/>
     </w:p>
     <w:p>
-      <w:bookmarkStart w:id="53" w:name="_Toc342760222"/>
+      <w:bookmarkStart w:id="51" w:name="_Toc342760222"/>
       <w:bookmarkEnd w:id="2"/>
       <w:bookmarkEnd w:id="3"/>
       <w:bookmarkEnd w:id="4"/>
@@ -5711,25 +11680,62 @@
           <w:numId w:val="0"/>
         </w:numPr>
       </w:pPr>
-      <w:bookmarkStart w:id="54" w:name="_Toc98339758"/>
+      <w:bookmarkStart w:id="52" w:name="_Toc98339758"/>
       <w:r>
         <w:lastRenderedPageBreak/>
         <w:t>KẾT LUẬN VÀ HƯỚNG PHÁT TRIỂN</w:t>
       </w:r>
-      <w:bookmarkEnd w:id="54"/>
+      <w:bookmarkEnd w:id="52"/>
     </w:p>
     <w:p>
-      <w:bookmarkStart w:id="55" w:name="OLE_LINK15"/>
-      <w:bookmarkStart w:id="56" w:name="OLE_LINK16"/>
-      <w:r>
-        <w:t xml:space="preserve">Đề tài đã thực hiện được </w:t>
+      <w:bookmarkStart w:id="53" w:name="OLE_LINK15"/>
+      <w:bookmarkStart w:id="54" w:name="OLE_LINK16"/>
+      <w:proofErr w:type="spellStart"/>
+      <w:r>
+        <w:t>Đề</w:t>
+      </w:r>
+      <w:proofErr w:type="spellEnd"/>
+      <w:r>
+        <w:t xml:space="preserve"> </w:t>
+      </w:r>
+      <w:proofErr w:type="spellStart"/>
+      <w:r>
+        <w:t>tài</w:t>
+      </w:r>
+      <w:proofErr w:type="spellEnd"/>
+      <w:r>
+        <w:t xml:space="preserve"> </w:t>
+      </w:r>
+      <w:proofErr w:type="spellStart"/>
+      <w:r>
+        <w:t>đã</w:t>
+      </w:r>
+      <w:proofErr w:type="spellEnd"/>
+      <w:r>
+        <w:t xml:space="preserve"> </w:t>
+      </w:r>
+      <w:proofErr w:type="spellStart"/>
+      <w:r>
+        <w:t>thực</w:t>
+      </w:r>
+      <w:proofErr w:type="spellEnd"/>
+      <w:r>
+        <w:t xml:space="preserve"> </w:t>
+      </w:r>
+      <w:proofErr w:type="spellStart"/>
+      <w:r>
+        <w:t>hiện</w:t>
+      </w:r>
+      <w:proofErr w:type="spellEnd"/>
+      <w:r>
+        <w:t xml:space="preserve"> được </w:t>
       </w:r>
       <w:r>
         <w:t>…</w:t>
       </w:r>
     </w:p>
-    <w:bookmarkEnd w:id="55"/>
-    <w:bookmarkEnd w:id="56"/>
+    <w:bookmarkEnd w:id="53"/>
+    <w:bookmarkEnd w:id="54"/>
     <w:p>
       <w:pPr>
         <w:spacing w:before="0" w:line="240" w:lineRule="auto"/>
@@ -5755,13 +11761,13 @@
           <w:numId w:val="0"/>
         </w:numPr>
       </w:pPr>
-      <w:bookmarkStart w:id="57" w:name="_Toc98339759"/>
+      <w:bookmarkStart w:id="55" w:name="_Toc98339759"/>
       <w:r>
         <w:lastRenderedPageBreak/>
         <w:t>TÀI LIỆU THAM KHẢO</w:t>
       </w:r>
-      <w:bookmarkEnd w:id="53"/>
-      <w:bookmarkEnd w:id="57"/>
+      <w:bookmarkEnd w:id="51"/>
+      <w:bookmarkEnd w:id="55"/>
     </w:p>
     <w:p>
       <w:pPr>
@@ -5781,18 +11787,122 @@
       <w:r>
         <w:fldChar w:fldCharType="end"/>
       </w:r>
-      <w:r>
-        <w:t xml:space="preserve">Tên tác giả, Tên tác giả… </w:t>
-      </w:r>
+      <w:proofErr w:type="spellStart"/>
+      <w:r>
+        <w:t>Tên</w:t>
+      </w:r>
+      <w:proofErr w:type="spellEnd"/>
+      <w:r>
+        <w:t xml:space="preserve"> </w:t>
+      </w:r>
+      <w:proofErr w:type="spellStart"/>
+      <w:r>
+        <w:t>tác</w:t>
+      </w:r>
+      <w:proofErr w:type="spellEnd"/>
+      <w:r>
+        <w:t xml:space="preserve"> </w:t>
+      </w:r>
+      <w:proofErr w:type="spellStart"/>
+      <w:r>
+        <w:t>giả</w:t>
+      </w:r>
+      <w:proofErr w:type="spellEnd"/>
+      <w:r>
+        <w:t xml:space="preserve">, </w:t>
+      </w:r>
+      <w:proofErr w:type="spellStart"/>
+      <w:r>
+        <w:t>Tên</w:t>
+      </w:r>
+      <w:proofErr w:type="spellEnd"/>
+      <w:r>
+        <w:t xml:space="preserve"> </w:t>
+      </w:r>
+      <w:proofErr w:type="spellStart"/>
+      <w:r>
+        <w:t>tác</w:t>
+      </w:r>
+      <w:proofErr w:type="spellEnd"/>
+      <w:r>
+        <w:t xml:space="preserve"> </w:t>
+      </w:r>
+      <w:proofErr w:type="spellStart"/>
+      <w:r>
+        <w:t>giả</w:t>
+      </w:r>
+      <w:proofErr w:type="spellEnd"/>
+      <w:r>
+        <w:t xml:space="preserve">… </w:t>
+      </w:r>
+      <w:proofErr w:type="spellStart"/>
       <w:r>
         <w:rPr>
           <w:i/>
         </w:rPr>
-        <w:t>Tên công trình</w:t>
-      </w:r>
-      <w:r>
-        <w:t>. Nơi xuất bản, năm, trang</w:t>
-      </w:r>
+        <w:t>Tên</w:t>
+      </w:r>
+      <w:proofErr w:type="spellEnd"/>
+      <w:r>
+        <w:rPr>
+          <w:i/>
+        </w:rPr>
+        <w:t xml:space="preserve"> </w:t>
+      </w:r>
+      <w:proofErr w:type="spellStart"/>
+      <w:r>
+        <w:rPr>
+          <w:i/>
+        </w:rPr>
+        <w:t>công</w:t>
+      </w:r>
+      <w:proofErr w:type="spellEnd"/>
+      <w:r>
+        <w:rPr>
+          <w:i/>
+        </w:rPr>
+        <w:t xml:space="preserve"> </w:t>
+      </w:r>
+      <w:proofErr w:type="spellStart"/>
+      <w:r>
+        <w:rPr>
+          <w:i/>
+        </w:rPr>
+        <w:t>trình</w:t>
+      </w:r>
+      <w:proofErr w:type="spellEnd"/>
+      <w:r>
+        <w:t xml:space="preserve">. </w:t>
+      </w:r>
+      <w:proofErr w:type="spellStart"/>
+      <w:r>
+        <w:t>Nơi</w:t>
+      </w:r>
+      <w:proofErr w:type="spellEnd"/>
+      <w:r>
+        <w:t xml:space="preserve"> xuất </w:t>
+      </w:r>
+      <w:proofErr w:type="spellStart"/>
+      <w:r>
+        <w:t>bản</w:t>
+      </w:r>
+      <w:proofErr w:type="spellEnd"/>
+      <w:r>
+        <w:t xml:space="preserve">, </w:t>
+      </w:r>
+      <w:proofErr w:type="spellStart"/>
+      <w:r>
+        <w:t>năm</w:t>
+      </w:r>
+      <w:proofErr w:type="spellEnd"/>
+      <w:r>
+        <w:t xml:space="preserve">, </w:t>
+      </w:r>
+      <w:proofErr w:type="spellStart"/>
+      <w:r>
+        <w:t>trang</w:t>
+      </w:r>
+      <w:proofErr w:type="spellEnd"/>
     </w:p>
     <w:p>
       <w:pPr>
@@ -5812,18 +11922,122 @@
       <w:r>
         <w:fldChar w:fldCharType="end"/>
       </w:r>
-      <w:r>
-        <w:t xml:space="preserve">Tên tác giả, Tên tác giả… </w:t>
-      </w:r>
+      <w:proofErr w:type="spellStart"/>
+      <w:r>
+        <w:t>Tên</w:t>
+      </w:r>
+      <w:proofErr w:type="spellEnd"/>
+      <w:r>
+        <w:t xml:space="preserve"> </w:t>
+      </w:r>
+      <w:proofErr w:type="spellStart"/>
+      <w:r>
+        <w:t>tác</w:t>
+      </w:r>
+      <w:proofErr w:type="spellEnd"/>
+      <w:r>
+        <w:t xml:space="preserve"> </w:t>
+      </w:r>
+      <w:proofErr w:type="spellStart"/>
+      <w:r>
+        <w:t>giả</w:t>
+      </w:r>
+      <w:proofErr w:type="spellEnd"/>
+      <w:r>
+        <w:t xml:space="preserve">, </w:t>
+      </w:r>
+      <w:proofErr w:type="spellStart"/>
+      <w:r>
+        <w:t>Tên</w:t>
+      </w:r>
+      <w:proofErr w:type="spellEnd"/>
+      <w:r>
+        <w:t xml:space="preserve"> </w:t>
+      </w:r>
+      <w:proofErr w:type="spellStart"/>
+      <w:r>
+        <w:t>tác</w:t>
+      </w:r>
+      <w:proofErr w:type="spellEnd"/>
+      <w:r>
+        <w:t xml:space="preserve"> </w:t>
+      </w:r>
+      <w:proofErr w:type="spellStart"/>
+      <w:r>
+        <w:t>giả</w:t>
+      </w:r>
+      <w:proofErr w:type="spellEnd"/>
+      <w:r>
+        <w:t xml:space="preserve">… </w:t>
+      </w:r>
+      <w:proofErr w:type="spellStart"/>
       <w:r>
         <w:rPr>
           <w:i/>
         </w:rPr>
-        <w:t>Tên công trình</w:t>
-      </w:r>
-      <w:r>
-        <w:t>. Nơi xuất bản, năm, trang</w:t>
-      </w:r>
+        <w:t>Tên</w:t>
+      </w:r>
+      <w:proofErr w:type="spellEnd"/>
+      <w:r>
+        <w:rPr>
+          <w:i/>
+        </w:rPr>
+        <w:t xml:space="preserve"> </w:t>
+      </w:r>
+      <w:proofErr w:type="spellStart"/>
+      <w:r>
+        <w:rPr>
+          <w:i/>
+        </w:rPr>
+        <w:t>công</w:t>
+      </w:r>
+      <w:proofErr w:type="spellEnd"/>
+      <w:r>
+        <w:rPr>
+          <w:i/>
+        </w:rPr>
+        <w:t xml:space="preserve"> </w:t>
+      </w:r>
+      <w:proofErr w:type="spellStart"/>
+      <w:r>
+        <w:rPr>
+          <w:i/>
+        </w:rPr>
+        <w:t>trình</w:t>
+      </w:r>
+      <w:proofErr w:type="spellEnd"/>
+      <w:r>
+        <w:t xml:space="preserve">. </w:t>
+      </w:r>
+      <w:proofErr w:type="spellStart"/>
+      <w:r>
+        <w:t>Nơi</w:t>
+      </w:r>
+      <w:proofErr w:type="spellEnd"/>
+      <w:r>
+        <w:t xml:space="preserve"> xuất </w:t>
+      </w:r>
+      <w:proofErr w:type="spellStart"/>
+      <w:r>
+        <w:t>bản</w:t>
+      </w:r>
+      <w:proofErr w:type="spellEnd"/>
+      <w:r>
+        <w:t xml:space="preserve">, </w:t>
+      </w:r>
+      <w:proofErr w:type="spellStart"/>
+      <w:r>
+        <w:t>năm</w:t>
+      </w:r>
+      <w:proofErr w:type="spellEnd"/>
+      <w:r>
+        <w:t xml:space="preserve">, </w:t>
+      </w:r>
+      <w:proofErr w:type="spellStart"/>
+      <w:r>
+        <w:t>trang</w:t>
+      </w:r>
+      <w:proofErr w:type="spellEnd"/>
     </w:p>
     <w:p>
       <w:pPr>
@@ -5852,12 +12066,12 @@
           <w:numId w:val="0"/>
         </w:numPr>
       </w:pPr>
-      <w:bookmarkStart w:id="58" w:name="_Toc98339760"/>
+      <w:bookmarkStart w:id="56" w:name="_Toc98339760"/>
       <w:r>
         <w:lastRenderedPageBreak/>
         <w:t>PHỤ LỤC</w:t>
       </w:r>
-      <w:bookmarkEnd w:id="58"/>
+      <w:bookmarkEnd w:id="56"/>
     </w:p>
     <w:p>
       <w:pPr>
@@ -6587,9 +12801,9 @@
       <w:lvlJc w:val="left"/>
       <w:pPr>
         <w:tabs>
-          <w:tab w:val="num" w:pos="717"/>
+          <w:tab w:val="num" w:pos="1620"/>
         </w:tabs>
-        <w:ind w:left="717" w:hanging="360"/>
+        <w:ind w:left="1620" w:hanging="360"/>
       </w:pPr>
       <w:rPr>
         <w:rFonts w:ascii="Times New Roman" w:eastAsia="Times New Roman" w:hAnsi="Times New Roman" w:cs="Times New Roman" w:hint="default"/>
@@ -7658,9 +13872,9 @@
       <w:lvlJc w:val="left"/>
       <w:pPr>
         <w:tabs>
-          <w:tab w:val="num" w:pos="1008"/>
+          <w:tab w:val="num" w:pos="2178"/>
         </w:tabs>
-        <w:ind w:left="1008" w:hanging="1008"/>
+        <w:ind w:left="2178" w:hanging="1008"/>
       </w:pPr>
       <w:rPr>
         <w:rFonts w:hint="default"/>
@@ -8041,6 +14255,146 @@
     </w:lvl>
   </w:abstractNum>
   <w:abstractNum w:abstractNumId="14" w15:restartNumberingAfterBreak="0">
+    <w:nsid w:val="4F5078BD"/>
+    <w:multiLevelType w:val="hybridMultilevel"/>
+    <w:tmpl w:val="799A8C72"/>
+    <w:lvl w:ilvl="0" w:tplc="8A1E2094">
+      <w:start w:val="1"/>
+      <w:numFmt w:val="bullet"/>
+      <w:lvlText w:val="-"/>
+      <w:lvlJc w:val="left"/>
+      <w:pPr>
+        <w:tabs>
+          <w:tab w:val="num" w:pos="720"/>
+        </w:tabs>
+        <w:ind w:left="720" w:hanging="360"/>
+      </w:pPr>
+      <w:rPr>
+        <w:rFonts w:ascii="Times New Roman" w:hAnsi="Times New Roman" w:hint="default"/>
+      </w:rPr>
+    </w:lvl>
+    <w:lvl w:ilvl="1" w:tplc="40EAB280" w:tentative="1">
+      <w:start w:val="1"/>
+      <w:numFmt w:val="bullet"/>
+      <w:lvlText w:val="-"/>
+      <w:lvlJc w:val="left"/>
+      <w:pPr>
+        <w:tabs>
+          <w:tab w:val="num" w:pos="1440"/>
+        </w:tabs>
+        <w:ind w:left="1440" w:hanging="360"/>
+      </w:pPr>
+      <w:rPr>
+        <w:rFonts w:ascii="Times New Roman" w:hAnsi="Times New Roman" w:hint="default"/>
+      </w:rPr>
+    </w:lvl>
+    <w:lvl w:ilvl="2" w:tplc="61C8BD5A" w:tentative="1">
+      <w:start w:val="1"/>
+      <w:numFmt w:val="bullet"/>
+      <w:lvlText w:val="-"/>
+      <w:lvlJc w:val="left"/>
+      <w:pPr>
+        <w:tabs>
+          <w:tab w:val="num" w:pos="2160"/>
+        </w:tabs>
+        <w:ind w:left="2160" w:hanging="360"/>
+      </w:pPr>
+      <w:rPr>
+        <w:rFonts w:ascii="Times New Roman" w:hAnsi="Times New Roman" w:hint="default"/>
+      </w:rPr>
+    </w:lvl>
+    <w:lvl w:ilvl="3" w:tplc="BA2A8234" w:tentative="1">
+      <w:start w:val="1"/>
+      <w:numFmt w:val="bullet"/>
+      <w:lvlText w:val="-"/>
+      <w:lvlJc w:val="left"/>
+      <w:pPr>
+        <w:tabs>
+          <w:tab w:val="num" w:pos="2880"/>
+        </w:tabs>
+        <w:ind w:left="2880" w:hanging="360"/>
+      </w:pPr>
+      <w:rPr>
+        <w:rFonts w:ascii="Times New Roman" w:hAnsi="Times New Roman" w:hint="default"/>
+      </w:rPr>
+    </w:lvl>
+    <w:lvl w:ilvl="4" w:tplc="70749414" w:tentative="1">
+      <w:start w:val="1"/>
+      <w:numFmt w:val="bullet"/>
+      <w:lvlText w:val="-"/>
+      <w:lvlJc w:val="left"/>
+      <w:pPr>
+        <w:tabs>
+          <w:tab w:val="num" w:pos="3600"/>
+        </w:tabs>
+        <w:ind w:left="3600" w:hanging="360"/>
+      </w:pPr>
+      <w:rPr>
+        <w:rFonts w:ascii="Times New Roman" w:hAnsi="Times New Roman" w:hint="default"/>
+      </w:rPr>
+    </w:lvl>
+    <w:lvl w:ilvl="5" w:tplc="6FF689A4" w:tentative="1">
+      <w:start w:val="1"/>
+      <w:numFmt w:val="bullet"/>
+      <w:lvlText w:val="-"/>
+      <w:lvlJc w:val="left"/>
+      <w:pPr>
+        <w:tabs>
+          <w:tab w:val="num" w:pos="4320"/>
+        </w:tabs>
+        <w:ind w:left="4320" w:hanging="360"/>
+      </w:pPr>
+      <w:rPr>
+        <w:rFonts w:ascii="Times New Roman" w:hAnsi="Times New Roman" w:hint="default"/>
+      </w:rPr>
+    </w:lvl>
+    <w:lvl w:ilvl="6" w:tplc="BBC2B786" w:tentative="1">
+      <w:start w:val="1"/>
+      <w:numFmt w:val="bullet"/>
+      <w:lvlText w:val="-"/>
+      <w:lvlJc w:val="left"/>
+      <w:pPr>
+        <w:tabs>
+          <w:tab w:val="num" w:pos="5040"/>
+        </w:tabs>
+        <w:ind w:left="5040" w:hanging="360"/>
+      </w:pPr>
+      <w:rPr>
+        <w:rFonts w:ascii="Times New Roman" w:hAnsi="Times New Roman" w:hint="default"/>
+      </w:rPr>
+    </w:lvl>
+    <w:lvl w:ilvl="7" w:tplc="084487B8" w:tentative="1">
+      <w:start w:val="1"/>
+      <w:numFmt w:val="bullet"/>
+      <w:lvlText w:val="-"/>
+      <w:lvlJc w:val="left"/>
+      <w:pPr>
+        <w:tabs>
+          <w:tab w:val="num" w:pos="5760"/>
+        </w:tabs>
+        <w:ind w:left="5760" w:hanging="360"/>
+      </w:pPr>
+      <w:rPr>
+        <w:rFonts w:ascii="Times New Roman" w:hAnsi="Times New Roman" w:hint="default"/>
+      </w:rPr>
+    </w:lvl>
+    <w:lvl w:ilvl="8" w:tplc="1FB0284A" w:tentative="1">
+      <w:start w:val="1"/>
+      <w:numFmt w:val="bullet"/>
+      <w:lvlText w:val="-"/>
+      <w:lvlJc w:val="left"/>
+      <w:pPr>
+        <w:tabs>
+          <w:tab w:val="num" w:pos="6480"/>
+        </w:tabs>
+        <w:ind w:left="6480" w:hanging="360"/>
+      </w:pPr>
+      <w:rPr>
+        <w:rFonts w:ascii="Times New Roman" w:hAnsi="Times New Roman" w:hint="default"/>
+      </w:rPr>
+    </w:lvl>
+  </w:abstractNum>
+  <w:abstractNum w:abstractNumId="15" w15:restartNumberingAfterBreak="0">
     <w:nsid w:val="593D4E50"/>
     <w:multiLevelType w:val="hybridMultilevel"/>
     <w:tmpl w:val="41DC2AB4"/>
@@ -8126,7 +14480,7 @@
       </w:pPr>
     </w:lvl>
   </w:abstractNum>
-  <w:abstractNum w:abstractNumId="15" w15:restartNumberingAfterBreak="0">
+  <w:abstractNum w:abstractNumId="16" w15:restartNumberingAfterBreak="0">
     <w:nsid w:val="5B232926"/>
     <w:multiLevelType w:val="hybridMultilevel"/>
     <w:tmpl w:val="9C60B6C4"/>
@@ -8212,7 +14566,7 @@
       </w:pPr>
     </w:lvl>
   </w:abstractNum>
-  <w:abstractNum w:abstractNumId="16" w15:restartNumberingAfterBreak="0">
+  <w:abstractNum w:abstractNumId="17" w15:restartNumberingAfterBreak="0">
     <w:nsid w:val="62440CA0"/>
     <w:multiLevelType w:val="hybridMultilevel"/>
     <w:tmpl w:val="8996B4F6"/>
@@ -8326,7 +14680,7 @@
       </w:rPr>
     </w:lvl>
   </w:abstractNum>
-  <w:abstractNum w:abstractNumId="17" w15:restartNumberingAfterBreak="0">
+  <w:abstractNum w:abstractNumId="18" w15:restartNumberingAfterBreak="0">
     <w:nsid w:val="6B586386"/>
     <w:multiLevelType w:val="multilevel"/>
     <w:tmpl w:val="48626AB8"/>
@@ -8470,7 +14824,7 @@
       </w:rPr>
     </w:lvl>
   </w:abstractNum>
-  <w:abstractNum w:abstractNumId="18" w15:restartNumberingAfterBreak="0">
+  <w:abstractNum w:abstractNumId="19" w15:restartNumberingAfterBreak="0">
     <w:nsid w:val="6BA60159"/>
     <w:multiLevelType w:val="hybridMultilevel"/>
     <w:tmpl w:val="62664716"/>
@@ -8556,7 +14910,7 @@
       </w:pPr>
     </w:lvl>
   </w:abstractNum>
-  <w:abstractNum w:abstractNumId="19" w15:restartNumberingAfterBreak="0">
+  <w:abstractNum w:abstractNumId="20" w15:restartNumberingAfterBreak="0">
     <w:nsid w:val="7257547F"/>
     <w:multiLevelType w:val="hybridMultilevel"/>
     <w:tmpl w:val="41DC2AB4"/>
@@ -8642,7 +14996,7 @@
       </w:pPr>
     </w:lvl>
   </w:abstractNum>
-  <w:abstractNum w:abstractNumId="20" w15:restartNumberingAfterBreak="0">
+  <w:abstractNum w:abstractNumId="21" w15:restartNumberingAfterBreak="0">
     <w:nsid w:val="72EC1BD9"/>
     <w:multiLevelType w:val="multilevel"/>
     <w:tmpl w:val="988234C0"/>
@@ -8765,7 +15119,7 @@
       </w:rPr>
     </w:lvl>
   </w:abstractNum>
-  <w:abstractNum w:abstractNumId="21" w15:restartNumberingAfterBreak="0">
+  <w:abstractNum w:abstractNumId="22" w15:restartNumberingAfterBreak="0">
     <w:nsid w:val="77677EC2"/>
     <w:multiLevelType w:val="hybridMultilevel"/>
     <w:tmpl w:val="9B36F38E"/>
@@ -8907,7 +15261,147 @@
       </w:rPr>
     </w:lvl>
   </w:abstractNum>
-  <w:abstractNum w:abstractNumId="22" w15:restartNumberingAfterBreak="0">
+  <w:abstractNum w:abstractNumId="23" w15:restartNumberingAfterBreak="0">
+    <w:nsid w:val="7E75169C"/>
+    <w:multiLevelType w:val="hybridMultilevel"/>
+    <w:tmpl w:val="0D34F5B4"/>
+    <w:lvl w:ilvl="0" w:tplc="89B689FC">
+      <w:start w:val="1"/>
+      <w:numFmt w:val="bullet"/>
+      <w:lvlText w:val=""/>
+      <w:lvlJc w:val="left"/>
+      <w:pPr>
+        <w:tabs>
+          <w:tab w:val="num" w:pos="720"/>
+        </w:tabs>
+        <w:ind w:left="720" w:hanging="360"/>
+      </w:pPr>
+      <w:rPr>
+        <w:rFonts w:ascii="Wingdings" w:hAnsi="Wingdings" w:hint="default"/>
+      </w:rPr>
+    </w:lvl>
+    <w:lvl w:ilvl="1" w:tplc="26F4E8D2" w:tentative="1">
+      <w:start w:val="1"/>
+      <w:numFmt w:val="bullet"/>
+      <w:lvlText w:val=""/>
+      <w:lvlJc w:val="left"/>
+      <w:pPr>
+        <w:tabs>
+          <w:tab w:val="num" w:pos="1440"/>
+        </w:tabs>
+        <w:ind w:left="1440" w:hanging="360"/>
+      </w:pPr>
+      <w:rPr>
+        <w:rFonts w:ascii="Wingdings" w:hAnsi="Wingdings" w:hint="default"/>
+      </w:rPr>
+    </w:lvl>
+    <w:lvl w:ilvl="2" w:tplc="5CA6B456" w:tentative="1">
+      <w:start w:val="1"/>
+      <w:numFmt w:val="bullet"/>
+      <w:lvlText w:val=""/>
+      <w:lvlJc w:val="left"/>
+      <w:pPr>
+        <w:tabs>
+          <w:tab w:val="num" w:pos="2160"/>
+        </w:tabs>
+        <w:ind w:left="2160" w:hanging="360"/>
+      </w:pPr>
+      <w:rPr>
+        <w:rFonts w:ascii="Wingdings" w:hAnsi="Wingdings" w:hint="default"/>
+      </w:rPr>
+    </w:lvl>
+    <w:lvl w:ilvl="3" w:tplc="CEDAFFA6" w:tentative="1">
+      <w:start w:val="1"/>
+      <w:numFmt w:val="bullet"/>
+      <w:lvlText w:val=""/>
+      <w:lvlJc w:val="left"/>
+      <w:pPr>
+        <w:tabs>
+          <w:tab w:val="num" w:pos="2880"/>
+        </w:tabs>
+        <w:ind w:left="2880" w:hanging="360"/>
+      </w:pPr>
+      <w:rPr>
+        <w:rFonts w:ascii="Wingdings" w:hAnsi="Wingdings" w:hint="default"/>
+      </w:rPr>
+    </w:lvl>
+    <w:lvl w:ilvl="4" w:tplc="1D385738" w:tentative="1">
+      <w:start w:val="1"/>
+      <w:numFmt w:val="bullet"/>
+      <w:lvlText w:val=""/>
+      <w:lvlJc w:val="left"/>
+      <w:pPr>
+        <w:tabs>
+          <w:tab w:val="num" w:pos="3600"/>
+        </w:tabs>
+        <w:ind w:left="3600" w:hanging="360"/>
+      </w:pPr>
+      <w:rPr>
+        <w:rFonts w:ascii="Wingdings" w:hAnsi="Wingdings" w:hint="default"/>
+      </w:rPr>
+    </w:lvl>
+    <w:lvl w:ilvl="5" w:tplc="5C56D732" w:tentative="1">
+      <w:start w:val="1"/>
+      <w:numFmt w:val="bullet"/>
+      <w:lvlText w:val=""/>
+      <w:lvlJc w:val="left"/>
+      <w:pPr>
+        <w:tabs>
+          <w:tab w:val="num" w:pos="4320"/>
+        </w:tabs>
+        <w:ind w:left="4320" w:hanging="360"/>
+      </w:pPr>
+      <w:rPr>
+        <w:rFonts w:ascii="Wingdings" w:hAnsi="Wingdings" w:hint="default"/>
+      </w:rPr>
+    </w:lvl>
+    <w:lvl w:ilvl="6" w:tplc="13AE8276" w:tentative="1">
+      <w:start w:val="1"/>
+      <w:numFmt w:val="bullet"/>
+      <w:lvlText w:val=""/>
+      <w:lvlJc w:val="left"/>
+      <w:pPr>
+        <w:tabs>
+          <w:tab w:val="num" w:pos="5040"/>
+        </w:tabs>
+        <w:ind w:left="5040" w:hanging="360"/>
+      </w:pPr>
+      <w:rPr>
+        <w:rFonts w:ascii="Wingdings" w:hAnsi="Wingdings" w:hint="default"/>
+      </w:rPr>
+    </w:lvl>
+    <w:lvl w:ilvl="7" w:tplc="734470FC" w:tentative="1">
+      <w:start w:val="1"/>
+      <w:numFmt w:val="bullet"/>
+      <w:lvlText w:val=""/>
+      <w:lvlJc w:val="left"/>
+      <w:pPr>
+        <w:tabs>
+          <w:tab w:val="num" w:pos="5760"/>
+        </w:tabs>
+        <w:ind w:left="5760" w:hanging="360"/>
+      </w:pPr>
+      <w:rPr>
+        <w:rFonts w:ascii="Wingdings" w:hAnsi="Wingdings" w:hint="default"/>
+      </w:rPr>
+    </w:lvl>
+    <w:lvl w:ilvl="8" w:tplc="088E83EC" w:tentative="1">
+      <w:start w:val="1"/>
+      <w:numFmt w:val="bullet"/>
+      <w:lvlText w:val=""/>
+      <w:lvlJc w:val="left"/>
+      <w:pPr>
+        <w:tabs>
+          <w:tab w:val="num" w:pos="6480"/>
+        </w:tabs>
+        <w:ind w:left="6480" w:hanging="360"/>
+      </w:pPr>
+      <w:rPr>
+        <w:rFonts w:ascii="Wingdings" w:hAnsi="Wingdings" w:hint="default"/>
+      </w:rPr>
+    </w:lvl>
+  </w:abstractNum>
+  <w:abstractNum w:abstractNumId="24" w15:restartNumberingAfterBreak="0">
     <w:nsid w:val="7F96762C"/>
     <w:multiLevelType w:val="hybridMultilevel"/>
     <w:tmpl w:val="12FA6D88"/>
@@ -9058,7 +15552,7 @@
     <w:abstractNumId w:val="3"/>
   </w:num>
   <w:num w:numId="4" w16cid:durableId="1405950400">
-    <w:abstractNumId w:val="21"/>
+    <w:abstractNumId w:val="22"/>
   </w:num>
   <w:num w:numId="5" w16cid:durableId="847989810">
     <w:abstractNumId w:val="12"/>
@@ -9238,7 +15732,7 @@
     </w:lvlOverride>
   </w:num>
   <w:num w:numId="6" w16cid:durableId="286666947">
-    <w:abstractNumId w:val="22"/>
+    <w:abstractNumId w:val="24"/>
   </w:num>
   <w:num w:numId="7" w16cid:durableId="29885896">
     <w:abstractNumId w:val="9"/>
@@ -9253,10 +15747,10 @@
     <w:abstractNumId w:val="13"/>
   </w:num>
   <w:num w:numId="11" w16cid:durableId="1974213894">
-    <w:abstractNumId w:val="17"/>
+    <w:abstractNumId w:val="18"/>
   </w:num>
   <w:num w:numId="12" w16cid:durableId="1875263227">
-    <w:abstractNumId w:val="20"/>
+    <w:abstractNumId w:val="21"/>
   </w:num>
   <w:num w:numId="13" w16cid:durableId="1634557825">
     <w:abstractNumId w:val="12"/>
@@ -9265,7 +15759,7 @@
     <w:abstractNumId w:val="10"/>
   </w:num>
   <w:num w:numId="15" w16cid:durableId="869417436">
-    <w:abstractNumId w:val="18"/>
+    <w:abstractNumId w:val="19"/>
     <w:lvlOverride w:ilvl="0">
       <w:startOverride w:val="1"/>
     </w:lvlOverride>
@@ -9325,7 +15819,7 @@
     </w:lvlOverride>
   </w:num>
   <w:num w:numId="17" w16cid:durableId="712733342">
-    <w:abstractNumId w:val="16"/>
+    <w:abstractNumId w:val="17"/>
   </w:num>
   <w:num w:numId="18" w16cid:durableId="883906556">
     <w:abstractNumId w:val="1"/>
@@ -9349,10 +15843,10 @@
     <w:abstractNumId w:val="11"/>
   </w:num>
   <w:num w:numId="25" w16cid:durableId="769160754">
-    <w:abstractNumId w:val="14"/>
+    <w:abstractNumId w:val="15"/>
   </w:num>
   <w:num w:numId="26" w16cid:durableId="1023285922">
-    <w:abstractNumId w:val="19"/>
+    <w:abstractNumId w:val="20"/>
   </w:num>
   <w:num w:numId="27" w16cid:durableId="5403014">
     <w:abstractNumId w:val="11"/>
@@ -9388,7 +15882,13 @@
     <w:abstractNumId w:val="11"/>
   </w:num>
   <w:num w:numId="38" w16cid:durableId="1286696847">
-    <w:abstractNumId w:val="15"/>
+    <w:abstractNumId w:val="16"/>
+  </w:num>
+  <w:num w:numId="39" w16cid:durableId="696397291">
+    <w:abstractNumId w:val="23"/>
+  </w:num>
+  <w:num w:numId="40" w16cid:durableId="1258555944">
+    <w:abstractNumId w:val="14"/>
   </w:num>
   <w:numIdMacAtCleanup w:val="17"/>
 </w:numbering>
@@ -9504,6 +16004,7 @@
     <w:lsdException w:name="HTML Sample" w:semiHidden="1" w:unhideWhenUsed="1"/>
     <w:lsdException w:name="HTML Typewriter" w:semiHidden="1" w:unhideWhenUsed="1"/>
     <w:lsdException w:name="HTML Variable" w:semiHidden="1" w:unhideWhenUsed="1"/>
+    <w:lsdException w:name="Normal Table" w:semiHidden="1" w:unhideWhenUsed="1"/>
     <w:lsdException w:name="annotation subject" w:semiHidden="1" w:unhideWhenUsed="1"/>
     <w:lsdException w:name="No List" w:semiHidden="1" w:uiPriority="99" w:unhideWhenUsed="1"/>
     <w:lsdException w:name="Outline List 1" w:semiHidden="1" w:unhideWhenUsed="1"/>
@@ -9550,8 +16051,10 @@
     <w:lsdException w:name="Table Subtle 2" w:semiHidden="1" w:unhideWhenUsed="1"/>
     <w:lsdException w:name="Table Web 1" w:semiHidden="1" w:unhideWhenUsed="1"/>
     <w:lsdException w:name="Table Web 2" w:semiHidden="1" w:unhideWhenUsed="1"/>
+    <w:lsdException w:name="Table Web 3" w:semiHidden="1" w:unhideWhenUsed="1"/>
     <w:lsdException w:name="Balloon Text" w:semiHidden="1" w:uiPriority="99" w:unhideWhenUsed="1"/>
     <w:lsdException w:name="Table Grid" w:uiPriority="59"/>
+    <w:lsdException w:name="Table Theme" w:semiHidden="1" w:unhideWhenUsed="1"/>
     <w:lsdException w:name="Placeholder Text" w:semiHidden="1"/>
     <w:lsdException w:name="No Spacing" w:uiPriority="1" w:qFormat="1"/>
     <w:lsdException w:name="Light Shading" w:uiPriority="60"/>
@@ -9903,7 +16406,12 @@
         <w:ilvl w:val="4"/>
         <w:numId w:val="1"/>
       </w:numPr>
+      <w:tabs>
+        <w:tab w:val="clear" w:pos="2178"/>
+        <w:tab w:val="num" w:pos="1008"/>
+      </w:tabs>
       <w:spacing w:before="240"/>
+      <w:ind w:left="1008"/>
       <w:outlineLvl w:val="4"/>
     </w:pPr>
     <w:rPr>
@@ -10000,7 +16508,6 @@
   <w:style w:type="character" w:default="1" w:styleId="Phngmcinhcuaoanvn">
     <w:name w:val="Default Paragraph Font"/>
     <w:uiPriority w:val="1"/>
-    <w:semiHidden/>
     <w:unhideWhenUsed/>
   </w:style>
   <w:style w:type="table" w:default="1" w:styleId="BangThngthng">
@@ -10129,6 +16636,11 @@
       <w:numPr>
         <w:numId w:val="2"/>
       </w:numPr>
+      <w:tabs>
+        <w:tab w:val="clear" w:pos="1620"/>
+        <w:tab w:val="num" w:pos="717"/>
+      </w:tabs>
+      <w:ind w:left="717"/>
     </w:pPr>
   </w:style>
   <w:style w:type="paragraph" w:styleId="Chuthich">

--- a/22. Trương Thị Kim Uyên/Báo cáo đề tài.docx
+++ b/22. Trương Thị Kim Uyên/Báo cáo đề tài.docx
@@ -1,6 +1,6 @@
 
 <file path=word/document.xml><?xml version="1.0" encoding="utf-8"?>
-<w:document xmlns:wpc="http://schemas.microsoft.com/office/word/2010/wordprocessingCanvas" xmlns:cx="http://schemas.microsoft.com/office/drawing/2014/chartex" xmlns:cx1="http://schemas.microsoft.com/office/drawing/2015/9/8/chartex" xmlns:cx2="http://schemas.microsoft.com/office/drawing/2015/10/21/chartex" xmlns:cx3="http://schemas.microsoft.com/office/drawing/2016/5/9/chartex" xmlns:cx4="http://schemas.microsoft.com/office/drawing/2016/5/10/chartex" xmlns:cx5="http://schemas.microsoft.com/office/drawing/2016/5/11/chartex" xmlns:cx6="http://schemas.microsoft.com/office/drawing/2016/5/12/chartex" xmlns:cx7="http://schemas.microsoft.com/office/drawing/2016/5/13/chartex" xmlns:cx8="http://schemas.microsoft.com/office/drawing/2016/5/14/chartex" xmlns:mc="http://schemas.openxmlformats.org/markup-compatibility/2006" xmlns:aink="http://schemas.microsoft.com/office/drawing/2016/ink" xmlns:am3d="http://schemas.microsoft.com/office/drawing/2017/model3d" xmlns:o="urn:schemas-microsoft-com:office:office" xmlns:r="http://schemas.openxmlformats.org/officeDocument/2006/relationships" xmlns:m="http://schemas.openxmlformats.org/officeDocument/2006/math" xmlns:v="urn:schemas-microsoft-com:vml" xmlns:wp14="http://schemas.microsoft.com/office/word/2010/wordprocessingDrawing" xmlns:wp="http://schemas.openxmlformats.org/drawingml/2006/wordprocessingDrawing" xmlns:w10="urn:schemas-microsoft-com:office:word" xmlns:w="http://schemas.openxmlformats.org/wordprocessingml/2006/main" xmlns:w14="http://schemas.microsoft.com/office/word/2010/wordml" xmlns:w15="http://schemas.microsoft.com/office/word/2012/wordml" xmlns:w16cid="http://schemas.microsoft.com/office/word/2016/wordml/cid" xmlns:w16se="http://schemas.microsoft.com/office/word/2015/wordml/symex" xmlns:wpg="http://schemas.microsoft.com/office/word/2010/wordprocessingGroup" xmlns:wpi="http://schemas.microsoft.com/office/word/2010/wordprocessingInk" xmlns:wne="http://schemas.microsoft.com/office/word/2006/wordml" xmlns:wps="http://schemas.microsoft.com/office/word/2010/wordprocessingShape" mc:Ignorable="w14 w15 w16se w16cid wp14">
+<w:document xmlns:wpc="http://schemas.microsoft.com/office/word/2010/wordprocessingCanvas" xmlns:cx="http://schemas.microsoft.com/office/drawing/2014/chartex" xmlns:mc="http://schemas.openxmlformats.org/markup-compatibility/2006" xmlns:o="urn:schemas-microsoft-com:office:office" xmlns:r="http://schemas.openxmlformats.org/officeDocument/2006/relationships" xmlns:m="http://schemas.openxmlformats.org/officeDocument/2006/math" xmlns:v="urn:schemas-microsoft-com:vml" xmlns:wp14="http://schemas.microsoft.com/office/word/2010/wordprocessingDrawing" xmlns:wp="http://schemas.openxmlformats.org/drawingml/2006/wordprocessingDrawing" xmlns:w10="urn:schemas-microsoft-com:office:word" xmlns:w="http://schemas.openxmlformats.org/wordprocessingml/2006/main" xmlns:w14="http://schemas.microsoft.com/office/word/2010/wordml" xmlns:w15="http://schemas.microsoft.com/office/word/2012/wordml" xmlns:w16se="http://schemas.microsoft.com/office/word/2015/wordml/symex" xmlns:wpg="http://schemas.microsoft.com/office/word/2010/wordprocessingGroup" xmlns:wpi="http://schemas.microsoft.com/office/word/2010/wordprocessingInk" xmlns:wne="http://schemas.microsoft.com/office/word/2006/wordml" xmlns:wps="http://schemas.microsoft.com/office/word/2010/wordprocessingShape" mc:Ignorable="w14 w15 w16se wp14">
   <w:body>
     <w:p>
       <w:pPr>
@@ -307,7 +307,6 @@
           <w:lang w:val="vi-VN"/>
         </w:rPr>
       </w:pPr>
-      <w:bookmarkStart w:id="6" w:name="_GoBack"/>
       <w:r>
         <w:rPr>
           <w:b/>
@@ -320,7 +319,6 @@
         <w:t>NGHIÊN CỨU VÀ THỰC HIỆN KIỂM THỬ THỦ CÔNG(?) CHO ỨNG DỤNG WEB</w:t>
       </w:r>
     </w:p>
-    <w:bookmarkEnd w:id="6"/>
     <w:p>
       <w:pPr>
         <w:spacing w:before="0" w:line="240" w:lineRule="auto"/>
@@ -731,7 +729,7 @@
           <w:sz w:val="32"/>
         </w:rPr>
       </w:pPr>
-      <w:bookmarkStart w:id="7" w:name="_Toc98339732"/>
+      <w:bookmarkStart w:id="6" w:name="_Toc98339732"/>
       <w:bookmarkEnd w:id="0"/>
       <w:bookmarkEnd w:id="1"/>
       <w:r>
@@ -1354,21 +1352,21 @@
           <w:b w:val="0"/>
         </w:rPr>
       </w:pPr>
-      <w:bookmarkStart w:id="8" w:name="_Toc98339733"/>
+      <w:bookmarkStart w:id="7" w:name="_Toc98339733"/>
+      <w:bookmarkEnd w:id="6"/>
+      <w:r>
+        <w:t xml:space="preserve">LỜI </w:t>
+      </w:r>
+      <w:r>
+        <w:rPr>
+          <w:sz w:val="30"/>
+        </w:rPr>
+        <w:t>CẢM</w:t>
+      </w:r>
+      <w:r>
+        <w:t xml:space="preserve"> ƠN</w:t>
+      </w:r>
       <w:bookmarkEnd w:id="7"/>
-      <w:r>
-        <w:t xml:space="preserve">LỜI </w:t>
-      </w:r>
-      <w:r>
-        <w:rPr>
-          <w:sz w:val="30"/>
-        </w:rPr>
-        <w:t>CẢM</w:t>
-      </w:r>
-      <w:r>
-        <w:t xml:space="preserve"> ƠN</w:t>
-      </w:r>
-      <w:bookmarkEnd w:id="8"/>
     </w:p>
     <w:p>
       <w:pPr>
@@ -1404,12 +1402,12 @@
           <w:b w:val="0"/>
         </w:rPr>
       </w:pPr>
-      <w:bookmarkStart w:id="9" w:name="_Toc98339734"/>
+      <w:bookmarkStart w:id="8" w:name="_Toc98339734"/>
       <w:r>
         <w:lastRenderedPageBreak/>
         <w:t>LỜI CAM ĐOAN</w:t>
       </w:r>
-      <w:bookmarkEnd w:id="9"/>
+      <w:bookmarkEnd w:id="8"/>
     </w:p>
     <w:p>
       <w:pPr>
@@ -1626,16 +1624,16 @@
           <w:numId w:val="0"/>
         </w:numPr>
       </w:pPr>
-      <w:bookmarkStart w:id="10" w:name="_Toc342760180"/>
-      <w:bookmarkStart w:id="11" w:name="_Toc343172865"/>
-      <w:bookmarkStart w:id="12" w:name="_Toc98339735"/>
+      <w:bookmarkStart w:id="9" w:name="_Toc342760180"/>
+      <w:bookmarkStart w:id="10" w:name="_Toc343172865"/>
+      <w:bookmarkStart w:id="11" w:name="_Toc98339735"/>
       <w:r>
         <w:lastRenderedPageBreak/>
         <w:t>MỤC LỤC</w:t>
       </w:r>
+      <w:bookmarkEnd w:id="9"/>
       <w:bookmarkEnd w:id="10"/>
       <w:bookmarkEnd w:id="11"/>
-      <w:bookmarkEnd w:id="12"/>
     </w:p>
     <w:p>
       <w:pPr>
@@ -3922,7 +3920,7 @@
           <w:szCs w:val="32"/>
         </w:rPr>
       </w:pPr>
-      <w:bookmarkStart w:id="13" w:name="_Toc342760181"/>
+      <w:bookmarkStart w:id="12" w:name="_Toc342760181"/>
       <w:r>
         <w:rPr>
           <w:sz w:val="28"/>
@@ -3938,13 +3936,13 @@
           <w:numId w:val="0"/>
         </w:numPr>
       </w:pPr>
-      <w:bookmarkStart w:id="14" w:name="_Toc98339736"/>
+      <w:bookmarkStart w:id="13" w:name="_Toc98339736"/>
       <w:r>
         <w:lastRenderedPageBreak/>
         <w:t>DANH MỤC HÌNH ẢNH</w:t>
       </w:r>
+      <w:bookmarkEnd w:id="12"/>
       <w:bookmarkEnd w:id="13"/>
-      <w:bookmarkEnd w:id="14"/>
     </w:p>
     <w:p>
       <w:pPr>
@@ -4115,14 +4113,14 @@
           <w:numId w:val="0"/>
         </w:numPr>
       </w:pPr>
-      <w:bookmarkStart w:id="15" w:name="_Toc342760182"/>
-      <w:bookmarkStart w:id="16" w:name="_Toc98339737"/>
+      <w:bookmarkStart w:id="14" w:name="_Toc342760182"/>
+      <w:bookmarkStart w:id="15" w:name="_Toc98339737"/>
       <w:r>
         <w:lastRenderedPageBreak/>
         <w:t>DANH MỤC BẢNG BIỂU</w:t>
       </w:r>
+      <w:bookmarkEnd w:id="14"/>
       <w:bookmarkEnd w:id="15"/>
-      <w:bookmarkEnd w:id="16"/>
     </w:p>
     <w:p>
       <w:pPr>
@@ -4264,8 +4262,8 @@
           <w:numId w:val="0"/>
         </w:numPr>
       </w:pPr>
-      <w:bookmarkStart w:id="17" w:name="_Toc342760183"/>
-      <w:bookmarkStart w:id="18" w:name="_Toc98339738"/>
+      <w:bookmarkStart w:id="16" w:name="_Toc342760183"/>
+      <w:bookmarkStart w:id="17" w:name="_Toc98339738"/>
       <w:r>
         <w:lastRenderedPageBreak/>
         <w:t>DANH</w:t>
@@ -4300,8 +4298,8 @@
       <w:r>
         <w:t>TẮT</w:t>
       </w:r>
+      <w:bookmarkEnd w:id="16"/>
       <w:bookmarkEnd w:id="17"/>
-      <w:bookmarkEnd w:id="18"/>
     </w:p>
     <w:p>
       <w:pPr>
@@ -4315,10 +4313,10 @@
           <w:kern w:val="32"/>
         </w:rPr>
       </w:pPr>
-      <w:bookmarkStart w:id="19" w:name="OLE_LINK5"/>
-      <w:bookmarkStart w:id="20" w:name="OLE_LINK6"/>
-      <w:bookmarkStart w:id="21" w:name="_Hlk71471991"/>
-      <w:bookmarkStart w:id="22" w:name="OLE_LINK14"/>
+      <w:bookmarkStart w:id="18" w:name="OLE_LINK5"/>
+      <w:bookmarkStart w:id="19" w:name="OLE_LINK6"/>
+      <w:bookmarkStart w:id="20" w:name="_Hlk71471991"/>
+      <w:bookmarkStart w:id="21" w:name="OLE_LINK14"/>
       <w:r>
         <w:rPr>
           <w:b/>
@@ -4364,10 +4362,10 @@
         <w:t>ficial Intelligence</w:t>
       </w:r>
     </w:p>
+    <w:bookmarkEnd w:id="18"/>
     <w:bookmarkEnd w:id="19"/>
     <w:bookmarkEnd w:id="20"/>
     <w:bookmarkEnd w:id="21"/>
-    <w:bookmarkEnd w:id="22"/>
     <w:p>
       <w:pPr>
         <w:tabs>
@@ -4402,8 +4400,8 @@
           <w:szCs w:val="56"/>
         </w:rPr>
       </w:pPr>
-      <w:bookmarkStart w:id="23" w:name="_Toc339315370"/>
-      <w:bookmarkStart w:id="24" w:name="_Toc342760184"/>
+      <w:bookmarkStart w:id="22" w:name="_Toc339315370"/>
+      <w:bookmarkStart w:id="23" w:name="_Toc342760184"/>
       <w:r>
         <w:br w:type="page"/>
       </w:r>
@@ -4436,11 +4434,11 @@
           <w:lang w:val="de-DE"/>
         </w:rPr>
       </w:pPr>
-      <w:bookmarkStart w:id="25" w:name="_Toc339315372"/>
-      <w:bookmarkStart w:id="26" w:name="_Toc342760186"/>
-      <w:bookmarkStart w:id="27" w:name="_Toc98339739"/>
+      <w:bookmarkStart w:id="24" w:name="_Toc339315372"/>
+      <w:bookmarkStart w:id="25" w:name="_Toc342760186"/>
+      <w:bookmarkStart w:id="26" w:name="_Toc98339739"/>
+      <w:bookmarkEnd w:id="22"/>
       <w:bookmarkEnd w:id="23"/>
-      <w:bookmarkEnd w:id="24"/>
       <w:r>
         <w:rPr>
           <w:lang w:val="de-DE"/>
@@ -4448,9 +4446,9 @@
         <w:lastRenderedPageBreak/>
         <w:t>LỜI MỞ ĐẦU</w:t>
       </w:r>
+      <w:bookmarkEnd w:id="24"/>
       <w:bookmarkEnd w:id="25"/>
       <w:bookmarkEnd w:id="26"/>
-      <w:bookmarkEnd w:id="27"/>
     </w:p>
     <w:p>
       <w:pPr>
@@ -4669,7 +4667,7 @@
           <w:lang w:val="de-DE"/>
         </w:rPr>
       </w:pPr>
-      <w:bookmarkStart w:id="28" w:name="_Hlk70968157"/>
+      <w:bookmarkStart w:id="27" w:name="_Hlk70968157"/>
       <w:r>
         <w:rPr>
           <w:rFonts w:eastAsiaTheme="minorHAnsi"/>
@@ -4727,7 +4725,7 @@
         </w:rPr>
         <w:t>nội dung và phần kết luận</w:t>
       </w:r>
-      <w:bookmarkEnd w:id="28"/>
+      <w:bookmarkEnd w:id="27"/>
       <w:r>
         <w:rPr>
           <w:rFonts w:eastAsiaTheme="minorHAnsi"/>
@@ -4852,8 +4850,8 @@
       <w:pPr>
         <w:pStyle w:val="Heading1"/>
       </w:pPr>
-      <w:bookmarkStart w:id="29" w:name="_Toc98339740"/>
-      <w:bookmarkStart w:id="30" w:name="_Toc428093756"/>
+      <w:bookmarkStart w:id="28" w:name="_Toc98339740"/>
+      <w:bookmarkStart w:id="29" w:name="_Toc428093756"/>
       <w:r>
         <w:lastRenderedPageBreak/>
         <w:t xml:space="preserve">TỔNG QUAN </w:t>
@@ -4861,28 +4859,28 @@
       <w:r>
         <w:t>…</w:t>
       </w:r>
+      <w:bookmarkEnd w:id="28"/>
+    </w:p>
+    <w:p>
+      <w:pPr>
+        <w:pStyle w:val="Heading2"/>
+      </w:pPr>
+      <w:bookmarkStart w:id="30" w:name="_Toc98339741"/>
       <w:bookmarkEnd w:id="29"/>
-    </w:p>
-    <w:p>
-      <w:pPr>
-        <w:pStyle w:val="Heading2"/>
-      </w:pPr>
-      <w:bookmarkStart w:id="31" w:name="_Toc98339741"/>
+      <w:r>
+        <w:t>Mục 1.1</w:t>
+      </w:r>
       <w:bookmarkEnd w:id="30"/>
-      <w:r>
-        <w:t>Mục 1.1</w:t>
+    </w:p>
+    <w:p>
+      <w:pPr>
+        <w:pStyle w:val="Heading3"/>
+      </w:pPr>
+      <w:bookmarkStart w:id="31" w:name="_Toc98339742"/>
+      <w:r>
+        <w:t>Mục 1.1.1</w:t>
       </w:r>
       <w:bookmarkEnd w:id="31"/>
-    </w:p>
-    <w:p>
-      <w:pPr>
-        <w:pStyle w:val="Heading3"/>
-      </w:pPr>
-      <w:bookmarkStart w:id="32" w:name="_Toc98339742"/>
-      <w:r>
-        <w:t>Mục 1.1.1</w:t>
-      </w:r>
-      <w:bookmarkEnd w:id="32"/>
       <w:r>
         <w:t xml:space="preserve"> </w:t>
       </w:r>
@@ -4965,38 +4963,64 @@
       <w:pPr>
         <w:pStyle w:val="Caption"/>
       </w:pPr>
-      <w:bookmarkStart w:id="33" w:name="_Ref74234692"/>
-      <w:bookmarkStart w:id="34" w:name="_Toc98336120"/>
+      <w:bookmarkStart w:id="32" w:name="_Ref74234692"/>
+      <w:bookmarkStart w:id="33" w:name="_Toc98336120"/>
       <w:r>
         <w:t xml:space="preserve">Hình </w:t>
       </w:r>
-      <w:fldSimple w:instr=" STYLEREF 1 \s ">
-        <w:r>
-          <w:rPr>
-            <w:noProof/>
-          </w:rPr>
-          <w:t>1</w:t>
-        </w:r>
-      </w:fldSimple>
+      <w:r>
+        <w:fldChar w:fldCharType="begin"/>
+      </w:r>
+      <w:r>
+        <w:instrText xml:space="preserve"> STYLEREF 1 \s </w:instrText>
+      </w:r>
+      <w:r>
+        <w:fldChar w:fldCharType="separate"/>
+      </w:r>
+      <w:r>
+        <w:rPr>
+          <w:noProof/>
+        </w:rPr>
+        <w:t>1</w:t>
+      </w:r>
+      <w:r>
+        <w:rPr>
+          <w:noProof/>
+        </w:rPr>
+        <w:fldChar w:fldCharType="end"/>
+      </w:r>
       <w:r>
         <w:t>.</w:t>
       </w:r>
-      <w:fldSimple w:instr=" SEQ Hình \* ARABIC \s 1 ">
-        <w:r>
-          <w:rPr>
-            <w:noProof/>
-          </w:rPr>
-          <w:t>1</w:t>
-        </w:r>
-      </w:fldSimple>
+      <w:r>
+        <w:fldChar w:fldCharType="begin"/>
+      </w:r>
+      <w:r>
+        <w:instrText xml:space="preserve"> SEQ Hình \* ARABIC \s 1 </w:instrText>
+      </w:r>
+      <w:r>
+        <w:fldChar w:fldCharType="separate"/>
+      </w:r>
+      <w:r>
+        <w:rPr>
+          <w:noProof/>
+        </w:rPr>
+        <w:t>1</w:t>
+      </w:r>
+      <w:r>
+        <w:rPr>
+          <w:noProof/>
+        </w:rPr>
+        <w:fldChar w:fldCharType="end"/>
+      </w:r>
+      <w:bookmarkEnd w:id="32"/>
+      <w:r>
+        <w:t xml:space="preserve"> </w:t>
+      </w:r>
+      <w:r>
+        <w:t>Ngôn ngữ lập trình Python</w:t>
+      </w:r>
       <w:bookmarkEnd w:id="33"/>
-      <w:r>
-        <w:t xml:space="preserve"> </w:t>
-      </w:r>
-      <w:r>
-        <w:t>Ngôn ngữ lập trình Python</w:t>
-      </w:r>
-      <w:bookmarkEnd w:id="34"/>
       <w:r>
         <w:t xml:space="preserve"> </w:t>
       </w:r>
@@ -5055,39 +5079,39 @@
       <w:pPr>
         <w:pStyle w:val="Heading3"/>
       </w:pPr>
-      <w:bookmarkStart w:id="35" w:name="_Toc98339743"/>
+      <w:bookmarkStart w:id="34" w:name="_Toc98339743"/>
       <w:r>
         <w:t>Mục 1.1.2</w:t>
       </w:r>
+      <w:bookmarkEnd w:id="34"/>
+      <w:r>
+        <w:t xml:space="preserve"> </w:t>
+      </w:r>
+    </w:p>
+    <w:p>
+      <w:r>
+        <w:t>Nội dung…, nếu có trích dẫn</w:t>
+      </w:r>
+      <w:r>
+        <w:t xml:space="preserve"> [2]</w:t>
+      </w:r>
+      <w:r>
+        <w:t>.</w:t>
+      </w:r>
+      <w:r>
+        <w:t xml:space="preserve"> </w:t>
+      </w:r>
+    </w:p>
+    <w:p/>
+    <w:p>
+      <w:pPr>
+        <w:pStyle w:val="Heading2"/>
+      </w:pPr>
+      <w:bookmarkStart w:id="35" w:name="_Toc98339744"/>
+      <w:r>
+        <w:t>Mục 1.2</w:t>
+      </w:r>
       <w:bookmarkEnd w:id="35"/>
-      <w:r>
-        <w:t xml:space="preserve"> </w:t>
-      </w:r>
-    </w:p>
-    <w:p>
-      <w:r>
-        <w:t>Nội dung…, nếu có trích dẫn</w:t>
-      </w:r>
-      <w:r>
-        <w:t xml:space="preserve"> [2]</w:t>
-      </w:r>
-      <w:r>
-        <w:t>.</w:t>
-      </w:r>
-      <w:r>
-        <w:t xml:space="preserve"> </w:t>
-      </w:r>
-    </w:p>
-    <w:p/>
-    <w:p>
-      <w:pPr>
-        <w:pStyle w:val="Heading2"/>
-      </w:pPr>
-      <w:bookmarkStart w:id="36" w:name="_Toc98339744"/>
-      <w:r>
-        <w:t>Mục 1.2</w:t>
-      </w:r>
-      <w:bookmarkEnd w:id="36"/>
       <w:r>
         <w:t xml:space="preserve"> </w:t>
       </w:r>
@@ -5113,12 +5137,12 @@
       <w:pPr>
         <w:pStyle w:val="Heading1"/>
       </w:pPr>
-      <w:bookmarkStart w:id="37" w:name="_Toc98339745"/>
+      <w:bookmarkStart w:id="36" w:name="_Toc98339745"/>
       <w:r>
         <w:lastRenderedPageBreak/>
         <w:t>LÝ THUYẾT</w:t>
       </w:r>
-      <w:bookmarkEnd w:id="37"/>
+      <w:bookmarkEnd w:id="36"/>
       <w:r>
         <w:t xml:space="preserve"> </w:t>
       </w:r>
@@ -5345,38 +5369,1678 @@
       <w:pPr>
         <w:pStyle w:val="Heading5"/>
       </w:pPr>
-    </w:p>
-    <w:p>
-      <w:pPr>
-        <w:pStyle w:val="Heading5"/>
+      <w:r>
+        <w:t xml:space="preserve">Manual testing </w:t>
+      </w:r>
+    </w:p>
+    <w:p>
+      <w:pPr>
+        <w:ind w:left="288"/>
+        <w:rPr>
+          <w:color w:val="262626"/>
+          <w:shd w:val="clear" w:color="auto" w:fill="FFFFFF"/>
+        </w:rPr>
+      </w:pPr>
+      <w:r>
+        <w:rPr>
+          <w:color w:val="262626"/>
+          <w:shd w:val="clear" w:color="auto" w:fill="FFFFFF"/>
+        </w:rPr>
+        <w:t>Man</w:t>
+      </w:r>
+      <w:r>
+        <w:rPr>
+          <w:color w:val="262626"/>
+          <w:shd w:val="clear" w:color="auto" w:fill="FFFFFF"/>
+        </w:rPr>
+        <w:t xml:space="preserve">ual Testing tức kiểm thử thủ công </w:t>
+      </w:r>
+      <w:r>
+        <w:rPr>
+          <w:color w:val="262626"/>
+          <w:shd w:val="clear" w:color="auto" w:fill="FFFFFF"/>
+        </w:rPr>
+        <w:t>là một p</w:t>
+      </w:r>
+      <w:r>
+        <w:rPr>
+          <w:color w:val="262626"/>
+          <w:shd w:val="clear" w:color="auto" w:fill="FFFFFF"/>
+        </w:rPr>
+        <w:t>hương thức kiểm thử phần mềm</w:t>
+      </w:r>
+      <w:r>
+        <w:rPr>
+          <w:color w:val="262626"/>
+          <w:shd w:val="clear" w:color="auto" w:fill="FFFFFF"/>
+        </w:rPr>
+        <w:t xml:space="preserve"> mà không dung một tool hỗ trợ nào</w:t>
+      </w:r>
+      <w:r>
+        <w:rPr>
+          <w:color w:val="262626"/>
+          <w:shd w:val="clear" w:color="auto" w:fill="FFFFFF"/>
+        </w:rPr>
+        <w:t>. Tester</w:t>
+      </w:r>
+      <w:r>
+        <w:rPr>
+          <w:color w:val="262626"/>
+          <w:shd w:val="clear" w:color="auto" w:fill="FFFFFF"/>
+        </w:rPr>
+        <w:t xml:space="preserve"> sẽ thực hiện thao tác, chức </w:t>
+      </w:r>
+      <w:r>
+        <w:rPr>
+          <w:color w:val="262626"/>
+          <w:shd w:val="clear" w:color="auto" w:fill="FFFFFF"/>
+        </w:rPr>
+        <w:lastRenderedPageBreak/>
+        <w:t>năng của ứng dụng một cách thủ công giống như</w:t>
+      </w:r>
+      <w:r>
+        <w:rPr>
+          <w:color w:val="262626"/>
+          <w:shd w:val="clear" w:color="auto" w:fill="FFFFFF"/>
+        </w:rPr>
+        <w:t xml:space="preserve"> khách hàng</w:t>
+      </w:r>
+      <w:r>
+        <w:rPr>
+          <w:color w:val="262626"/>
+          <w:shd w:val="clear" w:color="auto" w:fill="FFFFFF"/>
+        </w:rPr>
+        <w:t xml:space="preserve"> đang sử dụng sản phẩm, bao gồm cả những lỗi sai có thể gặp phải. Từ đó xác nhận phần mềm có</w:t>
+      </w:r>
+      <w:r>
+        <w:rPr>
+          <w:color w:val="262626"/>
+          <w:shd w:val="clear" w:color="auto" w:fill="FFFFFF"/>
+        </w:rPr>
+        <w:t xml:space="preserve"> </w:t>
+      </w:r>
+      <w:r>
+        <w:rPr>
+          <w:color w:val="262626"/>
+          <w:shd w:val="clear" w:color="auto" w:fill="FFFFFF"/>
+        </w:rPr>
+        <w:t xml:space="preserve"> vận hành theo đúng yêu cầu hay không và đảm bảo sản phẩm cu</w:t>
+      </w:r>
+      <w:r>
+        <w:rPr>
+          <w:color w:val="262626"/>
+          <w:shd w:val="clear" w:color="auto" w:fill="FFFFFF"/>
+        </w:rPr>
+        <w:t>ối cùng không còn lỗi.</w:t>
+      </w:r>
+    </w:p>
+    <w:p>
+      <w:pPr>
+        <w:ind w:left="288"/>
+        <w:rPr>
+          <w:color w:val="262626"/>
+          <w:shd w:val="clear" w:color="auto" w:fill="FFFFFF"/>
+        </w:rPr>
+      </w:pPr>
+      <w:r>
+        <w:rPr>
+          <w:color w:val="262626"/>
+          <w:shd w:val="clear" w:color="auto" w:fill="FFFFFF"/>
+        </w:rPr>
+        <w:t xml:space="preserve">Ưu điểm: </w:t>
+      </w:r>
+    </w:p>
+    <w:p>
+      <w:pPr>
+        <w:pStyle w:val="Nomal-"/>
+      </w:pPr>
+      <w:r>
+        <w:t xml:space="preserve">Dễ dàng hơn trong việc test phần giao diện, nó sẽ mang lại được nhận xét khách quan nhất có thể. </w:t>
+      </w:r>
+    </w:p>
+    <w:p>
+      <w:pPr>
+        <w:pStyle w:val="Nomal-"/>
+      </w:pPr>
+      <w:r>
+        <w:t xml:space="preserve">Các tester có phản hồi trực quan chính xác hơn. </w:t>
+      </w:r>
+    </w:p>
+    <w:p>
+      <w:pPr>
+        <w:pStyle w:val="Nomal-"/>
+      </w:pPr>
+      <w:r>
+        <w:t>Xử lý nhanh các thay đổi nhỏ của phần mềm.</w:t>
+      </w:r>
+    </w:p>
+    <w:p>
+      <w:pPr>
+        <w:pStyle w:val="Nomal-"/>
+      </w:pPr>
+      <w:r>
+        <w:t>Có nhiều cơ hội khám phá kiểm thử hoặc chạy thử nghiệm để phát hiện các lỗi phức tạp, từ đó giúp nâng cao thêm tay nghề tester. </w:t>
+      </w:r>
+    </w:p>
+    <w:p>
+      <w:pPr>
+        <w:pStyle w:val="Nomal-"/>
+      </w:pPr>
+      <w:r>
+        <w:t>Tiết kiệm chi phí.</w:t>
+      </w:r>
+    </w:p>
+    <w:p>
+      <w:pPr>
+        <w:pStyle w:val="Nomal-"/>
         <w:numPr>
           <w:ilvl w:val="0"/>
           <w:numId w:val="0"/>
         </w:numPr>
         <w:ind w:left="1008"/>
       </w:pPr>
+      <w:r>
+        <w:t xml:space="preserve">Nhược điểm: </w:t>
+      </w:r>
+    </w:p>
+    <w:p>
+      <w:pPr>
+        <w:pStyle w:val="Nomal-"/>
+      </w:pPr>
+      <w:r>
+        <w:t xml:space="preserve">Tốn nhiều công sức và thời gian </w:t>
+      </w:r>
+    </w:p>
+    <w:p>
+      <w:pPr>
+        <w:pStyle w:val="Nomal-"/>
+      </w:pPr>
+      <w:r>
+        <w:t>Quá trình kiểm thử sẽ không được ghi lại để sử dụng cho những lần kiểm thử sau.</w:t>
+      </w:r>
+    </w:p>
+    <w:p>
+      <w:pPr>
+        <w:pStyle w:val="Nomal-"/>
+      </w:pPr>
+      <w:r>
+        <w:rPr>
+          <w:color w:val="000000"/>
+          <w:shd w:val="clear" w:color="auto" w:fill="FFFFFF"/>
+        </w:rPr>
+        <w:t>Có một số task khó có thể thực hiện một cách thủ công như các trường hợp kiểm thử stress testing và performance testing thì các công việc phải đòi hỏi cần những tool thực sự chuyên nghiệp để có thể thực hiện chuyên nghiệp hỗ trợ manual test nên thực hiện rất khó.</w:t>
+      </w:r>
+    </w:p>
+    <w:p>
+      <w:pPr>
+        <w:pStyle w:val="Nomal-"/>
+        <w:numPr>
+          <w:ilvl w:val="0"/>
+          <w:numId w:val="41"/>
+        </w:numPr>
+      </w:pPr>
+      <w:r>
+        <w:t xml:space="preserve">Performance testing: </w:t>
+      </w:r>
+      <w:r>
+        <w:rPr>
+          <w:lang w:val="vi-VN"/>
+        </w:rPr>
+        <w:t>một loại kiểm thử phần mềm</w:t>
+      </w:r>
+      <w:r>
+        <w:t xml:space="preserve"> </w:t>
+      </w:r>
+      <w:r>
+        <w:rPr>
+          <w:lang w:val="vi-VN"/>
+        </w:rPr>
+        <w:t>đảm bảo rằng ứng dụng đang hoạt động tốt trong</w:t>
+      </w:r>
+      <w:r>
+        <w:t xml:space="preserve"> </w:t>
+      </w:r>
+      <w:r>
+        <w:rPr>
+          <w:lang w:val="vi-VN"/>
+        </w:rPr>
+        <w:t>khối lượng công việc. Mục tiêu của kiểm tra hiệu suất không phải để tìm lỗi</w:t>
+      </w:r>
+      <w:r>
+        <w:t xml:space="preserve"> </w:t>
+      </w:r>
+      <w:r>
+        <w:rPr>
+          <w:lang w:val="vi-VN"/>
+        </w:rPr>
+        <w:t>nhưng để loại bỏ tắc nghẽn hiệu suất. Nó đo lường</w:t>
+      </w:r>
+      <w:r>
+        <w:t xml:space="preserve"> </w:t>
+      </w:r>
+      <w:r>
+        <w:rPr>
+          <w:lang w:val="vi-VN"/>
+        </w:rPr>
+        <w:t>thuộc tính chất lượng của hệ thống.</w:t>
+      </w:r>
+      <w:r>
+        <w:t xml:space="preserve"> </w:t>
+      </w:r>
+    </w:p>
+    <w:p>
+      <w:pPr>
+        <w:pStyle w:val="Nomal-"/>
+        <w:numPr>
+          <w:ilvl w:val="0"/>
+          <w:numId w:val="41"/>
+        </w:numPr>
+      </w:pPr>
+      <w:r>
+        <w:t>Stress testing:</w:t>
+      </w:r>
+      <w:r>
+        <w:t xml:space="preserve"> là một phần của Performance testing</w:t>
+      </w:r>
+      <w:r>
+        <w:t xml:space="preserve"> k</w:t>
+      </w:r>
+      <w:r>
+        <w:t>iểm tra xem hệ thống hoạt động như thế nào khi quá tải và cách hệ thống phục hồi khi xảy ra lỗi</w:t>
+      </w:r>
+      <w:r>
+        <w:t xml:space="preserve">, </w:t>
+      </w:r>
+      <w:r>
+        <w:t xml:space="preserve">nhằm đảm bảo rằng khi hoạt động trong điều kiện tải </w:t>
+      </w:r>
+      <w:r>
+        <w:lastRenderedPageBreak/>
+        <w:t>cao trong một khoảng thời gian cố định sẽ không bị crash</w:t>
+      </w:r>
+      <w:r>
+        <w:t xml:space="preserve"> l</w:t>
+      </w:r>
+      <w:r>
+        <w:t>oại kiểm thử này kiểm tra thời gian phản hồi ổn địn</w:t>
+      </w:r>
+      <w:r>
+        <w:t>h.</w:t>
+      </w:r>
+    </w:p>
+    <w:p>
+      <w:pPr>
+        <w:pStyle w:val="Heading5"/>
+      </w:pPr>
+      <w:r>
+        <w:t>Automation testing</w:t>
+      </w:r>
+    </w:p>
+    <w:p>
+      <w:pPr>
+        <w:ind w:left="720" w:firstLine="288"/>
+      </w:pPr>
+      <w:r>
+        <w:t xml:space="preserve">Automation testing là </w:t>
+      </w:r>
+      <w:r>
+        <w:t>quá trình xử lý tự động các bước thực hiện một testcase và được thực hiện bởi phần</w:t>
+      </w:r>
+      <w:r>
+        <w:t xml:space="preserve"> mềm là Automation Testing Tool, </w:t>
+      </w:r>
+      <w:r>
+        <w:t>là cách tốt nhất để tăng hiệu quả, phạm vi kiểm tra và tốc độ thực hiện test trong giai đoạn testing.</w:t>
+      </w:r>
+    </w:p>
+    <w:p>
+      <w:pPr>
+        <w:pStyle w:val="ListParagraph"/>
+        <w:numPr>
+          <w:ilvl w:val="0"/>
+          <w:numId w:val="42"/>
+        </w:numPr>
+      </w:pPr>
+      <w:r>
+        <w:t xml:space="preserve">Ưu điểm: </w:t>
+      </w:r>
+    </w:p>
+    <w:p>
+      <w:pPr>
+        <w:pStyle w:val="Nomal-"/>
+      </w:pPr>
+      <w:r>
+        <w:t>Kiểm thử tự động hoạt động theo quy trình và dữ liệu định sẵn, tránh nhiều trường hợp lỗi do tester tạo ra.</w:t>
+      </w:r>
+    </w:p>
+    <w:p>
+      <w:pPr>
+        <w:pStyle w:val="Nomal-"/>
+      </w:pPr>
+      <w:r>
+        <w:t>Thực hiện lặp đi lặp lại nhiều lần một testcase.</w:t>
+      </w:r>
+    </w:p>
+    <w:p>
+      <w:pPr>
+        <w:pStyle w:val="Nomal-"/>
+      </w:pPr>
+      <w:r>
+        <w:t>Có thể sử dụng trên nhiều phiên bản khác nhau của ứng dụng, của môi trường test</w:t>
+      </w:r>
+      <w:r>
+        <w:t>.</w:t>
+      </w:r>
+    </w:p>
+    <w:p>
+      <w:pPr>
+        <w:pStyle w:val="Nomal-"/>
+      </w:pPr>
+      <w:r>
+        <w:t>Tốc độ xử lý testcase trong Automation test trung bình nhanh hơn 70% so với Manual test</w:t>
+      </w:r>
+      <w:r>
+        <w:t>.</w:t>
+      </w:r>
+    </w:p>
+    <w:p>
+      <w:pPr>
+        <w:pStyle w:val="Nomal-"/>
+      </w:pPr>
+      <w:r>
+        <w:t>Tiết kiệm thời gian và nhân lực</w:t>
+      </w:r>
+      <w:r>
+        <w:t>.</w:t>
+      </w:r>
+    </w:p>
+    <w:p>
+      <w:pPr>
+        <w:pStyle w:val="Nomal-"/>
+        <w:numPr>
+          <w:ilvl w:val="0"/>
+          <w:numId w:val="42"/>
+        </w:numPr>
+      </w:pPr>
+      <w:r>
+        <w:t xml:space="preserve">Nhược điểm: </w:t>
+      </w:r>
+    </w:p>
+    <w:p>
+      <w:pPr>
+        <w:pStyle w:val="Nomal-"/>
+      </w:pPr>
+      <w:r>
+        <w:t>Rất khó để test các web đa ngôn ngữ</w:t>
+      </w:r>
+      <w:r>
+        <w:t>.</w:t>
+      </w:r>
+    </w:p>
+    <w:p>
+      <w:pPr>
+        <w:pStyle w:val="Nomal-"/>
+      </w:pPr>
+      <w:r>
+        <w:t>Tốn nhiều chi phí.</w:t>
+      </w:r>
+    </w:p>
+    <w:p>
+      <w:pPr>
+        <w:pStyle w:val="Nomal-"/>
+      </w:pPr>
+      <w:r>
+        <w:t>Khó mở rộng hơn nhiều so với kiểm thử thủ công.</w:t>
+      </w:r>
+    </w:p>
+    <w:p>
+      <w:pPr>
+        <w:pStyle w:val="Nomal-"/>
+      </w:pPr>
+      <w:r>
+        <w:t>Yêu cầu những người có trình độ chuyên môn cao mới thực hiện được. </w:t>
+      </w:r>
+    </w:p>
+    <w:p>
+      <w:pPr>
+        <w:pStyle w:val="Nomal-"/>
+        <w:numPr>
+          <w:ilvl w:val="0"/>
+          <w:numId w:val="42"/>
+        </w:numPr>
+      </w:pPr>
+      <w:r>
+        <w:t>Vậy khi nào thì sử dụng Automation Testing</w:t>
+      </w:r>
+    </w:p>
+    <w:p>
+      <w:pPr>
+        <w:pStyle w:val="Nomal-"/>
+      </w:pPr>
+      <w:r>
+        <w:t>Dự án to và quan trọng</w:t>
+      </w:r>
+      <w:r>
+        <w:t>.</w:t>
+      </w:r>
+    </w:p>
+    <w:p>
+      <w:pPr>
+        <w:pStyle w:val="Nomal-"/>
+      </w:pPr>
+      <w:r>
+        <w:t>Kiểm thử thường xuyên với phạm vi giống nhau</w:t>
+      </w:r>
+      <w:r>
+        <w:t>.</w:t>
+      </w:r>
+    </w:p>
+    <w:p>
+      <w:pPr>
+        <w:pStyle w:val="Nomal-"/>
+      </w:pPr>
+      <w:r>
+        <w:t>Yêu cầu đặc tả ít thay đổi</w:t>
+      </w:r>
+      <w:r>
+        <w:t>.</w:t>
+      </w:r>
+    </w:p>
+    <w:p>
+      <w:pPr>
+        <w:pStyle w:val="Nomal-"/>
+      </w:pPr>
+      <w:r>
+        <w:lastRenderedPageBreak/>
+        <w:t>Phù hợp về mặt thời gian</w:t>
+      </w:r>
+      <w:bookmarkStart w:id="37" w:name="_Toc98339748"/>
+      <w:r>
+        <w:t>.</w:t>
+      </w:r>
+    </w:p>
+    <w:p>
+      <w:pPr>
+        <w:pStyle w:val="Nomal-"/>
+      </w:pPr>
+      <w:r>
+        <w:t>Ổn định với kiểm thử thủ công</w:t>
+      </w:r>
+      <w:r>
+        <w:t>.</w:t>
+      </w:r>
+    </w:p>
+    <w:bookmarkEnd w:id="37"/>
+    <w:p>
+      <w:pPr>
+        <w:pStyle w:val="Heading2"/>
+      </w:pPr>
+      <w:r>
+        <w:t xml:space="preserve">Quy trình, công việc chung của Tester trong dự án </w:t>
+      </w:r>
+    </w:p>
+    <w:p>
+      <w:pPr>
+        <w:pStyle w:val="Nomal-"/>
+      </w:pPr>
+      <w:r>
+        <w:t>Phân tích tài liệu, hiểu rõ các yêu cầu</w:t>
+      </w:r>
+    </w:p>
+    <w:p>
+      <w:pPr>
+        <w:pStyle w:val="Nomal-"/>
+      </w:pPr>
+      <w:r>
+        <w:t>Viết test case (Kịch bản kiểm thử)</w:t>
+      </w:r>
+    </w:p>
+    <w:p>
+      <w:pPr>
+        <w:pStyle w:val="Nomal-"/>
+      </w:pPr>
+      <w:r>
+        <w:t>Thực hiện kiểm thử, báo cáo lỗi và verify lỗi</w:t>
+      </w:r>
+    </w:p>
+    <w:p>
+      <w:pPr>
+        <w:pStyle w:val="Nomal-"/>
+      </w:pPr>
+      <w:r>
+        <w:t>Báo cáo kết quả kiểm thử</w:t>
+      </w:r>
     </w:p>
     <w:p>
       <w:pPr>
         <w:pStyle w:val="Heading3"/>
       </w:pPr>
-      <w:bookmarkStart w:id="38" w:name="_Toc98339748"/>
+      <w:r>
+        <w:t xml:space="preserve">Phân tích tài liệu, hiểu rõ các yêu cầu </w:t>
+      </w:r>
+    </w:p>
+    <w:p>
+      <w:r>
+        <w:rPr>
+          <w:lang w:val="vi-VN"/>
+        </w:rPr>
+        <w:t>Bước 1: Xác định yêu cầu của khách hàng</w:t>
+      </w:r>
+    </w:p>
+    <w:p>
+      <w:r>
+        <w:rPr>
+          <w:lang w:val="vi-VN"/>
+        </w:rPr>
+        <w:t>Bước 2: Xác định được đối tượng test</w:t>
+      </w:r>
+    </w:p>
+    <w:p>
+      <w:r>
+        <w:rPr>
+          <w:lang w:val="vi-VN"/>
+        </w:rPr>
+        <w:t>Bước 3: Phân tích SRS</w:t>
+      </w:r>
+    </w:p>
+    <w:p>
+      <w:pPr>
+        <w:numPr>
+          <w:ilvl w:val="0"/>
+          <w:numId w:val="45"/>
+        </w:numPr>
+      </w:pPr>
+      <w:r>
+        <w:rPr>
+          <w:lang w:val="vi-VN"/>
+        </w:rPr>
+        <w:t xml:space="preserve">Log Q&amp;A để </w:t>
+      </w:r>
+      <w:r>
+        <w:t>làm rõ các vướng mắc: nên tự tìm hiểu trước câu trả lời vấn đề, chỉ nên đặt câu hỏi dạng nhiều lựa chọn hoặc Đúng/Sai để khách hàng, BA xác nhận sẽ dễ hiểu vẫn đề và tiết kiệm thời gian.</w:t>
+      </w:r>
+    </w:p>
+    <w:p>
+      <w:pPr>
+        <w:pStyle w:val="Heading3"/>
+      </w:pPr>
+      <w:r>
+        <w:t>Viết test case</w:t>
+      </w:r>
+    </w:p>
+    <w:p>
+      <w:pPr>
+        <w:pStyle w:val="Heading5"/>
+      </w:pPr>
+      <w:r>
+        <w:t xml:space="preserve">Testcase là gì? </w:t>
+      </w:r>
+    </w:p>
+    <w:p>
+      <w:pPr>
+        <w:ind w:left="288"/>
+      </w:pPr>
+      <w:r>
+        <w:rPr>
+          <w:lang w:val="vi-VN"/>
+        </w:rPr>
+        <w:t>Te</w:t>
+      </w:r>
+      <w:r>
+        <w:rPr>
+          <w:lang w:val="az-Cyrl-AZ"/>
+        </w:rPr>
+        <w:t>ѕ</w:t>
+      </w:r>
+      <w:r>
+        <w:rPr>
+          <w:lang w:val="vi-VN"/>
+        </w:rPr>
+        <w:t>t ca</w:t>
+      </w:r>
+      <w:r>
+        <w:rPr>
+          <w:lang w:val="az-Cyrl-AZ"/>
+        </w:rPr>
+        <w:t>ѕ</w:t>
+      </w:r>
+      <w:r>
+        <w:rPr>
+          <w:lang w:val="vi-VN"/>
+        </w:rPr>
+        <w:t>e là tập hợp các trường hợp điều kiện mà Te</w:t>
+      </w:r>
+      <w:r>
+        <w:rPr>
+          <w:lang w:val="az-Cyrl-AZ"/>
+        </w:rPr>
+        <w:t>ѕ</w:t>
+      </w:r>
+      <w:r>
+        <w:rPr>
+          <w:lang w:val="vi-VN"/>
+        </w:rPr>
+        <w:t xml:space="preserve">ter dựa ᴠào đó để </w:t>
+      </w:r>
+      <w:r>
+        <w:rPr>
+          <w:lang w:val="az-Cyrl-AZ"/>
+        </w:rPr>
+        <w:t>х</w:t>
+      </w:r>
+      <w:r>
+        <w:rPr>
+          <w:lang w:val="vi-VN"/>
+        </w:rPr>
+        <w:t>ác định ứng dụng, hệ thống phần mềm hoặc là 1 trong các chức năng của nó có hoạt động như mong muốn ha</w:t>
+      </w:r>
+      <w:r>
+        <w:rPr>
+          <w:lang w:val="az-Cyrl-AZ"/>
+        </w:rPr>
+        <w:t xml:space="preserve">у </w:t>
+      </w:r>
+      <w:r>
+        <w:rPr>
+          <w:lang w:val="vi-VN"/>
+        </w:rPr>
+        <w:t>không</w:t>
+      </w:r>
+      <w:r>
+        <w:t>.</w:t>
+      </w:r>
+    </w:p>
+    <w:p>
+      <w:pPr>
+        <w:ind w:left="288"/>
+      </w:pPr>
+      <w:r>
+        <w:t xml:space="preserve">Mục đích viết testcase: </w:t>
+      </w:r>
+    </w:p>
+    <w:p>
+      <w:pPr>
+        <w:pStyle w:val="ListParagraph"/>
+        <w:numPr>
+          <w:ilvl w:val="0"/>
+          <w:numId w:val="45"/>
+        </w:numPr>
+      </w:pPr>
+      <w:r>
+        <w:rPr>
+          <w:lang w:val="vi-VN"/>
+        </w:rPr>
+        <w:t>Đ</w:t>
+      </w:r>
+      <w:r>
+        <w:rPr>
+          <w:lang w:val="vi-VN"/>
+        </w:rPr>
+        <w:t>ả</w:t>
+      </w:r>
+      <w:r>
+        <w:rPr>
+          <w:lang w:val="vi-VN"/>
+        </w:rPr>
+        <w:t>m b</w:t>
+      </w:r>
+      <w:r>
+        <w:rPr>
+          <w:lang w:val="vi-VN"/>
+        </w:rPr>
+        <w:t>ả</w:t>
+      </w:r>
+      <w:r>
+        <w:rPr>
+          <w:lang w:val="vi-VN"/>
+        </w:rPr>
+        <w:t>o ph</w:t>
+      </w:r>
+      <w:r>
+        <w:rPr>
+          <w:lang w:val="vi-VN"/>
+        </w:rPr>
+        <w:t>ạ</w:t>
+      </w:r>
+      <w:r>
+        <w:rPr>
+          <w:lang w:val="vi-VN"/>
+        </w:rPr>
+        <w:t xml:space="preserve">m </w:t>
+      </w:r>
+      <w:r>
+        <w:rPr>
+          <w:lang w:val="vi-VN"/>
+        </w:rPr>
+        <w:t>vi ki</w:t>
+      </w:r>
+      <w:r>
+        <w:rPr>
+          <w:lang w:val="vi-VN"/>
+        </w:rPr>
+        <w:t>ể</w:t>
+      </w:r>
+      <w:r>
+        <w:rPr>
+          <w:lang w:val="vi-VN"/>
+        </w:rPr>
+        <w:t>m th</w:t>
+      </w:r>
+      <w:r>
+        <w:rPr>
+          <w:lang w:val="vi-VN"/>
+        </w:rPr>
+        <w:t>ử</w:t>
+      </w:r>
+    </w:p>
+    <w:p>
+      <w:pPr>
+        <w:pStyle w:val="ListParagraph"/>
+        <w:numPr>
+          <w:ilvl w:val="0"/>
+          <w:numId w:val="45"/>
+        </w:numPr>
+      </w:pPr>
+      <w:r>
+        <w:rPr>
+          <w:lang w:val="vi-VN"/>
+        </w:rPr>
+        <w:t>Có th</w:t>
+      </w:r>
+      <w:r>
+        <w:rPr>
+          <w:lang w:val="vi-VN"/>
+        </w:rPr>
+        <w:t>ể</w:t>
+      </w:r>
+      <w:r>
+        <w:rPr>
+          <w:lang w:val="vi-VN"/>
+        </w:rPr>
+        <w:t xml:space="preserve"> tái s</w:t>
+      </w:r>
+      <w:r>
+        <w:rPr>
+          <w:lang w:val="vi-VN"/>
+        </w:rPr>
+        <w:t>ử</w:t>
+      </w:r>
+      <w:r>
+        <w:rPr>
+          <w:lang w:val="vi-VN"/>
+        </w:rPr>
+        <w:t xml:space="preserve"> d</w:t>
+      </w:r>
+      <w:r>
+        <w:rPr>
+          <w:lang w:val="vi-VN"/>
+        </w:rPr>
+        <w:t>ụ</w:t>
+      </w:r>
+      <w:r>
+        <w:rPr>
+          <w:lang w:val="vi-VN"/>
+        </w:rPr>
+        <w:t>ng trong tương lai – b</w:t>
+      </w:r>
+      <w:r>
+        <w:rPr>
+          <w:lang w:val="vi-VN"/>
+        </w:rPr>
+        <w:t>ấ</w:t>
+      </w:r>
+      <w:r>
+        <w:rPr>
+          <w:lang w:val="vi-VN"/>
+        </w:rPr>
+        <w:t>t c</w:t>
+      </w:r>
+      <w:r>
+        <w:rPr>
+          <w:lang w:val="vi-VN"/>
+        </w:rPr>
+        <w:t>ứ</w:t>
+      </w:r>
+      <w:r>
+        <w:rPr>
+          <w:lang w:val="vi-VN"/>
+        </w:rPr>
+        <w:t xml:space="preserve"> ai cũng có th</w:t>
+      </w:r>
+      <w:r>
+        <w:rPr>
+          <w:lang w:val="vi-VN"/>
+        </w:rPr>
+        <w:t>ể</w:t>
+      </w:r>
+      <w:r>
+        <w:rPr>
+          <w:lang w:val="vi-VN"/>
+        </w:rPr>
+        <w:t xml:space="preserve"> tham kh</w:t>
+      </w:r>
+      <w:r>
+        <w:rPr>
+          <w:lang w:val="vi-VN"/>
+        </w:rPr>
+        <w:t>ả</w:t>
+      </w:r>
+      <w:r>
+        <w:rPr>
+          <w:lang w:val="vi-VN"/>
+        </w:rPr>
+        <w:t>o test case và ti</w:t>
+      </w:r>
+      <w:r>
+        <w:rPr>
+          <w:lang w:val="vi-VN"/>
+        </w:rPr>
+        <w:t>ế</w:t>
+      </w:r>
+      <w:r>
+        <w:rPr>
+          <w:lang w:val="vi-VN"/>
+        </w:rPr>
+        <w:t>n hành chúng</w:t>
+      </w:r>
+    </w:p>
+    <w:p>
+      <w:pPr>
+        <w:pStyle w:val="Heading5"/>
+      </w:pPr>
+      <w:r>
+        <w:t>Cấu trúc của testcase</w:t>
+      </w:r>
+    </w:p>
+    <w:p>
       <w:r>
         <w:lastRenderedPageBreak/>
-        <w:t>Mục 2.1.2</w:t>
-      </w:r>
+        <w:drawing>
+          <wp:inline distT="0" distB="0" distL="0" distR="0" wp14:anchorId="6C778C03" wp14:editId="3DE7F73A">
+            <wp:extent cx="5400040" cy="2419350"/>
+            <wp:effectExtent l="0" t="0" r="0" b="0"/>
+            <wp:docPr id="11" name="Picture 10">
+              <a:extLst xmlns:a="http://schemas.openxmlformats.org/drawingml/2006/main">
+                <a:ext uri="{FF2B5EF4-FFF2-40B4-BE49-F238E27FC236}">
+                  <a16:creationId xmlns:a16="http://schemas.microsoft.com/office/drawing/2014/main" id="{37D049B7-4879-4E37-B10B-2E70BE89C267}"/>
+                </a:ext>
+              </a:extLst>
+            </wp:docPr>
+            <wp:cNvGraphicFramePr>
+              <a:graphicFrameLocks xmlns:a="http://schemas.openxmlformats.org/drawingml/2006/main" noChangeAspect="1"/>
+            </wp:cNvGraphicFramePr>
+            <a:graphic xmlns:a="http://schemas.openxmlformats.org/drawingml/2006/main">
+              <a:graphicData uri="http://schemas.openxmlformats.org/drawingml/2006/picture">
+                <pic:pic xmlns:pic="http://schemas.openxmlformats.org/drawingml/2006/picture">
+                  <pic:nvPicPr>
+                    <pic:cNvPr id="11" name="Picture 10">
+                      <a:extLst>
+                        <a:ext uri="{FF2B5EF4-FFF2-40B4-BE49-F238E27FC236}">
+                          <a16:creationId xmlns:a16="http://schemas.microsoft.com/office/drawing/2014/main" id="{37D049B7-4879-4E37-B10B-2E70BE89C267}"/>
+                        </a:ext>
+                      </a:extLst>
+                    </pic:cNvPr>
+                    <pic:cNvPicPr>
+                      <a:picLocks noChangeAspect="1"/>
+                    </pic:cNvPicPr>
+                  </pic:nvPicPr>
+                  <pic:blipFill>
+                    <a:blip r:embed="rId18"/>
+                    <a:stretch>
+                      <a:fillRect/>
+                    </a:stretch>
+                  </pic:blipFill>
+                  <pic:spPr>
+                    <a:xfrm>
+                      <a:off x="0" y="0"/>
+                      <a:ext cx="5400040" cy="2419350"/>
+                    </a:xfrm>
+                    <a:prstGeom prst="rect">
+                      <a:avLst/>
+                    </a:prstGeom>
+                  </pic:spPr>
+                </pic:pic>
+              </a:graphicData>
+            </a:graphic>
+          </wp:inline>
+        </w:drawing>
+      </w:r>
+    </w:p>
+    <w:p>
+      <w:r>
+        <w:tab/>
+      </w:r>
+      <w:r>
+        <w:tab/>
+      </w:r>
+      <w:r>
+        <w:tab/>
+        <w:t xml:space="preserve">Hình 1: Mẫu testcase </w:t>
+      </w:r>
+    </w:p>
+    <w:p>
+      <w:pPr>
+        <w:numPr>
+          <w:ilvl w:val="0"/>
+          <w:numId w:val="47"/>
+        </w:numPr>
+      </w:pPr>
+      <w:r>
+        <w:rPr>
+          <w:lang w:val="vi-VN"/>
+        </w:rPr>
+        <w:t xml:space="preserve">Testcase ID: Đánh số </w:t>
+      </w:r>
+      <w:r>
+        <w:t>ID</w:t>
+      </w:r>
+      <w:r>
+        <w:rPr>
+          <w:lang w:val="vi-VN"/>
+        </w:rPr>
+        <w:t xml:space="preserve"> </w:t>
+      </w:r>
+      <w:r>
+        <w:rPr>
+          <w:lang w:val="vi-VN"/>
+        </w:rPr>
+        <w:t>theo thứ tự tăng dần</w:t>
+      </w:r>
+    </w:p>
+    <w:p>
+      <w:pPr>
+        <w:numPr>
+          <w:ilvl w:val="0"/>
+          <w:numId w:val="47"/>
+        </w:numPr>
+      </w:pPr>
+      <w:r>
+        <w:t>Tên testcase: mô tả trường hợp sẽ kiểm thử</w:t>
+      </w:r>
+    </w:p>
+    <w:p>
+      <w:pPr>
+        <w:numPr>
+          <w:ilvl w:val="0"/>
+          <w:numId w:val="47"/>
+        </w:numPr>
+      </w:pPr>
+      <w:r>
+        <w:t>Điều kiện tiên quyết: điều kiện cần có để testcase có thể thực hiện</w:t>
+      </w:r>
+    </w:p>
+    <w:p>
+      <w:pPr>
+        <w:numPr>
+          <w:ilvl w:val="0"/>
+          <w:numId w:val="47"/>
+        </w:numPr>
+      </w:pPr>
+      <w:r>
+        <w:t>Các bước thực hiện: mô tả các bước thực hiện kiểm thử</w:t>
+      </w:r>
+    </w:p>
+    <w:p>
+      <w:pPr>
+        <w:numPr>
+          <w:ilvl w:val="0"/>
+          <w:numId w:val="47"/>
+        </w:numPr>
+      </w:pPr>
+      <w:r>
+        <w:t>Data test: dữ liệu để thực hiện kiểm thử</w:t>
+      </w:r>
+    </w:p>
+    <w:p>
+      <w:pPr>
+        <w:numPr>
+          <w:ilvl w:val="0"/>
+          <w:numId w:val="47"/>
+        </w:numPr>
+      </w:pPr>
+      <w:r>
+        <w:t>Kết quả mong đợi: kết quả mong đợi từ các bước thực hiện trên</w:t>
+      </w:r>
+    </w:p>
+    <w:p>
+      <w:pPr>
+        <w:numPr>
+          <w:ilvl w:val="0"/>
+          <w:numId w:val="47"/>
+        </w:numPr>
+      </w:pPr>
+      <w:r>
+        <w:t>Kết quả test: kết quả là Pass, Fail, Not run…</w:t>
+      </w:r>
+    </w:p>
+    <w:p>
+      <w:pPr>
+        <w:ind w:left="720" w:firstLine="0"/>
+      </w:pPr>
+    </w:p>
+    <w:p>
+      <w:pPr>
+        <w:pStyle w:val="Heading3"/>
+      </w:pPr>
+      <w:bookmarkStart w:id="38" w:name="_GoBack"/>
       <w:bookmarkEnd w:id="38"/>
-    </w:p>
-    <w:p>
-      <w:pPr>
-        <w:pStyle w:val="Heading2"/>
-      </w:pPr>
-      <w:bookmarkStart w:id="39" w:name="_Toc98339749"/>
-      <w:r>
-        <w:t>Mục 2.2</w:t>
-      </w:r>
-      <w:bookmarkEnd w:id="39"/>
-    </w:p>
+      <w:r>
+        <w:t xml:space="preserve">Quy trình thực hiện kiểm thử, báo cáo lỗi </w:t>
+      </w:r>
+    </w:p>
+    <w:p>
+      <w:pPr>
+        <w:pStyle w:val="ListParagraph"/>
+        <w:numPr>
+          <w:ilvl w:val="0"/>
+          <w:numId w:val="45"/>
+        </w:numPr>
+      </w:pPr>
+      <w:r>
+        <w:t>Cài đ</w:t>
+      </w:r>
+      <w:r>
+        <w:t>ặ</w:t>
+      </w:r>
+      <w:r>
+        <w:t>t môi trư</w:t>
+      </w:r>
+      <w:r>
+        <w:t>ờ</w:t>
+      </w:r>
+      <w:r>
+        <w:t>ng ki</w:t>
+      </w:r>
+      <w:r>
+        <w:t>ể</w:t>
+      </w:r>
+      <w:r>
+        <w:t>m th</w:t>
+      </w:r>
+      <w:r>
+        <w:t>ử</w:t>
+      </w:r>
+    </w:p>
+    <w:p>
+      <w:pPr>
+        <w:pStyle w:val="ListParagraph"/>
+        <w:numPr>
+          <w:ilvl w:val="0"/>
+          <w:numId w:val="45"/>
+        </w:numPr>
+      </w:pPr>
+      <w:r>
+        <w:t>Th</w:t>
+      </w:r>
+      <w:r>
+        <w:t>ự</w:t>
+      </w:r>
+      <w:r>
+        <w:t>c hi</w:t>
+      </w:r>
+      <w:r>
+        <w:t>ệ</w:t>
+      </w:r>
+      <w:r>
+        <w:t>n ki</w:t>
+      </w:r>
+      <w:r>
+        <w:t>ể</w:t>
+      </w:r>
+      <w:r>
+        <w:t>m th</w:t>
+      </w:r>
+      <w:r>
+        <w:t>ử</w:t>
+      </w:r>
+      <w:r>
+        <w:t xml:space="preserve"> theo b</w:t>
+      </w:r>
+      <w:r>
+        <w:t>ộ</w:t>
+      </w:r>
+      <w:r>
+        <w:t xml:space="preserve"> testcase đã vi</w:t>
+      </w:r>
+      <w:r>
+        <w:t>ế</w:t>
+      </w:r>
+      <w:r>
+        <w:t>t</w:t>
+      </w:r>
+    </w:p>
+    <w:p>
+      <w:pPr>
+        <w:pStyle w:val="ListParagraph"/>
+        <w:numPr>
+          <w:ilvl w:val="0"/>
+          <w:numId w:val="45"/>
+        </w:numPr>
+      </w:pPr>
+      <w:r>
+        <w:t>Báo cáo l</w:t>
+      </w:r>
+      <w:r>
+        <w:t>ỗ</w:t>
+      </w:r>
+      <w:r>
+        <w:t>i (log bug) lên các công c</w:t>
+      </w:r>
+      <w:r>
+        <w:t>ụ</w:t>
+      </w:r>
+      <w:r>
+        <w:t xml:space="preserve"> qu</w:t>
+      </w:r>
+      <w:r>
+        <w:t>ả</w:t>
+      </w:r>
+      <w:r>
+        <w:t>n lý l</w:t>
+      </w:r>
+      <w:r>
+        <w:t>ỗ</w:t>
+      </w:r>
+      <w:r>
+        <w:t>i</w:t>
+      </w:r>
+    </w:p>
+    <w:p>
+      <w:pPr>
+        <w:pStyle w:val="ListParagraph"/>
+        <w:numPr>
+          <w:ilvl w:val="0"/>
+          <w:numId w:val="45"/>
+        </w:numPr>
+      </w:pPr>
+      <w:r>
+        <w:t xml:space="preserve">Theo dõi và </w:t>
+      </w:r>
+      <w:r>
+        <w:rPr>
+          <w:lang w:val="vi-VN"/>
+        </w:rPr>
+        <w:t>th</w:t>
+      </w:r>
+      <w:r>
+        <w:rPr>
+          <w:lang w:val="vi-VN"/>
+        </w:rPr>
+        <w:t>ự</w:t>
+      </w:r>
+      <w:r>
+        <w:rPr>
+          <w:lang w:val="vi-VN"/>
+        </w:rPr>
+        <w:t>c hi</w:t>
+      </w:r>
+      <w:r>
+        <w:rPr>
+          <w:lang w:val="vi-VN"/>
+        </w:rPr>
+        <w:t>ệ</w:t>
+      </w:r>
+      <w:r>
+        <w:rPr>
+          <w:lang w:val="vi-VN"/>
+        </w:rPr>
+        <w:t>n</w:t>
+      </w:r>
+      <w:r>
+        <w:rPr>
+          <w:lang w:val="vi-VN"/>
+        </w:rPr>
+        <w:t xml:space="preserve"> retest đ</w:t>
+      </w:r>
+      <w:r>
+        <w:rPr>
+          <w:lang w:val="vi-VN"/>
+        </w:rPr>
+        <w:t>ể</w:t>
+      </w:r>
+      <w:r>
+        <w:rPr>
+          <w:lang w:val="vi-VN"/>
+        </w:rPr>
+        <w:t xml:space="preserve"> verify các fix bug và regression test trong trư</w:t>
+      </w:r>
+      <w:r>
+        <w:rPr>
+          <w:lang w:val="vi-VN"/>
+        </w:rPr>
+        <w:t>ờ</w:t>
+      </w:r>
+      <w:r>
+        <w:rPr>
+          <w:lang w:val="vi-VN"/>
+        </w:rPr>
+        <w:t>ng h</w:t>
+      </w:r>
+      <w:r>
+        <w:rPr>
+          <w:lang w:val="vi-VN"/>
+        </w:rPr>
+        <w:t>ợ</w:t>
+      </w:r>
+      <w:r>
+        <w:rPr>
+          <w:lang w:val="vi-VN"/>
+        </w:rPr>
+        <w:t>p có s</w:t>
+      </w:r>
+      <w:r>
+        <w:rPr>
+          <w:lang w:val="vi-VN"/>
+        </w:rPr>
+        <w:t>ự</w:t>
+      </w:r>
+      <w:r>
+        <w:rPr>
+          <w:lang w:val="vi-VN"/>
+        </w:rPr>
+        <w:t xml:space="preserve"> thay đ</w:t>
+      </w:r>
+      <w:r>
+        <w:rPr>
+          <w:lang w:val="vi-VN"/>
+        </w:rPr>
+        <w:t>ổ</w:t>
+      </w:r>
+      <w:r>
+        <w:rPr>
+          <w:lang w:val="vi-VN"/>
+        </w:rPr>
+        <w:t>i</w:t>
+      </w:r>
+    </w:p>
+    <w:p>
+      <w:pPr>
+        <w:pStyle w:val="ListParagraph"/>
+        <w:numPr>
+          <w:ilvl w:val="0"/>
+          <w:numId w:val="45"/>
+        </w:numPr>
+      </w:pPr>
+      <w:r>
+        <w:t>Đóng l</w:t>
+      </w:r>
+      <w:r>
+        <w:t>ỗ</w:t>
+      </w:r>
+      <w:r>
+        <w:t>i và th</w:t>
+      </w:r>
+      <w:r>
+        <w:t>ự</w:t>
+      </w:r>
+      <w:r>
+        <w:t>c hi</w:t>
+      </w:r>
+      <w:r>
+        <w:t>ệ</w:t>
+      </w:r>
+      <w:r>
+        <w:t>n c</w:t>
+      </w:r>
+      <w:r>
+        <w:t>ậ</w:t>
+      </w:r>
+      <w:r>
+        <w:t>p nh</w:t>
+      </w:r>
+      <w:r>
+        <w:t>ậ</w:t>
+      </w:r>
+      <w:r>
+        <w:t>t k</w:t>
+      </w:r>
+      <w:r>
+        <w:t>ế</w:t>
+      </w:r>
+      <w:r>
+        <w:t>t qu</w:t>
+      </w:r>
+      <w:r>
+        <w:t>ả</w:t>
+      </w:r>
+      <w:r>
+        <w:t xml:space="preserve"> test</w:t>
+      </w:r>
+    </w:p>
+    <w:p>
+      <w:pPr>
+        <w:pStyle w:val="Heading3"/>
+      </w:pPr>
+      <w:r>
+        <w:t xml:space="preserve">Báo cáo kiểm thử </w:t>
+      </w:r>
+    </w:p>
+    <w:p>
+      <w:r>
+        <w:t>G</w:t>
+      </w:r>
+      <w:r>
+        <w:t>ồm có những thông tin, số liệu về việc triển khai thực hiện kiểm thử:</w:t>
+      </w:r>
+    </w:p>
+    <w:p>
+      <w:pPr>
+        <w:pStyle w:val="ListParagraph"/>
+        <w:numPr>
+          <w:ilvl w:val="0"/>
+          <w:numId w:val="45"/>
+        </w:numPr>
+      </w:pPr>
+      <w:r>
+        <w:rPr>
+          <w:lang w:val="vi-VN"/>
+        </w:rPr>
+        <w:t>Có bao nhiêu test case đã đư</w:t>
+      </w:r>
+      <w:r>
+        <w:rPr>
+          <w:lang w:val="vi-VN"/>
+        </w:rPr>
+        <w:t>ợ</w:t>
+      </w:r>
+      <w:r>
+        <w:rPr>
+          <w:lang w:val="vi-VN"/>
+        </w:rPr>
+        <w:t>c th</w:t>
+      </w:r>
+      <w:r>
+        <w:rPr>
+          <w:lang w:val="vi-VN"/>
+        </w:rPr>
+        <w:t>ự</w:t>
+      </w:r>
+      <w:r>
+        <w:rPr>
+          <w:lang w:val="vi-VN"/>
+        </w:rPr>
+        <w:t>c hi</w:t>
+      </w:r>
+      <w:r>
+        <w:rPr>
+          <w:lang w:val="vi-VN"/>
+        </w:rPr>
+        <w:t>ệ</w:t>
+      </w:r>
+      <w:r>
+        <w:rPr>
+          <w:lang w:val="vi-VN"/>
+        </w:rPr>
+        <w:t>n?</w:t>
+      </w:r>
+    </w:p>
+    <w:p>
+      <w:pPr>
+        <w:pStyle w:val="ListParagraph"/>
+        <w:numPr>
+          <w:ilvl w:val="0"/>
+          <w:numId w:val="45"/>
+        </w:numPr>
+      </w:pPr>
+      <w:r>
+        <w:rPr>
+          <w:lang w:val="vi-VN"/>
+        </w:rPr>
+        <w:lastRenderedPageBreak/>
+        <w:t>Có bao nhiêu test case đã đư</w:t>
+      </w:r>
+      <w:r>
+        <w:rPr>
+          <w:lang w:val="vi-VN"/>
+        </w:rPr>
+        <w:t>ợ</w:t>
+      </w:r>
+      <w:r>
+        <w:rPr>
+          <w:lang w:val="vi-VN"/>
+        </w:rPr>
+        <w:t>c thông qua?</w:t>
+      </w:r>
+    </w:p>
+    <w:p>
+      <w:pPr>
+        <w:pStyle w:val="ListParagraph"/>
+        <w:numPr>
+          <w:ilvl w:val="0"/>
+          <w:numId w:val="45"/>
+        </w:numPr>
+      </w:pPr>
+      <w:r>
+        <w:rPr>
+          <w:lang w:val="vi-VN"/>
+        </w:rPr>
+        <w:t>Có bao nhiêu test case đã</w:t>
+      </w:r>
+      <w:r>
+        <w:rPr>
+          <w:lang w:val="vi-VN"/>
+        </w:rPr>
+        <w:t xml:space="preserve"> th</w:t>
+      </w:r>
+      <w:r>
+        <w:rPr>
+          <w:lang w:val="vi-VN"/>
+        </w:rPr>
+        <w:t>ấ</w:t>
+      </w:r>
+      <w:r>
+        <w:rPr>
+          <w:lang w:val="vi-VN"/>
+        </w:rPr>
+        <w:t>t b</w:t>
+      </w:r>
+      <w:r>
+        <w:rPr>
+          <w:lang w:val="vi-VN"/>
+        </w:rPr>
+        <w:t>ạ</w:t>
+      </w:r>
+      <w:r>
+        <w:rPr>
+          <w:lang w:val="vi-VN"/>
+        </w:rPr>
+        <w:t>i?</w:t>
+      </w:r>
+    </w:p>
+    <w:p>
+      <w:pPr>
+        <w:pStyle w:val="ListParagraph"/>
+        <w:numPr>
+          <w:ilvl w:val="0"/>
+          <w:numId w:val="45"/>
+        </w:numPr>
+      </w:pPr>
+      <w:r>
+        <w:rPr>
+          <w:lang w:val="vi-VN"/>
+        </w:rPr>
+        <w:t xml:space="preserve">Bao nhiêu test case </w:t>
+      </w:r>
+      <w:r>
+        <w:t>không th</w:t>
+      </w:r>
+      <w:r>
+        <w:t>ể</w:t>
+      </w:r>
+      <w:r>
+        <w:t xml:space="preserve"> th</w:t>
+      </w:r>
+      <w:r>
+        <w:t>ự</w:t>
+      </w:r>
+      <w:r>
+        <w:t>c hi</w:t>
+      </w:r>
+      <w:r>
+        <w:t>ệ</w:t>
+      </w:r>
+      <w:r>
+        <w:t>n</w:t>
+      </w:r>
+      <w:r>
+        <w:rPr>
+          <w:lang w:val="vi-VN"/>
+        </w:rPr>
+        <w:t>?</w:t>
+      </w:r>
+    </w:p>
+    <w:p>
+      <w:pPr>
+        <w:pStyle w:val="ListParagraph"/>
+        <w:numPr>
+          <w:ilvl w:val="0"/>
+          <w:numId w:val="45"/>
+        </w:numPr>
+      </w:pPr>
+      <w:r>
+        <w:t>K</w:t>
+      </w:r>
+      <w:r>
+        <w:t>ế</w:t>
+      </w:r>
+      <w:r>
+        <w:t>t lu</w:t>
+      </w:r>
+      <w:r>
+        <w:t>ậ</w:t>
+      </w:r>
+      <w:r>
+        <w:t>n ch</w:t>
+      </w:r>
+      <w:r>
+        <w:t>ứ</w:t>
+      </w:r>
+      <w:r>
+        <w:t>c năng đã đ</w:t>
+      </w:r>
+      <w:r>
+        <w:t>ạ</w:t>
+      </w:r>
+      <w:r>
+        <w:t>t tiêu ch</w:t>
+      </w:r>
+      <w:r>
+        <w:t>ỉ</w:t>
+      </w:r>
+      <w:r>
+        <w:t xml:space="preserve"> v</w:t>
+      </w:r>
+      <w:r>
+        <w:t>ề</w:t>
+      </w:r>
+      <w:r>
+        <w:t xml:space="preserve"> ch</w:t>
+      </w:r>
+      <w:r>
+        <w:t>ấ</w:t>
+      </w:r>
+      <w:r>
+        <w:t>t lư</w:t>
+      </w:r>
+      <w:r>
+        <w:t>ợ</w:t>
+      </w:r>
+      <w:r>
+        <w:t>ng đã đ</w:t>
+      </w:r>
+      <w:r>
+        <w:t>ề</w:t>
+      </w:r>
+      <w:r>
+        <w:t xml:space="preserve"> ra hay chưa?</w:t>
+      </w:r>
+    </w:p>
+    <w:p>
+      <w:pPr>
+        <w:pStyle w:val="ListParagraph"/>
+        <w:ind w:firstLine="0"/>
+      </w:pPr>
+      <w:r>
+        <w:drawing>
+          <wp:inline distT="0" distB="0" distL="0" distR="0" wp14:anchorId="14DD6BDD" wp14:editId="4446E8B3">
+            <wp:extent cx="5400040" cy="2468880"/>
+            <wp:effectExtent l="0" t="0" r="0" b="7620"/>
+            <wp:docPr id="2" name="Picture 2">
+              <a:extLst xmlns:a="http://schemas.openxmlformats.org/drawingml/2006/main">
+                <a:ext uri="{FF2B5EF4-FFF2-40B4-BE49-F238E27FC236}">
+                  <a16:creationId xmlns:a16="http://schemas.microsoft.com/office/drawing/2014/main" id="{E2B5870D-D4A5-47E0-A8BC-F65923CB6721}"/>
+                </a:ext>
+              </a:extLst>
+            </wp:docPr>
+            <wp:cNvGraphicFramePr>
+              <a:graphicFrameLocks xmlns:a="http://schemas.openxmlformats.org/drawingml/2006/main" noChangeAspect="1"/>
+            </wp:cNvGraphicFramePr>
+            <a:graphic xmlns:a="http://schemas.openxmlformats.org/drawingml/2006/main">
+              <a:graphicData uri="http://schemas.openxmlformats.org/drawingml/2006/picture">
+                <pic:pic xmlns:pic="http://schemas.openxmlformats.org/drawingml/2006/picture">
+                  <pic:nvPicPr>
+                    <pic:cNvPr id="3" name="Picture 2">
+                      <a:extLst>
+                        <a:ext uri="{FF2B5EF4-FFF2-40B4-BE49-F238E27FC236}">
+                          <a16:creationId xmlns:a16="http://schemas.microsoft.com/office/drawing/2014/main" id="{E2B5870D-D4A5-47E0-A8BC-F65923CB6721}"/>
+                        </a:ext>
+                      </a:extLst>
+                    </pic:cNvPr>
+                    <pic:cNvPicPr>
+                      <a:picLocks noChangeAspect="1"/>
+                    </pic:cNvPicPr>
+                  </pic:nvPicPr>
+                  <pic:blipFill>
+                    <a:blip r:embed="rId19"/>
+                    <a:stretch>
+                      <a:fillRect/>
+                    </a:stretch>
+                  </pic:blipFill>
+                  <pic:spPr>
+                    <a:xfrm>
+                      <a:off x="0" y="0"/>
+                      <a:ext cx="5400040" cy="2468880"/>
+                    </a:xfrm>
+                    <a:prstGeom prst="rect">
+                      <a:avLst/>
+                    </a:prstGeom>
+                  </pic:spPr>
+                </pic:pic>
+              </a:graphicData>
+            </a:graphic>
+          </wp:inline>
+        </w:drawing>
+      </w:r>
+    </w:p>
+    <w:p>
+      <w:pPr>
+        <w:pStyle w:val="ListParagraph"/>
+        <w:ind w:firstLine="0"/>
+      </w:pPr>
+      <w:r>
+        <w:tab/>
+      </w:r>
+      <w:r>
+        <w:tab/>
+        <w:t xml:space="preserve">Hình 2: Báo cáo kiểm thử mẫu </w:t>
+      </w:r>
+    </w:p>
+    <w:p>
+      <w:pPr>
+        <w:pStyle w:val="ListParagraph"/>
+        <w:ind w:firstLine="0"/>
+      </w:pPr>
+    </w:p>
+    <w:p/>
+    <w:p/>
+    <w:p/>
+    <w:p>
+      <w:pPr>
+        <w:ind w:left="288"/>
+      </w:pPr>
+    </w:p>
+    <w:p/>
+    <w:p/>
     <w:p>
       <w:pPr>
         <w:pStyle w:val="Heading1"/>
@@ -5384,7 +7048,7 @@
       <w:r>
         <w:br w:type="page"/>
       </w:r>
-      <w:bookmarkStart w:id="40" w:name="_Toc98339750"/>
+      <w:bookmarkStart w:id="39" w:name="_Toc98339750"/>
       <w:r>
         <w:lastRenderedPageBreak/>
         <w:t xml:space="preserve">TRIỂN KHAI </w:t>
@@ -5392,53 +7056,53 @@
       <w:r>
         <w:t>…</w:t>
       </w:r>
+      <w:bookmarkEnd w:id="39"/>
+    </w:p>
+    <w:p>
+      <w:pPr>
+        <w:pStyle w:val="Heading2"/>
+      </w:pPr>
+      <w:bookmarkStart w:id="40" w:name="_Toc98339751"/>
+      <w:r>
+        <w:t>Mục 3.1</w:t>
+      </w:r>
       <w:bookmarkEnd w:id="40"/>
+      <w:r>
+        <w:t xml:space="preserve"> </w:t>
+      </w:r>
+    </w:p>
+    <w:p>
+      <w:pPr>
+        <w:pStyle w:val="Heading3"/>
+      </w:pPr>
+      <w:bookmarkStart w:id="41" w:name="_Toc98339752"/>
+      <w:r>
+        <w:t>Mục 3.1.1</w:t>
+      </w:r>
+      <w:bookmarkEnd w:id="41"/>
+    </w:p>
+    <w:p>
+      <w:pPr>
+        <w:pStyle w:val="Heading3"/>
+      </w:pPr>
+      <w:bookmarkStart w:id="42" w:name="_Toc98339753"/>
+      <w:r>
+        <w:t>Mục 3.1.2</w:t>
+      </w:r>
+      <w:bookmarkEnd w:id="42"/>
+      <w:r>
+        <w:t xml:space="preserve"> </w:t>
+      </w:r>
     </w:p>
     <w:p>
       <w:pPr>
         <w:pStyle w:val="Heading2"/>
       </w:pPr>
-      <w:bookmarkStart w:id="41" w:name="_Toc98339751"/>
-      <w:r>
-        <w:t>Mục 3.1</w:t>
-      </w:r>
-      <w:bookmarkEnd w:id="41"/>
-      <w:r>
-        <w:t xml:space="preserve"> </w:t>
-      </w:r>
-    </w:p>
-    <w:p>
-      <w:pPr>
-        <w:pStyle w:val="Heading3"/>
-      </w:pPr>
-      <w:bookmarkStart w:id="42" w:name="_Toc98339752"/>
-      <w:r>
-        <w:t>Mục 3.1.1</w:t>
-      </w:r>
-      <w:bookmarkEnd w:id="42"/>
-    </w:p>
-    <w:p>
-      <w:pPr>
-        <w:pStyle w:val="Heading3"/>
-      </w:pPr>
-      <w:bookmarkStart w:id="43" w:name="_Toc98339753"/>
-      <w:r>
-        <w:t>Mục 3.1.2</w:t>
+      <w:bookmarkStart w:id="43" w:name="_Toc98339754"/>
+      <w:r>
+        <w:t>Mục 3.2</w:t>
       </w:r>
       <w:bookmarkEnd w:id="43"/>
-      <w:r>
-        <w:t xml:space="preserve"> </w:t>
-      </w:r>
-    </w:p>
-    <w:p>
-      <w:pPr>
-        <w:pStyle w:val="Heading2"/>
-      </w:pPr>
-      <w:bookmarkStart w:id="44" w:name="_Toc98339754"/>
-      <w:r>
-        <w:t>Mục 3.2</w:t>
-      </w:r>
-      <w:bookmarkEnd w:id="44"/>
       <w:r>
         <w:t xml:space="preserve"> </w:t>
       </w:r>
@@ -5467,38 +7131,38 @@
       <w:pPr>
         <w:pStyle w:val="Heading1"/>
       </w:pPr>
-      <w:bookmarkStart w:id="45" w:name="_Toc98339755"/>
+      <w:bookmarkStart w:id="44" w:name="_Toc98339755"/>
       <w:r>
         <w:lastRenderedPageBreak/>
         <w:t>KẾT QUẢ</w:t>
       </w:r>
+      <w:bookmarkEnd w:id="44"/>
+      <w:r>
+        <w:t xml:space="preserve"> </w:t>
+      </w:r>
+    </w:p>
+    <w:p>
+      <w:pPr>
+        <w:pStyle w:val="Heading2"/>
+      </w:pPr>
+      <w:bookmarkStart w:id="45" w:name="_Toc98339756"/>
+      <w:r>
+        <w:t>M</w:t>
+      </w:r>
+      <w:r>
+        <w:t>ục 4.1…</w:t>
+      </w:r>
       <w:bookmarkEnd w:id="45"/>
-      <w:r>
-        <w:t xml:space="preserve"> </w:t>
-      </w:r>
     </w:p>
     <w:p>
       <w:pPr>
         <w:pStyle w:val="Heading2"/>
       </w:pPr>
-      <w:bookmarkStart w:id="46" w:name="_Toc98339756"/>
-      <w:r>
-        <w:t>M</w:t>
-      </w:r>
-      <w:r>
-        <w:t>ục 4.1…</w:t>
+      <w:bookmarkStart w:id="46" w:name="_Toc98339757"/>
+      <w:r>
+        <w:t>Mục 4.2…</w:t>
       </w:r>
       <w:bookmarkEnd w:id="46"/>
-    </w:p>
-    <w:p>
-      <w:pPr>
-        <w:pStyle w:val="Heading2"/>
-      </w:pPr>
-      <w:bookmarkStart w:id="47" w:name="_Toc98339757"/>
-      <w:r>
-        <w:t>Mục 4.2…</w:t>
-      </w:r>
-      <w:bookmarkEnd w:id="47"/>
     </w:p>
     <w:p/>
     <w:p>
@@ -5556,35 +7220,61 @@
         <w:pStyle w:val="Caption"/>
         <w:jc w:val="left"/>
       </w:pPr>
-      <w:bookmarkStart w:id="48" w:name="_Ref53916001"/>
-      <w:bookmarkStart w:id="49" w:name="_Toc74235471"/>
+      <w:bookmarkStart w:id="47" w:name="_Ref53916001"/>
+      <w:bookmarkStart w:id="48" w:name="_Toc74235471"/>
       <w:r>
         <w:t xml:space="preserve">Bảng </w:t>
       </w:r>
-      <w:fldSimple w:instr=" STYLEREF 1 \s ">
-        <w:r>
-          <w:rPr>
-            <w:noProof/>
-          </w:rPr>
-          <w:t>4</w:t>
-        </w:r>
-      </w:fldSimple>
+      <w:r>
+        <w:fldChar w:fldCharType="begin"/>
+      </w:r>
+      <w:r>
+        <w:instrText xml:space="preserve"> STYLEREF 1 \s </w:instrText>
+      </w:r>
+      <w:r>
+        <w:fldChar w:fldCharType="separate"/>
+      </w:r>
+      <w:r>
+        <w:rPr>
+          <w:noProof/>
+        </w:rPr>
+        <w:t>4</w:t>
+      </w:r>
+      <w:r>
+        <w:rPr>
+          <w:noProof/>
+        </w:rPr>
+        <w:fldChar w:fldCharType="end"/>
+      </w:r>
       <w:r>
         <w:t>.</w:t>
       </w:r>
-      <w:fldSimple w:instr=" SEQ Bảng \* ARABIC \s 1 ">
-        <w:r>
-          <w:rPr>
-            <w:noProof/>
-          </w:rPr>
-          <w:t>1</w:t>
-        </w:r>
-      </w:fldSimple>
+      <w:r>
+        <w:fldChar w:fldCharType="begin"/>
+      </w:r>
+      <w:r>
+        <w:instrText xml:space="preserve"> SEQ Bảng \* ARABIC \s 1 </w:instrText>
+      </w:r>
+      <w:r>
+        <w:fldChar w:fldCharType="separate"/>
+      </w:r>
+      <w:r>
+        <w:rPr>
+          <w:noProof/>
+        </w:rPr>
+        <w:t>1</w:t>
+      </w:r>
+      <w:r>
+        <w:rPr>
+          <w:noProof/>
+        </w:rPr>
+        <w:fldChar w:fldCharType="end"/>
+      </w:r>
+      <w:bookmarkEnd w:id="47"/>
+      <w:r>
+        <w:t xml:space="preserve"> Kiến trúc</w:t>
+      </w:r>
       <w:bookmarkEnd w:id="48"/>
-      <w:r>
-        <w:t xml:space="preserve"> Kiến trúc</w:t>
-      </w:r>
-      <w:bookmarkEnd w:id="49"/>
       <w:r>
         <w:t xml:space="preserve"> </w:t>
       </w:r>
@@ -5844,44 +7534,70 @@
       <w:pPr>
         <w:pStyle w:val="Caption"/>
       </w:pPr>
-      <w:bookmarkStart w:id="50" w:name="_Ref53916295"/>
-      <w:bookmarkStart w:id="51" w:name="_Toc98336121"/>
+      <w:bookmarkStart w:id="49" w:name="_Ref53916295"/>
+      <w:bookmarkStart w:id="50" w:name="_Toc98336121"/>
       <w:r>
         <w:t xml:space="preserve">Hình </w:t>
       </w:r>
-      <w:fldSimple w:instr=" STYLEREF 1 \s ">
-        <w:r>
-          <w:rPr>
-            <w:noProof/>
-          </w:rPr>
-          <w:t>4</w:t>
-        </w:r>
-      </w:fldSimple>
+      <w:r>
+        <w:fldChar w:fldCharType="begin"/>
+      </w:r>
+      <w:r>
+        <w:instrText xml:space="preserve"> STYLEREF 1 \s </w:instrText>
+      </w:r>
+      <w:r>
+        <w:fldChar w:fldCharType="separate"/>
+      </w:r>
+      <w:r>
+        <w:rPr>
+          <w:noProof/>
+        </w:rPr>
+        <w:t>4</w:t>
+      </w:r>
+      <w:r>
+        <w:rPr>
+          <w:noProof/>
+        </w:rPr>
+        <w:fldChar w:fldCharType="end"/>
+      </w:r>
       <w:r>
         <w:t>.</w:t>
       </w:r>
-      <w:fldSimple w:instr=" SEQ Hình \* ARABIC \s 1 ">
-        <w:r>
-          <w:rPr>
-            <w:noProof/>
-          </w:rPr>
-          <w:t>1</w:t>
-        </w:r>
-      </w:fldSimple>
+      <w:r>
+        <w:fldChar w:fldCharType="begin"/>
+      </w:r>
+      <w:r>
+        <w:instrText xml:space="preserve"> SEQ Hình \* ARABIC \s 1 </w:instrText>
+      </w:r>
+      <w:r>
+        <w:fldChar w:fldCharType="separate"/>
+      </w:r>
+      <w:r>
+        <w:rPr>
+          <w:noProof/>
+        </w:rPr>
+        <w:t>1</w:t>
+      </w:r>
+      <w:r>
+        <w:rPr>
+          <w:noProof/>
+        </w:rPr>
+        <w:fldChar w:fldCharType="end"/>
+      </w:r>
+      <w:bookmarkEnd w:id="49"/>
+      <w:r>
+        <w:t xml:space="preserve"> </w:t>
+      </w:r>
+      <w:r>
+        <w:t>Kiến trúc</w:t>
+      </w:r>
+      <w:r>
+        <w:t xml:space="preserve"> của mô hình</w:t>
+      </w:r>
       <w:bookmarkEnd w:id="50"/>
-      <w:r>
-        <w:t xml:space="preserve"> </w:t>
-      </w:r>
-      <w:r>
-        <w:t>Kiến trúc</w:t>
-      </w:r>
-      <w:r>
-        <w:t xml:space="preserve"> của mô hình</w:t>
-      </w:r>
-      <w:bookmarkEnd w:id="51"/>
-    </w:p>
-    <w:p>
-      <w:bookmarkStart w:id="52" w:name="_Toc342760222"/>
+    </w:p>
+    <w:p>
+      <w:bookmarkStart w:id="51" w:name="_Toc342760222"/>
       <w:bookmarkEnd w:id="2"/>
       <w:bookmarkEnd w:id="3"/>
       <w:bookmarkEnd w:id="4"/>
@@ -5898,16 +7614,16 @@
           <w:numId w:val="0"/>
         </w:numPr>
       </w:pPr>
-      <w:bookmarkStart w:id="53" w:name="_Toc98339758"/>
+      <w:bookmarkStart w:id="52" w:name="_Toc98339758"/>
       <w:r>
         <w:lastRenderedPageBreak/>
         <w:t>KẾT LUẬN VÀ HƯỚNG PHÁT TRIỂN</w:t>
       </w:r>
-      <w:bookmarkEnd w:id="53"/>
-    </w:p>
-    <w:p>
-      <w:bookmarkStart w:id="54" w:name="OLE_LINK15"/>
-      <w:bookmarkStart w:id="55" w:name="OLE_LINK16"/>
+      <w:bookmarkEnd w:id="52"/>
+    </w:p>
+    <w:p>
+      <w:bookmarkStart w:id="53" w:name="OLE_LINK15"/>
+      <w:bookmarkStart w:id="54" w:name="OLE_LINK16"/>
       <w:r>
         <w:t xml:space="preserve">Đề tài đã thực hiện được </w:t>
       </w:r>
@@ -5915,8 +7631,8 @@
         <w:t>…</w:t>
       </w:r>
     </w:p>
+    <w:bookmarkEnd w:id="53"/>
     <w:bookmarkEnd w:id="54"/>
-    <w:bookmarkEnd w:id="55"/>
     <w:p>
       <w:pPr>
         <w:spacing w:before="0" w:line="240" w:lineRule="auto"/>
@@ -5942,13 +7658,13 @@
           <w:numId w:val="0"/>
         </w:numPr>
       </w:pPr>
-      <w:bookmarkStart w:id="56" w:name="_Toc98339759"/>
+      <w:bookmarkStart w:id="55" w:name="_Toc98339759"/>
       <w:r>
         <w:lastRenderedPageBreak/>
         <w:t>TÀI LIỆU THAM KHẢO</w:t>
       </w:r>
-      <w:bookmarkEnd w:id="52"/>
-      <w:bookmarkEnd w:id="56"/>
+      <w:bookmarkEnd w:id="51"/>
+      <w:bookmarkEnd w:id="55"/>
     </w:p>
     <w:p>
       <w:pPr>
@@ -6039,12 +7755,12 @@
           <w:numId w:val="0"/>
         </w:numPr>
       </w:pPr>
-      <w:bookmarkStart w:id="57" w:name="_Toc98339760"/>
+      <w:bookmarkStart w:id="56" w:name="_Toc98339760"/>
       <w:r>
         <w:lastRenderedPageBreak/>
         <w:t>PHỤ LỤC</w:t>
       </w:r>
-      <w:bookmarkEnd w:id="57"/>
+      <w:bookmarkEnd w:id="56"/>
     </w:p>
     <w:p>
       <w:pPr>
@@ -6131,7 +7847,7 @@
 </file>
 
 <file path=word/endnotes.xml><?xml version="1.0" encoding="utf-8"?>
-<w:endnotes xmlns:wpc="http://schemas.microsoft.com/office/word/2010/wordprocessingCanvas" xmlns:cx="http://schemas.microsoft.com/office/drawing/2014/chartex" xmlns:cx1="http://schemas.microsoft.com/office/drawing/2015/9/8/chartex" xmlns:cx2="http://schemas.microsoft.com/office/drawing/2015/10/21/chartex" xmlns:cx3="http://schemas.microsoft.com/office/drawing/2016/5/9/chartex" xmlns:cx4="http://schemas.microsoft.com/office/drawing/2016/5/10/chartex" xmlns:cx5="http://schemas.microsoft.com/office/drawing/2016/5/11/chartex" xmlns:cx6="http://schemas.microsoft.com/office/drawing/2016/5/12/chartex" xmlns:cx7="http://schemas.microsoft.com/office/drawing/2016/5/13/chartex" xmlns:cx8="http://schemas.microsoft.com/office/drawing/2016/5/14/chartex" xmlns:mc="http://schemas.openxmlformats.org/markup-compatibility/2006" xmlns:aink="http://schemas.microsoft.com/office/drawing/2016/ink" xmlns:am3d="http://schemas.microsoft.com/office/drawing/2017/model3d" xmlns:o="urn:schemas-microsoft-com:office:office" xmlns:r="http://schemas.openxmlformats.org/officeDocument/2006/relationships" xmlns:m="http://schemas.openxmlformats.org/officeDocument/2006/math" xmlns:v="urn:schemas-microsoft-com:vml" xmlns:wp14="http://schemas.microsoft.com/office/word/2010/wordprocessingDrawing" xmlns:wp="http://schemas.openxmlformats.org/drawingml/2006/wordprocessingDrawing" xmlns:w10="urn:schemas-microsoft-com:office:word" xmlns:w="http://schemas.openxmlformats.org/wordprocessingml/2006/main" xmlns:w14="http://schemas.microsoft.com/office/word/2010/wordml" xmlns:w15="http://schemas.microsoft.com/office/word/2012/wordml" xmlns:w16cid="http://schemas.microsoft.com/office/word/2016/wordml/cid" xmlns:w16se="http://schemas.microsoft.com/office/word/2015/wordml/symex" xmlns:wpg="http://schemas.microsoft.com/office/word/2010/wordprocessingGroup" xmlns:wpi="http://schemas.microsoft.com/office/word/2010/wordprocessingInk" xmlns:wne="http://schemas.microsoft.com/office/word/2006/wordml" xmlns:wps="http://schemas.microsoft.com/office/word/2010/wordprocessingShape" mc:Ignorable="w14 w15 w16se w16cid wp14">
+<w:endnotes xmlns:wpc="http://schemas.microsoft.com/office/word/2010/wordprocessingCanvas" xmlns:cx="http://schemas.microsoft.com/office/drawing/2014/chartex" xmlns:mc="http://schemas.openxmlformats.org/markup-compatibility/2006" xmlns:o="urn:schemas-microsoft-com:office:office" xmlns:r="http://schemas.openxmlformats.org/officeDocument/2006/relationships" xmlns:m="http://schemas.openxmlformats.org/officeDocument/2006/math" xmlns:v="urn:schemas-microsoft-com:vml" xmlns:wp14="http://schemas.microsoft.com/office/word/2010/wordprocessingDrawing" xmlns:wp="http://schemas.openxmlformats.org/drawingml/2006/wordprocessingDrawing" xmlns:w10="urn:schemas-microsoft-com:office:word" xmlns:w="http://schemas.openxmlformats.org/wordprocessingml/2006/main" xmlns:w14="http://schemas.microsoft.com/office/word/2010/wordml" xmlns:w15="http://schemas.microsoft.com/office/word/2012/wordml" xmlns:w16se="http://schemas.microsoft.com/office/word/2015/wordml/symex" xmlns:wpg="http://schemas.microsoft.com/office/word/2010/wordprocessingGroup" xmlns:wpi="http://schemas.microsoft.com/office/word/2010/wordprocessingInk" xmlns:wne="http://schemas.microsoft.com/office/word/2006/wordml" xmlns:wps="http://schemas.microsoft.com/office/word/2010/wordprocessingShape" mc:Ignorable="w14 w15 w16se wp14">
   <w:endnote w:type="separator" w:id="-1">
     <w:p>
       <w:r>
@@ -6156,7 +7872,7 @@
 </file>
 
 <file path=word/footer1.xml><?xml version="1.0" encoding="utf-8"?>
-<w:ftr xmlns:wpc="http://schemas.microsoft.com/office/word/2010/wordprocessingCanvas" xmlns:cx="http://schemas.microsoft.com/office/drawing/2014/chartex" xmlns:cx1="http://schemas.microsoft.com/office/drawing/2015/9/8/chartex" xmlns:cx2="http://schemas.microsoft.com/office/drawing/2015/10/21/chartex" xmlns:cx3="http://schemas.microsoft.com/office/drawing/2016/5/9/chartex" xmlns:cx4="http://schemas.microsoft.com/office/drawing/2016/5/10/chartex" xmlns:cx5="http://schemas.microsoft.com/office/drawing/2016/5/11/chartex" xmlns:cx6="http://schemas.microsoft.com/office/drawing/2016/5/12/chartex" xmlns:cx7="http://schemas.microsoft.com/office/drawing/2016/5/13/chartex" xmlns:cx8="http://schemas.microsoft.com/office/drawing/2016/5/14/chartex" xmlns:mc="http://schemas.openxmlformats.org/markup-compatibility/2006" xmlns:aink="http://schemas.microsoft.com/office/drawing/2016/ink" xmlns:am3d="http://schemas.microsoft.com/office/drawing/2017/model3d" xmlns:o="urn:schemas-microsoft-com:office:office" xmlns:r="http://schemas.openxmlformats.org/officeDocument/2006/relationships" xmlns:m="http://schemas.openxmlformats.org/officeDocument/2006/math" xmlns:v="urn:schemas-microsoft-com:vml" xmlns:wp14="http://schemas.microsoft.com/office/word/2010/wordprocessingDrawing" xmlns:wp="http://schemas.openxmlformats.org/drawingml/2006/wordprocessingDrawing" xmlns:w10="urn:schemas-microsoft-com:office:word" xmlns:w="http://schemas.openxmlformats.org/wordprocessingml/2006/main" xmlns:w14="http://schemas.microsoft.com/office/word/2010/wordml" xmlns:w15="http://schemas.microsoft.com/office/word/2012/wordml" xmlns:w16cid="http://schemas.microsoft.com/office/word/2016/wordml/cid" xmlns:w16se="http://schemas.microsoft.com/office/word/2015/wordml/symex" xmlns:wpg="http://schemas.microsoft.com/office/word/2010/wordprocessingGroup" xmlns:wpi="http://schemas.microsoft.com/office/word/2010/wordprocessingInk" xmlns:wne="http://schemas.microsoft.com/office/word/2006/wordml" xmlns:wps="http://schemas.microsoft.com/office/word/2010/wordprocessingShape" mc:Ignorable="w14 w15 w16se w16cid wp14">
+<w:ftr xmlns:wpc="http://schemas.microsoft.com/office/word/2010/wordprocessingCanvas" xmlns:cx="http://schemas.microsoft.com/office/drawing/2014/chartex" xmlns:mc="http://schemas.openxmlformats.org/markup-compatibility/2006" xmlns:o="urn:schemas-microsoft-com:office:office" xmlns:r="http://schemas.openxmlformats.org/officeDocument/2006/relationships" xmlns:m="http://schemas.openxmlformats.org/officeDocument/2006/math" xmlns:v="urn:schemas-microsoft-com:vml" xmlns:wp14="http://schemas.microsoft.com/office/word/2010/wordprocessingDrawing" xmlns:wp="http://schemas.openxmlformats.org/drawingml/2006/wordprocessingDrawing" xmlns:w10="urn:schemas-microsoft-com:office:word" xmlns:w="http://schemas.openxmlformats.org/wordprocessingml/2006/main" xmlns:w14="http://schemas.microsoft.com/office/word/2010/wordml" xmlns:w15="http://schemas.microsoft.com/office/word/2012/wordml" xmlns:w16se="http://schemas.microsoft.com/office/word/2015/wordml/symex" xmlns:wpg="http://schemas.microsoft.com/office/word/2010/wordprocessingGroup" xmlns:wpi="http://schemas.microsoft.com/office/word/2010/wordprocessingInk" xmlns:wne="http://schemas.microsoft.com/office/word/2006/wordml" xmlns:wps="http://schemas.microsoft.com/office/word/2010/wordprocessingShape" mc:Ignorable="w14 w15 w16se wp14">
   <w:p>
     <w:pPr>
       <w:pStyle w:val="Footer"/>
@@ -6170,7 +7886,7 @@
 </file>
 
 <file path=word/footer2.xml><?xml version="1.0" encoding="utf-8"?>
-<w:ftr xmlns:wpc="http://schemas.microsoft.com/office/word/2010/wordprocessingCanvas" xmlns:cx="http://schemas.microsoft.com/office/drawing/2014/chartex" xmlns:cx1="http://schemas.microsoft.com/office/drawing/2015/9/8/chartex" xmlns:cx2="http://schemas.microsoft.com/office/drawing/2015/10/21/chartex" xmlns:cx3="http://schemas.microsoft.com/office/drawing/2016/5/9/chartex" xmlns:cx4="http://schemas.microsoft.com/office/drawing/2016/5/10/chartex" xmlns:cx5="http://schemas.microsoft.com/office/drawing/2016/5/11/chartex" xmlns:cx6="http://schemas.microsoft.com/office/drawing/2016/5/12/chartex" xmlns:cx7="http://schemas.microsoft.com/office/drawing/2016/5/13/chartex" xmlns:cx8="http://schemas.microsoft.com/office/drawing/2016/5/14/chartex" xmlns:mc="http://schemas.openxmlformats.org/markup-compatibility/2006" xmlns:aink="http://schemas.microsoft.com/office/drawing/2016/ink" xmlns:am3d="http://schemas.microsoft.com/office/drawing/2017/model3d" xmlns:o="urn:schemas-microsoft-com:office:office" xmlns:r="http://schemas.openxmlformats.org/officeDocument/2006/relationships" xmlns:m="http://schemas.openxmlformats.org/officeDocument/2006/math" xmlns:v="urn:schemas-microsoft-com:vml" xmlns:wp14="http://schemas.microsoft.com/office/word/2010/wordprocessingDrawing" xmlns:wp="http://schemas.openxmlformats.org/drawingml/2006/wordprocessingDrawing" xmlns:w10="urn:schemas-microsoft-com:office:word" xmlns:w="http://schemas.openxmlformats.org/wordprocessingml/2006/main" xmlns:w14="http://schemas.microsoft.com/office/word/2010/wordml" xmlns:w15="http://schemas.microsoft.com/office/word/2012/wordml" xmlns:w16cid="http://schemas.microsoft.com/office/word/2016/wordml/cid" xmlns:w16se="http://schemas.microsoft.com/office/word/2015/wordml/symex" xmlns:wpg="http://schemas.microsoft.com/office/word/2010/wordprocessingGroup" xmlns:wpi="http://schemas.microsoft.com/office/word/2010/wordprocessingInk" xmlns:wne="http://schemas.microsoft.com/office/word/2006/wordml" xmlns:wps="http://schemas.microsoft.com/office/word/2010/wordprocessingShape" mc:Ignorable="w14 w15 w16se w16cid wp14">
+<w:ftr xmlns:wpc="http://schemas.microsoft.com/office/word/2010/wordprocessingCanvas" xmlns:cx="http://schemas.microsoft.com/office/drawing/2014/chartex" xmlns:mc="http://schemas.openxmlformats.org/markup-compatibility/2006" xmlns:o="urn:schemas-microsoft-com:office:office" xmlns:r="http://schemas.openxmlformats.org/officeDocument/2006/relationships" xmlns:m="http://schemas.openxmlformats.org/officeDocument/2006/math" xmlns:v="urn:schemas-microsoft-com:vml" xmlns:wp14="http://schemas.microsoft.com/office/word/2010/wordprocessingDrawing" xmlns:wp="http://schemas.openxmlformats.org/drawingml/2006/wordprocessingDrawing" xmlns:w10="urn:schemas-microsoft-com:office:word" xmlns:w="http://schemas.openxmlformats.org/wordprocessingml/2006/main" xmlns:w14="http://schemas.microsoft.com/office/word/2010/wordml" xmlns:w15="http://schemas.microsoft.com/office/word/2012/wordml" xmlns:w16se="http://schemas.microsoft.com/office/word/2015/wordml/symex" xmlns:wpg="http://schemas.microsoft.com/office/word/2010/wordprocessingGroup" xmlns:wpi="http://schemas.microsoft.com/office/word/2010/wordprocessingInk" xmlns:wne="http://schemas.microsoft.com/office/word/2006/wordml" xmlns:wps="http://schemas.microsoft.com/office/word/2010/wordprocessingShape" mc:Ignorable="w14 w15 w16se wp14">
   <w:sdt>
     <w:sdtPr>
       <w:id w:val="2028130989"/>
@@ -6203,7 +7919,7 @@
           <w:rPr>
             <w:noProof/>
           </w:rPr>
-          <w:t>69</w:t>
+          <w:t>13</w:t>
         </w:r>
         <w:r>
           <w:rPr>
@@ -6218,7 +7934,7 @@
 </file>
 
 <file path=word/footnotes.xml><?xml version="1.0" encoding="utf-8"?>
-<w:footnotes xmlns:wpc="http://schemas.microsoft.com/office/word/2010/wordprocessingCanvas" xmlns:cx="http://schemas.microsoft.com/office/drawing/2014/chartex" xmlns:cx1="http://schemas.microsoft.com/office/drawing/2015/9/8/chartex" xmlns:cx2="http://schemas.microsoft.com/office/drawing/2015/10/21/chartex" xmlns:cx3="http://schemas.microsoft.com/office/drawing/2016/5/9/chartex" xmlns:cx4="http://schemas.microsoft.com/office/drawing/2016/5/10/chartex" xmlns:cx5="http://schemas.microsoft.com/office/drawing/2016/5/11/chartex" xmlns:cx6="http://schemas.microsoft.com/office/drawing/2016/5/12/chartex" xmlns:cx7="http://schemas.microsoft.com/office/drawing/2016/5/13/chartex" xmlns:cx8="http://schemas.microsoft.com/office/drawing/2016/5/14/chartex" xmlns:mc="http://schemas.openxmlformats.org/markup-compatibility/2006" xmlns:aink="http://schemas.microsoft.com/office/drawing/2016/ink" xmlns:am3d="http://schemas.microsoft.com/office/drawing/2017/model3d" xmlns:o="urn:schemas-microsoft-com:office:office" xmlns:r="http://schemas.openxmlformats.org/officeDocument/2006/relationships" xmlns:m="http://schemas.openxmlformats.org/officeDocument/2006/math" xmlns:v="urn:schemas-microsoft-com:vml" xmlns:wp14="http://schemas.microsoft.com/office/word/2010/wordprocessingDrawing" xmlns:wp="http://schemas.openxmlformats.org/drawingml/2006/wordprocessingDrawing" xmlns:w10="urn:schemas-microsoft-com:office:word" xmlns:w="http://schemas.openxmlformats.org/wordprocessingml/2006/main" xmlns:w14="http://schemas.microsoft.com/office/word/2010/wordml" xmlns:w15="http://schemas.microsoft.com/office/word/2012/wordml" xmlns:w16cid="http://schemas.microsoft.com/office/word/2016/wordml/cid" xmlns:w16se="http://schemas.microsoft.com/office/word/2015/wordml/symex" xmlns:wpg="http://schemas.microsoft.com/office/word/2010/wordprocessingGroup" xmlns:wpi="http://schemas.microsoft.com/office/word/2010/wordprocessingInk" xmlns:wne="http://schemas.microsoft.com/office/word/2006/wordml" xmlns:wps="http://schemas.microsoft.com/office/word/2010/wordprocessingShape" mc:Ignorable="w14 w15 w16se w16cid wp14">
+<w:footnotes xmlns:wpc="http://schemas.microsoft.com/office/word/2010/wordprocessingCanvas" xmlns:cx="http://schemas.microsoft.com/office/drawing/2014/chartex" xmlns:mc="http://schemas.openxmlformats.org/markup-compatibility/2006" xmlns:o="urn:schemas-microsoft-com:office:office" xmlns:r="http://schemas.openxmlformats.org/officeDocument/2006/relationships" xmlns:m="http://schemas.openxmlformats.org/officeDocument/2006/math" xmlns:v="urn:schemas-microsoft-com:vml" xmlns:wp14="http://schemas.microsoft.com/office/word/2010/wordprocessingDrawing" xmlns:wp="http://schemas.openxmlformats.org/drawingml/2006/wordprocessingDrawing" xmlns:w10="urn:schemas-microsoft-com:office:word" xmlns:w="http://schemas.openxmlformats.org/wordprocessingml/2006/main" xmlns:w14="http://schemas.microsoft.com/office/word/2010/wordml" xmlns:w15="http://schemas.microsoft.com/office/word/2012/wordml" xmlns:w16se="http://schemas.microsoft.com/office/word/2015/wordml/symex" xmlns:wpg="http://schemas.microsoft.com/office/word/2010/wordprocessingGroup" xmlns:wpi="http://schemas.microsoft.com/office/word/2010/wordprocessingInk" xmlns:wne="http://schemas.microsoft.com/office/word/2006/wordml" xmlns:wps="http://schemas.microsoft.com/office/word/2010/wordprocessingShape" mc:Ignorable="w14 w15 w16se wp14">
   <w:footnote w:type="separator" w:id="-1">
     <w:p>
       <w:r>
@@ -6240,7 +7956,7 @@
 </file>
 
 <file path=word/header1.xml><?xml version="1.0" encoding="utf-8"?>
-<w:hdr xmlns:wpc="http://schemas.microsoft.com/office/word/2010/wordprocessingCanvas" xmlns:cx="http://schemas.microsoft.com/office/drawing/2014/chartex" xmlns:cx1="http://schemas.microsoft.com/office/drawing/2015/9/8/chartex" xmlns:cx2="http://schemas.microsoft.com/office/drawing/2015/10/21/chartex" xmlns:cx3="http://schemas.microsoft.com/office/drawing/2016/5/9/chartex" xmlns:cx4="http://schemas.microsoft.com/office/drawing/2016/5/10/chartex" xmlns:cx5="http://schemas.microsoft.com/office/drawing/2016/5/11/chartex" xmlns:cx6="http://schemas.microsoft.com/office/drawing/2016/5/12/chartex" xmlns:cx7="http://schemas.microsoft.com/office/drawing/2016/5/13/chartex" xmlns:cx8="http://schemas.microsoft.com/office/drawing/2016/5/14/chartex" xmlns:mc="http://schemas.openxmlformats.org/markup-compatibility/2006" xmlns:aink="http://schemas.microsoft.com/office/drawing/2016/ink" xmlns:am3d="http://schemas.microsoft.com/office/drawing/2017/model3d" xmlns:o="urn:schemas-microsoft-com:office:office" xmlns:r="http://schemas.openxmlformats.org/officeDocument/2006/relationships" xmlns:m="http://schemas.openxmlformats.org/officeDocument/2006/math" xmlns:v="urn:schemas-microsoft-com:vml" xmlns:wp14="http://schemas.microsoft.com/office/word/2010/wordprocessingDrawing" xmlns:wp="http://schemas.openxmlformats.org/drawingml/2006/wordprocessingDrawing" xmlns:w10="urn:schemas-microsoft-com:office:word" xmlns:w="http://schemas.openxmlformats.org/wordprocessingml/2006/main" xmlns:w14="http://schemas.microsoft.com/office/word/2010/wordml" xmlns:w15="http://schemas.microsoft.com/office/word/2012/wordml" xmlns:w16cid="http://schemas.microsoft.com/office/word/2016/wordml/cid" xmlns:w16se="http://schemas.microsoft.com/office/word/2015/wordml/symex" xmlns:wpg="http://schemas.microsoft.com/office/word/2010/wordprocessingGroup" xmlns:wpi="http://schemas.microsoft.com/office/word/2010/wordprocessingInk" xmlns:wne="http://schemas.microsoft.com/office/word/2006/wordml" xmlns:wps="http://schemas.microsoft.com/office/word/2010/wordprocessingShape" mc:Ignorable="w14 w15 w16se w16cid wp14">
+<w:hdr xmlns:wpc="http://schemas.microsoft.com/office/word/2010/wordprocessingCanvas" xmlns:cx="http://schemas.microsoft.com/office/drawing/2014/chartex" xmlns:mc="http://schemas.openxmlformats.org/markup-compatibility/2006" xmlns:o="urn:schemas-microsoft-com:office:office" xmlns:r="http://schemas.openxmlformats.org/officeDocument/2006/relationships" xmlns:m="http://schemas.openxmlformats.org/officeDocument/2006/math" xmlns:v="urn:schemas-microsoft-com:vml" xmlns:wp14="http://schemas.microsoft.com/office/word/2010/wordprocessingDrawing" xmlns:wp="http://schemas.openxmlformats.org/drawingml/2006/wordprocessingDrawing" xmlns:w10="urn:schemas-microsoft-com:office:word" xmlns:w="http://schemas.openxmlformats.org/wordprocessingml/2006/main" xmlns:w14="http://schemas.microsoft.com/office/word/2010/wordml" xmlns:w15="http://schemas.microsoft.com/office/word/2012/wordml" xmlns:w16se="http://schemas.microsoft.com/office/word/2015/wordml/symex" xmlns:wpg="http://schemas.microsoft.com/office/word/2010/wordprocessingGroup" xmlns:wpi="http://schemas.microsoft.com/office/word/2010/wordprocessingInk" xmlns:wne="http://schemas.microsoft.com/office/word/2006/wordml" xmlns:wps="http://schemas.microsoft.com/office/word/2010/wordprocessingShape" mc:Ignorable="w14 w15 w16se wp14">
   <w:p>
     <w:pPr>
       <w:pStyle w:val="Header"/>
@@ -6280,7 +7996,7 @@
 </file>
 
 <file path=word/header2.xml><?xml version="1.0" encoding="utf-8"?>
-<w:hdr xmlns:wpc="http://schemas.microsoft.com/office/word/2010/wordprocessingCanvas" xmlns:cx="http://schemas.microsoft.com/office/drawing/2014/chartex" xmlns:cx1="http://schemas.microsoft.com/office/drawing/2015/9/8/chartex" xmlns:cx2="http://schemas.microsoft.com/office/drawing/2015/10/21/chartex" xmlns:cx3="http://schemas.microsoft.com/office/drawing/2016/5/9/chartex" xmlns:cx4="http://schemas.microsoft.com/office/drawing/2016/5/10/chartex" xmlns:cx5="http://schemas.microsoft.com/office/drawing/2016/5/11/chartex" xmlns:cx6="http://schemas.microsoft.com/office/drawing/2016/5/12/chartex" xmlns:cx7="http://schemas.microsoft.com/office/drawing/2016/5/13/chartex" xmlns:cx8="http://schemas.microsoft.com/office/drawing/2016/5/14/chartex" xmlns:mc="http://schemas.openxmlformats.org/markup-compatibility/2006" xmlns:aink="http://schemas.microsoft.com/office/drawing/2016/ink" xmlns:am3d="http://schemas.microsoft.com/office/drawing/2017/model3d" xmlns:o="urn:schemas-microsoft-com:office:office" xmlns:r="http://schemas.openxmlformats.org/officeDocument/2006/relationships" xmlns:m="http://schemas.openxmlformats.org/officeDocument/2006/math" xmlns:v="urn:schemas-microsoft-com:vml" xmlns:wp14="http://schemas.microsoft.com/office/word/2010/wordprocessingDrawing" xmlns:wp="http://schemas.openxmlformats.org/drawingml/2006/wordprocessingDrawing" xmlns:w10="urn:schemas-microsoft-com:office:word" xmlns:w="http://schemas.openxmlformats.org/wordprocessingml/2006/main" xmlns:w14="http://schemas.microsoft.com/office/word/2010/wordml" xmlns:w15="http://schemas.microsoft.com/office/word/2012/wordml" xmlns:w16cid="http://schemas.microsoft.com/office/word/2016/wordml/cid" xmlns:w16se="http://schemas.microsoft.com/office/word/2015/wordml/symex" xmlns:wpg="http://schemas.microsoft.com/office/word/2010/wordprocessingGroup" xmlns:wpi="http://schemas.microsoft.com/office/word/2010/wordprocessingInk" xmlns:wne="http://schemas.microsoft.com/office/word/2006/wordml" xmlns:wps="http://schemas.microsoft.com/office/word/2010/wordprocessingShape" mc:Ignorable="w14 w15 w16se w16cid wp14">
+<w:hdr xmlns:wpc="http://schemas.microsoft.com/office/word/2010/wordprocessingCanvas" xmlns:cx="http://schemas.microsoft.com/office/drawing/2014/chartex" xmlns:mc="http://schemas.openxmlformats.org/markup-compatibility/2006" xmlns:o="urn:schemas-microsoft-com:office:office" xmlns:r="http://schemas.openxmlformats.org/officeDocument/2006/relationships" xmlns:m="http://schemas.openxmlformats.org/officeDocument/2006/math" xmlns:v="urn:schemas-microsoft-com:vml" xmlns:wp14="http://schemas.microsoft.com/office/word/2010/wordprocessingDrawing" xmlns:wp="http://schemas.openxmlformats.org/drawingml/2006/wordprocessingDrawing" xmlns:w10="urn:schemas-microsoft-com:office:word" xmlns:w="http://schemas.openxmlformats.org/wordprocessingml/2006/main" xmlns:w14="http://schemas.microsoft.com/office/word/2010/wordml" xmlns:w15="http://schemas.microsoft.com/office/word/2012/wordml" xmlns:w16se="http://schemas.microsoft.com/office/word/2015/wordml/symex" xmlns:wpg="http://schemas.microsoft.com/office/word/2010/wordprocessingGroup" xmlns:wpi="http://schemas.microsoft.com/office/word/2010/wordprocessingInk" xmlns:wne="http://schemas.microsoft.com/office/word/2006/wordml" xmlns:wps="http://schemas.microsoft.com/office/word/2010/wordprocessingShape" mc:Ignorable="w14 w15 w16se wp14">
   <w:p>
     <w:pPr>
       <w:pStyle w:val="Header"/>
@@ -6320,7 +8036,7 @@
 </file>
 
 <file path=word/header3.xml><?xml version="1.0" encoding="utf-8"?>
-<w:hdr xmlns:wpc="http://schemas.microsoft.com/office/word/2010/wordprocessingCanvas" xmlns:cx="http://schemas.microsoft.com/office/drawing/2014/chartex" xmlns:cx1="http://schemas.microsoft.com/office/drawing/2015/9/8/chartex" xmlns:cx2="http://schemas.microsoft.com/office/drawing/2015/10/21/chartex" xmlns:cx3="http://schemas.microsoft.com/office/drawing/2016/5/9/chartex" xmlns:cx4="http://schemas.microsoft.com/office/drawing/2016/5/10/chartex" xmlns:cx5="http://schemas.microsoft.com/office/drawing/2016/5/11/chartex" xmlns:cx6="http://schemas.microsoft.com/office/drawing/2016/5/12/chartex" xmlns:cx7="http://schemas.microsoft.com/office/drawing/2016/5/13/chartex" xmlns:cx8="http://schemas.microsoft.com/office/drawing/2016/5/14/chartex" xmlns:mc="http://schemas.openxmlformats.org/markup-compatibility/2006" xmlns:aink="http://schemas.microsoft.com/office/drawing/2016/ink" xmlns:am3d="http://schemas.microsoft.com/office/drawing/2017/model3d" xmlns:o="urn:schemas-microsoft-com:office:office" xmlns:r="http://schemas.openxmlformats.org/officeDocument/2006/relationships" xmlns:m="http://schemas.openxmlformats.org/officeDocument/2006/math" xmlns:v="urn:schemas-microsoft-com:vml" xmlns:wp14="http://schemas.microsoft.com/office/word/2010/wordprocessingDrawing" xmlns:wp="http://schemas.openxmlformats.org/drawingml/2006/wordprocessingDrawing" xmlns:w10="urn:schemas-microsoft-com:office:word" xmlns:w="http://schemas.openxmlformats.org/wordprocessingml/2006/main" xmlns:w14="http://schemas.microsoft.com/office/word/2010/wordml" xmlns:w15="http://schemas.microsoft.com/office/word/2012/wordml" xmlns:w16cid="http://schemas.microsoft.com/office/word/2016/wordml/cid" xmlns:w16se="http://schemas.microsoft.com/office/word/2015/wordml/symex" xmlns:wpg="http://schemas.microsoft.com/office/word/2010/wordprocessingGroup" xmlns:wpi="http://schemas.microsoft.com/office/word/2010/wordprocessingInk" xmlns:wne="http://schemas.microsoft.com/office/word/2006/wordml" xmlns:wps="http://schemas.microsoft.com/office/word/2010/wordprocessingShape" mc:Ignorable="w14 w15 w16se w16cid wp14">
+<w:hdr xmlns:wpc="http://schemas.microsoft.com/office/word/2010/wordprocessingCanvas" xmlns:cx="http://schemas.microsoft.com/office/drawing/2014/chartex" xmlns:mc="http://schemas.openxmlformats.org/markup-compatibility/2006" xmlns:o="urn:schemas-microsoft-com:office:office" xmlns:r="http://schemas.openxmlformats.org/officeDocument/2006/relationships" xmlns:m="http://schemas.openxmlformats.org/officeDocument/2006/math" xmlns:v="urn:schemas-microsoft-com:vml" xmlns:wp14="http://schemas.microsoft.com/office/word/2010/wordprocessingDrawing" xmlns:wp="http://schemas.openxmlformats.org/drawingml/2006/wordprocessingDrawing" xmlns:w10="urn:schemas-microsoft-com:office:word" xmlns:w="http://schemas.openxmlformats.org/wordprocessingml/2006/main" xmlns:w14="http://schemas.microsoft.com/office/word/2010/wordml" xmlns:w15="http://schemas.microsoft.com/office/word/2012/wordml" xmlns:w16se="http://schemas.microsoft.com/office/word/2015/wordml/symex" xmlns:wpg="http://schemas.microsoft.com/office/word/2010/wordprocessingGroup" xmlns:wpi="http://schemas.microsoft.com/office/word/2010/wordprocessingInk" xmlns:wne="http://schemas.microsoft.com/office/word/2006/wordml" xmlns:wps="http://schemas.microsoft.com/office/word/2010/wordprocessingShape" mc:Ignorable="w14 w15 w16se wp14">
   <w:p>
     <w:pPr>
       <w:pStyle w:val="Header"/>
@@ -6360,7 +8076,7 @@
 </file>
 
 <file path=word/header4.xml><?xml version="1.0" encoding="utf-8"?>
-<w:hdr xmlns:wpc="http://schemas.microsoft.com/office/word/2010/wordprocessingCanvas" xmlns:cx="http://schemas.microsoft.com/office/drawing/2014/chartex" xmlns:cx1="http://schemas.microsoft.com/office/drawing/2015/9/8/chartex" xmlns:cx2="http://schemas.microsoft.com/office/drawing/2015/10/21/chartex" xmlns:cx3="http://schemas.microsoft.com/office/drawing/2016/5/9/chartex" xmlns:cx4="http://schemas.microsoft.com/office/drawing/2016/5/10/chartex" xmlns:cx5="http://schemas.microsoft.com/office/drawing/2016/5/11/chartex" xmlns:cx6="http://schemas.microsoft.com/office/drawing/2016/5/12/chartex" xmlns:cx7="http://schemas.microsoft.com/office/drawing/2016/5/13/chartex" xmlns:cx8="http://schemas.microsoft.com/office/drawing/2016/5/14/chartex" xmlns:mc="http://schemas.openxmlformats.org/markup-compatibility/2006" xmlns:aink="http://schemas.microsoft.com/office/drawing/2016/ink" xmlns:am3d="http://schemas.microsoft.com/office/drawing/2017/model3d" xmlns:o="urn:schemas-microsoft-com:office:office" xmlns:r="http://schemas.openxmlformats.org/officeDocument/2006/relationships" xmlns:m="http://schemas.openxmlformats.org/officeDocument/2006/math" xmlns:v="urn:schemas-microsoft-com:vml" xmlns:wp14="http://schemas.microsoft.com/office/word/2010/wordprocessingDrawing" xmlns:wp="http://schemas.openxmlformats.org/drawingml/2006/wordprocessingDrawing" xmlns:w10="urn:schemas-microsoft-com:office:word" xmlns:w="http://schemas.openxmlformats.org/wordprocessingml/2006/main" xmlns:w14="http://schemas.microsoft.com/office/word/2010/wordml" xmlns:w15="http://schemas.microsoft.com/office/word/2012/wordml" xmlns:w16cid="http://schemas.microsoft.com/office/word/2016/wordml/cid" xmlns:w16se="http://schemas.microsoft.com/office/word/2015/wordml/symex" xmlns:wpg="http://schemas.microsoft.com/office/word/2010/wordprocessingGroup" xmlns:wpi="http://schemas.microsoft.com/office/word/2010/wordprocessingInk" xmlns:wne="http://schemas.microsoft.com/office/word/2006/wordml" xmlns:wps="http://schemas.microsoft.com/office/word/2010/wordprocessingShape" mc:Ignorable="w14 w15 w16se w16cid wp14">
+<w:hdr xmlns:wpc="http://schemas.microsoft.com/office/word/2010/wordprocessingCanvas" xmlns:cx="http://schemas.microsoft.com/office/drawing/2014/chartex" xmlns:mc="http://schemas.openxmlformats.org/markup-compatibility/2006" xmlns:o="urn:schemas-microsoft-com:office:office" xmlns:r="http://schemas.openxmlformats.org/officeDocument/2006/relationships" xmlns:m="http://schemas.openxmlformats.org/officeDocument/2006/math" xmlns:v="urn:schemas-microsoft-com:vml" xmlns:wp14="http://schemas.microsoft.com/office/word/2010/wordprocessingDrawing" xmlns:wp="http://schemas.openxmlformats.org/drawingml/2006/wordprocessingDrawing" xmlns:w10="urn:schemas-microsoft-com:office:word" xmlns:w="http://schemas.openxmlformats.org/wordprocessingml/2006/main" xmlns:w14="http://schemas.microsoft.com/office/word/2010/wordml" xmlns:w15="http://schemas.microsoft.com/office/word/2012/wordml" xmlns:w16se="http://schemas.microsoft.com/office/word/2015/wordml/symex" xmlns:wpg="http://schemas.microsoft.com/office/word/2010/wordprocessingGroup" xmlns:wpi="http://schemas.microsoft.com/office/word/2010/wordprocessingInk" xmlns:wne="http://schemas.microsoft.com/office/word/2006/wordml" xmlns:wps="http://schemas.microsoft.com/office/word/2010/wordprocessingShape" mc:Ignorable="w14 w15 w16se wp14">
   <w:p>
     <w:pPr>
       <w:pStyle w:val="Header"/>
@@ -6400,7 +8116,7 @@
 </file>
 
 <file path=word/header5.xml><?xml version="1.0" encoding="utf-8"?>
-<w:hdr xmlns:wpc="http://schemas.microsoft.com/office/word/2010/wordprocessingCanvas" xmlns:cx="http://schemas.microsoft.com/office/drawing/2014/chartex" xmlns:cx1="http://schemas.microsoft.com/office/drawing/2015/9/8/chartex" xmlns:cx2="http://schemas.microsoft.com/office/drawing/2015/10/21/chartex" xmlns:cx3="http://schemas.microsoft.com/office/drawing/2016/5/9/chartex" xmlns:cx4="http://schemas.microsoft.com/office/drawing/2016/5/10/chartex" xmlns:cx5="http://schemas.microsoft.com/office/drawing/2016/5/11/chartex" xmlns:cx6="http://schemas.microsoft.com/office/drawing/2016/5/12/chartex" xmlns:cx7="http://schemas.microsoft.com/office/drawing/2016/5/13/chartex" xmlns:cx8="http://schemas.microsoft.com/office/drawing/2016/5/14/chartex" xmlns:mc="http://schemas.openxmlformats.org/markup-compatibility/2006" xmlns:aink="http://schemas.microsoft.com/office/drawing/2016/ink" xmlns:am3d="http://schemas.microsoft.com/office/drawing/2017/model3d" xmlns:o="urn:schemas-microsoft-com:office:office" xmlns:r="http://schemas.openxmlformats.org/officeDocument/2006/relationships" xmlns:m="http://schemas.openxmlformats.org/officeDocument/2006/math" xmlns:v="urn:schemas-microsoft-com:vml" xmlns:wp14="http://schemas.microsoft.com/office/word/2010/wordprocessingDrawing" xmlns:wp="http://schemas.openxmlformats.org/drawingml/2006/wordprocessingDrawing" xmlns:w10="urn:schemas-microsoft-com:office:word" xmlns:w="http://schemas.openxmlformats.org/wordprocessingml/2006/main" xmlns:w14="http://schemas.microsoft.com/office/word/2010/wordml" xmlns:w15="http://schemas.microsoft.com/office/word/2012/wordml" xmlns:w16cid="http://schemas.microsoft.com/office/word/2016/wordml/cid" xmlns:w16se="http://schemas.microsoft.com/office/word/2015/wordml/symex" xmlns:wpg="http://schemas.microsoft.com/office/word/2010/wordprocessingGroup" xmlns:wpi="http://schemas.microsoft.com/office/word/2010/wordprocessingInk" xmlns:wne="http://schemas.microsoft.com/office/word/2006/wordml" xmlns:wps="http://schemas.microsoft.com/office/word/2010/wordprocessingShape" mc:Ignorable="w14 w15 w16se w16cid wp14">
+<w:hdr xmlns:wpc="http://schemas.microsoft.com/office/word/2010/wordprocessingCanvas" xmlns:cx="http://schemas.microsoft.com/office/drawing/2014/chartex" xmlns:mc="http://schemas.openxmlformats.org/markup-compatibility/2006" xmlns:o="urn:schemas-microsoft-com:office:office" xmlns:r="http://schemas.openxmlformats.org/officeDocument/2006/relationships" xmlns:m="http://schemas.openxmlformats.org/officeDocument/2006/math" xmlns:v="urn:schemas-microsoft-com:vml" xmlns:wp14="http://schemas.microsoft.com/office/word/2010/wordprocessingDrawing" xmlns:wp="http://schemas.openxmlformats.org/drawingml/2006/wordprocessingDrawing" xmlns:w10="urn:schemas-microsoft-com:office:word" xmlns:w="http://schemas.openxmlformats.org/wordprocessingml/2006/main" xmlns:w14="http://schemas.microsoft.com/office/word/2010/wordml" xmlns:w15="http://schemas.microsoft.com/office/word/2012/wordml" xmlns:w16se="http://schemas.microsoft.com/office/word/2015/wordml/symex" xmlns:wpg="http://schemas.microsoft.com/office/word/2010/wordprocessingGroup" xmlns:wpi="http://schemas.microsoft.com/office/word/2010/wordprocessingInk" xmlns:wne="http://schemas.microsoft.com/office/word/2006/wordml" xmlns:wps="http://schemas.microsoft.com/office/word/2010/wordprocessingShape" mc:Ignorable="w14 w15 w16se wp14">
   <w:p>
     <w:pPr>
       <w:pStyle w:val="Header"/>
@@ -6440,7 +8156,7 @@
 </file>
 
 <file path=word/numbering.xml><?xml version="1.0" encoding="utf-8"?>
-<w:numbering xmlns:wpc="http://schemas.microsoft.com/office/word/2010/wordprocessingCanvas" xmlns:cx="http://schemas.microsoft.com/office/drawing/2014/chartex" xmlns:cx1="http://schemas.microsoft.com/office/drawing/2015/9/8/chartex" xmlns:cx2="http://schemas.microsoft.com/office/drawing/2015/10/21/chartex" xmlns:cx3="http://schemas.microsoft.com/office/drawing/2016/5/9/chartex" xmlns:cx4="http://schemas.microsoft.com/office/drawing/2016/5/10/chartex" xmlns:cx5="http://schemas.microsoft.com/office/drawing/2016/5/11/chartex" xmlns:cx6="http://schemas.microsoft.com/office/drawing/2016/5/12/chartex" xmlns:cx7="http://schemas.microsoft.com/office/drawing/2016/5/13/chartex" xmlns:cx8="http://schemas.microsoft.com/office/drawing/2016/5/14/chartex" xmlns:mc="http://schemas.openxmlformats.org/markup-compatibility/2006" xmlns:aink="http://schemas.microsoft.com/office/drawing/2016/ink" xmlns:am3d="http://schemas.microsoft.com/office/drawing/2017/model3d" xmlns:o="urn:schemas-microsoft-com:office:office" xmlns:r="http://schemas.openxmlformats.org/officeDocument/2006/relationships" xmlns:m="http://schemas.openxmlformats.org/officeDocument/2006/math" xmlns:v="urn:schemas-microsoft-com:vml" xmlns:wp14="http://schemas.microsoft.com/office/word/2010/wordprocessingDrawing" xmlns:wp="http://schemas.openxmlformats.org/drawingml/2006/wordprocessingDrawing" xmlns:w10="urn:schemas-microsoft-com:office:word" xmlns:w="http://schemas.openxmlformats.org/wordprocessingml/2006/main" xmlns:w14="http://schemas.microsoft.com/office/word/2010/wordml" xmlns:w15="http://schemas.microsoft.com/office/word/2012/wordml" xmlns:w16cid="http://schemas.microsoft.com/office/word/2016/wordml/cid" xmlns:w16se="http://schemas.microsoft.com/office/word/2015/wordml/symex" xmlns:wpg="http://schemas.microsoft.com/office/word/2010/wordprocessingGroup" xmlns:wpi="http://schemas.microsoft.com/office/word/2010/wordprocessingInk" xmlns:wne="http://schemas.microsoft.com/office/word/2006/wordml" xmlns:wps="http://schemas.microsoft.com/office/word/2010/wordprocessingShape" mc:Ignorable="w14 w15 w16se w16cid wp14">
+<w:numbering xmlns:wpc="http://schemas.microsoft.com/office/word/2010/wordprocessingCanvas" xmlns:cx="http://schemas.microsoft.com/office/drawing/2014/chartex" xmlns:mc="http://schemas.openxmlformats.org/markup-compatibility/2006" xmlns:o="urn:schemas-microsoft-com:office:office" xmlns:r="http://schemas.openxmlformats.org/officeDocument/2006/relationships" xmlns:m="http://schemas.openxmlformats.org/officeDocument/2006/math" xmlns:v="urn:schemas-microsoft-com:vml" xmlns:wp14="http://schemas.microsoft.com/office/word/2010/wordprocessingDrawing" xmlns:wp="http://schemas.openxmlformats.org/drawingml/2006/wordprocessingDrawing" xmlns:w10="urn:schemas-microsoft-com:office:word" xmlns:w="http://schemas.openxmlformats.org/wordprocessingml/2006/main" xmlns:w14="http://schemas.microsoft.com/office/word/2010/wordml" xmlns:w15="http://schemas.microsoft.com/office/word/2012/wordml" xmlns:w16se="http://schemas.microsoft.com/office/word/2015/wordml/symex" xmlns:wpg="http://schemas.microsoft.com/office/word/2010/wordprocessingGroup" xmlns:wpi="http://schemas.microsoft.com/office/word/2010/wordprocessingInk" xmlns:wne="http://schemas.microsoft.com/office/word/2006/wordml" xmlns:wps="http://schemas.microsoft.com/office/word/2010/wordprocessingShape" mc:Ignorable="w14 w15 w16se wp14">
   <w:abstractNum w:abstractNumId="0" w15:restartNumberingAfterBreak="0">
     <w:nsid w:val="00000001"/>
     <w:multiLevelType w:val="multilevel"/>
@@ -6764,9 +8480,122 @@
     </w:lvl>
   </w:abstractNum>
   <w:abstractNum w:abstractNumId="2" w15:restartNumberingAfterBreak="0">
+    <w:nsid w:val="089E4F4A"/>
+    <w:multiLevelType w:val="hybridMultilevel"/>
+    <w:tmpl w:val="5B3696A8"/>
+    <w:lvl w:ilvl="0" w:tplc="04090001">
+      <w:start w:val="1"/>
+      <w:numFmt w:val="bullet"/>
+      <w:lvlText w:val=""/>
+      <w:lvlJc w:val="left"/>
+      <w:pPr>
+        <w:ind w:left="1728" w:hanging="360"/>
+      </w:pPr>
+      <w:rPr>
+        <w:rFonts w:ascii="Symbol" w:hAnsi="Symbol" w:hint="default"/>
+      </w:rPr>
+    </w:lvl>
+    <w:lvl w:ilvl="1" w:tplc="04090003" w:tentative="1">
+      <w:start w:val="1"/>
+      <w:numFmt w:val="bullet"/>
+      <w:lvlText w:val="o"/>
+      <w:lvlJc w:val="left"/>
+      <w:pPr>
+        <w:ind w:left="2448" w:hanging="360"/>
+      </w:pPr>
+      <w:rPr>
+        <w:rFonts w:ascii="Courier New" w:hAnsi="Courier New" w:cs="Courier New" w:hint="default"/>
+      </w:rPr>
+    </w:lvl>
+    <w:lvl w:ilvl="2" w:tplc="04090005" w:tentative="1">
+      <w:start w:val="1"/>
+      <w:numFmt w:val="bullet"/>
+      <w:lvlText w:val=""/>
+      <w:lvlJc w:val="left"/>
+      <w:pPr>
+        <w:ind w:left="3168" w:hanging="360"/>
+      </w:pPr>
+      <w:rPr>
+        <w:rFonts w:ascii="Wingdings" w:hAnsi="Wingdings" w:hint="default"/>
+      </w:rPr>
+    </w:lvl>
+    <w:lvl w:ilvl="3" w:tplc="04090001" w:tentative="1">
+      <w:start w:val="1"/>
+      <w:numFmt w:val="bullet"/>
+      <w:lvlText w:val=""/>
+      <w:lvlJc w:val="left"/>
+      <w:pPr>
+        <w:ind w:left="3888" w:hanging="360"/>
+      </w:pPr>
+      <w:rPr>
+        <w:rFonts w:ascii="Symbol" w:hAnsi="Symbol" w:hint="default"/>
+      </w:rPr>
+    </w:lvl>
+    <w:lvl w:ilvl="4" w:tplc="04090003" w:tentative="1">
+      <w:start w:val="1"/>
+      <w:numFmt w:val="bullet"/>
+      <w:lvlText w:val="o"/>
+      <w:lvlJc w:val="left"/>
+      <w:pPr>
+        <w:ind w:left="4608" w:hanging="360"/>
+      </w:pPr>
+      <w:rPr>
+        <w:rFonts w:ascii="Courier New" w:hAnsi="Courier New" w:cs="Courier New" w:hint="default"/>
+      </w:rPr>
+    </w:lvl>
+    <w:lvl w:ilvl="5" w:tplc="04090005" w:tentative="1">
+      <w:start w:val="1"/>
+      <w:numFmt w:val="bullet"/>
+      <w:lvlText w:val=""/>
+      <w:lvlJc w:val="left"/>
+      <w:pPr>
+        <w:ind w:left="5328" w:hanging="360"/>
+      </w:pPr>
+      <w:rPr>
+        <w:rFonts w:ascii="Wingdings" w:hAnsi="Wingdings" w:hint="default"/>
+      </w:rPr>
+    </w:lvl>
+    <w:lvl w:ilvl="6" w:tplc="04090001" w:tentative="1">
+      <w:start w:val="1"/>
+      <w:numFmt w:val="bullet"/>
+      <w:lvlText w:val=""/>
+      <w:lvlJc w:val="left"/>
+      <w:pPr>
+        <w:ind w:left="6048" w:hanging="360"/>
+      </w:pPr>
+      <w:rPr>
+        <w:rFonts w:ascii="Symbol" w:hAnsi="Symbol" w:hint="default"/>
+      </w:rPr>
+    </w:lvl>
+    <w:lvl w:ilvl="7" w:tplc="04090003" w:tentative="1">
+      <w:start w:val="1"/>
+      <w:numFmt w:val="bullet"/>
+      <w:lvlText w:val="o"/>
+      <w:lvlJc w:val="left"/>
+      <w:pPr>
+        <w:ind w:left="6768" w:hanging="360"/>
+      </w:pPr>
+      <w:rPr>
+        <w:rFonts w:ascii="Courier New" w:hAnsi="Courier New" w:cs="Courier New" w:hint="default"/>
+      </w:rPr>
+    </w:lvl>
+    <w:lvl w:ilvl="8" w:tplc="04090005" w:tentative="1">
+      <w:start w:val="1"/>
+      <w:numFmt w:val="bullet"/>
+      <w:lvlText w:val=""/>
+      <w:lvlJc w:val="left"/>
+      <w:pPr>
+        <w:ind w:left="7488" w:hanging="360"/>
+      </w:pPr>
+      <w:rPr>
+        <w:rFonts w:ascii="Wingdings" w:hAnsi="Wingdings" w:hint="default"/>
+      </w:rPr>
+    </w:lvl>
+  </w:abstractNum>
+  <w:abstractNum w:abstractNumId="3" w15:restartNumberingAfterBreak="0">
     <w:nsid w:val="0BFE2EDE"/>
     <w:multiLevelType w:val="hybridMultilevel"/>
-    <w:tmpl w:val="DB422BC2"/>
+    <w:tmpl w:val="186EAF04"/>
     <w:lvl w:ilvl="0" w:tplc="AFA85E06">
       <w:numFmt w:val="bullet"/>
       <w:pStyle w:val="Nomal-"/>
@@ -6904,7 +8733,7 @@
       </w:rPr>
     </w:lvl>
   </w:abstractNum>
-  <w:abstractNum w:abstractNumId="3" w15:restartNumberingAfterBreak="0">
+  <w:abstractNum w:abstractNumId="4" w15:restartNumberingAfterBreak="0">
     <w:nsid w:val="17F1410C"/>
     <w:multiLevelType w:val="hybridMultilevel"/>
     <w:tmpl w:val="7DCECF24"/>
@@ -7024,7 +8853,147 @@
       </w:pPr>
     </w:lvl>
   </w:abstractNum>
-  <w:abstractNum w:abstractNumId="4" w15:restartNumberingAfterBreak="0">
+  <w:abstractNum w:abstractNumId="5" w15:restartNumberingAfterBreak="0">
+    <w:nsid w:val="1A2706DF"/>
+    <w:multiLevelType w:val="hybridMultilevel"/>
+    <w:tmpl w:val="9D507324"/>
+    <w:lvl w:ilvl="0" w:tplc="BC50DF86">
+      <w:start w:val="1"/>
+      <w:numFmt w:val="bullet"/>
+      <w:lvlText w:val="-"/>
+      <w:lvlJc w:val="left"/>
+      <w:pPr>
+        <w:tabs>
+          <w:tab w:val="num" w:pos="720"/>
+        </w:tabs>
+        <w:ind w:left="720" w:hanging="360"/>
+      </w:pPr>
+      <w:rPr>
+        <w:rFonts w:ascii="Times New Roman" w:hAnsi="Times New Roman" w:hint="default"/>
+      </w:rPr>
+    </w:lvl>
+    <w:lvl w:ilvl="1" w:tplc="D4F68288" w:tentative="1">
+      <w:start w:val="1"/>
+      <w:numFmt w:val="bullet"/>
+      <w:lvlText w:val="-"/>
+      <w:lvlJc w:val="left"/>
+      <w:pPr>
+        <w:tabs>
+          <w:tab w:val="num" w:pos="1440"/>
+        </w:tabs>
+        <w:ind w:left="1440" w:hanging="360"/>
+      </w:pPr>
+      <w:rPr>
+        <w:rFonts w:ascii="Times New Roman" w:hAnsi="Times New Roman" w:hint="default"/>
+      </w:rPr>
+    </w:lvl>
+    <w:lvl w:ilvl="2" w:tplc="2C38BF4A" w:tentative="1">
+      <w:start w:val="1"/>
+      <w:numFmt w:val="bullet"/>
+      <w:lvlText w:val="-"/>
+      <w:lvlJc w:val="left"/>
+      <w:pPr>
+        <w:tabs>
+          <w:tab w:val="num" w:pos="2160"/>
+        </w:tabs>
+        <w:ind w:left="2160" w:hanging="360"/>
+      </w:pPr>
+      <w:rPr>
+        <w:rFonts w:ascii="Times New Roman" w:hAnsi="Times New Roman" w:hint="default"/>
+      </w:rPr>
+    </w:lvl>
+    <w:lvl w:ilvl="3" w:tplc="EC6214D2" w:tentative="1">
+      <w:start w:val="1"/>
+      <w:numFmt w:val="bullet"/>
+      <w:lvlText w:val="-"/>
+      <w:lvlJc w:val="left"/>
+      <w:pPr>
+        <w:tabs>
+          <w:tab w:val="num" w:pos="2880"/>
+        </w:tabs>
+        <w:ind w:left="2880" w:hanging="360"/>
+      </w:pPr>
+      <w:rPr>
+        <w:rFonts w:ascii="Times New Roman" w:hAnsi="Times New Roman" w:hint="default"/>
+      </w:rPr>
+    </w:lvl>
+    <w:lvl w:ilvl="4" w:tplc="2A460DB2" w:tentative="1">
+      <w:start w:val="1"/>
+      <w:numFmt w:val="bullet"/>
+      <w:lvlText w:val="-"/>
+      <w:lvlJc w:val="left"/>
+      <w:pPr>
+        <w:tabs>
+          <w:tab w:val="num" w:pos="3600"/>
+        </w:tabs>
+        <w:ind w:left="3600" w:hanging="360"/>
+      </w:pPr>
+      <w:rPr>
+        <w:rFonts w:ascii="Times New Roman" w:hAnsi="Times New Roman" w:hint="default"/>
+      </w:rPr>
+    </w:lvl>
+    <w:lvl w:ilvl="5" w:tplc="EA60E512" w:tentative="1">
+      <w:start w:val="1"/>
+      <w:numFmt w:val="bullet"/>
+      <w:lvlText w:val="-"/>
+      <w:lvlJc w:val="left"/>
+      <w:pPr>
+        <w:tabs>
+          <w:tab w:val="num" w:pos="4320"/>
+        </w:tabs>
+        <w:ind w:left="4320" w:hanging="360"/>
+      </w:pPr>
+      <w:rPr>
+        <w:rFonts w:ascii="Times New Roman" w:hAnsi="Times New Roman" w:hint="default"/>
+      </w:rPr>
+    </w:lvl>
+    <w:lvl w:ilvl="6" w:tplc="9E72E432" w:tentative="1">
+      <w:start w:val="1"/>
+      <w:numFmt w:val="bullet"/>
+      <w:lvlText w:val="-"/>
+      <w:lvlJc w:val="left"/>
+      <w:pPr>
+        <w:tabs>
+          <w:tab w:val="num" w:pos="5040"/>
+        </w:tabs>
+        <w:ind w:left="5040" w:hanging="360"/>
+      </w:pPr>
+      <w:rPr>
+        <w:rFonts w:ascii="Times New Roman" w:hAnsi="Times New Roman" w:hint="default"/>
+      </w:rPr>
+    </w:lvl>
+    <w:lvl w:ilvl="7" w:tplc="10B699D6" w:tentative="1">
+      <w:start w:val="1"/>
+      <w:numFmt w:val="bullet"/>
+      <w:lvlText w:val="-"/>
+      <w:lvlJc w:val="left"/>
+      <w:pPr>
+        <w:tabs>
+          <w:tab w:val="num" w:pos="5760"/>
+        </w:tabs>
+        <w:ind w:left="5760" w:hanging="360"/>
+      </w:pPr>
+      <w:rPr>
+        <w:rFonts w:ascii="Times New Roman" w:hAnsi="Times New Roman" w:hint="default"/>
+      </w:rPr>
+    </w:lvl>
+    <w:lvl w:ilvl="8" w:tplc="28582002" w:tentative="1">
+      <w:start w:val="1"/>
+      <w:numFmt w:val="bullet"/>
+      <w:lvlText w:val="-"/>
+      <w:lvlJc w:val="left"/>
+      <w:pPr>
+        <w:tabs>
+          <w:tab w:val="num" w:pos="6480"/>
+        </w:tabs>
+        <w:ind w:left="6480" w:hanging="360"/>
+      </w:pPr>
+      <w:rPr>
+        <w:rFonts w:ascii="Times New Roman" w:hAnsi="Times New Roman" w:hint="default"/>
+      </w:rPr>
+    </w:lvl>
+  </w:abstractNum>
+  <w:abstractNum w:abstractNumId="6" w15:restartNumberingAfterBreak="0">
     <w:nsid w:val="1A8C31B9"/>
     <w:multiLevelType w:val="hybridMultilevel"/>
     <w:tmpl w:val="14567A2C"/>
@@ -7113,7 +9082,7 @@
       </w:pPr>
     </w:lvl>
   </w:abstractNum>
-  <w:abstractNum w:abstractNumId="5" w15:restartNumberingAfterBreak="0">
+  <w:abstractNum w:abstractNumId="7" w15:restartNumberingAfterBreak="0">
     <w:nsid w:val="1C04712B"/>
     <w:multiLevelType w:val="multilevel"/>
     <w:tmpl w:val="CCA425B6"/>
@@ -7210,7 +9179,7 @@
       </w:pPr>
     </w:lvl>
   </w:abstractNum>
-  <w:abstractNum w:abstractNumId="6" w15:restartNumberingAfterBreak="0">
+  <w:abstractNum w:abstractNumId="8" w15:restartNumberingAfterBreak="0">
     <w:nsid w:val="1C436F2B"/>
     <w:multiLevelType w:val="hybridMultilevel"/>
     <w:tmpl w:val="E8966D0A"/>
@@ -7296,7 +9265,147 @@
       </w:pPr>
     </w:lvl>
   </w:abstractNum>
-  <w:abstractNum w:abstractNumId="7" w15:restartNumberingAfterBreak="0">
+  <w:abstractNum w:abstractNumId="9" w15:restartNumberingAfterBreak="0">
+    <w:nsid w:val="20686CE1"/>
+    <w:multiLevelType w:val="hybridMultilevel"/>
+    <w:tmpl w:val="7676F9F8"/>
+    <w:lvl w:ilvl="0" w:tplc="29BA0A58">
+      <w:start w:val="1"/>
+      <w:numFmt w:val="bullet"/>
+      <w:lvlText w:val=""/>
+      <w:lvlJc w:val="left"/>
+      <w:pPr>
+        <w:tabs>
+          <w:tab w:val="num" w:pos="720"/>
+        </w:tabs>
+        <w:ind w:left="720" w:hanging="360"/>
+      </w:pPr>
+      <w:rPr>
+        <w:rFonts w:ascii="Wingdings" w:hAnsi="Wingdings" w:hint="default"/>
+      </w:rPr>
+    </w:lvl>
+    <w:lvl w:ilvl="1" w:tplc="1102018A" w:tentative="1">
+      <w:start w:val="1"/>
+      <w:numFmt w:val="bullet"/>
+      <w:lvlText w:val=""/>
+      <w:lvlJc w:val="left"/>
+      <w:pPr>
+        <w:tabs>
+          <w:tab w:val="num" w:pos="1440"/>
+        </w:tabs>
+        <w:ind w:left="1440" w:hanging="360"/>
+      </w:pPr>
+      <w:rPr>
+        <w:rFonts w:ascii="Wingdings" w:hAnsi="Wingdings" w:hint="default"/>
+      </w:rPr>
+    </w:lvl>
+    <w:lvl w:ilvl="2" w:tplc="834A1910" w:tentative="1">
+      <w:start w:val="1"/>
+      <w:numFmt w:val="bullet"/>
+      <w:lvlText w:val=""/>
+      <w:lvlJc w:val="left"/>
+      <w:pPr>
+        <w:tabs>
+          <w:tab w:val="num" w:pos="2160"/>
+        </w:tabs>
+        <w:ind w:left="2160" w:hanging="360"/>
+      </w:pPr>
+      <w:rPr>
+        <w:rFonts w:ascii="Wingdings" w:hAnsi="Wingdings" w:hint="default"/>
+      </w:rPr>
+    </w:lvl>
+    <w:lvl w:ilvl="3" w:tplc="D788F5C2" w:tentative="1">
+      <w:start w:val="1"/>
+      <w:numFmt w:val="bullet"/>
+      <w:lvlText w:val=""/>
+      <w:lvlJc w:val="left"/>
+      <w:pPr>
+        <w:tabs>
+          <w:tab w:val="num" w:pos="2880"/>
+        </w:tabs>
+        <w:ind w:left="2880" w:hanging="360"/>
+      </w:pPr>
+      <w:rPr>
+        <w:rFonts w:ascii="Wingdings" w:hAnsi="Wingdings" w:hint="default"/>
+      </w:rPr>
+    </w:lvl>
+    <w:lvl w:ilvl="4" w:tplc="BD0AC06A" w:tentative="1">
+      <w:start w:val="1"/>
+      <w:numFmt w:val="bullet"/>
+      <w:lvlText w:val=""/>
+      <w:lvlJc w:val="left"/>
+      <w:pPr>
+        <w:tabs>
+          <w:tab w:val="num" w:pos="3600"/>
+        </w:tabs>
+        <w:ind w:left="3600" w:hanging="360"/>
+      </w:pPr>
+      <w:rPr>
+        <w:rFonts w:ascii="Wingdings" w:hAnsi="Wingdings" w:hint="default"/>
+      </w:rPr>
+    </w:lvl>
+    <w:lvl w:ilvl="5" w:tplc="4662A240" w:tentative="1">
+      <w:start w:val="1"/>
+      <w:numFmt w:val="bullet"/>
+      <w:lvlText w:val=""/>
+      <w:lvlJc w:val="left"/>
+      <w:pPr>
+        <w:tabs>
+          <w:tab w:val="num" w:pos="4320"/>
+        </w:tabs>
+        <w:ind w:left="4320" w:hanging="360"/>
+      </w:pPr>
+      <w:rPr>
+        <w:rFonts w:ascii="Wingdings" w:hAnsi="Wingdings" w:hint="default"/>
+      </w:rPr>
+    </w:lvl>
+    <w:lvl w:ilvl="6" w:tplc="1B3E7D92" w:tentative="1">
+      <w:start w:val="1"/>
+      <w:numFmt w:val="bullet"/>
+      <w:lvlText w:val=""/>
+      <w:lvlJc w:val="left"/>
+      <w:pPr>
+        <w:tabs>
+          <w:tab w:val="num" w:pos="5040"/>
+        </w:tabs>
+        <w:ind w:left="5040" w:hanging="360"/>
+      </w:pPr>
+      <w:rPr>
+        <w:rFonts w:ascii="Wingdings" w:hAnsi="Wingdings" w:hint="default"/>
+      </w:rPr>
+    </w:lvl>
+    <w:lvl w:ilvl="7" w:tplc="A98AC436" w:tentative="1">
+      <w:start w:val="1"/>
+      <w:numFmt w:val="bullet"/>
+      <w:lvlText w:val=""/>
+      <w:lvlJc w:val="left"/>
+      <w:pPr>
+        <w:tabs>
+          <w:tab w:val="num" w:pos="5760"/>
+        </w:tabs>
+        <w:ind w:left="5760" w:hanging="360"/>
+      </w:pPr>
+      <w:rPr>
+        <w:rFonts w:ascii="Wingdings" w:hAnsi="Wingdings" w:hint="default"/>
+      </w:rPr>
+    </w:lvl>
+    <w:lvl w:ilvl="8" w:tplc="C876F6C4" w:tentative="1">
+      <w:start w:val="1"/>
+      <w:numFmt w:val="bullet"/>
+      <w:lvlText w:val=""/>
+      <w:lvlJc w:val="left"/>
+      <w:pPr>
+        <w:tabs>
+          <w:tab w:val="num" w:pos="6480"/>
+        </w:tabs>
+        <w:ind w:left="6480" w:hanging="360"/>
+      </w:pPr>
+      <w:rPr>
+        <w:rFonts w:ascii="Wingdings" w:hAnsi="Wingdings" w:hint="default"/>
+      </w:rPr>
+    </w:lvl>
+  </w:abstractNum>
+  <w:abstractNum w:abstractNumId="10" w15:restartNumberingAfterBreak="0">
     <w:nsid w:val="23760FEF"/>
     <w:multiLevelType w:val="hybridMultilevel"/>
     <w:tmpl w:val="FF32EA22"/>
@@ -7409,7 +9518,7 @@
       </w:rPr>
     </w:lvl>
   </w:abstractNum>
-  <w:abstractNum w:abstractNumId="8" w15:restartNumberingAfterBreak="0">
+  <w:abstractNum w:abstractNumId="11" w15:restartNumberingAfterBreak="0">
     <w:nsid w:val="264F6A5A"/>
     <w:multiLevelType w:val="multilevel"/>
     <w:tmpl w:val="7D24519E"/>
@@ -7526,7 +9635,7 @@
       </w:pPr>
     </w:lvl>
   </w:abstractNum>
-  <w:abstractNum w:abstractNumId="9" w15:restartNumberingAfterBreak="0">
+  <w:abstractNum w:abstractNumId="12" w15:restartNumberingAfterBreak="0">
     <w:nsid w:val="324F4BD7"/>
     <w:multiLevelType w:val="multilevel"/>
     <w:tmpl w:val="3AE6E7A2"/>
@@ -7643,7 +9752,7 @@
       </w:pPr>
     </w:lvl>
   </w:abstractNum>
-  <w:abstractNum w:abstractNumId="10" w15:restartNumberingAfterBreak="0">
+  <w:abstractNum w:abstractNumId="13" w15:restartNumberingAfterBreak="0">
     <w:nsid w:val="33697B75"/>
     <w:multiLevelType w:val="hybridMultilevel"/>
     <w:tmpl w:val="68761028"/>
@@ -7755,7 +9864,120 @@
       </w:rPr>
     </w:lvl>
   </w:abstractNum>
-  <w:abstractNum w:abstractNumId="11" w15:restartNumberingAfterBreak="0">
+  <w:abstractNum w:abstractNumId="14" w15:restartNumberingAfterBreak="0">
+    <w:nsid w:val="3A0F226B"/>
+    <w:multiLevelType w:val="hybridMultilevel"/>
+    <w:tmpl w:val="53AC3E56"/>
+    <w:lvl w:ilvl="0" w:tplc="F56492E0">
+      <w:start w:val="1"/>
+      <w:numFmt w:val="decimal"/>
+      <w:lvlText w:val="%1."/>
+      <w:lvlJc w:val="left"/>
+      <w:pPr>
+        <w:tabs>
+          <w:tab w:val="num" w:pos="720"/>
+        </w:tabs>
+        <w:ind w:left="720" w:hanging="360"/>
+      </w:pPr>
+    </w:lvl>
+    <w:lvl w:ilvl="1" w:tplc="12F0F334" w:tentative="1">
+      <w:start w:val="1"/>
+      <w:numFmt w:val="decimal"/>
+      <w:lvlText w:val="%2."/>
+      <w:lvlJc w:val="left"/>
+      <w:pPr>
+        <w:tabs>
+          <w:tab w:val="num" w:pos="1440"/>
+        </w:tabs>
+        <w:ind w:left="1440" w:hanging="360"/>
+      </w:pPr>
+    </w:lvl>
+    <w:lvl w:ilvl="2" w:tplc="A03A8184" w:tentative="1">
+      <w:start w:val="1"/>
+      <w:numFmt w:val="decimal"/>
+      <w:lvlText w:val="%3."/>
+      <w:lvlJc w:val="left"/>
+      <w:pPr>
+        <w:tabs>
+          <w:tab w:val="num" w:pos="2160"/>
+        </w:tabs>
+        <w:ind w:left="2160" w:hanging="360"/>
+      </w:pPr>
+    </w:lvl>
+    <w:lvl w:ilvl="3" w:tplc="38A20870" w:tentative="1">
+      <w:start w:val="1"/>
+      <w:numFmt w:val="decimal"/>
+      <w:lvlText w:val="%4."/>
+      <w:lvlJc w:val="left"/>
+      <w:pPr>
+        <w:tabs>
+          <w:tab w:val="num" w:pos="2880"/>
+        </w:tabs>
+        <w:ind w:left="2880" w:hanging="360"/>
+      </w:pPr>
+    </w:lvl>
+    <w:lvl w:ilvl="4" w:tplc="023C228C" w:tentative="1">
+      <w:start w:val="1"/>
+      <w:numFmt w:val="decimal"/>
+      <w:lvlText w:val="%5."/>
+      <w:lvlJc w:val="left"/>
+      <w:pPr>
+        <w:tabs>
+          <w:tab w:val="num" w:pos="3600"/>
+        </w:tabs>
+        <w:ind w:left="3600" w:hanging="360"/>
+      </w:pPr>
+    </w:lvl>
+    <w:lvl w:ilvl="5" w:tplc="BB702A62" w:tentative="1">
+      <w:start w:val="1"/>
+      <w:numFmt w:val="decimal"/>
+      <w:lvlText w:val="%6."/>
+      <w:lvlJc w:val="left"/>
+      <w:pPr>
+        <w:tabs>
+          <w:tab w:val="num" w:pos="4320"/>
+        </w:tabs>
+        <w:ind w:left="4320" w:hanging="360"/>
+      </w:pPr>
+    </w:lvl>
+    <w:lvl w:ilvl="6" w:tplc="6A583CF8" w:tentative="1">
+      <w:start w:val="1"/>
+      <w:numFmt w:val="decimal"/>
+      <w:lvlText w:val="%7."/>
+      <w:lvlJc w:val="left"/>
+      <w:pPr>
+        <w:tabs>
+          <w:tab w:val="num" w:pos="5040"/>
+        </w:tabs>
+        <w:ind w:left="5040" w:hanging="360"/>
+      </w:pPr>
+    </w:lvl>
+    <w:lvl w:ilvl="7" w:tplc="594C3822" w:tentative="1">
+      <w:start w:val="1"/>
+      <w:numFmt w:val="decimal"/>
+      <w:lvlText w:val="%8."/>
+      <w:lvlJc w:val="left"/>
+      <w:pPr>
+        <w:tabs>
+          <w:tab w:val="num" w:pos="5760"/>
+        </w:tabs>
+        <w:ind w:left="5760" w:hanging="360"/>
+      </w:pPr>
+    </w:lvl>
+    <w:lvl w:ilvl="8" w:tplc="FFD646C2" w:tentative="1">
+      <w:start w:val="1"/>
+      <w:numFmt w:val="decimal"/>
+      <w:lvlText w:val="%9."/>
+      <w:lvlJc w:val="left"/>
+      <w:pPr>
+        <w:tabs>
+          <w:tab w:val="num" w:pos="6480"/>
+        </w:tabs>
+        <w:ind w:left="6480" w:hanging="360"/>
+      </w:pPr>
+    </w:lvl>
+  </w:abstractNum>
+  <w:abstractNum w:abstractNumId="15" w15:restartNumberingAfterBreak="0">
     <w:nsid w:val="3DCC7143"/>
     <w:multiLevelType w:val="multilevel"/>
     <w:tmpl w:val="3F40F932"/>
@@ -7918,7 +10140,146 @@
       </w:rPr>
     </w:lvl>
   </w:abstractNum>
-  <w:abstractNum w:abstractNumId="12" w15:restartNumberingAfterBreak="0">
+  <w:abstractNum w:abstractNumId="16" w15:restartNumberingAfterBreak="0">
+    <w:nsid w:val="414372DE"/>
+    <w:multiLevelType w:val="hybridMultilevel"/>
+    <w:tmpl w:val="E050EBD2"/>
+    <w:lvl w:ilvl="0" w:tplc="690E9730">
+      <w:start w:val="1"/>
+      <w:numFmt w:val="bullet"/>
+      <w:lvlText w:val=""/>
+      <w:lvlJc w:val="left"/>
+      <w:pPr>
+        <w:tabs>
+          <w:tab w:val="num" w:pos="720"/>
+        </w:tabs>
+        <w:ind w:left="720" w:hanging="360"/>
+      </w:pPr>
+      <w:rPr>
+        <w:rFonts w:ascii="Wingdings" w:hAnsi="Wingdings" w:hint="default"/>
+      </w:rPr>
+    </w:lvl>
+    <w:lvl w:ilvl="1" w:tplc="79FA0DD6">
+      <w:numFmt w:val="bullet"/>
+      <w:lvlText w:val=""/>
+      <w:lvlJc w:val="left"/>
+      <w:pPr>
+        <w:tabs>
+          <w:tab w:val="num" w:pos="1440"/>
+        </w:tabs>
+        <w:ind w:left="1440" w:hanging="360"/>
+      </w:pPr>
+      <w:rPr>
+        <w:rFonts w:ascii="Wingdings" w:hAnsi="Wingdings" w:hint="default"/>
+      </w:rPr>
+    </w:lvl>
+    <w:lvl w:ilvl="2" w:tplc="328453F2" w:tentative="1">
+      <w:start w:val="1"/>
+      <w:numFmt w:val="bullet"/>
+      <w:lvlText w:val=""/>
+      <w:lvlJc w:val="left"/>
+      <w:pPr>
+        <w:tabs>
+          <w:tab w:val="num" w:pos="2160"/>
+        </w:tabs>
+        <w:ind w:left="2160" w:hanging="360"/>
+      </w:pPr>
+      <w:rPr>
+        <w:rFonts w:ascii="Wingdings" w:hAnsi="Wingdings" w:hint="default"/>
+      </w:rPr>
+    </w:lvl>
+    <w:lvl w:ilvl="3" w:tplc="D0C0D0B0" w:tentative="1">
+      <w:start w:val="1"/>
+      <w:numFmt w:val="bullet"/>
+      <w:lvlText w:val=""/>
+      <w:lvlJc w:val="left"/>
+      <w:pPr>
+        <w:tabs>
+          <w:tab w:val="num" w:pos="2880"/>
+        </w:tabs>
+        <w:ind w:left="2880" w:hanging="360"/>
+      </w:pPr>
+      <w:rPr>
+        <w:rFonts w:ascii="Wingdings" w:hAnsi="Wingdings" w:hint="default"/>
+      </w:rPr>
+    </w:lvl>
+    <w:lvl w:ilvl="4" w:tplc="67DAA390" w:tentative="1">
+      <w:start w:val="1"/>
+      <w:numFmt w:val="bullet"/>
+      <w:lvlText w:val=""/>
+      <w:lvlJc w:val="left"/>
+      <w:pPr>
+        <w:tabs>
+          <w:tab w:val="num" w:pos="3600"/>
+        </w:tabs>
+        <w:ind w:left="3600" w:hanging="360"/>
+      </w:pPr>
+      <w:rPr>
+        <w:rFonts w:ascii="Wingdings" w:hAnsi="Wingdings" w:hint="default"/>
+      </w:rPr>
+    </w:lvl>
+    <w:lvl w:ilvl="5" w:tplc="608E8C16" w:tentative="1">
+      <w:start w:val="1"/>
+      <w:numFmt w:val="bullet"/>
+      <w:lvlText w:val=""/>
+      <w:lvlJc w:val="left"/>
+      <w:pPr>
+        <w:tabs>
+          <w:tab w:val="num" w:pos="4320"/>
+        </w:tabs>
+        <w:ind w:left="4320" w:hanging="360"/>
+      </w:pPr>
+      <w:rPr>
+        <w:rFonts w:ascii="Wingdings" w:hAnsi="Wingdings" w:hint="default"/>
+      </w:rPr>
+    </w:lvl>
+    <w:lvl w:ilvl="6" w:tplc="D2EEA156" w:tentative="1">
+      <w:start w:val="1"/>
+      <w:numFmt w:val="bullet"/>
+      <w:lvlText w:val=""/>
+      <w:lvlJc w:val="left"/>
+      <w:pPr>
+        <w:tabs>
+          <w:tab w:val="num" w:pos="5040"/>
+        </w:tabs>
+        <w:ind w:left="5040" w:hanging="360"/>
+      </w:pPr>
+      <w:rPr>
+        <w:rFonts w:ascii="Wingdings" w:hAnsi="Wingdings" w:hint="default"/>
+      </w:rPr>
+    </w:lvl>
+    <w:lvl w:ilvl="7" w:tplc="0DB664D8" w:tentative="1">
+      <w:start w:val="1"/>
+      <w:numFmt w:val="bullet"/>
+      <w:lvlText w:val=""/>
+      <w:lvlJc w:val="left"/>
+      <w:pPr>
+        <w:tabs>
+          <w:tab w:val="num" w:pos="5760"/>
+        </w:tabs>
+        <w:ind w:left="5760" w:hanging="360"/>
+      </w:pPr>
+      <w:rPr>
+        <w:rFonts w:ascii="Wingdings" w:hAnsi="Wingdings" w:hint="default"/>
+      </w:rPr>
+    </w:lvl>
+    <w:lvl w:ilvl="8" w:tplc="1D0CB2F4" w:tentative="1">
+      <w:start w:val="1"/>
+      <w:numFmt w:val="bullet"/>
+      <w:lvlText w:val=""/>
+      <w:lvlJc w:val="left"/>
+      <w:pPr>
+        <w:tabs>
+          <w:tab w:val="num" w:pos="6480"/>
+        </w:tabs>
+        <w:ind w:left="6480" w:hanging="360"/>
+      </w:pPr>
+      <w:rPr>
+        <w:rFonts w:ascii="Wingdings" w:hAnsi="Wingdings" w:hint="default"/>
+      </w:rPr>
+    </w:lvl>
+  </w:abstractNum>
+  <w:abstractNum w:abstractNumId="17" w15:restartNumberingAfterBreak="0">
     <w:nsid w:val="4357222D"/>
     <w:multiLevelType w:val="multilevel"/>
     <w:tmpl w:val="BBECE992"/>
@@ -8080,7 +10441,7 @@
       </w:rPr>
     </w:lvl>
   </w:abstractNum>
-  <w:abstractNum w:abstractNumId="13" w15:restartNumberingAfterBreak="0">
+  <w:abstractNum w:abstractNumId="18" w15:restartNumberingAfterBreak="0">
     <w:nsid w:val="48AC3520"/>
     <w:multiLevelType w:val="multilevel"/>
     <w:tmpl w:val="6A5E2E9A"/>
@@ -8227,7 +10588,7 @@
       </w:rPr>
     </w:lvl>
   </w:abstractNum>
-  <w:abstractNum w:abstractNumId="14" w15:restartNumberingAfterBreak="0">
+  <w:abstractNum w:abstractNumId="19" w15:restartNumberingAfterBreak="0">
     <w:nsid w:val="4F5078BD"/>
     <w:multiLevelType w:val="hybridMultilevel"/>
     <w:tmpl w:val="799A8C72"/>
@@ -8367,7 +10728,7 @@
       </w:rPr>
     </w:lvl>
   </w:abstractNum>
-  <w:abstractNum w:abstractNumId="15" w15:restartNumberingAfterBreak="0">
+  <w:abstractNum w:abstractNumId="20" w15:restartNumberingAfterBreak="0">
     <w:nsid w:val="593D4E50"/>
     <w:multiLevelType w:val="hybridMultilevel"/>
     <w:tmpl w:val="41DC2AB4"/>
@@ -8453,7 +10814,120 @@
       </w:pPr>
     </w:lvl>
   </w:abstractNum>
-  <w:abstractNum w:abstractNumId="16" w15:restartNumberingAfterBreak="0">
+  <w:abstractNum w:abstractNumId="21" w15:restartNumberingAfterBreak="0">
+    <w:nsid w:val="59497B9A"/>
+    <w:multiLevelType w:val="hybridMultilevel"/>
+    <w:tmpl w:val="1CE00A2C"/>
+    <w:lvl w:ilvl="0" w:tplc="8F7C28CA">
+      <w:start w:val="1"/>
+      <w:numFmt w:val="decimal"/>
+      <w:lvlText w:val="%1."/>
+      <w:lvlJc w:val="left"/>
+      <w:pPr>
+        <w:tabs>
+          <w:tab w:val="num" w:pos="720"/>
+        </w:tabs>
+        <w:ind w:left="720" w:hanging="360"/>
+      </w:pPr>
+    </w:lvl>
+    <w:lvl w:ilvl="1" w:tplc="2EBA1C88" w:tentative="1">
+      <w:start w:val="1"/>
+      <w:numFmt w:val="decimal"/>
+      <w:lvlText w:val="%2."/>
+      <w:lvlJc w:val="left"/>
+      <w:pPr>
+        <w:tabs>
+          <w:tab w:val="num" w:pos="1440"/>
+        </w:tabs>
+        <w:ind w:left="1440" w:hanging="360"/>
+      </w:pPr>
+    </w:lvl>
+    <w:lvl w:ilvl="2" w:tplc="D95AD9DE" w:tentative="1">
+      <w:start w:val="1"/>
+      <w:numFmt w:val="decimal"/>
+      <w:lvlText w:val="%3."/>
+      <w:lvlJc w:val="left"/>
+      <w:pPr>
+        <w:tabs>
+          <w:tab w:val="num" w:pos="2160"/>
+        </w:tabs>
+        <w:ind w:left="2160" w:hanging="360"/>
+      </w:pPr>
+    </w:lvl>
+    <w:lvl w:ilvl="3" w:tplc="C37CFC92" w:tentative="1">
+      <w:start w:val="1"/>
+      <w:numFmt w:val="decimal"/>
+      <w:lvlText w:val="%4."/>
+      <w:lvlJc w:val="left"/>
+      <w:pPr>
+        <w:tabs>
+          <w:tab w:val="num" w:pos="2880"/>
+        </w:tabs>
+        <w:ind w:left="2880" w:hanging="360"/>
+      </w:pPr>
+    </w:lvl>
+    <w:lvl w:ilvl="4" w:tplc="378AFA72" w:tentative="1">
+      <w:start w:val="1"/>
+      <w:numFmt w:val="decimal"/>
+      <w:lvlText w:val="%5."/>
+      <w:lvlJc w:val="left"/>
+      <w:pPr>
+        <w:tabs>
+          <w:tab w:val="num" w:pos="3600"/>
+        </w:tabs>
+        <w:ind w:left="3600" w:hanging="360"/>
+      </w:pPr>
+    </w:lvl>
+    <w:lvl w:ilvl="5" w:tplc="717E5186" w:tentative="1">
+      <w:start w:val="1"/>
+      <w:numFmt w:val="decimal"/>
+      <w:lvlText w:val="%6."/>
+      <w:lvlJc w:val="left"/>
+      <w:pPr>
+        <w:tabs>
+          <w:tab w:val="num" w:pos="4320"/>
+        </w:tabs>
+        <w:ind w:left="4320" w:hanging="360"/>
+      </w:pPr>
+    </w:lvl>
+    <w:lvl w:ilvl="6" w:tplc="054A5BD0" w:tentative="1">
+      <w:start w:val="1"/>
+      <w:numFmt w:val="decimal"/>
+      <w:lvlText w:val="%7."/>
+      <w:lvlJc w:val="left"/>
+      <w:pPr>
+        <w:tabs>
+          <w:tab w:val="num" w:pos="5040"/>
+        </w:tabs>
+        <w:ind w:left="5040" w:hanging="360"/>
+      </w:pPr>
+    </w:lvl>
+    <w:lvl w:ilvl="7" w:tplc="D05AC3EE" w:tentative="1">
+      <w:start w:val="1"/>
+      <w:numFmt w:val="decimal"/>
+      <w:lvlText w:val="%8."/>
+      <w:lvlJc w:val="left"/>
+      <w:pPr>
+        <w:tabs>
+          <w:tab w:val="num" w:pos="5760"/>
+        </w:tabs>
+        <w:ind w:left="5760" w:hanging="360"/>
+      </w:pPr>
+    </w:lvl>
+    <w:lvl w:ilvl="8" w:tplc="12408EAC" w:tentative="1">
+      <w:start w:val="1"/>
+      <w:numFmt w:val="decimal"/>
+      <w:lvlText w:val="%9."/>
+      <w:lvlJc w:val="left"/>
+      <w:pPr>
+        <w:tabs>
+          <w:tab w:val="num" w:pos="6480"/>
+        </w:tabs>
+        <w:ind w:left="6480" w:hanging="360"/>
+      </w:pPr>
+    </w:lvl>
+  </w:abstractNum>
+  <w:abstractNum w:abstractNumId="22" w15:restartNumberingAfterBreak="0">
     <w:nsid w:val="5B232926"/>
     <w:multiLevelType w:val="hybridMultilevel"/>
     <w:tmpl w:val="9C60B6C4"/>
@@ -8539,7 +11013,7 @@
       </w:pPr>
     </w:lvl>
   </w:abstractNum>
-  <w:abstractNum w:abstractNumId="17" w15:restartNumberingAfterBreak="0">
+  <w:abstractNum w:abstractNumId="23" w15:restartNumberingAfterBreak="0">
     <w:nsid w:val="62440CA0"/>
     <w:multiLevelType w:val="hybridMultilevel"/>
     <w:tmpl w:val="8996B4F6"/>
@@ -8653,7 +11127,287 @@
       </w:rPr>
     </w:lvl>
   </w:abstractNum>
-  <w:abstractNum w:abstractNumId="18" w15:restartNumberingAfterBreak="0">
+  <w:abstractNum w:abstractNumId="24" w15:restartNumberingAfterBreak="0">
+    <w:nsid w:val="65860718"/>
+    <w:multiLevelType w:val="hybridMultilevel"/>
+    <w:tmpl w:val="C226D0B6"/>
+    <w:lvl w:ilvl="0" w:tplc="53843F52">
+      <w:start w:val="1"/>
+      <w:numFmt w:val="bullet"/>
+      <w:lvlText w:val=""/>
+      <w:lvlJc w:val="left"/>
+      <w:pPr>
+        <w:tabs>
+          <w:tab w:val="num" w:pos="720"/>
+        </w:tabs>
+        <w:ind w:left="720" w:hanging="360"/>
+      </w:pPr>
+      <w:rPr>
+        <w:rFonts w:ascii="Wingdings" w:hAnsi="Wingdings" w:hint="default"/>
+      </w:rPr>
+    </w:lvl>
+    <w:lvl w:ilvl="1" w:tplc="A33A7DA0" w:tentative="1">
+      <w:start w:val="1"/>
+      <w:numFmt w:val="bullet"/>
+      <w:lvlText w:val=""/>
+      <w:lvlJc w:val="left"/>
+      <w:pPr>
+        <w:tabs>
+          <w:tab w:val="num" w:pos="1440"/>
+        </w:tabs>
+        <w:ind w:left="1440" w:hanging="360"/>
+      </w:pPr>
+      <w:rPr>
+        <w:rFonts w:ascii="Wingdings" w:hAnsi="Wingdings" w:hint="default"/>
+      </w:rPr>
+    </w:lvl>
+    <w:lvl w:ilvl="2" w:tplc="DDD01C86" w:tentative="1">
+      <w:start w:val="1"/>
+      <w:numFmt w:val="bullet"/>
+      <w:lvlText w:val=""/>
+      <w:lvlJc w:val="left"/>
+      <w:pPr>
+        <w:tabs>
+          <w:tab w:val="num" w:pos="2160"/>
+        </w:tabs>
+        <w:ind w:left="2160" w:hanging="360"/>
+      </w:pPr>
+      <w:rPr>
+        <w:rFonts w:ascii="Wingdings" w:hAnsi="Wingdings" w:hint="default"/>
+      </w:rPr>
+    </w:lvl>
+    <w:lvl w:ilvl="3" w:tplc="8CECAFD0" w:tentative="1">
+      <w:start w:val="1"/>
+      <w:numFmt w:val="bullet"/>
+      <w:lvlText w:val=""/>
+      <w:lvlJc w:val="left"/>
+      <w:pPr>
+        <w:tabs>
+          <w:tab w:val="num" w:pos="2880"/>
+        </w:tabs>
+        <w:ind w:left="2880" w:hanging="360"/>
+      </w:pPr>
+      <w:rPr>
+        <w:rFonts w:ascii="Wingdings" w:hAnsi="Wingdings" w:hint="default"/>
+      </w:rPr>
+    </w:lvl>
+    <w:lvl w:ilvl="4" w:tplc="50F2AF50" w:tentative="1">
+      <w:start w:val="1"/>
+      <w:numFmt w:val="bullet"/>
+      <w:lvlText w:val=""/>
+      <w:lvlJc w:val="left"/>
+      <w:pPr>
+        <w:tabs>
+          <w:tab w:val="num" w:pos="3600"/>
+        </w:tabs>
+        <w:ind w:left="3600" w:hanging="360"/>
+      </w:pPr>
+      <w:rPr>
+        <w:rFonts w:ascii="Wingdings" w:hAnsi="Wingdings" w:hint="default"/>
+      </w:rPr>
+    </w:lvl>
+    <w:lvl w:ilvl="5" w:tplc="3E62AF58" w:tentative="1">
+      <w:start w:val="1"/>
+      <w:numFmt w:val="bullet"/>
+      <w:lvlText w:val=""/>
+      <w:lvlJc w:val="left"/>
+      <w:pPr>
+        <w:tabs>
+          <w:tab w:val="num" w:pos="4320"/>
+        </w:tabs>
+        <w:ind w:left="4320" w:hanging="360"/>
+      </w:pPr>
+      <w:rPr>
+        <w:rFonts w:ascii="Wingdings" w:hAnsi="Wingdings" w:hint="default"/>
+      </w:rPr>
+    </w:lvl>
+    <w:lvl w:ilvl="6" w:tplc="6A3E5138" w:tentative="1">
+      <w:start w:val="1"/>
+      <w:numFmt w:val="bullet"/>
+      <w:lvlText w:val=""/>
+      <w:lvlJc w:val="left"/>
+      <w:pPr>
+        <w:tabs>
+          <w:tab w:val="num" w:pos="5040"/>
+        </w:tabs>
+        <w:ind w:left="5040" w:hanging="360"/>
+      </w:pPr>
+      <w:rPr>
+        <w:rFonts w:ascii="Wingdings" w:hAnsi="Wingdings" w:hint="default"/>
+      </w:rPr>
+    </w:lvl>
+    <w:lvl w:ilvl="7" w:tplc="46DCEC72" w:tentative="1">
+      <w:start w:val="1"/>
+      <w:numFmt w:val="bullet"/>
+      <w:lvlText w:val=""/>
+      <w:lvlJc w:val="left"/>
+      <w:pPr>
+        <w:tabs>
+          <w:tab w:val="num" w:pos="5760"/>
+        </w:tabs>
+        <w:ind w:left="5760" w:hanging="360"/>
+      </w:pPr>
+      <w:rPr>
+        <w:rFonts w:ascii="Wingdings" w:hAnsi="Wingdings" w:hint="default"/>
+      </w:rPr>
+    </w:lvl>
+    <w:lvl w:ilvl="8" w:tplc="72E41204" w:tentative="1">
+      <w:start w:val="1"/>
+      <w:numFmt w:val="bullet"/>
+      <w:lvlText w:val=""/>
+      <w:lvlJc w:val="left"/>
+      <w:pPr>
+        <w:tabs>
+          <w:tab w:val="num" w:pos="6480"/>
+        </w:tabs>
+        <w:ind w:left="6480" w:hanging="360"/>
+      </w:pPr>
+      <w:rPr>
+        <w:rFonts w:ascii="Wingdings" w:hAnsi="Wingdings" w:hint="default"/>
+      </w:rPr>
+    </w:lvl>
+  </w:abstractNum>
+  <w:abstractNum w:abstractNumId="25" w15:restartNumberingAfterBreak="0">
+    <w:nsid w:val="6ACF449B"/>
+    <w:multiLevelType w:val="hybridMultilevel"/>
+    <w:tmpl w:val="75E65542"/>
+    <w:lvl w:ilvl="0" w:tplc="468E43B0">
+      <w:start w:val="1"/>
+      <w:numFmt w:val="bullet"/>
+      <w:lvlText w:val="•"/>
+      <w:lvlJc w:val="left"/>
+      <w:pPr>
+        <w:tabs>
+          <w:tab w:val="num" w:pos="720"/>
+        </w:tabs>
+        <w:ind w:left="720" w:hanging="360"/>
+      </w:pPr>
+      <w:rPr>
+        <w:rFonts w:ascii="Arial" w:hAnsi="Arial" w:hint="default"/>
+      </w:rPr>
+    </w:lvl>
+    <w:lvl w:ilvl="1" w:tplc="037AC51E" w:tentative="1">
+      <w:start w:val="1"/>
+      <w:numFmt w:val="bullet"/>
+      <w:lvlText w:val="•"/>
+      <w:lvlJc w:val="left"/>
+      <w:pPr>
+        <w:tabs>
+          <w:tab w:val="num" w:pos="1440"/>
+        </w:tabs>
+        <w:ind w:left="1440" w:hanging="360"/>
+      </w:pPr>
+      <w:rPr>
+        <w:rFonts w:ascii="Arial" w:hAnsi="Arial" w:hint="default"/>
+      </w:rPr>
+    </w:lvl>
+    <w:lvl w:ilvl="2" w:tplc="CAD0274C" w:tentative="1">
+      <w:start w:val="1"/>
+      <w:numFmt w:val="bullet"/>
+      <w:lvlText w:val="•"/>
+      <w:lvlJc w:val="left"/>
+      <w:pPr>
+        <w:tabs>
+          <w:tab w:val="num" w:pos="2160"/>
+        </w:tabs>
+        <w:ind w:left="2160" w:hanging="360"/>
+      </w:pPr>
+      <w:rPr>
+        <w:rFonts w:ascii="Arial" w:hAnsi="Arial" w:hint="default"/>
+      </w:rPr>
+    </w:lvl>
+    <w:lvl w:ilvl="3" w:tplc="EE36284A" w:tentative="1">
+      <w:start w:val="1"/>
+      <w:numFmt w:val="bullet"/>
+      <w:lvlText w:val="•"/>
+      <w:lvlJc w:val="left"/>
+      <w:pPr>
+        <w:tabs>
+          <w:tab w:val="num" w:pos="2880"/>
+        </w:tabs>
+        <w:ind w:left="2880" w:hanging="360"/>
+      </w:pPr>
+      <w:rPr>
+        <w:rFonts w:ascii="Arial" w:hAnsi="Arial" w:hint="default"/>
+      </w:rPr>
+    </w:lvl>
+    <w:lvl w:ilvl="4" w:tplc="0DA0175A" w:tentative="1">
+      <w:start w:val="1"/>
+      <w:numFmt w:val="bullet"/>
+      <w:lvlText w:val="•"/>
+      <w:lvlJc w:val="left"/>
+      <w:pPr>
+        <w:tabs>
+          <w:tab w:val="num" w:pos="3600"/>
+        </w:tabs>
+        <w:ind w:left="3600" w:hanging="360"/>
+      </w:pPr>
+      <w:rPr>
+        <w:rFonts w:ascii="Arial" w:hAnsi="Arial" w:hint="default"/>
+      </w:rPr>
+    </w:lvl>
+    <w:lvl w:ilvl="5" w:tplc="3C8882F8" w:tentative="1">
+      <w:start w:val="1"/>
+      <w:numFmt w:val="bullet"/>
+      <w:lvlText w:val="•"/>
+      <w:lvlJc w:val="left"/>
+      <w:pPr>
+        <w:tabs>
+          <w:tab w:val="num" w:pos="4320"/>
+        </w:tabs>
+        <w:ind w:left="4320" w:hanging="360"/>
+      </w:pPr>
+      <w:rPr>
+        <w:rFonts w:ascii="Arial" w:hAnsi="Arial" w:hint="default"/>
+      </w:rPr>
+    </w:lvl>
+    <w:lvl w:ilvl="6" w:tplc="FA2AD948" w:tentative="1">
+      <w:start w:val="1"/>
+      <w:numFmt w:val="bullet"/>
+      <w:lvlText w:val="•"/>
+      <w:lvlJc w:val="left"/>
+      <w:pPr>
+        <w:tabs>
+          <w:tab w:val="num" w:pos="5040"/>
+        </w:tabs>
+        <w:ind w:left="5040" w:hanging="360"/>
+      </w:pPr>
+      <w:rPr>
+        <w:rFonts w:ascii="Arial" w:hAnsi="Arial" w:hint="default"/>
+      </w:rPr>
+    </w:lvl>
+    <w:lvl w:ilvl="7" w:tplc="4650D598" w:tentative="1">
+      <w:start w:val="1"/>
+      <w:numFmt w:val="bullet"/>
+      <w:lvlText w:val="•"/>
+      <w:lvlJc w:val="left"/>
+      <w:pPr>
+        <w:tabs>
+          <w:tab w:val="num" w:pos="5760"/>
+        </w:tabs>
+        <w:ind w:left="5760" w:hanging="360"/>
+      </w:pPr>
+      <w:rPr>
+        <w:rFonts w:ascii="Arial" w:hAnsi="Arial" w:hint="default"/>
+      </w:rPr>
+    </w:lvl>
+    <w:lvl w:ilvl="8" w:tplc="AF4810D6" w:tentative="1">
+      <w:start w:val="1"/>
+      <w:numFmt w:val="bullet"/>
+      <w:lvlText w:val="•"/>
+      <w:lvlJc w:val="left"/>
+      <w:pPr>
+        <w:tabs>
+          <w:tab w:val="num" w:pos="6480"/>
+        </w:tabs>
+        <w:ind w:left="6480" w:hanging="360"/>
+      </w:pPr>
+      <w:rPr>
+        <w:rFonts w:ascii="Arial" w:hAnsi="Arial" w:hint="default"/>
+      </w:rPr>
+    </w:lvl>
+  </w:abstractNum>
+  <w:abstractNum w:abstractNumId="26" w15:restartNumberingAfterBreak="0">
     <w:nsid w:val="6B586386"/>
     <w:multiLevelType w:val="multilevel"/>
     <w:tmpl w:val="48626AB8"/>
@@ -8797,7 +11551,7 @@
       </w:rPr>
     </w:lvl>
   </w:abstractNum>
-  <w:abstractNum w:abstractNumId="19" w15:restartNumberingAfterBreak="0">
+  <w:abstractNum w:abstractNumId="27" w15:restartNumberingAfterBreak="0">
     <w:nsid w:val="6BA60159"/>
     <w:multiLevelType w:val="hybridMultilevel"/>
     <w:tmpl w:val="62664716"/>
@@ -8883,7 +11637,7 @@
       </w:pPr>
     </w:lvl>
   </w:abstractNum>
-  <w:abstractNum w:abstractNumId="20" w15:restartNumberingAfterBreak="0">
+  <w:abstractNum w:abstractNumId="28" w15:restartNumberingAfterBreak="0">
     <w:nsid w:val="7257547F"/>
     <w:multiLevelType w:val="hybridMultilevel"/>
     <w:tmpl w:val="41DC2AB4"/>
@@ -8969,7 +11723,7 @@
       </w:pPr>
     </w:lvl>
   </w:abstractNum>
-  <w:abstractNum w:abstractNumId="21" w15:restartNumberingAfterBreak="0">
+  <w:abstractNum w:abstractNumId="29" w15:restartNumberingAfterBreak="0">
     <w:nsid w:val="72EC1BD9"/>
     <w:multiLevelType w:val="multilevel"/>
     <w:tmpl w:val="988234C0"/>
@@ -9092,7 +11846,120 @@
       </w:rPr>
     </w:lvl>
   </w:abstractNum>
-  <w:abstractNum w:abstractNumId="22" w15:restartNumberingAfterBreak="0">
+  <w:abstractNum w:abstractNumId="30" w15:restartNumberingAfterBreak="0">
+    <w:nsid w:val="775A056C"/>
+    <w:multiLevelType w:val="hybridMultilevel"/>
+    <w:tmpl w:val="526EBC3C"/>
+    <w:lvl w:ilvl="0" w:tplc="04090001">
+      <w:start w:val="1"/>
+      <w:numFmt w:val="bullet"/>
+      <w:lvlText w:val=""/>
+      <w:lvlJc w:val="left"/>
+      <w:pPr>
+        <w:ind w:left="1437" w:hanging="360"/>
+      </w:pPr>
+      <w:rPr>
+        <w:rFonts w:ascii="Symbol" w:hAnsi="Symbol" w:hint="default"/>
+      </w:rPr>
+    </w:lvl>
+    <w:lvl w:ilvl="1" w:tplc="04090003" w:tentative="1">
+      <w:start w:val="1"/>
+      <w:numFmt w:val="bullet"/>
+      <w:lvlText w:val="o"/>
+      <w:lvlJc w:val="left"/>
+      <w:pPr>
+        <w:ind w:left="2157" w:hanging="360"/>
+      </w:pPr>
+      <w:rPr>
+        <w:rFonts w:ascii="Courier New" w:hAnsi="Courier New" w:cs="Courier New" w:hint="default"/>
+      </w:rPr>
+    </w:lvl>
+    <w:lvl w:ilvl="2" w:tplc="04090005" w:tentative="1">
+      <w:start w:val="1"/>
+      <w:numFmt w:val="bullet"/>
+      <w:lvlText w:val=""/>
+      <w:lvlJc w:val="left"/>
+      <w:pPr>
+        <w:ind w:left="2877" w:hanging="360"/>
+      </w:pPr>
+      <w:rPr>
+        <w:rFonts w:ascii="Wingdings" w:hAnsi="Wingdings" w:hint="default"/>
+      </w:rPr>
+    </w:lvl>
+    <w:lvl w:ilvl="3" w:tplc="04090001" w:tentative="1">
+      <w:start w:val="1"/>
+      <w:numFmt w:val="bullet"/>
+      <w:lvlText w:val=""/>
+      <w:lvlJc w:val="left"/>
+      <w:pPr>
+        <w:ind w:left="3597" w:hanging="360"/>
+      </w:pPr>
+      <w:rPr>
+        <w:rFonts w:ascii="Symbol" w:hAnsi="Symbol" w:hint="default"/>
+      </w:rPr>
+    </w:lvl>
+    <w:lvl w:ilvl="4" w:tplc="04090003" w:tentative="1">
+      <w:start w:val="1"/>
+      <w:numFmt w:val="bullet"/>
+      <w:lvlText w:val="o"/>
+      <w:lvlJc w:val="left"/>
+      <w:pPr>
+        <w:ind w:left="4317" w:hanging="360"/>
+      </w:pPr>
+      <w:rPr>
+        <w:rFonts w:ascii="Courier New" w:hAnsi="Courier New" w:cs="Courier New" w:hint="default"/>
+      </w:rPr>
+    </w:lvl>
+    <w:lvl w:ilvl="5" w:tplc="04090005" w:tentative="1">
+      <w:start w:val="1"/>
+      <w:numFmt w:val="bullet"/>
+      <w:lvlText w:val=""/>
+      <w:lvlJc w:val="left"/>
+      <w:pPr>
+        <w:ind w:left="5037" w:hanging="360"/>
+      </w:pPr>
+      <w:rPr>
+        <w:rFonts w:ascii="Wingdings" w:hAnsi="Wingdings" w:hint="default"/>
+      </w:rPr>
+    </w:lvl>
+    <w:lvl w:ilvl="6" w:tplc="04090001" w:tentative="1">
+      <w:start w:val="1"/>
+      <w:numFmt w:val="bullet"/>
+      <w:lvlText w:val=""/>
+      <w:lvlJc w:val="left"/>
+      <w:pPr>
+        <w:ind w:left="5757" w:hanging="360"/>
+      </w:pPr>
+      <w:rPr>
+        <w:rFonts w:ascii="Symbol" w:hAnsi="Symbol" w:hint="default"/>
+      </w:rPr>
+    </w:lvl>
+    <w:lvl w:ilvl="7" w:tplc="04090003" w:tentative="1">
+      <w:start w:val="1"/>
+      <w:numFmt w:val="bullet"/>
+      <w:lvlText w:val="o"/>
+      <w:lvlJc w:val="left"/>
+      <w:pPr>
+        <w:ind w:left="6477" w:hanging="360"/>
+      </w:pPr>
+      <w:rPr>
+        <w:rFonts w:ascii="Courier New" w:hAnsi="Courier New" w:cs="Courier New" w:hint="default"/>
+      </w:rPr>
+    </w:lvl>
+    <w:lvl w:ilvl="8" w:tplc="04090005" w:tentative="1">
+      <w:start w:val="1"/>
+      <w:numFmt w:val="bullet"/>
+      <w:lvlText w:val=""/>
+      <w:lvlJc w:val="left"/>
+      <w:pPr>
+        <w:ind w:left="7197" w:hanging="360"/>
+      </w:pPr>
+      <w:rPr>
+        <w:rFonts w:ascii="Wingdings" w:hAnsi="Wingdings" w:hint="default"/>
+      </w:rPr>
+    </w:lvl>
+  </w:abstractNum>
+  <w:abstractNum w:abstractNumId="31" w15:restartNumberingAfterBreak="0">
     <w:nsid w:val="77677EC2"/>
     <w:multiLevelType w:val="hybridMultilevel"/>
     <w:tmpl w:val="9B36F38E"/>
@@ -9234,7 +12101,7 @@
       </w:rPr>
     </w:lvl>
   </w:abstractNum>
-  <w:abstractNum w:abstractNumId="23" w15:restartNumberingAfterBreak="0">
+  <w:abstractNum w:abstractNumId="32" w15:restartNumberingAfterBreak="0">
     <w:nsid w:val="7E75169C"/>
     <w:multiLevelType w:val="hybridMultilevel"/>
     <w:tmpl w:val="0D34F5B4"/>
@@ -9374,7 +12241,7 @@
       </w:rPr>
     </w:lvl>
   </w:abstractNum>
-  <w:abstractNum w:abstractNumId="24" w15:restartNumberingAfterBreak="0">
+  <w:abstractNum w:abstractNumId="33" w15:restartNumberingAfterBreak="0">
     <w:nsid w:val="7F96762C"/>
     <w:multiLevelType w:val="hybridMultilevel"/>
     <w:tmpl w:val="12FA6D88"/>
@@ -9516,19 +12383,19 @@
     </w:lvl>
   </w:abstractNum>
   <w:num w:numId="1">
-    <w:abstractNumId w:val="11"/>
+    <w:abstractNumId w:val="15"/>
   </w:num>
   <w:num w:numId="2">
-    <w:abstractNumId w:val="2"/>
+    <w:abstractNumId w:val="3"/>
   </w:num>
   <w:num w:numId="3">
-    <w:abstractNumId w:val="3"/>
+    <w:abstractNumId w:val="4"/>
   </w:num>
   <w:num w:numId="4">
-    <w:abstractNumId w:val="22"/>
+    <w:abstractNumId w:val="31"/>
   </w:num>
   <w:num w:numId="5">
-    <w:abstractNumId w:val="12"/>
+    <w:abstractNumId w:val="17"/>
     <w:lvlOverride w:ilvl="0">
       <w:lvl w:ilvl="0">
         <w:start w:val="1"/>
@@ -9705,34 +12572,34 @@
     </w:lvlOverride>
   </w:num>
   <w:num w:numId="6">
-    <w:abstractNumId w:val="24"/>
+    <w:abstractNumId w:val="33"/>
   </w:num>
   <w:num w:numId="7">
-    <w:abstractNumId w:val="9"/>
+    <w:abstractNumId w:val="12"/>
   </w:num>
   <w:num w:numId="8">
-    <w:abstractNumId w:val="8"/>
+    <w:abstractNumId w:val="11"/>
   </w:num>
   <w:num w:numId="9">
-    <w:abstractNumId w:val="5"/>
+    <w:abstractNumId w:val="7"/>
   </w:num>
   <w:num w:numId="10">
+    <w:abstractNumId w:val="18"/>
+  </w:num>
+  <w:num w:numId="11">
+    <w:abstractNumId w:val="26"/>
+  </w:num>
+  <w:num w:numId="12">
+    <w:abstractNumId w:val="29"/>
+  </w:num>
+  <w:num w:numId="13">
+    <w:abstractNumId w:val="17"/>
+  </w:num>
+  <w:num w:numId="14">
     <w:abstractNumId w:val="13"/>
   </w:num>
-  <w:num w:numId="11">
-    <w:abstractNumId w:val="18"/>
-  </w:num>
-  <w:num w:numId="12">
-    <w:abstractNumId w:val="21"/>
-  </w:num>
-  <w:num w:numId="13">
-    <w:abstractNumId w:val="12"/>
-  </w:num>
-  <w:num w:numId="14">
-    <w:abstractNumId w:val="10"/>
-  </w:num>
   <w:num w:numId="15">
-    <w:abstractNumId w:val="19"/>
+    <w:abstractNumId w:val="27"/>
     <w:lvlOverride w:ilvl="0">
       <w:startOverride w:val="1"/>
     </w:lvlOverride>
@@ -9762,7 +12629,7 @@
     </w:lvlOverride>
   </w:num>
   <w:num w:numId="16">
-    <w:abstractNumId w:val="6"/>
+    <w:abstractNumId w:val="8"/>
     <w:lvlOverride w:ilvl="0">
       <w:startOverride w:val="1"/>
     </w:lvlOverride>
@@ -9792,83 +12659,110 @@
     </w:lvlOverride>
   </w:num>
   <w:num w:numId="17">
-    <w:abstractNumId w:val="17"/>
+    <w:abstractNumId w:val="23"/>
   </w:num>
   <w:num w:numId="18">
     <w:abstractNumId w:val="1"/>
   </w:num>
   <w:num w:numId="19">
-    <w:abstractNumId w:val="11"/>
+    <w:abstractNumId w:val="15"/>
   </w:num>
   <w:num w:numId="20">
-    <w:abstractNumId w:val="11"/>
+    <w:abstractNumId w:val="15"/>
   </w:num>
   <w:num w:numId="21">
     <w:abstractNumId w:val="0"/>
   </w:num>
   <w:num w:numId="22">
-    <w:abstractNumId w:val="7"/>
+    <w:abstractNumId w:val="10"/>
   </w:num>
   <w:num w:numId="23">
-    <w:abstractNumId w:val="11"/>
+    <w:abstractNumId w:val="15"/>
   </w:num>
   <w:num w:numId="24">
-    <w:abstractNumId w:val="11"/>
+    <w:abstractNumId w:val="15"/>
   </w:num>
   <w:num w:numId="25">
+    <w:abstractNumId w:val="20"/>
+  </w:num>
+  <w:num w:numId="26">
+    <w:abstractNumId w:val="28"/>
+  </w:num>
+  <w:num w:numId="27">
     <w:abstractNumId w:val="15"/>
   </w:num>
-  <w:num w:numId="26">
-    <w:abstractNumId w:val="20"/>
+  <w:num w:numId="28">
+    <w:abstractNumId w:val="3"/>
   </w:num>
-  <w:num w:numId="27">
-    <w:abstractNumId w:val="11"/>
+  <w:num w:numId="29">
+    <w:abstractNumId w:val="3"/>
   </w:num>
-  <w:num w:numId="28">
+  <w:num w:numId="30">
+    <w:abstractNumId w:val="6"/>
+  </w:num>
+  <w:num w:numId="31">
+    <w:abstractNumId w:val="15"/>
+  </w:num>
+  <w:num w:numId="32">
+    <w:abstractNumId w:val="15"/>
+  </w:num>
+  <w:num w:numId="33">
+    <w:abstractNumId w:val="15"/>
+  </w:num>
+  <w:num w:numId="34">
+    <w:abstractNumId w:val="15"/>
+  </w:num>
+  <w:num w:numId="35">
+    <w:abstractNumId w:val="15"/>
+  </w:num>
+  <w:num w:numId="36">
+    <w:abstractNumId w:val="15"/>
+  </w:num>
+  <w:num w:numId="37">
+    <w:abstractNumId w:val="15"/>
+  </w:num>
+  <w:num w:numId="38">
+    <w:abstractNumId w:val="22"/>
+  </w:num>
+  <w:num w:numId="39">
+    <w:abstractNumId w:val="32"/>
+  </w:num>
+  <w:num w:numId="40">
+    <w:abstractNumId w:val="19"/>
+  </w:num>
+  <w:num w:numId="41">
+    <w:abstractNumId w:val="30"/>
+  </w:num>
+  <w:num w:numId="42">
     <w:abstractNumId w:val="2"/>
   </w:num>
-  <w:num w:numId="29">
-    <w:abstractNumId w:val="2"/>
+  <w:num w:numId="43">
+    <w:abstractNumId w:val="21"/>
   </w:num>
-  <w:num w:numId="30">
-    <w:abstractNumId w:val="4"/>
+  <w:num w:numId="44">
+    <w:abstractNumId w:val="14"/>
   </w:num>
-  <w:num w:numId="31">
-    <w:abstractNumId w:val="11"/>
+  <w:num w:numId="45">
+    <w:abstractNumId w:val="5"/>
   </w:num>
-  <w:num w:numId="32">
-    <w:abstractNumId w:val="11"/>
+  <w:num w:numId="46">
+    <w:abstractNumId w:val="24"/>
   </w:num>
-  <w:num w:numId="33">
-    <w:abstractNumId w:val="11"/>
+  <w:num w:numId="47">
+    <w:abstractNumId w:val="25"/>
   </w:num>
-  <w:num w:numId="34">
-    <w:abstractNumId w:val="11"/>
+  <w:num w:numId="48">
+    <w:abstractNumId w:val="9"/>
   </w:num>
-  <w:num w:numId="35">
-    <w:abstractNumId w:val="11"/>
-  </w:num>
-  <w:num w:numId="36">
-    <w:abstractNumId w:val="11"/>
-  </w:num>
-  <w:num w:numId="37">
-    <w:abstractNumId w:val="11"/>
-  </w:num>
-  <w:num w:numId="38">
+  <w:num w:numId="49">
     <w:abstractNumId w:val="16"/>
-  </w:num>
-  <w:num w:numId="39">
-    <w:abstractNumId w:val="23"/>
-  </w:num>
-  <w:num w:numId="40">
-    <w:abstractNumId w:val="14"/>
   </w:num>
   <w:numIdMacAtCleanup w:val="17"/>
 </w:numbering>
 </file>
 
 <file path=word/styles.xml><?xml version="1.0" encoding="utf-8"?>
-<w:styles xmlns:mc="http://schemas.openxmlformats.org/markup-compatibility/2006" xmlns:r="http://schemas.openxmlformats.org/officeDocument/2006/relationships" xmlns:w="http://schemas.openxmlformats.org/wordprocessingml/2006/main" xmlns:w14="http://schemas.microsoft.com/office/word/2010/wordml" xmlns:w15="http://schemas.microsoft.com/office/word/2012/wordml" xmlns:w16cid="http://schemas.microsoft.com/office/word/2016/wordml/cid" xmlns:w16se="http://schemas.microsoft.com/office/word/2015/wordml/symex" mc:Ignorable="w14 w15 w16se w16cid">
+<w:styles xmlns:mc="http://schemas.openxmlformats.org/markup-compatibility/2006" xmlns:r="http://schemas.openxmlformats.org/officeDocument/2006/relationships" xmlns:w="http://schemas.openxmlformats.org/wordprocessingml/2006/main" xmlns:w14="http://schemas.microsoft.com/office/word/2010/wordml" xmlns:w15="http://schemas.microsoft.com/office/word/2012/wordml" xmlns:w16se="http://schemas.microsoft.com/office/word/2015/wordml/symex" mc:Ignorable="w14 w15 w16se">
   <w:docDefaults>
     <w:rPrDefault>
       <w:rPr>
@@ -9878,7 +12772,7 @@
     </w:rPrDefault>
     <w:pPrDefault/>
   </w:docDefaults>
-  <w:latentStyles w:defLockedState="0" w:defUIPriority="0" w:defSemiHidden="0" w:defUnhideWhenUsed="0" w:defQFormat="0" w:count="375">
+  <w:latentStyles w:defLockedState="0" w:defUIPriority="0" w:defSemiHidden="0" w:defUnhideWhenUsed="0" w:defQFormat="0" w:count="371">
     <w:lsdException w:name="Normal" w:qFormat="1"/>
     <w:lsdException w:name="heading 1" w:uiPriority="9" w:qFormat="1"/>
     <w:lsdException w:name="heading 2" w:uiPriority="9" w:qFormat="1"/>
@@ -10243,10 +13137,6 @@
     <w:lsdException w:name="List Table 5 Dark Accent 6" w:uiPriority="50"/>
     <w:lsdException w:name="List Table 6 Colorful Accent 6" w:uiPriority="51"/>
     <w:lsdException w:name="List Table 7 Colorful Accent 6" w:uiPriority="52"/>
-    <w:lsdException w:name="Mention" w:semiHidden="1" w:uiPriority="99" w:unhideWhenUsed="1"/>
-    <w:lsdException w:name="Smart Hyperlink" w:semiHidden="1" w:uiPriority="99" w:unhideWhenUsed="1"/>
-    <w:lsdException w:name="Hashtag" w:semiHidden="1" w:uiPriority="99" w:unhideWhenUsed="1"/>
-    <w:lsdException w:name="Unresolved Mention" w:semiHidden="1" w:uiPriority="99" w:unhideWhenUsed="1"/>
   </w:latentStyles>
   <w:style w:type="paragraph" w:default="1" w:styleId="Normal">
     <w:name w:val="Normal"/>
@@ -10480,7 +13370,6 @@
   <w:style w:type="character" w:default="1" w:styleId="DefaultParagraphFont">
     <w:name w:val="Default Paragraph Font"/>
     <w:uiPriority w:val="1"/>
-    <w:semiHidden/>
     <w:unhideWhenUsed/>
   </w:style>
   <w:style w:type="table" w:default="1" w:styleId="TableNormal">
@@ -10609,11 +13498,6 @@
       <w:numPr>
         <w:numId w:val="2"/>
       </w:numPr>
-      <w:tabs>
-        <w:tab w:val="clear" w:pos="1620"/>
-        <w:tab w:val="num" w:pos="717"/>
-      </w:tabs>
-      <w:ind w:left="717"/>
     </w:pPr>
   </w:style>
   <w:style w:type="paragraph" w:styleId="Caption">
@@ -13206,7 +16090,7 @@
       <w:szCs w:val="26"/>
     </w:rPr>
   </w:style>
-  <w:style w:type="character" w:styleId="UnresolvedMention">
+  <w:style w:type="character" w:customStyle="1" w:styleId="UnresolvedMention">
     <w:name w:val="Unresolved Mention"/>
     <w:basedOn w:val="DefaultParagraphFont"/>
     <w:uiPriority w:val="99"/>
@@ -13675,6 +16559,32 @@
       <w:bCs/>
       <w:sz w:val="32"/>
       <w:szCs w:val="32"/>
+    </w:rPr>
+  </w:style>
+  <w:style w:type="paragraph" w:styleId="HTMLPreformatted">
+    <w:name w:val="HTML Preformatted"/>
+    <w:basedOn w:val="Normal"/>
+    <w:link w:val="HTMLPreformattedChar"/>
+    <w:semiHidden/>
+    <w:unhideWhenUsed/>
+    <w:rsid w:val="009969A7"/>
+    <w:pPr>
+      <w:spacing w:before="0" w:after="0" w:line="240" w:lineRule="auto"/>
+    </w:pPr>
+    <w:rPr>
+      <w:rFonts w:ascii="Consolas" w:hAnsi="Consolas"/>
+      <w:sz w:val="20"/>
+      <w:szCs w:val="20"/>
+    </w:rPr>
+  </w:style>
+  <w:style w:type="character" w:customStyle="1" w:styleId="HTMLPreformattedChar">
+    <w:name w:val="HTML Preformatted Char"/>
+    <w:basedOn w:val="DefaultParagraphFont"/>
+    <w:link w:val="HTMLPreformatted"/>
+    <w:semiHidden/>
+    <w:rsid w:val="009969A7"/>
+    <w:rPr>
+      <w:rFonts w:ascii="Consolas" w:hAnsi="Consolas"/>
     </w:rPr>
   </w:style>
 </w:styles>
@@ -13970,7 +16880,7 @@
 </file>
 
 <file path=customXml/itemProps1.xml><?xml version="1.0" encoding="utf-8"?>
-<ds:datastoreItem xmlns:ds="http://schemas.openxmlformats.org/officeDocument/2006/customXml" ds:itemID="{CA6F65E7-75B9-41F7-8F61-6EEA2F792B76}">
+<ds:datastoreItem xmlns:ds="http://schemas.openxmlformats.org/officeDocument/2006/customXml" ds:itemID="{72BEA287-973C-4FA0-9CD8-9223EC8B7FEA}">
   <ds:schemaRefs>
     <ds:schemaRef ds:uri="http://schemas.openxmlformats.org/officeDocument/2006/bibliography"/>
   </ds:schemaRefs>

--- a/22. Trương Thị Kim Uyên/Báo cáo đề tài.docx
+++ b/22. Trương Thị Kim Uyên/Báo cáo đề tài.docx
@@ -301,7 +301,6 @@
         <w:rPr>
           <w:b/>
           <w:bCs/>
-          <w:color w:val="FF0000"/>
           <w:sz w:val="32"/>
           <w:szCs w:val="36"/>
           <w:lang w:val="vi-VN"/>
@@ -311,7 +310,6 @@
         <w:rPr>
           <w:b/>
           <w:bCs/>
-          <w:color w:val="FF0000"/>
           <w:sz w:val="32"/>
           <w:szCs w:val="36"/>
           <w:lang w:val="vi-VN"/>
@@ -362,14 +360,12 @@
         <w:jc w:val="left"/>
         <w:rPr>
           <w:bCs/>
-          <w:color w:val="000000"/>
           <w:sz w:val="28"/>
         </w:rPr>
       </w:pPr>
       <w:r>
         <w:rPr>
           <w:bCs/>
-          <w:color w:val="000000"/>
           <w:sz w:val="28"/>
         </w:rPr>
         <w:t>Sinh viên thực hiện</w:t>
@@ -377,7 +373,6 @@
       <w:r>
         <w:rPr>
           <w:bCs/>
-          <w:color w:val="000000"/>
           <w:sz w:val="28"/>
         </w:rPr>
         <w:tab/>
@@ -386,7 +381,6 @@
       <w:r>
         <w:rPr>
           <w:bCs/>
-          <w:color w:val="000000"/>
           <w:sz w:val="28"/>
         </w:rPr>
         <w:t>Trương Thị Kim Uyên</w:t>
@@ -402,14 +396,12 @@
         <w:jc w:val="left"/>
         <w:rPr>
           <w:bCs/>
-          <w:color w:val="000000"/>
           <w:sz w:val="28"/>
         </w:rPr>
       </w:pPr>
       <w:r>
         <w:rPr>
           <w:bCs/>
-          <w:color w:val="000000"/>
           <w:sz w:val="28"/>
         </w:rPr>
         <w:t>Lớp</w:t>
@@ -417,7 +409,6 @@
       <w:r>
         <w:rPr>
           <w:bCs/>
-          <w:color w:val="000000"/>
           <w:sz w:val="28"/>
         </w:rPr>
         <w:tab/>
@@ -425,7 +416,6 @@
       <w:r>
         <w:rPr>
           <w:bCs/>
-          <w:color w:val="000000"/>
           <w:sz w:val="28"/>
         </w:rPr>
         <w:t xml:space="preserve">: </w:t>
@@ -433,7 +423,6 @@
       <w:r>
         <w:rPr>
           <w:bCs/>
-          <w:color w:val="000000"/>
           <w:sz w:val="28"/>
         </w:rPr>
         <w:t>45K21.1</w:t>
@@ -449,14 +438,12 @@
         <w:jc w:val="left"/>
         <w:rPr>
           <w:bCs/>
-          <w:color w:val="000000"/>
           <w:sz w:val="28"/>
         </w:rPr>
       </w:pPr>
       <w:r>
         <w:rPr>
           <w:bCs/>
-          <w:color w:val="000000"/>
           <w:sz w:val="28"/>
         </w:rPr>
         <w:t>Đơn vị thực tập</w:t>
@@ -464,23 +451,12 @@
       <w:r>
         <w:rPr>
           <w:bCs/>
-          <w:color w:val="000000"/>
           <w:sz w:val="28"/>
         </w:rPr>
         <w:tab/>
-      </w:r>
-      <w:r>
-        <w:rPr>
-          <w:bCs/>
-          <w:color w:val="000000"/>
-          <w:sz w:val="28"/>
-        </w:rPr>
         <w:t xml:space="preserve">: </w:t>
       </w:r>
       <w:r>
-        <w:rPr>
-          <w:color w:val="000000"/>
-        </w:rPr>
         <w:t>Trung tâm VNPT - IT Khu vực 3</w:t>
       </w:r>
     </w:p>
@@ -494,14 +470,12 @@
         <w:jc w:val="left"/>
         <w:rPr>
           <w:bCs/>
-          <w:color w:val="000000"/>
           <w:sz w:val="28"/>
         </w:rPr>
       </w:pPr>
       <w:r>
         <w:rPr>
           <w:bCs/>
-          <w:color w:val="000000"/>
           <w:sz w:val="28"/>
         </w:rPr>
         <w:t>Cán bộ hướng dẫn</w:t>
@@ -509,7 +483,6 @@
       <w:r>
         <w:rPr>
           <w:bCs/>
-          <w:color w:val="000000"/>
           <w:sz w:val="28"/>
         </w:rPr>
         <w:tab/>
@@ -518,7 +491,6 @@
       <w:r>
         <w:rPr>
           <w:bCs/>
-          <w:color w:val="000000"/>
           <w:sz w:val="28"/>
         </w:rPr>
         <w:t>Nguyễn Minh Trí</w:t>
@@ -534,14 +506,12 @@
         <w:jc w:val="left"/>
         <w:rPr>
           <w:bCs/>
-          <w:color w:val="000000"/>
           <w:sz w:val="28"/>
         </w:rPr>
       </w:pPr>
       <w:r>
         <w:rPr>
           <w:bCs/>
-          <w:color w:val="000000"/>
           <w:sz w:val="28"/>
         </w:rPr>
         <w:t>Giảng viên hướng dẫn</w:t>
@@ -549,7 +519,6 @@
       <w:r>
         <w:rPr>
           <w:bCs/>
-          <w:color w:val="000000"/>
           <w:sz w:val="28"/>
         </w:rPr>
         <w:tab/>
@@ -557,7 +526,6 @@
       <w:r>
         <w:rPr>
           <w:bCs/>
-          <w:color w:val="000000"/>
           <w:sz w:val="28"/>
         </w:rPr>
         <w:t xml:space="preserve">: </w:t>
@@ -565,7 +533,6 @@
       <w:r>
         <w:rPr>
           <w:bCs/>
-          <w:color w:val="000000"/>
           <w:sz w:val="28"/>
         </w:rPr>
         <w:t>ThS.Cao Thị Nhâm</w:t>
@@ -673,16 +640,7 @@
           <w:szCs w:val="28"/>
           <w:lang w:val="fr-FR"/>
         </w:rPr>
-        <w:t>/</w:t>
-      </w:r>
-      <w:r>
-        <w:rPr>
-          <w:b/>
-          <w:sz w:val="28"/>
-          <w:szCs w:val="28"/>
-          <w:lang w:val="fr-FR"/>
-        </w:rPr>
-        <w:t>202</w:t>
+        <w:t>/202</w:t>
       </w:r>
       <w:r>
         <w:rPr>
@@ -751,10 +709,7 @@
         <w:spacing w:before="240" w:after="0" w:line="288" w:lineRule="auto"/>
       </w:pPr>
       <w:r>
-        <w:t>Họ và tên sinh viên:</w:t>
-      </w:r>
-      <w:r>
-        <w:t xml:space="preserve"> </w:t>
+        <w:t xml:space="preserve">Họ và tên sinh viên: </w:t>
       </w:r>
       <w:r>
         <w:tab/>
@@ -771,28 +726,15 @@
         <w:spacing w:before="60" w:after="0" w:line="288" w:lineRule="auto"/>
       </w:pPr>
       <w:r>
-        <w:t>Lớp:</w:t>
-      </w:r>
-      <w:r>
-        <w:t xml:space="preserve"> </w:t>
+        <w:t xml:space="preserve">Lớp: </w:t>
       </w:r>
       <w:r>
         <w:tab/>
-      </w:r>
-      <w:r>
-        <w:t>Khoa:</w:t>
-      </w:r>
-      <w:r>
-        <w:t xml:space="preserve"> </w:t>
+        <w:t xml:space="preserve">Khoa: </w:t>
       </w:r>
       <w:r>
         <w:tab/>
-      </w:r>
-      <w:r>
-        <w:t>Trường</w:t>
-      </w:r>
-      <w:r>
-        <w:t xml:space="preserve">: </w:t>
+        <w:t xml:space="preserve">Trường: </w:t>
       </w:r>
       <w:r>
         <w:tab/>
@@ -804,37 +746,13 @@
         <w:spacing w:before="60" w:after="0" w:line="288" w:lineRule="auto"/>
       </w:pPr>
       <w:r>
-        <w:t>T</w:t>
-      </w:r>
-      <w:r>
-        <w:t xml:space="preserve">hực tập </w:t>
-      </w:r>
-      <w:r>
-        <w:t>từ ngày</w:t>
-      </w:r>
-      <w:r>
-        <w:t xml:space="preserve">: …./……/ </w:t>
+        <w:t xml:space="preserve">Thực tập từ ngày: …./……/ </w:t>
       </w:r>
       <w:r>
         <w:t xml:space="preserve">2022 </w:t>
       </w:r>
       <w:r>
-        <w:t>đến ngày</w:t>
-      </w:r>
-      <w:r>
-        <w:t xml:space="preserve">: </w:t>
-      </w:r>
-      <w:r>
-        <w:t>...</w:t>
-      </w:r>
-      <w:r>
-        <w:t>.</w:t>
-      </w:r>
-      <w:r>
-        <w:t>.....</w:t>
-      </w:r>
-      <w:r>
-        <w:t xml:space="preserve">/ .……./ </w:t>
+        <w:t xml:space="preserve">đến ngày: ........./ .……./ </w:t>
       </w:r>
       <w:r>
         <w:t>2022</w:t>
@@ -849,10 +767,7 @@
         <w:spacing w:before="60" w:after="0" w:line="288" w:lineRule="auto"/>
       </w:pPr>
       <w:r>
-        <w:t>Tại:</w:t>
-      </w:r>
-      <w:r>
-        <w:t xml:space="preserve"> </w:t>
+        <w:t xml:space="preserve">Tại: </w:t>
       </w:r>
       <w:r>
         <w:tab/>
@@ -867,10 +782,7 @@
         <w:spacing w:before="60" w:after="0" w:line="288" w:lineRule="auto"/>
       </w:pPr>
       <w:r>
-        <w:t>Địa chỉ:</w:t>
-      </w:r>
-      <w:r>
-        <w:t xml:space="preserve"> </w:t>
+        <w:t xml:space="preserve">Địa chỉ: </w:t>
       </w:r>
       <w:r>
         <w:tab/>
@@ -882,13 +794,7 @@
         <w:spacing w:before="60" w:after="0" w:line="288" w:lineRule="auto"/>
       </w:pPr>
       <w:r>
-        <w:t>Sau quá trình thực tập tại đơn vị của sinh viên, chúng tôi có một số nhận xét</w:t>
-      </w:r>
-      <w:r>
-        <w:t>,</w:t>
-      </w:r>
-      <w:r>
-        <w:t xml:space="preserve"> đánh giá như sau:</w:t>
+        <w:t>Sau quá trình thực tập tại đơn vị của sinh viên, chúng tôi có một số nhận xét, đánh giá như sau:</w:t>
       </w:r>
     </w:p>
     <w:p>
@@ -902,39 +808,7 @@
           <w:bCs/>
           <w:bdr w:val="none" w:sz="0" w:space="0" w:color="auto" w:frame="1"/>
         </w:rPr>
-        <w:t xml:space="preserve">1. Về </w:t>
-      </w:r>
-      <w:r>
-        <w:rPr>
-          <w:b/>
-          <w:bCs/>
-          <w:bdr w:val="none" w:sz="0" w:space="0" w:color="auto" w:frame="1"/>
-        </w:rPr>
-        <w:t xml:space="preserve">thái độ, </w:t>
-      </w:r>
-      <w:r>
-        <w:rPr>
-          <w:b/>
-          <w:bCs/>
-          <w:bdr w:val="none" w:sz="0" w:space="0" w:color="auto" w:frame="1"/>
-        </w:rPr>
-        <w:t>ý thức</w:t>
-      </w:r>
-      <w:r>
-        <w:rPr>
-          <w:b/>
-          <w:bCs/>
-          <w:bdr w:val="none" w:sz="0" w:space="0" w:color="auto" w:frame="1"/>
-        </w:rPr>
-        <w:t>, đạo đức,</w:t>
-      </w:r>
-      <w:r>
-        <w:rPr>
-          <w:b/>
-          <w:bCs/>
-          <w:bdr w:val="none" w:sz="0" w:space="0" w:color="auto" w:frame="1"/>
-        </w:rPr>
-        <w:t xml:space="preserve"> kỷ luật</w:t>
+        <w:t>1. Về thái độ, ý thức, đạo đức, kỷ luật</w:t>
       </w:r>
     </w:p>
     <w:p>
@@ -972,15 +846,7 @@
           <w:bCs/>
           <w:bdr w:val="none" w:sz="0" w:space="0" w:color="auto" w:frame="1"/>
         </w:rPr>
-        <w:t xml:space="preserve">2. </w:t>
-      </w:r>
-      <w:r>
-        <w:rPr>
-          <w:b/>
-          <w:bCs/>
-          <w:bdr w:val="none" w:sz="0" w:space="0" w:color="auto" w:frame="1"/>
-        </w:rPr>
-        <w:t>Kiến thức chuyên môn</w:t>
+        <w:t>2. Kiến thức chuyên môn</w:t>
       </w:r>
     </w:p>
     <w:p>
@@ -1021,15 +887,7 @@
           <w:bCs/>
           <w:bdr w:val="none" w:sz="0" w:space="0" w:color="auto" w:frame="1"/>
         </w:rPr>
-        <w:t xml:space="preserve">3. </w:t>
-      </w:r>
-      <w:r>
-        <w:rPr>
-          <w:b/>
-          <w:bCs/>
-          <w:bdr w:val="none" w:sz="0" w:space="0" w:color="auto" w:frame="1"/>
-        </w:rPr>
-        <w:t>Khả năng hòa nhập và thích nghi với công việc</w:t>
+        <w:t>3. Khả năng hòa nhập và thích nghi với công việc</w:t>
       </w:r>
     </w:p>
     <w:p>
@@ -1067,15 +925,7 @@
           <w:bCs/>
           <w:bdr w:val="none" w:sz="0" w:space="0" w:color="auto" w:frame="1"/>
         </w:rPr>
-        <w:t xml:space="preserve">4. </w:t>
-      </w:r>
-      <w:r>
-        <w:rPr>
-          <w:b/>
-          <w:bCs/>
-          <w:bdr w:val="none" w:sz="0" w:space="0" w:color="auto" w:frame="1"/>
-        </w:rPr>
-        <w:t>Trách nhiệm, sáng tạo trong công việc</w:t>
+        <w:t>4. Trách nhiệm, sáng tạo trong công việc</w:t>
       </w:r>
     </w:p>
     <w:p>
@@ -1113,23 +963,7 @@
           <w:bCs/>
           <w:bdr w:val="none" w:sz="0" w:space="0" w:color="auto" w:frame="1"/>
         </w:rPr>
-        <w:t>5</w:t>
-      </w:r>
-      <w:r>
-        <w:rPr>
-          <w:b/>
-          <w:bCs/>
-          <w:bdr w:val="none" w:sz="0" w:space="0" w:color="auto" w:frame="1"/>
-        </w:rPr>
-        <w:t xml:space="preserve">. </w:t>
-      </w:r>
-      <w:r>
-        <w:rPr>
-          <w:b/>
-          <w:bCs/>
-          <w:bdr w:val="none" w:sz="0" w:space="0" w:color="auto" w:frame="1"/>
-        </w:rPr>
-        <w:t>Các nhận xét khác</w:t>
+        <w:t>5. Các nhận xét khác</w:t>
       </w:r>
     </w:p>
     <w:p>
@@ -1234,25 +1068,7 @@
       </w:pPr>
       <w:r>
         <w:tab/>
-        <w:t>……….., n</w:t>
-      </w:r>
-      <w:r>
-        <w:t>gày</w:t>
-      </w:r>
-      <w:r>
-        <w:t xml:space="preserve"> </w:t>
-      </w:r>
-      <w:r>
-        <w:t>.......tháng</w:t>
-      </w:r>
-      <w:r>
-        <w:t xml:space="preserve"> </w:t>
-      </w:r>
-      <w:r>
-        <w:t>......năm</w:t>
-      </w:r>
-      <w:r>
-        <w:t xml:space="preserve"> 2022</w:t>
+        <w:t>……….., ngày .......tháng ......năm 2022</w:t>
       </w:r>
     </w:p>
     <w:p>
@@ -1275,13 +1091,6 @@
           <w:bdr w:val="none" w:sz="0" w:space="0" w:color="auto" w:frame="1"/>
         </w:rPr>
         <w:tab/>
-      </w:r>
-      <w:r>
-        <w:rPr>
-          <w:b/>
-          <w:bCs/>
-          <w:bdr w:val="none" w:sz="0" w:space="0" w:color="auto" w:frame="1"/>
-        </w:rPr>
         <w:t>Xác nhận của đơn vị thực tập</w:t>
       </w:r>
     </w:p>
@@ -1660,6 +1469,7 @@
           <w:rPr>
             <w:rStyle w:val="Hyperlink"/>
             <w:noProof/>
+            <w:color w:val="auto"/>
           </w:rPr>
           <w:t>NHẬN XÉT CỦA DOANH NGHIỆP THỰC TẬP</w:t>
         </w:r>
@@ -1729,6 +1539,7 @@
           <w:rPr>
             <w:rStyle w:val="Hyperlink"/>
             <w:noProof/>
+            <w:color w:val="auto"/>
           </w:rPr>
           <w:t>LỜI CẢM ƠN</w:t>
         </w:r>
@@ -1798,6 +1609,7 @@
           <w:rPr>
             <w:rStyle w:val="Hyperlink"/>
             <w:noProof/>
+            <w:color w:val="auto"/>
           </w:rPr>
           <w:t>LỜI CAM ĐOAN</w:t>
         </w:r>
@@ -1867,6 +1679,7 @@
           <w:rPr>
             <w:rStyle w:val="Hyperlink"/>
             <w:noProof/>
+            <w:color w:val="auto"/>
           </w:rPr>
           <w:t>MỤC LỤC</w:t>
         </w:r>
@@ -1936,6 +1749,7 @@
           <w:rPr>
             <w:rStyle w:val="Hyperlink"/>
             <w:noProof/>
+            <w:color w:val="auto"/>
           </w:rPr>
           <w:t>DANH MỤC HÌNH ẢNH</w:t>
         </w:r>
@@ -2005,6 +1819,7 @@
           <w:rPr>
             <w:rStyle w:val="Hyperlink"/>
             <w:noProof/>
+            <w:color w:val="auto"/>
           </w:rPr>
           <w:t>DANH MỤC BẢNG BIỂU</w:t>
         </w:r>
@@ -2074,6 +1889,7 @@
           <w:rPr>
             <w:rStyle w:val="Hyperlink"/>
             <w:noProof/>
+            <w:color w:val="auto"/>
           </w:rPr>
           <w:t>DANH MỤC CÁC TỪ VIẾT TẮT</w:t>
         </w:r>
@@ -2143,6 +1959,7 @@
           <w:rPr>
             <w:rStyle w:val="Hyperlink"/>
             <w:noProof/>
+            <w:color w:val="auto"/>
             <w:lang w:val="de-DE"/>
           </w:rPr>
           <w:t>LỜI MỞ ĐẦU</w:t>
@@ -2213,6 +2030,7 @@
           <w:rPr>
             <w:rStyle w:val="Hyperlink"/>
             <w:noProof/>
+            <w:color w:val="auto"/>
           </w:rPr>
           <w:t>CHƯƠNG 1. TỔNG QUAN …</w:t>
         </w:r>
@@ -2282,6 +2100,7 @@
           <w:rPr>
             <w:rStyle w:val="Hyperlink"/>
             <w:noProof/>
+            <w:color w:val="auto"/>
           </w:rPr>
           <w:t>1.1.</w:t>
         </w:r>
@@ -2299,6 +2118,7 @@
           <w:rPr>
             <w:rStyle w:val="Hyperlink"/>
             <w:noProof/>
+            <w:color w:val="auto"/>
           </w:rPr>
           <w:t>Mục 1.1</w:t>
         </w:r>
@@ -2367,6 +2187,7 @@
           <w:rPr>
             <w:rStyle w:val="Hyperlink"/>
             <w:noProof/>
+            <w:color w:val="auto"/>
           </w:rPr>
           <w:t>1.1.1.</w:t>
         </w:r>
@@ -2383,6 +2204,7 @@
           <w:rPr>
             <w:rStyle w:val="Hyperlink"/>
             <w:noProof/>
+            <w:color w:val="auto"/>
           </w:rPr>
           <w:t>Mục 1.1.1</w:t>
         </w:r>
@@ -2451,6 +2273,7 @@
           <w:rPr>
             <w:rStyle w:val="Hyperlink"/>
             <w:noProof/>
+            <w:color w:val="auto"/>
           </w:rPr>
           <w:t>1.1.2.</w:t>
         </w:r>
@@ -2467,6 +2290,7 @@
           <w:rPr>
             <w:rStyle w:val="Hyperlink"/>
             <w:noProof/>
+            <w:color w:val="auto"/>
           </w:rPr>
           <w:t>Mục 1.1.2</w:t>
         </w:r>
@@ -2536,6 +2360,7 @@
           <w:rPr>
             <w:rStyle w:val="Hyperlink"/>
             <w:noProof/>
+            <w:color w:val="auto"/>
           </w:rPr>
           <w:t>1.2.</w:t>
         </w:r>
@@ -2553,6 +2378,7 @@
           <w:rPr>
             <w:rStyle w:val="Hyperlink"/>
             <w:noProof/>
+            <w:color w:val="auto"/>
           </w:rPr>
           <w:t>Mục 1.2</w:t>
         </w:r>
@@ -2622,6 +2448,7 @@
           <w:rPr>
             <w:rStyle w:val="Hyperlink"/>
             <w:noProof/>
+            <w:color w:val="auto"/>
           </w:rPr>
           <w:t>CHƯƠNG 2. LÝ THUYẾT</w:t>
         </w:r>
@@ -2691,6 +2518,7 @@
           <w:rPr>
             <w:rStyle w:val="Hyperlink"/>
             <w:noProof/>
+            <w:color w:val="auto"/>
           </w:rPr>
           <w:t>2.1.</w:t>
         </w:r>
@@ -2708,6 +2536,7 @@
           <w:rPr>
             <w:rStyle w:val="Hyperlink"/>
             <w:noProof/>
+            <w:color w:val="auto"/>
           </w:rPr>
           <w:t>Mục 2.1</w:t>
         </w:r>
@@ -2776,6 +2605,7 @@
           <w:rPr>
             <w:rStyle w:val="Hyperlink"/>
             <w:noProof/>
+            <w:color w:val="auto"/>
           </w:rPr>
           <w:t>2.1.1.</w:t>
         </w:r>
@@ -2792,6 +2622,7 @@
           <w:rPr>
             <w:rStyle w:val="Hyperlink"/>
             <w:noProof/>
+            <w:color w:val="auto"/>
           </w:rPr>
           <w:t>Mục 2.1.1</w:t>
         </w:r>
@@ -2860,6 +2691,7 @@
           <w:rPr>
             <w:rStyle w:val="Hyperlink"/>
             <w:noProof/>
+            <w:color w:val="auto"/>
           </w:rPr>
           <w:t>2.1.2.</w:t>
         </w:r>
@@ -2876,6 +2708,7 @@
           <w:rPr>
             <w:rStyle w:val="Hyperlink"/>
             <w:noProof/>
+            <w:color w:val="auto"/>
           </w:rPr>
           <w:t>Mục 2.1.2</w:t>
         </w:r>
@@ -2945,6 +2778,7 @@
           <w:rPr>
             <w:rStyle w:val="Hyperlink"/>
             <w:noProof/>
+            <w:color w:val="auto"/>
           </w:rPr>
           <w:t>2.2.</w:t>
         </w:r>
@@ -2962,6 +2796,7 @@
           <w:rPr>
             <w:rStyle w:val="Hyperlink"/>
             <w:noProof/>
+            <w:color w:val="auto"/>
           </w:rPr>
           <w:t>Mục 2.2</w:t>
         </w:r>
@@ -3031,6 +2866,7 @@
           <w:rPr>
             <w:rStyle w:val="Hyperlink"/>
             <w:noProof/>
+            <w:color w:val="auto"/>
           </w:rPr>
           <w:t>CHƯƠNG 3. TRIỂN KHAI …</w:t>
         </w:r>
@@ -3100,6 +2936,7 @@
           <w:rPr>
             <w:rStyle w:val="Hyperlink"/>
             <w:noProof/>
+            <w:color w:val="auto"/>
           </w:rPr>
           <w:t>3.1.</w:t>
         </w:r>
@@ -3117,6 +2954,7 @@
           <w:rPr>
             <w:rStyle w:val="Hyperlink"/>
             <w:noProof/>
+            <w:color w:val="auto"/>
           </w:rPr>
           <w:t>Mục 3.1</w:t>
         </w:r>
@@ -3185,6 +3023,7 @@
           <w:rPr>
             <w:rStyle w:val="Hyperlink"/>
             <w:noProof/>
+            <w:color w:val="auto"/>
           </w:rPr>
           <w:t>3.1.1.</w:t>
         </w:r>
@@ -3201,6 +3040,7 @@
           <w:rPr>
             <w:rStyle w:val="Hyperlink"/>
             <w:noProof/>
+            <w:color w:val="auto"/>
           </w:rPr>
           <w:t>Mục 3.1.1</w:t>
         </w:r>
@@ -3269,6 +3109,7 @@
           <w:rPr>
             <w:rStyle w:val="Hyperlink"/>
             <w:noProof/>
+            <w:color w:val="auto"/>
           </w:rPr>
           <w:t>3.1.2.</w:t>
         </w:r>
@@ -3285,6 +3126,7 @@
           <w:rPr>
             <w:rStyle w:val="Hyperlink"/>
             <w:noProof/>
+            <w:color w:val="auto"/>
           </w:rPr>
           <w:t>Mục 3.1.2</w:t>
         </w:r>
@@ -3354,6 +3196,7 @@
           <w:rPr>
             <w:rStyle w:val="Hyperlink"/>
             <w:noProof/>
+            <w:color w:val="auto"/>
           </w:rPr>
           <w:t>3.2.</w:t>
         </w:r>
@@ -3371,6 +3214,7 @@
           <w:rPr>
             <w:rStyle w:val="Hyperlink"/>
             <w:noProof/>
+            <w:color w:val="auto"/>
           </w:rPr>
           <w:t>Mục 3.2</w:t>
         </w:r>
@@ -3440,6 +3284,7 @@
           <w:rPr>
             <w:rStyle w:val="Hyperlink"/>
             <w:noProof/>
+            <w:color w:val="auto"/>
           </w:rPr>
           <w:t>CHƯƠNG 4. KẾT QUẢ</w:t>
         </w:r>
@@ -3509,6 +3354,7 @@
           <w:rPr>
             <w:rStyle w:val="Hyperlink"/>
             <w:noProof/>
+            <w:color w:val="auto"/>
           </w:rPr>
           <w:t>4.1.</w:t>
         </w:r>
@@ -3526,6 +3372,7 @@
           <w:rPr>
             <w:rStyle w:val="Hyperlink"/>
             <w:noProof/>
+            <w:color w:val="auto"/>
           </w:rPr>
           <w:t>Mục 4.1…</w:t>
         </w:r>
@@ -3595,6 +3442,7 @@
           <w:rPr>
             <w:rStyle w:val="Hyperlink"/>
             <w:noProof/>
+            <w:color w:val="auto"/>
           </w:rPr>
           <w:t>4.2.</w:t>
         </w:r>
@@ -3612,6 +3460,7 @@
           <w:rPr>
             <w:rStyle w:val="Hyperlink"/>
             <w:noProof/>
+            <w:color w:val="auto"/>
           </w:rPr>
           <w:t>Mục 4.2…</w:t>
         </w:r>
@@ -3681,6 +3530,7 @@
           <w:rPr>
             <w:rStyle w:val="Hyperlink"/>
             <w:noProof/>
+            <w:color w:val="auto"/>
           </w:rPr>
           <w:t>KẾT LUẬN VÀ HƯỚNG PHÁT TRIỂN</w:t>
         </w:r>
@@ -3750,6 +3600,7 @@
           <w:rPr>
             <w:rStyle w:val="Hyperlink"/>
             <w:noProof/>
+            <w:color w:val="auto"/>
           </w:rPr>
           <w:t>TÀI LIỆU THAM KHẢO</w:t>
         </w:r>
@@ -3819,6 +3670,7 @@
           <w:rPr>
             <w:rStyle w:val="Hyperlink"/>
             <w:noProof/>
+            <w:color w:val="auto"/>
           </w:rPr>
           <w:t>PHỤ LỤC</w:t>
         </w:r>
@@ -3972,6 +3824,7 @@
           <w:rPr>
             <w:rStyle w:val="Hyperlink"/>
             <w:noProof/>
+            <w:color w:val="auto"/>
           </w:rPr>
           <w:t>Hình 1.1 Ngôn ngữ lập trình Python</w:t>
         </w:r>
@@ -4044,6 +3897,7 @@
           <w:rPr>
             <w:rStyle w:val="Hyperlink"/>
             <w:noProof/>
+            <w:color w:val="auto"/>
           </w:rPr>
           <w:t>Hình 4.1 Kiến trúc của mô hình</w:t>
         </w:r>
@@ -4170,6 +4024,7 @@
           <w:rPr>
             <w:rStyle w:val="Hyperlink"/>
             <w:noProof/>
+            <w:color w:val="auto"/>
           </w:rPr>
           <w:t>Bảng 4.1 Kiến trúc</w:t>
         </w:r>
@@ -4338,14 +4193,7 @@
           <w:bCs/>
           <w:kern w:val="32"/>
         </w:rPr>
-        <w:t xml:space="preserve">: </w:t>
-      </w:r>
-      <w:r>
-        <w:rPr>
-          <w:bCs/>
-          <w:kern w:val="32"/>
-        </w:rPr>
-        <w:t>A</w:t>
+        <w:t>: A</w:t>
       </w:r>
       <w:r>
         <w:rPr>
@@ -4455,7 +4303,7 @@
         <w:pStyle w:val="ListParagraph"/>
         <w:numPr>
           <w:ilvl w:val="0"/>
-          <w:numId w:val="16"/>
+          <w:numId w:val="14"/>
         </w:numPr>
         <w:spacing w:before="120" w:after="120" w:line="336" w:lineRule="auto"/>
         <w:ind w:left="284" w:hanging="284"/>
@@ -4501,7 +4349,7 @@
         <w:pStyle w:val="ListParagraph"/>
         <w:numPr>
           <w:ilvl w:val="0"/>
-          <w:numId w:val="16"/>
+          <w:numId w:val="14"/>
         </w:numPr>
         <w:spacing w:before="120" w:after="120" w:line="336" w:lineRule="auto"/>
         <w:ind w:left="284" w:hanging="284"/>
@@ -4564,7 +4412,7 @@
         <w:pStyle w:val="ListParagraph"/>
         <w:numPr>
           <w:ilvl w:val="0"/>
-          <w:numId w:val="16"/>
+          <w:numId w:val="14"/>
         </w:numPr>
         <w:spacing w:before="120" w:after="120" w:line="336" w:lineRule="auto"/>
         <w:ind w:left="284" w:hanging="284"/>
@@ -4603,7 +4451,7 @@
         <w:pStyle w:val="ListParagraph"/>
         <w:numPr>
           <w:ilvl w:val="0"/>
-          <w:numId w:val="16"/>
+          <w:numId w:val="14"/>
         </w:numPr>
         <w:spacing w:before="120" w:after="120" w:line="336" w:lineRule="auto"/>
         <w:ind w:left="284" w:hanging="284"/>
@@ -4640,7 +4488,7 @@
         <w:pStyle w:val="ListParagraph"/>
         <w:numPr>
           <w:ilvl w:val="0"/>
-          <w:numId w:val="16"/>
+          <w:numId w:val="14"/>
         </w:numPr>
         <w:spacing w:before="120" w:after="120" w:line="336" w:lineRule="auto"/>
         <w:ind w:left="284" w:hanging="284"/>
@@ -4664,6 +4512,7 @@
         <w:ind w:firstLine="720"/>
         <w:rPr>
           <w:rFonts w:eastAsiaTheme="minorHAnsi"/>
+          <w:color w:val="auto"/>
           <w:lang w:val="de-DE"/>
         </w:rPr>
       </w:pPr>
@@ -4671,6 +4520,7 @@
       <w:r>
         <w:rPr>
           <w:rFonts w:eastAsiaTheme="minorHAnsi"/>
+          <w:color w:val="auto"/>
           <w:lang w:val="de-DE"/>
         </w:rPr>
         <w:t>Đ</w:t>
@@ -4678,6 +4528,7 @@
       <w:r>
         <w:rPr>
           <w:rFonts w:eastAsiaTheme="minorHAnsi"/>
+          <w:color w:val="auto"/>
           <w:lang w:val="de-DE"/>
         </w:rPr>
         <w:t xml:space="preserve">ề tài </w:t>
@@ -4685,6 +4536,7 @@
       <w:r>
         <w:rPr>
           <w:rFonts w:eastAsiaTheme="minorHAnsi"/>
+          <w:color w:val="auto"/>
           <w:lang w:val="de-DE"/>
         </w:rPr>
         <w:t xml:space="preserve">được tổ chức </w:t>
@@ -4692,6 +4544,7 @@
       <w:r>
         <w:rPr>
           <w:rFonts w:eastAsiaTheme="minorHAnsi"/>
+          <w:color w:val="auto"/>
           <w:lang w:val="de-DE"/>
         </w:rPr>
         <w:t xml:space="preserve">gồm phần mở đầu, </w:t>
@@ -4699,6 +4552,7 @@
       <w:r>
         <w:rPr>
           <w:rFonts w:eastAsiaTheme="minorHAnsi"/>
+          <w:color w:val="auto"/>
           <w:highlight w:val="yellow"/>
           <w:lang w:val="de-DE"/>
         </w:rPr>
@@ -4707,6 +4561,7 @@
       <w:r>
         <w:rPr>
           <w:rFonts w:eastAsiaTheme="minorHAnsi"/>
+          <w:color w:val="auto"/>
           <w:lang w:val="de-DE"/>
         </w:rPr>
         <w:t xml:space="preserve"> chương</w:t>
@@ -4714,6 +4569,7 @@
       <w:r>
         <w:rPr>
           <w:rFonts w:eastAsiaTheme="minorHAnsi"/>
+          <w:color w:val="auto"/>
           <w:lang w:val="de-DE"/>
         </w:rPr>
         <w:t xml:space="preserve"> </w:t>
@@ -4721,6 +4577,7 @@
       <w:r>
         <w:rPr>
           <w:rFonts w:eastAsiaTheme="minorHAnsi"/>
+          <w:color w:val="auto"/>
           <w:lang w:val="de-DE"/>
         </w:rPr>
         <w:t>nội dung và phần kết luận</w:t>
@@ -4729,6 +4586,7 @@
       <w:r>
         <w:rPr>
           <w:rFonts w:eastAsiaTheme="minorHAnsi"/>
+          <w:color w:val="auto"/>
           <w:lang w:val="de-DE"/>
         </w:rPr>
         <w:t>...</w:t>
@@ -5160,7 +5018,6 @@
         <w:pStyle w:val="NormalWeb"/>
         <w:ind w:firstLine="607"/>
         <w:rPr>
-          <w:color w:val="000000"/>
           <w:sz w:val="26"/>
           <w:szCs w:val="26"/>
           <w:lang w:eastAsia="vi-VN"/>
@@ -5171,7 +5028,6 @@
       </w:r>
       <w:r>
         <w:rPr>
-          <w:color w:val="000000"/>
           <w:sz w:val="26"/>
           <w:szCs w:val="26"/>
           <w:lang w:val="vi-VN" w:eastAsia="vi-VN"/>
@@ -5180,7 +5036,6 @@
       </w:r>
       <w:r>
         <w:rPr>
-          <w:color w:val="000000"/>
           <w:sz w:val="26"/>
           <w:szCs w:val="26"/>
           <w:lang w:eastAsia="vi-VN"/>
@@ -5189,7 +5044,6 @@
       </w:r>
       <w:r>
         <w:rPr>
-          <w:color w:val="000000"/>
           <w:sz w:val="26"/>
           <w:szCs w:val="26"/>
           <w:lang w:val="vi-VN" w:eastAsia="vi-VN"/>
@@ -5198,7 +5052,6 @@
       </w:r>
       <w:r>
         <w:rPr>
-          <w:color w:val="000000"/>
           <w:sz w:val="26"/>
           <w:szCs w:val="26"/>
           <w:lang w:eastAsia="vi-VN"/>
@@ -5207,7 +5060,6 @@
       </w:r>
       <w:r>
         <w:rPr>
-          <w:color w:val="000000"/>
           <w:sz w:val="26"/>
           <w:szCs w:val="26"/>
           <w:lang w:val="vi-VN" w:eastAsia="vi-VN"/>
@@ -5216,7 +5068,6 @@
       </w:r>
       <w:r>
         <w:rPr>
-          <w:color w:val="000000"/>
           <w:sz w:val="26"/>
           <w:szCs w:val="26"/>
           <w:lang w:eastAsia="vi-VN"/>
@@ -5268,19 +5119,33 @@
         <w:rPr>
           <w:lang w:val="vi-VN"/>
         </w:rPr>
-        <w:t xml:space="preserve"> và thực hiện việc</w:t>
-      </w:r>
-      <w:r>
+        <w:t xml:space="preserve"> và thực hiện việc kiểm tra sản phẩm trước khi giao cho khách hàng.</w:t>
+      </w:r>
+    </w:p>
+    <w:p>
+      <w:pPr>
+        <w:pStyle w:val="Nomal-"/>
         <w:rPr>
           <w:lang w:val="vi-VN"/>
         </w:rPr>
-        <w:t xml:space="preserve"> </w:t>
-      </w:r>
+      </w:pPr>
       <w:r>
         <w:rPr>
           <w:lang w:val="vi-VN"/>
         </w:rPr>
-        <w:t>kiểm tra sản phẩm trước khi giao cho khách hàng.</w:t>
+        <w:t xml:space="preserve"> Lên kế hoạch kiểm thử, thực thi quy trình mà </w:t>
+      </w:r>
+      <w:r>
+        <w:rPr>
+          <w:lang w:val="vi-VN"/>
+        </w:rPr>
+        <w:t>BA</w:t>
+      </w:r>
+      <w:r>
+        <w:rPr>
+          <w:lang w:val="vi-VN"/>
+        </w:rPr>
+        <w:t xml:space="preserve"> đề ra.</w:t>
       </w:r>
     </w:p>
     <w:p>
@@ -5294,66 +5159,34 @@
         <w:rPr>
           <w:lang w:val="vi-VN"/>
         </w:rPr>
-        <w:t xml:space="preserve"> </w:t>
-      </w:r>
-      <w:r>
+        <w:t xml:space="preserve"> Nghiên cứu và thiết kế theo yêu cầu của khách hàng.</w:t>
+      </w:r>
+    </w:p>
+    <w:p>
+      <w:pPr>
+        <w:pStyle w:val="Nomal-"/>
         <w:rPr>
           <w:lang w:val="vi-VN"/>
         </w:rPr>
-        <w:t xml:space="preserve">Lên kế hoạch kiểm thử, thực thi quy trình mà </w:t>
-      </w:r>
+      </w:pPr>
       <w:r>
         <w:rPr>
           <w:lang w:val="vi-VN"/>
         </w:rPr>
-        <w:t>BA</w:t>
-      </w:r>
-      <w:r>
+        <w:t xml:space="preserve"> Phối hợp với các bộ phận liên quan để đảm bảo chất lượng của sản phẩm</w:t>
+      </w:r>
+    </w:p>
+    <w:p>
+      <w:pPr>
+        <w:pStyle w:val="Nomal-"/>
         <w:rPr>
           <w:lang w:val="vi-VN"/>
         </w:rPr>
-        <w:t xml:space="preserve"> đề ra.</w:t>
-      </w:r>
-    </w:p>
-    <w:p>
-      <w:pPr>
-        <w:pStyle w:val="Nomal-"/>
+      </w:pPr>
+      <w:r>
         <w:rPr>
           <w:lang w:val="vi-VN"/>
         </w:rPr>
-      </w:pPr>
-      <w:r>
-        <w:rPr>
-          <w:lang w:val="vi-VN"/>
-        </w:rPr>
-        <w:t xml:space="preserve"> Nghiên cứu và thiết kế theo yêu cầu của khách hàng.</w:t>
-      </w:r>
-    </w:p>
-    <w:p>
-      <w:pPr>
-        <w:pStyle w:val="Nomal-"/>
-        <w:rPr>
-          <w:lang w:val="vi-VN"/>
-        </w:rPr>
-      </w:pPr>
-      <w:r>
-        <w:rPr>
-          <w:lang w:val="vi-VN"/>
-        </w:rPr>
-        <w:t xml:space="preserve"> Phối hợp với các bộ phận liên quan để đảm bảo chất lượng của sản phẩm</w:t>
-      </w:r>
-    </w:p>
-    <w:p>
-      <w:pPr>
-        <w:pStyle w:val="Nomal-"/>
-        <w:rPr>
-          <w:lang w:val="vi-VN"/>
-        </w:rPr>
-      </w:pPr>
-      <w:r>
-        <w:rPr>
-          <w:lang w:val="vi-VN"/>
-        </w:rPr>
         <w:t>Quản lý, phân tích, theo dõi và báo cáo kết quả test.</w:t>
       </w:r>
     </w:p>
@@ -5377,114 +5210,32 @@
       <w:pPr>
         <w:ind w:left="288"/>
         <w:rPr>
-          <w:color w:val="262626"/>
           <w:shd w:val="clear" w:color="auto" w:fill="FFFFFF"/>
         </w:rPr>
       </w:pPr>
       <w:r>
         <w:rPr>
-          <w:color w:val="262626"/>
           <w:shd w:val="clear" w:color="auto" w:fill="FFFFFF"/>
         </w:rPr>
-        <w:t>Man</w:t>
-      </w:r>
-      <w:r>
-        <w:rPr>
-          <w:color w:val="262626"/>
+        <w:t xml:space="preserve">Manual Testing tức kiểm thử thủ công là một phương thức kiểm thử phần mềm mà không dung một tool hỗ trợ nào. Tester sẽ thực hiện thao tác, chức </w:t>
+      </w:r>
+      <w:r>
+        <w:rPr>
           <w:shd w:val="clear" w:color="auto" w:fill="FFFFFF"/>
         </w:rPr>
-        <w:t xml:space="preserve">ual Testing tức kiểm thử thủ công </w:t>
-      </w:r>
-      <w:r>
-        <w:rPr>
-          <w:color w:val="262626"/>
+        <w:lastRenderedPageBreak/>
+        <w:t>năng của ứng dụng một cách thủ công giống như khách hàng đang sử dụng sản phẩm, bao gồm cả những lỗi sai có thể gặp phải. Từ đó xác nhận phần mềm có  vận hành theo đúng yêu cầu hay không và đảm bảo sản phẩm cuối cùng không còn lỗi.</w:t>
+      </w:r>
+    </w:p>
+    <w:p>
+      <w:pPr>
+        <w:ind w:left="288"/>
+        <w:rPr>
           <w:shd w:val="clear" w:color="auto" w:fill="FFFFFF"/>
         </w:rPr>
-        <w:t>là một p</w:t>
-      </w:r>
-      <w:r>
-        <w:rPr>
-          <w:color w:val="262626"/>
-          <w:shd w:val="clear" w:color="auto" w:fill="FFFFFF"/>
-        </w:rPr>
-        <w:t>hương thức kiểm thử phần mềm</w:t>
-      </w:r>
-      <w:r>
-        <w:rPr>
-          <w:color w:val="262626"/>
-          <w:shd w:val="clear" w:color="auto" w:fill="FFFFFF"/>
-        </w:rPr>
-        <w:t xml:space="preserve"> mà không dung một tool hỗ trợ nào</w:t>
-      </w:r>
-      <w:r>
-        <w:rPr>
-          <w:color w:val="262626"/>
-          <w:shd w:val="clear" w:color="auto" w:fill="FFFFFF"/>
-        </w:rPr>
-        <w:t>. Tester</w:t>
-      </w:r>
-      <w:r>
-        <w:rPr>
-          <w:color w:val="262626"/>
-          <w:shd w:val="clear" w:color="auto" w:fill="FFFFFF"/>
-        </w:rPr>
-        <w:t xml:space="preserve"> sẽ thực hiện thao tác, chức </w:t>
-      </w:r>
-      <w:r>
-        <w:rPr>
-          <w:color w:val="262626"/>
-          <w:shd w:val="clear" w:color="auto" w:fill="FFFFFF"/>
-        </w:rPr>
-        <w:lastRenderedPageBreak/>
-        <w:t>năng của ứng dụng một cách thủ công giống như</w:t>
-      </w:r>
-      <w:r>
-        <w:rPr>
-          <w:color w:val="262626"/>
-          <w:shd w:val="clear" w:color="auto" w:fill="FFFFFF"/>
-        </w:rPr>
-        <w:t xml:space="preserve"> khách hàng</w:t>
-      </w:r>
-      <w:r>
-        <w:rPr>
-          <w:color w:val="262626"/>
-          <w:shd w:val="clear" w:color="auto" w:fill="FFFFFF"/>
-        </w:rPr>
-        <w:t xml:space="preserve"> đang sử dụng sản phẩm, bao gồm cả những lỗi sai có thể gặp phải. Từ đó xác nhận phần mềm có</w:t>
-      </w:r>
-      <w:r>
-        <w:rPr>
-          <w:color w:val="262626"/>
-          <w:shd w:val="clear" w:color="auto" w:fill="FFFFFF"/>
-        </w:rPr>
-        <w:t xml:space="preserve"> </w:t>
-      </w:r>
-      <w:r>
-        <w:rPr>
-          <w:color w:val="262626"/>
-          <w:shd w:val="clear" w:color="auto" w:fill="FFFFFF"/>
-        </w:rPr>
-        <w:t xml:space="preserve"> vận hành theo đúng yêu cầu hay không và đảm bảo sản phẩm cu</w:t>
-      </w:r>
-      <w:r>
-        <w:rPr>
-          <w:color w:val="262626"/>
-          <w:shd w:val="clear" w:color="auto" w:fill="FFFFFF"/>
-        </w:rPr>
-        <w:t>ối cùng không còn lỗi.</w:t>
-      </w:r>
-    </w:p>
-    <w:p>
-      <w:pPr>
-        <w:ind w:left="288"/>
-        <w:rPr>
-          <w:color w:val="262626"/>
-          <w:shd w:val="clear" w:color="auto" w:fill="FFFFFF"/>
-        </w:rPr>
-      </w:pPr>
-      <w:r>
-        <w:rPr>
-          <w:color w:val="262626"/>
+      </w:pPr>
+      <w:r>
+        <w:rPr>
           <w:shd w:val="clear" w:color="auto" w:fill="FFFFFF"/>
         </w:rPr>
         <w:t xml:space="preserve">Ưu điểm: </w:t>
@@ -5565,7 +5316,6 @@
       </w:pPr>
       <w:r>
         <w:rPr>
-          <w:color w:val="000000"/>
           <w:shd w:val="clear" w:color="auto" w:fill="FFFFFF"/>
         </w:rPr>
         <w:t>Có một số task khó có thể thực hiện một cách thủ công như các trường hợp kiểm thử stress testing và performance testing thì các công việc phải đòi hỏi cần những tool thực sự chuyên nghiệp để có thể thực hiện chuyên nghiệp hỗ trợ manual test nên thực hiện rất khó.</w:t>
@@ -5576,7 +5326,7 @@
         <w:pStyle w:val="Nomal-"/>
         <w:numPr>
           <w:ilvl w:val="0"/>
-          <w:numId w:val="41"/>
+          <w:numId w:val="16"/>
         </w:numPr>
       </w:pPr>
       <w:r>
@@ -5633,39 +5383,15 @@
         <w:pStyle w:val="Nomal-"/>
         <w:numPr>
           <w:ilvl w:val="0"/>
-          <w:numId w:val="41"/>
+          <w:numId w:val="16"/>
         </w:numPr>
       </w:pPr>
       <w:r>
-        <w:t>Stress testing:</w:t>
-      </w:r>
-      <w:r>
-        <w:t xml:space="preserve"> là một phần của Performance testing</w:t>
-      </w:r>
-      <w:r>
-        <w:t xml:space="preserve"> k</w:t>
-      </w:r>
-      <w:r>
-        <w:t>iểm tra xem hệ thống hoạt động như thế nào khi quá tải và cách hệ thống phục hồi khi xảy ra lỗi</w:t>
-      </w:r>
-      <w:r>
-        <w:t xml:space="preserve">, </w:t>
-      </w:r>
-      <w:r>
-        <w:t xml:space="preserve">nhằm đảm bảo rằng khi hoạt động trong điều kiện tải </w:t>
+        <w:t xml:space="preserve">Stress testing: là một phần của Performance testing kiểm tra xem hệ thống hoạt động như thế nào khi quá tải và cách hệ thống phục hồi khi xảy ra lỗi, nhằm đảm bảo rằng khi hoạt động trong điều kiện tải </w:t>
       </w:r>
       <w:r>
         <w:lastRenderedPageBreak/>
-        <w:t>cao trong một khoảng thời gian cố định sẽ không bị crash</w:t>
-      </w:r>
-      <w:r>
-        <w:t xml:space="preserve"> l</w:t>
-      </w:r>
-      <w:r>
-        <w:t>oại kiểm thử này kiểm tra thời gian phản hồi ổn địn</w:t>
-      </w:r>
-      <w:r>
-        <w:t>h.</w:t>
+        <w:t>cao trong một khoảng thời gian cố định sẽ không bị crash loại kiểm thử này kiểm tra thời gian phản hồi ổn định.</w:t>
       </w:r>
     </w:p>
     <w:p>
@@ -5681,16 +5407,7 @@
         <w:ind w:left="720" w:firstLine="288"/>
       </w:pPr>
       <w:r>
-        <w:t xml:space="preserve">Automation testing là </w:t>
-      </w:r>
-      <w:r>
-        <w:t>quá trình xử lý tự động các bước thực hiện một testcase và được thực hiện bởi phần</w:t>
-      </w:r>
-      <w:r>
-        <w:t xml:space="preserve"> mềm là Automation Testing Tool, </w:t>
-      </w:r>
-      <w:r>
-        <w:t>là cách tốt nhất để tăng hiệu quả, phạm vi kiểm tra và tốc độ thực hiện test trong giai đoạn testing.</w:t>
+        <w:t>Automation testing là quá trình xử lý tự động các bước thực hiện một testcase và được thực hiện bởi phần mềm là Automation Testing Tool, là cách tốt nhất để tăng hiệu quả, phạm vi kiểm tra và tốc độ thực hiện test trong giai đoạn testing.</w:t>
       </w:r>
     </w:p>
     <w:p>
@@ -5698,7 +5415,7 @@
         <w:pStyle w:val="ListParagraph"/>
         <w:numPr>
           <w:ilvl w:val="0"/>
-          <w:numId w:val="42"/>
+          <w:numId w:val="17"/>
         </w:numPr>
       </w:pPr>
       <w:r>
@@ -5726,10 +5443,7 @@
         <w:pStyle w:val="Nomal-"/>
       </w:pPr>
       <w:r>
-        <w:t>Có thể sử dụng trên nhiều phiên bản khác nhau của ứng dụng, của môi trường test</w:t>
-      </w:r>
-      <w:r>
-        <w:t>.</w:t>
+        <w:t>Có thể sử dụng trên nhiều phiên bản khác nhau của ứng dụng, của môi trường test.</w:t>
       </w:r>
     </w:p>
     <w:p>
@@ -5737,10 +5451,7 @@
         <w:pStyle w:val="Nomal-"/>
       </w:pPr>
       <w:r>
-        <w:t>Tốc độ xử lý testcase trong Automation test trung bình nhanh hơn 70% so với Manual test</w:t>
-      </w:r>
-      <w:r>
-        <w:t>.</w:t>
+        <w:t>Tốc độ xử lý testcase trong Automation test trung bình nhanh hơn 70% so với Manual test.</w:t>
       </w:r>
     </w:p>
     <w:p>
@@ -5748,10 +5459,7 @@
         <w:pStyle w:val="Nomal-"/>
       </w:pPr>
       <w:r>
-        <w:t>Tiết kiệm thời gian và nhân lực</w:t>
-      </w:r>
-      <w:r>
-        <w:t>.</w:t>
+        <w:t>Tiết kiệm thời gian và nhân lực.</w:t>
       </w:r>
     </w:p>
     <w:p>
@@ -5759,7 +5467,7 @@
         <w:pStyle w:val="Nomal-"/>
         <w:numPr>
           <w:ilvl w:val="0"/>
-          <w:numId w:val="42"/>
+          <w:numId w:val="17"/>
         </w:numPr>
       </w:pPr>
       <w:r>
@@ -5771,10 +5479,7 @@
         <w:pStyle w:val="Nomal-"/>
       </w:pPr>
       <w:r>
-        <w:t>Rất khó để test các web đa ngôn ngữ</w:t>
-      </w:r>
-      <w:r>
-        <w:t>.</w:t>
+        <w:t>Rất khó để test các web đa ngôn ngữ.</w:t>
       </w:r>
     </w:p>
     <w:p>
@@ -5806,7 +5511,7 @@
         <w:pStyle w:val="Nomal-"/>
         <w:numPr>
           <w:ilvl w:val="0"/>
-          <w:numId w:val="42"/>
+          <w:numId w:val="17"/>
         </w:numPr>
       </w:pPr>
       <w:r>
@@ -5818,10 +5523,7 @@
         <w:pStyle w:val="Nomal-"/>
       </w:pPr>
       <w:r>
-        <w:t>Dự án to và quan trọng</w:t>
-      </w:r>
-      <w:r>
-        <w:t>.</w:t>
+        <w:t>Dự án to và quan trọng.</w:t>
       </w:r>
     </w:p>
     <w:p>
@@ -5829,10 +5531,7 @@
         <w:pStyle w:val="Nomal-"/>
       </w:pPr>
       <w:r>
-        <w:t>Kiểm thử thường xuyên với phạm vi giống nhau</w:t>
-      </w:r>
-      <w:r>
-        <w:t>.</w:t>
+        <w:t>Kiểm thử thường xuyên với phạm vi giống nhau.</w:t>
       </w:r>
     </w:p>
     <w:p>
@@ -5840,10 +5539,7 @@
         <w:pStyle w:val="Nomal-"/>
       </w:pPr>
       <w:r>
-        <w:t>Yêu cầu đặc tả ít thay đổi</w:t>
-      </w:r>
-      <w:r>
-        <w:t>.</w:t>
+        <w:t>Yêu cầu đặc tả ít thay đổi.</w:t>
       </w:r>
     </w:p>
     <w:p>
@@ -5864,51 +5560,7 @@
         <w:pStyle w:val="Nomal-"/>
       </w:pPr>
       <w:r>
-        <w:t>Ổn định với kiểm thử thủ công</w:t>
-      </w:r>
-      <w:r>
-        <w:t>.</w:t>
-      </w:r>
-    </w:p>
-    <w:bookmarkEnd w:id="37"/>
-    <w:p>
-      <w:pPr>
-        <w:pStyle w:val="Heading2"/>
-      </w:pPr>
-      <w:r>
-        <w:t xml:space="preserve">Quy trình, công việc chung của Tester trong dự án </w:t>
-      </w:r>
-    </w:p>
-    <w:p>
-      <w:pPr>
-        <w:pStyle w:val="Nomal-"/>
-      </w:pPr>
-      <w:r>
-        <w:t>Phân tích tài liệu, hiểu rõ các yêu cầu</w:t>
-      </w:r>
-    </w:p>
-    <w:p>
-      <w:pPr>
-        <w:pStyle w:val="Nomal-"/>
-      </w:pPr>
-      <w:r>
-        <w:t>Viết test case (Kịch bản kiểm thử)</w:t>
-      </w:r>
-    </w:p>
-    <w:p>
-      <w:pPr>
-        <w:pStyle w:val="Nomal-"/>
-      </w:pPr>
-      <w:r>
-        <w:t>Thực hiện kiểm thử, báo cáo lỗi và verify lỗi</w:t>
-      </w:r>
-    </w:p>
-    <w:p>
-      <w:pPr>
-        <w:pStyle w:val="Nomal-"/>
-      </w:pPr>
-      <w:r>
-        <w:t>Báo cáo kết quả kiểm thử</w:t>
+        <w:t>Ổn định với kiểm thử thủ công.</w:t>
       </w:r>
     </w:p>
     <w:p>
@@ -5916,146 +5568,70 @@
         <w:pStyle w:val="Heading3"/>
       </w:pPr>
       <w:r>
-        <w:t xml:space="preserve">Phân tích tài liệu, hiểu rõ các yêu cầu </w:t>
-      </w:r>
-    </w:p>
-    <w:p>
-      <w:r>
-        <w:rPr>
-          <w:lang w:val="vi-VN"/>
-        </w:rPr>
-        <w:t>Bước 1: Xác định yêu cầu của khách hàng</w:t>
-      </w:r>
-    </w:p>
-    <w:p>
-      <w:r>
-        <w:rPr>
-          <w:lang w:val="vi-VN"/>
-        </w:rPr>
-        <w:t>Bước 2: Xác định được đối tượng test</w:t>
-      </w:r>
-    </w:p>
-    <w:p>
-      <w:r>
-        <w:rPr>
-          <w:lang w:val="vi-VN"/>
-        </w:rPr>
-        <w:t>Bước 3: Phân tích SRS</w:t>
-      </w:r>
-    </w:p>
-    <w:p>
-      <w:pPr>
+        <w:t>Các kỹ thuật testing</w:t>
+      </w:r>
+    </w:p>
+    <w:p>
+      <w:pPr>
+        <w:pStyle w:val="Heading5"/>
         <w:numPr>
           <w:ilvl w:val="0"/>
-          <w:numId w:val="45"/>
+          <w:numId w:val="0"/>
         </w:numPr>
-      </w:pPr>
-      <w:r>
-        <w:rPr>
-          <w:lang w:val="vi-VN"/>
-        </w:rPr>
-        <w:t xml:space="preserve">Log Q&amp;A để </w:t>
-      </w:r>
-      <w:r>
-        <w:t>làm rõ các vướng mắc: nên tự tìm hiểu trước câu trả lời vấn đề, chỉ nên đặt câu hỏi dạng nhiều lựa chọn hoặc Đúng/Sai để khách hàng, BA xác nhận sẽ dễ hiểu vẫn đề và tiết kiệm thời gian.</w:t>
-      </w:r>
-    </w:p>
-    <w:p>
-      <w:pPr>
-        <w:pStyle w:val="Heading3"/>
-      </w:pPr>
-      <w:r>
-        <w:t>Viết test case</w:t>
-      </w:r>
-    </w:p>
-    <w:p>
-      <w:pPr>
-        <w:pStyle w:val="Heading5"/>
-      </w:pPr>
-      <w:r>
-        <w:t xml:space="preserve">Testcase là gì? </w:t>
-      </w:r>
-    </w:p>
-    <w:p>
-      <w:pPr>
-        <w:ind w:left="288"/>
-      </w:pPr>
-      <w:r>
-        <w:rPr>
-          <w:lang w:val="vi-VN"/>
-        </w:rPr>
-        <w:t>Te</w:t>
-      </w:r>
-      <w:r>
-        <w:rPr>
-          <w:lang w:val="az-Cyrl-AZ"/>
-        </w:rPr>
-        <w:t>ѕ</w:t>
-      </w:r>
-      <w:r>
-        <w:rPr>
-          <w:lang w:val="vi-VN"/>
-        </w:rPr>
-        <w:t>t ca</w:t>
-      </w:r>
-      <w:r>
-        <w:rPr>
-          <w:lang w:val="az-Cyrl-AZ"/>
-        </w:rPr>
-        <w:t>ѕ</w:t>
-      </w:r>
-      <w:r>
-        <w:rPr>
-          <w:lang w:val="vi-VN"/>
-        </w:rPr>
-        <w:t>e là tập hợp các trường hợp điều kiện mà Te</w:t>
-      </w:r>
-      <w:r>
-        <w:rPr>
-          <w:lang w:val="az-Cyrl-AZ"/>
-        </w:rPr>
-        <w:t>ѕ</w:t>
-      </w:r>
-      <w:r>
-        <w:rPr>
-          <w:lang w:val="vi-VN"/>
-        </w:rPr>
-        <w:t xml:space="preserve">ter dựa ᴠào đó để </w:t>
-      </w:r>
-      <w:r>
-        <w:rPr>
-          <w:lang w:val="az-Cyrl-AZ"/>
-        </w:rPr>
-        <w:t>х</w:t>
-      </w:r>
-      <w:r>
-        <w:rPr>
-          <w:lang w:val="vi-VN"/>
-        </w:rPr>
-        <w:t>ác định ứng dụng, hệ thống phần mềm hoặc là 1 trong các chức năng của nó có hoạt động như mong muốn ha</w:t>
-      </w:r>
-      <w:r>
-        <w:rPr>
-          <w:lang w:val="az-Cyrl-AZ"/>
-        </w:rPr>
-        <w:t xml:space="preserve">у </w:t>
-      </w:r>
-      <w:r>
-        <w:rPr>
-          <w:lang w:val="vi-VN"/>
-        </w:rPr>
-        <w:t>không</w:t>
-      </w:r>
-      <w:r>
-        <w:t>.</w:t>
-      </w:r>
-    </w:p>
-    <w:p>
-      <w:pPr>
-        <w:ind w:left="288"/>
-      </w:pPr>
-      <w:r>
-        <w:t xml:space="preserve">Mục đích viết testcase: </w:t>
+        <w:ind w:firstLine="720"/>
+      </w:pPr>
+      <w:r>
+        <w:t xml:space="preserve">Kiểm thử hộp đen ( Black box) </w:t>
+      </w:r>
+    </w:p>
+    <w:p>
+      <w:r>
+        <w:rPr>
+          <w:noProof/>
+        </w:rPr>
+        <w:drawing>
+          <wp:inline distT="0" distB="0" distL="0" distR="0" wp14:anchorId="03116816" wp14:editId="33A1B3EF">
+            <wp:extent cx="5400040" cy="3084830"/>
+            <wp:effectExtent l="0" t="0" r="0" b="1270"/>
+            <wp:docPr id="4" name="Picture 4"/>
+            <wp:cNvGraphicFramePr>
+              <a:graphicFrameLocks xmlns:a="http://schemas.openxmlformats.org/drawingml/2006/main" noChangeAspect="1"/>
+            </wp:cNvGraphicFramePr>
+            <a:graphic xmlns:a="http://schemas.openxmlformats.org/drawingml/2006/main">
+              <a:graphicData uri="http://schemas.openxmlformats.org/drawingml/2006/picture">
+                <pic:pic xmlns:pic="http://schemas.openxmlformats.org/drawingml/2006/picture">
+                  <pic:nvPicPr>
+                    <pic:cNvPr id="1" name=""/>
+                    <pic:cNvPicPr/>
+                  </pic:nvPicPr>
+                  <pic:blipFill>
+                    <a:blip r:embed="rId18"/>
+                    <a:stretch>
+                      <a:fillRect/>
+                    </a:stretch>
+                  </pic:blipFill>
+                  <pic:spPr>
+                    <a:xfrm>
+                      <a:off x="0" y="0"/>
+                      <a:ext cx="5400040" cy="3084830"/>
+                    </a:xfrm>
+                    <a:prstGeom prst="rect">
+                      <a:avLst/>
+                    </a:prstGeom>
+                  </pic:spPr>
+                </pic:pic>
+              </a:graphicData>
+            </a:graphic>
+          </wp:inline>
+        </w:drawing>
+      </w:r>
+    </w:p>
+    <w:p>
+      <w:r>
+        <w:t>Kiểm thử hộp đen là một phương pháp kiểm thử đầu vào, đầu ra, các chức năng của ứng dụng phần mềm mà người thực hiện không cần có kiến thức về lập trình hoặc không cần hiểu về cấu trúc code. Các tester sẽ dựa vào SRS để kiểm thử</w:t>
+      </w:r>
+      <w:r>
+        <w:t xml:space="preserve"> các chức năng của phần mềm.</w:t>
       </w:r>
     </w:p>
     <w:p>
@@ -6063,74 +5639,11 @@
         <w:pStyle w:val="ListParagraph"/>
         <w:numPr>
           <w:ilvl w:val="0"/>
-          <w:numId w:val="45"/>
+          <w:numId w:val="17"/>
         </w:numPr>
       </w:pPr>
       <w:r>
-        <w:rPr>
-          <w:lang w:val="vi-VN"/>
-        </w:rPr>
-        <w:t>Đ</w:t>
-      </w:r>
-      <w:r>
-        <w:rPr>
-          <w:lang w:val="vi-VN"/>
-        </w:rPr>
-        <w:t>ả</w:t>
-      </w:r>
-      <w:r>
-        <w:rPr>
-          <w:lang w:val="vi-VN"/>
-        </w:rPr>
-        <w:t>m b</w:t>
-      </w:r>
-      <w:r>
-        <w:rPr>
-          <w:lang w:val="vi-VN"/>
-        </w:rPr>
-        <w:t>ả</w:t>
-      </w:r>
-      <w:r>
-        <w:rPr>
-          <w:lang w:val="vi-VN"/>
-        </w:rPr>
-        <w:t>o ph</w:t>
-      </w:r>
-      <w:r>
-        <w:rPr>
-          <w:lang w:val="vi-VN"/>
-        </w:rPr>
-        <w:t>ạ</w:t>
-      </w:r>
-      <w:r>
-        <w:rPr>
-          <w:lang w:val="vi-VN"/>
-        </w:rPr>
-        <w:t xml:space="preserve">m </w:t>
-      </w:r>
-      <w:r>
-        <w:rPr>
-          <w:lang w:val="vi-VN"/>
-        </w:rPr>
-        <w:t>vi ki</w:t>
-      </w:r>
-      <w:r>
-        <w:rPr>
-          <w:lang w:val="vi-VN"/>
-        </w:rPr>
-        <w:t>ể</w:t>
-      </w:r>
-      <w:r>
-        <w:rPr>
-          <w:lang w:val="vi-VN"/>
-        </w:rPr>
-        <w:t>m th</w:t>
-      </w:r>
-      <w:r>
-        <w:rPr>
-          <w:lang w:val="vi-VN"/>
-        </w:rPr>
-        <w:t>ử</w:t>
+        <w:t xml:space="preserve">Các loại kiểm thử hộp đen: </w:t>
       </w:r>
     </w:p>
     <w:p>
@@ -6138,110 +5651,1068 @@
         <w:pStyle w:val="ListParagraph"/>
         <w:numPr>
           <w:ilvl w:val="0"/>
-          <w:numId w:val="45"/>
+          <w:numId w:val="20"/>
         </w:numPr>
       </w:pPr>
       <w:r>
+        <w:t>Functional Testing: Loại kiểm thử này liên quan đến yêu cầu chức năng của một hệ thống. Được thực hiện bởi người kiểm thử phần mềm.</w:t>
+      </w:r>
+    </w:p>
+    <w:p>
+      <w:pPr>
+        <w:pStyle w:val="ListParagraph"/>
+        <w:numPr>
+          <w:ilvl w:val="0"/>
+          <w:numId w:val="20"/>
+        </w:numPr>
+      </w:pPr>
+      <w:r>
+        <w:t>Non-functional Testing: Loại kiểm thử này tập trung kiểm tra các yêu cầu phi chức năng như hiệu suất, khả năng sử dụng, responsive màn hình…</w:t>
+      </w:r>
+    </w:p>
+    <w:p>
+      <w:pPr>
+        <w:pStyle w:val="ListParagraph"/>
+        <w:numPr>
+          <w:ilvl w:val="0"/>
+          <w:numId w:val="20"/>
+        </w:numPr>
+      </w:pPr>
+      <w:r>
+        <w:t xml:space="preserve">Regression Testing: Kiểm tra quy hồi - Loại kiểm tra này được thực hiện sau khi đã sửa lỗi, sửa code, thực hiện nâng </w:t>
+      </w:r>
+      <w:r>
+        <w:lastRenderedPageBreak/>
+        <w:t>cấp hoặc bảo trì hệ thống. Mục đích là kiểm thử, đảm bảo rằng code mới không ảnh hưởng gì đến code hiện tại.</w:t>
+      </w:r>
+    </w:p>
+    <w:p>
+      <w:pPr>
+        <w:pStyle w:val="ListParagraph"/>
+        <w:numPr>
+          <w:ilvl w:val="0"/>
+          <w:numId w:val="17"/>
+        </w:numPr>
+      </w:pPr>
+      <w:r>
+        <w:t xml:space="preserve">Ưu điểm: </w:t>
+      </w:r>
+    </w:p>
+    <w:p>
+      <w:pPr>
+        <w:pStyle w:val="ListParagraph"/>
+        <w:numPr>
+          <w:ilvl w:val="0"/>
+          <w:numId w:val="20"/>
+        </w:numPr>
+      </w:pPr>
+      <w:r>
+        <w:t>Người thực hiện kiểm thử đóng vai trò như một người dùng ứng dụng. Những người không có kiến thức về IT hoặc kiến thức lập trình cũng có thể là người kiểm thử.</w:t>
+      </w:r>
+    </w:p>
+    <w:p>
+      <w:pPr>
+        <w:pStyle w:val="ListParagraph"/>
+        <w:numPr>
+          <w:ilvl w:val="0"/>
+          <w:numId w:val="20"/>
+        </w:numPr>
+      </w:pPr>
+      <w:r>
+        <w:t>Người kiểm thử không cần tìm hiểu chi tiết cách triển khai của hệ thống.</w:t>
+      </w:r>
+    </w:p>
+    <w:p>
+      <w:pPr>
+        <w:pStyle w:val="ListParagraph"/>
+        <w:numPr>
+          <w:ilvl w:val="0"/>
+          <w:numId w:val="20"/>
+        </w:numPr>
+      </w:pPr>
+      <w:r>
+        <w:t>Các yêu cầu của ứng dụng phần mềm và hệ thống thực tế được kiểm thử một cách chính xác.</w:t>
+      </w:r>
+    </w:p>
+    <w:p>
+      <w:pPr>
+        <w:pStyle w:val="ListParagraph"/>
+        <w:numPr>
+          <w:ilvl w:val="0"/>
+          <w:numId w:val="20"/>
+        </w:numPr>
+      </w:pPr>
+      <w:r>
+        <w:t>Đối với một tài liệu đặc tả chức năng tốt, được xác định sẽ giúp người kiểm thử thiết kế kịch bản kiểm thử nhanh và chính xác.</w:t>
+      </w:r>
+    </w:p>
+    <w:p>
+      <w:pPr>
+        <w:pStyle w:val="ListParagraph"/>
+        <w:numPr>
+          <w:ilvl w:val="0"/>
+          <w:numId w:val="20"/>
+        </w:numPr>
+      </w:pPr>
+      <w:r>
+        <w:t>Công việc kiểm thử có độ phức tạp thấp hơn. Bởi vì các chức năng chỉ đơn giản là mô hình hóa các hành vi của người dùng ứng dụng phần mềm thông thường.</w:t>
+      </w:r>
+      <w:r>
+        <w:t xml:space="preserve"> </w:t>
+      </w:r>
+    </w:p>
+    <w:p>
+      <w:pPr>
+        <w:pStyle w:val="ListParagraph"/>
+        <w:numPr>
+          <w:ilvl w:val="0"/>
+          <w:numId w:val="17"/>
+        </w:numPr>
+      </w:pPr>
+      <w:r>
+        <w:t xml:space="preserve">Nhược điểm: </w:t>
+      </w:r>
+    </w:p>
+    <w:p>
+      <w:pPr>
+        <w:pStyle w:val="ListParagraph"/>
+        <w:numPr>
+          <w:ilvl w:val="0"/>
+          <w:numId w:val="20"/>
+        </w:numPr>
+      </w:pPr>
+      <w:r>
+        <w:t>Yêu cầu mức độ ưu tiên trong việc kiểm thử các chức năng (luồng của các chức năng). Người thực hiện kiểm thử thường không thể kiểm tra toàn bộ các đường dẫn của người dùng.</w:t>
+      </w:r>
+    </w:p>
+    <w:p>
+      <w:pPr>
+        <w:pStyle w:val="ListParagraph"/>
+        <w:numPr>
+          <w:ilvl w:val="0"/>
+          <w:numId w:val="20"/>
+        </w:numPr>
+      </w:pPr>
+      <w:r>
+        <w:t>Khi người kiểm thử kiểm tra một chức năng không đạt yêu cầu, họ khó có thể biết được nguyên nhân gốc rễ của lỗi.</w:t>
+      </w:r>
+    </w:p>
+    <w:p>
+      <w:pPr>
+        <w:pStyle w:val="ListParagraph"/>
+        <w:numPr>
+          <w:ilvl w:val="0"/>
+          <w:numId w:val="20"/>
+        </w:numPr>
+      </w:pPr>
+      <w:r>
+        <w:t>Khó trong việc tính được chính xác phạm vi kiểm thử.</w:t>
+      </w:r>
+    </w:p>
+    <w:p>
+      <w:pPr>
+        <w:pStyle w:val="Heading5"/>
+      </w:pPr>
+      <w:r>
+        <w:t>Equivalence partitioning</w:t>
+      </w:r>
+      <w:r>
+        <w:t xml:space="preserve"> – Phân vùng tương đương</w:t>
+      </w:r>
+    </w:p>
+    <w:p>
+      <w:pPr>
+        <w:ind w:left="2160"/>
+      </w:pPr>
+      <w:r>
+        <w:t>Tạo ra các phân lớp tương đương và có thể chọn một tập các giá trị mà được xử lý giống nhau trong cùng một phân lớp.</w:t>
+      </w:r>
+      <w:r>
+        <w:t xml:space="preserve"> </w:t>
+      </w:r>
+      <w:r>
+        <w:t xml:space="preserve">Lớp tương đương biểu thị các tập giá trị hợp lệ hoặc không với </w:t>
+      </w:r>
+      <w:r>
+        <w:t xml:space="preserve">giá trị đầu vào. </w:t>
+      </w:r>
+      <w:r>
+        <w:t xml:space="preserve">Được sử dụng để làm giảm số lượng </w:t>
+      </w:r>
+      <w:r>
+        <w:lastRenderedPageBreak/>
+        <w:t>testcase mà có thể handling các giá trị đầu vào, đầu ra, các giá trị dạng số và các giá trị dạng thời gian.</w:t>
+      </w:r>
+    </w:p>
+    <w:p>
+      <w:pPr>
+        <w:ind w:left="2160"/>
+      </w:pPr>
+      <w:r>
+        <w:t xml:space="preserve">Cách xác đinh: </w:t>
+      </w:r>
+    </w:p>
+    <w:p>
+      <w:pPr>
+        <w:pStyle w:val="ListParagraph"/>
+        <w:numPr>
+          <w:ilvl w:val="0"/>
+          <w:numId w:val="20"/>
+        </w:numPr>
+      </w:pPr>
+      <w:r>
+        <w:t xml:space="preserve"> Điều kiện đầu vào: 1 giá trị, mảng, tập hợp hoặc điều kiện T or F </w:t>
+      </w:r>
+    </w:p>
+    <w:p>
+      <w:pPr>
+        <w:pStyle w:val="ListParagraph"/>
+        <w:numPr>
+          <w:ilvl w:val="0"/>
+          <w:numId w:val="20"/>
+        </w:numPr>
+      </w:pPr>
+      <w:r>
+        <w:t xml:space="preserve"> Lớp hợp lệ: đầu vào hợp lệ </w:t>
+      </w:r>
+    </w:p>
+    <w:p>
+      <w:pPr>
+        <w:pStyle w:val="ListParagraph"/>
+        <w:numPr>
+          <w:ilvl w:val="0"/>
+          <w:numId w:val="20"/>
+        </w:numPr>
+      </w:pPr>
+      <w:r>
+        <w:t xml:space="preserve"> Lớp không hợp lệ: các trạng thái khác: sai, thiếu, không đúng…</w:t>
+      </w:r>
+    </w:p>
+    <w:p>
+      <w:pPr>
+        <w:ind w:left="2160"/>
+      </w:pPr>
+      <w:r>
+        <w:rPr>
+          <w:noProof/>
+        </w:rPr>
+        <w:drawing>
+          <wp:inline distT="0" distB="0" distL="0" distR="0" wp14:anchorId="18E55FE2" wp14:editId="28E54A73">
+            <wp:extent cx="3495003" cy="3190875"/>
+            <wp:effectExtent l="0" t="0" r="0" b="0"/>
+            <wp:docPr id="5" name="Picture 5"/>
+            <wp:cNvGraphicFramePr>
+              <a:graphicFrameLocks xmlns:a="http://schemas.openxmlformats.org/drawingml/2006/main" noChangeAspect="1"/>
+            </wp:cNvGraphicFramePr>
+            <a:graphic xmlns:a="http://schemas.openxmlformats.org/drawingml/2006/main">
+              <a:graphicData uri="http://schemas.openxmlformats.org/drawingml/2006/picture">
+                <pic:pic xmlns:pic="http://schemas.openxmlformats.org/drawingml/2006/picture">
+                  <pic:nvPicPr>
+                    <pic:cNvPr id="1" name=""/>
+                    <pic:cNvPicPr/>
+                  </pic:nvPicPr>
+                  <pic:blipFill>
+                    <a:blip r:embed="rId19"/>
+                    <a:stretch>
+                      <a:fillRect/>
+                    </a:stretch>
+                  </pic:blipFill>
+                  <pic:spPr>
+                    <a:xfrm>
+                      <a:off x="0" y="0"/>
+                      <a:ext cx="3496848" cy="3192560"/>
+                    </a:xfrm>
+                    <a:prstGeom prst="rect">
+                      <a:avLst/>
+                    </a:prstGeom>
+                  </pic:spPr>
+                </pic:pic>
+              </a:graphicData>
+            </a:graphic>
+          </wp:inline>
+        </w:drawing>
+      </w:r>
+    </w:p>
+    <w:p>
+      <w:pPr>
+        <w:pStyle w:val="Heading5"/>
+      </w:pPr>
+      <w:r>
+        <w:t>Boundary value analysis - Phân tích giá trị biên</w:t>
+      </w:r>
+    </w:p>
+    <w:p>
+      <w:pPr>
+        <w:ind w:left="1440"/>
+      </w:pPr>
+      <w:r>
+        <w:t>Phân tích giá trị biên thuộc nhóm kỹ thuật thiế</w:t>
+      </w:r>
+      <w:r>
+        <w:t>t kế test case dựa trên đặc điểm kỹ thuật</w:t>
+      </w:r>
+      <w:r>
+        <w:t xml:space="preserve">. </w:t>
+      </w:r>
+      <w:r>
+        <w:t>Phân tích giá trị biên là quá trình kiểm tra các điể</w:t>
+      </w:r>
+      <w:r>
+        <w:t xml:space="preserve">m ranh giới giữa các phân vùng  </w:t>
+      </w:r>
+      <w:r>
+        <w:t>điểm cao nhất – điểm thấp nhất; điểm tối đa – điể</w:t>
+      </w:r>
+      <w:r>
+        <w:t>m tối thiểu… của giá trị đầu vào</w:t>
+      </w:r>
+      <w:r>
+        <w:t>.</w:t>
+      </w:r>
+      <w:r>
+        <w:t xml:space="preserve"> </w:t>
+      </w:r>
+      <w:r>
+        <w:t>Kiểm thử giá trị biên được dùng để tìm ra lỗi ở các giá trị biên.</w:t>
+      </w:r>
+    </w:p>
+    <w:p>
+      <w:pPr>
+        <w:ind w:left="1440"/>
+      </w:pPr>
+      <w:r>
+        <w:t>Có 2 trường hợp có thể xảy ra khi thực hiện test case giá trị biên:</w:t>
+      </w:r>
+    </w:p>
+    <w:p>
+      <w:pPr>
+        <w:ind w:left="1440"/>
+      </w:pPr>
+      <w:r>
+        <w:t>+ Nếu input nằm trong boundary value thì test case là positive testing (kiểm thử tích cực).</w:t>
+      </w:r>
+    </w:p>
+    <w:p>
+      <w:pPr>
+        <w:ind w:left="1440"/>
+      </w:pPr>
+      <w:r>
+        <w:lastRenderedPageBreak/>
+        <w:t>+ Nếu input nằm ngoài boundary value thì test case là negative testing (kiểm thử tiêu cực).</w:t>
+      </w:r>
+    </w:p>
+    <w:p>
+      <w:pPr>
+        <w:ind w:left="1440"/>
+      </w:pPr>
+      <w:r>
+        <w:t>Ví dụ: Phân vùng bao gồm các giá trị từ 1 đến 10, với gia số 0,5</w:t>
+      </w:r>
+    </w:p>
+    <w:p>
+      <w:pPr>
+        <w:ind w:left="1440"/>
+      </w:pPr>
+      <w:r>
+        <w:rPr>
+          <w:noProof/>
+        </w:rPr>
+        <w:drawing>
+          <wp:inline distT="0" distB="0" distL="0" distR="0" wp14:anchorId="42E76A9C" wp14:editId="2CB75CC7">
+            <wp:extent cx="3742690" cy="764910"/>
+            <wp:effectExtent l="0" t="0" r="0" b="0"/>
+            <wp:docPr id="6" name="Picture 6"/>
+            <wp:cNvGraphicFramePr>
+              <a:graphicFrameLocks xmlns:a="http://schemas.openxmlformats.org/drawingml/2006/main" noChangeAspect="1"/>
+            </wp:cNvGraphicFramePr>
+            <a:graphic xmlns:a="http://schemas.openxmlformats.org/drawingml/2006/main">
+              <a:graphicData uri="http://schemas.openxmlformats.org/drawingml/2006/picture">
+                <pic:pic xmlns:pic="http://schemas.openxmlformats.org/drawingml/2006/picture">
+                  <pic:nvPicPr>
+                    <pic:cNvPr id="1" name=""/>
+                    <pic:cNvPicPr/>
+                  </pic:nvPicPr>
+                  <pic:blipFill>
+                    <a:blip r:embed="rId20"/>
+                    <a:stretch>
+                      <a:fillRect/>
+                    </a:stretch>
+                  </pic:blipFill>
+                  <pic:spPr>
+                    <a:xfrm>
+                      <a:off x="0" y="0"/>
+                      <a:ext cx="3836974" cy="784179"/>
+                    </a:xfrm>
+                    <a:prstGeom prst="rect">
+                      <a:avLst/>
+                    </a:prstGeom>
+                  </pic:spPr>
+                </pic:pic>
+              </a:graphicData>
+            </a:graphic>
+          </wp:inline>
+        </w:drawing>
+      </w:r>
+    </w:p>
+    <w:p>
+      <w:pPr>
+        <w:ind w:left="1440"/>
+      </w:pPr>
+      <w:r>
+        <w:t>Lưu ý: Chọn cách tiếp cận hai hoặc ba giá trị ranh giới dựa trên rủi ro</w:t>
+      </w:r>
+      <w:r>
+        <w:t xml:space="preserve">, </w:t>
+      </w:r>
+      <w:r>
+        <w:t>sự đánh giá</w:t>
+      </w:r>
+      <w:r>
+        <w:t>.</w:t>
+      </w:r>
+    </w:p>
+    <w:p>
+      <w:pPr>
+        <w:pStyle w:val="Heading5"/>
+      </w:pPr>
+      <w:r>
+        <w:t>State transition testing</w:t>
+      </w:r>
+      <w:r>
+        <w:t xml:space="preserve"> - Thử nghiệm chuyển đổi trạng thái</w:t>
+      </w:r>
+    </w:p>
+    <w:p>
+      <w:pPr>
+        <w:ind w:left="1458"/>
+      </w:pPr>
+      <w:r>
+        <w:t>Áp dụng cho phần mềm nhúng, phần mềm web, mọi loại phần mềm giao dịch và hệ thống điều khiển n</w:t>
+      </w:r>
+      <w:r>
+        <w:t xml:space="preserve">hư bộ điều khiển đèn giao thông. </w:t>
+      </w:r>
+    </w:p>
+    <w:p>
+      <w:pPr>
+        <w:pStyle w:val="ListParagraph"/>
+        <w:numPr>
+          <w:ilvl w:val="0"/>
+          <w:numId w:val="21"/>
+        </w:numPr>
+      </w:pPr>
+      <w:r>
+        <w:t xml:space="preserve">State: tập hợp tất cả các tính năng của hệ thống (tất cả dữ liệu hiển thị, tất cả dữ liệu được lưu trữ, mọi hình thức và trường hiện tại) </w:t>
+      </w:r>
+    </w:p>
+    <w:p>
+      <w:pPr>
+        <w:pStyle w:val="ListParagraph"/>
+        <w:numPr>
+          <w:ilvl w:val="0"/>
+          <w:numId w:val="21"/>
+        </w:numPr>
+      </w:pPr>
+      <w:r>
+        <w:t xml:space="preserve">Event: sự chuyển đổi từ trạng thái này sang trạng thái khác bởi một sự kiện </w:t>
+      </w:r>
+    </w:p>
+    <w:p>
+      <w:pPr>
+        <w:pStyle w:val="ListParagraph"/>
+        <w:numPr>
+          <w:ilvl w:val="0"/>
+          <w:numId w:val="21"/>
+        </w:numPr>
+      </w:pPr>
+      <w:r>
+        <w:t>Action: một sự kiện gây ra một hành động, đối tượng sẽ chuyển sang trạng thái khác</w:t>
+      </w:r>
+    </w:p>
+    <w:p>
+      <w:pPr>
+        <w:ind w:left="1440"/>
+      </w:pPr>
+      <w:r>
+        <w:t xml:space="preserve">Ví dụ: </w:t>
+      </w:r>
+      <w:r>
+        <w:t>về nhập mã PIN ở cây ATM. Nếu người dùng nhập mật khẩu không hợp lệ trong lần thử đầu tiên hoặc lần thứ hai, người dùng sẽ được yêu cầu nhập lại mật khẩu, nếu người dùng nhập mật khẩu không đúng lần thứ 3, tài khoản sẽ bị chặn.</w:t>
+      </w:r>
+    </w:p>
+    <w:p>
+      <w:pPr>
+        <w:ind w:left="1440"/>
+      </w:pPr>
+      <w:r>
+        <w:rPr>
+          <w:noProof/>
+        </w:rPr>
+        <w:lastRenderedPageBreak/>
+        <w:drawing>
+          <wp:inline distT="0" distB="0" distL="0" distR="0" wp14:anchorId="5DB97626" wp14:editId="5D4EEEE7">
+            <wp:extent cx="3352165" cy="1621685"/>
+            <wp:effectExtent l="0" t="0" r="635" b="0"/>
+            <wp:docPr id="8" name="Picture 8"/>
+            <wp:cNvGraphicFramePr>
+              <a:graphicFrameLocks xmlns:a="http://schemas.openxmlformats.org/drawingml/2006/main" noChangeAspect="1"/>
+            </wp:cNvGraphicFramePr>
+            <a:graphic xmlns:a="http://schemas.openxmlformats.org/drawingml/2006/main">
+              <a:graphicData uri="http://schemas.openxmlformats.org/drawingml/2006/picture">
+                <pic:pic xmlns:pic="http://schemas.openxmlformats.org/drawingml/2006/picture">
+                  <pic:nvPicPr>
+                    <pic:cNvPr id="1" name=""/>
+                    <pic:cNvPicPr/>
+                  </pic:nvPicPr>
+                  <pic:blipFill>
+                    <a:blip r:embed="rId21"/>
+                    <a:stretch>
+                      <a:fillRect/>
+                    </a:stretch>
+                  </pic:blipFill>
+                  <pic:spPr>
+                    <a:xfrm>
+                      <a:off x="0" y="0"/>
+                      <a:ext cx="3358922" cy="1624954"/>
+                    </a:xfrm>
+                    <a:prstGeom prst="rect">
+                      <a:avLst/>
+                    </a:prstGeom>
+                  </pic:spPr>
+                </pic:pic>
+              </a:graphicData>
+            </a:graphic>
+          </wp:inline>
+        </w:drawing>
+      </w:r>
+    </w:p>
+    <w:p>
+      <w:pPr>
+        <w:ind w:left="1440"/>
+      </w:pPr>
+      <w:r>
+        <w:t>Chuyển đổi trạng thái được theo dõi trong cả biểu đồ và bảng với chuyển đổi không hợp lệ và hợp lệ.</w:t>
+      </w:r>
+      <w:r>
+        <w:t xml:space="preserve"> Dưới đây sẽ là biểu đồ và bảng mẫu của màn hình đăng nhập tài khoản: </w:t>
+      </w:r>
+    </w:p>
+    <w:p>
+      <w:r>
+        <w:t xml:space="preserve">                      </w:t>
+      </w:r>
+      <w:r>
+        <w:rPr>
+          <w:noProof/>
+        </w:rPr>
+        <w:drawing>
+          <wp:inline distT="0" distB="0" distL="0" distR="0" wp14:anchorId="72F2373D" wp14:editId="397D83C6">
+            <wp:extent cx="3333750" cy="2081773"/>
+            <wp:effectExtent l="0" t="0" r="0" b="0"/>
+            <wp:docPr id="9" name="Picture 9"/>
+            <wp:cNvGraphicFramePr>
+              <a:graphicFrameLocks xmlns:a="http://schemas.openxmlformats.org/drawingml/2006/main" noChangeAspect="1"/>
+            </wp:cNvGraphicFramePr>
+            <a:graphic xmlns:a="http://schemas.openxmlformats.org/drawingml/2006/main">
+              <a:graphicData uri="http://schemas.openxmlformats.org/drawingml/2006/picture">
+                <pic:pic xmlns:pic="http://schemas.openxmlformats.org/drawingml/2006/picture">
+                  <pic:nvPicPr>
+                    <pic:cNvPr id="1" name=""/>
+                    <pic:cNvPicPr/>
+                  </pic:nvPicPr>
+                  <pic:blipFill>
+                    <a:blip r:embed="rId22"/>
+                    <a:stretch>
+                      <a:fillRect/>
+                    </a:stretch>
+                  </pic:blipFill>
+                  <pic:spPr>
+                    <a:xfrm>
+                      <a:off x="0" y="0"/>
+                      <a:ext cx="3342384" cy="2087165"/>
+                    </a:xfrm>
+                    <a:prstGeom prst="rect">
+                      <a:avLst/>
+                    </a:prstGeom>
+                  </pic:spPr>
+                </pic:pic>
+              </a:graphicData>
+            </a:graphic>
+          </wp:inline>
+        </w:drawing>
+      </w:r>
+      <w:r>
+        <w:t xml:space="preserve">       </w:t>
+      </w:r>
+    </w:p>
+    <w:p>
+      <w:r>
+        <w:tab/>
+      </w:r>
+      <w:r>
+        <w:tab/>
+        <w:t xml:space="preserve">    </w:t>
+      </w:r>
+      <w:r>
+        <w:t xml:space="preserve">Hình: Biểu đồ </w:t>
+      </w:r>
+      <w:r>
+        <w:t xml:space="preserve">chuyển đổi trạng thái </w:t>
+      </w:r>
+    </w:p>
+    <w:p>
+      <w:pPr>
+        <w:ind w:left="1440"/>
+      </w:pPr>
+      <w:r>
+        <w:rPr>
+          <w:noProof/>
+        </w:rPr>
+        <w:drawing>
+          <wp:inline distT="0" distB="0" distL="0" distR="0" wp14:anchorId="4A5741FD" wp14:editId="01218BBA">
+            <wp:extent cx="3895725" cy="2273979"/>
+            <wp:effectExtent l="0" t="0" r="0" b="0"/>
+            <wp:docPr id="10" name="Picture 10"/>
+            <wp:cNvGraphicFramePr>
+              <a:graphicFrameLocks xmlns:a="http://schemas.openxmlformats.org/drawingml/2006/main" noChangeAspect="1"/>
+            </wp:cNvGraphicFramePr>
+            <a:graphic xmlns:a="http://schemas.openxmlformats.org/drawingml/2006/main">
+              <a:graphicData uri="http://schemas.openxmlformats.org/drawingml/2006/picture">
+                <pic:pic xmlns:pic="http://schemas.openxmlformats.org/drawingml/2006/picture">
+                  <pic:nvPicPr>
+                    <pic:cNvPr id="1" name=""/>
+                    <pic:cNvPicPr/>
+                  </pic:nvPicPr>
+                  <pic:blipFill>
+                    <a:blip r:embed="rId23"/>
+                    <a:stretch>
+                      <a:fillRect/>
+                    </a:stretch>
+                  </pic:blipFill>
+                  <pic:spPr>
+                    <a:xfrm>
+                      <a:off x="0" y="0"/>
+                      <a:ext cx="4171514" cy="2434960"/>
+                    </a:xfrm>
+                    <a:prstGeom prst="rect">
+                      <a:avLst/>
+                    </a:prstGeom>
+                  </pic:spPr>
+                </pic:pic>
+              </a:graphicData>
+            </a:graphic>
+          </wp:inline>
+        </w:drawing>
+      </w:r>
+    </w:p>
+    <w:p>
+      <w:pPr>
+        <w:ind w:left="1440"/>
+      </w:pPr>
+      <w:r>
+        <w:tab/>
+        <w:t>Hình: Bảng chuyển đổi trạng thái</w:t>
+      </w:r>
+    </w:p>
+    <w:p>
+      <w:pPr>
+        <w:pStyle w:val="Heading5"/>
+      </w:pPr>
+      <w:r>
+        <w:t>Decision tables</w:t>
+      </w:r>
+      <w:r>
+        <w:t xml:space="preserve"> – Bảng quyết định</w:t>
+      </w:r>
+    </w:p>
+    <w:p>
+      <w:pPr>
+        <w:ind w:left="1170"/>
+      </w:pPr>
+      <w:r>
+        <w:lastRenderedPageBreak/>
+        <w:t>Được dùng khi cần test sự tương tác giữa các điều kiện đầu vào v</w:t>
+      </w:r>
+      <w:r>
+        <w:t>à kết quả đầu ra. Mục tiêu</w:t>
+      </w:r>
+      <w:r>
+        <w:t xml:space="preserve"> đảm bảo mọi kết hợp các điều kiện, các mối quan hệ và các ràng buộc đều được test</w:t>
+      </w:r>
+      <w:r>
+        <w:t>.</w:t>
+      </w:r>
+    </w:p>
+    <w:p>
+      <w:pPr>
+        <w:ind w:left="1170"/>
+      </w:pPr>
+      <w:r>
+        <w:t xml:space="preserve"> </w:t>
+      </w:r>
+      <w:r>
+        <w:t>Luôn có 2^n cột (ở đây 2^n kết hợp, và n: số điều kiện)</w:t>
+      </w:r>
+    </w:p>
+    <w:p>
+      <w:pPr>
+        <w:pStyle w:val="ListParagraph"/>
+        <w:numPr>
+          <w:ilvl w:val="0"/>
+          <w:numId w:val="21"/>
+        </w:numPr>
+      </w:pPr>
+      <w:r>
+        <w:t xml:space="preserve"> Mỗi điều kiện là một hàng </w:t>
+      </w:r>
+    </w:p>
+    <w:p>
+      <w:pPr>
+        <w:pStyle w:val="ListParagraph"/>
+        <w:numPr>
+          <w:ilvl w:val="0"/>
+          <w:numId w:val="21"/>
+        </w:numPr>
+      </w:pPr>
+      <w:r>
+        <w:t xml:space="preserve"> Mỗi action là một hàng.</w:t>
+      </w:r>
+    </w:p>
+    <w:p>
+      <w:pPr>
+        <w:ind w:left="720"/>
+      </w:pPr>
+      <w:r>
+        <w:t xml:space="preserve">        Cách tạo bảng quyết định: </w:t>
+      </w:r>
+    </w:p>
+    <w:p>
+      <w:pPr>
+        <w:pStyle w:val="ListParagraph"/>
+        <w:numPr>
+          <w:ilvl w:val="0"/>
+          <w:numId w:val="21"/>
+        </w:numPr>
+      </w:pPr>
+      <w:r>
+        <w:t>Điền các điều kiện đầu vào ở hàng đầu tiên: - Một nửa cộ</w:t>
+      </w:r>
+      <w:r>
+        <w:t>t là T (True),</w:t>
+      </w:r>
+      <w:r>
+        <w:t xml:space="preserve"> Một nửa cột là F (False) </w:t>
+      </w:r>
+    </w:p>
+    <w:p>
+      <w:pPr>
+        <w:pStyle w:val="ListParagraph"/>
+        <w:numPr>
+          <w:ilvl w:val="0"/>
+          <w:numId w:val="21"/>
+        </w:numPr>
+      </w:pPr>
+      <w:r>
+        <w:t>Ở hàng tiế</w:t>
+      </w:r>
+      <w:r>
+        <w:t>p theo:</w:t>
+      </w:r>
+      <w:r>
+        <w:t xml:space="preserve"> Một nữa số ô ở dưới các ô Ts sẽ được điền là True và nửa còn lại là False</w:t>
+      </w:r>
+      <w:r>
+        <w:t xml:space="preserve">. </w:t>
+      </w:r>
+      <w:r>
+        <w:t>Một nửa số ô dưới Fs sẽ được điền là True và nửa còn lạ</w:t>
+      </w:r>
+      <w:r>
+        <w:t>i là False</w:t>
+      </w:r>
+    </w:p>
+    <w:p>
+      <w:pPr>
+        <w:pStyle w:val="ListParagraph"/>
+        <w:numPr>
+          <w:ilvl w:val="0"/>
+          <w:numId w:val="21"/>
+        </w:numPr>
+      </w:pPr>
+      <w:r>
+        <w:t>Tiếp tục làm cho đế</w:t>
+      </w:r>
+      <w:r>
+        <w:t>n khi</w:t>
+      </w:r>
+      <w:r>
+        <w:t xml:space="preserve"> Ts và Fs cho mỗi ô là điều kiện cuối cùng</w:t>
+      </w:r>
+    </w:p>
+    <w:p>
+      <w:pPr>
+        <w:ind w:left="1440"/>
+      </w:pPr>
+      <w:r>
+        <w:rPr>
+          <w:noProof/>
+        </w:rPr>
+        <w:drawing>
+          <wp:inline distT="0" distB="0" distL="0" distR="0" wp14:anchorId="524B4994" wp14:editId="3AAEFCB2">
+            <wp:extent cx="4161790" cy="962634"/>
+            <wp:effectExtent l="0" t="0" r="0" b="9525"/>
+            <wp:docPr id="12" name="Picture 12"/>
+            <wp:cNvGraphicFramePr>
+              <a:graphicFrameLocks xmlns:a="http://schemas.openxmlformats.org/drawingml/2006/main" noChangeAspect="1"/>
+            </wp:cNvGraphicFramePr>
+            <a:graphic xmlns:a="http://schemas.openxmlformats.org/drawingml/2006/main">
+              <a:graphicData uri="http://schemas.openxmlformats.org/drawingml/2006/picture">
+                <pic:pic xmlns:pic="http://schemas.openxmlformats.org/drawingml/2006/picture">
+                  <pic:nvPicPr>
+                    <pic:cNvPr id="1" name=""/>
+                    <pic:cNvPicPr/>
+                  </pic:nvPicPr>
+                  <pic:blipFill>
+                    <a:blip r:embed="rId24"/>
+                    <a:stretch>
+                      <a:fillRect/>
+                    </a:stretch>
+                  </pic:blipFill>
+                  <pic:spPr>
+                    <a:xfrm>
+                      <a:off x="0" y="0"/>
+                      <a:ext cx="4190420" cy="969256"/>
+                    </a:xfrm>
+                    <a:prstGeom prst="rect">
+                      <a:avLst/>
+                    </a:prstGeom>
+                  </pic:spPr>
+                </pic:pic>
+              </a:graphicData>
+            </a:graphic>
+          </wp:inline>
+        </w:drawing>
+      </w:r>
+    </w:p>
+    <w:bookmarkEnd w:id="37"/>
+    <w:p>
+      <w:pPr>
+        <w:pStyle w:val="Heading2"/>
+      </w:pPr>
+      <w:r>
+        <w:t xml:space="preserve">Quy trình, công việc chung của Tester trong dự án </w:t>
+      </w:r>
+      <w:bookmarkStart w:id="38" w:name="_GoBack"/>
+      <w:bookmarkEnd w:id="38"/>
+    </w:p>
+    <w:p>
+      <w:pPr>
+        <w:pStyle w:val="Nomal-"/>
+      </w:pPr>
+      <w:r>
+        <w:t>Phân tích tài liệu, hiểu rõ các yêu cầu</w:t>
+      </w:r>
+    </w:p>
+    <w:p>
+      <w:pPr>
+        <w:pStyle w:val="Nomal-"/>
+      </w:pPr>
+      <w:r>
+        <w:t>Viết test case (Kịch bản kiểm thử)</w:t>
+      </w:r>
+    </w:p>
+    <w:p>
+      <w:pPr>
+        <w:pStyle w:val="Nomal-"/>
+      </w:pPr>
+      <w:r>
+        <w:t>Thực hiện kiểm thử, báo cáo lỗi và verify lỗi</w:t>
+      </w:r>
+    </w:p>
+    <w:p>
+      <w:pPr>
+        <w:pStyle w:val="Nomal-"/>
+      </w:pPr>
+      <w:r>
+        <w:t>Báo cáo kết quả kiểm thử</w:t>
+      </w:r>
+    </w:p>
+    <w:p>
+      <w:pPr>
+        <w:pStyle w:val="Heading3"/>
+      </w:pPr>
+      <w:r>
+        <w:t xml:space="preserve">Phân tích tài liệu, hiểu rõ các yêu cầu </w:t>
+      </w:r>
+    </w:p>
+    <w:p>
+      <w:r>
         <w:rPr>
           <w:lang w:val="vi-VN"/>
         </w:rPr>
-        <w:t>Có th</w:t>
-      </w:r>
+        <w:t>Bước 1: Xác định yêu cầu của khách hàng</w:t>
+      </w:r>
+    </w:p>
+    <w:p>
       <w:r>
         <w:rPr>
           <w:lang w:val="vi-VN"/>
         </w:rPr>
-        <w:t>ể</w:t>
-      </w:r>
+        <w:t>Bước 2: Xác định được đối tượng test</w:t>
+      </w:r>
+    </w:p>
+    <w:p>
       <w:r>
         <w:rPr>
           <w:lang w:val="vi-VN"/>
         </w:rPr>
-        <w:t xml:space="preserve"> tái s</w:t>
-      </w:r>
+        <w:t>Bước 3: Phân tích SRS</w:t>
+      </w:r>
+    </w:p>
+    <w:p>
+      <w:pPr>
+        <w:numPr>
+          <w:ilvl w:val="0"/>
+          <w:numId w:val="18"/>
+        </w:numPr>
+      </w:pPr>
       <w:r>
         <w:rPr>
           <w:lang w:val="vi-VN"/>
         </w:rPr>
-        <w:t>ử</w:t>
-      </w:r>
+        <w:lastRenderedPageBreak/>
+        <w:t xml:space="preserve">Log Q&amp;A để </w:t>
+      </w:r>
+      <w:r>
+        <w:t>làm rõ các vướng mắc: nên tự tìm hiểu trước câu trả lời vấn đề, chỉ nên đặt câu hỏi dạng nhiều lựa chọn hoặc Đúng/Sai để khách hàng, BA xác nhận sẽ dễ hiểu vẫn đề và tiết kiệm thời gian.</w:t>
+      </w:r>
+    </w:p>
+    <w:p>
+      <w:pPr>
+        <w:pStyle w:val="Heading3"/>
+      </w:pPr>
+      <w:r>
+        <w:t>Viết test case</w:t>
+      </w:r>
+    </w:p>
+    <w:p>
+      <w:pPr>
+        <w:pStyle w:val="Heading5"/>
+      </w:pPr>
+      <w:r>
+        <w:t xml:space="preserve">Testcase là gì? </w:t>
+      </w:r>
+    </w:p>
+    <w:p>
+      <w:pPr>
+        <w:ind w:left="288"/>
+      </w:pPr>
       <w:r>
         <w:rPr>
           <w:lang w:val="vi-VN"/>
         </w:rPr>
-        <w:t xml:space="preserve"> d</w:t>
+        <w:t>Te</w:t>
+      </w:r>
+      <w:r>
+        <w:rPr>
+          <w:lang w:val="az-Cyrl-AZ"/>
+        </w:rPr>
+        <w:t>ѕ</w:t>
       </w:r>
       <w:r>
         <w:rPr>
           <w:lang w:val="vi-VN"/>
         </w:rPr>
-        <w:t>ụ</w:t>
+        <w:t>t ca</w:t>
+      </w:r>
+      <w:r>
+        <w:rPr>
+          <w:lang w:val="az-Cyrl-AZ"/>
+        </w:rPr>
+        <w:t>ѕ</w:t>
       </w:r>
       <w:r>
         <w:rPr>
           <w:lang w:val="vi-VN"/>
         </w:rPr>
-        <w:t>ng trong tương lai – b</w:t>
+        <w:t>e là tập hợp các trường hợp điều kiện mà Te</w:t>
+      </w:r>
+      <w:r>
+        <w:rPr>
+          <w:lang w:val="az-Cyrl-AZ"/>
+        </w:rPr>
+        <w:t>ѕ</w:t>
       </w:r>
       <w:r>
         <w:rPr>
           <w:lang w:val="vi-VN"/>
         </w:rPr>
-        <w:t>ấ</w:t>
+        <w:t xml:space="preserve">ter dựa ᴠào đó để </w:t>
+      </w:r>
+      <w:r>
+        <w:rPr>
+          <w:lang w:val="az-Cyrl-AZ"/>
+        </w:rPr>
+        <w:t>х</w:t>
       </w:r>
       <w:r>
         <w:rPr>
           <w:lang w:val="vi-VN"/>
         </w:rPr>
-        <w:t>t c</w:t>
+        <w:t>ác định ứng dụng, hệ thống phần mềm hoặc là 1 trong các chức năng của nó có hoạt động như mong muốn ha</w:t>
+      </w:r>
+      <w:r>
+        <w:rPr>
+          <w:lang w:val="az-Cyrl-AZ"/>
+        </w:rPr>
+        <w:t xml:space="preserve">у </w:t>
       </w:r>
       <w:r>
         <w:rPr>
           <w:lang w:val="vi-VN"/>
         </w:rPr>
-        <w:t>ứ</w:t>
-      </w:r>
+        <w:t>không</w:t>
+      </w:r>
+      <w:r>
+        <w:t>.</w:t>
+      </w:r>
+    </w:p>
+    <w:p>
+      <w:pPr>
+        <w:ind w:left="288"/>
+      </w:pPr>
+      <w:r>
+        <w:t xml:space="preserve">Mục đích viết testcase: </w:t>
+      </w:r>
+    </w:p>
+    <w:p>
+      <w:pPr>
+        <w:pStyle w:val="ListParagraph"/>
+        <w:numPr>
+          <w:ilvl w:val="0"/>
+          <w:numId w:val="18"/>
+        </w:numPr>
+      </w:pPr>
       <w:r>
         <w:rPr>
           <w:lang w:val="vi-VN"/>
         </w:rPr>
-        <w:t xml:space="preserve"> ai cũng có th</w:t>
-      </w:r>
+        <w:t>Đảm bảo phạm vi kiểm thử</w:t>
+      </w:r>
+    </w:p>
+    <w:p>
+      <w:pPr>
+        <w:pStyle w:val="ListParagraph"/>
+        <w:numPr>
+          <w:ilvl w:val="0"/>
+          <w:numId w:val="18"/>
+        </w:numPr>
+      </w:pPr>
       <w:r>
         <w:rPr>
           <w:lang w:val="vi-VN"/>
         </w:rPr>
-        <w:t>ể</w:t>
-      </w:r>
-      <w:r>
-        <w:rPr>
-          <w:lang w:val="vi-VN"/>
-        </w:rPr>
-        <w:t xml:space="preserve"> tham kh</w:t>
-      </w:r>
-      <w:r>
-        <w:rPr>
-          <w:lang w:val="vi-VN"/>
-        </w:rPr>
-        <w:t>ả</w:t>
-      </w:r>
-      <w:r>
-        <w:rPr>
-          <w:lang w:val="vi-VN"/>
-        </w:rPr>
-        <w:t>o test case và ti</w:t>
-      </w:r>
-      <w:r>
-        <w:rPr>
-          <w:lang w:val="vi-VN"/>
-        </w:rPr>
-        <w:t>ế</w:t>
-      </w:r>
-      <w:r>
-        <w:rPr>
-          <w:lang w:val="vi-VN"/>
-        </w:rPr>
-        <w:t>n hành chúng</w:t>
+        <w:t>Có thể tái sử dụng trong tương lai – bất cứ ai cũng có thể tham khảo test case và tiến hành chúng</w:t>
       </w:r>
     </w:p>
     <w:p>
@@ -6254,7 +6725,9 @@
     </w:p>
     <w:p>
       <w:r>
-        <w:lastRenderedPageBreak/>
+        <w:rPr>
+          <w:noProof/>
+        </w:rPr>
         <w:drawing>
           <wp:inline distT="0" distB="0" distL="0" distR="0" wp14:anchorId="6C778C03" wp14:editId="3DE7F73A">
             <wp:extent cx="5400040" cy="2419350"/>
@@ -6285,7 +6758,7 @@
                     </pic:cNvPicPr>
                   </pic:nvPicPr>
                   <pic:blipFill>
-                    <a:blip r:embed="rId18"/>
+                    <a:blip r:embed="rId25"/>
                     <a:stretch>
                       <a:fillRect/>
                     </a:stretch>
@@ -6322,7 +6795,7 @@
       <w:pPr>
         <w:numPr>
           <w:ilvl w:val="0"/>
-          <w:numId w:val="47"/>
+          <w:numId w:val="19"/>
         </w:numPr>
       </w:pPr>
       <w:r>
@@ -6338,20 +6811,14 @@
         <w:rPr>
           <w:lang w:val="vi-VN"/>
         </w:rPr>
-        <w:t xml:space="preserve"> </w:t>
-      </w:r>
-      <w:r>
-        <w:rPr>
-          <w:lang w:val="vi-VN"/>
-        </w:rPr>
-        <w:t>theo thứ tự tăng dần</w:t>
+        <w:t xml:space="preserve"> theo thứ tự tăng dần</w:t>
       </w:r>
     </w:p>
     <w:p>
       <w:pPr>
         <w:numPr>
           <w:ilvl w:val="0"/>
-          <w:numId w:val="47"/>
+          <w:numId w:val="19"/>
         </w:numPr>
       </w:pPr>
       <w:r>
@@ -6362,7 +6829,7 @@
       <w:pPr>
         <w:numPr>
           <w:ilvl w:val="0"/>
-          <w:numId w:val="47"/>
+          <w:numId w:val="19"/>
         </w:numPr>
       </w:pPr>
       <w:r>
@@ -6373,7 +6840,7 @@
       <w:pPr>
         <w:numPr>
           <w:ilvl w:val="0"/>
-          <w:numId w:val="47"/>
+          <w:numId w:val="19"/>
         </w:numPr>
       </w:pPr>
       <w:r>
@@ -6384,10 +6851,11 @@
       <w:pPr>
         <w:numPr>
           <w:ilvl w:val="0"/>
-          <w:numId w:val="47"/>
+          <w:numId w:val="19"/>
         </w:numPr>
       </w:pPr>
       <w:r>
+        <w:lastRenderedPageBreak/>
         <w:t>Data test: dữ liệu để thực hiện kiểm thử</w:t>
       </w:r>
     </w:p>
@@ -6395,7 +6863,7 @@
       <w:pPr>
         <w:numPr>
           <w:ilvl w:val="0"/>
-          <w:numId w:val="47"/>
+          <w:numId w:val="19"/>
         </w:numPr>
       </w:pPr>
       <w:r>
@@ -6406,7 +6874,7 @@
       <w:pPr>
         <w:numPr>
           <w:ilvl w:val="0"/>
-          <w:numId w:val="47"/>
+          <w:numId w:val="19"/>
         </w:numPr>
       </w:pPr>
       <w:r>
@@ -6422,8 +6890,6 @@
       <w:pPr>
         <w:pStyle w:val="Heading3"/>
       </w:pPr>
-      <w:bookmarkStart w:id="38" w:name="_GoBack"/>
-      <w:bookmarkEnd w:id="38"/>
       <w:r>
         <w:t xml:space="preserve">Quy trình thực hiện kiểm thử, báo cáo lỗi </w:t>
       </w:r>
@@ -6433,32 +6899,11 @@
         <w:pStyle w:val="ListParagraph"/>
         <w:numPr>
           <w:ilvl w:val="0"/>
-          <w:numId w:val="45"/>
+          <w:numId w:val="18"/>
         </w:numPr>
       </w:pPr>
       <w:r>
-        <w:t>Cài đ</w:t>
-      </w:r>
-      <w:r>
-        <w:t>ặ</w:t>
-      </w:r>
-      <w:r>
-        <w:t>t môi trư</w:t>
-      </w:r>
-      <w:r>
-        <w:t>ờ</w:t>
-      </w:r>
-      <w:r>
-        <w:t>ng ki</w:t>
-      </w:r>
-      <w:r>
-        <w:t>ể</w:t>
-      </w:r>
-      <w:r>
-        <w:t>m th</w:t>
-      </w:r>
-      <w:r>
-        <w:t>ử</w:t>
+        <w:t>Cài đặt môi trường kiểm thử</w:t>
       </w:r>
     </w:p>
     <w:p>
@@ -6466,47 +6911,11 @@
         <w:pStyle w:val="ListParagraph"/>
         <w:numPr>
           <w:ilvl w:val="0"/>
-          <w:numId w:val="45"/>
+          <w:numId w:val="18"/>
         </w:numPr>
       </w:pPr>
       <w:r>
-        <w:t>Th</w:t>
-      </w:r>
-      <w:r>
-        <w:t>ự</w:t>
-      </w:r>
-      <w:r>
-        <w:t>c hi</w:t>
-      </w:r>
-      <w:r>
-        <w:t>ệ</w:t>
-      </w:r>
-      <w:r>
-        <w:t>n ki</w:t>
-      </w:r>
-      <w:r>
-        <w:t>ể</w:t>
-      </w:r>
-      <w:r>
-        <w:t>m th</w:t>
-      </w:r>
-      <w:r>
-        <w:t>ử</w:t>
-      </w:r>
-      <w:r>
-        <w:t xml:space="preserve"> theo b</w:t>
-      </w:r>
-      <w:r>
-        <w:t>ộ</w:t>
-      </w:r>
-      <w:r>
-        <w:t xml:space="preserve"> testcase đã vi</w:t>
-      </w:r>
-      <w:r>
-        <w:t>ế</w:t>
-      </w:r>
-      <w:r>
-        <w:t>t</w:t>
+        <w:t>Thực hiện kiểm thử theo bộ testcase đã viết</w:t>
       </w:r>
     </w:p>
     <w:p>
@@ -6514,35 +6923,11 @@
         <w:pStyle w:val="ListParagraph"/>
         <w:numPr>
           <w:ilvl w:val="0"/>
-          <w:numId w:val="45"/>
+          <w:numId w:val="18"/>
         </w:numPr>
       </w:pPr>
       <w:r>
-        <w:t>Báo cáo l</w:t>
-      </w:r>
-      <w:r>
-        <w:t>ỗ</w:t>
-      </w:r>
-      <w:r>
-        <w:t>i (log bug) lên các công c</w:t>
-      </w:r>
-      <w:r>
-        <w:t>ụ</w:t>
-      </w:r>
-      <w:r>
-        <w:t xml:space="preserve"> qu</w:t>
-      </w:r>
-      <w:r>
-        <w:t>ả</w:t>
-      </w:r>
-      <w:r>
-        <w:t>n lý l</w:t>
-      </w:r>
-      <w:r>
-        <w:t>ỗ</w:t>
-      </w:r>
-      <w:r>
-        <w:t>i</w:t>
+        <w:t>Báo cáo lỗi (log bug) lên các công cụ quản lý lỗi</w:t>
       </w:r>
     </w:p>
     <w:p>
@@ -6550,7 +6935,7 @@
         <w:pStyle w:val="ListParagraph"/>
         <w:numPr>
           <w:ilvl w:val="0"/>
-          <w:numId w:val="45"/>
+          <w:numId w:val="18"/>
         </w:numPr>
       </w:pPr>
       <w:r>
@@ -6560,97 +6945,7 @@
         <w:rPr>
           <w:lang w:val="vi-VN"/>
         </w:rPr>
-        <w:t>th</w:t>
-      </w:r>
-      <w:r>
-        <w:rPr>
-          <w:lang w:val="vi-VN"/>
-        </w:rPr>
-        <w:t>ự</w:t>
-      </w:r>
-      <w:r>
-        <w:rPr>
-          <w:lang w:val="vi-VN"/>
-        </w:rPr>
-        <w:t>c hi</w:t>
-      </w:r>
-      <w:r>
-        <w:rPr>
-          <w:lang w:val="vi-VN"/>
-        </w:rPr>
-        <w:t>ệ</w:t>
-      </w:r>
-      <w:r>
-        <w:rPr>
-          <w:lang w:val="vi-VN"/>
-        </w:rPr>
-        <w:t>n</w:t>
-      </w:r>
-      <w:r>
-        <w:rPr>
-          <w:lang w:val="vi-VN"/>
-        </w:rPr>
-        <w:t xml:space="preserve"> retest đ</w:t>
-      </w:r>
-      <w:r>
-        <w:rPr>
-          <w:lang w:val="vi-VN"/>
-        </w:rPr>
-        <w:t>ể</w:t>
-      </w:r>
-      <w:r>
-        <w:rPr>
-          <w:lang w:val="vi-VN"/>
-        </w:rPr>
-        <w:t xml:space="preserve"> verify các fix bug và regression test trong trư</w:t>
-      </w:r>
-      <w:r>
-        <w:rPr>
-          <w:lang w:val="vi-VN"/>
-        </w:rPr>
-        <w:t>ờ</w:t>
-      </w:r>
-      <w:r>
-        <w:rPr>
-          <w:lang w:val="vi-VN"/>
-        </w:rPr>
-        <w:t>ng h</w:t>
-      </w:r>
-      <w:r>
-        <w:rPr>
-          <w:lang w:val="vi-VN"/>
-        </w:rPr>
-        <w:t>ợ</w:t>
-      </w:r>
-      <w:r>
-        <w:rPr>
-          <w:lang w:val="vi-VN"/>
-        </w:rPr>
-        <w:t>p có s</w:t>
-      </w:r>
-      <w:r>
-        <w:rPr>
-          <w:lang w:val="vi-VN"/>
-        </w:rPr>
-        <w:t>ự</w:t>
-      </w:r>
-      <w:r>
-        <w:rPr>
-          <w:lang w:val="vi-VN"/>
-        </w:rPr>
-        <w:t xml:space="preserve"> thay đ</w:t>
-      </w:r>
-      <w:r>
-        <w:rPr>
-          <w:lang w:val="vi-VN"/>
-        </w:rPr>
-        <w:t>ổ</w:t>
-      </w:r>
-      <w:r>
-        <w:rPr>
-          <w:lang w:val="vi-VN"/>
-        </w:rPr>
-        <w:t>i</w:t>
+        <w:t>thực hiện retest để verify các fix bug và regression test trong trường hợp có sự thay đổi</w:t>
       </w:r>
     </w:p>
     <w:p>
@@ -6658,53 +6953,11 @@
         <w:pStyle w:val="ListParagraph"/>
         <w:numPr>
           <w:ilvl w:val="0"/>
-          <w:numId w:val="45"/>
+          <w:numId w:val="18"/>
         </w:numPr>
       </w:pPr>
       <w:r>
-        <w:t>Đóng l</w:t>
-      </w:r>
-      <w:r>
-        <w:t>ỗ</w:t>
-      </w:r>
-      <w:r>
-        <w:t>i và th</w:t>
-      </w:r>
-      <w:r>
-        <w:t>ự</w:t>
-      </w:r>
-      <w:r>
-        <w:t>c hi</w:t>
-      </w:r>
-      <w:r>
-        <w:t>ệ</w:t>
-      </w:r>
-      <w:r>
-        <w:t>n c</w:t>
-      </w:r>
-      <w:r>
-        <w:t>ậ</w:t>
-      </w:r>
-      <w:r>
-        <w:t>p nh</w:t>
-      </w:r>
-      <w:r>
-        <w:t>ậ</w:t>
-      </w:r>
-      <w:r>
-        <w:t>t k</w:t>
-      </w:r>
-      <w:r>
-        <w:t>ế</w:t>
-      </w:r>
-      <w:r>
-        <w:t>t qu</w:t>
-      </w:r>
-      <w:r>
-        <w:t>ả</w:t>
-      </w:r>
-      <w:r>
-        <w:t xml:space="preserve"> test</w:t>
+        <w:t>Đóng lỗi và thực hiện cập nhật kết quả test</w:t>
       </w:r>
     </w:p>
     <w:p>
@@ -6728,50 +6981,14 @@
         <w:pStyle w:val="ListParagraph"/>
         <w:numPr>
           <w:ilvl w:val="0"/>
-          <w:numId w:val="45"/>
+          <w:numId w:val="18"/>
         </w:numPr>
       </w:pPr>
       <w:r>
         <w:rPr>
           <w:lang w:val="vi-VN"/>
         </w:rPr>
-        <w:t>Có bao nhiêu test case đã đư</w:t>
-      </w:r>
-      <w:r>
-        <w:rPr>
-          <w:lang w:val="vi-VN"/>
-        </w:rPr>
-        <w:t>ợ</w:t>
-      </w:r>
-      <w:r>
-        <w:rPr>
-          <w:lang w:val="vi-VN"/>
-        </w:rPr>
-        <w:t>c th</w:t>
-      </w:r>
-      <w:r>
-        <w:rPr>
-          <w:lang w:val="vi-VN"/>
-        </w:rPr>
-        <w:t>ự</w:t>
-      </w:r>
-      <w:r>
-        <w:rPr>
-          <w:lang w:val="vi-VN"/>
-        </w:rPr>
-        <w:t>c hi</w:t>
-      </w:r>
-      <w:r>
-        <w:rPr>
-          <w:lang w:val="vi-VN"/>
-        </w:rPr>
-        <w:t>ệ</w:t>
-      </w:r>
-      <w:r>
-        <w:rPr>
-          <w:lang w:val="vi-VN"/>
-        </w:rPr>
-        <w:t>n?</w:t>
+        <w:t>Có bao nhiêu test case đã được thực hiện?</w:t>
       </w:r>
     </w:p>
     <w:p>
@@ -6779,27 +6996,14 @@
         <w:pStyle w:val="ListParagraph"/>
         <w:numPr>
           <w:ilvl w:val="0"/>
-          <w:numId w:val="45"/>
+          <w:numId w:val="18"/>
         </w:numPr>
       </w:pPr>
       <w:r>
         <w:rPr>
           <w:lang w:val="vi-VN"/>
         </w:rPr>
-        <w:lastRenderedPageBreak/>
-        <w:t>Có bao nhiêu test case đã đư</w:t>
-      </w:r>
-      <w:r>
-        <w:rPr>
-          <w:lang w:val="vi-VN"/>
-        </w:rPr>
-        <w:t>ợ</w:t>
-      </w:r>
-      <w:r>
-        <w:rPr>
-          <w:lang w:val="vi-VN"/>
-        </w:rPr>
-        <w:t>c thông qua?</w:t>
+        <w:t>Có bao nhiêu test case đã được thông qua?</w:t>
       </w:r>
     </w:p>
     <w:p>
@@ -6807,44 +7011,14 @@
         <w:pStyle w:val="ListParagraph"/>
         <w:numPr>
           <w:ilvl w:val="0"/>
-          <w:numId w:val="45"/>
+          <w:numId w:val="18"/>
         </w:numPr>
       </w:pPr>
       <w:r>
         <w:rPr>
           <w:lang w:val="vi-VN"/>
         </w:rPr>
-        <w:t>Có bao nhiêu test case đã</w:t>
-      </w:r>
-      <w:r>
-        <w:rPr>
-          <w:lang w:val="vi-VN"/>
-        </w:rPr>
-        <w:t xml:space="preserve"> th</w:t>
-      </w:r>
-      <w:r>
-        <w:rPr>
-          <w:lang w:val="vi-VN"/>
-        </w:rPr>
-        <w:t>ấ</w:t>
-      </w:r>
-      <w:r>
-        <w:rPr>
-          <w:lang w:val="vi-VN"/>
-        </w:rPr>
-        <w:t>t b</w:t>
-      </w:r>
-      <w:r>
-        <w:rPr>
-          <w:lang w:val="vi-VN"/>
-        </w:rPr>
-        <w:t>ạ</w:t>
-      </w:r>
-      <w:r>
-        <w:rPr>
-          <w:lang w:val="vi-VN"/>
-        </w:rPr>
-        <w:t>i?</w:t>
+        <w:t>Có bao nhiêu test case đã thất bại?</w:t>
       </w:r>
     </w:p>
     <w:p>
@@ -6852,7 +7026,7 @@
         <w:pStyle w:val="ListParagraph"/>
         <w:numPr>
           <w:ilvl w:val="0"/>
-          <w:numId w:val="45"/>
+          <w:numId w:val="18"/>
         </w:numPr>
       </w:pPr>
       <w:r>
@@ -6862,25 +7036,7 @@
         <w:t xml:space="preserve">Bao nhiêu test case </w:t>
       </w:r>
       <w:r>
-        <w:t>không th</w:t>
-      </w:r>
-      <w:r>
-        <w:t>ể</w:t>
-      </w:r>
-      <w:r>
-        <w:t xml:space="preserve"> th</w:t>
-      </w:r>
-      <w:r>
-        <w:t>ự</w:t>
-      </w:r>
-      <w:r>
-        <w:t>c hi</w:t>
-      </w:r>
-      <w:r>
-        <w:t>ệ</w:t>
-      </w:r>
-      <w:r>
-        <w:t>n</w:t>
+        <w:t>không thể thực hiện</w:t>
       </w:r>
       <w:r>
         <w:rPr>
@@ -6894,65 +7050,11 @@
         <w:pStyle w:val="ListParagraph"/>
         <w:numPr>
           <w:ilvl w:val="0"/>
-          <w:numId w:val="45"/>
+          <w:numId w:val="18"/>
         </w:numPr>
       </w:pPr>
       <w:r>
-        <w:t>K</w:t>
-      </w:r>
-      <w:r>
-        <w:t>ế</w:t>
-      </w:r>
-      <w:r>
-        <w:t>t lu</w:t>
-      </w:r>
-      <w:r>
-        <w:t>ậ</w:t>
-      </w:r>
-      <w:r>
-        <w:t>n ch</w:t>
-      </w:r>
-      <w:r>
-        <w:t>ứ</w:t>
-      </w:r>
-      <w:r>
-        <w:t>c năng đã đ</w:t>
-      </w:r>
-      <w:r>
-        <w:t>ạ</w:t>
-      </w:r>
-      <w:r>
-        <w:t>t tiêu ch</w:t>
-      </w:r>
-      <w:r>
-        <w:t>ỉ</w:t>
-      </w:r>
-      <w:r>
-        <w:t xml:space="preserve"> v</w:t>
-      </w:r>
-      <w:r>
-        <w:t>ề</w:t>
-      </w:r>
-      <w:r>
-        <w:t xml:space="preserve"> ch</w:t>
-      </w:r>
-      <w:r>
-        <w:t>ấ</w:t>
-      </w:r>
-      <w:r>
-        <w:t>t lư</w:t>
-      </w:r>
-      <w:r>
-        <w:t>ợ</w:t>
-      </w:r>
-      <w:r>
-        <w:t>ng đã đ</w:t>
-      </w:r>
-      <w:r>
-        <w:t>ề</w:t>
-      </w:r>
-      <w:r>
-        <w:t xml:space="preserve"> ra hay chưa?</w:t>
+        <w:t>Kết luận chức năng đã đạt tiêu chỉ về chất lượng đã đề ra hay chưa?</w:t>
       </w:r>
     </w:p>
     <w:p>
@@ -6961,6 +7063,10 @@
         <w:ind w:firstLine="0"/>
       </w:pPr>
       <w:r>
+        <w:rPr>
+          <w:noProof/>
+          <w:lang w:eastAsia="en-US"/>
+        </w:rPr>
         <w:drawing>
           <wp:inline distT="0" distB="0" distL="0" distR="0" wp14:anchorId="14DD6BDD" wp14:editId="4446E8B3">
             <wp:extent cx="5400040" cy="2468880"/>
@@ -6991,7 +7097,7 @@
                     </pic:cNvPicPr>
                   </pic:nvPicPr>
                   <pic:blipFill>
-                    <a:blip r:embed="rId19"/>
+                    <a:blip r:embed="rId26"/>
                     <a:stretch>
                       <a:fillRect/>
                     </a:stretch>
@@ -7119,7 +7225,6 @@
         <w:ind w:left="720" w:firstLine="0"/>
         <w:jc w:val="left"/>
         <w:rPr>
-          <w:color w:val="000000"/>
           <w:highlight w:val="white"/>
         </w:rPr>
       </w:pPr>
@@ -7671,7 +7776,7 @@
         <w:pStyle w:val="ListParagraph"/>
         <w:numPr>
           <w:ilvl w:val="3"/>
-          <w:numId w:val="16"/>
+          <w:numId w:val="14"/>
         </w:numPr>
         <w:ind w:left="426"/>
       </w:pPr>
@@ -7702,7 +7807,7 @@
         <w:pStyle w:val="ListParagraph"/>
         <w:numPr>
           <w:ilvl w:val="3"/>
-          <w:numId w:val="16"/>
+          <w:numId w:val="14"/>
         </w:numPr>
         <w:ind w:left="426"/>
       </w:pPr>
@@ -7919,7 +8024,7 @@
           <w:rPr>
             <w:noProof/>
           </w:rPr>
-          <w:t>13</w:t>
+          <w:t>v</w:t>
         </w:r>
         <w:r>
           <w:rPr>
@@ -8158,441 +8263,119 @@
 <file path=word/numbering.xml><?xml version="1.0" encoding="utf-8"?>
 <w:numbering xmlns:wpc="http://schemas.microsoft.com/office/word/2010/wordprocessingCanvas" xmlns:cx="http://schemas.microsoft.com/office/drawing/2014/chartex" xmlns:mc="http://schemas.openxmlformats.org/markup-compatibility/2006" xmlns:o="urn:schemas-microsoft-com:office:office" xmlns:r="http://schemas.openxmlformats.org/officeDocument/2006/relationships" xmlns:m="http://schemas.openxmlformats.org/officeDocument/2006/math" xmlns:v="urn:schemas-microsoft-com:vml" xmlns:wp14="http://schemas.microsoft.com/office/word/2010/wordprocessingDrawing" xmlns:wp="http://schemas.openxmlformats.org/drawingml/2006/wordprocessingDrawing" xmlns:w10="urn:schemas-microsoft-com:office:word" xmlns:w="http://schemas.openxmlformats.org/wordprocessingml/2006/main" xmlns:w14="http://schemas.microsoft.com/office/word/2010/wordml" xmlns:w15="http://schemas.microsoft.com/office/word/2012/wordml" xmlns:w16se="http://schemas.microsoft.com/office/word/2015/wordml/symex" xmlns:wpg="http://schemas.microsoft.com/office/word/2010/wordprocessingGroup" xmlns:wpi="http://schemas.microsoft.com/office/word/2010/wordprocessingInk" xmlns:wne="http://schemas.microsoft.com/office/word/2006/wordml" xmlns:wps="http://schemas.microsoft.com/office/word/2010/wordprocessingShape" mc:Ignorable="w14 w15 w16se wp14">
   <w:abstractNum w:abstractNumId="0" w15:restartNumberingAfterBreak="0">
-    <w:nsid w:val="00000001"/>
-    <w:multiLevelType w:val="multilevel"/>
-    <w:tmpl w:val="22FA5740"/>
-    <w:lvl w:ilvl="0">
-      <w:start w:val="1"/>
-      <w:numFmt w:val="decimal"/>
-      <w:suff w:val="space"/>
-      <w:lvlText w:val="Chapter %1"/>
-      <w:lvlJc w:val="left"/>
-      <w:pPr>
-        <w:ind w:left="432" w:hanging="432"/>
-      </w:pPr>
-      <w:rPr>
-        <w:rFonts w:ascii="Times New Roman" w:hAnsi="Times New Roman" w:hint="default"/>
-        <w:b w:val="0"/>
-        <w:bCs w:val="0"/>
-        <w:i w:val="0"/>
-        <w:iCs w:val="0"/>
-        <w:caps w:val="0"/>
-        <w:smallCaps w:val="0"/>
-        <w:strike w:val="0"/>
-        <w:dstrike w:val="0"/>
-        <w:outline w:val="0"/>
-        <w:shadow w:val="0"/>
-        <w:emboss w:val="0"/>
-        <w:imprint w:val="0"/>
-        <w:noProof w:val="0"/>
-        <w:vanish w:val="0"/>
-        <w:spacing w:val="0"/>
-        <w:kern w:val="0"/>
-        <w:position w:val="0"/>
-        <w:u w:val="none"/>
-        <w:effect w:val="none"/>
-        <w:vertAlign w:val="baseline"/>
-        <w:em w:val="none"/>
-        <w:specVanish w:val="0"/>
-        <w14:glow w14:rad="0">
-          <w14:srgbClr w14:val="000000"/>
-        </w14:glow>
-        <w14:shadow w14:blurRad="0" w14:dist="0" w14:dir="0" w14:sx="0" w14:sy="0" w14:kx="0" w14:ky="0" w14:algn="none">
-          <w14:srgbClr w14:val="000000"/>
-        </w14:shadow>
-        <w14:reflection w14:blurRad="0" w14:stA="0" w14:stPos="0" w14:endA="0" w14:endPos="0" w14:dist="0" w14:dir="0" w14:fadeDir="0" w14:sx="0" w14:sy="0" w14:kx="0" w14:ky="0" w14:algn="none"/>
-        <w14:textOutline w14:w="0" w14:cap="rnd" w14:cmpd="sng" w14:algn="ctr">
-          <w14:noFill/>
-          <w14:prstDash w14:val="solid"/>
-          <w14:bevel/>
-        </w14:textOutline>
-        <w14:scene3d>
-          <w14:camera w14:prst="orthographicFront"/>
-          <w14:lightRig w14:rig="threePt" w14:dir="t">
-            <w14:rot w14:lat="0" w14:lon="0" w14:rev="0"/>
-          </w14:lightRig>
-        </w14:scene3d>
-        <w14:props3d w14:extrusionH="0" w14:contourW="0" w14:prstMaterial="none"/>
-        <w14:ligatures w14:val="none"/>
-        <w14:numForm w14:val="default"/>
-        <w14:numSpacing w14:val="default"/>
-        <w14:stylisticSets/>
-        <w14:cntxtAlts w14:val="0"/>
-      </w:rPr>
-    </w:lvl>
-    <w:lvl w:ilvl="1">
-      <w:start w:val="1"/>
-      <w:numFmt w:val="decimal"/>
-      <w:lvlText w:val="%1.%2"/>
-      <w:lvlJc w:val="left"/>
-      <w:pPr>
-        <w:tabs>
-          <w:tab w:val="num" w:pos="576"/>
-        </w:tabs>
-        <w:ind w:left="576" w:hanging="576"/>
-      </w:pPr>
-      <w:rPr>
-        <w:rFonts w:hint="default"/>
-      </w:rPr>
-    </w:lvl>
-    <w:lvl w:ilvl="2">
-      <w:start w:val="1"/>
-      <w:numFmt w:val="decimal"/>
-      <w:lvlText w:val="%1.%2.%3"/>
-      <w:lvlJc w:val="left"/>
-      <w:pPr>
-        <w:tabs>
-          <w:tab w:val="num" w:pos="720"/>
-        </w:tabs>
-        <w:ind w:left="720" w:hanging="720"/>
-      </w:pPr>
-      <w:rPr>
-        <w:rFonts w:hint="default"/>
-      </w:rPr>
-    </w:lvl>
-    <w:lvl w:ilvl="3">
-      <w:start w:val="1"/>
-      <w:numFmt w:val="decimal"/>
-      <w:lvlText w:val="%1.%2.%3.%4. "/>
-      <w:lvlJc w:val="left"/>
-      <w:pPr>
-        <w:tabs>
-          <w:tab w:val="num" w:pos="864"/>
-        </w:tabs>
-        <w:ind w:left="864" w:hanging="864"/>
-      </w:pPr>
-      <w:rPr>
-        <w:rFonts w:hint="default"/>
-      </w:rPr>
-    </w:lvl>
-    <w:lvl w:ilvl="4">
-      <w:start w:val="1"/>
-      <w:numFmt w:val="none"/>
-      <w:suff w:val="nothing"/>
-      <w:lvlText w:val=""/>
-      <w:lvlJc w:val="left"/>
-      <w:pPr>
-        <w:ind w:left="1008" w:hanging="1008"/>
-      </w:pPr>
-      <w:rPr>
-        <w:rFonts w:hint="default"/>
-      </w:rPr>
-    </w:lvl>
-    <w:lvl w:ilvl="5">
-      <w:start w:val="1"/>
-      <w:numFmt w:val="decimal"/>
-      <w:lvlText w:val="%1.%2.%3.%4.%6"/>
-      <w:lvlJc w:val="left"/>
-      <w:pPr>
-        <w:tabs>
-          <w:tab w:val="num" w:pos="1152"/>
-        </w:tabs>
-        <w:ind w:left="1152" w:hanging="1152"/>
-      </w:pPr>
-      <w:rPr>
-        <w:rFonts w:hint="default"/>
-      </w:rPr>
-    </w:lvl>
-    <w:lvl w:ilvl="6">
-      <w:start w:val="1"/>
-      <w:numFmt w:val="decimal"/>
-      <w:lvlText w:val="%1.%2.%3.%4.%6.%7"/>
-      <w:lvlJc w:val="left"/>
-      <w:pPr>
-        <w:tabs>
-          <w:tab w:val="num" w:pos="1296"/>
-        </w:tabs>
-        <w:ind w:left="1296" w:hanging="1296"/>
-      </w:pPr>
-      <w:rPr>
-        <w:rFonts w:hint="default"/>
-      </w:rPr>
-    </w:lvl>
-    <w:lvl w:ilvl="7">
-      <w:start w:val="1"/>
-      <w:numFmt w:val="decimal"/>
-      <w:lvlText w:val="%1.%2.%3.%4.%6.%7.%8"/>
-      <w:lvlJc w:val="left"/>
-      <w:pPr>
-        <w:tabs>
-          <w:tab w:val="num" w:pos="1440"/>
-        </w:tabs>
-        <w:ind w:left="1440" w:hanging="1440"/>
-      </w:pPr>
-      <w:rPr>
-        <w:rFonts w:hint="default"/>
-      </w:rPr>
-    </w:lvl>
-    <w:lvl w:ilvl="8">
-      <w:start w:val="1"/>
-      <w:numFmt w:val="decimal"/>
-      <w:lvlText w:val="%1.%2.%3.%4.%6.%7.%8.%9"/>
-      <w:lvlJc w:val="left"/>
-      <w:pPr>
-        <w:tabs>
-          <w:tab w:val="num" w:pos="1584"/>
-        </w:tabs>
-        <w:ind w:left="1584" w:hanging="1584"/>
-      </w:pPr>
-      <w:rPr>
-        <w:rFonts w:hint="default"/>
+    <w:nsid w:val="089E4F4A"/>
+    <w:multiLevelType w:val="hybridMultilevel"/>
+    <w:tmpl w:val="2B245386"/>
+    <w:lvl w:ilvl="0" w:tplc="04090001">
+      <w:start w:val="1"/>
+      <w:numFmt w:val="bullet"/>
+      <w:lvlText w:val=""/>
+      <w:lvlJc w:val="left"/>
+      <w:pPr>
+        <w:ind w:left="1728" w:hanging="360"/>
+      </w:pPr>
+      <w:rPr>
+        <w:rFonts w:ascii="Symbol" w:hAnsi="Symbol" w:hint="default"/>
+      </w:rPr>
+    </w:lvl>
+    <w:lvl w:ilvl="1" w:tplc="04090003" w:tentative="1">
+      <w:start w:val="1"/>
+      <w:numFmt w:val="bullet"/>
+      <w:lvlText w:val="o"/>
+      <w:lvlJc w:val="left"/>
+      <w:pPr>
+        <w:ind w:left="2448" w:hanging="360"/>
+      </w:pPr>
+      <w:rPr>
+        <w:rFonts w:ascii="Courier New" w:hAnsi="Courier New" w:cs="Courier New" w:hint="default"/>
+      </w:rPr>
+    </w:lvl>
+    <w:lvl w:ilvl="2" w:tplc="04090005" w:tentative="1">
+      <w:start w:val="1"/>
+      <w:numFmt w:val="bullet"/>
+      <w:lvlText w:val=""/>
+      <w:lvlJc w:val="left"/>
+      <w:pPr>
+        <w:ind w:left="3168" w:hanging="360"/>
+      </w:pPr>
+      <w:rPr>
+        <w:rFonts w:ascii="Wingdings" w:hAnsi="Wingdings" w:hint="default"/>
+      </w:rPr>
+    </w:lvl>
+    <w:lvl w:ilvl="3" w:tplc="04090001" w:tentative="1">
+      <w:start w:val="1"/>
+      <w:numFmt w:val="bullet"/>
+      <w:lvlText w:val=""/>
+      <w:lvlJc w:val="left"/>
+      <w:pPr>
+        <w:ind w:left="3888" w:hanging="360"/>
+      </w:pPr>
+      <w:rPr>
+        <w:rFonts w:ascii="Symbol" w:hAnsi="Symbol" w:hint="default"/>
+      </w:rPr>
+    </w:lvl>
+    <w:lvl w:ilvl="4" w:tplc="04090003" w:tentative="1">
+      <w:start w:val="1"/>
+      <w:numFmt w:val="bullet"/>
+      <w:lvlText w:val="o"/>
+      <w:lvlJc w:val="left"/>
+      <w:pPr>
+        <w:ind w:left="4608" w:hanging="360"/>
+      </w:pPr>
+      <w:rPr>
+        <w:rFonts w:ascii="Courier New" w:hAnsi="Courier New" w:cs="Courier New" w:hint="default"/>
+      </w:rPr>
+    </w:lvl>
+    <w:lvl w:ilvl="5" w:tplc="04090005" w:tentative="1">
+      <w:start w:val="1"/>
+      <w:numFmt w:val="bullet"/>
+      <w:lvlText w:val=""/>
+      <w:lvlJc w:val="left"/>
+      <w:pPr>
+        <w:ind w:left="5328" w:hanging="360"/>
+      </w:pPr>
+      <w:rPr>
+        <w:rFonts w:ascii="Wingdings" w:hAnsi="Wingdings" w:hint="default"/>
+      </w:rPr>
+    </w:lvl>
+    <w:lvl w:ilvl="6" w:tplc="04090001" w:tentative="1">
+      <w:start w:val="1"/>
+      <w:numFmt w:val="bullet"/>
+      <w:lvlText w:val=""/>
+      <w:lvlJc w:val="left"/>
+      <w:pPr>
+        <w:ind w:left="6048" w:hanging="360"/>
+      </w:pPr>
+      <w:rPr>
+        <w:rFonts w:ascii="Symbol" w:hAnsi="Symbol" w:hint="default"/>
+      </w:rPr>
+    </w:lvl>
+    <w:lvl w:ilvl="7" w:tplc="04090003" w:tentative="1">
+      <w:start w:val="1"/>
+      <w:numFmt w:val="bullet"/>
+      <w:lvlText w:val="o"/>
+      <w:lvlJc w:val="left"/>
+      <w:pPr>
+        <w:ind w:left="6768" w:hanging="360"/>
+      </w:pPr>
+      <w:rPr>
+        <w:rFonts w:ascii="Courier New" w:hAnsi="Courier New" w:cs="Courier New" w:hint="default"/>
+      </w:rPr>
+    </w:lvl>
+    <w:lvl w:ilvl="8" w:tplc="04090005" w:tentative="1">
+      <w:start w:val="1"/>
+      <w:numFmt w:val="bullet"/>
+      <w:lvlText w:val=""/>
+      <w:lvlJc w:val="left"/>
+      <w:pPr>
+        <w:ind w:left="7488" w:hanging="360"/>
+      </w:pPr>
+      <w:rPr>
+        <w:rFonts w:ascii="Wingdings" w:hAnsi="Wingdings" w:hint="default"/>
       </w:rPr>
     </w:lvl>
   </w:abstractNum>
   <w:abstractNum w:abstractNumId="1" w15:restartNumberingAfterBreak="0">
-    <w:nsid w:val="07E7510B"/>
-    <w:multiLevelType w:val="hybridMultilevel"/>
-    <w:tmpl w:val="B26450AA"/>
-    <w:lvl w:ilvl="0" w:tplc="04090001">
-      <w:start w:val="1"/>
-      <w:numFmt w:val="bullet"/>
-      <w:lvlText w:val=""/>
-      <w:lvlJc w:val="left"/>
-      <w:pPr>
-        <w:tabs>
-          <w:tab w:val="num" w:pos="1202"/>
-        </w:tabs>
-        <w:ind w:left="1202" w:hanging="360"/>
-      </w:pPr>
-      <w:rPr>
-        <w:rFonts w:ascii="Symbol" w:hAnsi="Symbol" w:hint="default"/>
-      </w:rPr>
-    </w:lvl>
-    <w:lvl w:ilvl="1" w:tplc="04090003" w:tentative="1">
-      <w:start w:val="1"/>
-      <w:numFmt w:val="bullet"/>
-      <w:lvlText w:val="o"/>
-      <w:lvlJc w:val="left"/>
-      <w:pPr>
-        <w:tabs>
-          <w:tab w:val="num" w:pos="1922"/>
-        </w:tabs>
-        <w:ind w:left="1922" w:hanging="360"/>
-      </w:pPr>
-      <w:rPr>
-        <w:rFonts w:ascii="Courier New" w:hAnsi="Courier New" w:cs="Courier New" w:hint="default"/>
-      </w:rPr>
-    </w:lvl>
-    <w:lvl w:ilvl="2" w:tplc="04090005" w:tentative="1">
-      <w:start w:val="1"/>
-      <w:numFmt w:val="bullet"/>
-      <w:lvlText w:val=""/>
-      <w:lvlJc w:val="left"/>
-      <w:pPr>
-        <w:tabs>
-          <w:tab w:val="num" w:pos="2642"/>
-        </w:tabs>
-        <w:ind w:left="2642" w:hanging="360"/>
-      </w:pPr>
-      <w:rPr>
-        <w:rFonts w:ascii="Wingdings" w:hAnsi="Wingdings" w:hint="default"/>
-      </w:rPr>
-    </w:lvl>
-    <w:lvl w:ilvl="3" w:tplc="04090001" w:tentative="1">
-      <w:start w:val="1"/>
-      <w:numFmt w:val="bullet"/>
-      <w:lvlText w:val=""/>
-      <w:lvlJc w:val="left"/>
-      <w:pPr>
-        <w:tabs>
-          <w:tab w:val="num" w:pos="3362"/>
-        </w:tabs>
-        <w:ind w:left="3362" w:hanging="360"/>
-      </w:pPr>
-      <w:rPr>
-        <w:rFonts w:ascii="Symbol" w:hAnsi="Symbol" w:hint="default"/>
-      </w:rPr>
-    </w:lvl>
-    <w:lvl w:ilvl="4" w:tplc="04090003" w:tentative="1">
-      <w:start w:val="1"/>
-      <w:numFmt w:val="bullet"/>
-      <w:lvlText w:val="o"/>
-      <w:lvlJc w:val="left"/>
-      <w:pPr>
-        <w:tabs>
-          <w:tab w:val="num" w:pos="4082"/>
-        </w:tabs>
-        <w:ind w:left="4082" w:hanging="360"/>
-      </w:pPr>
-      <w:rPr>
-        <w:rFonts w:ascii="Courier New" w:hAnsi="Courier New" w:cs="Courier New" w:hint="default"/>
-      </w:rPr>
-    </w:lvl>
-    <w:lvl w:ilvl="5" w:tplc="04090005" w:tentative="1">
-      <w:start w:val="1"/>
-      <w:numFmt w:val="bullet"/>
-      <w:lvlText w:val=""/>
-      <w:lvlJc w:val="left"/>
-      <w:pPr>
-        <w:tabs>
-          <w:tab w:val="num" w:pos="4802"/>
-        </w:tabs>
-        <w:ind w:left="4802" w:hanging="360"/>
-      </w:pPr>
-      <w:rPr>
-        <w:rFonts w:ascii="Wingdings" w:hAnsi="Wingdings" w:hint="default"/>
-      </w:rPr>
-    </w:lvl>
-    <w:lvl w:ilvl="6" w:tplc="04090001" w:tentative="1">
-      <w:start w:val="1"/>
-      <w:numFmt w:val="bullet"/>
-      <w:lvlText w:val=""/>
-      <w:lvlJc w:val="left"/>
-      <w:pPr>
-        <w:tabs>
-          <w:tab w:val="num" w:pos="5522"/>
-        </w:tabs>
-        <w:ind w:left="5522" w:hanging="360"/>
-      </w:pPr>
-      <w:rPr>
-        <w:rFonts w:ascii="Symbol" w:hAnsi="Symbol" w:hint="default"/>
-      </w:rPr>
-    </w:lvl>
-    <w:lvl w:ilvl="7" w:tplc="04090003" w:tentative="1">
-      <w:start w:val="1"/>
-      <w:numFmt w:val="bullet"/>
-      <w:lvlText w:val="o"/>
-      <w:lvlJc w:val="left"/>
-      <w:pPr>
-        <w:tabs>
-          <w:tab w:val="num" w:pos="6242"/>
-        </w:tabs>
-        <w:ind w:left="6242" w:hanging="360"/>
-      </w:pPr>
-      <w:rPr>
-        <w:rFonts w:ascii="Courier New" w:hAnsi="Courier New" w:cs="Courier New" w:hint="default"/>
-      </w:rPr>
-    </w:lvl>
-    <w:lvl w:ilvl="8" w:tplc="04090005" w:tentative="1">
-      <w:start w:val="1"/>
-      <w:numFmt w:val="bullet"/>
-      <w:lvlText w:val=""/>
-      <w:lvlJc w:val="left"/>
-      <w:pPr>
-        <w:tabs>
-          <w:tab w:val="num" w:pos="6962"/>
-        </w:tabs>
-        <w:ind w:left="6962" w:hanging="360"/>
-      </w:pPr>
-      <w:rPr>
-        <w:rFonts w:ascii="Wingdings" w:hAnsi="Wingdings" w:hint="default"/>
-      </w:rPr>
-    </w:lvl>
-  </w:abstractNum>
-  <w:abstractNum w:abstractNumId="2" w15:restartNumberingAfterBreak="0">
-    <w:nsid w:val="089E4F4A"/>
-    <w:multiLevelType w:val="hybridMultilevel"/>
-    <w:tmpl w:val="5B3696A8"/>
-    <w:lvl w:ilvl="0" w:tplc="04090001">
-      <w:start w:val="1"/>
-      <w:numFmt w:val="bullet"/>
-      <w:lvlText w:val=""/>
-      <w:lvlJc w:val="left"/>
-      <w:pPr>
-        <w:ind w:left="1728" w:hanging="360"/>
-      </w:pPr>
-      <w:rPr>
-        <w:rFonts w:ascii="Symbol" w:hAnsi="Symbol" w:hint="default"/>
-      </w:rPr>
-    </w:lvl>
-    <w:lvl w:ilvl="1" w:tplc="04090003" w:tentative="1">
-      <w:start w:val="1"/>
-      <w:numFmt w:val="bullet"/>
-      <w:lvlText w:val="o"/>
-      <w:lvlJc w:val="left"/>
-      <w:pPr>
-        <w:ind w:left="2448" w:hanging="360"/>
-      </w:pPr>
-      <w:rPr>
-        <w:rFonts w:ascii="Courier New" w:hAnsi="Courier New" w:cs="Courier New" w:hint="default"/>
-      </w:rPr>
-    </w:lvl>
-    <w:lvl w:ilvl="2" w:tplc="04090005" w:tentative="1">
-      <w:start w:val="1"/>
-      <w:numFmt w:val="bullet"/>
-      <w:lvlText w:val=""/>
-      <w:lvlJc w:val="left"/>
-      <w:pPr>
-        <w:ind w:left="3168" w:hanging="360"/>
-      </w:pPr>
-      <w:rPr>
-        <w:rFonts w:ascii="Wingdings" w:hAnsi="Wingdings" w:hint="default"/>
-      </w:rPr>
-    </w:lvl>
-    <w:lvl w:ilvl="3" w:tplc="04090001" w:tentative="1">
-      <w:start w:val="1"/>
-      <w:numFmt w:val="bullet"/>
-      <w:lvlText w:val=""/>
-      <w:lvlJc w:val="left"/>
-      <w:pPr>
-        <w:ind w:left="3888" w:hanging="360"/>
-      </w:pPr>
-      <w:rPr>
-        <w:rFonts w:ascii="Symbol" w:hAnsi="Symbol" w:hint="default"/>
-      </w:rPr>
-    </w:lvl>
-    <w:lvl w:ilvl="4" w:tplc="04090003" w:tentative="1">
-      <w:start w:val="1"/>
-      <w:numFmt w:val="bullet"/>
-      <w:lvlText w:val="o"/>
-      <w:lvlJc w:val="left"/>
-      <w:pPr>
-        <w:ind w:left="4608" w:hanging="360"/>
-      </w:pPr>
-      <w:rPr>
-        <w:rFonts w:ascii="Courier New" w:hAnsi="Courier New" w:cs="Courier New" w:hint="default"/>
-      </w:rPr>
-    </w:lvl>
-    <w:lvl w:ilvl="5" w:tplc="04090005" w:tentative="1">
-      <w:start w:val="1"/>
-      <w:numFmt w:val="bullet"/>
-      <w:lvlText w:val=""/>
-      <w:lvlJc w:val="left"/>
-      <w:pPr>
-        <w:ind w:left="5328" w:hanging="360"/>
-      </w:pPr>
-      <w:rPr>
-        <w:rFonts w:ascii="Wingdings" w:hAnsi="Wingdings" w:hint="default"/>
-      </w:rPr>
-    </w:lvl>
-    <w:lvl w:ilvl="6" w:tplc="04090001" w:tentative="1">
-      <w:start w:val="1"/>
-      <w:numFmt w:val="bullet"/>
-      <w:lvlText w:val=""/>
-      <w:lvlJc w:val="left"/>
-      <w:pPr>
-        <w:ind w:left="6048" w:hanging="360"/>
-      </w:pPr>
-      <w:rPr>
-        <w:rFonts w:ascii="Symbol" w:hAnsi="Symbol" w:hint="default"/>
-      </w:rPr>
-    </w:lvl>
-    <w:lvl w:ilvl="7" w:tplc="04090003" w:tentative="1">
-      <w:start w:val="1"/>
-      <w:numFmt w:val="bullet"/>
-      <w:lvlText w:val="o"/>
-      <w:lvlJc w:val="left"/>
-      <w:pPr>
-        <w:ind w:left="6768" w:hanging="360"/>
-      </w:pPr>
-      <w:rPr>
-        <w:rFonts w:ascii="Courier New" w:hAnsi="Courier New" w:cs="Courier New" w:hint="default"/>
-      </w:rPr>
-    </w:lvl>
-    <w:lvl w:ilvl="8" w:tplc="04090005" w:tentative="1">
-      <w:start w:val="1"/>
-      <w:numFmt w:val="bullet"/>
-      <w:lvlText w:val=""/>
-      <w:lvlJc w:val="left"/>
-      <w:pPr>
-        <w:ind w:left="7488" w:hanging="360"/>
-      </w:pPr>
-      <w:rPr>
-        <w:rFonts w:ascii="Wingdings" w:hAnsi="Wingdings" w:hint="default"/>
-      </w:rPr>
-    </w:lvl>
-  </w:abstractNum>
-  <w:abstractNum w:abstractNumId="3" w15:restartNumberingAfterBreak="0">
     <w:nsid w:val="0BFE2EDE"/>
     <w:multiLevelType w:val="hybridMultilevel"/>
     <w:tmpl w:val="186EAF04"/>
@@ -8733,7 +8516,7 @@
       </w:rPr>
     </w:lvl>
   </w:abstractNum>
-  <w:abstractNum w:abstractNumId="4" w15:restartNumberingAfterBreak="0">
+  <w:abstractNum w:abstractNumId="2" w15:restartNumberingAfterBreak="0">
     <w:nsid w:val="17F1410C"/>
     <w:multiLevelType w:val="hybridMultilevel"/>
     <w:tmpl w:val="7DCECF24"/>
@@ -8853,7 +8636,7 @@
       </w:pPr>
     </w:lvl>
   </w:abstractNum>
-  <w:abstractNum w:abstractNumId="5" w15:restartNumberingAfterBreak="0">
+  <w:abstractNum w:abstractNumId="3" w15:restartNumberingAfterBreak="0">
     <w:nsid w:val="1A2706DF"/>
     <w:multiLevelType w:val="hybridMultilevel"/>
     <w:tmpl w:val="9D507324"/>
@@ -8993,96 +8776,7 @@
       </w:rPr>
     </w:lvl>
   </w:abstractNum>
-  <w:abstractNum w:abstractNumId="6" w15:restartNumberingAfterBreak="0">
-    <w:nsid w:val="1A8C31B9"/>
-    <w:multiLevelType w:val="hybridMultilevel"/>
-    <w:tmpl w:val="14567A2C"/>
-    <w:lvl w:ilvl="0" w:tplc="0409000F">
-      <w:start w:val="1"/>
-      <w:numFmt w:val="decimal"/>
-      <w:lvlText w:val="%1."/>
-      <w:lvlJc w:val="left"/>
-      <w:pPr>
-        <w:ind w:left="720" w:hanging="360"/>
-      </w:pPr>
-      <w:rPr>
-        <w:rFonts w:hint="default"/>
-      </w:rPr>
-    </w:lvl>
-    <w:lvl w:ilvl="1" w:tplc="04090019" w:tentative="1">
-      <w:start w:val="1"/>
-      <w:numFmt w:val="lowerLetter"/>
-      <w:lvlText w:val="%2."/>
-      <w:lvlJc w:val="left"/>
-      <w:pPr>
-        <w:ind w:left="1440" w:hanging="360"/>
-      </w:pPr>
-    </w:lvl>
-    <w:lvl w:ilvl="2" w:tplc="0409001B" w:tentative="1">
-      <w:start w:val="1"/>
-      <w:numFmt w:val="lowerRoman"/>
-      <w:lvlText w:val="%3."/>
-      <w:lvlJc w:val="right"/>
-      <w:pPr>
-        <w:ind w:left="2160" w:hanging="180"/>
-      </w:pPr>
-    </w:lvl>
-    <w:lvl w:ilvl="3" w:tplc="0409000F" w:tentative="1">
-      <w:start w:val="1"/>
-      <w:numFmt w:val="decimal"/>
-      <w:lvlText w:val="%4."/>
-      <w:lvlJc w:val="left"/>
-      <w:pPr>
-        <w:ind w:left="2880" w:hanging="360"/>
-      </w:pPr>
-    </w:lvl>
-    <w:lvl w:ilvl="4" w:tplc="04090019" w:tentative="1">
-      <w:start w:val="1"/>
-      <w:numFmt w:val="lowerLetter"/>
-      <w:lvlText w:val="%5."/>
-      <w:lvlJc w:val="left"/>
-      <w:pPr>
-        <w:ind w:left="3600" w:hanging="360"/>
-      </w:pPr>
-    </w:lvl>
-    <w:lvl w:ilvl="5" w:tplc="0409001B" w:tentative="1">
-      <w:start w:val="1"/>
-      <w:numFmt w:val="lowerRoman"/>
-      <w:lvlText w:val="%6."/>
-      <w:lvlJc w:val="right"/>
-      <w:pPr>
-        <w:ind w:left="4320" w:hanging="180"/>
-      </w:pPr>
-    </w:lvl>
-    <w:lvl w:ilvl="6" w:tplc="0409000F" w:tentative="1">
-      <w:start w:val="1"/>
-      <w:numFmt w:val="decimal"/>
-      <w:lvlText w:val="%7."/>
-      <w:lvlJc w:val="left"/>
-      <w:pPr>
-        <w:ind w:left="5040" w:hanging="360"/>
-      </w:pPr>
-    </w:lvl>
-    <w:lvl w:ilvl="7" w:tplc="04090019" w:tentative="1">
-      <w:start w:val="1"/>
-      <w:numFmt w:val="lowerLetter"/>
-      <w:lvlText w:val="%8."/>
-      <w:lvlJc w:val="left"/>
-      <w:pPr>
-        <w:ind w:left="5760" w:hanging="360"/>
-      </w:pPr>
-    </w:lvl>
-    <w:lvl w:ilvl="8" w:tplc="0409001B" w:tentative="1">
-      <w:start w:val="1"/>
-      <w:numFmt w:val="lowerRoman"/>
-      <w:lvlText w:val="%9."/>
-      <w:lvlJc w:val="right"/>
-      <w:pPr>
-        <w:ind w:left="6480" w:hanging="180"/>
-      </w:pPr>
-    </w:lvl>
-  </w:abstractNum>
-  <w:abstractNum w:abstractNumId="7" w15:restartNumberingAfterBreak="0">
+  <w:abstractNum w:abstractNumId="4" w15:restartNumberingAfterBreak="0">
     <w:nsid w:val="1C04712B"/>
     <w:multiLevelType w:val="multilevel"/>
     <w:tmpl w:val="CCA425B6"/>
@@ -9179,7 +8873,7 @@
       </w:pPr>
     </w:lvl>
   </w:abstractNum>
-  <w:abstractNum w:abstractNumId="8" w15:restartNumberingAfterBreak="0">
+  <w:abstractNum w:abstractNumId="5" w15:restartNumberingAfterBreak="0">
     <w:nsid w:val="1C436F2B"/>
     <w:multiLevelType w:val="hybridMultilevel"/>
     <w:tmpl w:val="E8966D0A"/>
@@ -9265,260 +8959,7 @@
       </w:pPr>
     </w:lvl>
   </w:abstractNum>
-  <w:abstractNum w:abstractNumId="9" w15:restartNumberingAfterBreak="0">
-    <w:nsid w:val="20686CE1"/>
-    <w:multiLevelType w:val="hybridMultilevel"/>
-    <w:tmpl w:val="7676F9F8"/>
-    <w:lvl w:ilvl="0" w:tplc="29BA0A58">
-      <w:start w:val="1"/>
-      <w:numFmt w:val="bullet"/>
-      <w:lvlText w:val=""/>
-      <w:lvlJc w:val="left"/>
-      <w:pPr>
-        <w:tabs>
-          <w:tab w:val="num" w:pos="720"/>
-        </w:tabs>
-        <w:ind w:left="720" w:hanging="360"/>
-      </w:pPr>
-      <w:rPr>
-        <w:rFonts w:ascii="Wingdings" w:hAnsi="Wingdings" w:hint="default"/>
-      </w:rPr>
-    </w:lvl>
-    <w:lvl w:ilvl="1" w:tplc="1102018A" w:tentative="1">
-      <w:start w:val="1"/>
-      <w:numFmt w:val="bullet"/>
-      <w:lvlText w:val=""/>
-      <w:lvlJc w:val="left"/>
-      <w:pPr>
-        <w:tabs>
-          <w:tab w:val="num" w:pos="1440"/>
-        </w:tabs>
-        <w:ind w:left="1440" w:hanging="360"/>
-      </w:pPr>
-      <w:rPr>
-        <w:rFonts w:ascii="Wingdings" w:hAnsi="Wingdings" w:hint="default"/>
-      </w:rPr>
-    </w:lvl>
-    <w:lvl w:ilvl="2" w:tplc="834A1910" w:tentative="1">
-      <w:start w:val="1"/>
-      <w:numFmt w:val="bullet"/>
-      <w:lvlText w:val=""/>
-      <w:lvlJc w:val="left"/>
-      <w:pPr>
-        <w:tabs>
-          <w:tab w:val="num" w:pos="2160"/>
-        </w:tabs>
-        <w:ind w:left="2160" w:hanging="360"/>
-      </w:pPr>
-      <w:rPr>
-        <w:rFonts w:ascii="Wingdings" w:hAnsi="Wingdings" w:hint="default"/>
-      </w:rPr>
-    </w:lvl>
-    <w:lvl w:ilvl="3" w:tplc="D788F5C2" w:tentative="1">
-      <w:start w:val="1"/>
-      <w:numFmt w:val="bullet"/>
-      <w:lvlText w:val=""/>
-      <w:lvlJc w:val="left"/>
-      <w:pPr>
-        <w:tabs>
-          <w:tab w:val="num" w:pos="2880"/>
-        </w:tabs>
-        <w:ind w:left="2880" w:hanging="360"/>
-      </w:pPr>
-      <w:rPr>
-        <w:rFonts w:ascii="Wingdings" w:hAnsi="Wingdings" w:hint="default"/>
-      </w:rPr>
-    </w:lvl>
-    <w:lvl w:ilvl="4" w:tplc="BD0AC06A" w:tentative="1">
-      <w:start w:val="1"/>
-      <w:numFmt w:val="bullet"/>
-      <w:lvlText w:val=""/>
-      <w:lvlJc w:val="left"/>
-      <w:pPr>
-        <w:tabs>
-          <w:tab w:val="num" w:pos="3600"/>
-        </w:tabs>
-        <w:ind w:left="3600" w:hanging="360"/>
-      </w:pPr>
-      <w:rPr>
-        <w:rFonts w:ascii="Wingdings" w:hAnsi="Wingdings" w:hint="default"/>
-      </w:rPr>
-    </w:lvl>
-    <w:lvl w:ilvl="5" w:tplc="4662A240" w:tentative="1">
-      <w:start w:val="1"/>
-      <w:numFmt w:val="bullet"/>
-      <w:lvlText w:val=""/>
-      <w:lvlJc w:val="left"/>
-      <w:pPr>
-        <w:tabs>
-          <w:tab w:val="num" w:pos="4320"/>
-        </w:tabs>
-        <w:ind w:left="4320" w:hanging="360"/>
-      </w:pPr>
-      <w:rPr>
-        <w:rFonts w:ascii="Wingdings" w:hAnsi="Wingdings" w:hint="default"/>
-      </w:rPr>
-    </w:lvl>
-    <w:lvl w:ilvl="6" w:tplc="1B3E7D92" w:tentative="1">
-      <w:start w:val="1"/>
-      <w:numFmt w:val="bullet"/>
-      <w:lvlText w:val=""/>
-      <w:lvlJc w:val="left"/>
-      <w:pPr>
-        <w:tabs>
-          <w:tab w:val="num" w:pos="5040"/>
-        </w:tabs>
-        <w:ind w:left="5040" w:hanging="360"/>
-      </w:pPr>
-      <w:rPr>
-        <w:rFonts w:ascii="Wingdings" w:hAnsi="Wingdings" w:hint="default"/>
-      </w:rPr>
-    </w:lvl>
-    <w:lvl w:ilvl="7" w:tplc="A98AC436" w:tentative="1">
-      <w:start w:val="1"/>
-      <w:numFmt w:val="bullet"/>
-      <w:lvlText w:val=""/>
-      <w:lvlJc w:val="left"/>
-      <w:pPr>
-        <w:tabs>
-          <w:tab w:val="num" w:pos="5760"/>
-        </w:tabs>
-        <w:ind w:left="5760" w:hanging="360"/>
-      </w:pPr>
-      <w:rPr>
-        <w:rFonts w:ascii="Wingdings" w:hAnsi="Wingdings" w:hint="default"/>
-      </w:rPr>
-    </w:lvl>
-    <w:lvl w:ilvl="8" w:tplc="C876F6C4" w:tentative="1">
-      <w:start w:val="1"/>
-      <w:numFmt w:val="bullet"/>
-      <w:lvlText w:val=""/>
-      <w:lvlJc w:val="left"/>
-      <w:pPr>
-        <w:tabs>
-          <w:tab w:val="num" w:pos="6480"/>
-        </w:tabs>
-        <w:ind w:left="6480" w:hanging="360"/>
-      </w:pPr>
-      <w:rPr>
-        <w:rFonts w:ascii="Wingdings" w:hAnsi="Wingdings" w:hint="default"/>
-      </w:rPr>
-    </w:lvl>
-  </w:abstractNum>
-  <w:abstractNum w:abstractNumId="10" w15:restartNumberingAfterBreak="0">
-    <w:nsid w:val="23760FEF"/>
-    <w:multiLevelType w:val="hybridMultilevel"/>
-    <w:tmpl w:val="FF32EA22"/>
-    <w:lvl w:ilvl="0" w:tplc="04090001">
-      <w:start w:val="1"/>
-      <w:numFmt w:val="bullet"/>
-      <w:lvlText w:val=""/>
-      <w:lvlJc w:val="left"/>
-      <w:pPr>
-        <w:ind w:left="1440" w:hanging="360"/>
-      </w:pPr>
-      <w:rPr>
-        <w:rFonts w:ascii="Symbol" w:hAnsi="Symbol" w:hint="default"/>
-      </w:rPr>
-    </w:lvl>
-    <w:lvl w:ilvl="1" w:tplc="04090003" w:tentative="1">
-      <w:start w:val="1"/>
-      <w:numFmt w:val="bullet"/>
-      <w:lvlText w:val="o"/>
-      <w:lvlJc w:val="left"/>
-      <w:pPr>
-        <w:ind w:left="2160" w:hanging="360"/>
-      </w:pPr>
-      <w:rPr>
-        <w:rFonts w:ascii="Courier New" w:hAnsi="Courier New" w:cs="Courier New" w:hint="default"/>
-      </w:rPr>
-    </w:lvl>
-    <w:lvl w:ilvl="2" w:tplc="04090005" w:tentative="1">
-      <w:start w:val="1"/>
-      <w:numFmt w:val="bullet"/>
-      <w:lvlText w:val=""/>
-      <w:lvlJc w:val="left"/>
-      <w:pPr>
-        <w:ind w:left="2880" w:hanging="360"/>
-      </w:pPr>
-      <w:rPr>
-        <w:rFonts w:ascii="Wingdings" w:hAnsi="Wingdings" w:hint="default"/>
-      </w:rPr>
-    </w:lvl>
-    <w:lvl w:ilvl="3" w:tplc="04090001" w:tentative="1">
-      <w:start w:val="1"/>
-      <w:numFmt w:val="bullet"/>
-      <w:lvlText w:val=""/>
-      <w:lvlJc w:val="left"/>
-      <w:pPr>
-        <w:ind w:left="3600" w:hanging="360"/>
-      </w:pPr>
-      <w:rPr>
-        <w:rFonts w:ascii="Symbol" w:hAnsi="Symbol" w:hint="default"/>
-      </w:rPr>
-    </w:lvl>
-    <w:lvl w:ilvl="4" w:tplc="04090003" w:tentative="1">
-      <w:start w:val="1"/>
-      <w:numFmt w:val="bullet"/>
-      <w:lvlText w:val="o"/>
-      <w:lvlJc w:val="left"/>
-      <w:pPr>
-        <w:ind w:left="4320" w:hanging="360"/>
-      </w:pPr>
-      <w:rPr>
-        <w:rFonts w:ascii="Courier New" w:hAnsi="Courier New" w:cs="Courier New" w:hint="default"/>
-      </w:rPr>
-    </w:lvl>
-    <w:lvl w:ilvl="5" w:tplc="04090005" w:tentative="1">
-      <w:start w:val="1"/>
-      <w:numFmt w:val="bullet"/>
-      <w:lvlText w:val=""/>
-      <w:lvlJc w:val="left"/>
-      <w:pPr>
-        <w:ind w:left="5040" w:hanging="360"/>
-      </w:pPr>
-      <w:rPr>
-        <w:rFonts w:ascii="Wingdings" w:hAnsi="Wingdings" w:hint="default"/>
-      </w:rPr>
-    </w:lvl>
-    <w:lvl w:ilvl="6" w:tplc="04090001" w:tentative="1">
-      <w:start w:val="1"/>
-      <w:numFmt w:val="bullet"/>
-      <w:lvlText w:val=""/>
-      <w:lvlJc w:val="left"/>
-      <w:pPr>
-        <w:ind w:left="5760" w:hanging="360"/>
-      </w:pPr>
-      <w:rPr>
-        <w:rFonts w:ascii="Symbol" w:hAnsi="Symbol" w:hint="default"/>
-      </w:rPr>
-    </w:lvl>
-    <w:lvl w:ilvl="7" w:tplc="04090003" w:tentative="1">
-      <w:start w:val="1"/>
-      <w:numFmt w:val="bullet"/>
-      <w:lvlText w:val="o"/>
-      <w:lvlJc w:val="left"/>
-      <w:pPr>
-        <w:ind w:left="6480" w:hanging="360"/>
-      </w:pPr>
-      <w:rPr>
-        <w:rFonts w:ascii="Courier New" w:hAnsi="Courier New" w:cs="Courier New" w:hint="default"/>
-      </w:rPr>
-    </w:lvl>
-    <w:lvl w:ilvl="8" w:tplc="04090005" w:tentative="1">
-      <w:start w:val="1"/>
-      <w:numFmt w:val="bullet"/>
-      <w:lvlText w:val=""/>
-      <w:lvlJc w:val="left"/>
-      <w:pPr>
-        <w:ind w:left="7200" w:hanging="360"/>
-      </w:pPr>
-      <w:rPr>
-        <w:rFonts w:ascii="Wingdings" w:hAnsi="Wingdings" w:hint="default"/>
-      </w:rPr>
-    </w:lvl>
-  </w:abstractNum>
-  <w:abstractNum w:abstractNumId="11" w15:restartNumberingAfterBreak="0">
+  <w:abstractNum w:abstractNumId="6" w15:restartNumberingAfterBreak="0">
     <w:nsid w:val="264F6A5A"/>
     <w:multiLevelType w:val="multilevel"/>
     <w:tmpl w:val="7D24519E"/>
@@ -9635,7 +9076,7 @@
       </w:pPr>
     </w:lvl>
   </w:abstractNum>
-  <w:abstractNum w:abstractNumId="12" w15:restartNumberingAfterBreak="0">
+  <w:abstractNum w:abstractNumId="7" w15:restartNumberingAfterBreak="0">
     <w:nsid w:val="324F4BD7"/>
     <w:multiLevelType w:val="multilevel"/>
     <w:tmpl w:val="3AE6E7A2"/>
@@ -9752,232 +9193,7 @@
       </w:pPr>
     </w:lvl>
   </w:abstractNum>
-  <w:abstractNum w:abstractNumId="13" w15:restartNumberingAfterBreak="0">
-    <w:nsid w:val="33697B75"/>
-    <w:multiLevelType w:val="hybridMultilevel"/>
-    <w:tmpl w:val="68761028"/>
-    <w:lvl w:ilvl="0" w:tplc="5AB4FF14">
-      <w:numFmt w:val="bullet"/>
-      <w:lvlText w:val="-"/>
-      <w:lvlJc w:val="left"/>
-      <w:pPr>
-        <w:ind w:left="720" w:hanging="360"/>
-      </w:pPr>
-      <w:rPr>
-        <w:rFonts w:ascii="Times New Roman" w:eastAsiaTheme="minorHAnsi" w:hAnsi="Times New Roman" w:cs="Times New Roman" w:hint="default"/>
-      </w:rPr>
-    </w:lvl>
-    <w:lvl w:ilvl="1" w:tplc="6C2892B0">
-      <w:start w:val="1"/>
-      <w:numFmt w:val="bullet"/>
-      <w:lvlText w:val="o"/>
-      <w:lvlJc w:val="left"/>
-      <w:pPr>
-        <w:ind w:left="1440" w:hanging="360"/>
-      </w:pPr>
-      <w:rPr>
-        <w:rFonts w:ascii="Courier New" w:hAnsi="Courier New" w:cs="Courier New" w:hint="default"/>
-      </w:rPr>
-    </w:lvl>
-    <w:lvl w:ilvl="2" w:tplc="0538A2EA">
-      <w:start w:val="1"/>
-      <w:numFmt w:val="bullet"/>
-      <w:lvlText w:val=""/>
-      <w:lvlJc w:val="left"/>
-      <w:pPr>
-        <w:ind w:left="2160" w:hanging="360"/>
-      </w:pPr>
-      <w:rPr>
-        <w:rFonts w:ascii="Wingdings" w:hAnsi="Wingdings" w:hint="default"/>
-      </w:rPr>
-    </w:lvl>
-    <w:lvl w:ilvl="3" w:tplc="9DBE0442">
-      <w:start w:val="1"/>
-      <w:numFmt w:val="bullet"/>
-      <w:lvlText w:val=""/>
-      <w:lvlJc w:val="left"/>
-      <w:pPr>
-        <w:ind w:left="2880" w:hanging="360"/>
-      </w:pPr>
-      <w:rPr>
-        <w:rFonts w:ascii="Symbol" w:hAnsi="Symbol" w:hint="default"/>
-      </w:rPr>
-    </w:lvl>
-    <w:lvl w:ilvl="4" w:tplc="B92C4B82">
-      <w:start w:val="1"/>
-      <w:numFmt w:val="bullet"/>
-      <w:lvlText w:val="o"/>
-      <w:lvlJc w:val="left"/>
-      <w:pPr>
-        <w:ind w:left="3600" w:hanging="360"/>
-      </w:pPr>
-      <w:rPr>
-        <w:rFonts w:ascii="Courier New" w:hAnsi="Courier New" w:cs="Courier New" w:hint="default"/>
-      </w:rPr>
-    </w:lvl>
-    <w:lvl w:ilvl="5" w:tplc="21B20566">
-      <w:start w:val="1"/>
-      <w:numFmt w:val="bullet"/>
-      <w:lvlText w:val=""/>
-      <w:lvlJc w:val="left"/>
-      <w:pPr>
-        <w:ind w:left="4320" w:hanging="360"/>
-      </w:pPr>
-      <w:rPr>
-        <w:rFonts w:ascii="Wingdings" w:hAnsi="Wingdings" w:hint="default"/>
-      </w:rPr>
-    </w:lvl>
-    <w:lvl w:ilvl="6" w:tplc="8F96E23A">
-      <w:start w:val="1"/>
-      <w:numFmt w:val="bullet"/>
-      <w:lvlText w:val=""/>
-      <w:lvlJc w:val="left"/>
-      <w:pPr>
-        <w:ind w:left="5040" w:hanging="360"/>
-      </w:pPr>
-      <w:rPr>
-        <w:rFonts w:ascii="Symbol" w:hAnsi="Symbol" w:hint="default"/>
-      </w:rPr>
-    </w:lvl>
-    <w:lvl w:ilvl="7" w:tplc="5EFC5C16">
-      <w:start w:val="1"/>
-      <w:numFmt w:val="bullet"/>
-      <w:lvlText w:val="o"/>
-      <w:lvlJc w:val="left"/>
-      <w:pPr>
-        <w:ind w:left="5760" w:hanging="360"/>
-      </w:pPr>
-      <w:rPr>
-        <w:rFonts w:ascii="Courier New" w:hAnsi="Courier New" w:cs="Courier New" w:hint="default"/>
-      </w:rPr>
-    </w:lvl>
-    <w:lvl w:ilvl="8" w:tplc="4E2076A0">
-      <w:start w:val="1"/>
-      <w:numFmt w:val="bullet"/>
-      <w:lvlText w:val=""/>
-      <w:lvlJc w:val="left"/>
-      <w:pPr>
-        <w:ind w:left="6480" w:hanging="360"/>
-      </w:pPr>
-      <w:rPr>
-        <w:rFonts w:ascii="Wingdings" w:hAnsi="Wingdings" w:hint="default"/>
-      </w:rPr>
-    </w:lvl>
-  </w:abstractNum>
-  <w:abstractNum w:abstractNumId="14" w15:restartNumberingAfterBreak="0">
-    <w:nsid w:val="3A0F226B"/>
-    <w:multiLevelType w:val="hybridMultilevel"/>
-    <w:tmpl w:val="53AC3E56"/>
-    <w:lvl w:ilvl="0" w:tplc="F56492E0">
-      <w:start w:val="1"/>
-      <w:numFmt w:val="decimal"/>
-      <w:lvlText w:val="%1."/>
-      <w:lvlJc w:val="left"/>
-      <w:pPr>
-        <w:tabs>
-          <w:tab w:val="num" w:pos="720"/>
-        </w:tabs>
-        <w:ind w:left="720" w:hanging="360"/>
-      </w:pPr>
-    </w:lvl>
-    <w:lvl w:ilvl="1" w:tplc="12F0F334" w:tentative="1">
-      <w:start w:val="1"/>
-      <w:numFmt w:val="decimal"/>
-      <w:lvlText w:val="%2."/>
-      <w:lvlJc w:val="left"/>
-      <w:pPr>
-        <w:tabs>
-          <w:tab w:val="num" w:pos="1440"/>
-        </w:tabs>
-        <w:ind w:left="1440" w:hanging="360"/>
-      </w:pPr>
-    </w:lvl>
-    <w:lvl w:ilvl="2" w:tplc="A03A8184" w:tentative="1">
-      <w:start w:val="1"/>
-      <w:numFmt w:val="decimal"/>
-      <w:lvlText w:val="%3."/>
-      <w:lvlJc w:val="left"/>
-      <w:pPr>
-        <w:tabs>
-          <w:tab w:val="num" w:pos="2160"/>
-        </w:tabs>
-        <w:ind w:left="2160" w:hanging="360"/>
-      </w:pPr>
-    </w:lvl>
-    <w:lvl w:ilvl="3" w:tplc="38A20870" w:tentative="1">
-      <w:start w:val="1"/>
-      <w:numFmt w:val="decimal"/>
-      <w:lvlText w:val="%4."/>
-      <w:lvlJc w:val="left"/>
-      <w:pPr>
-        <w:tabs>
-          <w:tab w:val="num" w:pos="2880"/>
-        </w:tabs>
-        <w:ind w:left="2880" w:hanging="360"/>
-      </w:pPr>
-    </w:lvl>
-    <w:lvl w:ilvl="4" w:tplc="023C228C" w:tentative="1">
-      <w:start w:val="1"/>
-      <w:numFmt w:val="decimal"/>
-      <w:lvlText w:val="%5."/>
-      <w:lvlJc w:val="left"/>
-      <w:pPr>
-        <w:tabs>
-          <w:tab w:val="num" w:pos="3600"/>
-        </w:tabs>
-        <w:ind w:left="3600" w:hanging="360"/>
-      </w:pPr>
-    </w:lvl>
-    <w:lvl w:ilvl="5" w:tplc="BB702A62" w:tentative="1">
-      <w:start w:val="1"/>
-      <w:numFmt w:val="decimal"/>
-      <w:lvlText w:val="%6."/>
-      <w:lvlJc w:val="left"/>
-      <w:pPr>
-        <w:tabs>
-          <w:tab w:val="num" w:pos="4320"/>
-        </w:tabs>
-        <w:ind w:left="4320" w:hanging="360"/>
-      </w:pPr>
-    </w:lvl>
-    <w:lvl w:ilvl="6" w:tplc="6A583CF8" w:tentative="1">
-      <w:start w:val="1"/>
-      <w:numFmt w:val="decimal"/>
-      <w:lvlText w:val="%7."/>
-      <w:lvlJc w:val="left"/>
-      <w:pPr>
-        <w:tabs>
-          <w:tab w:val="num" w:pos="5040"/>
-        </w:tabs>
-        <w:ind w:left="5040" w:hanging="360"/>
-      </w:pPr>
-    </w:lvl>
-    <w:lvl w:ilvl="7" w:tplc="594C3822" w:tentative="1">
-      <w:start w:val="1"/>
-      <w:numFmt w:val="decimal"/>
-      <w:lvlText w:val="%8."/>
-      <w:lvlJc w:val="left"/>
-      <w:pPr>
-        <w:tabs>
-          <w:tab w:val="num" w:pos="5760"/>
-        </w:tabs>
-        <w:ind w:left="5760" w:hanging="360"/>
-      </w:pPr>
-    </w:lvl>
-    <w:lvl w:ilvl="8" w:tplc="FFD646C2" w:tentative="1">
-      <w:start w:val="1"/>
-      <w:numFmt w:val="decimal"/>
-      <w:lvlText w:val="%9."/>
-      <w:lvlJc w:val="left"/>
-      <w:pPr>
-        <w:tabs>
-          <w:tab w:val="num" w:pos="6480"/>
-        </w:tabs>
-        <w:ind w:left="6480" w:hanging="360"/>
-      </w:pPr>
-    </w:lvl>
-  </w:abstractNum>
-  <w:abstractNum w:abstractNumId="15" w15:restartNumberingAfterBreak="0">
+  <w:abstractNum w:abstractNumId="8" w15:restartNumberingAfterBreak="0">
     <w:nsid w:val="3DCC7143"/>
     <w:multiLevelType w:val="multilevel"/>
     <w:tmpl w:val="3F40F932"/>
@@ -10140,146 +9356,7 @@
       </w:rPr>
     </w:lvl>
   </w:abstractNum>
-  <w:abstractNum w:abstractNumId="16" w15:restartNumberingAfterBreak="0">
-    <w:nsid w:val="414372DE"/>
-    <w:multiLevelType w:val="hybridMultilevel"/>
-    <w:tmpl w:val="E050EBD2"/>
-    <w:lvl w:ilvl="0" w:tplc="690E9730">
-      <w:start w:val="1"/>
-      <w:numFmt w:val="bullet"/>
-      <w:lvlText w:val=""/>
-      <w:lvlJc w:val="left"/>
-      <w:pPr>
-        <w:tabs>
-          <w:tab w:val="num" w:pos="720"/>
-        </w:tabs>
-        <w:ind w:left="720" w:hanging="360"/>
-      </w:pPr>
-      <w:rPr>
-        <w:rFonts w:ascii="Wingdings" w:hAnsi="Wingdings" w:hint="default"/>
-      </w:rPr>
-    </w:lvl>
-    <w:lvl w:ilvl="1" w:tplc="79FA0DD6">
-      <w:numFmt w:val="bullet"/>
-      <w:lvlText w:val=""/>
-      <w:lvlJc w:val="left"/>
-      <w:pPr>
-        <w:tabs>
-          <w:tab w:val="num" w:pos="1440"/>
-        </w:tabs>
-        <w:ind w:left="1440" w:hanging="360"/>
-      </w:pPr>
-      <w:rPr>
-        <w:rFonts w:ascii="Wingdings" w:hAnsi="Wingdings" w:hint="default"/>
-      </w:rPr>
-    </w:lvl>
-    <w:lvl w:ilvl="2" w:tplc="328453F2" w:tentative="1">
-      <w:start w:val="1"/>
-      <w:numFmt w:val="bullet"/>
-      <w:lvlText w:val=""/>
-      <w:lvlJc w:val="left"/>
-      <w:pPr>
-        <w:tabs>
-          <w:tab w:val="num" w:pos="2160"/>
-        </w:tabs>
-        <w:ind w:left="2160" w:hanging="360"/>
-      </w:pPr>
-      <w:rPr>
-        <w:rFonts w:ascii="Wingdings" w:hAnsi="Wingdings" w:hint="default"/>
-      </w:rPr>
-    </w:lvl>
-    <w:lvl w:ilvl="3" w:tplc="D0C0D0B0" w:tentative="1">
-      <w:start w:val="1"/>
-      <w:numFmt w:val="bullet"/>
-      <w:lvlText w:val=""/>
-      <w:lvlJc w:val="left"/>
-      <w:pPr>
-        <w:tabs>
-          <w:tab w:val="num" w:pos="2880"/>
-        </w:tabs>
-        <w:ind w:left="2880" w:hanging="360"/>
-      </w:pPr>
-      <w:rPr>
-        <w:rFonts w:ascii="Wingdings" w:hAnsi="Wingdings" w:hint="default"/>
-      </w:rPr>
-    </w:lvl>
-    <w:lvl w:ilvl="4" w:tplc="67DAA390" w:tentative="1">
-      <w:start w:val="1"/>
-      <w:numFmt w:val="bullet"/>
-      <w:lvlText w:val=""/>
-      <w:lvlJc w:val="left"/>
-      <w:pPr>
-        <w:tabs>
-          <w:tab w:val="num" w:pos="3600"/>
-        </w:tabs>
-        <w:ind w:left="3600" w:hanging="360"/>
-      </w:pPr>
-      <w:rPr>
-        <w:rFonts w:ascii="Wingdings" w:hAnsi="Wingdings" w:hint="default"/>
-      </w:rPr>
-    </w:lvl>
-    <w:lvl w:ilvl="5" w:tplc="608E8C16" w:tentative="1">
-      <w:start w:val="1"/>
-      <w:numFmt w:val="bullet"/>
-      <w:lvlText w:val=""/>
-      <w:lvlJc w:val="left"/>
-      <w:pPr>
-        <w:tabs>
-          <w:tab w:val="num" w:pos="4320"/>
-        </w:tabs>
-        <w:ind w:left="4320" w:hanging="360"/>
-      </w:pPr>
-      <w:rPr>
-        <w:rFonts w:ascii="Wingdings" w:hAnsi="Wingdings" w:hint="default"/>
-      </w:rPr>
-    </w:lvl>
-    <w:lvl w:ilvl="6" w:tplc="D2EEA156" w:tentative="1">
-      <w:start w:val="1"/>
-      <w:numFmt w:val="bullet"/>
-      <w:lvlText w:val=""/>
-      <w:lvlJc w:val="left"/>
-      <w:pPr>
-        <w:tabs>
-          <w:tab w:val="num" w:pos="5040"/>
-        </w:tabs>
-        <w:ind w:left="5040" w:hanging="360"/>
-      </w:pPr>
-      <w:rPr>
-        <w:rFonts w:ascii="Wingdings" w:hAnsi="Wingdings" w:hint="default"/>
-      </w:rPr>
-    </w:lvl>
-    <w:lvl w:ilvl="7" w:tplc="0DB664D8" w:tentative="1">
-      <w:start w:val="1"/>
-      <w:numFmt w:val="bullet"/>
-      <w:lvlText w:val=""/>
-      <w:lvlJc w:val="left"/>
-      <w:pPr>
-        <w:tabs>
-          <w:tab w:val="num" w:pos="5760"/>
-        </w:tabs>
-        <w:ind w:left="5760" w:hanging="360"/>
-      </w:pPr>
-      <w:rPr>
-        <w:rFonts w:ascii="Wingdings" w:hAnsi="Wingdings" w:hint="default"/>
-      </w:rPr>
-    </w:lvl>
-    <w:lvl w:ilvl="8" w:tplc="1D0CB2F4" w:tentative="1">
-      <w:start w:val="1"/>
-      <w:numFmt w:val="bullet"/>
-      <w:lvlText w:val=""/>
-      <w:lvlJc w:val="left"/>
-      <w:pPr>
-        <w:tabs>
-          <w:tab w:val="num" w:pos="6480"/>
-        </w:tabs>
-        <w:ind w:left="6480" w:hanging="360"/>
-      </w:pPr>
-      <w:rPr>
-        <w:rFonts w:ascii="Wingdings" w:hAnsi="Wingdings" w:hint="default"/>
-      </w:rPr>
-    </w:lvl>
-  </w:abstractNum>
-  <w:abstractNum w:abstractNumId="17" w15:restartNumberingAfterBreak="0">
+  <w:abstractNum w:abstractNumId="9" w15:restartNumberingAfterBreak="0">
     <w:nsid w:val="4357222D"/>
     <w:multiLevelType w:val="multilevel"/>
     <w:tmpl w:val="BBECE992"/>
@@ -10441,7 +9518,7 @@
       </w:rPr>
     </w:lvl>
   </w:abstractNum>
-  <w:abstractNum w:abstractNumId="18" w15:restartNumberingAfterBreak="0">
+  <w:abstractNum w:abstractNumId="10" w15:restartNumberingAfterBreak="0">
     <w:nsid w:val="48AC3520"/>
     <w:multiLevelType w:val="multilevel"/>
     <w:tmpl w:val="6A5E2E9A"/>
@@ -10588,14 +9665,354 @@
       </w:rPr>
     </w:lvl>
   </w:abstractNum>
-  <w:abstractNum w:abstractNumId="19" w15:restartNumberingAfterBreak="0">
-    <w:nsid w:val="4F5078BD"/>
+  <w:abstractNum w:abstractNumId="11" w15:restartNumberingAfterBreak="0">
+    <w:nsid w:val="4F966E73"/>
     <w:multiLevelType w:val="hybridMultilevel"/>
-    <w:tmpl w:val="799A8C72"/>
-    <w:lvl w:ilvl="0" w:tplc="8A1E2094">
+    <w:tmpl w:val="13A2ABB4"/>
+    <w:lvl w:ilvl="0" w:tplc="BC50DF86">
       <w:start w:val="1"/>
       <w:numFmt w:val="bullet"/>
       <w:lvlText w:val="-"/>
+      <w:lvlJc w:val="left"/>
+      <w:pPr>
+        <w:ind w:left="2970" w:hanging="360"/>
+      </w:pPr>
+      <w:rPr>
+        <w:rFonts w:ascii="Times New Roman" w:hAnsi="Times New Roman" w:hint="default"/>
+      </w:rPr>
+    </w:lvl>
+    <w:lvl w:ilvl="1" w:tplc="04090003" w:tentative="1">
+      <w:start w:val="1"/>
+      <w:numFmt w:val="bullet"/>
+      <w:lvlText w:val="o"/>
+      <w:lvlJc w:val="left"/>
+      <w:pPr>
+        <w:ind w:left="3690" w:hanging="360"/>
+      </w:pPr>
+      <w:rPr>
+        <w:rFonts w:ascii="Courier New" w:hAnsi="Courier New" w:cs="Courier New" w:hint="default"/>
+      </w:rPr>
+    </w:lvl>
+    <w:lvl w:ilvl="2" w:tplc="04090005" w:tentative="1">
+      <w:start w:val="1"/>
+      <w:numFmt w:val="bullet"/>
+      <w:lvlText w:val=""/>
+      <w:lvlJc w:val="left"/>
+      <w:pPr>
+        <w:ind w:left="4410" w:hanging="360"/>
+      </w:pPr>
+      <w:rPr>
+        <w:rFonts w:ascii="Wingdings" w:hAnsi="Wingdings" w:hint="default"/>
+      </w:rPr>
+    </w:lvl>
+    <w:lvl w:ilvl="3" w:tplc="04090001" w:tentative="1">
+      <w:start w:val="1"/>
+      <w:numFmt w:val="bullet"/>
+      <w:lvlText w:val=""/>
+      <w:lvlJc w:val="left"/>
+      <w:pPr>
+        <w:ind w:left="5130" w:hanging="360"/>
+      </w:pPr>
+      <w:rPr>
+        <w:rFonts w:ascii="Symbol" w:hAnsi="Symbol" w:hint="default"/>
+      </w:rPr>
+    </w:lvl>
+    <w:lvl w:ilvl="4" w:tplc="04090003" w:tentative="1">
+      <w:start w:val="1"/>
+      <w:numFmt w:val="bullet"/>
+      <w:lvlText w:val="o"/>
+      <w:lvlJc w:val="left"/>
+      <w:pPr>
+        <w:ind w:left="5850" w:hanging="360"/>
+      </w:pPr>
+      <w:rPr>
+        <w:rFonts w:ascii="Courier New" w:hAnsi="Courier New" w:cs="Courier New" w:hint="default"/>
+      </w:rPr>
+    </w:lvl>
+    <w:lvl w:ilvl="5" w:tplc="04090005" w:tentative="1">
+      <w:start w:val="1"/>
+      <w:numFmt w:val="bullet"/>
+      <w:lvlText w:val=""/>
+      <w:lvlJc w:val="left"/>
+      <w:pPr>
+        <w:ind w:left="6570" w:hanging="360"/>
+      </w:pPr>
+      <w:rPr>
+        <w:rFonts w:ascii="Wingdings" w:hAnsi="Wingdings" w:hint="default"/>
+      </w:rPr>
+    </w:lvl>
+    <w:lvl w:ilvl="6" w:tplc="04090001" w:tentative="1">
+      <w:start w:val="1"/>
+      <w:numFmt w:val="bullet"/>
+      <w:lvlText w:val=""/>
+      <w:lvlJc w:val="left"/>
+      <w:pPr>
+        <w:ind w:left="7290" w:hanging="360"/>
+      </w:pPr>
+      <w:rPr>
+        <w:rFonts w:ascii="Symbol" w:hAnsi="Symbol" w:hint="default"/>
+      </w:rPr>
+    </w:lvl>
+    <w:lvl w:ilvl="7" w:tplc="04090003" w:tentative="1">
+      <w:start w:val="1"/>
+      <w:numFmt w:val="bullet"/>
+      <w:lvlText w:val="o"/>
+      <w:lvlJc w:val="left"/>
+      <w:pPr>
+        <w:ind w:left="8010" w:hanging="360"/>
+      </w:pPr>
+      <w:rPr>
+        <w:rFonts w:ascii="Courier New" w:hAnsi="Courier New" w:cs="Courier New" w:hint="default"/>
+      </w:rPr>
+    </w:lvl>
+    <w:lvl w:ilvl="8" w:tplc="04090005" w:tentative="1">
+      <w:start w:val="1"/>
+      <w:numFmt w:val="bullet"/>
+      <w:lvlText w:val=""/>
+      <w:lvlJc w:val="left"/>
+      <w:pPr>
+        <w:ind w:left="8730" w:hanging="360"/>
+      </w:pPr>
+      <w:rPr>
+        <w:rFonts w:ascii="Wingdings" w:hAnsi="Wingdings" w:hint="default"/>
+      </w:rPr>
+    </w:lvl>
+  </w:abstractNum>
+  <w:abstractNum w:abstractNumId="12" w15:restartNumberingAfterBreak="0">
+    <w:nsid w:val="503712B5"/>
+    <w:multiLevelType w:val="hybridMultilevel"/>
+    <w:tmpl w:val="BF4EBD56"/>
+    <w:lvl w:ilvl="0" w:tplc="BC50DF86">
+      <w:start w:val="1"/>
+      <w:numFmt w:val="bullet"/>
+      <w:lvlText w:val="-"/>
+      <w:lvlJc w:val="left"/>
+      <w:pPr>
+        <w:ind w:left="2448" w:hanging="360"/>
+      </w:pPr>
+      <w:rPr>
+        <w:rFonts w:ascii="Times New Roman" w:hAnsi="Times New Roman" w:hint="default"/>
+      </w:rPr>
+    </w:lvl>
+    <w:lvl w:ilvl="1" w:tplc="04090003" w:tentative="1">
+      <w:start w:val="1"/>
+      <w:numFmt w:val="bullet"/>
+      <w:lvlText w:val="o"/>
+      <w:lvlJc w:val="left"/>
+      <w:pPr>
+        <w:ind w:left="3168" w:hanging="360"/>
+      </w:pPr>
+      <w:rPr>
+        <w:rFonts w:ascii="Courier New" w:hAnsi="Courier New" w:cs="Courier New" w:hint="default"/>
+      </w:rPr>
+    </w:lvl>
+    <w:lvl w:ilvl="2" w:tplc="04090005" w:tentative="1">
+      <w:start w:val="1"/>
+      <w:numFmt w:val="bullet"/>
+      <w:lvlText w:val=""/>
+      <w:lvlJc w:val="left"/>
+      <w:pPr>
+        <w:ind w:left="3888" w:hanging="360"/>
+      </w:pPr>
+      <w:rPr>
+        <w:rFonts w:ascii="Wingdings" w:hAnsi="Wingdings" w:hint="default"/>
+      </w:rPr>
+    </w:lvl>
+    <w:lvl w:ilvl="3" w:tplc="04090001" w:tentative="1">
+      <w:start w:val="1"/>
+      <w:numFmt w:val="bullet"/>
+      <w:lvlText w:val=""/>
+      <w:lvlJc w:val="left"/>
+      <w:pPr>
+        <w:ind w:left="4608" w:hanging="360"/>
+      </w:pPr>
+      <w:rPr>
+        <w:rFonts w:ascii="Symbol" w:hAnsi="Symbol" w:hint="default"/>
+      </w:rPr>
+    </w:lvl>
+    <w:lvl w:ilvl="4" w:tplc="04090003" w:tentative="1">
+      <w:start w:val="1"/>
+      <w:numFmt w:val="bullet"/>
+      <w:lvlText w:val="o"/>
+      <w:lvlJc w:val="left"/>
+      <w:pPr>
+        <w:ind w:left="5328" w:hanging="360"/>
+      </w:pPr>
+      <w:rPr>
+        <w:rFonts w:ascii="Courier New" w:hAnsi="Courier New" w:cs="Courier New" w:hint="default"/>
+      </w:rPr>
+    </w:lvl>
+    <w:lvl w:ilvl="5" w:tplc="04090005" w:tentative="1">
+      <w:start w:val="1"/>
+      <w:numFmt w:val="bullet"/>
+      <w:lvlText w:val=""/>
+      <w:lvlJc w:val="left"/>
+      <w:pPr>
+        <w:ind w:left="6048" w:hanging="360"/>
+      </w:pPr>
+      <w:rPr>
+        <w:rFonts w:ascii="Wingdings" w:hAnsi="Wingdings" w:hint="default"/>
+      </w:rPr>
+    </w:lvl>
+    <w:lvl w:ilvl="6" w:tplc="04090001" w:tentative="1">
+      <w:start w:val="1"/>
+      <w:numFmt w:val="bullet"/>
+      <w:lvlText w:val=""/>
+      <w:lvlJc w:val="left"/>
+      <w:pPr>
+        <w:ind w:left="6768" w:hanging="360"/>
+      </w:pPr>
+      <w:rPr>
+        <w:rFonts w:ascii="Symbol" w:hAnsi="Symbol" w:hint="default"/>
+      </w:rPr>
+    </w:lvl>
+    <w:lvl w:ilvl="7" w:tplc="04090003" w:tentative="1">
+      <w:start w:val="1"/>
+      <w:numFmt w:val="bullet"/>
+      <w:lvlText w:val="o"/>
+      <w:lvlJc w:val="left"/>
+      <w:pPr>
+        <w:ind w:left="7488" w:hanging="360"/>
+      </w:pPr>
+      <w:rPr>
+        <w:rFonts w:ascii="Courier New" w:hAnsi="Courier New" w:cs="Courier New" w:hint="default"/>
+      </w:rPr>
+    </w:lvl>
+    <w:lvl w:ilvl="8" w:tplc="04090005" w:tentative="1">
+      <w:start w:val="1"/>
+      <w:numFmt w:val="bullet"/>
+      <w:lvlText w:val=""/>
+      <w:lvlJc w:val="left"/>
+      <w:pPr>
+        <w:ind w:left="8208" w:hanging="360"/>
+      </w:pPr>
+      <w:rPr>
+        <w:rFonts w:ascii="Wingdings" w:hAnsi="Wingdings" w:hint="default"/>
+      </w:rPr>
+    </w:lvl>
+  </w:abstractNum>
+  <w:abstractNum w:abstractNumId="13" w15:restartNumberingAfterBreak="0">
+    <w:nsid w:val="62440CA0"/>
+    <w:multiLevelType w:val="hybridMultilevel"/>
+    <w:tmpl w:val="8996B4F6"/>
+    <w:lvl w:ilvl="0" w:tplc="5D6A2C70">
+      <w:start w:val="1"/>
+      <w:numFmt w:val="bullet"/>
+      <w:pStyle w:val="Gach"/>
+      <w:lvlText w:val=""/>
+      <w:lvlJc w:val="left"/>
+      <w:pPr>
+        <w:ind w:left="1077" w:hanging="360"/>
+      </w:pPr>
+      <w:rPr>
+        <w:rFonts w:ascii="Symbol" w:hAnsi="Symbol" w:hint="default"/>
+      </w:rPr>
+    </w:lvl>
+    <w:lvl w:ilvl="1" w:tplc="04090003" w:tentative="1">
+      <w:start w:val="1"/>
+      <w:numFmt w:val="bullet"/>
+      <w:lvlText w:val="o"/>
+      <w:lvlJc w:val="left"/>
+      <w:pPr>
+        <w:ind w:left="1797" w:hanging="360"/>
+      </w:pPr>
+      <w:rPr>
+        <w:rFonts w:ascii="Courier New" w:hAnsi="Courier New" w:cs="Courier New" w:hint="default"/>
+      </w:rPr>
+    </w:lvl>
+    <w:lvl w:ilvl="2" w:tplc="04090005" w:tentative="1">
+      <w:start w:val="1"/>
+      <w:numFmt w:val="bullet"/>
+      <w:lvlText w:val=""/>
+      <w:lvlJc w:val="left"/>
+      <w:pPr>
+        <w:ind w:left="2517" w:hanging="360"/>
+      </w:pPr>
+      <w:rPr>
+        <w:rFonts w:ascii="Wingdings" w:hAnsi="Wingdings" w:hint="default"/>
+      </w:rPr>
+    </w:lvl>
+    <w:lvl w:ilvl="3" w:tplc="04090001" w:tentative="1">
+      <w:start w:val="1"/>
+      <w:numFmt w:val="bullet"/>
+      <w:lvlText w:val=""/>
+      <w:lvlJc w:val="left"/>
+      <w:pPr>
+        <w:ind w:left="3237" w:hanging="360"/>
+      </w:pPr>
+      <w:rPr>
+        <w:rFonts w:ascii="Symbol" w:hAnsi="Symbol" w:hint="default"/>
+      </w:rPr>
+    </w:lvl>
+    <w:lvl w:ilvl="4" w:tplc="04090003" w:tentative="1">
+      <w:start w:val="1"/>
+      <w:numFmt w:val="bullet"/>
+      <w:lvlText w:val="o"/>
+      <w:lvlJc w:val="left"/>
+      <w:pPr>
+        <w:ind w:left="3957" w:hanging="360"/>
+      </w:pPr>
+      <w:rPr>
+        <w:rFonts w:ascii="Courier New" w:hAnsi="Courier New" w:cs="Courier New" w:hint="default"/>
+      </w:rPr>
+    </w:lvl>
+    <w:lvl w:ilvl="5" w:tplc="04090005" w:tentative="1">
+      <w:start w:val="1"/>
+      <w:numFmt w:val="bullet"/>
+      <w:lvlText w:val=""/>
+      <w:lvlJc w:val="left"/>
+      <w:pPr>
+        <w:ind w:left="4677" w:hanging="360"/>
+      </w:pPr>
+      <w:rPr>
+        <w:rFonts w:ascii="Wingdings" w:hAnsi="Wingdings" w:hint="default"/>
+      </w:rPr>
+    </w:lvl>
+    <w:lvl w:ilvl="6" w:tplc="04090001" w:tentative="1">
+      <w:start w:val="1"/>
+      <w:numFmt w:val="bullet"/>
+      <w:lvlText w:val=""/>
+      <w:lvlJc w:val="left"/>
+      <w:pPr>
+        <w:ind w:left="5397" w:hanging="360"/>
+      </w:pPr>
+      <w:rPr>
+        <w:rFonts w:ascii="Symbol" w:hAnsi="Symbol" w:hint="default"/>
+      </w:rPr>
+    </w:lvl>
+    <w:lvl w:ilvl="7" w:tplc="04090003" w:tentative="1">
+      <w:start w:val="1"/>
+      <w:numFmt w:val="bullet"/>
+      <w:lvlText w:val="o"/>
+      <w:lvlJc w:val="left"/>
+      <w:pPr>
+        <w:ind w:left="6117" w:hanging="360"/>
+      </w:pPr>
+      <w:rPr>
+        <w:rFonts w:ascii="Courier New" w:hAnsi="Courier New" w:cs="Courier New" w:hint="default"/>
+      </w:rPr>
+    </w:lvl>
+    <w:lvl w:ilvl="8" w:tplc="04090005" w:tentative="1">
+      <w:start w:val="1"/>
+      <w:numFmt w:val="bullet"/>
+      <w:lvlText w:val=""/>
+      <w:lvlJc w:val="left"/>
+      <w:pPr>
+        <w:ind w:left="6837" w:hanging="360"/>
+      </w:pPr>
+      <w:rPr>
+        <w:rFonts w:ascii="Wingdings" w:hAnsi="Wingdings" w:hint="default"/>
+      </w:rPr>
+    </w:lvl>
+  </w:abstractNum>
+  <w:abstractNum w:abstractNumId="14" w15:restartNumberingAfterBreak="0">
+    <w:nsid w:val="6ACF449B"/>
+    <w:multiLevelType w:val="hybridMultilevel"/>
+    <w:tmpl w:val="75E65542"/>
+    <w:lvl w:ilvl="0" w:tplc="468E43B0">
+      <w:start w:val="1"/>
+      <w:numFmt w:val="bullet"/>
+      <w:lvlText w:val="•"/>
       <w:lvlJc w:val="left"/>
       <w:pPr>
         <w:tabs>
@@ -10604,13 +10021,13 @@
         <w:ind w:left="720" w:hanging="360"/>
       </w:pPr>
       <w:rPr>
-        <w:rFonts w:ascii="Times New Roman" w:hAnsi="Times New Roman" w:hint="default"/>
-      </w:rPr>
-    </w:lvl>
-    <w:lvl w:ilvl="1" w:tplc="40EAB280" w:tentative="1">
+        <w:rFonts w:ascii="Arial" w:hAnsi="Arial" w:hint="default"/>
+      </w:rPr>
+    </w:lvl>
+    <w:lvl w:ilvl="1" w:tplc="037AC51E" w:tentative="1">
       <w:start w:val="1"/>
       <w:numFmt w:val="bullet"/>
-      <w:lvlText w:val="-"/>
+      <w:lvlText w:val="•"/>
       <w:lvlJc w:val="left"/>
       <w:pPr>
         <w:tabs>
@@ -10619,13 +10036,13 @@
         <w:ind w:left="1440" w:hanging="360"/>
       </w:pPr>
       <w:rPr>
-        <w:rFonts w:ascii="Times New Roman" w:hAnsi="Times New Roman" w:hint="default"/>
-      </w:rPr>
-    </w:lvl>
-    <w:lvl w:ilvl="2" w:tplc="61C8BD5A" w:tentative="1">
+        <w:rFonts w:ascii="Arial" w:hAnsi="Arial" w:hint="default"/>
+      </w:rPr>
+    </w:lvl>
+    <w:lvl w:ilvl="2" w:tplc="CAD0274C" w:tentative="1">
       <w:start w:val="1"/>
       <w:numFmt w:val="bullet"/>
-      <w:lvlText w:val="-"/>
+      <w:lvlText w:val="•"/>
       <w:lvlJc w:val="left"/>
       <w:pPr>
         <w:tabs>
@@ -10634,13 +10051,13 @@
         <w:ind w:left="2160" w:hanging="360"/>
       </w:pPr>
       <w:rPr>
-        <w:rFonts w:ascii="Times New Roman" w:hAnsi="Times New Roman" w:hint="default"/>
-      </w:rPr>
-    </w:lvl>
-    <w:lvl w:ilvl="3" w:tplc="BA2A8234" w:tentative="1">
+        <w:rFonts w:ascii="Arial" w:hAnsi="Arial" w:hint="default"/>
+      </w:rPr>
+    </w:lvl>
+    <w:lvl w:ilvl="3" w:tplc="EE36284A" w:tentative="1">
       <w:start w:val="1"/>
       <w:numFmt w:val="bullet"/>
-      <w:lvlText w:val="-"/>
+      <w:lvlText w:val="•"/>
       <w:lvlJc w:val="left"/>
       <w:pPr>
         <w:tabs>
@@ -10649,13 +10066,13 @@
         <w:ind w:left="2880" w:hanging="360"/>
       </w:pPr>
       <w:rPr>
-        <w:rFonts w:ascii="Times New Roman" w:hAnsi="Times New Roman" w:hint="default"/>
-      </w:rPr>
-    </w:lvl>
-    <w:lvl w:ilvl="4" w:tplc="70749414" w:tentative="1">
+        <w:rFonts w:ascii="Arial" w:hAnsi="Arial" w:hint="default"/>
+      </w:rPr>
+    </w:lvl>
+    <w:lvl w:ilvl="4" w:tplc="0DA0175A" w:tentative="1">
       <w:start w:val="1"/>
       <w:numFmt w:val="bullet"/>
-      <w:lvlText w:val="-"/>
+      <w:lvlText w:val="•"/>
       <w:lvlJc w:val="left"/>
       <w:pPr>
         <w:tabs>
@@ -10664,13 +10081,13 @@
         <w:ind w:left="3600" w:hanging="360"/>
       </w:pPr>
       <w:rPr>
-        <w:rFonts w:ascii="Times New Roman" w:hAnsi="Times New Roman" w:hint="default"/>
-      </w:rPr>
-    </w:lvl>
-    <w:lvl w:ilvl="5" w:tplc="6FF689A4" w:tentative="1">
+        <w:rFonts w:ascii="Arial" w:hAnsi="Arial" w:hint="default"/>
+      </w:rPr>
+    </w:lvl>
+    <w:lvl w:ilvl="5" w:tplc="3C8882F8" w:tentative="1">
       <w:start w:val="1"/>
       <w:numFmt w:val="bullet"/>
-      <w:lvlText w:val="-"/>
+      <w:lvlText w:val="•"/>
       <w:lvlJc w:val="left"/>
       <w:pPr>
         <w:tabs>
@@ -10679,13 +10096,13 @@
         <w:ind w:left="4320" w:hanging="360"/>
       </w:pPr>
       <w:rPr>
-        <w:rFonts w:ascii="Times New Roman" w:hAnsi="Times New Roman" w:hint="default"/>
-      </w:rPr>
-    </w:lvl>
-    <w:lvl w:ilvl="6" w:tplc="BBC2B786" w:tentative="1">
+        <w:rFonts w:ascii="Arial" w:hAnsi="Arial" w:hint="default"/>
+      </w:rPr>
+    </w:lvl>
+    <w:lvl w:ilvl="6" w:tplc="FA2AD948" w:tentative="1">
       <w:start w:val="1"/>
       <w:numFmt w:val="bullet"/>
-      <w:lvlText w:val="-"/>
+      <w:lvlText w:val="•"/>
       <w:lvlJc w:val="left"/>
       <w:pPr>
         <w:tabs>
@@ -10694,13 +10111,13 @@
         <w:ind w:left="5040" w:hanging="360"/>
       </w:pPr>
       <w:rPr>
-        <w:rFonts w:ascii="Times New Roman" w:hAnsi="Times New Roman" w:hint="default"/>
-      </w:rPr>
-    </w:lvl>
-    <w:lvl w:ilvl="7" w:tplc="084487B8" w:tentative="1">
+        <w:rFonts w:ascii="Arial" w:hAnsi="Arial" w:hint="default"/>
+      </w:rPr>
+    </w:lvl>
+    <w:lvl w:ilvl="7" w:tplc="4650D598" w:tentative="1">
       <w:start w:val="1"/>
       <w:numFmt w:val="bullet"/>
-      <w:lvlText w:val="-"/>
+      <w:lvlText w:val="•"/>
       <w:lvlJc w:val="left"/>
       <w:pPr>
         <w:tabs>
@@ -10709,13 +10126,13 @@
         <w:ind w:left="5760" w:hanging="360"/>
       </w:pPr>
       <w:rPr>
-        <w:rFonts w:ascii="Times New Roman" w:hAnsi="Times New Roman" w:hint="default"/>
-      </w:rPr>
-    </w:lvl>
-    <w:lvl w:ilvl="8" w:tplc="1FB0284A" w:tentative="1">
+        <w:rFonts w:ascii="Arial" w:hAnsi="Arial" w:hint="default"/>
+      </w:rPr>
+    </w:lvl>
+    <w:lvl w:ilvl="8" w:tplc="AF4810D6" w:tentative="1">
       <w:start w:val="1"/>
       <w:numFmt w:val="bullet"/>
-      <w:lvlText w:val="-"/>
+      <w:lvlText w:val="•"/>
       <w:lvlJc w:val="left"/>
       <w:pPr>
         <w:tabs>
@@ -10724,690 +10141,11 @@
         <w:ind w:left="6480" w:hanging="360"/>
       </w:pPr>
       <w:rPr>
-        <w:rFonts w:ascii="Times New Roman" w:hAnsi="Times New Roman" w:hint="default"/>
+        <w:rFonts w:ascii="Arial" w:hAnsi="Arial" w:hint="default"/>
       </w:rPr>
     </w:lvl>
   </w:abstractNum>
-  <w:abstractNum w:abstractNumId="20" w15:restartNumberingAfterBreak="0">
-    <w:nsid w:val="593D4E50"/>
-    <w:multiLevelType w:val="hybridMultilevel"/>
-    <w:tmpl w:val="41DC2AB4"/>
-    <w:lvl w:ilvl="0" w:tplc="0409000F">
-      <w:start w:val="1"/>
-      <w:numFmt w:val="decimal"/>
-      <w:lvlText w:val="%1."/>
-      <w:lvlJc w:val="left"/>
-      <w:pPr>
-        <w:ind w:left="1996" w:hanging="360"/>
-      </w:pPr>
-    </w:lvl>
-    <w:lvl w:ilvl="1" w:tplc="04090019" w:tentative="1">
-      <w:start w:val="1"/>
-      <w:numFmt w:val="lowerLetter"/>
-      <w:lvlText w:val="%2."/>
-      <w:lvlJc w:val="left"/>
-      <w:pPr>
-        <w:ind w:left="2716" w:hanging="360"/>
-      </w:pPr>
-    </w:lvl>
-    <w:lvl w:ilvl="2" w:tplc="0409001B" w:tentative="1">
-      <w:start w:val="1"/>
-      <w:numFmt w:val="lowerRoman"/>
-      <w:lvlText w:val="%3."/>
-      <w:lvlJc w:val="right"/>
-      <w:pPr>
-        <w:ind w:left="3436" w:hanging="180"/>
-      </w:pPr>
-    </w:lvl>
-    <w:lvl w:ilvl="3" w:tplc="0409000F" w:tentative="1">
-      <w:start w:val="1"/>
-      <w:numFmt w:val="decimal"/>
-      <w:lvlText w:val="%4."/>
-      <w:lvlJc w:val="left"/>
-      <w:pPr>
-        <w:ind w:left="4156" w:hanging="360"/>
-      </w:pPr>
-    </w:lvl>
-    <w:lvl w:ilvl="4" w:tplc="04090019" w:tentative="1">
-      <w:start w:val="1"/>
-      <w:numFmt w:val="lowerLetter"/>
-      <w:lvlText w:val="%5."/>
-      <w:lvlJc w:val="left"/>
-      <w:pPr>
-        <w:ind w:left="4876" w:hanging="360"/>
-      </w:pPr>
-    </w:lvl>
-    <w:lvl w:ilvl="5" w:tplc="0409001B" w:tentative="1">
-      <w:start w:val="1"/>
-      <w:numFmt w:val="lowerRoman"/>
-      <w:lvlText w:val="%6."/>
-      <w:lvlJc w:val="right"/>
-      <w:pPr>
-        <w:ind w:left="5596" w:hanging="180"/>
-      </w:pPr>
-    </w:lvl>
-    <w:lvl w:ilvl="6" w:tplc="0409000F" w:tentative="1">
-      <w:start w:val="1"/>
-      <w:numFmt w:val="decimal"/>
-      <w:lvlText w:val="%7."/>
-      <w:lvlJc w:val="left"/>
-      <w:pPr>
-        <w:ind w:left="6316" w:hanging="360"/>
-      </w:pPr>
-    </w:lvl>
-    <w:lvl w:ilvl="7" w:tplc="04090019" w:tentative="1">
-      <w:start w:val="1"/>
-      <w:numFmt w:val="lowerLetter"/>
-      <w:lvlText w:val="%8."/>
-      <w:lvlJc w:val="left"/>
-      <w:pPr>
-        <w:ind w:left="7036" w:hanging="360"/>
-      </w:pPr>
-    </w:lvl>
-    <w:lvl w:ilvl="8" w:tplc="0409001B" w:tentative="1">
-      <w:start w:val="1"/>
-      <w:numFmt w:val="lowerRoman"/>
-      <w:lvlText w:val="%9."/>
-      <w:lvlJc w:val="right"/>
-      <w:pPr>
-        <w:ind w:left="7756" w:hanging="180"/>
-      </w:pPr>
-    </w:lvl>
-  </w:abstractNum>
-  <w:abstractNum w:abstractNumId="21" w15:restartNumberingAfterBreak="0">
-    <w:nsid w:val="59497B9A"/>
-    <w:multiLevelType w:val="hybridMultilevel"/>
-    <w:tmpl w:val="1CE00A2C"/>
-    <w:lvl w:ilvl="0" w:tplc="8F7C28CA">
-      <w:start w:val="1"/>
-      <w:numFmt w:val="decimal"/>
-      <w:lvlText w:val="%1."/>
-      <w:lvlJc w:val="left"/>
-      <w:pPr>
-        <w:tabs>
-          <w:tab w:val="num" w:pos="720"/>
-        </w:tabs>
-        <w:ind w:left="720" w:hanging="360"/>
-      </w:pPr>
-    </w:lvl>
-    <w:lvl w:ilvl="1" w:tplc="2EBA1C88" w:tentative="1">
-      <w:start w:val="1"/>
-      <w:numFmt w:val="decimal"/>
-      <w:lvlText w:val="%2."/>
-      <w:lvlJc w:val="left"/>
-      <w:pPr>
-        <w:tabs>
-          <w:tab w:val="num" w:pos="1440"/>
-        </w:tabs>
-        <w:ind w:left="1440" w:hanging="360"/>
-      </w:pPr>
-    </w:lvl>
-    <w:lvl w:ilvl="2" w:tplc="D95AD9DE" w:tentative="1">
-      <w:start w:val="1"/>
-      <w:numFmt w:val="decimal"/>
-      <w:lvlText w:val="%3."/>
-      <w:lvlJc w:val="left"/>
-      <w:pPr>
-        <w:tabs>
-          <w:tab w:val="num" w:pos="2160"/>
-        </w:tabs>
-        <w:ind w:left="2160" w:hanging="360"/>
-      </w:pPr>
-    </w:lvl>
-    <w:lvl w:ilvl="3" w:tplc="C37CFC92" w:tentative="1">
-      <w:start w:val="1"/>
-      <w:numFmt w:val="decimal"/>
-      <w:lvlText w:val="%4."/>
-      <w:lvlJc w:val="left"/>
-      <w:pPr>
-        <w:tabs>
-          <w:tab w:val="num" w:pos="2880"/>
-        </w:tabs>
-        <w:ind w:left="2880" w:hanging="360"/>
-      </w:pPr>
-    </w:lvl>
-    <w:lvl w:ilvl="4" w:tplc="378AFA72" w:tentative="1">
-      <w:start w:val="1"/>
-      <w:numFmt w:val="decimal"/>
-      <w:lvlText w:val="%5."/>
-      <w:lvlJc w:val="left"/>
-      <w:pPr>
-        <w:tabs>
-          <w:tab w:val="num" w:pos="3600"/>
-        </w:tabs>
-        <w:ind w:left="3600" w:hanging="360"/>
-      </w:pPr>
-    </w:lvl>
-    <w:lvl w:ilvl="5" w:tplc="717E5186" w:tentative="1">
-      <w:start w:val="1"/>
-      <w:numFmt w:val="decimal"/>
-      <w:lvlText w:val="%6."/>
-      <w:lvlJc w:val="left"/>
-      <w:pPr>
-        <w:tabs>
-          <w:tab w:val="num" w:pos="4320"/>
-        </w:tabs>
-        <w:ind w:left="4320" w:hanging="360"/>
-      </w:pPr>
-    </w:lvl>
-    <w:lvl w:ilvl="6" w:tplc="054A5BD0" w:tentative="1">
-      <w:start w:val="1"/>
-      <w:numFmt w:val="decimal"/>
-      <w:lvlText w:val="%7."/>
-      <w:lvlJc w:val="left"/>
-      <w:pPr>
-        <w:tabs>
-          <w:tab w:val="num" w:pos="5040"/>
-        </w:tabs>
-        <w:ind w:left="5040" w:hanging="360"/>
-      </w:pPr>
-    </w:lvl>
-    <w:lvl w:ilvl="7" w:tplc="D05AC3EE" w:tentative="1">
-      <w:start w:val="1"/>
-      <w:numFmt w:val="decimal"/>
-      <w:lvlText w:val="%8."/>
-      <w:lvlJc w:val="left"/>
-      <w:pPr>
-        <w:tabs>
-          <w:tab w:val="num" w:pos="5760"/>
-        </w:tabs>
-        <w:ind w:left="5760" w:hanging="360"/>
-      </w:pPr>
-    </w:lvl>
-    <w:lvl w:ilvl="8" w:tplc="12408EAC" w:tentative="1">
-      <w:start w:val="1"/>
-      <w:numFmt w:val="decimal"/>
-      <w:lvlText w:val="%9."/>
-      <w:lvlJc w:val="left"/>
-      <w:pPr>
-        <w:tabs>
-          <w:tab w:val="num" w:pos="6480"/>
-        </w:tabs>
-        <w:ind w:left="6480" w:hanging="360"/>
-      </w:pPr>
-    </w:lvl>
-  </w:abstractNum>
-  <w:abstractNum w:abstractNumId="22" w15:restartNumberingAfterBreak="0">
-    <w:nsid w:val="5B232926"/>
-    <w:multiLevelType w:val="hybridMultilevel"/>
-    <w:tmpl w:val="9C60B6C4"/>
-    <w:lvl w:ilvl="0" w:tplc="0409000F">
-      <w:start w:val="1"/>
-      <w:numFmt w:val="decimal"/>
-      <w:lvlText w:val="%1."/>
-      <w:lvlJc w:val="left"/>
-      <w:pPr>
-        <w:ind w:left="1440" w:hanging="360"/>
-      </w:pPr>
-    </w:lvl>
-    <w:lvl w:ilvl="1" w:tplc="04090019" w:tentative="1">
-      <w:start w:val="1"/>
-      <w:numFmt w:val="lowerLetter"/>
-      <w:lvlText w:val="%2."/>
-      <w:lvlJc w:val="left"/>
-      <w:pPr>
-        <w:ind w:left="2160" w:hanging="360"/>
-      </w:pPr>
-    </w:lvl>
-    <w:lvl w:ilvl="2" w:tplc="0409001B" w:tentative="1">
-      <w:start w:val="1"/>
-      <w:numFmt w:val="lowerRoman"/>
-      <w:lvlText w:val="%3."/>
-      <w:lvlJc w:val="right"/>
-      <w:pPr>
-        <w:ind w:left="2880" w:hanging="180"/>
-      </w:pPr>
-    </w:lvl>
-    <w:lvl w:ilvl="3" w:tplc="0409000F" w:tentative="1">
-      <w:start w:val="1"/>
-      <w:numFmt w:val="decimal"/>
-      <w:lvlText w:val="%4."/>
-      <w:lvlJc w:val="left"/>
-      <w:pPr>
-        <w:ind w:left="3600" w:hanging="360"/>
-      </w:pPr>
-    </w:lvl>
-    <w:lvl w:ilvl="4" w:tplc="04090019" w:tentative="1">
-      <w:start w:val="1"/>
-      <w:numFmt w:val="lowerLetter"/>
-      <w:lvlText w:val="%5."/>
-      <w:lvlJc w:val="left"/>
-      <w:pPr>
-        <w:ind w:left="4320" w:hanging="360"/>
-      </w:pPr>
-    </w:lvl>
-    <w:lvl w:ilvl="5" w:tplc="0409001B" w:tentative="1">
-      <w:start w:val="1"/>
-      <w:numFmt w:val="lowerRoman"/>
-      <w:lvlText w:val="%6."/>
-      <w:lvlJc w:val="right"/>
-      <w:pPr>
-        <w:ind w:left="5040" w:hanging="180"/>
-      </w:pPr>
-    </w:lvl>
-    <w:lvl w:ilvl="6" w:tplc="0409000F" w:tentative="1">
-      <w:start w:val="1"/>
-      <w:numFmt w:val="decimal"/>
-      <w:lvlText w:val="%7."/>
-      <w:lvlJc w:val="left"/>
-      <w:pPr>
-        <w:ind w:left="5760" w:hanging="360"/>
-      </w:pPr>
-    </w:lvl>
-    <w:lvl w:ilvl="7" w:tplc="04090019" w:tentative="1">
-      <w:start w:val="1"/>
-      <w:numFmt w:val="lowerLetter"/>
-      <w:lvlText w:val="%8."/>
-      <w:lvlJc w:val="left"/>
-      <w:pPr>
-        <w:ind w:left="6480" w:hanging="360"/>
-      </w:pPr>
-    </w:lvl>
-    <w:lvl w:ilvl="8" w:tplc="0409001B" w:tentative="1">
-      <w:start w:val="1"/>
-      <w:numFmt w:val="lowerRoman"/>
-      <w:lvlText w:val="%9."/>
-      <w:lvlJc w:val="right"/>
-      <w:pPr>
-        <w:ind w:left="7200" w:hanging="180"/>
-      </w:pPr>
-    </w:lvl>
-  </w:abstractNum>
-  <w:abstractNum w:abstractNumId="23" w15:restartNumberingAfterBreak="0">
-    <w:nsid w:val="62440CA0"/>
-    <w:multiLevelType w:val="hybridMultilevel"/>
-    <w:tmpl w:val="8996B4F6"/>
-    <w:lvl w:ilvl="0" w:tplc="5D6A2C70">
-      <w:start w:val="1"/>
-      <w:numFmt w:val="bullet"/>
-      <w:pStyle w:val="Gach"/>
-      <w:lvlText w:val=""/>
-      <w:lvlJc w:val="left"/>
-      <w:pPr>
-        <w:ind w:left="1077" w:hanging="360"/>
-      </w:pPr>
-      <w:rPr>
-        <w:rFonts w:ascii="Symbol" w:hAnsi="Symbol" w:hint="default"/>
-      </w:rPr>
-    </w:lvl>
-    <w:lvl w:ilvl="1" w:tplc="04090003" w:tentative="1">
-      <w:start w:val="1"/>
-      <w:numFmt w:val="bullet"/>
-      <w:lvlText w:val="o"/>
-      <w:lvlJc w:val="left"/>
-      <w:pPr>
-        <w:ind w:left="1797" w:hanging="360"/>
-      </w:pPr>
-      <w:rPr>
-        <w:rFonts w:ascii="Courier New" w:hAnsi="Courier New" w:cs="Courier New" w:hint="default"/>
-      </w:rPr>
-    </w:lvl>
-    <w:lvl w:ilvl="2" w:tplc="04090005" w:tentative="1">
-      <w:start w:val="1"/>
-      <w:numFmt w:val="bullet"/>
-      <w:lvlText w:val=""/>
-      <w:lvlJc w:val="left"/>
-      <w:pPr>
-        <w:ind w:left="2517" w:hanging="360"/>
-      </w:pPr>
-      <w:rPr>
-        <w:rFonts w:ascii="Wingdings" w:hAnsi="Wingdings" w:hint="default"/>
-      </w:rPr>
-    </w:lvl>
-    <w:lvl w:ilvl="3" w:tplc="04090001" w:tentative="1">
-      <w:start w:val="1"/>
-      <w:numFmt w:val="bullet"/>
-      <w:lvlText w:val=""/>
-      <w:lvlJc w:val="left"/>
-      <w:pPr>
-        <w:ind w:left="3237" w:hanging="360"/>
-      </w:pPr>
-      <w:rPr>
-        <w:rFonts w:ascii="Symbol" w:hAnsi="Symbol" w:hint="default"/>
-      </w:rPr>
-    </w:lvl>
-    <w:lvl w:ilvl="4" w:tplc="04090003" w:tentative="1">
-      <w:start w:val="1"/>
-      <w:numFmt w:val="bullet"/>
-      <w:lvlText w:val="o"/>
-      <w:lvlJc w:val="left"/>
-      <w:pPr>
-        <w:ind w:left="3957" w:hanging="360"/>
-      </w:pPr>
-      <w:rPr>
-        <w:rFonts w:ascii="Courier New" w:hAnsi="Courier New" w:cs="Courier New" w:hint="default"/>
-      </w:rPr>
-    </w:lvl>
-    <w:lvl w:ilvl="5" w:tplc="04090005" w:tentative="1">
-      <w:start w:val="1"/>
-      <w:numFmt w:val="bullet"/>
-      <w:lvlText w:val=""/>
-      <w:lvlJc w:val="left"/>
-      <w:pPr>
-        <w:ind w:left="4677" w:hanging="360"/>
-      </w:pPr>
-      <w:rPr>
-        <w:rFonts w:ascii="Wingdings" w:hAnsi="Wingdings" w:hint="default"/>
-      </w:rPr>
-    </w:lvl>
-    <w:lvl w:ilvl="6" w:tplc="04090001" w:tentative="1">
-      <w:start w:val="1"/>
-      <w:numFmt w:val="bullet"/>
-      <w:lvlText w:val=""/>
-      <w:lvlJc w:val="left"/>
-      <w:pPr>
-        <w:ind w:left="5397" w:hanging="360"/>
-      </w:pPr>
-      <w:rPr>
-        <w:rFonts w:ascii="Symbol" w:hAnsi="Symbol" w:hint="default"/>
-      </w:rPr>
-    </w:lvl>
-    <w:lvl w:ilvl="7" w:tplc="04090003" w:tentative="1">
-      <w:start w:val="1"/>
-      <w:numFmt w:val="bullet"/>
-      <w:lvlText w:val="o"/>
-      <w:lvlJc w:val="left"/>
-      <w:pPr>
-        <w:ind w:left="6117" w:hanging="360"/>
-      </w:pPr>
-      <w:rPr>
-        <w:rFonts w:ascii="Courier New" w:hAnsi="Courier New" w:cs="Courier New" w:hint="default"/>
-      </w:rPr>
-    </w:lvl>
-    <w:lvl w:ilvl="8" w:tplc="04090005" w:tentative="1">
-      <w:start w:val="1"/>
-      <w:numFmt w:val="bullet"/>
-      <w:lvlText w:val=""/>
-      <w:lvlJc w:val="left"/>
-      <w:pPr>
-        <w:ind w:left="6837" w:hanging="360"/>
-      </w:pPr>
-      <w:rPr>
-        <w:rFonts w:ascii="Wingdings" w:hAnsi="Wingdings" w:hint="default"/>
-      </w:rPr>
-    </w:lvl>
-  </w:abstractNum>
-  <w:abstractNum w:abstractNumId="24" w15:restartNumberingAfterBreak="0">
-    <w:nsid w:val="65860718"/>
-    <w:multiLevelType w:val="hybridMultilevel"/>
-    <w:tmpl w:val="C226D0B6"/>
-    <w:lvl w:ilvl="0" w:tplc="53843F52">
-      <w:start w:val="1"/>
-      <w:numFmt w:val="bullet"/>
-      <w:lvlText w:val=""/>
-      <w:lvlJc w:val="left"/>
-      <w:pPr>
-        <w:tabs>
-          <w:tab w:val="num" w:pos="720"/>
-        </w:tabs>
-        <w:ind w:left="720" w:hanging="360"/>
-      </w:pPr>
-      <w:rPr>
-        <w:rFonts w:ascii="Wingdings" w:hAnsi="Wingdings" w:hint="default"/>
-      </w:rPr>
-    </w:lvl>
-    <w:lvl w:ilvl="1" w:tplc="A33A7DA0" w:tentative="1">
-      <w:start w:val="1"/>
-      <w:numFmt w:val="bullet"/>
-      <w:lvlText w:val=""/>
-      <w:lvlJc w:val="left"/>
-      <w:pPr>
-        <w:tabs>
-          <w:tab w:val="num" w:pos="1440"/>
-        </w:tabs>
-        <w:ind w:left="1440" w:hanging="360"/>
-      </w:pPr>
-      <w:rPr>
-        <w:rFonts w:ascii="Wingdings" w:hAnsi="Wingdings" w:hint="default"/>
-      </w:rPr>
-    </w:lvl>
-    <w:lvl w:ilvl="2" w:tplc="DDD01C86" w:tentative="1">
-      <w:start w:val="1"/>
-      <w:numFmt w:val="bullet"/>
-      <w:lvlText w:val=""/>
-      <w:lvlJc w:val="left"/>
-      <w:pPr>
-        <w:tabs>
-          <w:tab w:val="num" w:pos="2160"/>
-        </w:tabs>
-        <w:ind w:left="2160" w:hanging="360"/>
-      </w:pPr>
-      <w:rPr>
-        <w:rFonts w:ascii="Wingdings" w:hAnsi="Wingdings" w:hint="default"/>
-      </w:rPr>
-    </w:lvl>
-    <w:lvl w:ilvl="3" w:tplc="8CECAFD0" w:tentative="1">
-      <w:start w:val="1"/>
-      <w:numFmt w:val="bullet"/>
-      <w:lvlText w:val=""/>
-      <w:lvlJc w:val="left"/>
-      <w:pPr>
-        <w:tabs>
-          <w:tab w:val="num" w:pos="2880"/>
-        </w:tabs>
-        <w:ind w:left="2880" w:hanging="360"/>
-      </w:pPr>
-      <w:rPr>
-        <w:rFonts w:ascii="Wingdings" w:hAnsi="Wingdings" w:hint="default"/>
-      </w:rPr>
-    </w:lvl>
-    <w:lvl w:ilvl="4" w:tplc="50F2AF50" w:tentative="1">
-      <w:start w:val="1"/>
-      <w:numFmt w:val="bullet"/>
-      <w:lvlText w:val=""/>
-      <w:lvlJc w:val="left"/>
-      <w:pPr>
-        <w:tabs>
-          <w:tab w:val="num" w:pos="3600"/>
-        </w:tabs>
-        <w:ind w:left="3600" w:hanging="360"/>
-      </w:pPr>
-      <w:rPr>
-        <w:rFonts w:ascii="Wingdings" w:hAnsi="Wingdings" w:hint="default"/>
-      </w:rPr>
-    </w:lvl>
-    <w:lvl w:ilvl="5" w:tplc="3E62AF58" w:tentative="1">
-      <w:start w:val="1"/>
-      <w:numFmt w:val="bullet"/>
-      <w:lvlText w:val=""/>
-      <w:lvlJc w:val="left"/>
-      <w:pPr>
-        <w:tabs>
-          <w:tab w:val="num" w:pos="4320"/>
-        </w:tabs>
-        <w:ind w:left="4320" w:hanging="360"/>
-      </w:pPr>
-      <w:rPr>
-        <w:rFonts w:ascii="Wingdings" w:hAnsi="Wingdings" w:hint="default"/>
-      </w:rPr>
-    </w:lvl>
-    <w:lvl w:ilvl="6" w:tplc="6A3E5138" w:tentative="1">
-      <w:start w:val="1"/>
-      <w:numFmt w:val="bullet"/>
-      <w:lvlText w:val=""/>
-      <w:lvlJc w:val="left"/>
-      <w:pPr>
-        <w:tabs>
-          <w:tab w:val="num" w:pos="5040"/>
-        </w:tabs>
-        <w:ind w:left="5040" w:hanging="360"/>
-      </w:pPr>
-      <w:rPr>
-        <w:rFonts w:ascii="Wingdings" w:hAnsi="Wingdings" w:hint="default"/>
-      </w:rPr>
-    </w:lvl>
-    <w:lvl w:ilvl="7" w:tplc="46DCEC72" w:tentative="1">
-      <w:start w:val="1"/>
-      <w:numFmt w:val="bullet"/>
-      <w:lvlText w:val=""/>
-      <w:lvlJc w:val="left"/>
-      <w:pPr>
-        <w:tabs>
-          <w:tab w:val="num" w:pos="5760"/>
-        </w:tabs>
-        <w:ind w:left="5760" w:hanging="360"/>
-      </w:pPr>
-      <w:rPr>
-        <w:rFonts w:ascii="Wingdings" w:hAnsi="Wingdings" w:hint="default"/>
-      </w:rPr>
-    </w:lvl>
-    <w:lvl w:ilvl="8" w:tplc="72E41204" w:tentative="1">
-      <w:start w:val="1"/>
-      <w:numFmt w:val="bullet"/>
-      <w:lvlText w:val=""/>
-      <w:lvlJc w:val="left"/>
-      <w:pPr>
-        <w:tabs>
-          <w:tab w:val="num" w:pos="6480"/>
-        </w:tabs>
-        <w:ind w:left="6480" w:hanging="360"/>
-      </w:pPr>
-      <w:rPr>
-        <w:rFonts w:ascii="Wingdings" w:hAnsi="Wingdings" w:hint="default"/>
-      </w:rPr>
-    </w:lvl>
-  </w:abstractNum>
-  <w:abstractNum w:abstractNumId="25" w15:restartNumberingAfterBreak="0">
-    <w:nsid w:val="6ACF449B"/>
-    <w:multiLevelType w:val="hybridMultilevel"/>
-    <w:tmpl w:val="75E65542"/>
-    <w:lvl w:ilvl="0" w:tplc="468E43B0">
-      <w:start w:val="1"/>
-      <w:numFmt w:val="bullet"/>
-      <w:lvlText w:val="•"/>
-      <w:lvlJc w:val="left"/>
-      <w:pPr>
-        <w:tabs>
-          <w:tab w:val="num" w:pos="720"/>
-        </w:tabs>
-        <w:ind w:left="720" w:hanging="360"/>
-      </w:pPr>
-      <w:rPr>
-        <w:rFonts w:ascii="Arial" w:hAnsi="Arial" w:hint="default"/>
-      </w:rPr>
-    </w:lvl>
-    <w:lvl w:ilvl="1" w:tplc="037AC51E" w:tentative="1">
-      <w:start w:val="1"/>
-      <w:numFmt w:val="bullet"/>
-      <w:lvlText w:val="•"/>
-      <w:lvlJc w:val="left"/>
-      <w:pPr>
-        <w:tabs>
-          <w:tab w:val="num" w:pos="1440"/>
-        </w:tabs>
-        <w:ind w:left="1440" w:hanging="360"/>
-      </w:pPr>
-      <w:rPr>
-        <w:rFonts w:ascii="Arial" w:hAnsi="Arial" w:hint="default"/>
-      </w:rPr>
-    </w:lvl>
-    <w:lvl w:ilvl="2" w:tplc="CAD0274C" w:tentative="1">
-      <w:start w:val="1"/>
-      <w:numFmt w:val="bullet"/>
-      <w:lvlText w:val="•"/>
-      <w:lvlJc w:val="left"/>
-      <w:pPr>
-        <w:tabs>
-          <w:tab w:val="num" w:pos="2160"/>
-        </w:tabs>
-        <w:ind w:left="2160" w:hanging="360"/>
-      </w:pPr>
-      <w:rPr>
-        <w:rFonts w:ascii="Arial" w:hAnsi="Arial" w:hint="default"/>
-      </w:rPr>
-    </w:lvl>
-    <w:lvl w:ilvl="3" w:tplc="EE36284A" w:tentative="1">
-      <w:start w:val="1"/>
-      <w:numFmt w:val="bullet"/>
-      <w:lvlText w:val="•"/>
-      <w:lvlJc w:val="left"/>
-      <w:pPr>
-        <w:tabs>
-          <w:tab w:val="num" w:pos="2880"/>
-        </w:tabs>
-        <w:ind w:left="2880" w:hanging="360"/>
-      </w:pPr>
-      <w:rPr>
-        <w:rFonts w:ascii="Arial" w:hAnsi="Arial" w:hint="default"/>
-      </w:rPr>
-    </w:lvl>
-    <w:lvl w:ilvl="4" w:tplc="0DA0175A" w:tentative="1">
-      <w:start w:val="1"/>
-      <w:numFmt w:val="bullet"/>
-      <w:lvlText w:val="•"/>
-      <w:lvlJc w:val="left"/>
-      <w:pPr>
-        <w:tabs>
-          <w:tab w:val="num" w:pos="3600"/>
-        </w:tabs>
-        <w:ind w:left="3600" w:hanging="360"/>
-      </w:pPr>
-      <w:rPr>
-        <w:rFonts w:ascii="Arial" w:hAnsi="Arial" w:hint="default"/>
-      </w:rPr>
-    </w:lvl>
-    <w:lvl w:ilvl="5" w:tplc="3C8882F8" w:tentative="1">
-      <w:start w:val="1"/>
-      <w:numFmt w:val="bullet"/>
-      <w:lvlText w:val="•"/>
-      <w:lvlJc w:val="left"/>
-      <w:pPr>
-        <w:tabs>
-          <w:tab w:val="num" w:pos="4320"/>
-        </w:tabs>
-        <w:ind w:left="4320" w:hanging="360"/>
-      </w:pPr>
-      <w:rPr>
-        <w:rFonts w:ascii="Arial" w:hAnsi="Arial" w:hint="default"/>
-      </w:rPr>
-    </w:lvl>
-    <w:lvl w:ilvl="6" w:tplc="FA2AD948" w:tentative="1">
-      <w:start w:val="1"/>
-      <w:numFmt w:val="bullet"/>
-      <w:lvlText w:val="•"/>
-      <w:lvlJc w:val="left"/>
-      <w:pPr>
-        <w:tabs>
-          <w:tab w:val="num" w:pos="5040"/>
-        </w:tabs>
-        <w:ind w:left="5040" w:hanging="360"/>
-      </w:pPr>
-      <w:rPr>
-        <w:rFonts w:ascii="Arial" w:hAnsi="Arial" w:hint="default"/>
-      </w:rPr>
-    </w:lvl>
-    <w:lvl w:ilvl="7" w:tplc="4650D598" w:tentative="1">
-      <w:start w:val="1"/>
-      <w:numFmt w:val="bullet"/>
-      <w:lvlText w:val="•"/>
-      <w:lvlJc w:val="left"/>
-      <w:pPr>
-        <w:tabs>
-          <w:tab w:val="num" w:pos="5760"/>
-        </w:tabs>
-        <w:ind w:left="5760" w:hanging="360"/>
-      </w:pPr>
-      <w:rPr>
-        <w:rFonts w:ascii="Arial" w:hAnsi="Arial" w:hint="default"/>
-      </w:rPr>
-    </w:lvl>
-    <w:lvl w:ilvl="8" w:tplc="AF4810D6" w:tentative="1">
-      <w:start w:val="1"/>
-      <w:numFmt w:val="bullet"/>
-      <w:lvlText w:val="•"/>
-      <w:lvlJc w:val="left"/>
-      <w:pPr>
-        <w:tabs>
-          <w:tab w:val="num" w:pos="6480"/>
-        </w:tabs>
-        <w:ind w:left="6480" w:hanging="360"/>
-      </w:pPr>
-      <w:rPr>
-        <w:rFonts w:ascii="Arial" w:hAnsi="Arial" w:hint="default"/>
-      </w:rPr>
-    </w:lvl>
-  </w:abstractNum>
-  <w:abstractNum w:abstractNumId="26" w15:restartNumberingAfterBreak="0">
+  <w:abstractNum w:abstractNumId="15" w15:restartNumberingAfterBreak="0">
     <w:nsid w:val="6B586386"/>
     <w:multiLevelType w:val="multilevel"/>
     <w:tmpl w:val="48626AB8"/>
@@ -11551,179 +10289,7 @@
       </w:rPr>
     </w:lvl>
   </w:abstractNum>
-  <w:abstractNum w:abstractNumId="27" w15:restartNumberingAfterBreak="0">
-    <w:nsid w:val="6BA60159"/>
-    <w:multiLevelType w:val="hybridMultilevel"/>
-    <w:tmpl w:val="62664716"/>
-    <w:lvl w:ilvl="0" w:tplc="303E4332">
-      <w:start w:val="1"/>
-      <w:numFmt w:val="decimal"/>
-      <w:lvlText w:val="%1."/>
-      <w:lvlJc w:val="left"/>
-      <w:pPr>
-        <w:ind w:left="786" w:hanging="360"/>
-      </w:pPr>
-    </w:lvl>
-    <w:lvl w:ilvl="1" w:tplc="35681FB4">
-      <w:start w:val="1"/>
-      <w:numFmt w:val="lowerLetter"/>
-      <w:lvlText w:val="%2."/>
-      <w:lvlJc w:val="left"/>
-      <w:pPr>
-        <w:ind w:left="1506" w:hanging="360"/>
-      </w:pPr>
-    </w:lvl>
-    <w:lvl w:ilvl="2" w:tplc="B91E5B42">
-      <w:start w:val="1"/>
-      <w:numFmt w:val="lowerRoman"/>
-      <w:lvlText w:val="%3."/>
-      <w:lvlJc w:val="right"/>
-      <w:pPr>
-        <w:ind w:left="2226" w:hanging="180"/>
-      </w:pPr>
-    </w:lvl>
-    <w:lvl w:ilvl="3" w:tplc="549A1B1E">
-      <w:start w:val="1"/>
-      <w:numFmt w:val="decimal"/>
-      <w:lvlText w:val="%4."/>
-      <w:lvlJc w:val="left"/>
-      <w:pPr>
-        <w:ind w:left="2946" w:hanging="360"/>
-      </w:pPr>
-    </w:lvl>
-    <w:lvl w:ilvl="4" w:tplc="B2BA3232">
-      <w:start w:val="1"/>
-      <w:numFmt w:val="lowerLetter"/>
-      <w:lvlText w:val="%5."/>
-      <w:lvlJc w:val="left"/>
-      <w:pPr>
-        <w:ind w:left="3666" w:hanging="360"/>
-      </w:pPr>
-    </w:lvl>
-    <w:lvl w:ilvl="5" w:tplc="20220C6E">
-      <w:start w:val="1"/>
-      <w:numFmt w:val="lowerRoman"/>
-      <w:lvlText w:val="%6."/>
-      <w:lvlJc w:val="right"/>
-      <w:pPr>
-        <w:ind w:left="4386" w:hanging="180"/>
-      </w:pPr>
-    </w:lvl>
-    <w:lvl w:ilvl="6" w:tplc="4D1EF4FC">
-      <w:start w:val="1"/>
-      <w:numFmt w:val="decimal"/>
-      <w:lvlText w:val="%7."/>
-      <w:lvlJc w:val="left"/>
-      <w:pPr>
-        <w:ind w:left="5106" w:hanging="360"/>
-      </w:pPr>
-    </w:lvl>
-    <w:lvl w:ilvl="7" w:tplc="EAF443E6">
-      <w:start w:val="1"/>
-      <w:numFmt w:val="lowerLetter"/>
-      <w:lvlText w:val="%8."/>
-      <w:lvlJc w:val="left"/>
-      <w:pPr>
-        <w:ind w:left="5826" w:hanging="360"/>
-      </w:pPr>
-    </w:lvl>
-    <w:lvl w:ilvl="8" w:tplc="20F80AA2">
-      <w:start w:val="1"/>
-      <w:numFmt w:val="lowerRoman"/>
-      <w:lvlText w:val="%9."/>
-      <w:lvlJc w:val="right"/>
-      <w:pPr>
-        <w:ind w:left="6546" w:hanging="180"/>
-      </w:pPr>
-    </w:lvl>
-  </w:abstractNum>
-  <w:abstractNum w:abstractNumId="28" w15:restartNumberingAfterBreak="0">
-    <w:nsid w:val="7257547F"/>
-    <w:multiLevelType w:val="hybridMultilevel"/>
-    <w:tmpl w:val="41DC2AB4"/>
-    <w:lvl w:ilvl="0" w:tplc="0409000F">
-      <w:start w:val="1"/>
-      <w:numFmt w:val="decimal"/>
-      <w:lvlText w:val="%1."/>
-      <w:lvlJc w:val="left"/>
-      <w:pPr>
-        <w:ind w:left="1996" w:hanging="360"/>
-      </w:pPr>
-    </w:lvl>
-    <w:lvl w:ilvl="1" w:tplc="04090019" w:tentative="1">
-      <w:start w:val="1"/>
-      <w:numFmt w:val="lowerLetter"/>
-      <w:lvlText w:val="%2."/>
-      <w:lvlJc w:val="left"/>
-      <w:pPr>
-        <w:ind w:left="2716" w:hanging="360"/>
-      </w:pPr>
-    </w:lvl>
-    <w:lvl w:ilvl="2" w:tplc="0409001B" w:tentative="1">
-      <w:start w:val="1"/>
-      <w:numFmt w:val="lowerRoman"/>
-      <w:lvlText w:val="%3."/>
-      <w:lvlJc w:val="right"/>
-      <w:pPr>
-        <w:ind w:left="3436" w:hanging="180"/>
-      </w:pPr>
-    </w:lvl>
-    <w:lvl w:ilvl="3" w:tplc="0409000F" w:tentative="1">
-      <w:start w:val="1"/>
-      <w:numFmt w:val="decimal"/>
-      <w:lvlText w:val="%4."/>
-      <w:lvlJc w:val="left"/>
-      <w:pPr>
-        <w:ind w:left="4156" w:hanging="360"/>
-      </w:pPr>
-    </w:lvl>
-    <w:lvl w:ilvl="4" w:tplc="04090019" w:tentative="1">
-      <w:start w:val="1"/>
-      <w:numFmt w:val="lowerLetter"/>
-      <w:lvlText w:val="%5."/>
-      <w:lvlJc w:val="left"/>
-      <w:pPr>
-        <w:ind w:left="4876" w:hanging="360"/>
-      </w:pPr>
-    </w:lvl>
-    <w:lvl w:ilvl="5" w:tplc="0409001B" w:tentative="1">
-      <w:start w:val="1"/>
-      <w:numFmt w:val="lowerRoman"/>
-      <w:lvlText w:val="%6."/>
-      <w:lvlJc w:val="right"/>
-      <w:pPr>
-        <w:ind w:left="5596" w:hanging="180"/>
-      </w:pPr>
-    </w:lvl>
-    <w:lvl w:ilvl="6" w:tplc="0409000F" w:tentative="1">
-      <w:start w:val="1"/>
-      <w:numFmt w:val="decimal"/>
-      <w:lvlText w:val="%7."/>
-      <w:lvlJc w:val="left"/>
-      <w:pPr>
-        <w:ind w:left="6316" w:hanging="360"/>
-      </w:pPr>
-    </w:lvl>
-    <w:lvl w:ilvl="7" w:tplc="04090019" w:tentative="1">
-      <w:start w:val="1"/>
-      <w:numFmt w:val="lowerLetter"/>
-      <w:lvlText w:val="%8."/>
-      <w:lvlJc w:val="left"/>
-      <w:pPr>
-        <w:ind w:left="7036" w:hanging="360"/>
-      </w:pPr>
-    </w:lvl>
-    <w:lvl w:ilvl="8" w:tplc="0409001B" w:tentative="1">
-      <w:start w:val="1"/>
-      <w:numFmt w:val="lowerRoman"/>
-      <w:lvlText w:val="%9."/>
-      <w:lvlJc w:val="right"/>
-      <w:pPr>
-        <w:ind w:left="7756" w:hanging="180"/>
-      </w:pPr>
-    </w:lvl>
-  </w:abstractNum>
-  <w:abstractNum w:abstractNumId="29" w15:restartNumberingAfterBreak="0">
+  <w:abstractNum w:abstractNumId="16" w15:restartNumberingAfterBreak="0">
     <w:nsid w:val="72EC1BD9"/>
     <w:multiLevelType w:val="multilevel"/>
     <w:tmpl w:val="988234C0"/>
@@ -11846,7 +10412,7 @@
       </w:rPr>
     </w:lvl>
   </w:abstractNum>
-  <w:abstractNum w:abstractNumId="30" w15:restartNumberingAfterBreak="0">
+  <w:abstractNum w:abstractNumId="17" w15:restartNumberingAfterBreak="0">
     <w:nsid w:val="775A056C"/>
     <w:multiLevelType w:val="hybridMultilevel"/>
     <w:tmpl w:val="526EBC3C"/>
@@ -11959,7 +10525,7 @@
       </w:rPr>
     </w:lvl>
   </w:abstractNum>
-  <w:abstractNum w:abstractNumId="31" w15:restartNumberingAfterBreak="0">
+  <w:abstractNum w:abstractNumId="18" w15:restartNumberingAfterBreak="0">
     <w:nsid w:val="77677EC2"/>
     <w:multiLevelType w:val="hybridMultilevel"/>
     <w:tmpl w:val="9B36F38E"/>
@@ -12101,147 +10667,7 @@
       </w:rPr>
     </w:lvl>
   </w:abstractNum>
-  <w:abstractNum w:abstractNumId="32" w15:restartNumberingAfterBreak="0">
-    <w:nsid w:val="7E75169C"/>
-    <w:multiLevelType w:val="hybridMultilevel"/>
-    <w:tmpl w:val="0D34F5B4"/>
-    <w:lvl w:ilvl="0" w:tplc="89B689FC">
-      <w:start w:val="1"/>
-      <w:numFmt w:val="bullet"/>
-      <w:lvlText w:val=""/>
-      <w:lvlJc w:val="left"/>
-      <w:pPr>
-        <w:tabs>
-          <w:tab w:val="num" w:pos="720"/>
-        </w:tabs>
-        <w:ind w:left="720" w:hanging="360"/>
-      </w:pPr>
-      <w:rPr>
-        <w:rFonts w:ascii="Wingdings" w:hAnsi="Wingdings" w:hint="default"/>
-      </w:rPr>
-    </w:lvl>
-    <w:lvl w:ilvl="1" w:tplc="26F4E8D2" w:tentative="1">
-      <w:start w:val="1"/>
-      <w:numFmt w:val="bullet"/>
-      <w:lvlText w:val=""/>
-      <w:lvlJc w:val="left"/>
-      <w:pPr>
-        <w:tabs>
-          <w:tab w:val="num" w:pos="1440"/>
-        </w:tabs>
-        <w:ind w:left="1440" w:hanging="360"/>
-      </w:pPr>
-      <w:rPr>
-        <w:rFonts w:ascii="Wingdings" w:hAnsi="Wingdings" w:hint="default"/>
-      </w:rPr>
-    </w:lvl>
-    <w:lvl w:ilvl="2" w:tplc="5CA6B456" w:tentative="1">
-      <w:start w:val="1"/>
-      <w:numFmt w:val="bullet"/>
-      <w:lvlText w:val=""/>
-      <w:lvlJc w:val="left"/>
-      <w:pPr>
-        <w:tabs>
-          <w:tab w:val="num" w:pos="2160"/>
-        </w:tabs>
-        <w:ind w:left="2160" w:hanging="360"/>
-      </w:pPr>
-      <w:rPr>
-        <w:rFonts w:ascii="Wingdings" w:hAnsi="Wingdings" w:hint="default"/>
-      </w:rPr>
-    </w:lvl>
-    <w:lvl w:ilvl="3" w:tplc="CEDAFFA6" w:tentative="1">
-      <w:start w:val="1"/>
-      <w:numFmt w:val="bullet"/>
-      <w:lvlText w:val=""/>
-      <w:lvlJc w:val="left"/>
-      <w:pPr>
-        <w:tabs>
-          <w:tab w:val="num" w:pos="2880"/>
-        </w:tabs>
-        <w:ind w:left="2880" w:hanging="360"/>
-      </w:pPr>
-      <w:rPr>
-        <w:rFonts w:ascii="Wingdings" w:hAnsi="Wingdings" w:hint="default"/>
-      </w:rPr>
-    </w:lvl>
-    <w:lvl w:ilvl="4" w:tplc="1D385738" w:tentative="1">
-      <w:start w:val="1"/>
-      <w:numFmt w:val="bullet"/>
-      <w:lvlText w:val=""/>
-      <w:lvlJc w:val="left"/>
-      <w:pPr>
-        <w:tabs>
-          <w:tab w:val="num" w:pos="3600"/>
-        </w:tabs>
-        <w:ind w:left="3600" w:hanging="360"/>
-      </w:pPr>
-      <w:rPr>
-        <w:rFonts w:ascii="Wingdings" w:hAnsi="Wingdings" w:hint="default"/>
-      </w:rPr>
-    </w:lvl>
-    <w:lvl w:ilvl="5" w:tplc="5C56D732" w:tentative="1">
-      <w:start w:val="1"/>
-      <w:numFmt w:val="bullet"/>
-      <w:lvlText w:val=""/>
-      <w:lvlJc w:val="left"/>
-      <w:pPr>
-        <w:tabs>
-          <w:tab w:val="num" w:pos="4320"/>
-        </w:tabs>
-        <w:ind w:left="4320" w:hanging="360"/>
-      </w:pPr>
-      <w:rPr>
-        <w:rFonts w:ascii="Wingdings" w:hAnsi="Wingdings" w:hint="default"/>
-      </w:rPr>
-    </w:lvl>
-    <w:lvl w:ilvl="6" w:tplc="13AE8276" w:tentative="1">
-      <w:start w:val="1"/>
-      <w:numFmt w:val="bullet"/>
-      <w:lvlText w:val=""/>
-      <w:lvlJc w:val="left"/>
-      <w:pPr>
-        <w:tabs>
-          <w:tab w:val="num" w:pos="5040"/>
-        </w:tabs>
-        <w:ind w:left="5040" w:hanging="360"/>
-      </w:pPr>
-      <w:rPr>
-        <w:rFonts w:ascii="Wingdings" w:hAnsi="Wingdings" w:hint="default"/>
-      </w:rPr>
-    </w:lvl>
-    <w:lvl w:ilvl="7" w:tplc="734470FC" w:tentative="1">
-      <w:start w:val="1"/>
-      <w:numFmt w:val="bullet"/>
-      <w:lvlText w:val=""/>
-      <w:lvlJc w:val="left"/>
-      <w:pPr>
-        <w:tabs>
-          <w:tab w:val="num" w:pos="5760"/>
-        </w:tabs>
-        <w:ind w:left="5760" w:hanging="360"/>
-      </w:pPr>
-      <w:rPr>
-        <w:rFonts w:ascii="Wingdings" w:hAnsi="Wingdings" w:hint="default"/>
-      </w:rPr>
-    </w:lvl>
-    <w:lvl w:ilvl="8" w:tplc="088E83EC" w:tentative="1">
-      <w:start w:val="1"/>
-      <w:numFmt w:val="bullet"/>
-      <w:lvlText w:val=""/>
-      <w:lvlJc w:val="left"/>
-      <w:pPr>
-        <w:tabs>
-          <w:tab w:val="num" w:pos="6480"/>
-        </w:tabs>
-        <w:ind w:left="6480" w:hanging="360"/>
-      </w:pPr>
-      <w:rPr>
-        <w:rFonts w:ascii="Wingdings" w:hAnsi="Wingdings" w:hint="default"/>
-      </w:rPr>
-    </w:lvl>
-  </w:abstractNum>
-  <w:abstractNum w:abstractNumId="33" w15:restartNumberingAfterBreak="0">
+  <w:abstractNum w:abstractNumId="19" w15:restartNumberingAfterBreak="0">
     <w:nsid w:val="7F96762C"/>
     <w:multiLevelType w:val="hybridMultilevel"/>
     <w:tmpl w:val="12FA6D88"/>
@@ -12383,19 +10809,19 @@
     </w:lvl>
   </w:abstractNum>
   <w:num w:numId="1">
-    <w:abstractNumId w:val="15"/>
+    <w:abstractNumId w:val="8"/>
   </w:num>
   <w:num w:numId="2">
-    <w:abstractNumId w:val="3"/>
+    <w:abstractNumId w:val="1"/>
   </w:num>
   <w:num w:numId="3">
-    <w:abstractNumId w:val="4"/>
+    <w:abstractNumId w:val="2"/>
   </w:num>
   <w:num w:numId="4">
-    <w:abstractNumId w:val="31"/>
+    <w:abstractNumId w:val="18"/>
   </w:num>
   <w:num w:numId="5">
-    <w:abstractNumId w:val="17"/>
+    <w:abstractNumId w:val="9"/>
     <w:lvlOverride w:ilvl="0">
       <w:lvl w:ilvl="0">
         <w:start w:val="1"/>
@@ -12572,34 +10998,31 @@
     </w:lvlOverride>
   </w:num>
   <w:num w:numId="6">
-    <w:abstractNumId w:val="33"/>
+    <w:abstractNumId w:val="19"/>
   </w:num>
   <w:num w:numId="7">
-    <w:abstractNumId w:val="12"/>
+    <w:abstractNumId w:val="7"/>
   </w:num>
   <w:num w:numId="8">
-    <w:abstractNumId w:val="11"/>
+    <w:abstractNumId w:val="6"/>
   </w:num>
   <w:num w:numId="9">
-    <w:abstractNumId w:val="7"/>
+    <w:abstractNumId w:val="4"/>
   </w:num>
   <w:num w:numId="10">
-    <w:abstractNumId w:val="18"/>
+    <w:abstractNumId w:val="10"/>
   </w:num>
   <w:num w:numId="11">
-    <w:abstractNumId w:val="26"/>
+    <w:abstractNumId w:val="15"/>
   </w:num>
   <w:num w:numId="12">
-    <w:abstractNumId w:val="29"/>
+    <w:abstractNumId w:val="16"/>
   </w:num>
   <w:num w:numId="13">
-    <w:abstractNumId w:val="17"/>
+    <w:abstractNumId w:val="9"/>
   </w:num>
   <w:num w:numId="14">
-    <w:abstractNumId w:val="13"/>
-  </w:num>
-  <w:num w:numId="15">
-    <w:abstractNumId w:val="27"/>
+    <w:abstractNumId w:val="5"/>
     <w:lvlOverride w:ilvl="0">
       <w:startOverride w:val="1"/>
     </w:lvlOverride>
@@ -12628,136 +11051,28 @@
       <w:startOverride w:val="1"/>
     </w:lvlOverride>
   </w:num>
+  <w:num w:numId="15">
+    <w:abstractNumId w:val="13"/>
+  </w:num>
   <w:num w:numId="16">
-    <w:abstractNumId w:val="8"/>
-    <w:lvlOverride w:ilvl="0">
-      <w:startOverride w:val="1"/>
-    </w:lvlOverride>
-    <w:lvlOverride w:ilvl="1">
-      <w:startOverride w:val="1"/>
-    </w:lvlOverride>
-    <w:lvlOverride w:ilvl="2">
-      <w:startOverride w:val="1"/>
-    </w:lvlOverride>
-    <w:lvlOverride w:ilvl="3">
-      <w:startOverride w:val="1"/>
-    </w:lvlOverride>
-    <w:lvlOverride w:ilvl="4">
-      <w:startOverride w:val="1"/>
-    </w:lvlOverride>
-    <w:lvlOverride w:ilvl="5">
-      <w:startOverride w:val="1"/>
-    </w:lvlOverride>
-    <w:lvlOverride w:ilvl="6">
-      <w:startOverride w:val="1"/>
-    </w:lvlOverride>
-    <w:lvlOverride w:ilvl="7">
-      <w:startOverride w:val="1"/>
-    </w:lvlOverride>
-    <w:lvlOverride w:ilvl="8">
-      <w:startOverride w:val="1"/>
-    </w:lvlOverride>
+    <w:abstractNumId w:val="17"/>
   </w:num>
   <w:num w:numId="17">
-    <w:abstractNumId w:val="23"/>
+    <w:abstractNumId w:val="0"/>
   </w:num>
   <w:num w:numId="18">
-    <w:abstractNumId w:val="1"/>
+    <w:abstractNumId w:val="3"/>
   </w:num>
   <w:num w:numId="19">
-    <w:abstractNumId w:val="15"/>
+    <w:abstractNumId w:val="14"/>
   </w:num>
   <w:num w:numId="20">
-    <w:abstractNumId w:val="15"/>
+    <w:abstractNumId w:val="12"/>
   </w:num>
   <w:num w:numId="21">
-    <w:abstractNumId w:val="0"/>
+    <w:abstractNumId w:val="11"/>
   </w:num>
-  <w:num w:numId="22">
-    <w:abstractNumId w:val="10"/>
-  </w:num>
-  <w:num w:numId="23">
-    <w:abstractNumId w:val="15"/>
-  </w:num>
-  <w:num w:numId="24">
-    <w:abstractNumId w:val="15"/>
-  </w:num>
-  <w:num w:numId="25">
-    <w:abstractNumId w:val="20"/>
-  </w:num>
-  <w:num w:numId="26">
-    <w:abstractNumId w:val="28"/>
-  </w:num>
-  <w:num w:numId="27">
-    <w:abstractNumId w:val="15"/>
-  </w:num>
-  <w:num w:numId="28">
-    <w:abstractNumId w:val="3"/>
-  </w:num>
-  <w:num w:numId="29">
-    <w:abstractNumId w:val="3"/>
-  </w:num>
-  <w:num w:numId="30">
-    <w:abstractNumId w:val="6"/>
-  </w:num>
-  <w:num w:numId="31">
-    <w:abstractNumId w:val="15"/>
-  </w:num>
-  <w:num w:numId="32">
-    <w:abstractNumId w:val="15"/>
-  </w:num>
-  <w:num w:numId="33">
-    <w:abstractNumId w:val="15"/>
-  </w:num>
-  <w:num w:numId="34">
-    <w:abstractNumId w:val="15"/>
-  </w:num>
-  <w:num w:numId="35">
-    <w:abstractNumId w:val="15"/>
-  </w:num>
-  <w:num w:numId="36">
-    <w:abstractNumId w:val="15"/>
-  </w:num>
-  <w:num w:numId="37">
-    <w:abstractNumId w:val="15"/>
-  </w:num>
-  <w:num w:numId="38">
-    <w:abstractNumId w:val="22"/>
-  </w:num>
-  <w:num w:numId="39">
-    <w:abstractNumId w:val="32"/>
-  </w:num>
-  <w:num w:numId="40">
-    <w:abstractNumId w:val="19"/>
-  </w:num>
-  <w:num w:numId="41">
-    <w:abstractNumId w:val="30"/>
-  </w:num>
-  <w:num w:numId="42">
-    <w:abstractNumId w:val="2"/>
-  </w:num>
-  <w:num w:numId="43">
-    <w:abstractNumId w:val="21"/>
-  </w:num>
-  <w:num w:numId="44">
-    <w:abstractNumId w:val="14"/>
-  </w:num>
-  <w:num w:numId="45">
-    <w:abstractNumId w:val="5"/>
-  </w:num>
-  <w:num w:numId="46">
-    <w:abstractNumId w:val="24"/>
-  </w:num>
-  <w:num w:numId="47">
-    <w:abstractNumId w:val="25"/>
-  </w:num>
-  <w:num w:numId="48">
-    <w:abstractNumId w:val="9"/>
-  </w:num>
-  <w:num w:numId="49">
-    <w:abstractNumId w:val="16"/>
-  </w:num>
-  <w:numIdMacAtCleanup w:val="17"/>
+  <w:numIdMacAtCleanup w:val="21"/>
 </w:numbering>
 </file>
 
@@ -13195,12 +11510,7 @@
         <w:ilvl w:val="1"/>
         <w:numId w:val="1"/>
       </w:numPr>
-      <w:tabs>
-        <w:tab w:val="clear" w:pos="860"/>
-        <w:tab w:val="num" w:pos="567"/>
-      </w:tabs>
       <w:spacing w:before="240" w:after="120"/>
-      <w:ind w:left="578" w:hanging="578"/>
       <w:outlineLvl w:val="1"/>
     </w:pPr>
     <w:rPr>
@@ -13268,12 +11578,7 @@
         <w:ilvl w:val="4"/>
         <w:numId w:val="1"/>
       </w:numPr>
-      <w:tabs>
-        <w:tab w:val="clear" w:pos="2178"/>
-        <w:tab w:val="num" w:pos="1008"/>
-      </w:tabs>
       <w:spacing w:before="240"/>
-      <w:ind w:left="1008"/>
       <w:outlineLvl w:val="4"/>
     </w:pPr>
     <w:rPr>
@@ -13370,6 +11675,7 @@
   <w:style w:type="character" w:default="1" w:styleId="DefaultParagraphFont">
     <w:name w:val="Default Paragraph Font"/>
     <w:uiPriority w:val="1"/>
+    <w:semiHidden/>
     <w:unhideWhenUsed/>
   </w:style>
   <w:style w:type="table" w:default="1" w:styleId="TableNormal">
@@ -15779,7 +14085,7 @@
     <w:rsid w:val="00A935DA"/>
     <w:pPr>
       <w:numPr>
-        <w:numId w:val="17"/>
+        <w:numId w:val="15"/>
       </w:numPr>
       <w:spacing w:before="120"/>
       <w:contextualSpacing w:val="0"/>
@@ -16880,7 +15186,7 @@
 </file>
 
 <file path=customXml/itemProps1.xml><?xml version="1.0" encoding="utf-8"?>
-<ds:datastoreItem xmlns:ds="http://schemas.openxmlformats.org/officeDocument/2006/customXml" ds:itemID="{72BEA287-973C-4FA0-9CD8-9223EC8B7FEA}">
+<ds:datastoreItem xmlns:ds="http://schemas.openxmlformats.org/officeDocument/2006/customXml" ds:itemID="{9008E817-46DA-4916-BDA6-D59EF7A3C4E7}">
   <ds:schemaRefs>
     <ds:schemaRef ds:uri="http://schemas.openxmlformats.org/officeDocument/2006/bibliography"/>
   </ds:schemaRefs>
